--- a/PR_ID2444974_ID2587848.docx
+++ b/PR_ID2444974_ID2587848.docx
@@ -74,10 +74,10 @@
                           </a:ln>
                           <a:extLst>
                             <a:ext uri="{53640926-AAD7-44d8-BBD7-CCE9431645EC}">
-                              <a14:shadowObscured xmlns:a14="http://schemas.microsoft.com/office/drawing/2010/main" xmlns:w="http://schemas.openxmlformats.org/wordprocessingml/2006/main" xmlns:w10="urn:schemas-microsoft-com:office:word" xmlns:v="urn:schemas-microsoft-com:vml" xmlns:o="urn:schemas-microsoft-com:office:office" xmlns:mv="urn:schemas-microsoft-com:mac:vml" xmlns:mo="http://schemas.microsoft.com/office/mac/office/2008/main" xmlns=""/>
+                              <a14:shadowObscured xmlns="" xmlns:mo="http://schemas.microsoft.com/office/mac/office/2008/main" xmlns:mv="urn:schemas-microsoft-com:mac:vml" xmlns:o="urn:schemas-microsoft-com:office:office" xmlns:v="urn:schemas-microsoft-com:vml" xmlns:w10="urn:schemas-microsoft-com:office:word" xmlns:w="http://schemas.openxmlformats.org/wordprocessingml/2006/main" xmlns:a14="http://schemas.microsoft.com/office/drawing/2010/main"/>
                             </a:ext>
                             <a:ext uri="{FAA26D3D-D897-4be2-8F04-BA451C77F1D7}">
-                              <ma14:placeholderFlag xmlns:ma14="http://schemas.microsoft.com/office/mac/drawingml/2011/main" xmlns:w="http://schemas.openxmlformats.org/wordprocessingml/2006/main" xmlns:w10="urn:schemas-microsoft-com:office:word" xmlns:v="urn:schemas-microsoft-com:vml" xmlns:o="urn:schemas-microsoft-com:office:office" xmlns:mv="urn:schemas-microsoft-com:mac:vml" xmlns:mo="http://schemas.microsoft.com/office/mac/office/2008/main" xmlns=""/>
+                              <ma14:placeholderFlag xmlns="" xmlns:mo="http://schemas.microsoft.com/office/mac/office/2008/main" xmlns:mv="urn:schemas-microsoft-com:mac:vml" xmlns:o="urn:schemas-microsoft-com:office:office" xmlns:v="urn:schemas-microsoft-com:vml" xmlns:w10="urn:schemas-microsoft-com:office:word" xmlns:w="http://schemas.openxmlformats.org/wordprocessingml/2006/main" xmlns:ma14="http://schemas.microsoft.com/office/mac/drawingml/2011/main"/>
                             </a:ext>
                           </a:extLst>
                         </pic:spPr>
@@ -1321,6 +1321,521 @@
           <w:lang w:val="tr-TR"/>
         </w:rPr>
       </w:pPr>
+    </w:p>
+    <w:p>
+      <w:pPr>
+        <w:spacing w:after="0" w:line="240" w:lineRule="auto"/>
+        <w:rPr>
+          <w:lang w:val="tr-TR"/>
+        </w:rPr>
+      </w:pPr>
+      <w:r>
+        <w:rPr>
+          <w:lang w:val="tr-TR"/>
+        </w:rPr>
+        <w:br w:type="page"/>
+      </w:r>
+    </w:p>
+    <w:p>
+      <w:pPr>
+        <w:pStyle w:val="T1"/>
+      </w:pPr>
+    </w:p>
+    <w:p>
+      <w:pPr>
+        <w:pStyle w:val="T1"/>
+      </w:pPr>
+      <w:r>
+        <w:t>Table of Content</w:t>
+      </w:r>
+      <w:r>
+        <w:t>s</w:t>
+      </w:r>
+    </w:p>
+    <w:p>
+      <w:pPr>
+        <w:rPr>
+          <w:lang w:eastAsia="tr-TR"/>
+        </w:rPr>
+      </w:pPr>
+    </w:p>
+    <w:p>
+      <w:pPr>
+        <w:pStyle w:val="T1"/>
+        <w:rPr>
+          <w:rFonts w:asciiTheme="minorHAnsi" w:hAnsiTheme="minorHAnsi" w:cstheme="minorBidi"/>
+          <w:noProof/>
+          <w:lang w:val="tr-TR"/>
+        </w:rPr>
+      </w:pPr>
+      <w:r>
+        <w:fldChar w:fldCharType="begin"/>
+      </w:r>
+      <w:r>
+        <w:instrText xml:space="preserve"> TOC \h \z \t "StilTermProject1;1;StilTermProject2;2" </w:instrText>
+      </w:r>
+      <w:r>
+        <w:fldChar w:fldCharType="separate"/>
+      </w:r>
+      <w:hyperlink w:anchor="_Toc107695530" w:history="1">
+        <w:r>
+          <w:rPr>
+            <w:rStyle w:val="Kpr"/>
+            <w:noProof/>
+            <w:sz w:val="32"/>
+            <w:szCs w:val="32"/>
+          </w:rPr>
+          <w:t>Introduction</w:t>
+        </w:r>
+        <w:r>
+          <w:rPr>
+            <w:noProof/>
+            <w:webHidden/>
+          </w:rPr>
+          <w:tab/>
+        </w:r>
+        <w:r>
+          <w:rPr>
+            <w:noProof/>
+            <w:webHidden/>
+          </w:rPr>
+          <w:fldChar w:fldCharType="begin"/>
+        </w:r>
+        <w:r>
+          <w:rPr>
+            <w:noProof/>
+            <w:webHidden/>
+          </w:rPr>
+          <w:instrText xml:space="preserve"> PAGEREF _Toc107695530 \h </w:instrText>
+        </w:r>
+        <w:r>
+          <w:rPr>
+            <w:noProof/>
+            <w:webHidden/>
+          </w:rPr>
+        </w:r>
+        <w:r>
+          <w:rPr>
+            <w:noProof/>
+            <w:webHidden/>
+          </w:rPr>
+          <w:fldChar w:fldCharType="separate"/>
+        </w:r>
+        <w:r>
+          <w:rPr>
+            <w:noProof/>
+            <w:webHidden/>
+          </w:rPr>
+          <w:t>1</w:t>
+        </w:r>
+        <w:r>
+          <w:rPr>
+            <w:noProof/>
+            <w:webHidden/>
+          </w:rPr>
+          <w:fldChar w:fldCharType="end"/>
+        </w:r>
+      </w:hyperlink>
+    </w:p>
+    <w:p>
+      <w:pPr>
+        <w:pStyle w:val="T1"/>
+        <w:rPr>
+          <w:rFonts w:asciiTheme="minorHAnsi" w:hAnsiTheme="minorHAnsi" w:cstheme="minorBidi"/>
+          <w:noProof/>
+          <w:lang w:val="tr-TR"/>
+        </w:rPr>
+      </w:pPr>
+      <w:hyperlink w:anchor="_Toc107695531" w:history="1">
+        <w:r>
+          <w:rPr>
+            <w:rStyle w:val="Kpr"/>
+            <w:noProof/>
+            <w:sz w:val="32"/>
+            <w:szCs w:val="32"/>
+          </w:rPr>
+          <w:t>Objective 1</w:t>
+        </w:r>
+        <w:r>
+          <w:rPr>
+            <w:noProof/>
+            <w:webHidden/>
+          </w:rPr>
+          <w:tab/>
+        </w:r>
+        <w:r>
+          <w:rPr>
+            <w:noProof/>
+            <w:webHidden/>
+          </w:rPr>
+          <w:fldChar w:fldCharType="begin"/>
+        </w:r>
+        <w:r>
+          <w:rPr>
+            <w:noProof/>
+            <w:webHidden/>
+          </w:rPr>
+          <w:instrText xml:space="preserve"> PAGEREF _Toc107695531 \h </w:instrText>
+        </w:r>
+        <w:r>
+          <w:rPr>
+            <w:noProof/>
+            <w:webHidden/>
+          </w:rPr>
+        </w:r>
+        <w:r>
+          <w:rPr>
+            <w:noProof/>
+            <w:webHidden/>
+          </w:rPr>
+          <w:fldChar w:fldCharType="separate"/>
+        </w:r>
+        <w:r>
+          <w:rPr>
+            <w:noProof/>
+            <w:webHidden/>
+          </w:rPr>
+          <w:t>1</w:t>
+        </w:r>
+        <w:r>
+          <w:rPr>
+            <w:noProof/>
+            <w:webHidden/>
+          </w:rPr>
+          <w:fldChar w:fldCharType="end"/>
+        </w:r>
+      </w:hyperlink>
+    </w:p>
+    <w:p>
+      <w:pPr>
+        <w:pStyle w:val="T2"/>
+        <w:tabs>
+          <w:tab w:val="left" w:pos="660"/>
+          <w:tab w:val="right" w:leader="dot" w:pos="10070"/>
+        </w:tabs>
+        <w:rPr>
+          <w:rFonts w:cstheme="minorBidi"/>
+          <w:noProof/>
+          <w:sz w:val="32"/>
+          <w:szCs w:val="32"/>
+        </w:rPr>
+      </w:pPr>
+      <w:hyperlink w:anchor="_Toc107695532" w:history="1">
+        <w:r>
+          <w:rPr>
+            <w:rStyle w:val="Kpr"/>
+            <w:noProof/>
+            <w:sz w:val="32"/>
+            <w:szCs w:val="32"/>
+            <w:lang w:val="en-US"/>
+          </w:rPr>
+          <w:t>Flowchart of the Algorithm</w:t>
+        </w:r>
+        <w:r>
+          <w:rPr>
+            <w:noProof/>
+            <w:webHidden/>
+            <w:sz w:val="32"/>
+            <w:szCs w:val="32"/>
+          </w:rPr>
+          <w:tab/>
+        </w:r>
+        <w:r>
+          <w:rPr>
+            <w:noProof/>
+            <w:webHidden/>
+            <w:sz w:val="32"/>
+            <w:szCs w:val="32"/>
+          </w:rPr>
+          <w:fldChar w:fldCharType="begin"/>
+        </w:r>
+        <w:r>
+          <w:rPr>
+            <w:noProof/>
+            <w:webHidden/>
+            <w:sz w:val="32"/>
+            <w:szCs w:val="32"/>
+          </w:rPr>
+          <w:instrText xml:space="preserve"> PAGEREF _Toc107695532 \h </w:instrText>
+        </w:r>
+        <w:r>
+          <w:rPr>
+            <w:noProof/>
+            <w:webHidden/>
+            <w:sz w:val="32"/>
+            <w:szCs w:val="32"/>
+          </w:rPr>
+        </w:r>
+        <w:r>
+          <w:rPr>
+            <w:noProof/>
+            <w:webHidden/>
+            <w:sz w:val="32"/>
+            <w:szCs w:val="32"/>
+          </w:rPr>
+          <w:fldChar w:fldCharType="separate"/>
+        </w:r>
+        <w:r>
+          <w:rPr>
+            <w:noProof/>
+            <w:webHidden/>
+            <w:sz w:val="32"/>
+            <w:szCs w:val="32"/>
+          </w:rPr>
+          <w:t>1</w:t>
+        </w:r>
+        <w:r>
+          <w:rPr>
+            <w:noProof/>
+            <w:webHidden/>
+            <w:sz w:val="32"/>
+            <w:szCs w:val="32"/>
+          </w:rPr>
+          <w:fldChar w:fldCharType="end"/>
+        </w:r>
+      </w:hyperlink>
+    </w:p>
+    <w:p>
+      <w:pPr>
+        <w:pStyle w:val="T1"/>
+        <w:rPr>
+          <w:rFonts w:asciiTheme="minorHAnsi" w:hAnsiTheme="minorHAnsi" w:cstheme="minorBidi"/>
+          <w:noProof/>
+          <w:lang w:val="tr-TR"/>
+        </w:rPr>
+      </w:pPr>
+      <w:hyperlink w:anchor="_Toc107695533" w:history="1">
+        <w:r>
+          <w:rPr>
+            <w:rStyle w:val="Kpr"/>
+            <w:noProof/>
+            <w:sz w:val="32"/>
+            <w:szCs w:val="32"/>
+          </w:rPr>
+          <w:t>Objective 2</w:t>
+        </w:r>
+        <w:r>
+          <w:rPr>
+            <w:noProof/>
+            <w:webHidden/>
+          </w:rPr>
+          <w:tab/>
+        </w:r>
+        <w:r>
+          <w:rPr>
+            <w:noProof/>
+            <w:webHidden/>
+          </w:rPr>
+          <w:fldChar w:fldCharType="begin"/>
+        </w:r>
+        <w:r>
+          <w:rPr>
+            <w:noProof/>
+            <w:webHidden/>
+          </w:rPr>
+          <w:instrText xml:space="preserve"> PAGEREF _Toc107695533 \h </w:instrText>
+        </w:r>
+        <w:r>
+          <w:rPr>
+            <w:noProof/>
+            <w:webHidden/>
+          </w:rPr>
+        </w:r>
+        <w:r>
+          <w:rPr>
+            <w:noProof/>
+            <w:webHidden/>
+          </w:rPr>
+          <w:fldChar w:fldCharType="separate"/>
+        </w:r>
+        <w:r>
+          <w:rPr>
+            <w:noProof/>
+            <w:webHidden/>
+          </w:rPr>
+          <w:t>5</w:t>
+        </w:r>
+        <w:r>
+          <w:rPr>
+            <w:noProof/>
+            <w:webHidden/>
+          </w:rPr>
+          <w:fldChar w:fldCharType="end"/>
+        </w:r>
+      </w:hyperlink>
+    </w:p>
+    <w:p>
+      <w:pPr>
+        <w:pStyle w:val="T2"/>
+        <w:tabs>
+          <w:tab w:val="right" w:leader="dot" w:pos="10070"/>
+        </w:tabs>
+        <w:rPr>
+          <w:rFonts w:cstheme="minorBidi"/>
+          <w:noProof/>
+          <w:sz w:val="32"/>
+          <w:szCs w:val="32"/>
+        </w:rPr>
+      </w:pPr>
+      <w:hyperlink w:anchor="_Toc107695534" w:history="1">
+        <w:r>
+          <w:rPr>
+            <w:rStyle w:val="Kpr"/>
+            <w:noProof/>
+            <w:sz w:val="32"/>
+            <w:szCs w:val="32"/>
+            <w:lang w:val="en-US"/>
+          </w:rPr>
+          <w:t>Flowchart of the Algorithm</w:t>
+        </w:r>
+        <w:r>
+          <w:rPr>
+            <w:noProof/>
+            <w:webHidden/>
+            <w:sz w:val="32"/>
+            <w:szCs w:val="32"/>
+          </w:rPr>
+          <w:tab/>
+        </w:r>
+        <w:r>
+          <w:rPr>
+            <w:noProof/>
+            <w:webHidden/>
+            <w:sz w:val="32"/>
+            <w:szCs w:val="32"/>
+          </w:rPr>
+          <w:fldChar w:fldCharType="begin"/>
+        </w:r>
+        <w:r>
+          <w:rPr>
+            <w:noProof/>
+            <w:webHidden/>
+            <w:sz w:val="32"/>
+            <w:szCs w:val="32"/>
+          </w:rPr>
+          <w:instrText xml:space="preserve"> PAGEREF _Toc107695534 \h </w:instrText>
+        </w:r>
+        <w:r>
+          <w:rPr>
+            <w:noProof/>
+            <w:webHidden/>
+            <w:sz w:val="32"/>
+            <w:szCs w:val="32"/>
+          </w:rPr>
+        </w:r>
+        <w:r>
+          <w:rPr>
+            <w:noProof/>
+            <w:webHidden/>
+            <w:sz w:val="32"/>
+            <w:szCs w:val="32"/>
+          </w:rPr>
+          <w:fldChar w:fldCharType="separate"/>
+        </w:r>
+        <w:r>
+          <w:rPr>
+            <w:noProof/>
+            <w:webHidden/>
+            <w:sz w:val="32"/>
+            <w:szCs w:val="32"/>
+          </w:rPr>
+          <w:t>5</w:t>
+        </w:r>
+        <w:r>
+          <w:rPr>
+            <w:noProof/>
+            <w:webHidden/>
+            <w:sz w:val="32"/>
+            <w:szCs w:val="32"/>
+          </w:rPr>
+          <w:fldChar w:fldCharType="end"/>
+        </w:r>
+      </w:hyperlink>
+    </w:p>
+    <w:p>
+      <w:pPr>
+        <w:pStyle w:val="T1"/>
+        <w:rPr>
+          <w:rFonts w:asciiTheme="minorHAnsi" w:hAnsiTheme="minorHAnsi" w:cstheme="minorBidi"/>
+          <w:noProof/>
+          <w:lang w:val="tr-TR"/>
+        </w:rPr>
+      </w:pPr>
+      <w:hyperlink w:anchor="_Toc107695535" w:history="1">
+        <w:r>
+          <w:rPr>
+            <w:rStyle w:val="Kpr"/>
+            <w:noProof/>
+            <w:sz w:val="32"/>
+            <w:szCs w:val="32"/>
+          </w:rPr>
+          <w:t>Conclusion</w:t>
+        </w:r>
+        <w:r>
+          <w:rPr>
+            <w:noProof/>
+            <w:webHidden/>
+          </w:rPr>
+          <w:tab/>
+        </w:r>
+        <w:r>
+          <w:rPr>
+            <w:noProof/>
+            <w:webHidden/>
+          </w:rPr>
+          <w:fldChar w:fldCharType="begin"/>
+        </w:r>
+        <w:r>
+          <w:rPr>
+            <w:noProof/>
+            <w:webHidden/>
+          </w:rPr>
+          <w:instrText xml:space="preserve"> PAGEREF _Toc107695535 \h </w:instrText>
+        </w:r>
+        <w:r>
+          <w:rPr>
+            <w:noProof/>
+            <w:webHidden/>
+          </w:rPr>
+        </w:r>
+        <w:r>
+          <w:rPr>
+            <w:noProof/>
+            <w:webHidden/>
+          </w:rPr>
+          <w:fldChar w:fldCharType="separate"/>
+        </w:r>
+        <w:r>
+          <w:rPr>
+            <w:noProof/>
+            <w:webHidden/>
+          </w:rPr>
+          <w:t>7</w:t>
+        </w:r>
+        <w:r>
+          <w:rPr>
+            <w:noProof/>
+            <w:webHidden/>
+          </w:rPr>
+          <w:fldChar w:fldCharType="end"/>
+        </w:r>
+      </w:hyperlink>
+    </w:p>
+    <w:p>
+      <w:pPr>
+        <w:pStyle w:val="TBal"/>
+      </w:pPr>
+      <w:r>
+        <w:fldChar w:fldCharType="end"/>
+      </w:r>
+    </w:p>
+    <w:p>
+      <w:pPr>
+        <w:spacing w:after="0" w:line="240" w:lineRule="auto"/>
+        <w:rPr>
+          <w:lang w:val="tr-TR"/>
+        </w:rPr>
+      </w:pPr>
       <w:r>
         <w:rPr>
           <w:lang w:val="tr-TR"/>
@@ -1350,6 +1865,637 @@
     </w:p>
     <w:p>
       <w:pPr>
+        <w:pStyle w:val="StilTermProject1"/>
+        <w:rPr>
+          <w:lang w:val="en-US"/>
+        </w:rPr>
+      </w:pPr>
+      <w:bookmarkStart w:id="0" w:name="_Toc107695165"/>
+      <w:bookmarkStart w:id="1" w:name="_Toc107695361"/>
+      <w:bookmarkStart w:id="2" w:name="_Toc107695530"/>
+      <w:r>
+        <w:rPr>
+          <w:lang w:val="en-US"/>
+        </w:rPr>
+        <w:lastRenderedPageBreak/>
+        <w:t>Introduction</w:t>
+      </w:r>
+      <w:bookmarkEnd w:id="0"/>
+      <w:bookmarkEnd w:id="1"/>
+      <w:bookmarkEnd w:id="2"/>
+    </w:p>
+    <w:p>
+      <w:pPr>
+        <w:ind w:firstLine="720"/>
+        <w:rPr>
+          <w:rFonts w:ascii="Times New Roman" w:hAnsi="Times New Roman" w:cs="Times New Roman"/>
+          <w:sz w:val="24"/>
+          <w:szCs w:val="24"/>
+        </w:rPr>
+      </w:pPr>
+      <w:r>
+        <w:rPr>
+          <w:rFonts w:ascii="Times New Roman" w:hAnsi="Times New Roman" w:cs="Times New Roman"/>
+          <w:sz w:val="24"/>
+          <w:szCs w:val="24"/>
+        </w:rPr>
+        <w:t xml:space="preserve">Solving scheduling problems </w:t>
+      </w:r>
+      <w:r>
+        <w:rPr>
+          <w:rFonts w:ascii="Times New Roman" w:hAnsi="Times New Roman" w:cs="Times New Roman"/>
+          <w:sz w:val="24"/>
+          <w:szCs w:val="24"/>
+        </w:rPr>
+        <w:t>of</w:t>
+      </w:r>
+      <w:r>
+        <w:rPr>
+          <w:rFonts w:ascii="Times New Roman" w:hAnsi="Times New Roman" w:cs="Times New Roman"/>
+          <w:sz w:val="24"/>
+          <w:szCs w:val="24"/>
+        </w:rPr>
+        <w:t xml:space="preserve"> </w:t>
+      </w:r>
+      <w:r>
+        <w:rPr>
+          <w:rFonts w:ascii="Times New Roman" w:hAnsi="Times New Roman" w:cs="Times New Roman"/>
+          <w:sz w:val="24"/>
+          <w:szCs w:val="24"/>
+        </w:rPr>
+        <w:t>institutions</w:t>
+      </w:r>
+      <w:r>
+        <w:rPr>
+          <w:rFonts w:ascii="Times New Roman" w:hAnsi="Times New Roman" w:cs="Times New Roman"/>
+          <w:sz w:val="24"/>
+          <w:szCs w:val="24"/>
+        </w:rPr>
+        <w:t xml:space="preserve"> enables decision-makers to develop and implement more efficient policies</w:t>
+      </w:r>
+      <w:r>
+        <w:rPr>
+          <w:rFonts w:ascii="Times New Roman" w:hAnsi="Times New Roman" w:cs="Times New Roman"/>
+          <w:sz w:val="24"/>
+          <w:szCs w:val="24"/>
+        </w:rPr>
+        <w:t xml:space="preserve"> </w:t>
+      </w:r>
+      <w:r>
+        <w:rPr>
+          <w:rFonts w:ascii="Times New Roman" w:hAnsi="Times New Roman" w:cs="Times New Roman"/>
+          <w:sz w:val="24"/>
+          <w:szCs w:val="24"/>
+        </w:rPr>
+        <w:t xml:space="preserve">that </w:t>
+      </w:r>
+      <w:r>
+        <w:rPr>
+          <w:rFonts w:ascii="Times New Roman" w:hAnsi="Times New Roman" w:cs="Times New Roman"/>
+          <w:sz w:val="24"/>
+          <w:szCs w:val="24"/>
+        </w:rPr>
+        <w:t xml:space="preserve">directly serve the </w:t>
+      </w:r>
+      <w:r>
+        <w:rPr>
+          <w:rFonts w:ascii="Times New Roman" w:hAnsi="Times New Roman" w:cs="Times New Roman"/>
+          <w:sz w:val="24"/>
+          <w:szCs w:val="24"/>
+        </w:rPr>
+        <w:t>needs and expectations</w:t>
+      </w:r>
+      <w:r>
+        <w:rPr>
+          <w:rFonts w:ascii="Times New Roman" w:hAnsi="Times New Roman" w:cs="Times New Roman"/>
+          <w:sz w:val="24"/>
+          <w:szCs w:val="24"/>
+        </w:rPr>
+        <w:t xml:space="preserve">. </w:t>
+      </w:r>
+      <w:r>
+        <w:rPr>
+          <w:rFonts w:ascii="Times New Roman" w:hAnsi="Times New Roman" w:cs="Times New Roman"/>
+          <w:sz w:val="24"/>
+          <w:szCs w:val="24"/>
+        </w:rPr>
+        <w:t>By implementing these policies</w:t>
+      </w:r>
+      <w:r>
+        <w:rPr>
+          <w:rFonts w:ascii="Times New Roman" w:hAnsi="Times New Roman" w:cs="Times New Roman"/>
+          <w:sz w:val="24"/>
+          <w:szCs w:val="24"/>
+        </w:rPr>
+        <w:t xml:space="preserve">, </w:t>
+      </w:r>
+      <w:r>
+        <w:rPr>
+          <w:rFonts w:ascii="Times New Roman" w:hAnsi="Times New Roman" w:cs="Times New Roman"/>
+          <w:sz w:val="24"/>
+          <w:szCs w:val="24"/>
+        </w:rPr>
+        <w:t>resources are used in the most efficient and purposeful way.</w:t>
+      </w:r>
+      <w:r>
+        <w:rPr>
+          <w:rFonts w:ascii="Times New Roman" w:hAnsi="Times New Roman" w:cs="Times New Roman"/>
+          <w:sz w:val="24"/>
+          <w:szCs w:val="24"/>
+        </w:rPr>
+        <w:t xml:space="preserve"> </w:t>
+      </w:r>
+    </w:p>
+    <w:p>
+      <w:pPr>
+        <w:ind w:firstLine="720"/>
+        <w:rPr>
+          <w:rFonts w:ascii="Times New Roman" w:hAnsi="Times New Roman" w:cs="Times New Roman"/>
+          <w:sz w:val="24"/>
+          <w:szCs w:val="24"/>
+        </w:rPr>
+      </w:pPr>
+      <w:r>
+        <w:rPr>
+          <w:rFonts w:ascii="Times New Roman" w:hAnsi="Times New Roman" w:cs="Times New Roman"/>
+          <w:sz w:val="24"/>
+          <w:szCs w:val="24"/>
+        </w:rPr>
+        <w:t>This</w:t>
+      </w:r>
+      <w:r>
+        <w:rPr>
+          <w:rFonts w:ascii="Times New Roman" w:hAnsi="Times New Roman" w:cs="Times New Roman"/>
+          <w:sz w:val="24"/>
+          <w:szCs w:val="24"/>
+        </w:rPr>
+        <w:t xml:space="preserve"> project embraces two different heuristics </w:t>
+      </w:r>
+      <w:r>
+        <w:rPr>
+          <w:rFonts w:ascii="Times New Roman" w:hAnsi="Times New Roman" w:cs="Times New Roman"/>
+          <w:sz w:val="24"/>
+          <w:szCs w:val="24"/>
+        </w:rPr>
+        <w:t xml:space="preserve">to solve the scheduling problem of </w:t>
+      </w:r>
+      <w:r>
+        <w:rPr>
+          <w:rFonts w:ascii="Times New Roman" w:hAnsi="Times New Roman" w:cs="Times New Roman"/>
+          <w:sz w:val="24"/>
+          <w:szCs w:val="24"/>
+        </w:rPr>
+        <w:t xml:space="preserve">operations in </w:t>
+      </w:r>
+      <w:r>
+        <w:rPr>
+          <w:rFonts w:ascii="Times New Roman" w:hAnsi="Times New Roman" w:cs="Times New Roman"/>
+          <w:sz w:val="24"/>
+          <w:szCs w:val="24"/>
+        </w:rPr>
+        <w:t>a hospital</w:t>
+      </w:r>
+      <w:r>
+        <w:rPr>
+          <w:rFonts w:ascii="Times New Roman" w:hAnsi="Times New Roman" w:cs="Times New Roman"/>
+          <w:sz w:val="24"/>
+          <w:szCs w:val="24"/>
+        </w:rPr>
+        <w:t xml:space="preserve"> with </w:t>
+      </w:r>
+      <w:r>
+        <w:rPr>
+          <w:rFonts w:ascii="Times New Roman" w:hAnsi="Times New Roman" w:cs="Times New Roman"/>
+          <w:sz w:val="24"/>
+          <w:szCs w:val="24"/>
+        </w:rPr>
+        <w:t xml:space="preserve">a </w:t>
+      </w:r>
+      <w:r>
+        <w:rPr>
+          <w:rFonts w:ascii="Times New Roman" w:hAnsi="Times New Roman" w:cs="Times New Roman"/>
+          <w:sz w:val="24"/>
+          <w:szCs w:val="24"/>
+        </w:rPr>
+        <w:t xml:space="preserve">given number of rooms </w:t>
+      </w:r>
+      <w:r>
+        <w:rPr>
+          <w:rFonts w:ascii="Times New Roman" w:hAnsi="Times New Roman" w:cs="Times New Roman"/>
+          <w:sz w:val="24"/>
+          <w:szCs w:val="24"/>
+        </w:rPr>
+        <w:t>and</w:t>
+      </w:r>
+      <w:r>
+        <w:rPr>
+          <w:rFonts w:ascii="Times New Roman" w:hAnsi="Times New Roman" w:cs="Times New Roman"/>
+          <w:sz w:val="24"/>
+          <w:szCs w:val="24"/>
+        </w:rPr>
+        <w:t xml:space="preserve"> a given time interval.</w:t>
+      </w:r>
+      <w:r>
+        <w:rPr>
+          <w:rFonts w:ascii="Times New Roman" w:hAnsi="Times New Roman" w:cs="Times New Roman"/>
+          <w:sz w:val="24"/>
+          <w:szCs w:val="24"/>
+        </w:rPr>
+        <w:t xml:space="preserve"> </w:t>
+      </w:r>
+      <w:r>
+        <w:rPr>
+          <w:rFonts w:ascii="Times New Roman" w:hAnsi="Times New Roman" w:cs="Times New Roman"/>
+          <w:sz w:val="24"/>
+          <w:szCs w:val="24"/>
+        </w:rPr>
+        <w:t>For</w:t>
+      </w:r>
+      <w:r>
+        <w:rPr>
+          <w:rFonts w:ascii="Times New Roman" w:hAnsi="Times New Roman" w:cs="Times New Roman"/>
+          <w:sz w:val="24"/>
+          <w:szCs w:val="24"/>
+        </w:rPr>
+        <w:t xml:space="preserve"> the</w:t>
+      </w:r>
+      <w:r>
+        <w:rPr>
+          <w:rFonts w:ascii="Times New Roman" w:hAnsi="Times New Roman" w:cs="Times New Roman"/>
+          <w:sz w:val="24"/>
+          <w:szCs w:val="24"/>
+        </w:rPr>
+        <w:t xml:space="preserve"> given </w:t>
+      </w:r>
+      <w:r>
+        <w:rPr>
+          <w:rFonts w:ascii="Times New Roman" w:hAnsi="Times New Roman" w:cs="Times New Roman"/>
+          <w:sz w:val="24"/>
+          <w:szCs w:val="24"/>
+        </w:rPr>
+        <w:t xml:space="preserve">two different objective functions, which may differ </w:t>
+      </w:r>
+      <w:r>
+        <w:rPr>
+          <w:rFonts w:ascii="Times New Roman" w:hAnsi="Times New Roman" w:cs="Times New Roman"/>
+          <w:sz w:val="24"/>
+          <w:szCs w:val="24"/>
+        </w:rPr>
+        <w:t xml:space="preserve">in real life, </w:t>
+      </w:r>
+      <w:r>
+        <w:rPr>
+          <w:rFonts w:ascii="Times New Roman" w:hAnsi="Times New Roman" w:cs="Times New Roman"/>
+          <w:sz w:val="24"/>
+          <w:szCs w:val="24"/>
+        </w:rPr>
+        <w:t>the heuristics</w:t>
+      </w:r>
+      <w:r>
+        <w:rPr>
+          <w:rFonts w:ascii="Times New Roman" w:hAnsi="Times New Roman" w:cs="Times New Roman"/>
+          <w:sz w:val="24"/>
+          <w:szCs w:val="24"/>
+        </w:rPr>
+        <w:t xml:space="preserve"> are transformed</w:t>
+      </w:r>
+      <w:r>
+        <w:rPr>
+          <w:rFonts w:ascii="Times New Roman" w:hAnsi="Times New Roman" w:cs="Times New Roman"/>
+          <w:sz w:val="24"/>
+          <w:szCs w:val="24"/>
+        </w:rPr>
+        <w:t xml:space="preserve"> into </w:t>
+      </w:r>
+      <w:r>
+        <w:rPr>
+          <w:rFonts w:ascii="Times New Roman" w:hAnsi="Times New Roman" w:cs="Times New Roman"/>
+          <w:sz w:val="24"/>
+          <w:szCs w:val="24"/>
+        </w:rPr>
+        <w:t xml:space="preserve">algorithms to </w:t>
+      </w:r>
+      <w:r>
+        <w:rPr>
+          <w:rFonts w:ascii="Times New Roman" w:hAnsi="Times New Roman" w:cs="Times New Roman"/>
+          <w:sz w:val="24"/>
+          <w:szCs w:val="24"/>
+        </w:rPr>
+        <w:t>adjust</w:t>
+      </w:r>
+      <w:r>
+        <w:rPr>
+          <w:rFonts w:ascii="Times New Roman" w:hAnsi="Times New Roman" w:cs="Times New Roman"/>
+          <w:sz w:val="24"/>
+          <w:szCs w:val="24"/>
+        </w:rPr>
+        <w:t xml:space="preserve"> </w:t>
+      </w:r>
+      <w:r>
+        <w:rPr>
+          <w:rFonts w:ascii="Times New Roman" w:hAnsi="Times New Roman" w:cs="Times New Roman"/>
+          <w:sz w:val="24"/>
+          <w:szCs w:val="24"/>
+        </w:rPr>
+        <w:t>the scheduling of operations</w:t>
+      </w:r>
+      <w:r>
+        <w:rPr>
+          <w:rFonts w:ascii="Times New Roman" w:hAnsi="Times New Roman" w:cs="Times New Roman"/>
+          <w:sz w:val="24"/>
+          <w:szCs w:val="24"/>
+        </w:rPr>
+        <w:t xml:space="preserve"> </w:t>
+      </w:r>
+      <w:r>
+        <w:rPr>
+          <w:rFonts w:ascii="Times New Roman" w:hAnsi="Times New Roman" w:cs="Times New Roman"/>
+          <w:sz w:val="24"/>
+          <w:szCs w:val="24"/>
+        </w:rPr>
+        <w:t>expediently</w:t>
+      </w:r>
+      <w:r>
+        <w:rPr>
+          <w:rFonts w:ascii="Times New Roman" w:hAnsi="Times New Roman" w:cs="Times New Roman"/>
+          <w:sz w:val="24"/>
+          <w:szCs w:val="24"/>
+        </w:rPr>
+        <w:t>.</w:t>
+      </w:r>
+    </w:p>
+    <w:p>
+      <w:pPr>
+        <w:rPr>
+          <w:rFonts w:ascii="Times New Roman" w:hAnsi="Times New Roman" w:cs="Times New Roman"/>
+          <w:sz w:val="24"/>
+          <w:szCs w:val="24"/>
+        </w:rPr>
+      </w:pPr>
+    </w:p>
+    <w:p>
+      <w:pPr>
+        <w:pStyle w:val="StilTermProject1"/>
+      </w:pPr>
+      <w:bookmarkStart w:id="3" w:name="_Toc107695166"/>
+      <w:bookmarkStart w:id="4" w:name="_Toc107695362"/>
+      <w:bookmarkStart w:id="5" w:name="_Toc107695531"/>
+      <w:r>
+        <w:rPr>
+          <w:lang w:val="en-US"/>
+        </w:rPr>
+        <w:t>Objective</w:t>
+      </w:r>
+      <w:r>
+        <w:t xml:space="preserve"> 1</w:t>
+      </w:r>
+      <w:bookmarkEnd w:id="3"/>
+      <w:bookmarkEnd w:id="4"/>
+      <w:bookmarkEnd w:id="5"/>
+      <w:r>
+        <w:tab/>
+      </w:r>
+    </w:p>
+    <w:p>
+      <w:pPr>
+        <w:pStyle w:val="StilTermProject2"/>
+        <w:rPr>
+          <w:lang w:val="en-US"/>
+        </w:rPr>
+      </w:pPr>
+      <w:bookmarkStart w:id="6" w:name="_Toc107695167"/>
+      <w:bookmarkStart w:id="7" w:name="_Toc107695363"/>
+      <w:bookmarkStart w:id="8" w:name="_Toc107695532"/>
+      <w:r>
+        <w:rPr>
+          <w:noProof/>
+          <w:lang w:val="en-US"/>
+        </w:rPr>
+        <w:drawing>
+          <wp:anchor distT="0" distB="0" distL="114300" distR="114300" simplePos="0" relativeHeight="251662336" behindDoc="0" locked="0" layoutInCell="1" allowOverlap="1" wp14:anchorId="24CA22D7" wp14:editId="1DA2BF47">
+            <wp:simplePos x="0" y="0"/>
+            <wp:positionH relativeFrom="column">
+              <wp:posOffset>-317591</wp:posOffset>
+            </wp:positionH>
+            <wp:positionV relativeFrom="paragraph">
+              <wp:posOffset>318770</wp:posOffset>
+            </wp:positionV>
+            <wp:extent cx="6873240" cy="4441190"/>
+            <wp:effectExtent l="0" t="0" r="3810" b="0"/>
+            <wp:wrapTopAndBottom/>
+            <wp:docPr id="8" name="Resim 8"/>
+            <wp:cNvGraphicFramePr>
+              <a:graphicFrameLocks xmlns:a="http://schemas.openxmlformats.org/drawingml/2006/main" noChangeAspect="1"/>
+            </wp:cNvGraphicFramePr>
+            <a:graphic xmlns:a="http://schemas.openxmlformats.org/drawingml/2006/main">
+              <a:graphicData uri="http://schemas.openxmlformats.org/drawingml/2006/picture">
+                <pic:pic xmlns:pic="http://schemas.openxmlformats.org/drawingml/2006/picture">
+                  <pic:nvPicPr>
+                    <pic:cNvPr id="8" name="Resim 8"/>
+                    <pic:cNvPicPr/>
+                  </pic:nvPicPr>
+                  <pic:blipFill>
+                    <a:blip r:embed="rId14"/>
+                    <a:stretch>
+                      <a:fillRect/>
+                    </a:stretch>
+                  </pic:blipFill>
+                  <pic:spPr>
+                    <a:xfrm>
+                      <a:off x="0" y="0"/>
+                      <a:ext cx="6873240" cy="4441190"/>
+                    </a:xfrm>
+                    <a:prstGeom prst="rect">
+                      <a:avLst/>
+                    </a:prstGeom>
+                  </pic:spPr>
+                </pic:pic>
+              </a:graphicData>
+            </a:graphic>
+            <wp14:sizeRelH relativeFrom="page">
+              <wp14:pctWidth>0</wp14:pctWidth>
+            </wp14:sizeRelH>
+            <wp14:sizeRelV relativeFrom="page">
+              <wp14:pctHeight>0</wp14:pctHeight>
+            </wp14:sizeRelV>
+          </wp:anchor>
+        </w:drawing>
+      </w:r>
+      <w:r>
+        <w:tab/>
+      </w:r>
+      <w:r>
+        <w:rPr>
+          <w:lang w:val="en-US"/>
+        </w:rPr>
+        <w:t>Flowchart of the Algorithm</w:t>
+      </w:r>
+      <w:bookmarkEnd w:id="6"/>
+      <w:bookmarkEnd w:id="7"/>
+      <w:bookmarkEnd w:id="8"/>
+    </w:p>
+    <w:p>
+      <w:pPr>
+        <w:pStyle w:val="StilTermProject2"/>
+        <w:rPr>
+          <w:lang w:val="en-US"/>
+        </w:rPr>
+      </w:pPr>
+    </w:p>
+    <w:p>
+      <w:pPr>
+        <w:pStyle w:val="StilTermProject1"/>
+      </w:pPr>
+      <w:r>
+        <w:br w:type="page"/>
+      </w:r>
+    </w:p>
+    <w:p>
+      <w:pPr>
+        <w:widowControl w:val="0"/>
+        <w:autoSpaceDE w:val="0"/>
+        <w:autoSpaceDN w:val="0"/>
+        <w:adjustRightInd w:val="0"/>
+        <w:jc w:val="both"/>
+        <w:rPr>
+          <w:lang w:val="tr-TR"/>
+        </w:rPr>
+      </w:pPr>
+    </w:p>
+    <w:p>
+      <w:pPr>
+        <w:spacing w:after="0" w:line="240" w:lineRule="auto"/>
+        <w:rPr>
+          <w:lang w:val="tr-TR"/>
+        </w:rPr>
+      </w:pPr>
+      <w:r>
+        <w:rPr>
+          <w:lang w:val="tr-TR"/>
+        </w:rPr>
+        <w:br w:type="page"/>
+      </w:r>
+    </w:p>
+    <w:p>
+      <w:pPr>
+        <w:widowControl w:val="0"/>
+        <w:autoSpaceDE w:val="0"/>
+        <w:autoSpaceDN w:val="0"/>
+        <w:adjustRightInd w:val="0"/>
+        <w:jc w:val="both"/>
+        <w:rPr>
+          <w:lang w:val="tr-TR"/>
+        </w:rPr>
+      </w:pPr>
+    </w:p>
+    <w:p>
+      <w:pPr>
+        <w:spacing w:after="0" w:line="240" w:lineRule="auto"/>
+        <w:rPr>
+          <w:lang w:val="tr-TR"/>
+        </w:rPr>
+      </w:pPr>
+      <w:r>
+        <w:rPr>
+          <w:lang w:val="tr-TR"/>
+        </w:rPr>
+        <w:br w:type="page"/>
+      </w:r>
+    </w:p>
+    <w:p>
+      <w:pPr>
+        <w:widowControl w:val="0"/>
+        <w:autoSpaceDE w:val="0"/>
+        <w:autoSpaceDN w:val="0"/>
+        <w:adjustRightInd w:val="0"/>
+        <w:jc w:val="both"/>
+        <w:rPr>
+          <w:lang w:val="tr-TR"/>
+        </w:rPr>
+      </w:pPr>
+    </w:p>
+    <w:p>
+      <w:pPr>
+        <w:spacing w:after="0" w:line="240" w:lineRule="auto"/>
+        <w:rPr>
+          <w:lang w:val="tr-TR"/>
+        </w:rPr>
+      </w:pPr>
+      <w:r>
+        <w:rPr>
+          <w:lang w:val="tr-TR"/>
+        </w:rPr>
+        <w:br w:type="page"/>
+      </w:r>
+    </w:p>
+    <w:p>
+      <w:pPr>
+        <w:pStyle w:val="StilTermProject1"/>
+      </w:pPr>
+      <w:bookmarkStart w:id="9" w:name="_Toc107695168"/>
+      <w:bookmarkStart w:id="10" w:name="_Toc107695364"/>
+      <w:bookmarkStart w:id="11" w:name="_Toc107695533"/>
+      <w:r>
+        <w:rPr>
+          <w:lang w:val="en-US"/>
+        </w:rPr>
+        <w:lastRenderedPageBreak/>
+        <w:t>Objective</w:t>
+      </w:r>
+      <w:r>
+        <w:t xml:space="preserve"> 2</w:t>
+      </w:r>
+      <w:bookmarkEnd w:id="9"/>
+      <w:bookmarkEnd w:id="10"/>
+      <w:bookmarkEnd w:id="11"/>
+    </w:p>
+    <w:p>
+      <w:pPr>
+        <w:pStyle w:val="StilTermProject2"/>
+        <w:rPr>
+          <w:lang w:val="en-US"/>
+        </w:rPr>
+      </w:pPr>
+      <w:r>
+        <w:tab/>
+      </w:r>
+      <w:bookmarkStart w:id="12" w:name="_Toc107695169"/>
+      <w:bookmarkStart w:id="13" w:name="_Toc107695365"/>
+      <w:bookmarkStart w:id="14" w:name="_Toc107695534"/>
+      <w:r>
+        <w:rPr>
+          <w:lang w:val="en-US"/>
+        </w:rPr>
+        <w:t>Flowchart of the Algorithm</w:t>
+      </w:r>
+      <w:bookmarkEnd w:id="12"/>
+      <w:bookmarkEnd w:id="13"/>
+      <w:bookmarkEnd w:id="14"/>
+    </w:p>
+    <w:p>
+      <w:pPr>
+        <w:pStyle w:val="StilTermProject2"/>
+        <w:rPr>
+          <w:lang w:val="en-US"/>
+        </w:rPr>
+      </w:pPr>
+    </w:p>
+    <w:p>
+      <w:pPr>
+        <w:spacing w:after="0" w:line="240" w:lineRule="auto"/>
+        <w:rPr>
+          <w:lang w:val="tr-TR"/>
+        </w:rPr>
+      </w:pPr>
+      <w:r>
+        <w:rPr>
+          <w:lang w:val="tr-TR"/>
+        </w:rPr>
+        <w:br w:type="page"/>
+      </w:r>
+    </w:p>
+    <w:p>
+      <w:pPr>
         <w:spacing w:after="0" w:line="240" w:lineRule="auto"/>
         <w:rPr>
           <w:lang w:val="tr-TR"/>
@@ -1365,18 +2511,101 @@
     </w:p>
     <w:p>
       <w:pPr>
+        <w:spacing w:after="0" w:line="240" w:lineRule="auto"/>
+        <w:rPr>
+          <w:lang w:val="tr-TR"/>
+        </w:rPr>
+      </w:pPr>
+    </w:p>
+    <w:p>
+      <w:pPr>
+        <w:pStyle w:val="StilTermProject1"/>
+        <w:rPr>
+          <w:lang w:val="en-US"/>
+        </w:rPr>
+      </w:pPr>
+      <w:bookmarkStart w:id="15" w:name="_Toc107695170"/>
+      <w:bookmarkStart w:id="16" w:name="_Toc107695366"/>
+      <w:bookmarkStart w:id="17" w:name="_Toc107695535"/>
+      <w:r>
+        <w:rPr>
+          <w:lang w:val="en-US"/>
+        </w:rPr>
+        <w:t>Conclusion</w:t>
+      </w:r>
+      <w:bookmarkEnd w:id="15"/>
+      <w:bookmarkEnd w:id="16"/>
+      <w:bookmarkEnd w:id="17"/>
+    </w:p>
+    <w:p>
+      <w:pPr>
+        <w:rPr>
+          <w:rFonts w:ascii="Times New Roman" w:hAnsi="Times New Roman" w:cs="Times New Roman"/>
+          <w:sz w:val="24"/>
+          <w:szCs w:val="24"/>
+        </w:rPr>
+      </w:pPr>
+      <w:r>
+        <w:rPr>
+          <w:rFonts w:ascii="Times New Roman" w:hAnsi="Times New Roman" w:cs="Times New Roman"/>
+          <w:sz w:val="24"/>
+          <w:szCs w:val="24"/>
+        </w:rPr>
+        <w:t>In this project, we designed algorithms based on heuristics for different objective functions and used these algorithms to schedule operations in a three-room local hospital. Based on approaches and scheduling obtained in this project, decision-makers of the local hospital could make their decision regarding the use of resources.</w:t>
+      </w:r>
+    </w:p>
+    <w:p>
+      <w:pPr>
+        <w:rPr>
+          <w:rFonts w:ascii="Times New Roman" w:hAnsi="Times New Roman" w:cs="Times New Roman"/>
+          <w:sz w:val="24"/>
+          <w:szCs w:val="24"/>
+        </w:rPr>
+      </w:pPr>
+      <w:r>
+        <w:rPr>
+          <w:rFonts w:ascii="Times New Roman" w:hAnsi="Times New Roman" w:cs="Times New Roman"/>
+          <w:sz w:val="24"/>
+          <w:szCs w:val="24"/>
+        </w:rPr>
+        <w:t>One of the findings of this project is that……</w:t>
+      </w:r>
+    </w:p>
+    <w:p>
+      <w:pPr>
+        <w:rPr>
+          <w:rFonts w:ascii="Times New Roman" w:hAnsi="Times New Roman" w:cs="Times New Roman"/>
+          <w:sz w:val="24"/>
+          <w:szCs w:val="24"/>
+        </w:rPr>
+      </w:pPr>
+      <w:r>
+        <w:rPr>
+          <w:rFonts w:ascii="Times New Roman" w:hAnsi="Times New Roman" w:cs="Times New Roman"/>
+          <w:sz w:val="24"/>
+          <w:szCs w:val="24"/>
+        </w:rPr>
+        <w:t>………..</w:t>
+      </w:r>
+    </w:p>
+    <w:p>
+      <w:pPr>
+        <w:rPr>
+          <w:rFonts w:ascii="Times New Roman" w:hAnsi="Times New Roman" w:cs="Times New Roman"/>
+        </w:rPr>
+      </w:pPr>
+    </w:p>
+    <w:p>
+      <w:pPr>
         <w:widowControl w:val="0"/>
         <w:autoSpaceDE w:val="0"/>
         <w:autoSpaceDN w:val="0"/>
         <w:adjustRightInd w:val="0"/>
         <w:jc w:val="both"/>
-        <w:rPr>
-          <w:lang w:val="tr-TR"/>
-        </w:rPr>
       </w:pPr>
     </w:p>
     <w:sectPr>
-      <w:footerReference w:type="default" r:id="rId14"/>
+      <w:footerReference w:type="default" r:id="rId15"/>
       <w:pgSz w:w="11900" w:h="16840"/>
       <w:pgMar w:top="990" w:right="830" w:bottom="810" w:left="990" w:header="708" w:footer="708" w:gutter="0"/>
       <w:pgNumType w:start="1"/>
@@ -1453,6 +2682,7 @@
         <w:docPartUnique/>
       </w:docPartObj>
     </w:sdtPr>
+    <w:sdtEndPr/>
     <w:sdtContent>
       <w:p>
         <w:pPr>
@@ -5515,7 +6745,7 @@
   <w:style w:type="paragraph" w:default="1" w:styleId="Normal">
     <w:name w:val="Normal"/>
     <w:qFormat/>
-    <w:rsid w:val="00587343"/>
+    <w:rsid w:val="00AA7C57"/>
     <w:pPr>
       <w:spacing w:after="200" w:line="276" w:lineRule="auto"/>
     </w:pPr>
@@ -5566,6 +6796,29 @@
       <w:color w:val="365F91" w:themeColor="accent1" w:themeShade="BF"/>
       <w:sz w:val="26"/>
       <w:szCs w:val="26"/>
+    </w:rPr>
+  </w:style>
+  <w:style w:type="paragraph" w:styleId="Balk3">
+    <w:name w:val="heading 3"/>
+    <w:basedOn w:val="Normal"/>
+    <w:next w:val="Normal"/>
+    <w:link w:val="Balk3Char"/>
+    <w:uiPriority w:val="9"/>
+    <w:semiHidden/>
+    <w:unhideWhenUsed/>
+    <w:qFormat/>
+    <w:rsid w:val="00644A42"/>
+    <w:pPr>
+      <w:keepNext/>
+      <w:keepLines/>
+      <w:spacing w:before="40" w:after="0"/>
+      <w:outlineLvl w:val="2"/>
+    </w:pPr>
+    <w:rPr>
+      <w:rFonts w:asciiTheme="majorHAnsi" w:eastAsiaTheme="majorEastAsia" w:hAnsiTheme="majorHAnsi" w:cstheme="majorBidi"/>
+      <w:color w:val="243F60" w:themeColor="accent1" w:themeShade="7F"/>
+      <w:sz w:val="24"/>
+      <w:szCs w:val="24"/>
     </w:rPr>
   </w:style>
   <w:style w:type="character" w:default="1" w:styleId="VarsaylanParagrafYazTipi">
@@ -5854,13 +7107,20 @@
     <w:autoRedefine/>
     <w:uiPriority w:val="39"/>
     <w:unhideWhenUsed/>
-    <w:rsid w:val="00F32737"/>
+    <w:rsid w:val="002E4412"/>
     <w:pPr>
+      <w:tabs>
+        <w:tab w:val="right" w:leader="dot" w:pos="10070"/>
+      </w:tabs>
       <w:spacing w:after="100" w:line="259" w:lineRule="auto"/>
     </w:pPr>
     <w:rPr>
-      <w:rFonts w:cs="Times New Roman"/>
-      <w:lang w:val="tr-TR" w:eastAsia="tr-TR"/>
+      <w:rFonts w:ascii="Times New Roman" w:hAnsi="Times New Roman" w:cs="Times New Roman"/>
+      <w:b/>
+      <w:bCs/>
+      <w:sz w:val="40"/>
+      <w:szCs w:val="40"/>
+      <w:lang w:eastAsia="tr-TR"/>
     </w:rPr>
   </w:style>
   <w:style w:type="paragraph" w:styleId="T3">
@@ -5931,6 +7191,34 @@
       <w:i/>
       <w:sz w:val="24"/>
       <w:lang w:val="tr-TR"/>
+    </w:rPr>
+  </w:style>
+  <w:style w:type="paragraph" w:styleId="NormalWeb">
+    <w:name w:val="Normal (Web)"/>
+    <w:basedOn w:val="Normal"/>
+    <w:uiPriority w:val="99"/>
+    <w:unhideWhenUsed/>
+    <w:rsid w:val="00687EEC"/>
+    <w:pPr>
+      <w:spacing w:before="100" w:beforeAutospacing="1" w:after="100" w:afterAutospacing="1" w:line="240" w:lineRule="auto"/>
+    </w:pPr>
+    <w:rPr>
+      <w:rFonts w:ascii="Times New Roman" w:eastAsia="Times New Roman" w:hAnsi="Times New Roman" w:cs="Times New Roman"/>
+      <w:sz w:val="24"/>
+      <w:szCs w:val="24"/>
+      <w:lang w:val="tr-TR" w:eastAsia="tr-TR"/>
+    </w:rPr>
+  </w:style>
+  <w:style w:type="character" w:customStyle="1" w:styleId="Balk3Char">
+    <w:name w:val="Başlık 3 Char"/>
+    <w:basedOn w:val="VarsaylanParagrafYazTipi"/>
+    <w:link w:val="Balk3"/>
+    <w:uiPriority w:val="9"/>
+    <w:semiHidden/>
+    <w:rsid w:val="00644A42"/>
+    <w:rPr>
+      <w:rFonts w:asciiTheme="majorHAnsi" w:eastAsiaTheme="majorEastAsia" w:hAnsiTheme="majorHAnsi" w:cstheme="majorBidi"/>
+      <w:color w:val="243F60" w:themeColor="accent1" w:themeShade="7F"/>
     </w:rPr>
   </w:style>
 </w:styles>

--- a/PR_ID2444974_ID2587848.docx
+++ b/PR_ID2444974_ID2587848.docx
@@ -74,10 +74,10 @@
                           </a:ln>
                           <a:extLst>
                             <a:ext uri="{53640926-AAD7-44d8-BBD7-CCE9431645EC}">
-                              <a14:shadowObscured xmlns="" xmlns:mo="http://schemas.microsoft.com/office/mac/office/2008/main" xmlns:mv="urn:schemas-microsoft-com:mac:vml" xmlns:o="urn:schemas-microsoft-com:office:office" xmlns:v="urn:schemas-microsoft-com:vml" xmlns:w10="urn:schemas-microsoft-com:office:word" xmlns:w="http://schemas.openxmlformats.org/wordprocessingml/2006/main" xmlns:a14="http://schemas.microsoft.com/office/drawing/2010/main"/>
+                              <a14:shadowObscured xmlns:a14="http://schemas.microsoft.com/office/drawing/2010/main" xmlns:w="http://schemas.openxmlformats.org/wordprocessingml/2006/main" xmlns:w10="urn:schemas-microsoft-com:office:word" xmlns:v="urn:schemas-microsoft-com:vml" xmlns:o="urn:schemas-microsoft-com:office:office" xmlns:mv="urn:schemas-microsoft-com:mac:vml" xmlns:mo="http://schemas.microsoft.com/office/mac/office/2008/main" xmlns=""/>
                             </a:ext>
                             <a:ext uri="{FAA26D3D-D897-4be2-8F04-BA451C77F1D7}">
-                              <ma14:placeholderFlag xmlns="" xmlns:mo="http://schemas.microsoft.com/office/mac/office/2008/main" xmlns:mv="urn:schemas-microsoft-com:mac:vml" xmlns:o="urn:schemas-microsoft-com:office:office" xmlns:v="urn:schemas-microsoft-com:vml" xmlns:w10="urn:schemas-microsoft-com:office:word" xmlns:w="http://schemas.openxmlformats.org/wordprocessingml/2006/main" xmlns:ma14="http://schemas.microsoft.com/office/mac/drawingml/2011/main"/>
+                              <ma14:placeholderFlag xmlns:ma14="http://schemas.microsoft.com/office/mac/drawingml/2011/main" xmlns:w="http://schemas.openxmlformats.org/wordprocessingml/2006/main" xmlns:w10="urn:schemas-microsoft-com:office:word" xmlns:v="urn:schemas-microsoft-com:vml" xmlns:o="urn:schemas-microsoft-com:office:office" xmlns:mv="urn:schemas-microsoft-com:mac:vml" xmlns:mo="http://schemas.microsoft.com/office/mac/office/2008/main" xmlns=""/>
                             </a:ext>
                           </a:extLst>
                         </pic:spPr>
@@ -284,21 +284,12 @@
                                 </w:rPr>
                                 <w:t xml:space="preserve">Academic integrity is </w:t>
                               </w:r>
-                              <w:proofErr w:type="gramStart"/>
                               <w:r>
                                 <w:rPr>
                                   <w:rFonts w:ascii="Times New Roman" w:hAnsi="Times New Roman" w:cs="Times New Roman"/>
                                   <w:i/>
                                 </w:rPr>
-                                <w:t>expected of all students of METU at all times</w:t>
-                              </w:r>
-                              <w:proofErr w:type="gramEnd"/>
-                              <w:r>
-                                <w:rPr>
-                                  <w:rFonts w:ascii="Times New Roman" w:hAnsi="Times New Roman" w:cs="Times New Roman"/>
-                                  <w:i/>
-                                </w:rPr>
-                                <w:t xml:space="preserve">, whether in the presence or absence of members of the faculty. </w:t>
+                                <w:t xml:space="preserve">expected of all students of METU at all times, whether in the presence or absence of members of the faculty. </w:t>
                               </w:r>
                             </w:p>
                             <w:p>
@@ -819,21 +810,12 @@
                           </w:rPr>
                           <w:t xml:space="preserve">Academic integrity is </w:t>
                         </w:r>
-                        <w:proofErr w:type="gramStart"/>
                         <w:r>
                           <w:rPr>
                             <w:rFonts w:ascii="Times New Roman" w:hAnsi="Times New Roman" w:cs="Times New Roman"/>
                             <w:i/>
                           </w:rPr>
-                          <w:t>expected of all students of METU at all times</w:t>
-                        </w:r>
-                        <w:proofErr w:type="gramEnd"/>
-                        <w:r>
-                          <w:rPr>
-                            <w:rFonts w:ascii="Times New Roman" w:hAnsi="Times New Roman" w:cs="Times New Roman"/>
-                            <w:i/>
-                          </w:rPr>
-                          <w:t xml:space="preserve">, whether in the presence or absence of members of the faculty. </w:t>
+                          <w:t xml:space="preserve">expected of all students of METU at all times, whether in the presence or absence of members of the faculty. </w:t>
                         </w:r>
                       </w:p>
                       <w:p>
@@ -1923,7 +1905,7 @@
           <w:sz w:val="24"/>
           <w:szCs w:val="24"/>
         </w:rPr>
-        <w:t>institutions</w:t>
+        <w:t>institutions enables decision-makers to develop and implement more efficient policies</w:t>
       </w:r>
       <w:r>
         <w:rPr>
@@ -1931,7 +1913,7 @@
           <w:sz w:val="24"/>
           <w:szCs w:val="24"/>
         </w:rPr>
-        <w:t xml:space="preserve"> enables decision-makers to develop and implement more efficient policies</w:t>
+        <w:t xml:space="preserve"> </w:t>
       </w:r>
       <w:r>
         <w:rPr>
@@ -1939,7 +1921,7 @@
           <w:sz w:val="24"/>
           <w:szCs w:val="24"/>
         </w:rPr>
-        <w:t xml:space="preserve"> </w:t>
+        <w:t xml:space="preserve">that </w:t>
       </w:r>
       <w:r>
         <w:rPr>
@@ -1947,7 +1929,7 @@
           <w:sz w:val="24"/>
           <w:szCs w:val="24"/>
         </w:rPr>
-        <w:t xml:space="preserve">that </w:t>
+        <w:t xml:space="preserve">directly serve the </w:t>
       </w:r>
       <w:r>
         <w:rPr>
@@ -1955,7 +1937,7 @@
           <w:sz w:val="24"/>
           <w:szCs w:val="24"/>
         </w:rPr>
-        <w:t xml:space="preserve">directly serve the </w:t>
+        <w:t>needs and expectations</w:t>
       </w:r>
       <w:r>
         <w:rPr>
@@ -1963,7 +1945,7 @@
           <w:sz w:val="24"/>
           <w:szCs w:val="24"/>
         </w:rPr>
-        <w:t>needs and expectations</w:t>
+        <w:t xml:space="preserve">. </w:t>
       </w:r>
       <w:r>
         <w:rPr>
@@ -1971,7 +1953,7 @@
           <w:sz w:val="24"/>
           <w:szCs w:val="24"/>
         </w:rPr>
-        <w:t xml:space="preserve">. </w:t>
+        <w:t>By implementing these policies</w:t>
       </w:r>
       <w:r>
         <w:rPr>
@@ -1979,23 +1961,7 @@
           <w:sz w:val="24"/>
           <w:szCs w:val="24"/>
         </w:rPr>
-        <w:t>By implementing these policies</w:t>
-      </w:r>
-      <w:r>
-        <w:rPr>
-          <w:rFonts w:ascii="Times New Roman" w:hAnsi="Times New Roman" w:cs="Times New Roman"/>
-          <w:sz w:val="24"/>
-          <w:szCs w:val="24"/>
-        </w:rPr>
-        <w:t xml:space="preserve">, </w:t>
-      </w:r>
-      <w:r>
-        <w:rPr>
-          <w:rFonts w:ascii="Times New Roman" w:hAnsi="Times New Roman" w:cs="Times New Roman"/>
-          <w:sz w:val="24"/>
-          <w:szCs w:val="24"/>
-        </w:rPr>
-        <w:t>resources are used in the most efficient and purposeful way.</w:t>
+        <w:t>, resources are used in the most efficient and purposeful way.</w:t>
       </w:r>
       <w:r>
         <w:rPr>
@@ -2029,15 +1995,7 @@
           <w:sz w:val="24"/>
           <w:szCs w:val="24"/>
         </w:rPr>
-        <w:t xml:space="preserve"> project embraces two different heuristics </w:t>
-      </w:r>
-      <w:r>
-        <w:rPr>
-          <w:rFonts w:ascii="Times New Roman" w:hAnsi="Times New Roman" w:cs="Times New Roman"/>
-          <w:sz w:val="24"/>
-          <w:szCs w:val="24"/>
-        </w:rPr>
-        <w:t xml:space="preserve">to solve the scheduling problem of </w:t>
+        <w:t xml:space="preserve"> project embraces two different heuristics to solve the scheduling problem of </w:t>
       </w:r>
       <w:r>
         <w:rPr>
@@ -2457,6 +2415,61 @@
         </w:rPr>
       </w:pPr>
       <w:r>
+        <w:rPr>
+          <w:noProof/>
+          <w:lang w:val="en-US"/>
+        </w:rPr>
+        <w:drawing>
+          <wp:anchor distT="0" distB="0" distL="114300" distR="114300" simplePos="0" relativeHeight="251663360" behindDoc="0" locked="0" layoutInCell="1" allowOverlap="1" wp14:anchorId="5BC3CA1C" wp14:editId="4AA14A5E">
+            <wp:simplePos x="0" y="0"/>
+            <wp:positionH relativeFrom="column">
+              <wp:posOffset>-278130</wp:posOffset>
+            </wp:positionH>
+            <wp:positionV relativeFrom="paragraph">
+              <wp:posOffset>413385</wp:posOffset>
+            </wp:positionV>
+            <wp:extent cx="6955790" cy="5737225"/>
+            <wp:effectExtent l="0" t="0" r="0" b="0"/>
+            <wp:wrapTopAndBottom/>
+            <wp:docPr id="7" name="Resim 7"/>
+            <wp:cNvGraphicFramePr>
+              <a:graphicFrameLocks xmlns:a="http://schemas.openxmlformats.org/drawingml/2006/main" noChangeAspect="1"/>
+            </wp:cNvGraphicFramePr>
+            <a:graphic xmlns:a="http://schemas.openxmlformats.org/drawingml/2006/main">
+              <a:graphicData uri="http://schemas.openxmlformats.org/drawingml/2006/picture">
+                <pic:pic xmlns:pic="http://schemas.openxmlformats.org/drawingml/2006/picture">
+                  <pic:nvPicPr>
+                    <pic:cNvPr id="7" name="Resim 7"/>
+                    <pic:cNvPicPr/>
+                  </pic:nvPicPr>
+                  <pic:blipFill>
+                    <a:blip r:embed="rId15"/>
+                    <a:stretch>
+                      <a:fillRect/>
+                    </a:stretch>
+                  </pic:blipFill>
+                  <pic:spPr>
+                    <a:xfrm>
+                      <a:off x="0" y="0"/>
+                      <a:ext cx="6955790" cy="5737225"/>
+                    </a:xfrm>
+                    <a:prstGeom prst="rect">
+                      <a:avLst/>
+                    </a:prstGeom>
+                  </pic:spPr>
+                </pic:pic>
+              </a:graphicData>
+            </a:graphic>
+            <wp14:sizeRelH relativeFrom="page">
+              <wp14:pctWidth>0</wp14:pctWidth>
+            </wp14:sizeRelH>
+            <wp14:sizeRelV relativeFrom="page">
+              <wp14:pctHeight>0</wp14:pctHeight>
+            </wp14:sizeRelV>
+          </wp:anchor>
+        </w:drawing>
+      </w:r>
+      <w:r>
         <w:tab/>
       </w:r>
       <w:bookmarkStart w:id="12" w:name="_Toc107695169"/>
@@ -2605,7 +2618,7 @@
       </w:pPr>
     </w:p>
     <w:sectPr>
-      <w:footerReference w:type="default" r:id="rId15"/>
+      <w:footerReference w:type="default" r:id="rId16"/>
       <w:pgSz w:w="11900" w:h="16840"/>
       <w:pgMar w:top="990" w:right="830" w:bottom="810" w:left="990" w:header="708" w:footer="708" w:gutter="0"/>
       <w:pgNumType w:start="1"/>

--- a/PR_ID2444974_ID2587848.docx
+++ b/PR_ID2444974_ID2587848.docx
@@ -12,7 +12,6 @@
       <w:r>
         <w:rPr>
           <w:rFonts w:cs="Times New Roman"/>
-          <w:noProof/>
         </w:rPr>
         <mc:AlternateContent>
           <mc:Choice Requires="wpg">
@@ -74,10 +73,10 @@
                           </a:ln>
                           <a:extLst>
                             <a:ext uri="{53640926-AAD7-44d8-BBD7-CCE9431645EC}">
-                              <a14:shadowObscured xmlns:a14="http://schemas.microsoft.com/office/drawing/2010/main" xmlns:w="http://schemas.openxmlformats.org/wordprocessingml/2006/main" xmlns:w10="urn:schemas-microsoft-com:office:word" xmlns:v="urn:schemas-microsoft-com:vml" xmlns:o="urn:schemas-microsoft-com:office:office" xmlns:mv="urn:schemas-microsoft-com:mac:vml" xmlns:mo="http://schemas.microsoft.com/office/mac/office/2008/main" xmlns=""/>
+                              <a14:shadowObscured xmlns="" xmlns:mo="http://schemas.microsoft.com/office/mac/office/2008/main" xmlns:mv="urn:schemas-microsoft-com:mac:vml" xmlns:o="urn:schemas-microsoft-com:office:office" xmlns:v="urn:schemas-microsoft-com:vml" xmlns:w10="urn:schemas-microsoft-com:office:word" xmlns:w="http://schemas.openxmlformats.org/wordprocessingml/2006/main" xmlns:a14="http://schemas.microsoft.com/office/drawing/2010/main"/>
                             </a:ext>
                             <a:ext uri="{FAA26D3D-D897-4be2-8F04-BA451C77F1D7}">
-                              <ma14:placeholderFlag xmlns:ma14="http://schemas.microsoft.com/office/mac/drawingml/2011/main" xmlns:w="http://schemas.openxmlformats.org/wordprocessingml/2006/main" xmlns:w10="urn:schemas-microsoft-com:office:word" xmlns:v="urn:schemas-microsoft-com:vml" xmlns:o="urn:schemas-microsoft-com:office:office" xmlns:mv="urn:schemas-microsoft-com:mac:vml" xmlns:mo="http://schemas.microsoft.com/office/mac/office/2008/main" xmlns=""/>
+                              <ma14:placeholderFlag xmlns="" xmlns:mo="http://schemas.microsoft.com/office/mac/office/2008/main" xmlns:mv="urn:schemas-microsoft-com:mac:vml" xmlns:o="urn:schemas-microsoft-com:office:office" xmlns:v="urn:schemas-microsoft-com:vml" xmlns:w10="urn:schemas-microsoft-com:office:word" xmlns:w="http://schemas.openxmlformats.org/wordprocessingml/2006/main" xmlns:ma14="http://schemas.microsoft.com/office/mac/drawingml/2011/main"/>
                             </a:ext>
                           </a:extLst>
                         </pic:spPr>
@@ -284,12 +283,21 @@
                                 </w:rPr>
                                 <w:t xml:space="preserve">Academic integrity is </w:t>
                               </w:r>
+                              <w:proofErr w:type="gramStart"/>
                               <w:r>
                                 <w:rPr>
                                   <w:rFonts w:ascii="Times New Roman" w:hAnsi="Times New Roman" w:cs="Times New Roman"/>
                                   <w:i/>
                                 </w:rPr>
-                                <w:t xml:space="preserve">expected of all students of METU at all times, whether in the presence or absence of members of the faculty. </w:t>
+                                <w:t>expected of all students of METU at all times</w:t>
+                              </w:r>
+                              <w:proofErr w:type="gramEnd"/>
+                              <w:r>
+                                <w:rPr>
+                                  <w:rFonts w:ascii="Times New Roman" w:hAnsi="Times New Roman" w:cs="Times New Roman"/>
+                                  <w:i/>
+                                </w:rPr>
+                                <w:t xml:space="preserve">, whether in the presence or absence of members of the faculty. </w:t>
                               </w:r>
                             </w:p>
                             <w:p>
@@ -810,12 +818,21 @@
                           </w:rPr>
                           <w:t xml:space="preserve">Academic integrity is </w:t>
                         </w:r>
+                        <w:proofErr w:type="gramStart"/>
                         <w:r>
                           <w:rPr>
                             <w:rFonts w:ascii="Times New Roman" w:hAnsi="Times New Roman" w:cs="Times New Roman"/>
                             <w:i/>
                           </w:rPr>
-                          <w:t xml:space="preserve">expected of all students of METU at all times, whether in the presence or absence of members of the faculty. </w:t>
+                          <w:t>expected of all students of METU at all times</w:t>
+                        </w:r>
+                        <w:proofErr w:type="gramEnd"/>
+                        <w:r>
+                          <w:rPr>
+                            <w:rFonts w:ascii="Times New Roman" w:hAnsi="Times New Roman" w:cs="Times New Roman"/>
+                            <w:i/>
+                          </w:rPr>
+                          <w:t xml:space="preserve">, whether in the presence or absence of members of the faculty. </w:t>
                         </w:r>
                       </w:p>
                       <w:p>
@@ -1169,88 +1186,28 @@
         </w:rPr>
       </w:pPr>
     </w:p>
-    <w:p>
-      <w:pPr>
-        <w:rPr>
-          <w:lang w:val="tr-TR"/>
-        </w:rPr>
-      </w:pPr>
-    </w:p>
-    <w:p>
-      <w:pPr>
-        <w:rPr>
-          <w:lang w:val="tr-TR"/>
-        </w:rPr>
-      </w:pPr>
-    </w:p>
-    <w:p>
-      <w:pPr>
-        <w:rPr>
-          <w:lang w:val="tr-TR"/>
-        </w:rPr>
-      </w:pPr>
-    </w:p>
-    <w:p>
-      <w:pPr>
-        <w:rPr>
-          <w:lang w:val="tr-TR"/>
-        </w:rPr>
-      </w:pPr>
-    </w:p>
-    <w:p>
-      <w:pPr>
-        <w:rPr>
-          <w:lang w:val="tr-TR"/>
-        </w:rPr>
-      </w:pPr>
-    </w:p>
-    <w:p>
-      <w:pPr>
-        <w:rPr>
-          <w:lang w:val="tr-TR"/>
-        </w:rPr>
-      </w:pPr>
-    </w:p>
-    <w:p>
-      <w:pPr>
-        <w:rPr>
-          <w:lang w:val="tr-TR"/>
-        </w:rPr>
-      </w:pPr>
-    </w:p>
-    <w:p>
-      <w:pPr>
-        <w:rPr>
-          <w:lang w:val="tr-TR"/>
-        </w:rPr>
-      </w:pPr>
-    </w:p>
-    <w:p>
-      <w:pPr>
-        <w:rPr>
-          <w:lang w:val="tr-TR"/>
-        </w:rPr>
-      </w:pPr>
-    </w:p>
+    <w:p/>
+    <w:p/>
+    <w:p/>
+    <w:p/>
+    <w:p/>
+    <w:p/>
+    <w:p/>
+    <w:p/>
+    <w:p/>
     <w:p>
       <w:pPr>
         <w:tabs>
           <w:tab w:val="left" w:pos="2175"/>
         </w:tabs>
-        <w:rPr>
-          <w:lang w:val="tr-TR"/>
-        </w:rPr>
-      </w:pPr>
-      <w:r>
-        <w:rPr>
-          <w:lang w:val="tr-TR"/>
-        </w:rPr>
+      </w:pPr>
+      <w:r>
         <w:tab/>
       </w:r>
     </w:p>
     <w:p>
       <w:pPr>
-        <w:pStyle w:val="stBilgi"/>
+        <w:pStyle w:val="Header"/>
         <w:spacing w:line="276" w:lineRule="auto"/>
         <w:ind w:left="-1418"/>
       </w:pPr>
@@ -1260,9 +1217,6 @@
         <w:tabs>
           <w:tab w:val="left" w:pos="2175"/>
         </w:tabs>
-        <w:rPr>
-          <w:lang w:val="tr-TR"/>
-        </w:rPr>
       </w:pPr>
     </w:p>
     <w:p>
@@ -1272,15 +1226,12 @@
         <w:autoSpaceDN w:val="0"/>
         <w:adjustRightInd w:val="0"/>
         <w:jc w:val="both"/>
-        <w:rPr>
-          <w:lang w:val="tr-TR"/>
-        </w:rPr>
       </w:pPr>
     </w:p>
     <w:p>
       <w:pPr>
         <w:rPr>
-          <w:lang w:val="tr-TR" w:eastAsia="tr-TR"/>
+          <w:lang w:eastAsia="tr-TR"/>
         </w:rPr>
       </w:pPr>
     </w:p>
@@ -1291,41 +1242,29 @@
         <w:autoSpaceDN w:val="0"/>
         <w:adjustRightInd w:val="0"/>
         <w:jc w:val="both"/>
-        <w:rPr>
-          <w:lang w:val="de-DE"/>
-        </w:rPr>
       </w:pPr>
     </w:p>
     <w:p>
       <w:pPr>
         <w:spacing w:after="0" w:line="240" w:lineRule="auto"/>
-        <w:rPr>
-          <w:lang w:val="tr-TR"/>
-        </w:rPr>
       </w:pPr>
     </w:p>
     <w:p>
       <w:pPr>
         <w:spacing w:after="0" w:line="240" w:lineRule="auto"/>
-        <w:rPr>
-          <w:lang w:val="tr-TR"/>
-        </w:rPr>
-      </w:pPr>
-      <w:r>
-        <w:rPr>
-          <w:lang w:val="tr-TR"/>
-        </w:rPr>
+      </w:pPr>
+      <w:r>
         <w:br w:type="page"/>
       </w:r>
     </w:p>
     <w:p>
       <w:pPr>
-        <w:pStyle w:val="T1"/>
+        <w:pStyle w:val="TOC1"/>
       </w:pPr>
     </w:p>
     <w:p>
       <w:pPr>
-        <w:pStyle w:val="T1"/>
+        <w:pStyle w:val="TOC1"/>
       </w:pPr>
       <w:r>
         <w:t>Table of Content</w:t>
@@ -1343,11 +1282,9 @@
     </w:p>
     <w:p>
       <w:pPr>
-        <w:pStyle w:val="T1"/>
+        <w:pStyle w:val="TOC1"/>
         <w:rPr>
           <w:rFonts w:asciiTheme="minorHAnsi" w:hAnsiTheme="minorHAnsi" w:cstheme="minorBidi"/>
-          <w:noProof/>
-          <w:lang w:val="tr-TR"/>
         </w:rPr>
       </w:pPr>
       <w:r>
@@ -1362,8 +1299,7 @@
       <w:hyperlink w:anchor="_Toc107695530" w:history="1">
         <w:r>
           <w:rPr>
-            <w:rStyle w:val="Kpr"/>
-            <w:noProof/>
+            <w:rStyle w:val="Hyperlink"/>
             <w:sz w:val="32"/>
             <w:szCs w:val="32"/>
           </w:rPr>
@@ -1371,48 +1307,41 @@
         </w:r>
         <w:r>
           <w:rPr>
-            <w:noProof/>
             <w:webHidden/>
           </w:rPr>
           <w:tab/>
         </w:r>
         <w:r>
           <w:rPr>
-            <w:noProof/>
             <w:webHidden/>
           </w:rPr>
           <w:fldChar w:fldCharType="begin"/>
         </w:r>
         <w:r>
           <w:rPr>
-            <w:noProof/>
             <w:webHidden/>
           </w:rPr>
           <w:instrText xml:space="preserve"> PAGEREF _Toc107695530 \h </w:instrText>
         </w:r>
         <w:r>
           <w:rPr>
-            <w:noProof/>
             <w:webHidden/>
           </w:rPr>
         </w:r>
         <w:r>
           <w:rPr>
-            <w:noProof/>
             <w:webHidden/>
           </w:rPr>
           <w:fldChar w:fldCharType="separate"/>
         </w:r>
         <w:r>
           <w:rPr>
-            <w:noProof/>
             <w:webHidden/>
           </w:rPr>
           <w:t>1</w:t>
         </w:r>
         <w:r>
           <w:rPr>
-            <w:noProof/>
             <w:webHidden/>
           </w:rPr>
           <w:fldChar w:fldCharType="end"/>
@@ -1421,18 +1350,15 @@
     </w:p>
     <w:p>
       <w:pPr>
-        <w:pStyle w:val="T1"/>
+        <w:pStyle w:val="TOC1"/>
         <w:rPr>
           <w:rFonts w:asciiTheme="minorHAnsi" w:hAnsiTheme="minorHAnsi" w:cstheme="minorBidi"/>
-          <w:noProof/>
-          <w:lang w:val="tr-TR"/>
         </w:rPr>
       </w:pPr>
       <w:hyperlink w:anchor="_Toc107695531" w:history="1">
         <w:r>
           <w:rPr>
-            <w:rStyle w:val="Kpr"/>
-            <w:noProof/>
+            <w:rStyle w:val="Hyperlink"/>
             <w:sz w:val="32"/>
             <w:szCs w:val="32"/>
           </w:rPr>
@@ -1440,48 +1366,41 @@
         </w:r>
         <w:r>
           <w:rPr>
-            <w:noProof/>
             <w:webHidden/>
           </w:rPr>
           <w:tab/>
         </w:r>
         <w:r>
           <w:rPr>
-            <w:noProof/>
             <w:webHidden/>
           </w:rPr>
           <w:fldChar w:fldCharType="begin"/>
         </w:r>
         <w:r>
           <w:rPr>
-            <w:noProof/>
             <w:webHidden/>
           </w:rPr>
           <w:instrText xml:space="preserve"> PAGEREF _Toc107695531 \h </w:instrText>
         </w:r>
         <w:r>
           <w:rPr>
-            <w:noProof/>
             <w:webHidden/>
           </w:rPr>
         </w:r>
         <w:r>
           <w:rPr>
-            <w:noProof/>
             <w:webHidden/>
           </w:rPr>
           <w:fldChar w:fldCharType="separate"/>
         </w:r>
         <w:r>
           <w:rPr>
-            <w:noProof/>
             <w:webHidden/>
           </w:rPr>
           <w:t>1</w:t>
         </w:r>
         <w:r>
           <w:rPr>
-            <w:noProof/>
             <w:webHidden/>
           </w:rPr>
           <w:fldChar w:fldCharType="end"/>
@@ -1490,23 +1409,22 @@
     </w:p>
     <w:p>
       <w:pPr>
-        <w:pStyle w:val="T2"/>
+        <w:pStyle w:val="TOC2"/>
         <w:tabs>
           <w:tab w:val="left" w:pos="660"/>
           <w:tab w:val="right" w:leader="dot" w:pos="10070"/>
         </w:tabs>
         <w:rPr>
           <w:rFonts w:cstheme="minorBidi"/>
-          <w:noProof/>
           <w:sz w:val="32"/>
           <w:szCs w:val="32"/>
+          <w:lang w:val="en-US"/>
         </w:rPr>
       </w:pPr>
       <w:hyperlink w:anchor="_Toc107695532" w:history="1">
         <w:r>
           <w:rPr>
-            <w:rStyle w:val="Kpr"/>
-            <w:noProof/>
+            <w:rStyle w:val="Hyperlink"/>
             <w:sz w:val="32"/>
             <w:szCs w:val="32"/>
             <w:lang w:val="en-US"/>
@@ -1515,63 +1433,63 @@
         </w:r>
         <w:r>
           <w:rPr>
-            <w:noProof/>
             <w:webHidden/>
             <w:sz w:val="32"/>
             <w:szCs w:val="32"/>
+            <w:lang w:val="en-US"/>
           </w:rPr>
           <w:tab/>
         </w:r>
         <w:r>
           <w:rPr>
-            <w:noProof/>
             <w:webHidden/>
             <w:sz w:val="32"/>
             <w:szCs w:val="32"/>
+            <w:lang w:val="en-US"/>
           </w:rPr>
           <w:fldChar w:fldCharType="begin"/>
         </w:r>
         <w:r>
           <w:rPr>
-            <w:noProof/>
             <w:webHidden/>
             <w:sz w:val="32"/>
             <w:szCs w:val="32"/>
+            <w:lang w:val="en-US"/>
           </w:rPr>
           <w:instrText xml:space="preserve"> PAGEREF _Toc107695532 \h </w:instrText>
         </w:r>
         <w:r>
           <w:rPr>
-            <w:noProof/>
             <w:webHidden/>
             <w:sz w:val="32"/>
             <w:szCs w:val="32"/>
+            <w:lang w:val="en-US"/>
           </w:rPr>
         </w:r>
         <w:r>
           <w:rPr>
-            <w:noProof/>
             <w:webHidden/>
             <w:sz w:val="32"/>
             <w:szCs w:val="32"/>
+            <w:lang w:val="en-US"/>
           </w:rPr>
           <w:fldChar w:fldCharType="separate"/>
         </w:r>
         <w:r>
           <w:rPr>
-            <w:noProof/>
             <w:webHidden/>
             <w:sz w:val="32"/>
             <w:szCs w:val="32"/>
+            <w:lang w:val="en-US"/>
           </w:rPr>
           <w:t>1</w:t>
         </w:r>
         <w:r>
           <w:rPr>
-            <w:noProof/>
             <w:webHidden/>
             <w:sz w:val="32"/>
             <w:szCs w:val="32"/>
+            <w:lang w:val="en-US"/>
           </w:rPr>
           <w:fldChar w:fldCharType="end"/>
         </w:r>
@@ -1579,18 +1497,15 @@
     </w:p>
     <w:p>
       <w:pPr>
-        <w:pStyle w:val="T1"/>
+        <w:pStyle w:val="TOC1"/>
         <w:rPr>
           <w:rFonts w:asciiTheme="minorHAnsi" w:hAnsiTheme="minorHAnsi" w:cstheme="minorBidi"/>
-          <w:noProof/>
-          <w:lang w:val="tr-TR"/>
         </w:rPr>
       </w:pPr>
       <w:hyperlink w:anchor="_Toc107695533" w:history="1">
         <w:r>
           <w:rPr>
-            <w:rStyle w:val="Kpr"/>
-            <w:noProof/>
+            <w:rStyle w:val="Hyperlink"/>
             <w:sz w:val="32"/>
             <w:szCs w:val="32"/>
           </w:rPr>
@@ -1598,48 +1513,41 @@
         </w:r>
         <w:r>
           <w:rPr>
-            <w:noProof/>
             <w:webHidden/>
           </w:rPr>
           <w:tab/>
         </w:r>
         <w:r>
           <w:rPr>
-            <w:noProof/>
             <w:webHidden/>
           </w:rPr>
           <w:fldChar w:fldCharType="begin"/>
         </w:r>
         <w:r>
           <w:rPr>
-            <w:noProof/>
             <w:webHidden/>
           </w:rPr>
           <w:instrText xml:space="preserve"> PAGEREF _Toc107695533 \h </w:instrText>
         </w:r>
         <w:r>
           <w:rPr>
-            <w:noProof/>
             <w:webHidden/>
           </w:rPr>
         </w:r>
         <w:r>
           <w:rPr>
-            <w:noProof/>
             <w:webHidden/>
           </w:rPr>
           <w:fldChar w:fldCharType="separate"/>
         </w:r>
         <w:r>
           <w:rPr>
-            <w:noProof/>
             <w:webHidden/>
           </w:rPr>
           <w:t>5</w:t>
         </w:r>
         <w:r>
           <w:rPr>
-            <w:noProof/>
             <w:webHidden/>
           </w:rPr>
           <w:fldChar w:fldCharType="end"/>
@@ -1648,22 +1556,21 @@
     </w:p>
     <w:p>
       <w:pPr>
-        <w:pStyle w:val="T2"/>
+        <w:pStyle w:val="TOC2"/>
         <w:tabs>
           <w:tab w:val="right" w:leader="dot" w:pos="10070"/>
         </w:tabs>
         <w:rPr>
           <w:rFonts w:cstheme="minorBidi"/>
-          <w:noProof/>
           <w:sz w:val="32"/>
           <w:szCs w:val="32"/>
+          <w:lang w:val="en-US"/>
         </w:rPr>
       </w:pPr>
       <w:hyperlink w:anchor="_Toc107695534" w:history="1">
         <w:r>
           <w:rPr>
-            <w:rStyle w:val="Kpr"/>
-            <w:noProof/>
+            <w:rStyle w:val="Hyperlink"/>
             <w:sz w:val="32"/>
             <w:szCs w:val="32"/>
             <w:lang w:val="en-US"/>
@@ -1672,63 +1579,63 @@
         </w:r>
         <w:r>
           <w:rPr>
-            <w:noProof/>
             <w:webHidden/>
             <w:sz w:val="32"/>
             <w:szCs w:val="32"/>
+            <w:lang w:val="en-US"/>
           </w:rPr>
           <w:tab/>
         </w:r>
         <w:r>
           <w:rPr>
-            <w:noProof/>
             <w:webHidden/>
             <w:sz w:val="32"/>
             <w:szCs w:val="32"/>
+            <w:lang w:val="en-US"/>
           </w:rPr>
           <w:fldChar w:fldCharType="begin"/>
         </w:r>
         <w:r>
           <w:rPr>
-            <w:noProof/>
             <w:webHidden/>
             <w:sz w:val="32"/>
             <w:szCs w:val="32"/>
+            <w:lang w:val="en-US"/>
           </w:rPr>
           <w:instrText xml:space="preserve"> PAGEREF _Toc107695534 \h </w:instrText>
         </w:r>
         <w:r>
           <w:rPr>
-            <w:noProof/>
             <w:webHidden/>
             <w:sz w:val="32"/>
             <w:szCs w:val="32"/>
+            <w:lang w:val="en-US"/>
           </w:rPr>
         </w:r>
         <w:r>
           <w:rPr>
-            <w:noProof/>
             <w:webHidden/>
             <w:sz w:val="32"/>
             <w:szCs w:val="32"/>
+            <w:lang w:val="en-US"/>
           </w:rPr>
           <w:fldChar w:fldCharType="separate"/>
         </w:r>
         <w:r>
           <w:rPr>
-            <w:noProof/>
             <w:webHidden/>
             <w:sz w:val="32"/>
             <w:szCs w:val="32"/>
+            <w:lang w:val="en-US"/>
           </w:rPr>
           <w:t>5</w:t>
         </w:r>
         <w:r>
           <w:rPr>
-            <w:noProof/>
             <w:webHidden/>
             <w:sz w:val="32"/>
             <w:szCs w:val="32"/>
+            <w:lang w:val="en-US"/>
           </w:rPr>
           <w:fldChar w:fldCharType="end"/>
         </w:r>
@@ -1736,18 +1643,15 @@
     </w:p>
     <w:p>
       <w:pPr>
-        <w:pStyle w:val="T1"/>
+        <w:pStyle w:val="TOC1"/>
         <w:rPr>
           <w:rFonts w:asciiTheme="minorHAnsi" w:hAnsiTheme="minorHAnsi" w:cstheme="minorBidi"/>
-          <w:noProof/>
-          <w:lang w:val="tr-TR"/>
         </w:rPr>
       </w:pPr>
       <w:hyperlink w:anchor="_Toc107695535" w:history="1">
         <w:r>
           <w:rPr>
-            <w:rStyle w:val="Kpr"/>
-            <w:noProof/>
+            <w:rStyle w:val="Hyperlink"/>
             <w:sz w:val="32"/>
             <w:szCs w:val="32"/>
           </w:rPr>
@@ -1755,48 +1659,41 @@
         </w:r>
         <w:r>
           <w:rPr>
-            <w:noProof/>
             <w:webHidden/>
           </w:rPr>
           <w:tab/>
         </w:r>
         <w:r>
           <w:rPr>
-            <w:noProof/>
             <w:webHidden/>
           </w:rPr>
           <w:fldChar w:fldCharType="begin"/>
         </w:r>
         <w:r>
           <w:rPr>
-            <w:noProof/>
             <w:webHidden/>
           </w:rPr>
           <w:instrText xml:space="preserve"> PAGEREF _Toc107695535 \h </w:instrText>
         </w:r>
         <w:r>
           <w:rPr>
-            <w:noProof/>
             <w:webHidden/>
           </w:rPr>
         </w:r>
         <w:r>
           <w:rPr>
-            <w:noProof/>
             <w:webHidden/>
           </w:rPr>
           <w:fldChar w:fldCharType="separate"/>
         </w:r>
         <w:r>
           <w:rPr>
-            <w:noProof/>
             <w:webHidden/>
           </w:rPr>
           <w:t>7</w:t>
         </w:r>
         <w:r>
           <w:rPr>
-            <w:noProof/>
             <w:webHidden/>
           </w:rPr>
           <w:fldChar w:fldCharType="end"/>
@@ -1805,23 +1702,23 @@
     </w:p>
     <w:p>
       <w:pPr>
-        <w:pStyle w:val="TBal"/>
-      </w:pPr>
-      <w:r>
+        <w:pStyle w:val="TOCHeading"/>
+        <w:rPr>
+          <w:lang w:val="en-US"/>
+        </w:rPr>
+      </w:pPr>
+      <w:r>
+        <w:rPr>
+          <w:lang w:val="en-US"/>
+        </w:rPr>
         <w:fldChar w:fldCharType="end"/>
       </w:r>
     </w:p>
     <w:p>
       <w:pPr>
         <w:spacing w:after="0" w:line="240" w:lineRule="auto"/>
-        <w:rPr>
-          <w:lang w:val="tr-TR"/>
-        </w:rPr>
-      </w:pPr>
-      <w:r>
-        <w:rPr>
-          <w:lang w:val="tr-TR"/>
-        </w:rPr>
+      </w:pPr>
+      <w:r>
         <w:br w:type="page"/>
       </w:r>
     </w:p>
@@ -1832,9 +1729,6 @@
         <w:autoSpaceDN w:val="0"/>
         <w:adjustRightInd w:val="0"/>
         <w:jc w:val="both"/>
-        <w:rPr>
-          <w:lang w:val="tr-TR"/>
-        </w:rPr>
         <w:sectPr>
           <w:footerReference w:type="default" r:id="rId12"/>
           <w:footerReference w:type="first" r:id="rId13"/>
@@ -2171,15 +2065,7 @@
           <w:sz w:val="24"/>
           <w:szCs w:val="24"/>
         </w:rPr>
-        <w:t>expediently</w:t>
-      </w:r>
-      <w:r>
-        <w:rPr>
-          <w:rFonts w:ascii="Times New Roman" w:hAnsi="Times New Roman" w:cs="Times New Roman"/>
-          <w:sz w:val="24"/>
-          <w:szCs w:val="24"/>
-        </w:rPr>
-        <w:t>.</w:t>
+        <w:t>expediently.</w:t>
       </w:r>
     </w:p>
     <w:p>
@@ -2194,6 +2080,9 @@
     <w:p>
       <w:pPr>
         <w:pStyle w:val="StilTermProject1"/>
+        <w:rPr>
+          <w:lang w:val="en-US"/>
+        </w:rPr>
       </w:pPr>
       <w:bookmarkStart w:id="3" w:name="_Toc107695166"/>
       <w:bookmarkStart w:id="4" w:name="_Toc107695362"/>
@@ -2202,15 +2091,520 @@
         <w:rPr>
           <w:lang w:val="en-US"/>
         </w:rPr>
-        <w:t>Objective</w:t>
-      </w:r>
-      <w:r>
-        <w:t xml:space="preserve"> 1</w:t>
+        <w:t>Objective 1</w:t>
       </w:r>
       <w:bookmarkEnd w:id="3"/>
       <w:bookmarkEnd w:id="4"/>
       <w:bookmarkEnd w:id="5"/>
       <w:r>
+        <w:rPr>
+          <w:lang w:val="en-US"/>
+        </w:rPr>
+        <w:tab/>
+      </w:r>
+    </w:p>
+    <w:p>
+      <w:pPr>
+        <w:pStyle w:val="StilTermProject1"/>
+        <w:rPr>
+          <w:b w:val="0"/>
+          <w:bCs/>
+          <w:sz w:val="24"/>
+          <w:szCs w:val="20"/>
+          <w:lang w:val="en-US"/>
+        </w:rPr>
+      </w:pPr>
+      <w:r>
+        <w:rPr>
+          <w:lang w:val="en-US"/>
+        </w:rPr>
+        <w:tab/>
+      </w:r>
+      <w:r>
+        <w:rPr>
+          <w:b w:val="0"/>
+          <w:bCs/>
+          <w:sz w:val="24"/>
+          <w:szCs w:val="20"/>
+          <w:lang w:val="en-US"/>
+        </w:rPr>
+        <w:t xml:space="preserve">In this objective, our purpose is </w:t>
+      </w:r>
+      <w:r>
+        <w:rPr>
+          <w:b w:val="0"/>
+          <w:bCs/>
+          <w:sz w:val="24"/>
+          <w:szCs w:val="20"/>
+          <w:lang w:val="en-US"/>
+        </w:rPr>
+        <w:t>maximizing</w:t>
+      </w:r>
+      <w:r>
+        <w:rPr>
+          <w:b w:val="0"/>
+          <w:bCs/>
+          <w:sz w:val="24"/>
+          <w:szCs w:val="20"/>
+          <w:lang w:val="en-US"/>
+        </w:rPr>
+        <w:t xml:space="preserve"> the number of operations which</w:t>
+      </w:r>
+      <w:r>
+        <w:rPr>
+          <w:b w:val="0"/>
+          <w:bCs/>
+          <w:sz w:val="24"/>
+          <w:szCs w:val="20"/>
+          <w:lang w:val="en-US"/>
+        </w:rPr>
+        <w:t xml:space="preserve"> </w:t>
+      </w:r>
+      <w:r>
+        <w:rPr>
+          <w:b w:val="0"/>
+          <w:bCs/>
+          <w:sz w:val="24"/>
+          <w:szCs w:val="20"/>
+          <w:lang w:val="en-US"/>
+        </w:rPr>
+        <w:t>is completed within its initial available time interval.</w:t>
+      </w:r>
+      <w:r>
+        <w:rPr>
+          <w:b w:val="0"/>
+          <w:bCs/>
+          <w:sz w:val="24"/>
+          <w:szCs w:val="20"/>
+          <w:lang w:val="en-US"/>
+        </w:rPr>
+        <w:t xml:space="preserve"> </w:t>
+      </w:r>
+      <w:proofErr w:type="gramStart"/>
+      <w:r>
+        <w:rPr>
+          <w:b w:val="0"/>
+          <w:bCs/>
+          <w:sz w:val="24"/>
+          <w:szCs w:val="20"/>
+          <w:lang w:val="en-US"/>
+        </w:rPr>
+        <w:t>In order to</w:t>
+      </w:r>
+      <w:proofErr w:type="gramEnd"/>
+      <w:r>
+        <w:rPr>
+          <w:b w:val="0"/>
+          <w:bCs/>
+          <w:sz w:val="24"/>
+          <w:szCs w:val="20"/>
+          <w:lang w:val="en-US"/>
+        </w:rPr>
+        <w:t xml:space="preserve"> fulfill this objective, </w:t>
+      </w:r>
+      <w:r>
+        <w:rPr>
+          <w:b w:val="0"/>
+          <w:bCs/>
+          <w:sz w:val="24"/>
+          <w:szCs w:val="20"/>
+          <w:lang w:val="en-US"/>
+        </w:rPr>
+        <w:t xml:space="preserve">the designed algorithm </w:t>
+      </w:r>
+      <w:r>
+        <w:rPr>
+          <w:b w:val="0"/>
+          <w:bCs/>
+          <w:sz w:val="24"/>
+          <w:szCs w:val="20"/>
+          <w:lang w:val="en-US"/>
+        </w:rPr>
+        <w:t>consider</w:t>
+      </w:r>
+      <w:r>
+        <w:rPr>
+          <w:b w:val="0"/>
+          <w:bCs/>
+          <w:sz w:val="24"/>
+          <w:szCs w:val="20"/>
+          <w:lang w:val="en-US"/>
+        </w:rPr>
+        <w:t xml:space="preserve"> </w:t>
+      </w:r>
+      <w:r>
+        <w:rPr>
+          <w:b w:val="0"/>
+          <w:bCs/>
+          <w:sz w:val="24"/>
+          <w:szCs w:val="20"/>
+          <w:lang w:val="en-US"/>
+        </w:rPr>
+        <w:t>each person one by one and arrang</w:t>
+      </w:r>
+      <w:r>
+        <w:rPr>
+          <w:b w:val="0"/>
+          <w:bCs/>
+          <w:sz w:val="24"/>
+          <w:szCs w:val="20"/>
+          <w:lang w:val="en-US"/>
+        </w:rPr>
+        <w:t>e</w:t>
+      </w:r>
+      <w:r>
+        <w:rPr>
+          <w:b w:val="0"/>
+          <w:bCs/>
+          <w:sz w:val="24"/>
+          <w:szCs w:val="20"/>
+          <w:lang w:val="en-US"/>
+        </w:rPr>
+        <w:t xml:space="preserve"> them to the interval where there is minimum </w:t>
+      </w:r>
+      <w:r>
+        <w:rPr>
+          <w:b w:val="0"/>
+          <w:bCs/>
+          <w:sz w:val="24"/>
+          <w:szCs w:val="20"/>
+          <w:lang w:val="en-US"/>
+        </w:rPr>
+        <w:t>number</w:t>
+      </w:r>
+      <w:r>
+        <w:rPr>
+          <w:b w:val="0"/>
+          <w:bCs/>
+          <w:sz w:val="24"/>
+          <w:szCs w:val="20"/>
+          <w:lang w:val="en-US"/>
+        </w:rPr>
+        <w:t xml:space="preserve"> of collisions occur. </w:t>
+      </w:r>
+      <w:r>
+        <w:rPr>
+          <w:b w:val="0"/>
+          <w:bCs/>
+          <w:sz w:val="24"/>
+          <w:szCs w:val="20"/>
+          <w:lang w:val="en-US"/>
+        </w:rPr>
+        <w:t xml:space="preserve">In terms of collision, how many of the patients are </w:t>
+      </w:r>
+      <w:r>
+        <w:rPr>
+          <w:b w:val="0"/>
+          <w:bCs/>
+          <w:sz w:val="24"/>
+          <w:szCs w:val="20"/>
+          <w:lang w:val="en-US"/>
+        </w:rPr>
+        <w:t>available</w:t>
+      </w:r>
+      <w:r>
+        <w:rPr>
+          <w:b w:val="0"/>
+          <w:bCs/>
+          <w:sz w:val="24"/>
+          <w:szCs w:val="20"/>
+          <w:lang w:val="en-US"/>
+        </w:rPr>
+        <w:t xml:space="preserve"> at that time interval is considered. By counting the number of the patients available at that time we calculated the collision matrix. Using this </w:t>
+      </w:r>
+      <w:r>
+        <w:rPr>
+          <w:b w:val="0"/>
+          <w:bCs/>
+          <w:sz w:val="24"/>
+          <w:szCs w:val="20"/>
+          <w:lang w:val="en-US"/>
+        </w:rPr>
+        <w:t>calculation,</w:t>
+      </w:r>
+      <w:r>
+        <w:rPr>
+          <w:b w:val="0"/>
+          <w:bCs/>
+          <w:sz w:val="24"/>
+          <w:szCs w:val="20"/>
+          <w:lang w:val="en-US"/>
+        </w:rPr>
+        <w:t xml:space="preserve"> a </w:t>
+      </w:r>
+      <w:r>
+        <w:rPr>
+          <w:b w:val="0"/>
+          <w:bCs/>
+          <w:sz w:val="24"/>
+          <w:szCs w:val="20"/>
+          <w:lang w:val="en-US"/>
+        </w:rPr>
+        <w:t xml:space="preserve">new matrix called </w:t>
+      </w:r>
+      <w:proofErr w:type="spellStart"/>
+      <w:r>
+        <w:rPr>
+          <w:b w:val="0"/>
+          <w:bCs/>
+          <w:i/>
+          <w:iCs/>
+          <w:sz w:val="24"/>
+          <w:szCs w:val="20"/>
+          <w:lang w:val="en-US"/>
+        </w:rPr>
+        <w:t>occupancyMatrix</w:t>
+      </w:r>
+      <w:proofErr w:type="spellEnd"/>
+      <w:r>
+        <w:rPr>
+          <w:b w:val="0"/>
+          <w:bCs/>
+          <w:i/>
+          <w:iCs/>
+          <w:sz w:val="24"/>
+          <w:szCs w:val="20"/>
+          <w:lang w:val="en-US"/>
+        </w:rPr>
+        <w:t xml:space="preserve"> </w:t>
+      </w:r>
+      <w:r>
+        <w:rPr>
+          <w:b w:val="0"/>
+          <w:bCs/>
+          <w:sz w:val="24"/>
+          <w:szCs w:val="20"/>
+          <w:lang w:val="en-US"/>
+        </w:rPr>
+        <w:t>is created</w:t>
+      </w:r>
+      <w:r>
+        <w:rPr>
+          <w:b w:val="0"/>
+          <w:bCs/>
+          <w:sz w:val="24"/>
+          <w:szCs w:val="20"/>
+          <w:lang w:val="en-US"/>
+        </w:rPr>
+        <w:t xml:space="preserve">. This matrix stores count of the patient available at that time interval for each day and each room. </w:t>
+      </w:r>
+    </w:p>
+    <w:p>
+      <w:pPr>
+        <w:pStyle w:val="StilTermProject1"/>
+        <w:rPr>
+          <w:b w:val="0"/>
+          <w:bCs/>
+          <w:sz w:val="24"/>
+          <w:szCs w:val="20"/>
+          <w:lang w:val="en-US"/>
+        </w:rPr>
+      </w:pPr>
+      <w:r>
+        <w:rPr>
+          <w:b w:val="0"/>
+          <w:bCs/>
+          <w:sz w:val="24"/>
+          <w:szCs w:val="20"/>
+          <w:lang w:val="en-US"/>
+        </w:rPr>
+        <w:tab/>
+      </w:r>
+      <w:proofErr w:type="gramStart"/>
+      <w:r>
+        <w:rPr>
+          <w:b w:val="0"/>
+          <w:bCs/>
+          <w:sz w:val="24"/>
+          <w:szCs w:val="20"/>
+          <w:lang w:val="en-US"/>
+        </w:rPr>
+        <w:t>In order to</w:t>
+      </w:r>
+      <w:proofErr w:type="gramEnd"/>
+      <w:r>
+        <w:rPr>
+          <w:b w:val="0"/>
+          <w:bCs/>
+          <w:sz w:val="24"/>
+          <w:szCs w:val="20"/>
+          <w:lang w:val="en-US"/>
+        </w:rPr>
+        <w:t xml:space="preserve"> start scheduling, we started from day 1 and found all of the patients that have the same day property. After patients are filtered, individuals which have highest priority among them are chosen. In this array of chosen patients, one with highest operation duration is selected. Our algorithm works in a way that, if the individual with </w:t>
+      </w:r>
+      <w:r>
+        <w:rPr>
+          <w:b w:val="0"/>
+          <w:bCs/>
+          <w:sz w:val="24"/>
+          <w:szCs w:val="20"/>
+          <w:lang w:val="en-US"/>
+        </w:rPr>
+        <w:t xml:space="preserve">longest duration is scheduled first, rest of the small ones could be arranged to fit between them and achieve the desired highest patient value. </w:t>
+      </w:r>
+    </w:p>
+    <w:p>
+      <w:pPr>
+        <w:pStyle w:val="StilTermProject1"/>
+        <w:rPr>
+          <w:b w:val="0"/>
+          <w:bCs/>
+          <w:sz w:val="24"/>
+          <w:szCs w:val="20"/>
+          <w:lang w:val="en-US"/>
+        </w:rPr>
+      </w:pPr>
+      <w:r>
+        <w:rPr>
+          <w:b w:val="0"/>
+          <w:bCs/>
+          <w:sz w:val="24"/>
+          <w:szCs w:val="20"/>
+          <w:lang w:val="en-US"/>
+        </w:rPr>
+        <w:tab/>
+        <w:t xml:space="preserve">Patient with highest priority and longest operation duration is shifted along its available interval until it finds </w:t>
+      </w:r>
+      <w:proofErr w:type="spellStart"/>
+      <w:proofErr w:type="gramStart"/>
+      <w:r>
+        <w:rPr>
+          <w:b w:val="0"/>
+          <w:bCs/>
+          <w:sz w:val="24"/>
+          <w:szCs w:val="20"/>
+          <w:lang w:val="en-US"/>
+        </w:rPr>
+        <w:t>a</w:t>
+      </w:r>
+      <w:proofErr w:type="spellEnd"/>
+      <w:proofErr w:type="gramEnd"/>
+      <w:r>
+        <w:rPr>
+          <w:b w:val="0"/>
+          <w:bCs/>
+          <w:sz w:val="24"/>
+          <w:szCs w:val="20"/>
+          <w:lang w:val="en-US"/>
+        </w:rPr>
+        <w:t xml:space="preserve"> interval that minimizes the number of collisions with other available time intervals. If there is no interval to fit, in other words total number of collisions is equal to the infinity,</w:t>
+      </w:r>
+      <w:r>
+        <w:rPr>
+          <w:b w:val="0"/>
+          <w:bCs/>
+          <w:sz w:val="24"/>
+          <w:szCs w:val="20"/>
+          <w:lang w:val="en-US"/>
+        </w:rPr>
+        <w:t xml:space="preserve"> next room is tested for same procedure. At the end if there is no room available</w:t>
+      </w:r>
+      <w:r>
+        <w:rPr>
+          <w:b w:val="0"/>
+          <w:bCs/>
+          <w:sz w:val="24"/>
+          <w:szCs w:val="20"/>
+          <w:lang w:val="en-US"/>
+        </w:rPr>
+        <w:t xml:space="preserve"> operation is postponed</w:t>
+      </w:r>
+      <w:r>
+        <w:rPr>
+          <w:b w:val="0"/>
+          <w:bCs/>
+          <w:sz w:val="24"/>
+          <w:szCs w:val="20"/>
+          <w:lang w:val="en-US"/>
+        </w:rPr>
+        <w:t xml:space="preserve"> unless it is already postponed</w:t>
+      </w:r>
+      <w:r>
+        <w:rPr>
+          <w:b w:val="0"/>
+          <w:bCs/>
+          <w:sz w:val="24"/>
+          <w:szCs w:val="20"/>
+          <w:lang w:val="en-US"/>
+        </w:rPr>
+        <w:t>. If it is scheduled</w:t>
+      </w:r>
+      <w:r>
+        <w:rPr>
+          <w:b w:val="0"/>
+          <w:bCs/>
+          <w:sz w:val="24"/>
+          <w:szCs w:val="20"/>
+          <w:lang w:val="en-US"/>
+        </w:rPr>
+        <w:t xml:space="preserve">, it sets the parameters of the operation class and sets the </w:t>
+      </w:r>
+      <w:r>
+        <w:rPr>
+          <w:b w:val="0"/>
+          <w:bCs/>
+          <w:sz w:val="24"/>
+          <w:szCs w:val="20"/>
+          <w:lang w:val="en-US"/>
+        </w:rPr>
+        <w:t xml:space="preserve">start of the operation as decided starting time. Before starting to schedule another patient, the values in the </w:t>
+      </w:r>
+      <w:proofErr w:type="spellStart"/>
+      <w:r>
+        <w:rPr>
+          <w:b w:val="0"/>
+          <w:bCs/>
+          <w:i/>
+          <w:iCs/>
+          <w:sz w:val="24"/>
+          <w:szCs w:val="20"/>
+          <w:lang w:val="en-US"/>
+        </w:rPr>
+        <w:t>occupancyMatrix</w:t>
+      </w:r>
+      <w:proofErr w:type="spellEnd"/>
+      <w:r>
+        <w:rPr>
+          <w:b w:val="0"/>
+          <w:bCs/>
+          <w:i/>
+          <w:iCs/>
+          <w:sz w:val="24"/>
+          <w:szCs w:val="20"/>
+          <w:lang w:val="en-US"/>
+        </w:rPr>
+        <w:t xml:space="preserve"> </w:t>
+      </w:r>
+      <w:r>
+        <w:rPr>
+          <w:b w:val="0"/>
+          <w:bCs/>
+          <w:sz w:val="24"/>
+          <w:szCs w:val="20"/>
+          <w:lang w:val="en-US"/>
+        </w:rPr>
+        <w:t>at that day, selected room and scheduled interval is set to the infinity and values in the rest of the matrix at that day and at unselected rooms in available interval is reduced by 1.</w:t>
+      </w:r>
+    </w:p>
+    <w:p>
+      <w:pPr>
+        <w:pStyle w:val="StilTermProject1"/>
+        <w:rPr>
+          <w:b w:val="0"/>
+          <w:bCs/>
+          <w:sz w:val="24"/>
+          <w:szCs w:val="20"/>
+          <w:lang w:val="en-US"/>
+        </w:rPr>
+      </w:pPr>
+      <w:r>
+        <w:rPr>
+          <w:b w:val="0"/>
+          <w:bCs/>
+          <w:sz w:val="24"/>
+          <w:szCs w:val="20"/>
+          <w:lang w:val="en-US"/>
+        </w:rPr>
         <w:tab/>
       </w:r>
     </w:p>
@@ -2226,20 +2620,20 @@
       <w:bookmarkStart w:id="8" w:name="_Toc107695532"/>
       <w:r>
         <w:rPr>
-          <w:noProof/>
           <w:lang w:val="en-US"/>
         </w:rPr>
+        <w:lastRenderedPageBreak/>
         <w:drawing>
-          <wp:anchor distT="0" distB="0" distL="114300" distR="114300" simplePos="0" relativeHeight="251662336" behindDoc="0" locked="0" layoutInCell="1" allowOverlap="1" wp14:anchorId="24CA22D7" wp14:editId="1DA2BF47">
+          <wp:anchor distT="0" distB="0" distL="114300" distR="114300" simplePos="0" relativeHeight="251662336" behindDoc="0" locked="0" layoutInCell="1" allowOverlap="1" wp14:anchorId="24CA22D7" wp14:editId="5BC9AC2C">
             <wp:simplePos x="0" y="0"/>
-            <wp:positionH relativeFrom="column">
-              <wp:posOffset>-317591</wp:posOffset>
+            <wp:positionH relativeFrom="margin">
+              <wp:align>right</wp:align>
             </wp:positionH>
             <wp:positionV relativeFrom="paragraph">
-              <wp:posOffset>318770</wp:posOffset>
+              <wp:posOffset>351790</wp:posOffset>
             </wp:positionV>
-            <wp:extent cx="6873240" cy="4441190"/>
-            <wp:effectExtent l="0" t="0" r="3810" b="0"/>
+            <wp:extent cx="6400800" cy="4135120"/>
+            <wp:effectExtent l="0" t="0" r="0" b="0"/>
             <wp:wrapTopAndBottom/>
             <wp:docPr id="8" name="Resim 8"/>
             <wp:cNvGraphicFramePr>
@@ -2261,7 +2655,7 @@
                   <pic:spPr>
                     <a:xfrm>
                       <a:off x="0" y="0"/>
-                      <a:ext cx="6873240" cy="4441190"/>
+                      <a:ext cx="6400800" cy="4135120"/>
                     </a:xfrm>
                     <a:prstGeom prst="rect">
                       <a:avLst/>
@@ -2280,12 +2674,10 @@
         </w:drawing>
       </w:r>
       <w:r>
+        <w:rPr>
+          <w:lang w:val="en-US"/>
+        </w:rPr>
         <w:tab/>
-      </w:r>
-      <w:r>
-        <w:rPr>
-          <w:lang w:val="en-US"/>
-        </w:rPr>
         <w:t>Flowchart of the Algorithm</w:t>
       </w:r>
       <w:bookmarkEnd w:id="6"/>
@@ -2303,8 +2695,14 @@
     <w:p>
       <w:pPr>
         <w:pStyle w:val="StilTermProject1"/>
-      </w:pPr>
-      <w:r>
+        <w:rPr>
+          <w:lang w:val="en-US"/>
+        </w:rPr>
+      </w:pPr>
+      <w:r>
+        <w:rPr>
+          <w:lang w:val="en-US"/>
+        </w:rPr>
         <w:br w:type="page"/>
       </w:r>
     </w:p>
@@ -2315,22 +2713,13 @@
         <w:autoSpaceDN w:val="0"/>
         <w:adjustRightInd w:val="0"/>
         <w:jc w:val="both"/>
-        <w:rPr>
-          <w:lang w:val="tr-TR"/>
-        </w:rPr>
       </w:pPr>
     </w:p>
     <w:p>
       <w:pPr>
         <w:spacing w:after="0" w:line="240" w:lineRule="auto"/>
-        <w:rPr>
-          <w:lang w:val="tr-TR"/>
-        </w:rPr>
-      </w:pPr>
-      <w:r>
-        <w:rPr>
-          <w:lang w:val="tr-TR"/>
-        </w:rPr>
+      </w:pPr>
+      <w:r>
         <w:br w:type="page"/>
       </w:r>
     </w:p>
@@ -2341,22 +2730,13 @@
         <w:autoSpaceDN w:val="0"/>
         <w:adjustRightInd w:val="0"/>
         <w:jc w:val="both"/>
-        <w:rPr>
-          <w:lang w:val="tr-TR"/>
-        </w:rPr>
       </w:pPr>
     </w:p>
     <w:p>
       <w:pPr>
         <w:spacing w:after="0" w:line="240" w:lineRule="auto"/>
-        <w:rPr>
-          <w:lang w:val="tr-TR"/>
-        </w:rPr>
-      </w:pPr>
-      <w:r>
-        <w:rPr>
-          <w:lang w:val="tr-TR"/>
-        </w:rPr>
+      </w:pPr>
+      <w:r>
         <w:br w:type="page"/>
       </w:r>
     </w:p>
@@ -2367,28 +2747,22 @@
         <w:autoSpaceDN w:val="0"/>
         <w:adjustRightInd w:val="0"/>
         <w:jc w:val="both"/>
-        <w:rPr>
-          <w:lang w:val="tr-TR"/>
-        </w:rPr>
       </w:pPr>
     </w:p>
     <w:p>
       <w:pPr>
         <w:spacing w:after="0" w:line="240" w:lineRule="auto"/>
-        <w:rPr>
-          <w:lang w:val="tr-TR"/>
-        </w:rPr>
-      </w:pPr>
-      <w:r>
-        <w:rPr>
-          <w:lang w:val="tr-TR"/>
-        </w:rPr>
+      </w:pPr>
+      <w:r>
         <w:br w:type="page"/>
       </w:r>
     </w:p>
     <w:p>
       <w:pPr>
         <w:pStyle w:val="StilTermProject1"/>
+        <w:rPr>
+          <w:lang w:val="en-US"/>
+        </w:rPr>
       </w:pPr>
       <w:bookmarkStart w:id="9" w:name="_Toc107695168"/>
       <w:bookmarkStart w:id="10" w:name="_Toc107695364"/>
@@ -2398,10 +2772,7 @@
           <w:lang w:val="en-US"/>
         </w:rPr>
         <w:lastRenderedPageBreak/>
-        <w:t>Objective</w:t>
-      </w:r>
-      <w:r>
-        <w:t xml:space="preserve"> 2</w:t>
+        <w:t>Objective 2</w:t>
       </w:r>
       <w:bookmarkEnd w:id="9"/>
       <w:bookmarkEnd w:id="10"/>
@@ -2416,7 +2787,6 @@
       </w:pPr>
       <w:r>
         <w:rPr>
-          <w:noProof/>
           <w:lang w:val="en-US"/>
         </w:rPr>
         <w:drawing>
@@ -2470,6 +2840,9 @@
         </w:drawing>
       </w:r>
       <w:r>
+        <w:rPr>
+          <w:lang w:val="en-US"/>
+        </w:rPr>
         <w:tab/>
       </w:r>
       <w:bookmarkStart w:id="12" w:name="_Toc107695169"/>
@@ -2496,28 +2869,16 @@
     <w:p>
       <w:pPr>
         <w:spacing w:after="0" w:line="240" w:lineRule="auto"/>
-        <w:rPr>
-          <w:lang w:val="tr-TR"/>
-        </w:rPr>
-      </w:pPr>
-      <w:r>
-        <w:rPr>
-          <w:lang w:val="tr-TR"/>
-        </w:rPr>
+      </w:pPr>
+      <w:r>
         <w:br w:type="page"/>
       </w:r>
     </w:p>
     <w:p>
       <w:pPr>
         <w:spacing w:after="0" w:line="240" w:lineRule="auto"/>
-        <w:rPr>
-          <w:lang w:val="tr-TR"/>
-        </w:rPr>
-      </w:pPr>
-      <w:r>
-        <w:rPr>
-          <w:lang w:val="tr-TR"/>
-        </w:rPr>
+      </w:pPr>
+      <w:r>
         <w:lastRenderedPageBreak/>
         <w:br w:type="page"/>
       </w:r>
@@ -2525,9 +2886,6 @@
     <w:p>
       <w:pPr>
         <w:spacing w:after="0" w:line="240" w:lineRule="auto"/>
-        <w:rPr>
-          <w:lang w:val="tr-TR"/>
-        </w:rPr>
       </w:pPr>
     </w:p>
     <w:p>
@@ -2658,13 +3016,13 @@
 <w:ftr xmlns:wpc="http://schemas.microsoft.com/office/word/2010/wordprocessingCanvas" xmlns:cx="http://schemas.microsoft.com/office/drawing/2014/chartex" xmlns:cx1="http://schemas.microsoft.com/office/drawing/2015/9/8/chartex" xmlns:cx2="http://schemas.microsoft.com/office/drawing/2015/10/21/chartex" xmlns:cx3="http://schemas.microsoft.com/office/drawing/2016/5/9/chartex" xmlns:cx4="http://schemas.microsoft.com/office/drawing/2016/5/10/chartex" xmlns:cx5="http://schemas.microsoft.com/office/drawing/2016/5/11/chartex" xmlns:cx6="http://schemas.microsoft.com/office/drawing/2016/5/12/chartex" xmlns:cx7="http://schemas.microsoft.com/office/drawing/2016/5/13/chartex" xmlns:cx8="http://schemas.microsoft.com/office/drawing/2016/5/14/chartex" xmlns:mc="http://schemas.openxmlformats.org/markup-compatibility/2006" xmlns:aink="http://schemas.microsoft.com/office/drawing/2016/ink" xmlns:am3d="http://schemas.microsoft.com/office/drawing/2017/model3d" xmlns:o="urn:schemas-microsoft-com:office:office" xmlns:oel="http://schemas.microsoft.com/office/2019/extlst" xmlns:r="http://schemas.openxmlformats.org/officeDocument/2006/relationships" xmlns:m="http://schemas.openxmlformats.org/officeDocument/2006/math" xmlns:v="urn:schemas-microsoft-com:vml" xmlns:wp14="http://schemas.microsoft.com/office/word/2010/wordprocessingDrawing" xmlns:wp="http://schemas.openxmlformats.org/drawingml/2006/wordprocessingDrawing" xmlns:w10="urn:schemas-microsoft-com:office:word" xmlns:w="http://schemas.openxmlformats.org/wordprocessingml/2006/main" xmlns:w14="http://schemas.microsoft.com/office/word/2010/wordml" xmlns:w15="http://schemas.microsoft.com/office/word/2012/wordml" xmlns:w16cex="http://schemas.microsoft.com/office/word/2018/wordml/cex" xmlns:w16cid="http://schemas.microsoft.com/office/word/2016/wordml/cid" xmlns:w16="http://schemas.microsoft.com/office/word/2018/wordml" xmlns:w16sdtdh="http://schemas.microsoft.com/office/word/2020/wordml/sdtdatahash" xmlns:w16se="http://schemas.microsoft.com/office/word/2015/wordml/symex" xmlns:wpg="http://schemas.microsoft.com/office/word/2010/wordprocessingGroup" xmlns:wpi="http://schemas.microsoft.com/office/word/2010/wordprocessingInk" xmlns:wne="http://schemas.microsoft.com/office/word/2006/wordml" xmlns:wps="http://schemas.microsoft.com/office/word/2010/wordprocessingShape" mc:Ignorable="w14 w15 w16se w16cid w16 w16cex w16sdtdh wp14">
   <w:p>
     <w:pPr>
-      <w:pStyle w:val="AltBilgi"/>
+      <w:pStyle w:val="Footer"/>
       <w:jc w:val="center"/>
     </w:pPr>
   </w:p>
   <w:p>
     <w:pPr>
-      <w:pStyle w:val="AltBilgi"/>
+      <w:pStyle w:val="Footer"/>
     </w:pPr>
   </w:p>
 </w:ftr>
@@ -2674,12 +3032,12 @@
 <w:ftr xmlns:wpc="http://schemas.microsoft.com/office/word/2010/wordprocessingCanvas" xmlns:cx="http://schemas.microsoft.com/office/drawing/2014/chartex" xmlns:cx1="http://schemas.microsoft.com/office/drawing/2015/9/8/chartex" xmlns:cx2="http://schemas.microsoft.com/office/drawing/2015/10/21/chartex" xmlns:cx3="http://schemas.microsoft.com/office/drawing/2016/5/9/chartex" xmlns:cx4="http://schemas.microsoft.com/office/drawing/2016/5/10/chartex" xmlns:cx5="http://schemas.microsoft.com/office/drawing/2016/5/11/chartex" xmlns:cx6="http://schemas.microsoft.com/office/drawing/2016/5/12/chartex" xmlns:cx7="http://schemas.microsoft.com/office/drawing/2016/5/13/chartex" xmlns:cx8="http://schemas.microsoft.com/office/drawing/2016/5/14/chartex" xmlns:mc="http://schemas.openxmlformats.org/markup-compatibility/2006" xmlns:aink="http://schemas.microsoft.com/office/drawing/2016/ink" xmlns:am3d="http://schemas.microsoft.com/office/drawing/2017/model3d" xmlns:o="urn:schemas-microsoft-com:office:office" xmlns:oel="http://schemas.microsoft.com/office/2019/extlst" xmlns:r="http://schemas.openxmlformats.org/officeDocument/2006/relationships" xmlns:m="http://schemas.openxmlformats.org/officeDocument/2006/math" xmlns:v="urn:schemas-microsoft-com:vml" xmlns:wp14="http://schemas.microsoft.com/office/word/2010/wordprocessingDrawing" xmlns:wp="http://schemas.openxmlformats.org/drawingml/2006/wordprocessingDrawing" xmlns:w10="urn:schemas-microsoft-com:office:word" xmlns:w="http://schemas.openxmlformats.org/wordprocessingml/2006/main" xmlns:w14="http://schemas.microsoft.com/office/word/2010/wordml" xmlns:w15="http://schemas.microsoft.com/office/word/2012/wordml" xmlns:w16cex="http://schemas.microsoft.com/office/word/2018/wordml/cex" xmlns:w16cid="http://schemas.microsoft.com/office/word/2016/wordml/cid" xmlns:w16="http://schemas.microsoft.com/office/word/2018/wordml" xmlns:w16sdtdh="http://schemas.microsoft.com/office/word/2020/wordml/sdtdatahash" xmlns:w16se="http://schemas.microsoft.com/office/word/2015/wordml/symex" xmlns:wpg="http://schemas.microsoft.com/office/word/2010/wordprocessingGroup" xmlns:wpi="http://schemas.microsoft.com/office/word/2010/wordprocessingInk" xmlns:wne="http://schemas.microsoft.com/office/word/2006/wordml" xmlns:wps="http://schemas.microsoft.com/office/word/2010/wordprocessingShape" mc:Ignorable="w14 w15 w16se w16cid w16 w16cex w16sdtdh wp14">
   <w:p>
     <w:pPr>
-      <w:pStyle w:val="AltBilgi"/>
+      <w:pStyle w:val="Footer"/>
     </w:pPr>
   </w:p>
   <w:p>
     <w:pPr>
-      <w:pStyle w:val="AltBilgi"/>
+      <w:pStyle w:val="Footer"/>
     </w:pPr>
   </w:p>
 </w:ftr>
@@ -2699,7 +3057,7 @@
     <w:sdtContent>
       <w:p>
         <w:pPr>
-          <w:pStyle w:val="AltBilgi"/>
+          <w:pStyle w:val="Footer"/>
           <w:jc w:val="center"/>
         </w:pPr>
         <w:r>
@@ -2725,7 +3083,7 @@
   </w:sdt>
   <w:p>
     <w:pPr>
-      <w:pStyle w:val="AltBilgi"/>
+      <w:pStyle w:val="Footer"/>
     </w:pPr>
   </w:p>
 </w:ftr>
@@ -6767,11 +7125,11 @@
       <w:szCs w:val="22"/>
     </w:rPr>
   </w:style>
-  <w:style w:type="paragraph" w:styleId="Balk1">
+  <w:style w:type="paragraph" w:styleId="Heading1">
     <w:name w:val="heading 1"/>
     <w:basedOn w:val="Normal"/>
     <w:next w:val="Normal"/>
-    <w:link w:val="Balk1Char"/>
+    <w:link w:val="Heading1Char"/>
     <w:uiPriority w:val="9"/>
     <w:qFormat/>
     <w:rsid w:val="00F32737"/>
@@ -6788,11 +7146,11 @@
       <w:szCs w:val="32"/>
     </w:rPr>
   </w:style>
-  <w:style w:type="paragraph" w:styleId="Balk2">
+  <w:style w:type="paragraph" w:styleId="Heading2">
     <w:name w:val="heading 2"/>
     <w:basedOn w:val="Normal"/>
     <w:next w:val="Normal"/>
-    <w:link w:val="Balk2Char"/>
+    <w:link w:val="Heading2Char"/>
     <w:uiPriority w:val="9"/>
     <w:semiHidden/>
     <w:unhideWhenUsed/>
@@ -6811,11 +7169,11 @@
       <w:szCs w:val="26"/>
     </w:rPr>
   </w:style>
-  <w:style w:type="paragraph" w:styleId="Balk3">
+  <w:style w:type="paragraph" w:styleId="Heading3">
     <w:name w:val="heading 3"/>
     <w:basedOn w:val="Normal"/>
     <w:next w:val="Normal"/>
-    <w:link w:val="Balk3Char"/>
+    <w:link w:val="Heading3Char"/>
     <w:uiPriority w:val="9"/>
     <w:semiHidden/>
     <w:unhideWhenUsed/>
@@ -6834,13 +7192,13 @@
       <w:szCs w:val="24"/>
     </w:rPr>
   </w:style>
-  <w:style w:type="character" w:default="1" w:styleId="VarsaylanParagrafYazTipi">
+  <w:style w:type="character" w:default="1" w:styleId="DefaultParagraphFont">
     <w:name w:val="Default Paragraph Font"/>
     <w:uiPriority w:val="1"/>
     <w:semiHidden/>
     <w:unhideWhenUsed/>
   </w:style>
-  <w:style w:type="table" w:default="1" w:styleId="NormalTablo">
+  <w:style w:type="table" w:default="1" w:styleId="TableNormal">
     <w:name w:val="Normal Table"/>
     <w:uiPriority w:val="99"/>
     <w:semiHidden/>
@@ -6855,16 +7213,16 @@
       </w:tblCellMar>
     </w:tblPr>
   </w:style>
-  <w:style w:type="numbering" w:default="1" w:styleId="ListeYok">
+  <w:style w:type="numbering" w:default="1" w:styleId="NoList">
     <w:name w:val="No List"/>
     <w:uiPriority w:val="99"/>
     <w:semiHidden/>
     <w:unhideWhenUsed/>
   </w:style>
-  <w:style w:type="paragraph" w:styleId="BalonMetni">
+  <w:style w:type="paragraph" w:styleId="BalloonText">
     <w:name w:val="Balloon Text"/>
     <w:basedOn w:val="Normal"/>
-    <w:link w:val="BalonMetniChar"/>
+    <w:link w:val="BalloonTextChar"/>
     <w:uiPriority w:val="99"/>
     <w:semiHidden/>
     <w:unhideWhenUsed/>
@@ -6878,10 +7236,10 @@
       <w:szCs w:val="18"/>
     </w:rPr>
   </w:style>
-  <w:style w:type="character" w:customStyle="1" w:styleId="BalonMetniChar">
-    <w:name w:val="Balon Metni Char"/>
-    <w:basedOn w:val="VarsaylanParagrafYazTipi"/>
-    <w:link w:val="BalonMetni"/>
+  <w:style w:type="character" w:customStyle="1" w:styleId="BalloonTextChar">
+    <w:name w:val="Balloon Text Char"/>
+    <w:basedOn w:val="DefaultParagraphFont"/>
+    <w:link w:val="BalloonText"/>
     <w:uiPriority w:val="99"/>
     <w:semiHidden/>
     <w:rsid w:val="00A46273"/>
@@ -6891,7 +7249,7 @@
       <w:szCs w:val="18"/>
     </w:rPr>
   </w:style>
-  <w:style w:type="paragraph" w:styleId="ListeParagraf">
+  <w:style w:type="paragraph" w:styleId="ListParagraph">
     <w:name w:val="List Paragraph"/>
     <w:basedOn w:val="Normal"/>
     <w:uiPriority w:val="34"/>
@@ -6906,9 +7264,9 @@
       <w:lang w:val="tr-TR"/>
     </w:rPr>
   </w:style>
-  <w:style w:type="table" w:styleId="TabloKlavuzu">
+  <w:style w:type="table" w:styleId="TableGrid">
     <w:name w:val="Table Grid"/>
-    <w:basedOn w:val="NormalTablo"/>
+    <w:basedOn w:val="TableNormal"/>
     <w:uiPriority w:val="59"/>
     <w:rsid w:val="00D76F64"/>
     <w:rPr>
@@ -6928,10 +7286,10 @@
       </w:tblBorders>
     </w:tblPr>
   </w:style>
-  <w:style w:type="paragraph" w:styleId="stBilgi">
+  <w:style w:type="paragraph" w:styleId="Header">
     <w:name w:val="header"/>
     <w:basedOn w:val="Normal"/>
-    <w:link w:val="stBilgiChar"/>
+    <w:link w:val="HeaderChar"/>
     <w:uiPriority w:val="99"/>
     <w:unhideWhenUsed/>
     <w:rsid w:val="00331C6B"/>
@@ -6947,17 +7305,17 @@
       <w:szCs w:val="24"/>
     </w:rPr>
   </w:style>
-  <w:style w:type="character" w:customStyle="1" w:styleId="stBilgiChar">
-    <w:name w:val="Üst Bilgi Char"/>
-    <w:basedOn w:val="VarsaylanParagrafYazTipi"/>
-    <w:link w:val="stBilgi"/>
+  <w:style w:type="character" w:customStyle="1" w:styleId="HeaderChar">
+    <w:name w:val="Header Char"/>
+    <w:basedOn w:val="DefaultParagraphFont"/>
+    <w:link w:val="Header"/>
     <w:uiPriority w:val="99"/>
     <w:rsid w:val="00331C6B"/>
   </w:style>
-  <w:style w:type="paragraph" w:styleId="AltBilgi">
+  <w:style w:type="paragraph" w:styleId="Footer">
     <w:name w:val="footer"/>
     <w:basedOn w:val="Normal"/>
-    <w:link w:val="AltBilgiChar"/>
+    <w:link w:val="FooterChar"/>
     <w:uiPriority w:val="99"/>
     <w:unhideWhenUsed/>
     <w:rsid w:val="00331C6B"/>
@@ -6969,10 +7327,10 @@
       <w:spacing w:after="0" w:line="240" w:lineRule="auto"/>
     </w:pPr>
   </w:style>
-  <w:style w:type="character" w:customStyle="1" w:styleId="AltBilgiChar">
-    <w:name w:val="Alt Bilgi Char"/>
-    <w:basedOn w:val="VarsaylanParagrafYazTipi"/>
-    <w:link w:val="AltBilgi"/>
+  <w:style w:type="character" w:customStyle="1" w:styleId="FooterChar">
+    <w:name w:val="Footer Char"/>
+    <w:basedOn w:val="DefaultParagraphFont"/>
+    <w:link w:val="Footer"/>
     <w:uiPriority w:val="99"/>
     <w:rsid w:val="00331C6B"/>
     <w:rPr>
@@ -6980,9 +7338,9 @@
       <w:szCs w:val="22"/>
     </w:rPr>
   </w:style>
-  <w:style w:type="character" w:styleId="Kpr">
+  <w:style w:type="character" w:styleId="Hyperlink">
     <w:name w:val="Hyperlink"/>
-    <w:basedOn w:val="VarsaylanParagrafYazTipi"/>
+    <w:basedOn w:val="DefaultParagraphFont"/>
     <w:uiPriority w:val="99"/>
     <w:unhideWhenUsed/>
     <w:rsid w:val="00D62EAD"/>
@@ -6991,9 +7349,9 @@
       <w:u w:val="single"/>
     </w:rPr>
   </w:style>
-  <w:style w:type="character" w:styleId="YerTutucuMetni">
+  <w:style w:type="character" w:styleId="PlaceholderText">
     <w:name w:val="Placeholder Text"/>
-    <w:basedOn w:val="VarsaylanParagrafYazTipi"/>
+    <w:basedOn w:val="DefaultParagraphFont"/>
     <w:uiPriority w:val="99"/>
     <w:semiHidden/>
     <w:rsid w:val="005E01A2"/>
@@ -7001,9 +7359,9 @@
       <w:color w:val="808080"/>
     </w:rPr>
   </w:style>
-  <w:style w:type="character" w:styleId="AklamaBavurusu">
+  <w:style w:type="character" w:styleId="CommentReference">
     <w:name w:val="annotation reference"/>
-    <w:basedOn w:val="VarsaylanParagrafYazTipi"/>
+    <w:basedOn w:val="DefaultParagraphFont"/>
     <w:uiPriority w:val="99"/>
     <w:semiHidden/>
     <w:unhideWhenUsed/>
@@ -7013,10 +7371,10 @@
       <w:szCs w:val="18"/>
     </w:rPr>
   </w:style>
-  <w:style w:type="paragraph" w:styleId="AklamaMetni">
+  <w:style w:type="paragraph" w:styleId="CommentText">
     <w:name w:val="annotation text"/>
     <w:basedOn w:val="Normal"/>
-    <w:link w:val="AklamaMetniChar"/>
+    <w:link w:val="CommentTextChar"/>
     <w:uiPriority w:val="99"/>
     <w:semiHidden/>
     <w:unhideWhenUsed/>
@@ -7029,19 +7387,19 @@
       <w:szCs w:val="24"/>
     </w:rPr>
   </w:style>
-  <w:style w:type="character" w:customStyle="1" w:styleId="AklamaMetniChar">
-    <w:name w:val="Açıklama Metni Char"/>
-    <w:basedOn w:val="VarsaylanParagrafYazTipi"/>
-    <w:link w:val="AklamaMetni"/>
+  <w:style w:type="character" w:customStyle="1" w:styleId="CommentTextChar">
+    <w:name w:val="Comment Text Char"/>
+    <w:basedOn w:val="DefaultParagraphFont"/>
+    <w:link w:val="CommentText"/>
     <w:uiPriority w:val="99"/>
     <w:semiHidden/>
     <w:rsid w:val="009F3AC5"/>
   </w:style>
-  <w:style w:type="paragraph" w:styleId="AklamaKonusu">
+  <w:style w:type="paragraph" w:styleId="CommentSubject">
     <w:name w:val="annotation subject"/>
-    <w:basedOn w:val="AklamaMetni"/>
-    <w:next w:val="AklamaMetni"/>
-    <w:link w:val="AklamaKonusuChar"/>
+    <w:basedOn w:val="CommentText"/>
+    <w:next w:val="CommentText"/>
+    <w:link w:val="CommentSubjectChar"/>
     <w:uiPriority w:val="99"/>
     <w:semiHidden/>
     <w:unhideWhenUsed/>
@@ -7053,10 +7411,10 @@
       <w:szCs w:val="20"/>
     </w:rPr>
   </w:style>
-  <w:style w:type="character" w:customStyle="1" w:styleId="AklamaKonusuChar">
-    <w:name w:val="Açıklama Konusu Char"/>
-    <w:basedOn w:val="AklamaMetniChar"/>
-    <w:link w:val="AklamaKonusu"/>
+  <w:style w:type="character" w:customStyle="1" w:styleId="CommentSubjectChar">
+    <w:name w:val="Comment Subject Char"/>
+    <w:basedOn w:val="CommentTextChar"/>
+    <w:link w:val="CommentSubject"/>
     <w:uiPriority w:val="99"/>
     <w:semiHidden/>
     <w:rsid w:val="009F3AC5"/>
@@ -7067,10 +7425,10 @@
       <w:szCs w:val="20"/>
     </w:rPr>
   </w:style>
-  <w:style w:type="character" w:customStyle="1" w:styleId="Balk1Char">
-    <w:name w:val="Başlık 1 Char"/>
-    <w:basedOn w:val="VarsaylanParagrafYazTipi"/>
-    <w:link w:val="Balk1"/>
+  <w:style w:type="character" w:customStyle="1" w:styleId="Heading1Char">
+    <w:name w:val="Heading 1 Char"/>
+    <w:basedOn w:val="DefaultParagraphFont"/>
+    <w:link w:val="Heading1"/>
     <w:uiPriority w:val="9"/>
     <w:rsid w:val="00F32737"/>
     <w:rPr>
@@ -7080,9 +7438,9 @@
       <w:szCs w:val="32"/>
     </w:rPr>
   </w:style>
-  <w:style w:type="paragraph" w:styleId="TBal">
+  <w:style w:type="paragraph" w:styleId="TOCHeading">
     <w:name w:val="TOC Heading"/>
-    <w:basedOn w:val="Balk1"/>
+    <w:basedOn w:val="Heading1"/>
     <w:next w:val="Normal"/>
     <w:uiPriority w:val="39"/>
     <w:unhideWhenUsed/>
@@ -7096,7 +7454,7 @@
       <w:lang w:val="tr-TR" w:eastAsia="tr-TR"/>
     </w:rPr>
   </w:style>
-  <w:style w:type="paragraph" w:styleId="T2">
+  <w:style w:type="paragraph" w:styleId="TOC2">
     <w:name w:val="toc 2"/>
     <w:basedOn w:val="Normal"/>
     <w:next w:val="Normal"/>
@@ -7113,7 +7471,7 @@
       <w:lang w:val="tr-TR" w:eastAsia="tr-TR"/>
     </w:rPr>
   </w:style>
-  <w:style w:type="paragraph" w:styleId="T1">
+  <w:style w:type="paragraph" w:styleId="TOC1">
     <w:name w:val="toc 1"/>
     <w:basedOn w:val="Normal"/>
     <w:next w:val="Normal"/>
@@ -7136,7 +7494,7 @@
       <w:lang w:eastAsia="tr-TR"/>
     </w:rPr>
   </w:style>
-  <w:style w:type="paragraph" w:styleId="T3">
+  <w:style w:type="paragraph" w:styleId="TOC3">
     <w:name w:val="toc 3"/>
     <w:basedOn w:val="Normal"/>
     <w:next w:val="Normal"/>
@@ -7153,10 +7511,10 @@
       <w:lang w:val="tr-TR" w:eastAsia="tr-TR"/>
     </w:rPr>
   </w:style>
-  <w:style w:type="character" w:customStyle="1" w:styleId="Balk2Char">
-    <w:name w:val="Başlık 2 Char"/>
-    <w:basedOn w:val="VarsaylanParagrafYazTipi"/>
-    <w:link w:val="Balk2"/>
+  <w:style w:type="character" w:customStyle="1" w:styleId="Heading2Char">
+    <w:name w:val="Heading 2 Char"/>
+    <w:basedOn w:val="DefaultParagraphFont"/>
+    <w:link w:val="Heading2"/>
     <w:uiPriority w:val="9"/>
     <w:semiHidden/>
     <w:rsid w:val="00E553A6"/>
@@ -7222,10 +7580,10 @@
       <w:lang w:val="tr-TR" w:eastAsia="tr-TR"/>
     </w:rPr>
   </w:style>
-  <w:style w:type="character" w:customStyle="1" w:styleId="Balk3Char">
-    <w:name w:val="Başlık 3 Char"/>
-    <w:basedOn w:val="VarsaylanParagrafYazTipi"/>
-    <w:link w:val="Balk3"/>
+  <w:style w:type="character" w:customStyle="1" w:styleId="Heading3Char">
+    <w:name w:val="Heading 3 Char"/>
+    <w:basedOn w:val="DefaultParagraphFont"/>
+    <w:link w:val="Heading3"/>
     <w:uiPriority w:val="9"/>
     <w:semiHidden/>
     <w:rsid w:val="00644A42"/>

--- a/PR_ID2444974_ID2587848.docx
+++ b/PR_ID2444974_ID2587848.docx
@@ -2607,6 +2607,1236 @@
         </w:rPr>
         <w:tab/>
       </w:r>
+      <w:r>
+        <w:rPr>
+          <w:b w:val="0"/>
+          <w:bCs/>
+          <w:sz w:val="24"/>
+          <w:szCs w:val="20"/>
+          <w:lang w:val="en-US"/>
+        </w:rPr>
+        <w:t xml:space="preserve">With that algorithm, each operation is scheduled at the interval where there is minimum available interval. With this heuristic total of 85 patient is scheduled and </w:t>
+      </w:r>
+      <w:r>
+        <w:rPr>
+          <w:b w:val="0"/>
+          <w:bCs/>
+          <w:sz w:val="24"/>
+          <w:szCs w:val="20"/>
+          <w:lang w:val="en-US"/>
+        </w:rPr>
+        <w:t xml:space="preserve">75 of them are scheduled to </w:t>
+      </w:r>
+      <w:proofErr w:type="gramStart"/>
+      <w:r>
+        <w:rPr>
+          <w:b w:val="0"/>
+          <w:bCs/>
+          <w:sz w:val="24"/>
+          <w:szCs w:val="20"/>
+          <w:lang w:val="en-US"/>
+        </w:rPr>
+        <w:t>the their</w:t>
+      </w:r>
+      <w:proofErr w:type="gramEnd"/>
+      <w:r>
+        <w:rPr>
+          <w:b w:val="0"/>
+          <w:bCs/>
+          <w:sz w:val="24"/>
+          <w:szCs w:val="20"/>
+          <w:lang w:val="en-US"/>
+        </w:rPr>
+        <w:t xml:space="preserve"> initial available time interval. </w:t>
+      </w:r>
+    </w:p>
+    <w:p>
+      <w:pPr>
+        <w:pStyle w:val="StilTermProject1"/>
+        <w:rPr>
+          <w:b w:val="0"/>
+          <w:bCs/>
+          <w:sz w:val="24"/>
+          <w:szCs w:val="20"/>
+          <w:lang w:val="en-US"/>
+        </w:rPr>
+      </w:pPr>
+      <w:r>
+        <w:rPr>
+          <w:b w:val="0"/>
+          <w:bCs/>
+          <w:sz w:val="24"/>
+          <w:szCs w:val="20"/>
+          <w:lang w:val="en-US"/>
+        </w:rPr>
+        <w:tab/>
+        <w:t xml:space="preserve">Utilization of the rooms are not our first priority in objective function value, however in order to do as much operation as we can, we have also </w:t>
+      </w:r>
+      <w:proofErr w:type="gramStart"/>
+      <w:r>
+        <w:rPr>
+          <w:b w:val="0"/>
+          <w:bCs/>
+          <w:sz w:val="24"/>
+          <w:szCs w:val="20"/>
+          <w:lang w:val="en-US"/>
+        </w:rPr>
+        <w:t>keep</w:t>
+      </w:r>
+      <w:proofErr w:type="gramEnd"/>
+      <w:r>
+        <w:rPr>
+          <w:b w:val="0"/>
+          <w:bCs/>
+          <w:sz w:val="24"/>
+          <w:szCs w:val="20"/>
+          <w:lang w:val="en-US"/>
+        </w:rPr>
+        <w:t xml:space="preserve"> our utilization also high. The values for the </w:t>
+      </w:r>
+      <w:r>
+        <w:rPr>
+          <w:b w:val="0"/>
+          <w:bCs/>
+          <w:sz w:val="24"/>
+          <w:szCs w:val="20"/>
+          <w:lang w:val="en-US"/>
+        </w:rPr>
+        <w:t>utilization could be seen in Table 1.</w:t>
+      </w:r>
+    </w:p>
+    <w:p>
+      <w:pPr>
+        <w:spacing w:after="0" w:line="240" w:lineRule="auto"/>
+        <w:rPr>
+          <w:rFonts w:ascii="Times New Roman" w:hAnsi="Times New Roman"/>
+          <w:bCs/>
+          <w:sz w:val="24"/>
+          <w:szCs w:val="20"/>
+        </w:rPr>
+      </w:pPr>
+      <w:r>
+        <w:rPr>
+          <w:b/>
+          <w:bCs/>
+          <w:sz w:val="24"/>
+          <w:szCs w:val="20"/>
+        </w:rPr>
+        <w:br w:type="page"/>
+      </w:r>
+    </w:p>
+    <w:tbl>
+      <w:tblPr>
+        <w:tblW w:w="53" w:type="dxa"/>
+        <w:tblCellMar>
+          <w:left w:w="0" w:type="dxa"/>
+          <w:right w:w="0" w:type="dxa"/>
+        </w:tblCellMar>
+        <w:tblLook w:val="04A0" w:firstRow="1" w:lastRow="0" w:firstColumn="1" w:lastColumn="0" w:noHBand="0" w:noVBand="1"/>
+      </w:tblPr>
+      <w:tblGrid>
+        <w:gridCol w:w="9625"/>
+      </w:tblGrid>
+      <w:tr>
+        <w:trPr>
+          <w:divId w:val="293489781"/>
+          <w:trHeight w:val="300"/>
+        </w:trPr>
+        <w:tc>
+          <w:tcPr>
+            <w:tcW w:w="0" w:type="auto"/>
+            <w:tcBorders>
+              <w:top w:val="nil"/>
+              <w:left w:val="nil"/>
+              <w:bottom w:val="nil"/>
+              <w:right w:val="nil"/>
+            </w:tcBorders>
+            <w:shd w:val="clear" w:color="auto" w:fill="auto"/>
+            <w:noWrap/>
+            <w:tcMar>
+              <w:top w:w="15" w:type="dxa"/>
+              <w:left w:w="15" w:type="dxa"/>
+              <w:bottom w:w="0" w:type="dxa"/>
+              <w:right w:w="15" w:type="dxa"/>
+            </w:tcMar>
+            <w:vAlign w:val="bottom"/>
+          </w:tcPr>
+          <w:tbl>
+            <w:tblPr>
+              <w:tblStyle w:val="GridTable4-Accent2"/>
+              <w:tblW w:w="9590" w:type="dxa"/>
+              <w:tblLook w:val="04A0" w:firstRow="1" w:lastRow="0" w:firstColumn="1" w:lastColumn="0" w:noHBand="0" w:noVBand="1"/>
+            </w:tblPr>
+            <w:tblGrid>
+              <w:gridCol w:w="1370"/>
+              <w:gridCol w:w="1370"/>
+              <w:gridCol w:w="1370"/>
+              <w:gridCol w:w="1370"/>
+              <w:gridCol w:w="1370"/>
+              <w:gridCol w:w="1370"/>
+              <w:gridCol w:w="1370"/>
+            </w:tblGrid>
+            <w:tr>
+              <w:trPr>
+                <w:cnfStyle w:val="100000000000" w:firstRow="1" w:lastRow="0" w:firstColumn="0" w:lastColumn="0" w:oddVBand="0" w:evenVBand="0" w:oddHBand="0" w:evenHBand="0" w:firstRowFirstColumn="0" w:firstRowLastColumn="0" w:lastRowFirstColumn="0" w:lastRowLastColumn="0"/>
+                <w:trHeight w:val="113"/>
+              </w:trPr>
+              <w:tc>
+                <w:tcPr>
+                  <w:cnfStyle w:val="001000000000" w:firstRow="0" w:lastRow="0" w:firstColumn="1" w:lastColumn="0" w:oddVBand="0" w:evenVBand="0" w:oddHBand="0" w:evenHBand="0" w:firstRowFirstColumn="0" w:firstRowLastColumn="0" w:lastRowFirstColumn="0" w:lastRowLastColumn="0"/>
+                  <w:tcW w:w="1370" w:type="dxa"/>
+                  <w:vAlign w:val="center"/>
+                </w:tcPr>
+                <w:p>
+                  <w:pPr>
+                    <w:jc w:val="center"/>
+                    <w:rPr>
+                      <w:rFonts w:ascii="Calibri" w:eastAsia="Times New Roman" w:hAnsi="Calibri" w:cs="Calibri"/>
+                      <w:color w:val="000000"/>
+                      <w:lang w:val="tr-TR" w:eastAsia="tr-TR"/>
+                    </w:rPr>
+                  </w:pPr>
+                </w:p>
+              </w:tc>
+              <w:tc>
+                <w:tcPr>
+                  <w:tcW w:w="1370" w:type="dxa"/>
+                  <w:vAlign w:val="center"/>
+                </w:tcPr>
+                <w:p>
+                  <w:pPr>
+                    <w:jc w:val="center"/>
+                    <w:cnfStyle w:val="100000000000" w:firstRow="1" w:lastRow="0" w:firstColumn="0" w:lastColumn="0" w:oddVBand="0" w:evenVBand="0" w:oddHBand="0" w:evenHBand="0" w:firstRowFirstColumn="0" w:firstRowLastColumn="0" w:lastRowFirstColumn="0" w:lastRowLastColumn="0"/>
+                    <w:rPr>
+                      <w:rFonts w:ascii="Calibri" w:eastAsia="Times New Roman" w:hAnsi="Calibri" w:cs="Calibri"/>
+                      <w:color w:val="000000"/>
+                      <w:lang w:val="tr-TR" w:eastAsia="tr-TR"/>
+                    </w:rPr>
+                  </w:pPr>
+                  <w:r>
+                    <w:rPr>
+                      <w:rFonts w:ascii="Calibri" w:eastAsia="Times New Roman" w:hAnsi="Calibri" w:cs="Calibri"/>
+                      <w:color w:val="000000"/>
+                      <w:lang w:val="tr-TR" w:eastAsia="tr-TR"/>
+                    </w:rPr>
+                    <w:t>DA</w:t>
+                  </w:r>
+                  <w:r>
+                    <w:rPr>
+                      <w:rFonts w:ascii="Calibri" w:eastAsia="Times New Roman" w:hAnsi="Calibri" w:cs="Calibri"/>
+                      <w:color w:val="000000"/>
+                      <w:lang w:val="tr-TR" w:eastAsia="tr-TR"/>
+                    </w:rPr>
+                    <w:t>Y 1</w:t>
+                  </w:r>
+                </w:p>
+              </w:tc>
+              <w:tc>
+                <w:tcPr>
+                  <w:tcW w:w="1370" w:type="dxa"/>
+                  <w:vAlign w:val="center"/>
+                </w:tcPr>
+                <w:p>
+                  <w:pPr>
+                    <w:jc w:val="center"/>
+                    <w:cnfStyle w:val="100000000000" w:firstRow="1" w:lastRow="0" w:firstColumn="0" w:lastColumn="0" w:oddVBand="0" w:evenVBand="0" w:oddHBand="0" w:evenHBand="0" w:firstRowFirstColumn="0" w:firstRowLastColumn="0" w:lastRowFirstColumn="0" w:lastRowLastColumn="0"/>
+                    <w:rPr>
+                      <w:rFonts w:ascii="Calibri" w:eastAsia="Times New Roman" w:hAnsi="Calibri" w:cs="Calibri"/>
+                      <w:color w:val="000000"/>
+                      <w:lang w:val="tr-TR" w:eastAsia="tr-TR"/>
+                    </w:rPr>
+                  </w:pPr>
+                  <w:r>
+                    <w:rPr>
+                      <w:rFonts w:ascii="Calibri" w:eastAsia="Times New Roman" w:hAnsi="Calibri" w:cs="Calibri"/>
+                      <w:color w:val="000000"/>
+                      <w:lang w:val="tr-TR" w:eastAsia="tr-TR"/>
+                    </w:rPr>
+                    <w:t>DAY 2</w:t>
+                  </w:r>
+                </w:p>
+              </w:tc>
+              <w:tc>
+                <w:tcPr>
+                  <w:tcW w:w="1370" w:type="dxa"/>
+                  <w:vAlign w:val="center"/>
+                </w:tcPr>
+                <w:p>
+                  <w:pPr>
+                    <w:jc w:val="center"/>
+                    <w:cnfStyle w:val="100000000000" w:firstRow="1" w:lastRow="0" w:firstColumn="0" w:lastColumn="0" w:oddVBand="0" w:evenVBand="0" w:oddHBand="0" w:evenHBand="0" w:firstRowFirstColumn="0" w:firstRowLastColumn="0" w:lastRowFirstColumn="0" w:lastRowLastColumn="0"/>
+                    <w:rPr>
+                      <w:rFonts w:ascii="Calibri" w:eastAsia="Times New Roman" w:hAnsi="Calibri" w:cs="Calibri"/>
+                      <w:color w:val="000000"/>
+                      <w:lang w:val="tr-TR" w:eastAsia="tr-TR"/>
+                    </w:rPr>
+                  </w:pPr>
+                  <w:r>
+                    <w:rPr>
+                      <w:rFonts w:ascii="Calibri" w:eastAsia="Times New Roman" w:hAnsi="Calibri" w:cs="Calibri"/>
+                      <w:color w:val="000000"/>
+                      <w:lang w:val="tr-TR" w:eastAsia="tr-TR"/>
+                    </w:rPr>
+                    <w:t>DAY 3</w:t>
+                  </w:r>
+                </w:p>
+              </w:tc>
+              <w:tc>
+                <w:tcPr>
+                  <w:tcW w:w="1370" w:type="dxa"/>
+                  <w:vAlign w:val="center"/>
+                </w:tcPr>
+                <w:p>
+                  <w:pPr>
+                    <w:jc w:val="center"/>
+                    <w:cnfStyle w:val="100000000000" w:firstRow="1" w:lastRow="0" w:firstColumn="0" w:lastColumn="0" w:oddVBand="0" w:evenVBand="0" w:oddHBand="0" w:evenHBand="0" w:firstRowFirstColumn="0" w:firstRowLastColumn="0" w:lastRowFirstColumn="0" w:lastRowLastColumn="0"/>
+                    <w:rPr>
+                      <w:rFonts w:ascii="Calibri" w:eastAsia="Times New Roman" w:hAnsi="Calibri" w:cs="Calibri"/>
+                      <w:color w:val="000000"/>
+                      <w:lang w:val="tr-TR" w:eastAsia="tr-TR"/>
+                    </w:rPr>
+                  </w:pPr>
+                  <w:r>
+                    <w:rPr>
+                      <w:rFonts w:ascii="Calibri" w:eastAsia="Times New Roman" w:hAnsi="Calibri" w:cs="Calibri"/>
+                      <w:color w:val="000000"/>
+                      <w:lang w:val="tr-TR" w:eastAsia="tr-TR"/>
+                    </w:rPr>
+                    <w:t>DAY 4</w:t>
+                  </w:r>
+                </w:p>
+              </w:tc>
+              <w:tc>
+                <w:tcPr>
+                  <w:tcW w:w="1370" w:type="dxa"/>
+                  <w:tcBorders>
+                    <w:right w:val="double" w:sz="6" w:space="0" w:color="C0504D" w:themeColor="accent2"/>
+                  </w:tcBorders>
+                  <w:vAlign w:val="center"/>
+                </w:tcPr>
+                <w:p>
+                  <w:pPr>
+                    <w:jc w:val="center"/>
+                    <w:cnfStyle w:val="100000000000" w:firstRow="1" w:lastRow="0" w:firstColumn="0" w:lastColumn="0" w:oddVBand="0" w:evenVBand="0" w:oddHBand="0" w:evenHBand="0" w:firstRowFirstColumn="0" w:firstRowLastColumn="0" w:lastRowFirstColumn="0" w:lastRowLastColumn="0"/>
+                    <w:rPr>
+                      <w:rFonts w:ascii="Calibri" w:eastAsia="Times New Roman" w:hAnsi="Calibri" w:cs="Calibri"/>
+                      <w:color w:val="000000"/>
+                      <w:lang w:val="tr-TR" w:eastAsia="tr-TR"/>
+                    </w:rPr>
+                  </w:pPr>
+                  <w:r>
+                    <w:rPr>
+                      <w:rFonts w:ascii="Calibri" w:eastAsia="Times New Roman" w:hAnsi="Calibri" w:cs="Calibri"/>
+                      <w:color w:val="000000"/>
+                      <w:lang w:val="tr-TR" w:eastAsia="tr-TR"/>
+                    </w:rPr>
+                    <w:t>DAY 5</w:t>
+                  </w:r>
+                </w:p>
+              </w:tc>
+              <w:tc>
+                <w:tcPr>
+                  <w:tcW w:w="1370" w:type="dxa"/>
+                  <w:tcBorders>
+                    <w:top w:val="nil"/>
+                    <w:left w:val="double" w:sz="6" w:space="0" w:color="C0504D" w:themeColor="accent2"/>
+                    <w:bottom w:val="double" w:sz="6" w:space="0" w:color="C0504D" w:themeColor="accent2"/>
+                    <w:right w:val="nil"/>
+                  </w:tcBorders>
+                  <w:vAlign w:val="center"/>
+                </w:tcPr>
+                <w:p>
+                  <w:pPr>
+                    <w:jc w:val="center"/>
+                    <w:cnfStyle w:val="100000000000" w:firstRow="1" w:lastRow="0" w:firstColumn="0" w:lastColumn="0" w:oddVBand="0" w:evenVBand="0" w:oddHBand="0" w:evenHBand="0" w:firstRowFirstColumn="0" w:firstRowLastColumn="0" w:lastRowFirstColumn="0" w:lastRowLastColumn="0"/>
+                    <w:rPr>
+                      <w:rFonts w:ascii="Calibri" w:eastAsia="Times New Roman" w:hAnsi="Calibri" w:cs="Calibri"/>
+                      <w:color w:val="000000"/>
+                      <w:lang w:val="tr-TR" w:eastAsia="tr-TR"/>
+                    </w:rPr>
+                  </w:pPr>
+                  <w:r>
+                    <w:rPr>
+                      <w:rFonts w:ascii="Calibri" w:eastAsia="Times New Roman" w:hAnsi="Calibri" w:cs="Calibri"/>
+                      <w:color w:val="000000"/>
+                      <w:lang w:val="tr-TR" w:eastAsia="tr-TR"/>
+                    </w:rPr>
+                    <w:t>ROOM AVG</w:t>
+                  </w:r>
+                </w:p>
+              </w:tc>
+            </w:tr>
+            <w:tr>
+              <w:trPr>
+                <w:cnfStyle w:val="000000100000" w:firstRow="0" w:lastRow="0" w:firstColumn="0" w:lastColumn="0" w:oddVBand="0" w:evenVBand="0" w:oddHBand="1" w:evenHBand="0" w:firstRowFirstColumn="0" w:firstRowLastColumn="0" w:lastRowFirstColumn="0" w:lastRowLastColumn="0"/>
+                <w:trHeight w:val="113"/>
+              </w:trPr>
+              <w:tc>
+                <w:tcPr>
+                  <w:cnfStyle w:val="001000000000" w:firstRow="0" w:lastRow="0" w:firstColumn="1" w:lastColumn="0" w:oddVBand="0" w:evenVBand="0" w:oddHBand="0" w:evenHBand="0" w:firstRowFirstColumn="0" w:firstRowLastColumn="0" w:lastRowFirstColumn="0" w:lastRowLastColumn="0"/>
+                  <w:tcW w:w="1370" w:type="dxa"/>
+                  <w:vAlign w:val="center"/>
+                </w:tcPr>
+                <w:p>
+                  <w:pPr>
+                    <w:jc w:val="center"/>
+                    <w:rPr>
+                      <w:rFonts w:ascii="Calibri" w:eastAsia="Times New Roman" w:hAnsi="Calibri" w:cs="Calibri"/>
+                      <w:color w:val="000000"/>
+                      <w:lang w:val="tr-TR" w:eastAsia="tr-TR"/>
+                    </w:rPr>
+                  </w:pPr>
+                  <w:r>
+                    <w:rPr>
+                      <w:rFonts w:ascii="Calibri" w:eastAsia="Times New Roman" w:hAnsi="Calibri" w:cs="Calibri"/>
+                      <w:color w:val="000000"/>
+                      <w:lang w:val="tr-TR" w:eastAsia="tr-TR"/>
+                    </w:rPr>
+                    <w:t>ROOM 1</w:t>
+                  </w:r>
+                </w:p>
+              </w:tc>
+              <w:tc>
+                <w:tcPr>
+                  <w:tcW w:w="1370" w:type="dxa"/>
+                  <w:vAlign w:val="center"/>
+                </w:tcPr>
+                <w:p>
+                  <w:pPr>
+                    <w:jc w:val="center"/>
+                    <w:cnfStyle w:val="000000100000" w:firstRow="0" w:lastRow="0" w:firstColumn="0" w:lastColumn="0" w:oddVBand="0" w:evenVBand="0" w:oddHBand="1" w:evenHBand="0" w:firstRowFirstColumn="0" w:firstRowLastColumn="0" w:lastRowFirstColumn="0" w:lastRowLastColumn="0"/>
+                    <w:rPr>
+                      <w:rFonts w:ascii="Calibri" w:eastAsia="Times New Roman" w:hAnsi="Calibri" w:cs="Calibri"/>
+                      <w:color w:val="000000"/>
+                      <w:lang w:val="tr-TR" w:eastAsia="tr-TR"/>
+                    </w:rPr>
+                  </w:pPr>
+                  <w:r>
+                    <w:rPr>
+                      <w:rFonts w:ascii="Calibri" w:hAnsi="Calibri" w:cs="Calibri"/>
+                      <w:color w:val="000000"/>
+                    </w:rPr>
+                    <w:t>0.8750</w:t>
+                  </w:r>
+                </w:p>
+              </w:tc>
+              <w:tc>
+                <w:tcPr>
+                  <w:tcW w:w="1370" w:type="dxa"/>
+                  <w:vAlign w:val="center"/>
+                </w:tcPr>
+                <w:p>
+                  <w:pPr>
+                    <w:jc w:val="center"/>
+                    <w:cnfStyle w:val="000000100000" w:firstRow="0" w:lastRow="0" w:firstColumn="0" w:lastColumn="0" w:oddVBand="0" w:evenVBand="0" w:oddHBand="1" w:evenHBand="0" w:firstRowFirstColumn="0" w:firstRowLastColumn="0" w:lastRowFirstColumn="0" w:lastRowLastColumn="0"/>
+                    <w:rPr>
+                      <w:rFonts w:ascii="Calibri" w:eastAsia="Times New Roman" w:hAnsi="Calibri" w:cs="Calibri"/>
+                      <w:color w:val="000000"/>
+                      <w:lang w:val="tr-TR" w:eastAsia="tr-TR"/>
+                    </w:rPr>
+                  </w:pPr>
+                  <w:r>
+                    <w:rPr>
+                      <w:rFonts w:ascii="Calibri" w:hAnsi="Calibri" w:cs="Calibri"/>
+                      <w:color w:val="000000"/>
+                    </w:rPr>
+                    <w:t>0.8333</w:t>
+                  </w:r>
+                </w:p>
+              </w:tc>
+              <w:tc>
+                <w:tcPr>
+                  <w:tcW w:w="1370" w:type="dxa"/>
+                  <w:vAlign w:val="center"/>
+                </w:tcPr>
+                <w:p>
+                  <w:pPr>
+                    <w:jc w:val="center"/>
+                    <w:cnfStyle w:val="000000100000" w:firstRow="0" w:lastRow="0" w:firstColumn="0" w:lastColumn="0" w:oddVBand="0" w:evenVBand="0" w:oddHBand="1" w:evenHBand="0" w:firstRowFirstColumn="0" w:firstRowLastColumn="0" w:lastRowFirstColumn="0" w:lastRowLastColumn="0"/>
+                    <w:rPr>
+                      <w:rFonts w:ascii="Calibri" w:eastAsia="Times New Roman" w:hAnsi="Calibri" w:cs="Calibri"/>
+                      <w:color w:val="000000"/>
+                      <w:lang w:val="tr-TR" w:eastAsia="tr-TR"/>
+                    </w:rPr>
+                  </w:pPr>
+                  <w:r>
+                    <w:rPr>
+                      <w:rFonts w:ascii="Calibri" w:hAnsi="Calibri" w:cs="Calibri"/>
+                      <w:color w:val="000000"/>
+                    </w:rPr>
+                    <w:t>10.000</w:t>
+                  </w:r>
+                </w:p>
+              </w:tc>
+              <w:tc>
+                <w:tcPr>
+                  <w:tcW w:w="1370" w:type="dxa"/>
+                  <w:vAlign w:val="center"/>
+                </w:tcPr>
+                <w:p>
+                  <w:pPr>
+                    <w:jc w:val="center"/>
+                    <w:cnfStyle w:val="000000100000" w:firstRow="0" w:lastRow="0" w:firstColumn="0" w:lastColumn="0" w:oddVBand="0" w:evenVBand="0" w:oddHBand="1" w:evenHBand="0" w:firstRowFirstColumn="0" w:firstRowLastColumn="0" w:lastRowFirstColumn="0" w:lastRowLastColumn="0"/>
+                    <w:rPr>
+                      <w:rFonts w:ascii="Calibri" w:eastAsia="Times New Roman" w:hAnsi="Calibri" w:cs="Calibri"/>
+                      <w:color w:val="000000"/>
+                      <w:lang w:val="tr-TR" w:eastAsia="tr-TR"/>
+                    </w:rPr>
+                  </w:pPr>
+                  <w:r>
+                    <w:rPr>
+                      <w:rFonts w:ascii="Calibri" w:hAnsi="Calibri" w:cs="Calibri"/>
+                      <w:color w:val="000000"/>
+                    </w:rPr>
+                    <w:t>0.8333</w:t>
+                  </w:r>
+                </w:p>
+              </w:tc>
+              <w:tc>
+                <w:tcPr>
+                  <w:tcW w:w="1370" w:type="dxa"/>
+                  <w:tcBorders>
+                    <w:right w:val="double" w:sz="6" w:space="0" w:color="C0504D" w:themeColor="accent2"/>
+                  </w:tcBorders>
+                  <w:vAlign w:val="center"/>
+                </w:tcPr>
+                <w:p>
+                  <w:pPr>
+                    <w:jc w:val="center"/>
+                    <w:cnfStyle w:val="000000100000" w:firstRow="0" w:lastRow="0" w:firstColumn="0" w:lastColumn="0" w:oddVBand="0" w:evenVBand="0" w:oddHBand="1" w:evenHBand="0" w:firstRowFirstColumn="0" w:firstRowLastColumn="0" w:lastRowFirstColumn="0" w:lastRowLastColumn="0"/>
+                    <w:rPr>
+                      <w:rFonts w:ascii="Calibri" w:eastAsia="Times New Roman" w:hAnsi="Calibri" w:cs="Calibri"/>
+                      <w:color w:val="000000"/>
+                      <w:lang w:val="tr-TR" w:eastAsia="tr-TR"/>
+                    </w:rPr>
+                  </w:pPr>
+                  <w:r>
+                    <w:rPr>
+                      <w:rFonts w:ascii="Calibri" w:hAnsi="Calibri" w:cs="Calibri"/>
+                      <w:color w:val="000000"/>
+                    </w:rPr>
+                    <w:t>0.9167</w:t>
+                  </w:r>
+                </w:p>
+              </w:tc>
+              <w:tc>
+                <w:tcPr>
+                  <w:tcW w:w="1370" w:type="dxa"/>
+                  <w:tcBorders>
+                    <w:top w:val="double" w:sz="6" w:space="0" w:color="C0504D" w:themeColor="accent2"/>
+                    <w:left w:val="double" w:sz="6" w:space="0" w:color="C0504D" w:themeColor="accent2"/>
+                    <w:bottom w:val="double" w:sz="6" w:space="0" w:color="C0504D" w:themeColor="accent2"/>
+                    <w:right w:val="nil"/>
+                  </w:tcBorders>
+                  <w:shd w:val="clear" w:color="auto" w:fill="auto"/>
+                  <w:vAlign w:val="center"/>
+                </w:tcPr>
+                <w:p>
+                  <w:pPr>
+                    <w:jc w:val="center"/>
+                    <w:cnfStyle w:val="000000100000" w:firstRow="0" w:lastRow="0" w:firstColumn="0" w:lastColumn="0" w:oddVBand="0" w:evenVBand="0" w:oddHBand="1" w:evenHBand="0" w:firstRowFirstColumn="0" w:firstRowLastColumn="0" w:lastRowFirstColumn="0" w:lastRowLastColumn="0"/>
+                    <w:rPr>
+                      <w:rFonts w:ascii="Calibri" w:eastAsia="Times New Roman" w:hAnsi="Calibri" w:cs="Calibri"/>
+                      <w:color w:val="000000"/>
+                      <w:lang w:val="tr-TR" w:eastAsia="tr-TR"/>
+                    </w:rPr>
+                  </w:pPr>
+                  <w:r>
+                    <w:rPr>
+                      <w:rFonts w:ascii="Calibri" w:hAnsi="Calibri" w:cs="Calibri"/>
+                      <w:color w:val="000000"/>
+                    </w:rPr>
+                    <w:t>0.8917</w:t>
+                  </w:r>
+                </w:p>
+              </w:tc>
+            </w:tr>
+            <w:tr>
+              <w:trPr>
+                <w:trHeight w:val="113"/>
+              </w:trPr>
+              <w:tc>
+                <w:tcPr>
+                  <w:cnfStyle w:val="001000000000" w:firstRow="0" w:lastRow="0" w:firstColumn="1" w:lastColumn="0" w:oddVBand="0" w:evenVBand="0" w:oddHBand="0" w:evenHBand="0" w:firstRowFirstColumn="0" w:firstRowLastColumn="0" w:lastRowFirstColumn="0" w:lastRowLastColumn="0"/>
+                  <w:tcW w:w="1370" w:type="dxa"/>
+                  <w:vAlign w:val="center"/>
+                </w:tcPr>
+                <w:p>
+                  <w:pPr>
+                    <w:jc w:val="center"/>
+                    <w:rPr>
+                      <w:rFonts w:ascii="Calibri" w:eastAsia="Times New Roman" w:hAnsi="Calibri" w:cs="Calibri"/>
+                      <w:color w:val="000000"/>
+                      <w:lang w:val="tr-TR" w:eastAsia="tr-TR"/>
+                    </w:rPr>
+                  </w:pPr>
+                  <w:r>
+                    <w:rPr>
+                      <w:rFonts w:ascii="Calibri" w:eastAsia="Times New Roman" w:hAnsi="Calibri" w:cs="Calibri"/>
+                      <w:color w:val="000000"/>
+                      <w:lang w:val="tr-TR" w:eastAsia="tr-TR"/>
+                    </w:rPr>
+                    <w:t>ROOM 2</w:t>
+                  </w:r>
+                </w:p>
+              </w:tc>
+              <w:tc>
+                <w:tcPr>
+                  <w:tcW w:w="1370" w:type="dxa"/>
+                  <w:vAlign w:val="center"/>
+                </w:tcPr>
+                <w:p>
+                  <w:pPr>
+                    <w:jc w:val="center"/>
+                    <w:cnfStyle w:val="000000000000" w:firstRow="0" w:lastRow="0" w:firstColumn="0" w:lastColumn="0" w:oddVBand="0" w:evenVBand="0" w:oddHBand="0" w:evenHBand="0" w:firstRowFirstColumn="0" w:firstRowLastColumn="0" w:lastRowFirstColumn="0" w:lastRowLastColumn="0"/>
+                    <w:rPr>
+                      <w:rFonts w:ascii="Calibri" w:eastAsia="Times New Roman" w:hAnsi="Calibri" w:cs="Calibri"/>
+                      <w:color w:val="000000"/>
+                      <w:lang w:val="tr-TR" w:eastAsia="tr-TR"/>
+                    </w:rPr>
+                  </w:pPr>
+                  <w:r>
+                    <w:rPr>
+                      <w:rFonts w:ascii="Calibri" w:hAnsi="Calibri" w:cs="Calibri"/>
+                      <w:color w:val="000000"/>
+                    </w:rPr>
+                    <w:t>0.8750</w:t>
+                  </w:r>
+                </w:p>
+              </w:tc>
+              <w:tc>
+                <w:tcPr>
+                  <w:tcW w:w="1370" w:type="dxa"/>
+                  <w:vAlign w:val="center"/>
+                </w:tcPr>
+                <w:p>
+                  <w:pPr>
+                    <w:jc w:val="center"/>
+                    <w:cnfStyle w:val="000000000000" w:firstRow="0" w:lastRow="0" w:firstColumn="0" w:lastColumn="0" w:oddVBand="0" w:evenVBand="0" w:oddHBand="0" w:evenHBand="0" w:firstRowFirstColumn="0" w:firstRowLastColumn="0" w:lastRowFirstColumn="0" w:lastRowLastColumn="0"/>
+                    <w:rPr>
+                      <w:rFonts w:ascii="Calibri" w:eastAsia="Times New Roman" w:hAnsi="Calibri" w:cs="Calibri"/>
+                      <w:color w:val="000000"/>
+                      <w:lang w:val="tr-TR" w:eastAsia="tr-TR"/>
+                    </w:rPr>
+                  </w:pPr>
+                  <w:r>
+                    <w:rPr>
+                      <w:rFonts w:ascii="Calibri" w:hAnsi="Calibri" w:cs="Calibri"/>
+                      <w:color w:val="000000"/>
+                    </w:rPr>
+                    <w:t>0.8333</w:t>
+                  </w:r>
+                </w:p>
+              </w:tc>
+              <w:tc>
+                <w:tcPr>
+                  <w:tcW w:w="1370" w:type="dxa"/>
+                  <w:vAlign w:val="center"/>
+                </w:tcPr>
+                <w:p>
+                  <w:pPr>
+                    <w:jc w:val="center"/>
+                    <w:cnfStyle w:val="000000000000" w:firstRow="0" w:lastRow="0" w:firstColumn="0" w:lastColumn="0" w:oddVBand="0" w:evenVBand="0" w:oddHBand="0" w:evenHBand="0" w:firstRowFirstColumn="0" w:firstRowLastColumn="0" w:lastRowFirstColumn="0" w:lastRowLastColumn="0"/>
+                    <w:rPr>
+                      <w:rFonts w:ascii="Calibri" w:eastAsia="Times New Roman" w:hAnsi="Calibri" w:cs="Calibri"/>
+                      <w:color w:val="000000"/>
+                      <w:lang w:val="tr-TR" w:eastAsia="tr-TR"/>
+                    </w:rPr>
+                  </w:pPr>
+                  <w:r>
+                    <w:rPr>
+                      <w:rFonts w:ascii="Calibri" w:hAnsi="Calibri" w:cs="Calibri"/>
+                      <w:color w:val="000000"/>
+                    </w:rPr>
+                    <w:t>0.7083</w:t>
+                  </w:r>
+                </w:p>
+              </w:tc>
+              <w:tc>
+                <w:tcPr>
+                  <w:tcW w:w="1370" w:type="dxa"/>
+                  <w:vAlign w:val="center"/>
+                </w:tcPr>
+                <w:p>
+                  <w:pPr>
+                    <w:jc w:val="center"/>
+                    <w:cnfStyle w:val="000000000000" w:firstRow="0" w:lastRow="0" w:firstColumn="0" w:lastColumn="0" w:oddVBand="0" w:evenVBand="0" w:oddHBand="0" w:evenHBand="0" w:firstRowFirstColumn="0" w:firstRowLastColumn="0" w:lastRowFirstColumn="0" w:lastRowLastColumn="0"/>
+                    <w:rPr>
+                      <w:rFonts w:ascii="Calibri" w:eastAsia="Times New Roman" w:hAnsi="Calibri" w:cs="Calibri"/>
+                      <w:color w:val="000000"/>
+                      <w:lang w:val="tr-TR" w:eastAsia="tr-TR"/>
+                    </w:rPr>
+                  </w:pPr>
+                  <w:r>
+                    <w:rPr>
+                      <w:rFonts w:ascii="Calibri" w:hAnsi="Calibri" w:cs="Calibri"/>
+                      <w:color w:val="000000"/>
+                    </w:rPr>
+                    <w:t>0.7083</w:t>
+                  </w:r>
+                </w:p>
+              </w:tc>
+              <w:tc>
+                <w:tcPr>
+                  <w:tcW w:w="1370" w:type="dxa"/>
+                  <w:tcBorders>
+                    <w:right w:val="double" w:sz="6" w:space="0" w:color="C0504D" w:themeColor="accent2"/>
+                  </w:tcBorders>
+                  <w:vAlign w:val="center"/>
+                </w:tcPr>
+                <w:p>
+                  <w:pPr>
+                    <w:jc w:val="center"/>
+                    <w:cnfStyle w:val="000000000000" w:firstRow="0" w:lastRow="0" w:firstColumn="0" w:lastColumn="0" w:oddVBand="0" w:evenVBand="0" w:oddHBand="0" w:evenHBand="0" w:firstRowFirstColumn="0" w:firstRowLastColumn="0" w:lastRowFirstColumn="0" w:lastRowLastColumn="0"/>
+                    <w:rPr>
+                      <w:rFonts w:ascii="Calibri" w:eastAsia="Times New Roman" w:hAnsi="Calibri" w:cs="Calibri"/>
+                      <w:color w:val="000000"/>
+                      <w:lang w:val="tr-TR" w:eastAsia="tr-TR"/>
+                    </w:rPr>
+                  </w:pPr>
+                  <w:r>
+                    <w:rPr>
+                      <w:rFonts w:ascii="Calibri" w:hAnsi="Calibri" w:cs="Calibri"/>
+                      <w:color w:val="000000"/>
+                    </w:rPr>
+                    <w:t>0.9167</w:t>
+                  </w:r>
+                </w:p>
+              </w:tc>
+              <w:tc>
+                <w:tcPr>
+                  <w:tcW w:w="1370" w:type="dxa"/>
+                  <w:tcBorders>
+                    <w:top w:val="double" w:sz="6" w:space="0" w:color="C0504D" w:themeColor="accent2"/>
+                    <w:left w:val="double" w:sz="6" w:space="0" w:color="C0504D" w:themeColor="accent2"/>
+                    <w:bottom w:val="double" w:sz="6" w:space="0" w:color="C0504D" w:themeColor="accent2"/>
+                    <w:right w:val="nil"/>
+                  </w:tcBorders>
+                  <w:shd w:val="clear" w:color="auto" w:fill="auto"/>
+                  <w:vAlign w:val="center"/>
+                </w:tcPr>
+                <w:p>
+                  <w:pPr>
+                    <w:jc w:val="center"/>
+                    <w:cnfStyle w:val="000000000000" w:firstRow="0" w:lastRow="0" w:firstColumn="0" w:lastColumn="0" w:oddVBand="0" w:evenVBand="0" w:oddHBand="0" w:evenHBand="0" w:firstRowFirstColumn="0" w:firstRowLastColumn="0" w:lastRowFirstColumn="0" w:lastRowLastColumn="0"/>
+                    <w:rPr>
+                      <w:rFonts w:ascii="Calibri" w:eastAsia="Times New Roman" w:hAnsi="Calibri" w:cs="Calibri"/>
+                      <w:color w:val="000000"/>
+                      <w:lang w:val="tr-TR" w:eastAsia="tr-TR"/>
+                    </w:rPr>
+                  </w:pPr>
+                  <w:r>
+                    <w:rPr>
+                      <w:rFonts w:ascii="Calibri" w:hAnsi="Calibri" w:cs="Calibri"/>
+                      <w:color w:val="000000"/>
+                    </w:rPr>
+                    <w:t>0.8083</w:t>
+                  </w:r>
+                </w:p>
+              </w:tc>
+            </w:tr>
+            <w:tr>
+              <w:trPr>
+                <w:cnfStyle w:val="000000100000" w:firstRow="0" w:lastRow="0" w:firstColumn="0" w:lastColumn="0" w:oddVBand="0" w:evenVBand="0" w:oddHBand="1" w:evenHBand="0" w:firstRowFirstColumn="0" w:firstRowLastColumn="0" w:lastRowFirstColumn="0" w:lastRowLastColumn="0"/>
+                <w:trHeight w:val="113"/>
+              </w:trPr>
+              <w:tc>
+                <w:tcPr>
+                  <w:cnfStyle w:val="001000000000" w:firstRow="0" w:lastRow="0" w:firstColumn="1" w:lastColumn="0" w:oddVBand="0" w:evenVBand="0" w:oddHBand="0" w:evenHBand="0" w:firstRowFirstColumn="0" w:firstRowLastColumn="0" w:lastRowFirstColumn="0" w:lastRowLastColumn="0"/>
+                  <w:tcW w:w="1370" w:type="dxa"/>
+                  <w:tcBorders>
+                    <w:bottom w:val="double" w:sz="6" w:space="0" w:color="C0504D" w:themeColor="accent2"/>
+                  </w:tcBorders>
+                  <w:vAlign w:val="center"/>
+                </w:tcPr>
+                <w:p>
+                  <w:pPr>
+                    <w:jc w:val="center"/>
+                    <w:rPr>
+                      <w:rFonts w:ascii="Calibri" w:eastAsia="Times New Roman" w:hAnsi="Calibri" w:cs="Calibri"/>
+                      <w:color w:val="000000"/>
+                      <w:lang w:val="tr-TR" w:eastAsia="tr-TR"/>
+                    </w:rPr>
+                  </w:pPr>
+                  <w:r>
+                    <w:rPr>
+                      <w:rFonts w:ascii="Calibri" w:eastAsia="Times New Roman" w:hAnsi="Calibri" w:cs="Calibri"/>
+                      <w:color w:val="000000"/>
+                      <w:lang w:val="tr-TR" w:eastAsia="tr-TR"/>
+                    </w:rPr>
+                    <w:t>ROOM 3</w:t>
+                  </w:r>
+                </w:p>
+              </w:tc>
+              <w:tc>
+                <w:tcPr>
+                  <w:tcW w:w="1370" w:type="dxa"/>
+                  <w:tcBorders>
+                    <w:bottom w:val="double" w:sz="6" w:space="0" w:color="C0504D" w:themeColor="accent2"/>
+                  </w:tcBorders>
+                  <w:vAlign w:val="center"/>
+                </w:tcPr>
+                <w:p>
+                  <w:pPr>
+                    <w:jc w:val="center"/>
+                    <w:cnfStyle w:val="000000100000" w:firstRow="0" w:lastRow="0" w:firstColumn="0" w:lastColumn="0" w:oddVBand="0" w:evenVBand="0" w:oddHBand="1" w:evenHBand="0" w:firstRowFirstColumn="0" w:firstRowLastColumn="0" w:lastRowFirstColumn="0" w:lastRowLastColumn="0"/>
+                    <w:rPr>
+                      <w:rFonts w:ascii="Calibri" w:eastAsia="Times New Roman" w:hAnsi="Calibri" w:cs="Calibri"/>
+                      <w:color w:val="000000"/>
+                      <w:lang w:val="tr-TR" w:eastAsia="tr-TR"/>
+                    </w:rPr>
+                  </w:pPr>
+                  <w:r>
+                    <w:rPr>
+                      <w:rFonts w:ascii="Calibri" w:hAnsi="Calibri" w:cs="Calibri"/>
+                      <w:color w:val="000000"/>
+                    </w:rPr>
+                    <w:t>0.7500</w:t>
+                  </w:r>
+                </w:p>
+              </w:tc>
+              <w:tc>
+                <w:tcPr>
+                  <w:tcW w:w="1370" w:type="dxa"/>
+                  <w:tcBorders>
+                    <w:bottom w:val="double" w:sz="6" w:space="0" w:color="C0504D" w:themeColor="accent2"/>
+                  </w:tcBorders>
+                  <w:vAlign w:val="center"/>
+                </w:tcPr>
+                <w:p>
+                  <w:pPr>
+                    <w:jc w:val="center"/>
+                    <w:cnfStyle w:val="000000100000" w:firstRow="0" w:lastRow="0" w:firstColumn="0" w:lastColumn="0" w:oddVBand="0" w:evenVBand="0" w:oddHBand="1" w:evenHBand="0" w:firstRowFirstColumn="0" w:firstRowLastColumn="0" w:lastRowFirstColumn="0" w:lastRowLastColumn="0"/>
+                    <w:rPr>
+                      <w:rFonts w:ascii="Calibri" w:eastAsia="Times New Roman" w:hAnsi="Calibri" w:cs="Calibri"/>
+                      <w:color w:val="000000"/>
+                      <w:lang w:val="tr-TR" w:eastAsia="tr-TR"/>
+                    </w:rPr>
+                  </w:pPr>
+                  <w:r>
+                    <w:rPr>
+                      <w:rFonts w:ascii="Calibri" w:hAnsi="Calibri" w:cs="Calibri"/>
+                      <w:color w:val="000000"/>
+                    </w:rPr>
+                    <w:t>0.8333</w:t>
+                  </w:r>
+                </w:p>
+              </w:tc>
+              <w:tc>
+                <w:tcPr>
+                  <w:tcW w:w="1370" w:type="dxa"/>
+                  <w:tcBorders>
+                    <w:bottom w:val="double" w:sz="6" w:space="0" w:color="C0504D" w:themeColor="accent2"/>
+                  </w:tcBorders>
+                  <w:vAlign w:val="center"/>
+                </w:tcPr>
+                <w:p>
+                  <w:pPr>
+                    <w:jc w:val="center"/>
+                    <w:cnfStyle w:val="000000100000" w:firstRow="0" w:lastRow="0" w:firstColumn="0" w:lastColumn="0" w:oddVBand="0" w:evenVBand="0" w:oddHBand="1" w:evenHBand="0" w:firstRowFirstColumn="0" w:firstRowLastColumn="0" w:lastRowFirstColumn="0" w:lastRowLastColumn="0"/>
+                    <w:rPr>
+                      <w:rFonts w:ascii="Calibri" w:eastAsia="Times New Roman" w:hAnsi="Calibri" w:cs="Calibri"/>
+                      <w:color w:val="000000"/>
+                      <w:lang w:val="tr-TR" w:eastAsia="tr-TR"/>
+                    </w:rPr>
+                  </w:pPr>
+                  <w:r>
+                    <w:rPr>
+                      <w:rFonts w:ascii="Calibri" w:hAnsi="Calibri" w:cs="Calibri"/>
+                      <w:color w:val="000000"/>
+                    </w:rPr>
+                    <w:t>0.6667</w:t>
+                  </w:r>
+                </w:p>
+              </w:tc>
+              <w:tc>
+                <w:tcPr>
+                  <w:tcW w:w="1370" w:type="dxa"/>
+                  <w:tcBorders>
+                    <w:bottom w:val="double" w:sz="6" w:space="0" w:color="C0504D" w:themeColor="accent2"/>
+                  </w:tcBorders>
+                  <w:vAlign w:val="center"/>
+                </w:tcPr>
+                <w:p>
+                  <w:pPr>
+                    <w:jc w:val="center"/>
+                    <w:cnfStyle w:val="000000100000" w:firstRow="0" w:lastRow="0" w:firstColumn="0" w:lastColumn="0" w:oddVBand="0" w:evenVBand="0" w:oddHBand="1" w:evenHBand="0" w:firstRowFirstColumn="0" w:firstRowLastColumn="0" w:lastRowFirstColumn="0" w:lastRowLastColumn="0"/>
+                    <w:rPr>
+                      <w:rFonts w:ascii="Calibri" w:eastAsia="Times New Roman" w:hAnsi="Calibri" w:cs="Calibri"/>
+                      <w:color w:val="000000"/>
+                      <w:lang w:val="tr-TR" w:eastAsia="tr-TR"/>
+                    </w:rPr>
+                  </w:pPr>
+                  <w:r>
+                    <w:rPr>
+                      <w:rFonts w:ascii="Calibri" w:hAnsi="Calibri" w:cs="Calibri"/>
+                      <w:color w:val="000000"/>
+                    </w:rPr>
+                    <w:t>0.5000</w:t>
+                  </w:r>
+                </w:p>
+              </w:tc>
+              <w:tc>
+                <w:tcPr>
+                  <w:tcW w:w="1370" w:type="dxa"/>
+                  <w:tcBorders>
+                    <w:bottom w:val="double" w:sz="6" w:space="0" w:color="C0504D" w:themeColor="accent2"/>
+                    <w:right w:val="double" w:sz="6" w:space="0" w:color="C0504D" w:themeColor="accent2"/>
+                  </w:tcBorders>
+                  <w:vAlign w:val="center"/>
+                </w:tcPr>
+                <w:p>
+                  <w:pPr>
+                    <w:jc w:val="center"/>
+                    <w:cnfStyle w:val="000000100000" w:firstRow="0" w:lastRow="0" w:firstColumn="0" w:lastColumn="0" w:oddVBand="0" w:evenVBand="0" w:oddHBand="1" w:evenHBand="0" w:firstRowFirstColumn="0" w:firstRowLastColumn="0" w:lastRowFirstColumn="0" w:lastRowLastColumn="0"/>
+                    <w:rPr>
+                      <w:rFonts w:ascii="Calibri" w:eastAsia="Times New Roman" w:hAnsi="Calibri" w:cs="Calibri"/>
+                      <w:color w:val="000000"/>
+                      <w:lang w:val="tr-TR" w:eastAsia="tr-TR"/>
+                    </w:rPr>
+                  </w:pPr>
+                  <w:r>
+                    <w:rPr>
+                      <w:rFonts w:ascii="Calibri" w:hAnsi="Calibri" w:cs="Calibri"/>
+                      <w:color w:val="000000"/>
+                    </w:rPr>
+                    <w:t>0.8333</w:t>
+                  </w:r>
+                </w:p>
+              </w:tc>
+              <w:tc>
+                <w:tcPr>
+                  <w:tcW w:w="1370" w:type="dxa"/>
+                  <w:tcBorders>
+                    <w:top w:val="double" w:sz="6" w:space="0" w:color="C0504D" w:themeColor="accent2"/>
+                    <w:left w:val="double" w:sz="6" w:space="0" w:color="C0504D" w:themeColor="accent2"/>
+                    <w:bottom w:val="double" w:sz="6" w:space="0" w:color="C0504D" w:themeColor="accent2"/>
+                    <w:right w:val="nil"/>
+                  </w:tcBorders>
+                  <w:shd w:val="clear" w:color="auto" w:fill="auto"/>
+                  <w:vAlign w:val="center"/>
+                </w:tcPr>
+                <w:p>
+                  <w:pPr>
+                    <w:jc w:val="center"/>
+                    <w:cnfStyle w:val="000000100000" w:firstRow="0" w:lastRow="0" w:firstColumn="0" w:lastColumn="0" w:oddVBand="0" w:evenVBand="0" w:oddHBand="1" w:evenHBand="0" w:firstRowFirstColumn="0" w:firstRowLastColumn="0" w:lastRowFirstColumn="0" w:lastRowLastColumn="0"/>
+                    <w:rPr>
+                      <w:rFonts w:ascii="Calibri" w:eastAsia="Times New Roman" w:hAnsi="Calibri" w:cs="Calibri"/>
+                      <w:color w:val="000000"/>
+                      <w:lang w:val="tr-TR" w:eastAsia="tr-TR"/>
+                    </w:rPr>
+                  </w:pPr>
+                  <w:r>
+                    <w:rPr>
+                      <w:rFonts w:ascii="Calibri" w:hAnsi="Calibri" w:cs="Calibri"/>
+                      <w:color w:val="000000"/>
+                    </w:rPr>
+                    <w:t>0.7167</w:t>
+                  </w:r>
+                </w:p>
+              </w:tc>
+            </w:tr>
+            <w:tr>
+              <w:trPr>
+                <w:trHeight w:val="113"/>
+              </w:trPr>
+              <w:tc>
+                <w:tcPr>
+                  <w:cnfStyle w:val="001000000000" w:firstRow="0" w:lastRow="0" w:firstColumn="1" w:lastColumn="0" w:oddVBand="0" w:evenVBand="0" w:oddHBand="0" w:evenHBand="0" w:firstRowFirstColumn="0" w:firstRowLastColumn="0" w:lastRowFirstColumn="0" w:lastRowLastColumn="0"/>
+                  <w:tcW w:w="1370" w:type="dxa"/>
+                  <w:tcBorders>
+                    <w:top w:val="double" w:sz="6" w:space="0" w:color="C0504D" w:themeColor="accent2"/>
+                    <w:left w:val="nil"/>
+                    <w:bottom w:val="nil"/>
+                    <w:right w:val="double" w:sz="6" w:space="0" w:color="C0504D" w:themeColor="accent2"/>
+                  </w:tcBorders>
+                  <w:shd w:val="clear" w:color="auto" w:fill="auto"/>
+                  <w:vAlign w:val="center"/>
+                </w:tcPr>
+                <w:p>
+                  <w:pPr>
+                    <w:jc w:val="center"/>
+                    <w:rPr>
+                      <w:rFonts w:ascii="Calibri" w:eastAsia="Times New Roman" w:hAnsi="Calibri" w:cs="Calibri"/>
+                      <w:color w:val="000000"/>
+                      <w:lang w:val="tr-TR" w:eastAsia="tr-TR"/>
+                    </w:rPr>
+                  </w:pPr>
+                  <w:r>
+                    <w:rPr>
+                      <w:rFonts w:ascii="Calibri" w:eastAsia="Times New Roman" w:hAnsi="Calibri" w:cs="Calibri"/>
+                      <w:color w:val="000000"/>
+                      <w:lang w:val="tr-TR" w:eastAsia="tr-TR"/>
+                    </w:rPr>
+                    <w:t>DAY AVG</w:t>
+                  </w:r>
+                </w:p>
+              </w:tc>
+              <w:tc>
+                <w:tcPr>
+                  <w:tcW w:w="1370" w:type="dxa"/>
+                  <w:tcBorders>
+                    <w:top w:val="double" w:sz="6" w:space="0" w:color="C0504D" w:themeColor="accent2"/>
+                    <w:left w:val="double" w:sz="6" w:space="0" w:color="C0504D" w:themeColor="accent2"/>
+                    <w:bottom w:val="nil"/>
+                    <w:right w:val="double" w:sz="6" w:space="0" w:color="C0504D" w:themeColor="accent2"/>
+                  </w:tcBorders>
+                  <w:shd w:val="clear" w:color="auto" w:fill="auto"/>
+                  <w:vAlign w:val="center"/>
+                </w:tcPr>
+                <w:p>
+                  <w:pPr>
+                    <w:jc w:val="center"/>
+                    <w:cnfStyle w:val="000000000000" w:firstRow="0" w:lastRow="0" w:firstColumn="0" w:lastColumn="0" w:oddVBand="0" w:evenVBand="0" w:oddHBand="0" w:evenHBand="0" w:firstRowFirstColumn="0" w:firstRowLastColumn="0" w:lastRowFirstColumn="0" w:lastRowLastColumn="0"/>
+                    <w:rPr>
+                      <w:rFonts w:ascii="Calibri" w:eastAsia="Times New Roman" w:hAnsi="Calibri" w:cs="Calibri"/>
+                      <w:color w:val="000000"/>
+                      <w:lang w:val="tr-TR" w:eastAsia="tr-TR"/>
+                    </w:rPr>
+                  </w:pPr>
+                  <w:r>
+                    <w:rPr>
+                      <w:rFonts w:ascii="Calibri" w:hAnsi="Calibri" w:cs="Calibri"/>
+                      <w:color w:val="000000"/>
+                    </w:rPr>
+                    <w:t>0.8333</w:t>
+                  </w:r>
+                </w:p>
+              </w:tc>
+              <w:tc>
+                <w:tcPr>
+                  <w:tcW w:w="1370" w:type="dxa"/>
+                  <w:tcBorders>
+                    <w:top w:val="double" w:sz="6" w:space="0" w:color="C0504D" w:themeColor="accent2"/>
+                    <w:left w:val="double" w:sz="6" w:space="0" w:color="C0504D" w:themeColor="accent2"/>
+                    <w:bottom w:val="nil"/>
+                    <w:right w:val="double" w:sz="6" w:space="0" w:color="C0504D" w:themeColor="accent2"/>
+                  </w:tcBorders>
+                  <w:shd w:val="clear" w:color="auto" w:fill="auto"/>
+                  <w:vAlign w:val="center"/>
+                </w:tcPr>
+                <w:p>
+                  <w:pPr>
+                    <w:jc w:val="center"/>
+                    <w:cnfStyle w:val="000000000000" w:firstRow="0" w:lastRow="0" w:firstColumn="0" w:lastColumn="0" w:oddVBand="0" w:evenVBand="0" w:oddHBand="0" w:evenHBand="0" w:firstRowFirstColumn="0" w:firstRowLastColumn="0" w:lastRowFirstColumn="0" w:lastRowLastColumn="0"/>
+                    <w:rPr>
+                      <w:rFonts w:ascii="Calibri" w:eastAsia="Times New Roman" w:hAnsi="Calibri" w:cs="Calibri"/>
+                      <w:color w:val="000000"/>
+                      <w:lang w:val="tr-TR" w:eastAsia="tr-TR"/>
+                    </w:rPr>
+                  </w:pPr>
+                  <w:r>
+                    <w:rPr>
+                      <w:rFonts w:ascii="Calibri" w:hAnsi="Calibri" w:cs="Calibri"/>
+                      <w:color w:val="000000"/>
+                    </w:rPr>
+                    <w:t>0.8333</w:t>
+                  </w:r>
+                </w:p>
+              </w:tc>
+              <w:tc>
+                <w:tcPr>
+                  <w:tcW w:w="1370" w:type="dxa"/>
+                  <w:tcBorders>
+                    <w:top w:val="double" w:sz="6" w:space="0" w:color="C0504D" w:themeColor="accent2"/>
+                    <w:left w:val="double" w:sz="6" w:space="0" w:color="C0504D" w:themeColor="accent2"/>
+                    <w:bottom w:val="nil"/>
+                    <w:right w:val="double" w:sz="12" w:space="0" w:color="C0504D" w:themeColor="accent2"/>
+                  </w:tcBorders>
+                  <w:shd w:val="clear" w:color="auto" w:fill="auto"/>
+                  <w:vAlign w:val="center"/>
+                </w:tcPr>
+                <w:p>
+                  <w:pPr>
+                    <w:jc w:val="center"/>
+                    <w:cnfStyle w:val="000000000000" w:firstRow="0" w:lastRow="0" w:firstColumn="0" w:lastColumn="0" w:oddVBand="0" w:evenVBand="0" w:oddHBand="0" w:evenHBand="0" w:firstRowFirstColumn="0" w:firstRowLastColumn="0" w:lastRowFirstColumn="0" w:lastRowLastColumn="0"/>
+                    <w:rPr>
+                      <w:rFonts w:ascii="Calibri" w:eastAsia="Times New Roman" w:hAnsi="Calibri" w:cs="Calibri"/>
+                      <w:color w:val="000000"/>
+                      <w:lang w:val="tr-TR" w:eastAsia="tr-TR"/>
+                    </w:rPr>
+                  </w:pPr>
+                  <w:r>
+                    <w:rPr>
+                      <w:rFonts w:ascii="Calibri" w:hAnsi="Calibri" w:cs="Calibri"/>
+                      <w:color w:val="000000"/>
+                    </w:rPr>
+                    <w:t>0.7917</w:t>
+                  </w:r>
+                </w:p>
+              </w:tc>
+              <w:tc>
+                <w:tcPr>
+                  <w:tcW w:w="1370" w:type="dxa"/>
+                  <w:tcBorders>
+                    <w:top w:val="double" w:sz="6" w:space="0" w:color="C0504D" w:themeColor="accent2"/>
+                    <w:left w:val="double" w:sz="12" w:space="0" w:color="C0504D" w:themeColor="accent2"/>
+                    <w:bottom w:val="nil"/>
+                    <w:right w:val="double" w:sz="6" w:space="0" w:color="C0504D" w:themeColor="accent2"/>
+                  </w:tcBorders>
+                  <w:shd w:val="clear" w:color="auto" w:fill="auto"/>
+                  <w:vAlign w:val="center"/>
+                </w:tcPr>
+                <w:p>
+                  <w:pPr>
+                    <w:jc w:val="center"/>
+                    <w:cnfStyle w:val="000000000000" w:firstRow="0" w:lastRow="0" w:firstColumn="0" w:lastColumn="0" w:oddVBand="0" w:evenVBand="0" w:oddHBand="0" w:evenHBand="0" w:firstRowFirstColumn="0" w:firstRowLastColumn="0" w:lastRowFirstColumn="0" w:lastRowLastColumn="0"/>
+                    <w:rPr>
+                      <w:rFonts w:ascii="Calibri" w:eastAsia="Times New Roman" w:hAnsi="Calibri" w:cs="Calibri"/>
+                      <w:color w:val="000000"/>
+                      <w:lang w:val="tr-TR" w:eastAsia="tr-TR"/>
+                    </w:rPr>
+                  </w:pPr>
+                  <w:r>
+                    <w:rPr>
+                      <w:rFonts w:ascii="Calibri" w:hAnsi="Calibri" w:cs="Calibri"/>
+                      <w:color w:val="000000"/>
+                    </w:rPr>
+                    <w:t>0.6806</w:t>
+                  </w:r>
+                </w:p>
+              </w:tc>
+              <w:tc>
+                <w:tcPr>
+                  <w:tcW w:w="1370" w:type="dxa"/>
+                  <w:tcBorders>
+                    <w:top w:val="double" w:sz="6" w:space="0" w:color="C0504D" w:themeColor="accent2"/>
+                    <w:left w:val="double" w:sz="6" w:space="0" w:color="C0504D" w:themeColor="accent2"/>
+                    <w:bottom w:val="nil"/>
+                    <w:right w:val="double" w:sz="6" w:space="0" w:color="C0504D" w:themeColor="accent2"/>
+                  </w:tcBorders>
+                  <w:shd w:val="clear" w:color="auto" w:fill="auto"/>
+                  <w:vAlign w:val="center"/>
+                </w:tcPr>
+                <w:p>
+                  <w:pPr>
+                    <w:jc w:val="center"/>
+                    <w:cnfStyle w:val="000000000000" w:firstRow="0" w:lastRow="0" w:firstColumn="0" w:lastColumn="0" w:oddVBand="0" w:evenVBand="0" w:oddHBand="0" w:evenHBand="0" w:firstRowFirstColumn="0" w:firstRowLastColumn="0" w:lastRowFirstColumn="0" w:lastRowLastColumn="0"/>
+                    <w:rPr>
+                      <w:rFonts w:ascii="Calibri" w:eastAsia="Times New Roman" w:hAnsi="Calibri" w:cs="Calibri"/>
+                      <w:color w:val="000000"/>
+                      <w:lang w:val="tr-TR" w:eastAsia="tr-TR"/>
+                    </w:rPr>
+                  </w:pPr>
+                  <w:r>
+                    <w:rPr>
+                      <w:rFonts w:ascii="Calibri" w:hAnsi="Calibri" w:cs="Calibri"/>
+                      <w:color w:val="000000"/>
+                    </w:rPr>
+                    <w:t>0.8889</w:t>
+                  </w:r>
+                </w:p>
+              </w:tc>
+              <w:tc>
+                <w:tcPr>
+                  <w:tcW w:w="1370" w:type="dxa"/>
+                  <w:tcBorders>
+                    <w:top w:val="double" w:sz="6" w:space="0" w:color="C0504D" w:themeColor="accent2"/>
+                    <w:left w:val="double" w:sz="6" w:space="0" w:color="C0504D" w:themeColor="accent2"/>
+                    <w:bottom w:val="nil"/>
+                    <w:right w:val="nil"/>
+                  </w:tcBorders>
+                  <w:shd w:val="clear" w:color="auto" w:fill="D99594" w:themeFill="accent2" w:themeFillTint="99"/>
+                  <w:vAlign w:val="center"/>
+                </w:tcPr>
+                <w:p>
+                  <w:pPr>
+                    <w:jc w:val="center"/>
+                    <w:cnfStyle w:val="000000000000" w:firstRow="0" w:lastRow="0" w:firstColumn="0" w:lastColumn="0" w:oddVBand="0" w:evenVBand="0" w:oddHBand="0" w:evenHBand="0" w:firstRowFirstColumn="0" w:firstRowLastColumn="0" w:lastRowFirstColumn="0" w:lastRowLastColumn="0"/>
+                    <w:rPr>
+                      <w:rFonts w:ascii="Calibri" w:eastAsia="Times New Roman" w:hAnsi="Calibri" w:cs="Calibri"/>
+                      <w:color w:val="000000"/>
+                      <w:lang w:val="tr-TR" w:eastAsia="tr-TR"/>
+                    </w:rPr>
+                  </w:pPr>
+                  <w:r>
+                    <w:rPr>
+                      <w:rFonts w:ascii="Calibri" w:hAnsi="Calibri" w:cs="Calibri"/>
+                      <w:color w:val="000000"/>
+                    </w:rPr>
+                    <w:t>0.8056</w:t>
+                  </w:r>
+                </w:p>
+              </w:tc>
+            </w:tr>
+          </w:tbl>
+          <w:p>
+            <w:pPr>
+              <w:rPr>
+                <w:rFonts w:ascii="Calibri" w:eastAsia="Times New Roman" w:hAnsi="Calibri" w:cs="Calibri"/>
+                <w:color w:val="000000"/>
+                <w:lang w:val="tr-TR" w:eastAsia="tr-TR"/>
+              </w:rPr>
+            </w:pPr>
+          </w:p>
+        </w:tc>
+      </w:tr>
+    </w:tbl>
+    <w:p>
+      <w:pPr>
+        <w:pStyle w:val="StilTermProject1"/>
+        <w:spacing w:before="240"/>
+        <w:jc w:val="center"/>
+        <w:rPr>
+          <w:b w:val="0"/>
+          <w:bCs/>
+          <w:sz w:val="24"/>
+          <w:szCs w:val="20"/>
+          <w:lang w:val="en-US"/>
+        </w:rPr>
+      </w:pPr>
+      <w:r>
+        <w:rPr>
+          <w:sz w:val="24"/>
+          <w:szCs w:val="20"/>
+          <w:lang w:val="en-US"/>
+        </w:rPr>
+        <w:t xml:space="preserve">Table.1 </w:t>
+      </w:r>
+      <w:r>
+        <w:rPr>
+          <w:b w:val="0"/>
+          <w:bCs/>
+          <w:sz w:val="24"/>
+          <w:szCs w:val="20"/>
+          <w:lang w:val="en-US"/>
+        </w:rPr>
+        <w:t>Utilization of the rooms each day in heuristic 1</w:t>
+      </w:r>
+    </w:p>
+    <w:p>
+      <w:pPr>
+        <w:pStyle w:val="StilTermProject1"/>
+        <w:rPr>
+          <w:b w:val="0"/>
+          <w:bCs/>
+          <w:sz w:val="24"/>
+          <w:szCs w:val="20"/>
+          <w:lang w:val="en-US"/>
+        </w:rPr>
+      </w:pPr>
+      <w:r>
+        <w:rPr>
+          <w:b w:val="0"/>
+          <w:bCs/>
+          <w:sz w:val="24"/>
+          <w:szCs w:val="20"/>
+          <w:lang w:val="en-US"/>
+        </w:rPr>
+        <w:tab/>
+      </w:r>
+    </w:p>
+    <w:p>
+      <w:pPr>
+        <w:pStyle w:val="StilTermProject1"/>
+        <w:rPr>
+          <w:b w:val="0"/>
+          <w:bCs/>
+          <w:sz w:val="24"/>
+          <w:szCs w:val="20"/>
+          <w:lang w:val="en-US"/>
+        </w:rPr>
+      </w:pPr>
     </w:p>
     <w:p>
       <w:pPr>
@@ -2622,7 +3852,6 @@
         <w:rPr>
           <w:lang w:val="en-US"/>
         </w:rPr>
-        <w:lastRenderedPageBreak/>
         <w:drawing>
           <wp:anchor distT="0" distB="0" distL="114300" distR="114300" simplePos="0" relativeHeight="251662336" behindDoc="0" locked="0" layoutInCell="1" allowOverlap="1" wp14:anchorId="24CA22D7" wp14:editId="5BC9AC2C">
             <wp:simplePos x="0" y="0"/>
@@ -7592,6 +8821,338 @@
       <w:color w:val="243F60" w:themeColor="accent1" w:themeShade="7F"/>
     </w:rPr>
   </w:style>
+  <w:style w:type="table" w:styleId="PlainTable1">
+    <w:name w:val="Plain Table 1"/>
+    <w:basedOn w:val="TableNormal"/>
+    <w:uiPriority w:val="99"/>
+    <w:rsid w:val="000F191A"/>
+    <w:tblPr>
+      <w:tblStyleRowBandSize w:val="1"/>
+      <w:tblStyleColBandSize w:val="1"/>
+      <w:tblBorders>
+        <w:top w:val="single" w:sz="4" w:space="0" w:color="BFBFBF" w:themeColor="background1" w:themeShade="BF"/>
+        <w:left w:val="single" w:sz="4" w:space="0" w:color="BFBFBF" w:themeColor="background1" w:themeShade="BF"/>
+        <w:bottom w:val="single" w:sz="4" w:space="0" w:color="BFBFBF" w:themeColor="background1" w:themeShade="BF"/>
+        <w:right w:val="single" w:sz="4" w:space="0" w:color="BFBFBF" w:themeColor="background1" w:themeShade="BF"/>
+        <w:insideH w:val="single" w:sz="4" w:space="0" w:color="BFBFBF" w:themeColor="background1" w:themeShade="BF"/>
+        <w:insideV w:val="single" w:sz="4" w:space="0" w:color="BFBFBF" w:themeColor="background1" w:themeShade="BF"/>
+      </w:tblBorders>
+    </w:tblPr>
+    <w:tblStylePr w:type="firstRow">
+      <w:rPr>
+        <w:b/>
+        <w:bCs/>
+      </w:rPr>
+    </w:tblStylePr>
+    <w:tblStylePr w:type="lastRow">
+      <w:rPr>
+        <w:b/>
+        <w:bCs/>
+      </w:rPr>
+      <w:tblPr/>
+      <w:tcPr>
+        <w:tcBorders>
+          <w:top w:val="double" w:sz="4" w:space="0" w:color="BFBFBF" w:themeColor="background1" w:themeShade="BF"/>
+        </w:tcBorders>
+      </w:tcPr>
+    </w:tblStylePr>
+    <w:tblStylePr w:type="firstCol">
+      <w:rPr>
+        <w:b/>
+        <w:bCs/>
+      </w:rPr>
+    </w:tblStylePr>
+    <w:tblStylePr w:type="lastCol">
+      <w:rPr>
+        <w:b/>
+        <w:bCs/>
+      </w:rPr>
+    </w:tblStylePr>
+    <w:tblStylePr w:type="band1Vert">
+      <w:tblPr/>
+      <w:tcPr>
+        <w:shd w:val="clear" w:color="auto" w:fill="F2F2F2" w:themeFill="background1" w:themeFillShade="F2"/>
+      </w:tcPr>
+    </w:tblStylePr>
+    <w:tblStylePr w:type="band1Horz">
+      <w:tblPr/>
+      <w:tcPr>
+        <w:shd w:val="clear" w:color="auto" w:fill="F2F2F2" w:themeFill="background1" w:themeFillShade="F2"/>
+      </w:tcPr>
+    </w:tblStylePr>
+  </w:style>
+  <w:style w:type="table" w:styleId="GridTable1Light-Accent2">
+    <w:name w:val="Grid Table 1 Light Accent 2"/>
+    <w:basedOn w:val="TableNormal"/>
+    <w:uiPriority w:val="46"/>
+    <w:rsid w:val="000F191A"/>
+    <w:tblPr>
+      <w:tblStyleRowBandSize w:val="1"/>
+      <w:tblStyleColBandSize w:val="1"/>
+      <w:tblBorders>
+        <w:top w:val="single" w:sz="4" w:space="0" w:color="E5B8B7" w:themeColor="accent2" w:themeTint="66"/>
+        <w:left w:val="single" w:sz="4" w:space="0" w:color="E5B8B7" w:themeColor="accent2" w:themeTint="66"/>
+        <w:bottom w:val="single" w:sz="4" w:space="0" w:color="E5B8B7" w:themeColor="accent2" w:themeTint="66"/>
+        <w:right w:val="single" w:sz="4" w:space="0" w:color="E5B8B7" w:themeColor="accent2" w:themeTint="66"/>
+        <w:insideH w:val="single" w:sz="4" w:space="0" w:color="E5B8B7" w:themeColor="accent2" w:themeTint="66"/>
+        <w:insideV w:val="single" w:sz="4" w:space="0" w:color="E5B8B7" w:themeColor="accent2" w:themeTint="66"/>
+      </w:tblBorders>
+    </w:tblPr>
+    <w:tblStylePr w:type="firstRow">
+      <w:rPr>
+        <w:b/>
+        <w:bCs/>
+      </w:rPr>
+      <w:tblPr/>
+      <w:tcPr>
+        <w:tcBorders>
+          <w:bottom w:val="single" w:sz="12" w:space="0" w:color="D99594" w:themeColor="accent2" w:themeTint="99"/>
+        </w:tcBorders>
+      </w:tcPr>
+    </w:tblStylePr>
+    <w:tblStylePr w:type="lastRow">
+      <w:rPr>
+        <w:b/>
+        <w:bCs/>
+      </w:rPr>
+      <w:tblPr/>
+      <w:tcPr>
+        <w:tcBorders>
+          <w:top w:val="double" w:sz="2" w:space="0" w:color="D99594" w:themeColor="accent2" w:themeTint="99"/>
+        </w:tcBorders>
+      </w:tcPr>
+    </w:tblStylePr>
+    <w:tblStylePr w:type="firstCol">
+      <w:rPr>
+        <w:b/>
+        <w:bCs/>
+      </w:rPr>
+    </w:tblStylePr>
+    <w:tblStylePr w:type="lastCol">
+      <w:rPr>
+        <w:b/>
+        <w:bCs/>
+      </w:rPr>
+    </w:tblStylePr>
+  </w:style>
+  <w:style w:type="table" w:styleId="GridTable2-Accent2">
+    <w:name w:val="Grid Table 2 Accent 2"/>
+    <w:basedOn w:val="TableNormal"/>
+    <w:uiPriority w:val="47"/>
+    <w:rsid w:val="000F191A"/>
+    <w:tblPr>
+      <w:tblStyleRowBandSize w:val="1"/>
+      <w:tblStyleColBandSize w:val="1"/>
+      <w:tblBorders>
+        <w:top w:val="single" w:sz="2" w:space="0" w:color="D99594" w:themeColor="accent2" w:themeTint="99"/>
+        <w:bottom w:val="single" w:sz="2" w:space="0" w:color="D99594" w:themeColor="accent2" w:themeTint="99"/>
+        <w:insideH w:val="single" w:sz="2" w:space="0" w:color="D99594" w:themeColor="accent2" w:themeTint="99"/>
+        <w:insideV w:val="single" w:sz="2" w:space="0" w:color="D99594" w:themeColor="accent2" w:themeTint="99"/>
+      </w:tblBorders>
+    </w:tblPr>
+    <w:tblStylePr w:type="firstRow">
+      <w:rPr>
+        <w:b/>
+        <w:bCs/>
+      </w:rPr>
+      <w:tblPr/>
+      <w:tcPr>
+        <w:tcBorders>
+          <w:top w:val="nil"/>
+          <w:bottom w:val="single" w:sz="12" w:space="0" w:color="D99594" w:themeColor="accent2" w:themeTint="99"/>
+          <w:insideH w:val="nil"/>
+          <w:insideV w:val="nil"/>
+        </w:tcBorders>
+        <w:shd w:val="clear" w:color="auto" w:fill="FFFFFF" w:themeFill="background1"/>
+      </w:tcPr>
+    </w:tblStylePr>
+    <w:tblStylePr w:type="lastRow">
+      <w:rPr>
+        <w:b/>
+        <w:bCs/>
+      </w:rPr>
+      <w:tblPr/>
+      <w:tcPr>
+        <w:tcBorders>
+          <w:top w:val="double" w:sz="2" w:space="0" w:color="D99594" w:themeColor="accent2" w:themeTint="99"/>
+          <w:bottom w:val="nil"/>
+          <w:insideH w:val="nil"/>
+          <w:insideV w:val="nil"/>
+        </w:tcBorders>
+        <w:shd w:val="clear" w:color="auto" w:fill="FFFFFF" w:themeFill="background1"/>
+      </w:tcPr>
+    </w:tblStylePr>
+    <w:tblStylePr w:type="firstCol">
+      <w:rPr>
+        <w:b/>
+        <w:bCs/>
+      </w:rPr>
+    </w:tblStylePr>
+    <w:tblStylePr w:type="lastCol">
+      <w:rPr>
+        <w:b/>
+        <w:bCs/>
+      </w:rPr>
+    </w:tblStylePr>
+    <w:tblStylePr w:type="band1Vert">
+      <w:tblPr/>
+      <w:tcPr>
+        <w:shd w:val="clear" w:color="auto" w:fill="F2DBDB" w:themeFill="accent2" w:themeFillTint="33"/>
+      </w:tcPr>
+    </w:tblStylePr>
+    <w:tblStylePr w:type="band1Horz">
+      <w:tblPr/>
+      <w:tcPr>
+        <w:shd w:val="clear" w:color="auto" w:fill="F2DBDB" w:themeFill="accent2" w:themeFillTint="33"/>
+      </w:tcPr>
+    </w:tblStylePr>
+  </w:style>
+  <w:style w:type="table" w:styleId="GridTable4-Accent2">
+    <w:name w:val="Grid Table 4 Accent 2"/>
+    <w:basedOn w:val="TableNormal"/>
+    <w:uiPriority w:val="49"/>
+    <w:rsid w:val="000F191A"/>
+    <w:tblPr>
+      <w:tblStyleRowBandSize w:val="1"/>
+      <w:tblStyleColBandSize w:val="1"/>
+      <w:tblBorders>
+        <w:top w:val="single" w:sz="4" w:space="0" w:color="D99594" w:themeColor="accent2" w:themeTint="99"/>
+        <w:left w:val="single" w:sz="4" w:space="0" w:color="D99594" w:themeColor="accent2" w:themeTint="99"/>
+        <w:bottom w:val="single" w:sz="4" w:space="0" w:color="D99594" w:themeColor="accent2" w:themeTint="99"/>
+        <w:right w:val="single" w:sz="4" w:space="0" w:color="D99594" w:themeColor="accent2" w:themeTint="99"/>
+        <w:insideH w:val="single" w:sz="4" w:space="0" w:color="D99594" w:themeColor="accent2" w:themeTint="99"/>
+        <w:insideV w:val="single" w:sz="4" w:space="0" w:color="D99594" w:themeColor="accent2" w:themeTint="99"/>
+      </w:tblBorders>
+    </w:tblPr>
+    <w:tblStylePr w:type="firstRow">
+      <w:rPr>
+        <w:b/>
+        <w:bCs/>
+        <w:color w:val="FFFFFF" w:themeColor="background1"/>
+      </w:rPr>
+      <w:tblPr/>
+      <w:tcPr>
+        <w:tcBorders>
+          <w:top w:val="single" w:sz="4" w:space="0" w:color="C0504D" w:themeColor="accent2"/>
+          <w:left w:val="single" w:sz="4" w:space="0" w:color="C0504D" w:themeColor="accent2"/>
+          <w:bottom w:val="single" w:sz="4" w:space="0" w:color="C0504D" w:themeColor="accent2"/>
+          <w:right w:val="single" w:sz="4" w:space="0" w:color="C0504D" w:themeColor="accent2"/>
+          <w:insideH w:val="nil"/>
+          <w:insideV w:val="nil"/>
+        </w:tcBorders>
+        <w:shd w:val="clear" w:color="auto" w:fill="C0504D" w:themeFill="accent2"/>
+      </w:tcPr>
+    </w:tblStylePr>
+    <w:tblStylePr w:type="lastRow">
+      <w:rPr>
+        <w:b/>
+        <w:bCs/>
+      </w:rPr>
+      <w:tblPr/>
+      <w:tcPr>
+        <w:tcBorders>
+          <w:top w:val="double" w:sz="4" w:space="0" w:color="C0504D" w:themeColor="accent2"/>
+        </w:tcBorders>
+      </w:tcPr>
+    </w:tblStylePr>
+    <w:tblStylePr w:type="firstCol">
+      <w:rPr>
+        <w:b/>
+        <w:bCs/>
+      </w:rPr>
+    </w:tblStylePr>
+    <w:tblStylePr w:type="lastCol">
+      <w:rPr>
+        <w:b/>
+        <w:bCs/>
+      </w:rPr>
+    </w:tblStylePr>
+    <w:tblStylePr w:type="band1Vert">
+      <w:tblPr/>
+      <w:tcPr>
+        <w:shd w:val="clear" w:color="auto" w:fill="F2DBDB" w:themeFill="accent2" w:themeFillTint="33"/>
+      </w:tcPr>
+    </w:tblStylePr>
+    <w:tblStylePr w:type="band1Horz">
+      <w:tblPr/>
+      <w:tcPr>
+        <w:shd w:val="clear" w:color="auto" w:fill="F2DBDB" w:themeFill="accent2" w:themeFillTint="33"/>
+      </w:tcPr>
+    </w:tblStylePr>
+  </w:style>
+  <w:style w:type="table" w:styleId="GridTable4-Accent1">
+    <w:name w:val="Grid Table 4 Accent 1"/>
+    <w:basedOn w:val="TableNormal"/>
+    <w:uiPriority w:val="49"/>
+    <w:rsid w:val="00B8716C"/>
+    <w:tblPr>
+      <w:tblStyleRowBandSize w:val="1"/>
+      <w:tblStyleColBandSize w:val="1"/>
+      <w:tblBorders>
+        <w:top w:val="single" w:sz="4" w:space="0" w:color="95B3D7" w:themeColor="accent1" w:themeTint="99"/>
+        <w:left w:val="single" w:sz="4" w:space="0" w:color="95B3D7" w:themeColor="accent1" w:themeTint="99"/>
+        <w:bottom w:val="single" w:sz="4" w:space="0" w:color="95B3D7" w:themeColor="accent1" w:themeTint="99"/>
+        <w:right w:val="single" w:sz="4" w:space="0" w:color="95B3D7" w:themeColor="accent1" w:themeTint="99"/>
+        <w:insideH w:val="single" w:sz="4" w:space="0" w:color="95B3D7" w:themeColor="accent1" w:themeTint="99"/>
+        <w:insideV w:val="single" w:sz="4" w:space="0" w:color="95B3D7" w:themeColor="accent1" w:themeTint="99"/>
+      </w:tblBorders>
+    </w:tblPr>
+    <w:tblStylePr w:type="firstRow">
+      <w:rPr>
+        <w:b/>
+        <w:bCs/>
+        <w:color w:val="FFFFFF" w:themeColor="background1"/>
+      </w:rPr>
+      <w:tblPr/>
+      <w:tcPr>
+        <w:tcBorders>
+          <w:top w:val="single" w:sz="4" w:space="0" w:color="4F81BD" w:themeColor="accent1"/>
+          <w:left w:val="single" w:sz="4" w:space="0" w:color="4F81BD" w:themeColor="accent1"/>
+          <w:bottom w:val="single" w:sz="4" w:space="0" w:color="4F81BD" w:themeColor="accent1"/>
+          <w:right w:val="single" w:sz="4" w:space="0" w:color="4F81BD" w:themeColor="accent1"/>
+          <w:insideH w:val="nil"/>
+          <w:insideV w:val="nil"/>
+        </w:tcBorders>
+        <w:shd w:val="clear" w:color="auto" w:fill="4F81BD" w:themeFill="accent1"/>
+      </w:tcPr>
+    </w:tblStylePr>
+    <w:tblStylePr w:type="lastRow">
+      <w:rPr>
+        <w:b/>
+        <w:bCs/>
+      </w:rPr>
+      <w:tblPr/>
+      <w:tcPr>
+        <w:tcBorders>
+          <w:top w:val="double" w:sz="4" w:space="0" w:color="4F81BD" w:themeColor="accent1"/>
+        </w:tcBorders>
+      </w:tcPr>
+    </w:tblStylePr>
+    <w:tblStylePr w:type="firstCol">
+      <w:rPr>
+        <w:b/>
+        <w:bCs/>
+      </w:rPr>
+    </w:tblStylePr>
+    <w:tblStylePr w:type="lastCol">
+      <w:rPr>
+        <w:b/>
+        <w:bCs/>
+      </w:rPr>
+    </w:tblStylePr>
+    <w:tblStylePr w:type="band1Vert">
+      <w:tblPr/>
+      <w:tcPr>
+        <w:shd w:val="clear" w:color="auto" w:fill="DBE5F1" w:themeFill="accent1" w:themeFillTint="33"/>
+      </w:tcPr>
+    </w:tblStylePr>
+    <w:tblStylePr w:type="band1Horz">
+      <w:tblPr/>
+      <w:tcPr>
+        <w:shd w:val="clear" w:color="auto" w:fill="DBE5F1" w:themeFill="accent1" w:themeFillTint="33"/>
+      </w:tcPr>
+    </w:tblStylePr>
+  </w:style>
 </w:styles>
 </file>
 

--- a/PR_ID2444974_ID2587848.docx
+++ b/PR_ID2444974_ID2587848.docx
@@ -2702,7 +2702,27 @@
           <w:szCs w:val="20"/>
           <w:lang w:val="en-US"/>
         </w:rPr>
-        <w:t>utilization could be seen in Table 1.</w:t>
+        <w:t>utilization could be seen in Table</w:t>
+      </w:r>
+      <w:r>
+        <w:rPr>
+          <w:b w:val="0"/>
+          <w:bCs/>
+          <w:sz w:val="24"/>
+          <w:szCs w:val="20"/>
+          <w:lang w:val="en-US"/>
+        </w:rPr>
+        <w:t>.1.</w:t>
+      </w:r>
+      <w:r>
+        <w:rPr>
+          <w:b w:val="0"/>
+          <w:bCs/>
+          <w:sz w:val="24"/>
+          <w:szCs w:val="20"/>
+          <w:lang w:val="en-US"/>
+        </w:rPr>
+        <w:t>1.</w:t>
       </w:r>
     </w:p>
     <w:p>
@@ -3641,7 +3661,7 @@
                     <w:top w:val="double" w:sz="6" w:space="0" w:color="C0504D" w:themeColor="accent2"/>
                     <w:left w:val="double" w:sz="6" w:space="0" w:color="C0504D" w:themeColor="accent2"/>
                     <w:bottom w:val="nil"/>
-                    <w:right w:val="double" w:sz="12" w:space="0" w:color="C0504D" w:themeColor="accent2"/>
+                    <w:right w:val="double" w:sz="6" w:space="0" w:color="C0504D" w:themeColor="accent2"/>
                   </w:tcBorders>
                   <w:shd w:val="clear" w:color="auto" w:fill="auto"/>
                   <w:vAlign w:val="center"/>
@@ -3670,7 +3690,7 @@
                   <w:tcW w:w="1370" w:type="dxa"/>
                   <w:tcBorders>
                     <w:top w:val="double" w:sz="6" w:space="0" w:color="C0504D" w:themeColor="accent2"/>
-                    <w:left w:val="double" w:sz="12" w:space="0" w:color="C0504D" w:themeColor="accent2"/>
+                    <w:left w:val="double" w:sz="6" w:space="0" w:color="C0504D" w:themeColor="accent2"/>
                     <w:bottom w:val="nil"/>
                     <w:right w:val="double" w:sz="6" w:space="0" w:color="C0504D" w:themeColor="accent2"/>
                   </w:tcBorders>
@@ -3791,7 +3811,23 @@
           <w:szCs w:val="20"/>
           <w:lang w:val="en-US"/>
         </w:rPr>
-        <w:t xml:space="preserve">Table.1 </w:t>
+        <w:t>Table.</w:t>
+      </w:r>
+      <w:r>
+        <w:rPr>
+          <w:sz w:val="24"/>
+          <w:szCs w:val="20"/>
+          <w:lang w:val="en-US"/>
+        </w:rPr>
+        <w:t>1.</w:t>
+      </w:r>
+      <w:r>
+        <w:rPr>
+          <w:sz w:val="24"/>
+          <w:szCs w:val="20"/>
+          <w:lang w:val="en-US"/>
+        </w:rPr>
+        <w:t xml:space="preserve">1 </w:t>
       </w:r>
       <w:r>
         <w:rPr>
@@ -3825,6 +3861,36 @@
         </w:rPr>
         <w:tab/>
       </w:r>
+      <w:r>
+        <w:rPr>
+          <w:b w:val="0"/>
+          <w:bCs/>
+          <w:sz w:val="24"/>
+          <w:szCs w:val="20"/>
+          <w:lang w:val="en-US"/>
+        </w:rPr>
+        <w:t xml:space="preserve">On the average, each room is utilized at least 70%. For each day average utilization is between 68% to 89%. In </w:t>
+      </w:r>
+      <w:r>
+        <w:rPr>
+          <w:b w:val="0"/>
+          <w:bCs/>
+          <w:sz w:val="24"/>
+          <w:szCs w:val="20"/>
+          <w:lang w:val="en-US"/>
+        </w:rPr>
+        <w:t>each</w:t>
+      </w:r>
+      <w:r>
+        <w:rPr>
+          <w:b w:val="0"/>
+          <w:bCs/>
+          <w:sz w:val="24"/>
+          <w:szCs w:val="20"/>
+          <w:lang w:val="en-US"/>
+        </w:rPr>
+        <w:t xml:space="preserve"> day utilization is maximized for room number 1 since each scheduling procedure is starting from there. With the same manner, room three is utilized minimum for 5 days, since there is no patient left to fulfill this room. </w:t>
+      </w:r>
     </w:p>
     <w:p>
       <w:pPr>
@@ -3837,6 +3903,444 @@
           <w:lang w:val="en-US"/>
         </w:rPr>
       </w:pPr>
+      <w:r>
+        <w:rPr>
+          <w:b w:val="0"/>
+          <w:bCs/>
+          <w:sz w:val="24"/>
+          <w:szCs w:val="20"/>
+          <w:lang w:val="en-US"/>
+        </w:rPr>
+        <w:tab/>
+      </w:r>
+    </w:p>
+    <w:tbl>
+      <w:tblPr>
+        <w:tblStyle w:val="GridTable4-Accent4"/>
+        <w:tblW w:w="9904" w:type="dxa"/>
+        <w:tblLook w:val="04A0" w:firstRow="1" w:lastRow="0" w:firstColumn="1" w:lastColumn="0" w:noHBand="0" w:noVBand="1"/>
+      </w:tblPr>
+      <w:tblGrid>
+        <w:gridCol w:w="3412"/>
+        <w:gridCol w:w="1623"/>
+        <w:gridCol w:w="1623"/>
+        <w:gridCol w:w="1623"/>
+        <w:gridCol w:w="1623"/>
+      </w:tblGrid>
+      <w:tr>
+        <w:trPr>
+          <w:cnfStyle w:val="100000000000" w:firstRow="1" w:lastRow="0" w:firstColumn="0" w:lastColumn="0" w:oddVBand="0" w:evenVBand="0" w:oddHBand="0" w:evenHBand="0" w:firstRowFirstColumn="0" w:firstRowLastColumn="0" w:lastRowFirstColumn="0" w:lastRowLastColumn="0"/>
+        </w:trPr>
+        <w:tc>
+          <w:tcPr>
+            <w:cnfStyle w:val="001000000000" w:firstRow="0" w:lastRow="0" w:firstColumn="1" w:lastColumn="0" w:oddVBand="0" w:evenVBand="0" w:oddHBand="0" w:evenHBand="0" w:firstRowFirstColumn="0" w:firstRowLastColumn="0" w:lastRowFirstColumn="0" w:lastRowLastColumn="0"/>
+            <w:tcW w:w="3412" w:type="dxa"/>
+          </w:tcPr>
+          <w:p>
+            <w:pPr>
+              <w:pStyle w:val="StilTermProject1"/>
+              <w:rPr>
+                <w:b/>
+                <w:bCs w:val="0"/>
+                <w:sz w:val="24"/>
+                <w:szCs w:val="20"/>
+                <w:lang w:val="en-US"/>
+              </w:rPr>
+            </w:pPr>
+          </w:p>
+        </w:tc>
+        <w:tc>
+          <w:tcPr>
+            <w:tcW w:w="1623" w:type="dxa"/>
+          </w:tcPr>
+          <w:p>
+            <w:pPr>
+              <w:pStyle w:val="StilTermProject1"/>
+              <w:cnfStyle w:val="100000000000" w:firstRow="1" w:lastRow="0" w:firstColumn="0" w:lastColumn="0" w:oddVBand="0" w:evenVBand="0" w:oddHBand="0" w:evenHBand="0" w:firstRowFirstColumn="0" w:firstRowLastColumn="0" w:lastRowFirstColumn="0" w:lastRowLastColumn="0"/>
+              <w:rPr>
+                <w:b/>
+                <w:bCs w:val="0"/>
+                <w:sz w:val="24"/>
+                <w:szCs w:val="20"/>
+                <w:lang w:val="en-US"/>
+              </w:rPr>
+            </w:pPr>
+            <w:r>
+              <w:rPr>
+                <w:b/>
+                <w:bCs w:val="0"/>
+                <w:sz w:val="24"/>
+                <w:szCs w:val="20"/>
+                <w:lang w:val="en-US"/>
+              </w:rPr>
+              <w:t>PRIORITY 1</w:t>
+            </w:r>
+          </w:p>
+        </w:tc>
+        <w:tc>
+          <w:tcPr>
+            <w:tcW w:w="1623" w:type="dxa"/>
+          </w:tcPr>
+          <w:p>
+            <w:pPr>
+              <w:pStyle w:val="StilTermProject1"/>
+              <w:cnfStyle w:val="100000000000" w:firstRow="1" w:lastRow="0" w:firstColumn="0" w:lastColumn="0" w:oddVBand="0" w:evenVBand="0" w:oddHBand="0" w:evenHBand="0" w:firstRowFirstColumn="0" w:firstRowLastColumn="0" w:lastRowFirstColumn="0" w:lastRowLastColumn="0"/>
+              <w:rPr>
+                <w:b/>
+                <w:bCs w:val="0"/>
+                <w:sz w:val="24"/>
+                <w:szCs w:val="20"/>
+                <w:lang w:val="en-US"/>
+              </w:rPr>
+            </w:pPr>
+            <w:r>
+              <w:rPr>
+                <w:b/>
+                <w:bCs w:val="0"/>
+                <w:sz w:val="24"/>
+                <w:szCs w:val="20"/>
+                <w:lang w:val="en-US"/>
+              </w:rPr>
+              <w:t>PRIORITY 2</w:t>
+            </w:r>
+          </w:p>
+        </w:tc>
+        <w:tc>
+          <w:tcPr>
+            <w:tcW w:w="1623" w:type="dxa"/>
+          </w:tcPr>
+          <w:p>
+            <w:pPr>
+              <w:pStyle w:val="StilTermProject1"/>
+              <w:cnfStyle w:val="100000000000" w:firstRow="1" w:lastRow="0" w:firstColumn="0" w:lastColumn="0" w:oddVBand="0" w:evenVBand="0" w:oddHBand="0" w:evenHBand="0" w:firstRowFirstColumn="0" w:firstRowLastColumn="0" w:lastRowFirstColumn="0" w:lastRowLastColumn="0"/>
+              <w:rPr>
+                <w:b/>
+                <w:bCs w:val="0"/>
+                <w:sz w:val="24"/>
+                <w:szCs w:val="20"/>
+                <w:lang w:val="en-US"/>
+              </w:rPr>
+            </w:pPr>
+            <w:r>
+              <w:rPr>
+                <w:b/>
+                <w:bCs w:val="0"/>
+                <w:sz w:val="24"/>
+                <w:szCs w:val="20"/>
+                <w:lang w:val="en-US"/>
+              </w:rPr>
+              <w:t>PRIORITY 3</w:t>
+            </w:r>
+          </w:p>
+        </w:tc>
+        <w:tc>
+          <w:tcPr>
+            <w:tcW w:w="1623" w:type="dxa"/>
+          </w:tcPr>
+          <w:p>
+            <w:pPr>
+              <w:pStyle w:val="StilTermProject1"/>
+              <w:cnfStyle w:val="100000000000" w:firstRow="1" w:lastRow="0" w:firstColumn="0" w:lastColumn="0" w:oddVBand="0" w:evenVBand="0" w:oddHBand="0" w:evenHBand="0" w:firstRowFirstColumn="0" w:firstRowLastColumn="0" w:lastRowFirstColumn="0" w:lastRowLastColumn="0"/>
+              <w:rPr>
+                <w:b/>
+                <w:bCs w:val="0"/>
+                <w:sz w:val="24"/>
+                <w:szCs w:val="20"/>
+                <w:lang w:val="en-US"/>
+              </w:rPr>
+            </w:pPr>
+            <w:r>
+              <w:rPr>
+                <w:b/>
+                <w:bCs w:val="0"/>
+                <w:sz w:val="24"/>
+                <w:szCs w:val="20"/>
+                <w:lang w:val="en-US"/>
+              </w:rPr>
+              <w:t>PRIORITY 4</w:t>
+            </w:r>
+          </w:p>
+        </w:tc>
+      </w:tr>
+      <w:tr>
+        <w:trPr>
+          <w:cnfStyle w:val="000000100000" w:firstRow="0" w:lastRow="0" w:firstColumn="0" w:lastColumn="0" w:oddVBand="0" w:evenVBand="0" w:oddHBand="1" w:evenHBand="0" w:firstRowFirstColumn="0" w:firstRowLastColumn="0" w:lastRowFirstColumn="0" w:lastRowLastColumn="0"/>
+        </w:trPr>
+        <w:tc>
+          <w:tcPr>
+            <w:cnfStyle w:val="001000000000" w:firstRow="0" w:lastRow="0" w:firstColumn="1" w:lastColumn="0" w:oddVBand="0" w:evenVBand="0" w:oddHBand="0" w:evenHBand="0" w:firstRowFirstColumn="0" w:firstRowLastColumn="0" w:lastRowFirstColumn="0" w:lastRowLastColumn="0"/>
+            <w:tcW w:w="3412" w:type="dxa"/>
+          </w:tcPr>
+          <w:p>
+            <w:pPr>
+              <w:pStyle w:val="StilTermProject1"/>
+              <w:jc w:val="center"/>
+              <w:rPr>
+                <w:b/>
+                <w:bCs w:val="0"/>
+                <w:sz w:val="24"/>
+                <w:szCs w:val="20"/>
+                <w:lang w:val="en-US"/>
+              </w:rPr>
+            </w:pPr>
+            <w:r>
+              <w:rPr>
+                <w:b/>
+                <w:bCs w:val="0"/>
+                <w:sz w:val="24"/>
+                <w:szCs w:val="20"/>
+                <w:lang w:val="en-US"/>
+              </w:rPr>
+              <w:t>NUMBER OF OPERATIONS SHIFTED</w:t>
+            </w:r>
+          </w:p>
+        </w:tc>
+        <w:tc>
+          <w:tcPr>
+            <w:tcW w:w="1623" w:type="dxa"/>
+            <w:vAlign w:val="center"/>
+          </w:tcPr>
+          <w:p>
+            <w:pPr>
+              <w:pStyle w:val="StilTermProject1"/>
+              <w:jc w:val="center"/>
+              <w:cnfStyle w:val="000000100000" w:firstRow="0" w:lastRow="0" w:firstColumn="0" w:lastColumn="0" w:oddVBand="0" w:evenVBand="0" w:oddHBand="1" w:evenHBand="0" w:firstRowFirstColumn="0" w:firstRowLastColumn="0" w:lastRowFirstColumn="0" w:lastRowLastColumn="0"/>
+              <w:rPr>
+                <w:b w:val="0"/>
+                <w:bCs/>
+                <w:sz w:val="24"/>
+                <w:szCs w:val="20"/>
+                <w:lang w:val="en-US"/>
+              </w:rPr>
+            </w:pPr>
+            <w:r>
+              <w:rPr>
+                <w:b w:val="0"/>
+                <w:bCs/>
+                <w:sz w:val="24"/>
+                <w:szCs w:val="20"/>
+                <w:lang w:val="en-US"/>
+              </w:rPr>
+              <w:t>20</w:t>
+            </w:r>
+          </w:p>
+        </w:tc>
+        <w:tc>
+          <w:tcPr>
+            <w:tcW w:w="1623" w:type="dxa"/>
+            <w:vAlign w:val="center"/>
+          </w:tcPr>
+          <w:p>
+            <w:pPr>
+              <w:pStyle w:val="StilTermProject1"/>
+              <w:jc w:val="center"/>
+              <w:cnfStyle w:val="000000100000" w:firstRow="0" w:lastRow="0" w:firstColumn="0" w:lastColumn="0" w:oddVBand="0" w:evenVBand="0" w:oddHBand="1" w:evenHBand="0" w:firstRowFirstColumn="0" w:firstRowLastColumn="0" w:lastRowFirstColumn="0" w:lastRowLastColumn="0"/>
+              <w:rPr>
+                <w:b w:val="0"/>
+                <w:bCs/>
+                <w:sz w:val="24"/>
+                <w:szCs w:val="20"/>
+                <w:lang w:val="en-US"/>
+              </w:rPr>
+            </w:pPr>
+            <w:r>
+              <w:rPr>
+                <w:b w:val="0"/>
+                <w:bCs/>
+                <w:sz w:val="24"/>
+                <w:szCs w:val="20"/>
+                <w:lang w:val="en-US"/>
+              </w:rPr>
+              <w:t>18</w:t>
+            </w:r>
+          </w:p>
+        </w:tc>
+        <w:tc>
+          <w:tcPr>
+            <w:tcW w:w="1623" w:type="dxa"/>
+            <w:vAlign w:val="center"/>
+          </w:tcPr>
+          <w:p>
+            <w:pPr>
+              <w:pStyle w:val="StilTermProject1"/>
+              <w:jc w:val="center"/>
+              <w:cnfStyle w:val="000000100000" w:firstRow="0" w:lastRow="0" w:firstColumn="0" w:lastColumn="0" w:oddVBand="0" w:evenVBand="0" w:oddHBand="1" w:evenHBand="0" w:firstRowFirstColumn="0" w:firstRowLastColumn="0" w:lastRowFirstColumn="0" w:lastRowLastColumn="0"/>
+              <w:rPr>
+                <w:b w:val="0"/>
+                <w:bCs/>
+                <w:sz w:val="24"/>
+                <w:szCs w:val="20"/>
+                <w:lang w:val="en-US"/>
+              </w:rPr>
+            </w:pPr>
+            <w:r>
+              <w:rPr>
+                <w:b w:val="0"/>
+                <w:bCs/>
+                <w:sz w:val="24"/>
+                <w:szCs w:val="20"/>
+                <w:lang w:val="en-US"/>
+              </w:rPr>
+              <w:t>10</w:t>
+            </w:r>
+          </w:p>
+        </w:tc>
+        <w:tc>
+          <w:tcPr>
+            <w:tcW w:w="1623" w:type="dxa"/>
+            <w:vAlign w:val="center"/>
+          </w:tcPr>
+          <w:p>
+            <w:pPr>
+              <w:pStyle w:val="StilTermProject1"/>
+              <w:jc w:val="center"/>
+              <w:cnfStyle w:val="000000100000" w:firstRow="0" w:lastRow="0" w:firstColumn="0" w:lastColumn="0" w:oddVBand="0" w:evenVBand="0" w:oddHBand="1" w:evenHBand="0" w:firstRowFirstColumn="0" w:firstRowLastColumn="0" w:lastRowFirstColumn="0" w:lastRowLastColumn="0"/>
+              <w:rPr>
+                <w:b w:val="0"/>
+                <w:bCs/>
+                <w:sz w:val="24"/>
+                <w:szCs w:val="20"/>
+                <w:lang w:val="en-US"/>
+              </w:rPr>
+            </w:pPr>
+            <w:r>
+              <w:rPr>
+                <w:b w:val="0"/>
+                <w:bCs/>
+                <w:sz w:val="24"/>
+                <w:szCs w:val="20"/>
+                <w:lang w:val="en-US"/>
+              </w:rPr>
+              <w:t>6</w:t>
+            </w:r>
+          </w:p>
+        </w:tc>
+      </w:tr>
+    </w:tbl>
+    <w:p>
+      <w:pPr>
+        <w:pStyle w:val="StilTermProject1"/>
+        <w:spacing w:before="240"/>
+        <w:jc w:val="center"/>
+        <w:rPr>
+          <w:b w:val="0"/>
+          <w:bCs/>
+          <w:sz w:val="24"/>
+          <w:szCs w:val="20"/>
+          <w:lang w:val="en-US"/>
+        </w:rPr>
+      </w:pPr>
+      <w:r>
+        <w:rPr>
+          <w:sz w:val="24"/>
+          <w:szCs w:val="20"/>
+          <w:lang w:val="en-US"/>
+        </w:rPr>
+        <w:t>Table.</w:t>
+      </w:r>
+      <w:r>
+        <w:rPr>
+          <w:sz w:val="24"/>
+          <w:szCs w:val="20"/>
+          <w:lang w:val="en-US"/>
+        </w:rPr>
+        <w:t>1.</w:t>
+      </w:r>
+      <w:proofErr w:type="gramStart"/>
+      <w:r>
+        <w:rPr>
+          <w:sz w:val="24"/>
+          <w:szCs w:val="20"/>
+          <w:lang w:val="en-US"/>
+        </w:rPr>
+        <w:t>2</w:t>
+      </w:r>
+      <w:r>
+        <w:rPr>
+          <w:b w:val="0"/>
+          <w:bCs/>
+          <w:sz w:val="24"/>
+          <w:szCs w:val="20"/>
+          <w:lang w:val="en-US"/>
+        </w:rPr>
+        <w:t xml:space="preserve">  T</w:t>
+      </w:r>
+      <w:r>
+        <w:rPr>
+          <w:b w:val="0"/>
+          <w:bCs/>
+          <w:sz w:val="24"/>
+          <w:szCs w:val="20"/>
+          <w:lang w:val="en-US"/>
+        </w:rPr>
+        <w:t>he</w:t>
+      </w:r>
+      <w:proofErr w:type="gramEnd"/>
+      <w:r>
+        <w:rPr>
+          <w:b w:val="0"/>
+          <w:bCs/>
+          <w:sz w:val="24"/>
+          <w:szCs w:val="20"/>
+          <w:lang w:val="en-US"/>
+        </w:rPr>
+        <w:t xml:space="preserve"> number of operations shifted in each priority levels</w:t>
+      </w:r>
+    </w:p>
+    <w:p>
+      <w:pPr>
+        <w:pStyle w:val="StilTermProject1"/>
+        <w:rPr>
+          <w:b w:val="0"/>
+          <w:bCs/>
+          <w:sz w:val="24"/>
+          <w:szCs w:val="20"/>
+          <w:lang w:val="en-US"/>
+        </w:rPr>
+      </w:pPr>
+      <w:r>
+        <w:rPr>
+          <w:b w:val="0"/>
+          <w:bCs/>
+          <w:sz w:val="24"/>
+          <w:szCs w:val="20"/>
+          <w:lang w:val="en-US"/>
+        </w:rPr>
+        <w:tab/>
+        <w:t>For each priority number of operations shifted can be seen in Table.1.2. As can be seen on the table, as the priority gets higher more of the patients are shifted.</w:t>
+      </w:r>
+      <w:r>
+        <w:rPr>
+          <w:b w:val="0"/>
+          <w:bCs/>
+          <w:sz w:val="24"/>
+          <w:szCs w:val="20"/>
+          <w:lang w:val="en-US"/>
+        </w:rPr>
+        <w:t xml:space="preserve"> Since patients with higher priority scheduled before rest of the other patients, they are fitted into the least occupied interval. This enables other low priority patients to fit in that spaces to maximize the number of the patients scheduled.</w:t>
+      </w:r>
+    </w:p>
+    <w:p>
+      <w:pPr>
+        <w:pStyle w:val="StilTermProject1"/>
+        <w:rPr>
+          <w:b w:val="0"/>
+          <w:bCs/>
+          <w:sz w:val="24"/>
+          <w:szCs w:val="20"/>
+          <w:lang w:val="en-US"/>
+        </w:rPr>
+      </w:pPr>
+      <w:r>
+        <w:rPr>
+          <w:b w:val="0"/>
+          <w:bCs/>
+          <w:sz w:val="24"/>
+          <w:szCs w:val="20"/>
+          <w:lang w:val="en-US"/>
+        </w:rPr>
+        <w:t xml:space="preserve"> </w:t>
+      </w:r>
     </w:p>
     <w:p>
       <w:pPr>
@@ -3852,8 +4356,9 @@
         <w:rPr>
           <w:lang w:val="en-US"/>
         </w:rPr>
+        <w:lastRenderedPageBreak/>
         <w:drawing>
-          <wp:anchor distT="0" distB="0" distL="114300" distR="114300" simplePos="0" relativeHeight="251662336" behindDoc="0" locked="0" layoutInCell="1" allowOverlap="1" wp14:anchorId="24CA22D7" wp14:editId="5BC9AC2C">
+          <wp:anchor distT="0" distB="0" distL="114300" distR="114300" simplePos="0" relativeHeight="251662336" behindDoc="0" locked="0" layoutInCell="1" allowOverlap="1" wp14:anchorId="24CA22D7" wp14:editId="2AE725F7">
             <wp:simplePos x="0" y="0"/>
             <wp:positionH relativeFrom="margin">
               <wp:align>right</wp:align>
@@ -8424,7 +8929,6 @@
   <w:style w:type="character" w:default="1" w:styleId="DefaultParagraphFont">
     <w:name w:val="Default Paragraph Font"/>
     <w:uiPriority w:val="1"/>
-    <w:semiHidden/>
     <w:unhideWhenUsed/>
   </w:style>
   <w:style w:type="table" w:default="1" w:styleId="TableNormal">
@@ -9153,6 +9657,150 @@
       </w:tcPr>
     </w:tblStylePr>
   </w:style>
+  <w:style w:type="table" w:styleId="ListTable4-Accent4">
+    <w:name w:val="List Table 4 Accent 4"/>
+    <w:basedOn w:val="TableNormal"/>
+    <w:uiPriority w:val="49"/>
+    <w:rsid w:val="000C7331"/>
+    <w:tblPr>
+      <w:tblStyleRowBandSize w:val="1"/>
+      <w:tblStyleColBandSize w:val="1"/>
+      <w:tblBorders>
+        <w:top w:val="single" w:sz="4" w:space="0" w:color="B2A1C7" w:themeColor="accent4" w:themeTint="99"/>
+        <w:left w:val="single" w:sz="4" w:space="0" w:color="B2A1C7" w:themeColor="accent4" w:themeTint="99"/>
+        <w:bottom w:val="single" w:sz="4" w:space="0" w:color="B2A1C7" w:themeColor="accent4" w:themeTint="99"/>
+        <w:right w:val="single" w:sz="4" w:space="0" w:color="B2A1C7" w:themeColor="accent4" w:themeTint="99"/>
+        <w:insideH w:val="single" w:sz="4" w:space="0" w:color="B2A1C7" w:themeColor="accent4" w:themeTint="99"/>
+      </w:tblBorders>
+    </w:tblPr>
+    <w:tblStylePr w:type="firstRow">
+      <w:rPr>
+        <w:b/>
+        <w:bCs/>
+        <w:color w:val="FFFFFF" w:themeColor="background1"/>
+      </w:rPr>
+      <w:tblPr/>
+      <w:tcPr>
+        <w:tcBorders>
+          <w:top w:val="single" w:sz="4" w:space="0" w:color="8064A2" w:themeColor="accent4"/>
+          <w:left w:val="single" w:sz="4" w:space="0" w:color="8064A2" w:themeColor="accent4"/>
+          <w:bottom w:val="single" w:sz="4" w:space="0" w:color="8064A2" w:themeColor="accent4"/>
+          <w:right w:val="single" w:sz="4" w:space="0" w:color="8064A2" w:themeColor="accent4"/>
+          <w:insideH w:val="nil"/>
+        </w:tcBorders>
+        <w:shd w:val="clear" w:color="auto" w:fill="8064A2" w:themeFill="accent4"/>
+      </w:tcPr>
+    </w:tblStylePr>
+    <w:tblStylePr w:type="lastRow">
+      <w:rPr>
+        <w:b/>
+        <w:bCs/>
+      </w:rPr>
+      <w:tblPr/>
+      <w:tcPr>
+        <w:tcBorders>
+          <w:top w:val="double" w:sz="4" w:space="0" w:color="B2A1C7" w:themeColor="accent4" w:themeTint="99"/>
+        </w:tcBorders>
+      </w:tcPr>
+    </w:tblStylePr>
+    <w:tblStylePr w:type="firstCol">
+      <w:rPr>
+        <w:b/>
+        <w:bCs/>
+      </w:rPr>
+    </w:tblStylePr>
+    <w:tblStylePr w:type="lastCol">
+      <w:rPr>
+        <w:b/>
+        <w:bCs/>
+      </w:rPr>
+    </w:tblStylePr>
+    <w:tblStylePr w:type="band1Vert">
+      <w:tblPr/>
+      <w:tcPr>
+        <w:shd w:val="clear" w:color="auto" w:fill="E5DFEC" w:themeFill="accent4" w:themeFillTint="33"/>
+      </w:tcPr>
+    </w:tblStylePr>
+    <w:tblStylePr w:type="band1Horz">
+      <w:tblPr/>
+      <w:tcPr>
+        <w:shd w:val="clear" w:color="auto" w:fill="E5DFEC" w:themeFill="accent4" w:themeFillTint="33"/>
+      </w:tcPr>
+    </w:tblStylePr>
+  </w:style>
+  <w:style w:type="table" w:styleId="GridTable4-Accent4">
+    <w:name w:val="Grid Table 4 Accent 4"/>
+    <w:basedOn w:val="TableNormal"/>
+    <w:uiPriority w:val="49"/>
+    <w:rsid w:val="000C7331"/>
+    <w:tblPr>
+      <w:tblStyleRowBandSize w:val="1"/>
+      <w:tblStyleColBandSize w:val="1"/>
+      <w:tblBorders>
+        <w:top w:val="single" w:sz="4" w:space="0" w:color="B2A1C7" w:themeColor="accent4" w:themeTint="99"/>
+        <w:left w:val="single" w:sz="4" w:space="0" w:color="B2A1C7" w:themeColor="accent4" w:themeTint="99"/>
+        <w:bottom w:val="single" w:sz="4" w:space="0" w:color="B2A1C7" w:themeColor="accent4" w:themeTint="99"/>
+        <w:right w:val="single" w:sz="4" w:space="0" w:color="B2A1C7" w:themeColor="accent4" w:themeTint="99"/>
+        <w:insideH w:val="single" w:sz="4" w:space="0" w:color="B2A1C7" w:themeColor="accent4" w:themeTint="99"/>
+        <w:insideV w:val="single" w:sz="4" w:space="0" w:color="B2A1C7" w:themeColor="accent4" w:themeTint="99"/>
+      </w:tblBorders>
+    </w:tblPr>
+    <w:tblStylePr w:type="firstRow">
+      <w:rPr>
+        <w:b/>
+        <w:bCs/>
+        <w:color w:val="FFFFFF" w:themeColor="background1"/>
+      </w:rPr>
+      <w:tblPr/>
+      <w:tcPr>
+        <w:tcBorders>
+          <w:top w:val="single" w:sz="4" w:space="0" w:color="8064A2" w:themeColor="accent4"/>
+          <w:left w:val="single" w:sz="4" w:space="0" w:color="8064A2" w:themeColor="accent4"/>
+          <w:bottom w:val="single" w:sz="4" w:space="0" w:color="8064A2" w:themeColor="accent4"/>
+          <w:right w:val="single" w:sz="4" w:space="0" w:color="8064A2" w:themeColor="accent4"/>
+          <w:insideH w:val="nil"/>
+          <w:insideV w:val="nil"/>
+        </w:tcBorders>
+        <w:shd w:val="clear" w:color="auto" w:fill="8064A2" w:themeFill="accent4"/>
+      </w:tcPr>
+    </w:tblStylePr>
+    <w:tblStylePr w:type="lastRow">
+      <w:rPr>
+        <w:b/>
+        <w:bCs/>
+      </w:rPr>
+      <w:tblPr/>
+      <w:tcPr>
+        <w:tcBorders>
+          <w:top w:val="double" w:sz="4" w:space="0" w:color="8064A2" w:themeColor="accent4"/>
+        </w:tcBorders>
+      </w:tcPr>
+    </w:tblStylePr>
+    <w:tblStylePr w:type="firstCol">
+      <w:rPr>
+        <w:b/>
+        <w:bCs/>
+      </w:rPr>
+    </w:tblStylePr>
+    <w:tblStylePr w:type="lastCol">
+      <w:rPr>
+        <w:b/>
+        <w:bCs/>
+      </w:rPr>
+    </w:tblStylePr>
+    <w:tblStylePr w:type="band1Vert">
+      <w:tblPr/>
+      <w:tcPr>
+        <w:shd w:val="clear" w:color="auto" w:fill="E5DFEC" w:themeFill="accent4" w:themeFillTint="33"/>
+      </w:tcPr>
+    </w:tblStylePr>
+    <w:tblStylePr w:type="band1Horz">
+      <w:tblPr/>
+      <w:tcPr>
+        <w:shd w:val="clear" w:color="auto" w:fill="E5DFEC" w:themeFill="accent4" w:themeFillTint="33"/>
+      </w:tcPr>
+    </w:tblStylePr>
+  </w:style>
 </w:styles>
 </file>
 

--- a/PR_ID2444974_ID2587848.docx
+++ b/PR_ID2444974_ID2587848.docx
@@ -74,10 +74,10 @@
                           </a:ln>
                           <a:extLst>
                             <a:ext uri="{53640926-AAD7-44d8-BBD7-CCE9431645EC}">
-                              <a14:shadowObscured xmlns="" xmlns:mo="http://schemas.microsoft.com/office/mac/office/2008/main" xmlns:mv="urn:schemas-microsoft-com:mac:vml" xmlns:o="urn:schemas-microsoft-com:office:office" xmlns:v="urn:schemas-microsoft-com:vml" xmlns:w10="urn:schemas-microsoft-com:office:word" xmlns:w="http://schemas.openxmlformats.org/wordprocessingml/2006/main" xmlns:a14="http://schemas.microsoft.com/office/drawing/2010/main"/>
+                              <a14:shadowObscured xmlns:a14="http://schemas.microsoft.com/office/drawing/2010/main" xmlns:w="http://schemas.openxmlformats.org/wordprocessingml/2006/main" xmlns:w10="urn:schemas-microsoft-com:office:word" xmlns:v="urn:schemas-microsoft-com:vml" xmlns:o="urn:schemas-microsoft-com:office:office" xmlns:mv="urn:schemas-microsoft-com:mac:vml" xmlns:mo="http://schemas.microsoft.com/office/mac/office/2008/main" xmlns=""/>
                             </a:ext>
                             <a:ext uri="{FAA26D3D-D897-4be2-8F04-BA451C77F1D7}">
-                              <ma14:placeholderFlag xmlns="" xmlns:mo="http://schemas.microsoft.com/office/mac/office/2008/main" xmlns:mv="urn:schemas-microsoft-com:mac:vml" xmlns:o="urn:schemas-microsoft-com:office:office" xmlns:v="urn:schemas-microsoft-com:vml" xmlns:w10="urn:schemas-microsoft-com:office:word" xmlns:w="http://schemas.openxmlformats.org/wordprocessingml/2006/main" xmlns:ma14="http://schemas.microsoft.com/office/mac/drawingml/2011/main"/>
+                              <ma14:placeholderFlag xmlns:ma14="http://schemas.microsoft.com/office/mac/drawingml/2011/main" xmlns:w="http://schemas.openxmlformats.org/wordprocessingml/2006/main" xmlns:w10="urn:schemas-microsoft-com:office:word" xmlns:v="urn:schemas-microsoft-com:vml" xmlns:o="urn:schemas-microsoft-com:office:office" xmlns:mv="urn:schemas-microsoft-com:mac:vml" xmlns:mo="http://schemas.microsoft.com/office/mac/office/2008/main" xmlns=""/>
                             </a:ext>
                           </a:extLst>
                         </pic:spPr>
@@ -282,14 +282,7 @@
                                   <w:rFonts w:ascii="Times New Roman" w:hAnsi="Times New Roman" w:cs="Times New Roman"/>
                                   <w:i/>
                                 </w:rPr>
-                                <w:t xml:space="preserve">Academic integrity is </w:t>
-                              </w:r>
-                              <w:r>
-                                <w:rPr>
-                                  <w:rFonts w:ascii="Times New Roman" w:hAnsi="Times New Roman" w:cs="Times New Roman"/>
-                                  <w:i/>
-                                </w:rPr>
-                                <w:t xml:space="preserve">expected of all students of METU at all times, whether in the presence or absence of members of the faculty. </w:t>
+                                <w:t xml:space="preserve">Academic integrity is expected of all students of METU at all times, whether in the presence or absence of members of the faculty. </w:t>
                               </w:r>
                             </w:p>
                             <w:p>
@@ -808,14 +801,7 @@
                             <w:rFonts w:ascii="Times New Roman" w:hAnsi="Times New Roman" w:cs="Times New Roman"/>
                             <w:i/>
                           </w:rPr>
-                          <w:t xml:space="preserve">Academic integrity is </w:t>
-                        </w:r>
-                        <w:r>
-                          <w:rPr>
-                            <w:rFonts w:ascii="Times New Roman" w:hAnsi="Times New Roman" w:cs="Times New Roman"/>
-                            <w:i/>
-                          </w:rPr>
-                          <w:t xml:space="preserve">expected of all students of METU at all times, whether in the presence or absence of members of the faculty. </w:t>
+                          <w:t xml:space="preserve">Academic integrity is expected of all students of METU at all times, whether in the presence or absence of members of the faculty. </w:t>
                         </w:r>
                       </w:p>
                       <w:p>
@@ -1250,7 +1236,7 @@
     </w:p>
     <w:p>
       <w:pPr>
-        <w:pStyle w:val="stBilgi"/>
+        <w:pStyle w:val="Header"/>
         <w:spacing w:line="276" w:lineRule="auto"/>
         <w:ind w:left="-1418"/>
         <w:rPr>
@@ -1324,12 +1310,12 @@
     </w:p>
     <w:p>
       <w:pPr>
-        <w:pStyle w:val="T1"/>
+        <w:pStyle w:val="TOC1"/>
       </w:pPr>
     </w:p>
     <w:p>
       <w:pPr>
-        <w:pStyle w:val="T1"/>
+        <w:pStyle w:val="TOC1"/>
       </w:pPr>
       <w:r>
         <w:t>Table of Content</w:t>
@@ -1348,7 +1334,7 @@
     </w:p>
     <w:p>
       <w:pPr>
-        <w:pStyle w:val="T1"/>
+        <w:pStyle w:val="TOC1"/>
         <w:rPr>
           <w:noProof/>
         </w:rPr>
@@ -1365,7 +1351,7 @@
       <w:hyperlink w:anchor="_Toc107695530" w:history="1">
         <w:r>
           <w:rPr>
-            <w:rStyle w:val="Kpr"/>
+            <w:rStyle w:val="Hyperlink"/>
             <w:noProof/>
             <w:sz w:val="32"/>
             <w:szCs w:val="32"/>
@@ -1424,7 +1410,7 @@
     </w:p>
     <w:p>
       <w:pPr>
-        <w:pStyle w:val="T1"/>
+        <w:pStyle w:val="TOC1"/>
         <w:rPr>
           <w:noProof/>
         </w:rPr>
@@ -1432,7 +1418,7 @@
       <w:hyperlink w:anchor="_Toc107695531" w:history="1">
         <w:r>
           <w:rPr>
-            <w:rStyle w:val="Kpr"/>
+            <w:rStyle w:val="Hyperlink"/>
             <w:noProof/>
             <w:sz w:val="32"/>
             <w:szCs w:val="32"/>
@@ -1491,7 +1477,7 @@
     </w:p>
     <w:p>
       <w:pPr>
-        <w:pStyle w:val="T2"/>
+        <w:pStyle w:val="TOC2"/>
         <w:tabs>
           <w:tab w:val="left" w:pos="660"/>
           <w:tab w:val="right" w:leader="dot" w:pos="10070"/>
@@ -1507,7 +1493,7 @@
       <w:hyperlink w:anchor="_Toc107695532" w:history="1">
         <w:r>
           <w:rPr>
-            <w:rStyle w:val="Kpr"/>
+            <w:rStyle w:val="Hyperlink"/>
             <w:rFonts w:ascii="Times New Roman" w:hAnsi="Times New Roman"/>
             <w:noProof/>
             <w:sz w:val="32"/>
@@ -1596,7 +1582,7 @@
     </w:p>
     <w:p>
       <w:pPr>
-        <w:pStyle w:val="T1"/>
+        <w:pStyle w:val="TOC1"/>
         <w:rPr>
           <w:noProof/>
         </w:rPr>
@@ -1604,7 +1590,7 @@
       <w:hyperlink w:anchor="_Toc107695533" w:history="1">
         <w:r>
           <w:rPr>
-            <w:rStyle w:val="Kpr"/>
+            <w:rStyle w:val="Hyperlink"/>
             <w:noProof/>
             <w:sz w:val="32"/>
             <w:szCs w:val="32"/>
@@ -1663,7 +1649,7 @@
     </w:p>
     <w:p>
       <w:pPr>
-        <w:pStyle w:val="T2"/>
+        <w:pStyle w:val="TOC2"/>
         <w:tabs>
           <w:tab w:val="right" w:leader="dot" w:pos="10070"/>
         </w:tabs>
@@ -1678,7 +1664,7 @@
       <w:hyperlink w:anchor="_Toc107695534" w:history="1">
         <w:r>
           <w:rPr>
-            <w:rStyle w:val="Kpr"/>
+            <w:rStyle w:val="Hyperlink"/>
             <w:rFonts w:ascii="Times New Roman" w:hAnsi="Times New Roman"/>
             <w:noProof/>
             <w:sz w:val="32"/>
@@ -1767,7 +1753,7 @@
     </w:p>
     <w:p>
       <w:pPr>
-        <w:pStyle w:val="T1"/>
+        <w:pStyle w:val="TOC1"/>
         <w:rPr>
           <w:noProof/>
         </w:rPr>
@@ -1775,7 +1761,7 @@
       <w:hyperlink w:anchor="_Toc107695535" w:history="1">
         <w:r>
           <w:rPr>
-            <w:rStyle w:val="Kpr"/>
+            <w:rStyle w:val="Hyperlink"/>
             <w:noProof/>
             <w:sz w:val="32"/>
             <w:szCs w:val="32"/>
@@ -1834,7 +1820,7 @@
     </w:p>
     <w:p>
       <w:pPr>
-        <w:pStyle w:val="TBal"/>
+        <w:pStyle w:val="TOCHeading"/>
         <w:rPr>
           <w:rFonts w:ascii="Times New Roman" w:hAnsi="Times New Roman" w:cs="Times New Roman"/>
           <w:lang w:val="en-US"/>
@@ -1938,7 +1924,23 @@
           <w:sz w:val="24"/>
           <w:szCs w:val="24"/>
         </w:rPr>
-        <w:t>This project embraces two different heuristics to solve the scheduling problem of operations in a hospital with a given number of rooms and a given time interval. For the given two different objective functions, which may differ in real life, the heuristics are transformed into algorithms to adjust the scheduling of operations expediently.</w:t>
+        <w:t xml:space="preserve">This project embraces two different heuristics to solve the scheduling problem of operations in a hospital with a given number of </w:t>
+      </w:r>
+      <w:r>
+        <w:rPr>
+          <w:rFonts w:ascii="Times New Roman" w:hAnsi="Times New Roman" w:cs="Times New Roman"/>
+          <w:sz w:val="24"/>
+          <w:szCs w:val="24"/>
+        </w:rPr>
+        <w:t xml:space="preserve">surgery </w:t>
+      </w:r>
+      <w:r>
+        <w:rPr>
+          <w:rFonts w:ascii="Times New Roman" w:hAnsi="Times New Roman" w:cs="Times New Roman"/>
+          <w:sz w:val="24"/>
+          <w:szCs w:val="24"/>
+        </w:rPr>
+        <w:t>rooms and a given time interval. For the given two different objective functions, which may differ in real life, the heuristics are transformed into algorithms to adjust the scheduling of operations expediently.</w:t>
       </w:r>
     </w:p>
     <w:p>
@@ -2418,7 +2420,7 @@
           </w:tcPr>
           <w:tbl>
             <w:tblPr>
-              <w:tblStyle w:val="TabloKlavuzu"/>
+              <w:tblStyle w:val="TableGrid"/>
               <w:tblW w:w="9590" w:type="dxa"/>
               <w:tblLook w:val="04A0" w:firstRow="1" w:lastRow="0" w:firstColumn="1" w:lastColumn="0" w:noHBand="0" w:noVBand="1"/>
             </w:tblPr>
@@ -3529,7 +3531,7 @@
     </w:p>
     <w:tbl>
       <w:tblPr>
-        <w:tblStyle w:val="TabloKlavuzu"/>
+        <w:tblStyle w:val="TableGrid"/>
         <w:tblW w:w="8495" w:type="dxa"/>
         <w:jc w:val="center"/>
         <w:tblLook w:val="04A0" w:firstRow="1" w:lastRow="0" w:firstColumn="1" w:lastColumn="0" w:noHBand="0" w:noVBand="1"/>
@@ -4336,31 +4338,7 @@
                   <w:sz w:val="24"/>
                   <w:szCs w:val="24"/>
                 </w:rPr>
-                <m:t xml:space="preserve">4 - </m:t>
-              </m:r>
-              <m:r>
-                <w:rPr>
-                  <w:rFonts w:ascii="Cambria Math" w:hAnsi="Cambria Math" w:cs="Times New Roman"/>
-                  <w:sz w:val="24"/>
-                  <w:szCs w:val="24"/>
-                </w:rPr>
-                <m:t>Operation</m:t>
-              </m:r>
-              <m:r>
-                <w:rPr>
-                  <w:rFonts w:ascii="Cambria Math" w:hAnsi="Cambria Math" w:cs="Times New Roman"/>
-                  <w:sz w:val="24"/>
-                  <w:szCs w:val="24"/>
-                </w:rPr>
-                <m:t>.</m:t>
-              </m:r>
-              <m:r>
-                <w:rPr>
-                  <w:rFonts w:ascii="Cambria Math" w:hAnsi="Cambria Math" w:cs="Times New Roman"/>
-                  <w:sz w:val="24"/>
-                  <w:szCs w:val="24"/>
-                </w:rPr>
-                <m:t>priority</m:t>
+                <m:t>4 - Operation.priority</m:t>
               </m:r>
             </m:sup>
           </m:sSup>
@@ -4370,63 +4348,7 @@
               <w:sz w:val="24"/>
               <w:szCs w:val="24"/>
             </w:rPr>
-            <m:t xml:space="preserve"> +</m:t>
-          </m:r>
-          <m:r>
-            <w:rPr>
-              <w:rFonts w:ascii="Cambria Math" w:hAnsi="Cambria Math" w:cs="Times New Roman"/>
-              <w:sz w:val="24"/>
-              <w:szCs w:val="24"/>
-            </w:rPr>
-            <m:t>time</m:t>
-          </m:r>
-          <m:r>
-            <w:rPr>
-              <w:rFonts w:ascii="Cambria Math" w:hAnsi="Cambria Math" w:cs="Times New Roman"/>
-              <w:sz w:val="24"/>
-              <w:szCs w:val="24"/>
-            </w:rPr>
-            <m:t xml:space="preserve"> - </m:t>
-          </m:r>
-          <m:r>
-            <w:rPr>
-              <w:rFonts w:ascii="Cambria Math" w:hAnsi="Cambria Math" w:cs="Times New Roman"/>
-              <w:sz w:val="24"/>
-              <w:szCs w:val="24"/>
-            </w:rPr>
-            <m:t>Operation</m:t>
-          </m:r>
-          <m:r>
-            <w:rPr>
-              <w:rFonts w:ascii="Cambria Math" w:hAnsi="Cambria Math" w:cs="Times New Roman"/>
-              <w:sz w:val="24"/>
-              <w:szCs w:val="24"/>
-            </w:rPr>
-            <m:t>.</m:t>
-          </m:r>
-          <m:r>
-            <w:rPr>
-              <w:rFonts w:ascii="Cambria Math" w:hAnsi="Cambria Math" w:cs="Times New Roman"/>
-              <w:sz w:val="24"/>
-              <w:szCs w:val="24"/>
-            </w:rPr>
-            <m:t>availableInterval</m:t>
-          </m:r>
-          <m:r>
-            <w:rPr>
-              <w:rFonts w:ascii="Cambria Math" w:hAnsi="Cambria Math" w:cs="Times New Roman"/>
-              <w:sz w:val="24"/>
-              <w:szCs w:val="24"/>
-            </w:rPr>
-            <m:t>.</m:t>
-          </m:r>
-          <m:r>
-            <w:rPr>
-              <w:rFonts w:ascii="Cambria Math" w:hAnsi="Cambria Math" w:cs="Times New Roman"/>
-              <w:sz w:val="24"/>
-              <w:szCs w:val="24"/>
-            </w:rPr>
-            <m:t>lt</m:t>
+            <m:t xml:space="preserve"> +time - Operation.availableInterval.lt</m:t>
           </m:r>
         </m:oMath>
       </m:oMathPara>
@@ -4515,7 +4437,7 @@
     </w:p>
     <w:tbl>
       <w:tblPr>
-        <w:tblStyle w:val="TabloKlavuzu"/>
+        <w:tblStyle w:val="TableGrid"/>
         <w:tblW w:w="9590" w:type="dxa"/>
         <w:tblLook w:val="04A0" w:firstRow="1" w:lastRow="0" w:firstColumn="1" w:lastColumn="0" w:noHBand="0" w:noVBand="1"/>
       </w:tblPr>
@@ -5712,7 +5634,7 @@
     </w:p>
     <w:tbl>
       <w:tblPr>
-        <w:tblStyle w:val="TabloKlavuzu"/>
+        <w:tblStyle w:val="TableGrid"/>
         <w:tblW w:w="8495" w:type="dxa"/>
         <w:jc w:val="center"/>
         <w:tblLook w:val="04A0" w:firstRow="1" w:lastRow="0" w:firstColumn="1" w:lastColumn="0" w:noHBand="0" w:noVBand="1"/>
@@ -6249,37 +6171,3516 @@
     </w:p>
     <w:p>
       <w:pPr>
-        <w:spacing w:after="0" w:line="240" w:lineRule="auto"/>
-        <w:rPr>
-          <w:rFonts w:ascii="Times New Roman" w:hAnsi="Times New Roman" w:cs="Times New Roman"/>
-        </w:rPr>
-      </w:pPr>
-      <w:r>
-        <w:rPr>
-          <w:rFonts w:ascii="Times New Roman" w:hAnsi="Times New Roman" w:cs="Times New Roman"/>
-        </w:rPr>
-        <w:tab/>
+        <w:pStyle w:val="StilTermProject2"/>
+      </w:pPr>
+      <w:r>
+        <w:t xml:space="preserve">Schedule </w:t>
+      </w:r>
+      <w:r>
+        <w:t>Objective 1 with 4 Rooms</w:t>
       </w:r>
     </w:p>
     <w:p>
       <w:pPr>
-        <w:spacing w:after="0" w:line="240" w:lineRule="auto"/>
-        <w:rPr>
-          <w:rFonts w:ascii="Times New Roman" w:hAnsi="Times New Roman" w:cs="Times New Roman"/>
-        </w:rPr>
-      </w:pPr>
+        <w:pStyle w:val="StilTermProject1"/>
+        <w:rPr>
+          <w:rFonts w:cs="Times New Roman"/>
+          <w:b w:val="0"/>
+          <w:bCs/>
+          <w:sz w:val="24"/>
+          <w:szCs w:val="20"/>
+        </w:rPr>
+      </w:pPr>
+      <w:r>
+        <w:tab/>
+      </w:r>
+      <w:r>
+        <w:rPr>
+          <w:b w:val="0"/>
+          <w:bCs/>
+          <w:sz w:val="24"/>
+          <w:szCs w:val="20"/>
+        </w:rPr>
+        <w:t>If number of the surgery rooms is increased by 1, what changes in the schedule of the operations is examined. For 4 surgery rooms,</w:t>
+      </w:r>
+      <w:r>
+        <w:rPr>
+          <w:b w:val="0"/>
+          <w:bCs/>
+          <w:sz w:val="24"/>
+          <w:szCs w:val="20"/>
+        </w:rPr>
+        <w:t xml:space="preserve"> </w:t>
+      </w:r>
+      <w:r>
+        <w:rPr>
+          <w:b w:val="0"/>
+          <w:bCs/>
+          <w:sz w:val="24"/>
+          <w:szCs w:val="20"/>
+        </w:rPr>
+        <w:t xml:space="preserve">heuristic 1 appoints all of the operations </w:t>
+      </w:r>
+      <w:r>
+        <w:rPr>
+          <w:b w:val="0"/>
+          <w:bCs/>
+          <w:sz w:val="24"/>
+          <w:szCs w:val="20"/>
+        </w:rPr>
+        <w:t>and</w:t>
+      </w:r>
+      <w:r>
+        <w:rPr>
+          <w:b w:val="0"/>
+          <w:bCs/>
+          <w:sz w:val="24"/>
+          <w:szCs w:val="20"/>
+        </w:rPr>
+        <w:t xml:space="preserve"> arrangement of them among 4 rooms. Because of this, utilization of the surgery rooms goes down and average value of the utilization become 67</w:t>
+      </w:r>
+      <w:r>
+        <w:rPr>
+          <w:b w:val="0"/>
+          <w:bCs/>
+          <w:sz w:val="24"/>
+          <w:szCs w:val="20"/>
+        </w:rPr>
+        <w:t>.08</w:t>
+      </w:r>
+      <w:r>
+        <w:rPr>
+          <w:b w:val="0"/>
+          <w:bCs/>
+          <w:sz w:val="24"/>
+          <w:szCs w:val="20"/>
+        </w:rPr>
+        <w:t>%</w:t>
+      </w:r>
+      <w:r>
+        <w:rPr>
+          <w:b w:val="0"/>
+          <w:bCs/>
+          <w:sz w:val="24"/>
+          <w:szCs w:val="20"/>
+        </w:rPr>
+        <w:t xml:space="preserve"> as can be seen in Table 3.1</w:t>
+      </w:r>
+      <w:r>
+        <w:rPr>
+          <w:b w:val="0"/>
+          <w:bCs/>
+          <w:sz w:val="24"/>
+          <w:szCs w:val="20"/>
+        </w:rPr>
+        <w:t>.</w:t>
+      </w:r>
+      <w:r>
+        <w:rPr>
+          <w:b w:val="0"/>
+          <w:bCs/>
+          <w:sz w:val="24"/>
+          <w:szCs w:val="20"/>
+        </w:rPr>
+        <w:t xml:space="preserve"> Despite the decrease in the utilization of the rooms, objective function value of the heuristic 1 increases to 96. Note that there is 97 patient; therefore, with an additional room almost all of the patients are scheduled in their available interval. </w:t>
+      </w:r>
+      <w:r>
+        <w:rPr>
+          <w:rFonts w:cs="Times New Roman"/>
+          <w:b w:val="0"/>
+          <w:bCs/>
+          <w:sz w:val="24"/>
+          <w:szCs w:val="20"/>
+        </w:rPr>
+        <w:t xml:space="preserve">In terms of usage of the rooms, room 1 is still more used than other rooms. Since, the algorithm in the heuristic 1 starts scheduling from the room 1. This behaviour is similar to the case where there is 3 rooms rather than 4. </w:t>
+      </w:r>
+      <w:r>
+        <w:rPr>
+          <w:rFonts w:cs="Times New Roman"/>
+          <w:b w:val="0"/>
+          <w:bCs/>
+          <w:sz w:val="24"/>
+          <w:szCs w:val="20"/>
+        </w:rPr>
+        <w:t>Gantt Chart of this case can be seen in the Figure 3.1.</w:t>
+      </w:r>
     </w:p>
     <w:p>
       <w:pPr>
         <w:pStyle w:val="StilTermProject1"/>
         <w:rPr>
           <w:rFonts w:cs="Times New Roman"/>
+          <w:b w:val="0"/>
+          <w:bCs/>
+          <w:sz w:val="24"/>
+          <w:szCs w:val="20"/>
+        </w:rPr>
+      </w:pPr>
+    </w:p>
+    <w:tbl>
+      <w:tblPr>
+        <w:tblStyle w:val="TableGrid"/>
+        <w:tblW w:w="9590" w:type="dxa"/>
+        <w:tblLook w:val="04A0" w:firstRow="1" w:lastRow="0" w:firstColumn="1" w:lastColumn="0" w:noHBand="0" w:noVBand="1"/>
+      </w:tblPr>
+      <w:tblGrid>
+        <w:gridCol w:w="1370"/>
+        <w:gridCol w:w="1370"/>
+        <w:gridCol w:w="1370"/>
+        <w:gridCol w:w="1370"/>
+        <w:gridCol w:w="1370"/>
+        <w:gridCol w:w="1370"/>
+        <w:gridCol w:w="1370"/>
+      </w:tblGrid>
+      <w:tr>
+        <w:trPr>
+          <w:trHeight w:val="113"/>
+        </w:trPr>
+        <w:tc>
+          <w:tcPr>
+            <w:tcW w:w="1370" w:type="dxa"/>
+            <w:tcBorders>
+              <w:top w:val="nil"/>
+              <w:left w:val="nil"/>
+              <w:bottom w:val="single" w:sz="8" w:space="0" w:color="auto"/>
+            </w:tcBorders>
+            <w:vAlign w:val="center"/>
+          </w:tcPr>
+          <w:p>
+            <w:pPr>
+              <w:spacing w:after="0" w:line="240" w:lineRule="auto"/>
+              <w:jc w:val="center"/>
+              <w:rPr>
+                <w:rFonts w:ascii="Times New Roman" w:eastAsia="Times New Roman" w:hAnsi="Times New Roman" w:cs="Times New Roman"/>
+                <w:lang w:eastAsia="tr-TR"/>
+              </w:rPr>
+            </w:pPr>
+          </w:p>
+        </w:tc>
+        <w:tc>
+          <w:tcPr>
+            <w:tcW w:w="1370" w:type="dxa"/>
+            <w:tcBorders>
+              <w:top w:val="single" w:sz="18" w:space="0" w:color="auto"/>
+              <w:bottom w:val="single" w:sz="18" w:space="0" w:color="auto"/>
+            </w:tcBorders>
+            <w:vAlign w:val="center"/>
+          </w:tcPr>
+          <w:p>
+            <w:pPr>
+              <w:spacing w:after="0" w:line="240" w:lineRule="auto"/>
+              <w:jc w:val="center"/>
+              <w:rPr>
+                <w:rFonts w:ascii="Times New Roman" w:eastAsia="Times New Roman" w:hAnsi="Times New Roman" w:cs="Times New Roman"/>
+                <w:b/>
+                <w:bCs/>
+                <w:lang w:eastAsia="tr-TR"/>
+              </w:rPr>
+            </w:pPr>
+            <w:r>
+              <w:rPr>
+                <w:rFonts w:ascii="Times New Roman" w:eastAsia="Times New Roman" w:hAnsi="Times New Roman" w:cs="Times New Roman"/>
+                <w:b/>
+                <w:bCs/>
+                <w:lang w:eastAsia="tr-TR"/>
+              </w:rPr>
+              <w:t>DAY 1</w:t>
+            </w:r>
+          </w:p>
+        </w:tc>
+        <w:tc>
+          <w:tcPr>
+            <w:tcW w:w="1370" w:type="dxa"/>
+            <w:tcBorders>
+              <w:top w:val="single" w:sz="18" w:space="0" w:color="auto"/>
+              <w:bottom w:val="single" w:sz="18" w:space="0" w:color="auto"/>
+            </w:tcBorders>
+            <w:vAlign w:val="center"/>
+          </w:tcPr>
+          <w:p>
+            <w:pPr>
+              <w:spacing w:after="0" w:line="240" w:lineRule="auto"/>
+              <w:jc w:val="center"/>
+              <w:rPr>
+                <w:rFonts w:ascii="Times New Roman" w:eastAsia="Times New Roman" w:hAnsi="Times New Roman" w:cs="Times New Roman"/>
+                <w:b/>
+                <w:bCs/>
+                <w:lang w:eastAsia="tr-TR"/>
+              </w:rPr>
+            </w:pPr>
+            <w:r>
+              <w:rPr>
+                <w:rFonts w:ascii="Times New Roman" w:eastAsia="Times New Roman" w:hAnsi="Times New Roman" w:cs="Times New Roman"/>
+                <w:b/>
+                <w:bCs/>
+                <w:lang w:eastAsia="tr-TR"/>
+              </w:rPr>
+              <w:t>DAY 2</w:t>
+            </w:r>
+          </w:p>
+        </w:tc>
+        <w:tc>
+          <w:tcPr>
+            <w:tcW w:w="1370" w:type="dxa"/>
+            <w:tcBorders>
+              <w:top w:val="single" w:sz="18" w:space="0" w:color="auto"/>
+              <w:bottom w:val="single" w:sz="18" w:space="0" w:color="auto"/>
+            </w:tcBorders>
+            <w:vAlign w:val="center"/>
+          </w:tcPr>
+          <w:p>
+            <w:pPr>
+              <w:spacing w:after="0" w:line="240" w:lineRule="auto"/>
+              <w:jc w:val="center"/>
+              <w:rPr>
+                <w:rFonts w:ascii="Times New Roman" w:eastAsia="Times New Roman" w:hAnsi="Times New Roman" w:cs="Times New Roman"/>
+                <w:b/>
+                <w:bCs/>
+                <w:lang w:eastAsia="tr-TR"/>
+              </w:rPr>
+            </w:pPr>
+            <w:r>
+              <w:rPr>
+                <w:rFonts w:ascii="Times New Roman" w:eastAsia="Times New Roman" w:hAnsi="Times New Roman" w:cs="Times New Roman"/>
+                <w:b/>
+                <w:bCs/>
+                <w:lang w:eastAsia="tr-TR"/>
+              </w:rPr>
+              <w:t>DAY 3</w:t>
+            </w:r>
+          </w:p>
+        </w:tc>
+        <w:tc>
+          <w:tcPr>
+            <w:tcW w:w="1370" w:type="dxa"/>
+            <w:tcBorders>
+              <w:top w:val="single" w:sz="18" w:space="0" w:color="auto"/>
+              <w:bottom w:val="single" w:sz="18" w:space="0" w:color="auto"/>
+            </w:tcBorders>
+            <w:vAlign w:val="center"/>
+          </w:tcPr>
+          <w:p>
+            <w:pPr>
+              <w:spacing w:after="0" w:line="240" w:lineRule="auto"/>
+              <w:jc w:val="center"/>
+              <w:rPr>
+                <w:rFonts w:ascii="Times New Roman" w:eastAsia="Times New Roman" w:hAnsi="Times New Roman" w:cs="Times New Roman"/>
+                <w:b/>
+                <w:bCs/>
+                <w:lang w:eastAsia="tr-TR"/>
+              </w:rPr>
+            </w:pPr>
+            <w:r>
+              <w:rPr>
+                <w:rFonts w:ascii="Times New Roman" w:eastAsia="Times New Roman" w:hAnsi="Times New Roman" w:cs="Times New Roman"/>
+                <w:b/>
+                <w:bCs/>
+                <w:lang w:eastAsia="tr-TR"/>
+              </w:rPr>
+              <w:t>DAY 4</w:t>
+            </w:r>
+          </w:p>
+        </w:tc>
+        <w:tc>
+          <w:tcPr>
+            <w:tcW w:w="1370" w:type="dxa"/>
+            <w:tcBorders>
+              <w:top w:val="single" w:sz="18" w:space="0" w:color="auto"/>
+              <w:bottom w:val="single" w:sz="18" w:space="0" w:color="auto"/>
+            </w:tcBorders>
+            <w:vAlign w:val="center"/>
+          </w:tcPr>
+          <w:p>
+            <w:pPr>
+              <w:spacing w:after="0" w:line="240" w:lineRule="auto"/>
+              <w:jc w:val="center"/>
+              <w:rPr>
+                <w:rFonts w:ascii="Times New Roman" w:eastAsia="Times New Roman" w:hAnsi="Times New Roman" w:cs="Times New Roman"/>
+                <w:b/>
+                <w:bCs/>
+                <w:lang w:eastAsia="tr-TR"/>
+              </w:rPr>
+            </w:pPr>
+            <w:r>
+              <w:rPr>
+                <w:rFonts w:ascii="Times New Roman" w:eastAsia="Times New Roman" w:hAnsi="Times New Roman" w:cs="Times New Roman"/>
+                <w:b/>
+                <w:bCs/>
+                <w:lang w:eastAsia="tr-TR"/>
+              </w:rPr>
+              <w:t>DAY 5</w:t>
+            </w:r>
+          </w:p>
+        </w:tc>
+        <w:tc>
+          <w:tcPr>
+            <w:tcW w:w="1370" w:type="dxa"/>
+            <w:tcBorders>
+              <w:top w:val="single" w:sz="18" w:space="0" w:color="auto"/>
+              <w:bottom w:val="single" w:sz="18" w:space="0" w:color="auto"/>
+            </w:tcBorders>
+            <w:vAlign w:val="center"/>
+          </w:tcPr>
+          <w:p>
+            <w:pPr>
+              <w:spacing w:after="0" w:line="240" w:lineRule="auto"/>
+              <w:jc w:val="center"/>
+              <w:rPr>
+                <w:rFonts w:ascii="Times New Roman" w:eastAsia="Times New Roman" w:hAnsi="Times New Roman" w:cs="Times New Roman"/>
+                <w:b/>
+                <w:bCs/>
+                <w:lang w:eastAsia="tr-TR"/>
+              </w:rPr>
+            </w:pPr>
+            <w:r>
+              <w:rPr>
+                <w:rFonts w:ascii="Times New Roman" w:eastAsia="Times New Roman" w:hAnsi="Times New Roman" w:cs="Times New Roman"/>
+                <w:b/>
+                <w:bCs/>
+                <w:lang w:eastAsia="tr-TR"/>
+              </w:rPr>
+              <w:t>ROOM AVG</w:t>
+            </w:r>
+          </w:p>
+        </w:tc>
+      </w:tr>
+      <w:tr>
+        <w:trPr>
+          <w:trHeight w:val="113"/>
+        </w:trPr>
+        <w:tc>
+          <w:tcPr>
+            <w:tcW w:w="1370" w:type="dxa"/>
+            <w:tcBorders>
+              <w:top w:val="single" w:sz="8" w:space="0" w:color="auto"/>
+              <w:left w:val="single" w:sz="18" w:space="0" w:color="auto"/>
+              <w:right w:val="single" w:sz="18" w:space="0" w:color="auto"/>
+            </w:tcBorders>
+            <w:vAlign w:val="center"/>
+          </w:tcPr>
+          <w:p>
+            <w:pPr>
+              <w:spacing w:after="0" w:line="240" w:lineRule="auto"/>
+              <w:jc w:val="center"/>
+              <w:rPr>
+                <w:rFonts w:ascii="Times New Roman" w:eastAsia="Times New Roman" w:hAnsi="Times New Roman" w:cs="Times New Roman"/>
+                <w:b/>
+                <w:bCs/>
+                <w:lang w:eastAsia="tr-TR"/>
+              </w:rPr>
+            </w:pPr>
+            <w:r>
+              <w:rPr>
+                <w:rFonts w:ascii="Times New Roman" w:eastAsia="Times New Roman" w:hAnsi="Times New Roman" w:cs="Times New Roman"/>
+                <w:b/>
+                <w:bCs/>
+                <w:lang w:eastAsia="tr-TR"/>
+              </w:rPr>
+              <w:t>ROOM 1</w:t>
+            </w:r>
+          </w:p>
+        </w:tc>
+        <w:tc>
+          <w:tcPr>
+            <w:tcW w:w="1370" w:type="dxa"/>
+            <w:tcBorders>
+              <w:top w:val="single" w:sz="18" w:space="0" w:color="auto"/>
+              <w:left w:val="nil"/>
+              <w:bottom w:val="single" w:sz="4" w:space="0" w:color="auto"/>
+              <w:right w:val="single" w:sz="4" w:space="0" w:color="auto"/>
+            </w:tcBorders>
+            <w:shd w:val="clear" w:color="auto" w:fill="auto"/>
+            <w:vAlign w:val="bottom"/>
+          </w:tcPr>
+          <w:p>
+            <w:pPr>
+              <w:spacing w:after="0" w:line="240" w:lineRule="auto"/>
+              <w:jc w:val="center"/>
+              <w:rPr>
+                <w:rFonts w:ascii="Times New Roman" w:eastAsia="Times New Roman" w:hAnsi="Times New Roman" w:cs="Times New Roman"/>
+                <w:lang w:eastAsia="tr-TR"/>
+              </w:rPr>
+            </w:pPr>
+            <w:r>
+              <w:rPr>
+                <w:rFonts w:ascii="Calibri" w:hAnsi="Calibri" w:cs="Calibri"/>
+                <w:color w:val="000000"/>
+              </w:rPr>
+              <w:t>0.8333</w:t>
+            </w:r>
+          </w:p>
+        </w:tc>
+        <w:tc>
+          <w:tcPr>
+            <w:tcW w:w="1370" w:type="dxa"/>
+            <w:tcBorders>
+              <w:top w:val="single" w:sz="18" w:space="0" w:color="auto"/>
+              <w:left w:val="single" w:sz="4" w:space="0" w:color="auto"/>
+              <w:bottom w:val="single" w:sz="4" w:space="0" w:color="auto"/>
+              <w:right w:val="single" w:sz="4" w:space="0" w:color="auto"/>
+            </w:tcBorders>
+            <w:shd w:val="clear" w:color="auto" w:fill="auto"/>
+            <w:vAlign w:val="bottom"/>
+          </w:tcPr>
+          <w:p>
+            <w:pPr>
+              <w:spacing w:after="0" w:line="240" w:lineRule="auto"/>
+              <w:jc w:val="center"/>
+              <w:rPr>
+                <w:rFonts w:ascii="Times New Roman" w:eastAsia="Times New Roman" w:hAnsi="Times New Roman" w:cs="Times New Roman"/>
+                <w:lang w:eastAsia="tr-TR"/>
+              </w:rPr>
+            </w:pPr>
+            <w:r>
+              <w:rPr>
+                <w:rFonts w:ascii="Calibri" w:hAnsi="Calibri" w:cs="Calibri"/>
+                <w:color w:val="000000"/>
+              </w:rPr>
+              <w:t>0.7917</w:t>
+            </w:r>
+          </w:p>
+        </w:tc>
+        <w:tc>
+          <w:tcPr>
+            <w:tcW w:w="1370" w:type="dxa"/>
+            <w:tcBorders>
+              <w:top w:val="single" w:sz="18" w:space="0" w:color="auto"/>
+              <w:left w:val="single" w:sz="4" w:space="0" w:color="auto"/>
+              <w:bottom w:val="single" w:sz="4" w:space="0" w:color="auto"/>
+              <w:right w:val="single" w:sz="4" w:space="0" w:color="auto"/>
+            </w:tcBorders>
+            <w:shd w:val="clear" w:color="auto" w:fill="auto"/>
+            <w:vAlign w:val="bottom"/>
+          </w:tcPr>
+          <w:p>
+            <w:pPr>
+              <w:spacing w:after="0" w:line="240" w:lineRule="auto"/>
+              <w:jc w:val="center"/>
+              <w:rPr>
+                <w:rFonts w:ascii="Times New Roman" w:eastAsia="Times New Roman" w:hAnsi="Times New Roman" w:cs="Times New Roman"/>
+                <w:lang w:eastAsia="tr-TR"/>
+              </w:rPr>
+            </w:pPr>
+            <w:r>
+              <w:rPr>
+                <w:rFonts w:ascii="Calibri" w:hAnsi="Calibri" w:cs="Calibri"/>
+                <w:color w:val="000000"/>
+              </w:rPr>
+              <w:t>1.0000</w:t>
+            </w:r>
+          </w:p>
+        </w:tc>
+        <w:tc>
+          <w:tcPr>
+            <w:tcW w:w="1370" w:type="dxa"/>
+            <w:tcBorders>
+              <w:top w:val="single" w:sz="18" w:space="0" w:color="auto"/>
+              <w:left w:val="single" w:sz="4" w:space="0" w:color="auto"/>
+              <w:bottom w:val="single" w:sz="4" w:space="0" w:color="auto"/>
+              <w:right w:val="single" w:sz="4" w:space="0" w:color="auto"/>
+            </w:tcBorders>
+            <w:shd w:val="clear" w:color="auto" w:fill="auto"/>
+            <w:vAlign w:val="bottom"/>
+          </w:tcPr>
+          <w:p>
+            <w:pPr>
+              <w:spacing w:after="0" w:line="240" w:lineRule="auto"/>
+              <w:jc w:val="center"/>
+              <w:rPr>
+                <w:rFonts w:ascii="Times New Roman" w:eastAsia="Times New Roman" w:hAnsi="Times New Roman" w:cs="Times New Roman"/>
+                <w:lang w:eastAsia="tr-TR"/>
+              </w:rPr>
+            </w:pPr>
+            <w:r>
+              <w:rPr>
+                <w:rFonts w:ascii="Calibri" w:hAnsi="Calibri" w:cs="Calibri"/>
+                <w:color w:val="000000"/>
+              </w:rPr>
+              <w:t>0.8333</w:t>
+            </w:r>
+          </w:p>
+        </w:tc>
+        <w:tc>
+          <w:tcPr>
+            <w:tcW w:w="1370" w:type="dxa"/>
+            <w:tcBorders>
+              <w:top w:val="single" w:sz="18" w:space="0" w:color="auto"/>
+              <w:left w:val="single" w:sz="4" w:space="0" w:color="auto"/>
+              <w:bottom w:val="single" w:sz="4" w:space="0" w:color="auto"/>
+              <w:right w:val="single" w:sz="4" w:space="0" w:color="auto"/>
+            </w:tcBorders>
+            <w:shd w:val="clear" w:color="auto" w:fill="auto"/>
+            <w:vAlign w:val="bottom"/>
+          </w:tcPr>
+          <w:p>
+            <w:pPr>
+              <w:spacing w:after="0" w:line="240" w:lineRule="auto"/>
+              <w:jc w:val="center"/>
+              <w:rPr>
+                <w:rFonts w:ascii="Times New Roman" w:eastAsia="Times New Roman" w:hAnsi="Times New Roman" w:cs="Times New Roman"/>
+                <w:lang w:eastAsia="tr-TR"/>
+              </w:rPr>
+            </w:pPr>
+            <w:r>
+              <w:rPr>
+                <w:rFonts w:ascii="Calibri" w:hAnsi="Calibri" w:cs="Calibri"/>
+                <w:color w:val="000000"/>
+              </w:rPr>
+              <w:t>0.9167</w:t>
+            </w:r>
+          </w:p>
+        </w:tc>
+        <w:tc>
+          <w:tcPr>
+            <w:tcW w:w="1370" w:type="dxa"/>
+            <w:tcBorders>
+              <w:top w:val="single" w:sz="18" w:space="0" w:color="auto"/>
+              <w:left w:val="single" w:sz="4" w:space="0" w:color="auto"/>
+              <w:bottom w:val="single" w:sz="4" w:space="0" w:color="auto"/>
+              <w:right w:val="single" w:sz="4" w:space="0" w:color="auto"/>
+            </w:tcBorders>
+            <w:shd w:val="clear" w:color="auto" w:fill="auto"/>
+            <w:vAlign w:val="bottom"/>
+          </w:tcPr>
+          <w:p>
+            <w:pPr>
+              <w:spacing w:after="0" w:line="240" w:lineRule="auto"/>
+              <w:jc w:val="center"/>
+              <w:rPr>
+                <w:rFonts w:ascii="Times New Roman" w:eastAsia="Times New Roman" w:hAnsi="Times New Roman" w:cs="Times New Roman"/>
+                <w:lang w:eastAsia="tr-TR"/>
+              </w:rPr>
+            </w:pPr>
+            <w:r>
+              <w:rPr>
+                <w:rFonts w:ascii="Calibri" w:hAnsi="Calibri" w:cs="Calibri"/>
+                <w:color w:val="000000"/>
+              </w:rPr>
+              <w:t>0.8750</w:t>
+            </w:r>
+          </w:p>
+        </w:tc>
+      </w:tr>
+      <w:tr>
+        <w:trPr>
+          <w:trHeight w:val="113"/>
+        </w:trPr>
+        <w:tc>
+          <w:tcPr>
+            <w:tcW w:w="1370" w:type="dxa"/>
+            <w:tcBorders>
+              <w:left w:val="single" w:sz="18" w:space="0" w:color="auto"/>
+              <w:right w:val="single" w:sz="18" w:space="0" w:color="auto"/>
+            </w:tcBorders>
+            <w:vAlign w:val="center"/>
+          </w:tcPr>
+          <w:p>
+            <w:pPr>
+              <w:spacing w:after="0" w:line="240" w:lineRule="auto"/>
+              <w:jc w:val="center"/>
+              <w:rPr>
+                <w:rFonts w:ascii="Times New Roman" w:eastAsia="Times New Roman" w:hAnsi="Times New Roman" w:cs="Times New Roman"/>
+                <w:b/>
+                <w:bCs/>
+                <w:lang w:eastAsia="tr-TR"/>
+              </w:rPr>
+            </w:pPr>
+            <w:r>
+              <w:rPr>
+                <w:rFonts w:ascii="Times New Roman" w:eastAsia="Times New Roman" w:hAnsi="Times New Roman" w:cs="Times New Roman"/>
+                <w:b/>
+                <w:bCs/>
+                <w:lang w:eastAsia="tr-TR"/>
+              </w:rPr>
+              <w:t>ROOM 2</w:t>
+            </w:r>
+          </w:p>
+        </w:tc>
+        <w:tc>
+          <w:tcPr>
+            <w:tcW w:w="1370" w:type="dxa"/>
+            <w:tcBorders>
+              <w:top w:val="single" w:sz="4" w:space="0" w:color="auto"/>
+              <w:left w:val="nil"/>
+              <w:bottom w:val="single" w:sz="4" w:space="0" w:color="auto"/>
+              <w:right w:val="single" w:sz="4" w:space="0" w:color="auto"/>
+            </w:tcBorders>
+            <w:shd w:val="clear" w:color="auto" w:fill="auto"/>
+            <w:vAlign w:val="bottom"/>
+          </w:tcPr>
+          <w:p>
+            <w:pPr>
+              <w:spacing w:after="0" w:line="240" w:lineRule="auto"/>
+              <w:jc w:val="center"/>
+              <w:rPr>
+                <w:rFonts w:ascii="Times New Roman" w:eastAsia="Times New Roman" w:hAnsi="Times New Roman" w:cs="Times New Roman"/>
+                <w:lang w:eastAsia="tr-TR"/>
+              </w:rPr>
+            </w:pPr>
+            <w:r>
+              <w:rPr>
+                <w:rFonts w:ascii="Calibri" w:hAnsi="Calibri" w:cs="Calibri"/>
+                <w:color w:val="000000"/>
+              </w:rPr>
+              <w:t>0.8333</w:t>
+            </w:r>
+          </w:p>
+        </w:tc>
+        <w:tc>
+          <w:tcPr>
+            <w:tcW w:w="1370" w:type="dxa"/>
+            <w:tcBorders>
+              <w:top w:val="single" w:sz="4" w:space="0" w:color="auto"/>
+              <w:left w:val="single" w:sz="4" w:space="0" w:color="auto"/>
+              <w:bottom w:val="single" w:sz="4" w:space="0" w:color="auto"/>
+              <w:right w:val="single" w:sz="4" w:space="0" w:color="auto"/>
+            </w:tcBorders>
+            <w:shd w:val="clear" w:color="auto" w:fill="auto"/>
+            <w:vAlign w:val="bottom"/>
+          </w:tcPr>
+          <w:p>
+            <w:pPr>
+              <w:spacing w:after="0" w:line="240" w:lineRule="auto"/>
+              <w:jc w:val="center"/>
+              <w:rPr>
+                <w:rFonts w:ascii="Times New Roman" w:eastAsia="Times New Roman" w:hAnsi="Times New Roman" w:cs="Times New Roman"/>
+                <w:lang w:eastAsia="tr-TR"/>
+              </w:rPr>
+            </w:pPr>
+            <w:r>
+              <w:rPr>
+                <w:rFonts w:ascii="Calibri" w:hAnsi="Calibri" w:cs="Calibri"/>
+                <w:color w:val="000000"/>
+              </w:rPr>
+              <w:t>0.7500</w:t>
+            </w:r>
+          </w:p>
+        </w:tc>
+        <w:tc>
+          <w:tcPr>
+            <w:tcW w:w="1370" w:type="dxa"/>
+            <w:tcBorders>
+              <w:top w:val="single" w:sz="4" w:space="0" w:color="auto"/>
+              <w:left w:val="single" w:sz="4" w:space="0" w:color="auto"/>
+              <w:bottom w:val="single" w:sz="4" w:space="0" w:color="auto"/>
+              <w:right w:val="single" w:sz="4" w:space="0" w:color="auto"/>
+            </w:tcBorders>
+            <w:shd w:val="clear" w:color="auto" w:fill="auto"/>
+            <w:vAlign w:val="bottom"/>
+          </w:tcPr>
+          <w:p>
+            <w:pPr>
+              <w:spacing w:after="0" w:line="240" w:lineRule="auto"/>
+              <w:jc w:val="center"/>
+              <w:rPr>
+                <w:rFonts w:ascii="Times New Roman" w:eastAsia="Times New Roman" w:hAnsi="Times New Roman" w:cs="Times New Roman"/>
+                <w:lang w:eastAsia="tr-TR"/>
+              </w:rPr>
+            </w:pPr>
+            <w:r>
+              <w:rPr>
+                <w:rFonts w:ascii="Calibri" w:hAnsi="Calibri" w:cs="Calibri"/>
+                <w:color w:val="000000"/>
+              </w:rPr>
+              <w:t>0.6250</w:t>
+            </w:r>
+          </w:p>
+        </w:tc>
+        <w:tc>
+          <w:tcPr>
+            <w:tcW w:w="1370" w:type="dxa"/>
+            <w:tcBorders>
+              <w:top w:val="single" w:sz="4" w:space="0" w:color="auto"/>
+              <w:left w:val="single" w:sz="4" w:space="0" w:color="auto"/>
+              <w:bottom w:val="single" w:sz="4" w:space="0" w:color="auto"/>
+              <w:right w:val="single" w:sz="4" w:space="0" w:color="auto"/>
+            </w:tcBorders>
+            <w:shd w:val="clear" w:color="auto" w:fill="auto"/>
+            <w:vAlign w:val="bottom"/>
+          </w:tcPr>
+          <w:p>
+            <w:pPr>
+              <w:spacing w:after="0" w:line="240" w:lineRule="auto"/>
+              <w:jc w:val="center"/>
+              <w:rPr>
+                <w:rFonts w:ascii="Times New Roman" w:eastAsia="Times New Roman" w:hAnsi="Times New Roman" w:cs="Times New Roman"/>
+                <w:lang w:eastAsia="tr-TR"/>
+              </w:rPr>
+            </w:pPr>
+            <w:r>
+              <w:rPr>
+                <w:rFonts w:ascii="Calibri" w:hAnsi="Calibri" w:cs="Calibri"/>
+                <w:color w:val="000000"/>
+              </w:rPr>
+              <w:t>0.6250</w:t>
+            </w:r>
+          </w:p>
+        </w:tc>
+        <w:tc>
+          <w:tcPr>
+            <w:tcW w:w="1370" w:type="dxa"/>
+            <w:tcBorders>
+              <w:top w:val="single" w:sz="4" w:space="0" w:color="auto"/>
+              <w:left w:val="single" w:sz="4" w:space="0" w:color="auto"/>
+              <w:bottom w:val="single" w:sz="4" w:space="0" w:color="auto"/>
+              <w:right w:val="single" w:sz="4" w:space="0" w:color="auto"/>
+            </w:tcBorders>
+            <w:shd w:val="clear" w:color="auto" w:fill="auto"/>
+            <w:vAlign w:val="bottom"/>
+          </w:tcPr>
+          <w:p>
+            <w:pPr>
+              <w:spacing w:after="0" w:line="240" w:lineRule="auto"/>
+              <w:jc w:val="center"/>
+              <w:rPr>
+                <w:rFonts w:ascii="Times New Roman" w:eastAsia="Times New Roman" w:hAnsi="Times New Roman" w:cs="Times New Roman"/>
+                <w:lang w:eastAsia="tr-TR"/>
+              </w:rPr>
+            </w:pPr>
+            <w:r>
+              <w:rPr>
+                <w:rFonts w:ascii="Calibri" w:hAnsi="Calibri" w:cs="Calibri"/>
+                <w:color w:val="000000"/>
+              </w:rPr>
+              <w:t>0.8750</w:t>
+            </w:r>
+          </w:p>
+        </w:tc>
+        <w:tc>
+          <w:tcPr>
+            <w:tcW w:w="1370" w:type="dxa"/>
+            <w:tcBorders>
+              <w:top w:val="single" w:sz="4" w:space="0" w:color="auto"/>
+              <w:left w:val="single" w:sz="4" w:space="0" w:color="auto"/>
+              <w:bottom w:val="single" w:sz="4" w:space="0" w:color="auto"/>
+              <w:right w:val="single" w:sz="4" w:space="0" w:color="auto"/>
+            </w:tcBorders>
+            <w:shd w:val="clear" w:color="auto" w:fill="auto"/>
+            <w:vAlign w:val="bottom"/>
+          </w:tcPr>
+          <w:p>
+            <w:pPr>
+              <w:spacing w:after="0" w:line="240" w:lineRule="auto"/>
+              <w:jc w:val="center"/>
+              <w:rPr>
+                <w:rFonts w:ascii="Times New Roman" w:eastAsia="Times New Roman" w:hAnsi="Times New Roman" w:cs="Times New Roman"/>
+                <w:lang w:eastAsia="tr-TR"/>
+              </w:rPr>
+            </w:pPr>
+            <w:r>
+              <w:rPr>
+                <w:rFonts w:ascii="Calibri" w:hAnsi="Calibri" w:cs="Calibri"/>
+                <w:color w:val="000000"/>
+              </w:rPr>
+              <w:t>0.7417</w:t>
+            </w:r>
+          </w:p>
+        </w:tc>
+      </w:tr>
+      <w:tr>
+        <w:trPr>
+          <w:trHeight w:val="113"/>
+        </w:trPr>
+        <w:tc>
+          <w:tcPr>
+            <w:tcW w:w="1370" w:type="dxa"/>
+            <w:tcBorders>
+              <w:left w:val="single" w:sz="18" w:space="0" w:color="auto"/>
+              <w:right w:val="single" w:sz="18" w:space="0" w:color="auto"/>
+            </w:tcBorders>
+            <w:vAlign w:val="center"/>
+          </w:tcPr>
+          <w:p>
+            <w:pPr>
+              <w:spacing w:after="0" w:line="240" w:lineRule="auto"/>
+              <w:jc w:val="center"/>
+              <w:rPr>
+                <w:rFonts w:ascii="Times New Roman" w:eastAsia="Times New Roman" w:hAnsi="Times New Roman" w:cs="Times New Roman"/>
+                <w:b/>
+                <w:bCs/>
+                <w:lang w:eastAsia="tr-TR"/>
+              </w:rPr>
+            </w:pPr>
+            <w:r>
+              <w:rPr>
+                <w:rFonts w:ascii="Times New Roman" w:eastAsia="Times New Roman" w:hAnsi="Times New Roman" w:cs="Times New Roman"/>
+                <w:b/>
+                <w:bCs/>
+                <w:lang w:eastAsia="tr-TR"/>
+              </w:rPr>
+              <w:t>ROOM 3</w:t>
+            </w:r>
+          </w:p>
+        </w:tc>
+        <w:tc>
+          <w:tcPr>
+            <w:tcW w:w="1370" w:type="dxa"/>
+            <w:tcBorders>
+              <w:top w:val="single" w:sz="4" w:space="0" w:color="auto"/>
+              <w:left w:val="nil"/>
+              <w:bottom w:val="single" w:sz="4" w:space="0" w:color="auto"/>
+              <w:right w:val="single" w:sz="4" w:space="0" w:color="auto"/>
+            </w:tcBorders>
+            <w:shd w:val="clear" w:color="auto" w:fill="auto"/>
+            <w:vAlign w:val="bottom"/>
+          </w:tcPr>
+          <w:p>
+            <w:pPr>
+              <w:spacing w:after="0" w:line="240" w:lineRule="auto"/>
+              <w:jc w:val="center"/>
+              <w:rPr>
+                <w:rFonts w:ascii="Times New Roman" w:eastAsia="Times New Roman" w:hAnsi="Times New Roman" w:cs="Times New Roman"/>
+                <w:lang w:eastAsia="tr-TR"/>
+              </w:rPr>
+            </w:pPr>
+            <w:r>
+              <w:rPr>
+                <w:rFonts w:ascii="Calibri" w:hAnsi="Calibri" w:cs="Calibri"/>
+                <w:color w:val="000000"/>
+              </w:rPr>
+              <w:t>0.6667</w:t>
+            </w:r>
+          </w:p>
+        </w:tc>
+        <w:tc>
+          <w:tcPr>
+            <w:tcW w:w="1370" w:type="dxa"/>
+            <w:tcBorders>
+              <w:top w:val="single" w:sz="4" w:space="0" w:color="auto"/>
+              <w:left w:val="single" w:sz="4" w:space="0" w:color="auto"/>
+              <w:bottom w:val="single" w:sz="4" w:space="0" w:color="auto"/>
+              <w:right w:val="single" w:sz="4" w:space="0" w:color="auto"/>
+            </w:tcBorders>
+            <w:shd w:val="clear" w:color="auto" w:fill="auto"/>
+            <w:vAlign w:val="bottom"/>
+          </w:tcPr>
+          <w:p>
+            <w:pPr>
+              <w:spacing w:after="0" w:line="240" w:lineRule="auto"/>
+              <w:jc w:val="center"/>
+              <w:rPr>
+                <w:rFonts w:ascii="Times New Roman" w:eastAsia="Times New Roman" w:hAnsi="Times New Roman" w:cs="Times New Roman"/>
+                <w:lang w:eastAsia="tr-TR"/>
+              </w:rPr>
+            </w:pPr>
+            <w:r>
+              <w:rPr>
+                <w:rFonts w:ascii="Calibri" w:hAnsi="Calibri" w:cs="Calibri"/>
+                <w:color w:val="000000"/>
+              </w:rPr>
+              <w:t>0.7083</w:t>
+            </w:r>
+          </w:p>
+        </w:tc>
+        <w:tc>
+          <w:tcPr>
+            <w:tcW w:w="1370" w:type="dxa"/>
+            <w:tcBorders>
+              <w:top w:val="single" w:sz="4" w:space="0" w:color="auto"/>
+              <w:left w:val="single" w:sz="4" w:space="0" w:color="auto"/>
+              <w:bottom w:val="single" w:sz="4" w:space="0" w:color="auto"/>
+              <w:right w:val="single" w:sz="4" w:space="0" w:color="auto"/>
+            </w:tcBorders>
+            <w:shd w:val="clear" w:color="auto" w:fill="auto"/>
+            <w:vAlign w:val="bottom"/>
+          </w:tcPr>
+          <w:p>
+            <w:pPr>
+              <w:spacing w:after="0" w:line="240" w:lineRule="auto"/>
+              <w:jc w:val="center"/>
+              <w:rPr>
+                <w:rFonts w:ascii="Times New Roman" w:eastAsia="Times New Roman" w:hAnsi="Times New Roman" w:cs="Times New Roman"/>
+                <w:lang w:eastAsia="tr-TR"/>
+              </w:rPr>
+            </w:pPr>
+            <w:r>
+              <w:rPr>
+                <w:rFonts w:ascii="Calibri" w:hAnsi="Calibri" w:cs="Calibri"/>
+                <w:color w:val="000000"/>
+              </w:rPr>
+              <w:t>0.5000</w:t>
+            </w:r>
+          </w:p>
+        </w:tc>
+        <w:tc>
+          <w:tcPr>
+            <w:tcW w:w="1370" w:type="dxa"/>
+            <w:tcBorders>
+              <w:top w:val="single" w:sz="4" w:space="0" w:color="auto"/>
+              <w:left w:val="single" w:sz="4" w:space="0" w:color="auto"/>
+              <w:bottom w:val="single" w:sz="4" w:space="0" w:color="auto"/>
+              <w:right w:val="single" w:sz="4" w:space="0" w:color="auto"/>
+            </w:tcBorders>
+            <w:shd w:val="clear" w:color="auto" w:fill="auto"/>
+            <w:vAlign w:val="bottom"/>
+          </w:tcPr>
+          <w:p>
+            <w:pPr>
+              <w:spacing w:after="0" w:line="240" w:lineRule="auto"/>
+              <w:jc w:val="center"/>
+              <w:rPr>
+                <w:rFonts w:ascii="Times New Roman" w:eastAsia="Times New Roman" w:hAnsi="Times New Roman" w:cs="Times New Roman"/>
+                <w:lang w:eastAsia="tr-TR"/>
+              </w:rPr>
+            </w:pPr>
+            <w:r>
+              <w:rPr>
+                <w:rFonts w:ascii="Calibri" w:hAnsi="Calibri" w:cs="Calibri"/>
+                <w:color w:val="000000"/>
+              </w:rPr>
+              <w:t>0.2500</w:t>
+            </w:r>
+          </w:p>
+        </w:tc>
+        <w:tc>
+          <w:tcPr>
+            <w:tcW w:w="1370" w:type="dxa"/>
+            <w:tcBorders>
+              <w:top w:val="single" w:sz="4" w:space="0" w:color="auto"/>
+              <w:left w:val="single" w:sz="4" w:space="0" w:color="auto"/>
+              <w:bottom w:val="single" w:sz="4" w:space="0" w:color="auto"/>
+              <w:right w:val="single" w:sz="4" w:space="0" w:color="auto"/>
+            </w:tcBorders>
+            <w:shd w:val="clear" w:color="auto" w:fill="auto"/>
+            <w:vAlign w:val="bottom"/>
+          </w:tcPr>
+          <w:p>
+            <w:pPr>
+              <w:spacing w:after="0" w:line="240" w:lineRule="auto"/>
+              <w:jc w:val="center"/>
+              <w:rPr>
+                <w:rFonts w:ascii="Times New Roman" w:eastAsia="Times New Roman" w:hAnsi="Times New Roman" w:cs="Times New Roman"/>
+                <w:lang w:eastAsia="tr-TR"/>
+              </w:rPr>
+            </w:pPr>
+            <w:r>
+              <w:rPr>
+                <w:rFonts w:ascii="Calibri" w:hAnsi="Calibri" w:cs="Calibri"/>
+                <w:color w:val="000000"/>
+              </w:rPr>
+              <w:t>0.8750</w:t>
+            </w:r>
+          </w:p>
+        </w:tc>
+        <w:tc>
+          <w:tcPr>
+            <w:tcW w:w="1370" w:type="dxa"/>
+            <w:tcBorders>
+              <w:top w:val="single" w:sz="4" w:space="0" w:color="auto"/>
+              <w:left w:val="single" w:sz="4" w:space="0" w:color="auto"/>
+              <w:bottom w:val="single" w:sz="4" w:space="0" w:color="auto"/>
+              <w:right w:val="single" w:sz="4" w:space="0" w:color="auto"/>
+            </w:tcBorders>
+            <w:shd w:val="clear" w:color="auto" w:fill="auto"/>
+            <w:vAlign w:val="bottom"/>
+          </w:tcPr>
+          <w:p>
+            <w:pPr>
+              <w:spacing w:after="0" w:line="240" w:lineRule="auto"/>
+              <w:jc w:val="center"/>
+              <w:rPr>
+                <w:rFonts w:ascii="Times New Roman" w:eastAsia="Times New Roman" w:hAnsi="Times New Roman" w:cs="Times New Roman"/>
+                <w:lang w:eastAsia="tr-TR"/>
+              </w:rPr>
+            </w:pPr>
+            <w:r>
+              <w:rPr>
+                <w:rFonts w:ascii="Calibri" w:hAnsi="Calibri" w:cs="Calibri"/>
+                <w:color w:val="000000"/>
+              </w:rPr>
+              <w:t>0.6000</w:t>
+            </w:r>
+          </w:p>
+        </w:tc>
+      </w:tr>
+      <w:tr>
+        <w:trPr>
+          <w:trHeight w:val="113"/>
+        </w:trPr>
+        <w:tc>
+          <w:tcPr>
+            <w:tcW w:w="1370" w:type="dxa"/>
+            <w:tcBorders>
+              <w:left w:val="single" w:sz="18" w:space="0" w:color="auto"/>
+              <w:right w:val="single" w:sz="18" w:space="0" w:color="auto"/>
+            </w:tcBorders>
+            <w:vAlign w:val="center"/>
+          </w:tcPr>
+          <w:p>
+            <w:pPr>
+              <w:spacing w:after="0" w:line="240" w:lineRule="auto"/>
+              <w:jc w:val="center"/>
+              <w:rPr>
+                <w:rFonts w:ascii="Times New Roman" w:eastAsia="Times New Roman" w:hAnsi="Times New Roman" w:cs="Times New Roman"/>
+                <w:b/>
+                <w:bCs/>
+                <w:lang w:eastAsia="tr-TR"/>
+              </w:rPr>
+            </w:pPr>
+            <w:r>
+              <w:rPr>
+                <w:rFonts w:ascii="Times New Roman" w:eastAsia="Times New Roman" w:hAnsi="Times New Roman" w:cs="Times New Roman"/>
+                <w:b/>
+                <w:bCs/>
+                <w:lang w:eastAsia="tr-TR"/>
+              </w:rPr>
+              <w:t>ROOM 4</w:t>
+            </w:r>
+          </w:p>
+        </w:tc>
+        <w:tc>
+          <w:tcPr>
+            <w:tcW w:w="1370" w:type="dxa"/>
+            <w:tcBorders>
+              <w:top w:val="single" w:sz="4" w:space="0" w:color="auto"/>
+              <w:left w:val="nil"/>
+              <w:bottom w:val="single" w:sz="4" w:space="0" w:color="auto"/>
+              <w:right w:val="single" w:sz="4" w:space="0" w:color="auto"/>
+            </w:tcBorders>
+            <w:shd w:val="clear" w:color="auto" w:fill="auto"/>
+            <w:vAlign w:val="bottom"/>
+          </w:tcPr>
+          <w:p>
+            <w:pPr>
+              <w:spacing w:after="0" w:line="240" w:lineRule="auto"/>
+              <w:jc w:val="center"/>
+              <w:rPr>
+                <w:rFonts w:ascii="Times New Roman" w:hAnsi="Times New Roman" w:cs="Times New Roman"/>
+                <w:color w:val="000000"/>
+              </w:rPr>
+            </w:pPr>
+            <w:r>
+              <w:rPr>
+                <w:rFonts w:ascii="Calibri" w:hAnsi="Calibri" w:cs="Calibri"/>
+                <w:color w:val="000000"/>
+              </w:rPr>
+              <w:t>0.3333</w:t>
+            </w:r>
+          </w:p>
+        </w:tc>
+        <w:tc>
+          <w:tcPr>
+            <w:tcW w:w="1370" w:type="dxa"/>
+            <w:tcBorders>
+              <w:top w:val="single" w:sz="4" w:space="0" w:color="auto"/>
+              <w:left w:val="single" w:sz="4" w:space="0" w:color="auto"/>
+              <w:bottom w:val="single" w:sz="4" w:space="0" w:color="auto"/>
+              <w:right w:val="single" w:sz="4" w:space="0" w:color="auto"/>
+            </w:tcBorders>
+            <w:shd w:val="clear" w:color="auto" w:fill="auto"/>
+            <w:vAlign w:val="bottom"/>
+          </w:tcPr>
+          <w:p>
+            <w:pPr>
+              <w:spacing w:after="0" w:line="240" w:lineRule="auto"/>
+              <w:jc w:val="center"/>
+              <w:rPr>
+                <w:rFonts w:ascii="Times New Roman" w:hAnsi="Times New Roman" w:cs="Times New Roman"/>
+                <w:color w:val="000000"/>
+              </w:rPr>
+            </w:pPr>
+            <w:r>
+              <w:rPr>
+                <w:rFonts w:ascii="Calibri" w:hAnsi="Calibri" w:cs="Calibri"/>
+                <w:color w:val="000000"/>
+              </w:rPr>
+              <w:t>0.7500</w:t>
+            </w:r>
+          </w:p>
+        </w:tc>
+        <w:tc>
+          <w:tcPr>
+            <w:tcW w:w="1370" w:type="dxa"/>
+            <w:tcBorders>
+              <w:top w:val="single" w:sz="4" w:space="0" w:color="auto"/>
+              <w:left w:val="single" w:sz="4" w:space="0" w:color="auto"/>
+              <w:bottom w:val="single" w:sz="4" w:space="0" w:color="auto"/>
+              <w:right w:val="single" w:sz="4" w:space="0" w:color="auto"/>
+            </w:tcBorders>
+            <w:shd w:val="clear" w:color="auto" w:fill="auto"/>
+            <w:vAlign w:val="bottom"/>
+          </w:tcPr>
+          <w:p>
+            <w:pPr>
+              <w:spacing w:after="0" w:line="240" w:lineRule="auto"/>
+              <w:jc w:val="center"/>
+              <w:rPr>
+                <w:rFonts w:ascii="Times New Roman" w:hAnsi="Times New Roman" w:cs="Times New Roman"/>
+                <w:color w:val="000000"/>
+              </w:rPr>
+            </w:pPr>
+            <w:r>
+              <w:rPr>
+                <w:rFonts w:ascii="Calibri" w:hAnsi="Calibri" w:cs="Calibri"/>
+                <w:color w:val="000000"/>
+              </w:rPr>
+              <w:t>0.3750</w:t>
+            </w:r>
+          </w:p>
+        </w:tc>
+        <w:tc>
+          <w:tcPr>
+            <w:tcW w:w="1370" w:type="dxa"/>
+            <w:tcBorders>
+              <w:top w:val="single" w:sz="4" w:space="0" w:color="auto"/>
+              <w:left w:val="single" w:sz="4" w:space="0" w:color="auto"/>
+              <w:bottom w:val="single" w:sz="4" w:space="0" w:color="auto"/>
+              <w:right w:val="single" w:sz="4" w:space="0" w:color="auto"/>
+            </w:tcBorders>
+            <w:shd w:val="clear" w:color="auto" w:fill="auto"/>
+            <w:vAlign w:val="bottom"/>
+          </w:tcPr>
+          <w:p>
+            <w:pPr>
+              <w:spacing w:after="0" w:line="240" w:lineRule="auto"/>
+              <w:jc w:val="center"/>
+              <w:rPr>
+                <w:rFonts w:ascii="Times New Roman" w:hAnsi="Times New Roman" w:cs="Times New Roman"/>
+                <w:color w:val="000000"/>
+              </w:rPr>
+            </w:pPr>
+            <w:r>
+              <w:rPr>
+                <w:rFonts w:ascii="Calibri" w:hAnsi="Calibri" w:cs="Calibri"/>
+                <w:color w:val="000000"/>
+              </w:rPr>
+              <w:t>0.4583</w:t>
+            </w:r>
+          </w:p>
+        </w:tc>
+        <w:tc>
+          <w:tcPr>
+            <w:tcW w:w="1370" w:type="dxa"/>
+            <w:tcBorders>
+              <w:top w:val="single" w:sz="4" w:space="0" w:color="auto"/>
+              <w:left w:val="single" w:sz="4" w:space="0" w:color="auto"/>
+              <w:bottom w:val="single" w:sz="4" w:space="0" w:color="auto"/>
+              <w:right w:val="single" w:sz="4" w:space="0" w:color="auto"/>
+            </w:tcBorders>
+            <w:shd w:val="clear" w:color="auto" w:fill="auto"/>
+            <w:vAlign w:val="bottom"/>
+          </w:tcPr>
+          <w:p>
+            <w:pPr>
+              <w:spacing w:after="0" w:line="240" w:lineRule="auto"/>
+              <w:jc w:val="center"/>
+              <w:rPr>
+                <w:rFonts w:ascii="Times New Roman" w:hAnsi="Times New Roman" w:cs="Times New Roman"/>
+                <w:color w:val="000000"/>
+              </w:rPr>
+            </w:pPr>
+            <w:r>
+              <w:rPr>
+                <w:rFonts w:ascii="Calibri" w:hAnsi="Calibri" w:cs="Calibri"/>
+                <w:color w:val="000000"/>
+              </w:rPr>
+              <w:t>0.4167</w:t>
+            </w:r>
+          </w:p>
+        </w:tc>
+        <w:tc>
+          <w:tcPr>
+            <w:tcW w:w="1370" w:type="dxa"/>
+            <w:tcBorders>
+              <w:top w:val="single" w:sz="4" w:space="0" w:color="auto"/>
+              <w:left w:val="single" w:sz="4" w:space="0" w:color="auto"/>
+              <w:bottom w:val="single" w:sz="4" w:space="0" w:color="auto"/>
+              <w:right w:val="single" w:sz="4" w:space="0" w:color="auto"/>
+            </w:tcBorders>
+            <w:shd w:val="clear" w:color="auto" w:fill="auto"/>
+            <w:vAlign w:val="bottom"/>
+          </w:tcPr>
+          <w:p>
+            <w:pPr>
+              <w:spacing w:after="0" w:line="240" w:lineRule="auto"/>
+              <w:jc w:val="center"/>
+              <w:rPr>
+                <w:rFonts w:ascii="Times New Roman" w:hAnsi="Times New Roman" w:cs="Times New Roman"/>
+                <w:color w:val="000000"/>
+              </w:rPr>
+            </w:pPr>
+            <w:r>
+              <w:rPr>
+                <w:rFonts w:ascii="Calibri" w:hAnsi="Calibri" w:cs="Calibri"/>
+                <w:color w:val="000000"/>
+              </w:rPr>
+              <w:t>0.4667</w:t>
+            </w:r>
+          </w:p>
+        </w:tc>
+      </w:tr>
+      <w:tr>
+        <w:trPr>
+          <w:trHeight w:val="113"/>
+        </w:trPr>
+        <w:tc>
+          <w:tcPr>
+            <w:tcW w:w="1370" w:type="dxa"/>
+            <w:tcBorders>
+              <w:left w:val="single" w:sz="18" w:space="0" w:color="auto"/>
+              <w:right w:val="single" w:sz="18" w:space="0" w:color="auto"/>
+            </w:tcBorders>
+            <w:vAlign w:val="center"/>
+          </w:tcPr>
+          <w:p>
+            <w:pPr>
+              <w:spacing w:after="0" w:line="240" w:lineRule="auto"/>
+              <w:jc w:val="center"/>
+              <w:rPr>
+                <w:rFonts w:ascii="Times New Roman" w:eastAsia="Times New Roman" w:hAnsi="Times New Roman" w:cs="Times New Roman"/>
+                <w:b/>
+                <w:bCs/>
+                <w:lang w:eastAsia="tr-TR"/>
+              </w:rPr>
+            </w:pPr>
+            <w:r>
+              <w:rPr>
+                <w:rFonts w:ascii="Times New Roman" w:eastAsia="Times New Roman" w:hAnsi="Times New Roman" w:cs="Times New Roman"/>
+                <w:b/>
+                <w:bCs/>
+                <w:lang w:eastAsia="tr-TR"/>
+              </w:rPr>
+              <w:t>DAY AVG</w:t>
+            </w:r>
+          </w:p>
+        </w:tc>
+        <w:tc>
+          <w:tcPr>
+            <w:tcW w:w="1370" w:type="dxa"/>
+            <w:tcBorders>
+              <w:top w:val="single" w:sz="4" w:space="0" w:color="auto"/>
+              <w:left w:val="nil"/>
+              <w:bottom w:val="single" w:sz="4" w:space="0" w:color="auto"/>
+              <w:right w:val="single" w:sz="4" w:space="0" w:color="auto"/>
+            </w:tcBorders>
+            <w:shd w:val="clear" w:color="auto" w:fill="auto"/>
+            <w:vAlign w:val="bottom"/>
+          </w:tcPr>
+          <w:p>
+            <w:pPr>
+              <w:spacing w:after="0" w:line="240" w:lineRule="auto"/>
+              <w:jc w:val="center"/>
+              <w:rPr>
+                <w:rFonts w:ascii="Times New Roman" w:eastAsia="Times New Roman" w:hAnsi="Times New Roman" w:cs="Times New Roman"/>
+                <w:lang w:eastAsia="tr-TR"/>
+              </w:rPr>
+            </w:pPr>
+            <w:r>
+              <w:rPr>
+                <w:rFonts w:ascii="Calibri" w:hAnsi="Calibri" w:cs="Calibri"/>
+                <w:color w:val="000000"/>
+              </w:rPr>
+              <w:t>0.6667</w:t>
+            </w:r>
+          </w:p>
+        </w:tc>
+        <w:tc>
+          <w:tcPr>
+            <w:tcW w:w="1370" w:type="dxa"/>
+            <w:tcBorders>
+              <w:top w:val="single" w:sz="4" w:space="0" w:color="auto"/>
+              <w:left w:val="single" w:sz="4" w:space="0" w:color="auto"/>
+              <w:bottom w:val="single" w:sz="4" w:space="0" w:color="auto"/>
+              <w:right w:val="single" w:sz="4" w:space="0" w:color="auto"/>
+            </w:tcBorders>
+            <w:shd w:val="clear" w:color="auto" w:fill="auto"/>
+            <w:vAlign w:val="bottom"/>
+          </w:tcPr>
+          <w:p>
+            <w:pPr>
+              <w:spacing w:after="0" w:line="240" w:lineRule="auto"/>
+              <w:jc w:val="center"/>
+              <w:rPr>
+                <w:rFonts w:ascii="Times New Roman" w:eastAsia="Times New Roman" w:hAnsi="Times New Roman" w:cs="Times New Roman"/>
+                <w:lang w:eastAsia="tr-TR"/>
+              </w:rPr>
+            </w:pPr>
+            <w:r>
+              <w:rPr>
+                <w:rFonts w:ascii="Calibri" w:hAnsi="Calibri" w:cs="Calibri"/>
+                <w:color w:val="000000"/>
+              </w:rPr>
+              <w:t>0.7500</w:t>
+            </w:r>
+          </w:p>
+        </w:tc>
+        <w:tc>
+          <w:tcPr>
+            <w:tcW w:w="1370" w:type="dxa"/>
+            <w:tcBorders>
+              <w:top w:val="single" w:sz="4" w:space="0" w:color="auto"/>
+              <w:left w:val="single" w:sz="4" w:space="0" w:color="auto"/>
+              <w:bottom w:val="single" w:sz="4" w:space="0" w:color="auto"/>
+              <w:right w:val="single" w:sz="4" w:space="0" w:color="auto"/>
+            </w:tcBorders>
+            <w:shd w:val="clear" w:color="auto" w:fill="auto"/>
+            <w:vAlign w:val="bottom"/>
+          </w:tcPr>
+          <w:p>
+            <w:pPr>
+              <w:spacing w:after="0" w:line="240" w:lineRule="auto"/>
+              <w:jc w:val="center"/>
+              <w:rPr>
+                <w:rFonts w:ascii="Times New Roman" w:eastAsia="Times New Roman" w:hAnsi="Times New Roman" w:cs="Times New Roman"/>
+                <w:lang w:eastAsia="tr-TR"/>
+              </w:rPr>
+            </w:pPr>
+            <w:r>
+              <w:rPr>
+                <w:rFonts w:ascii="Calibri" w:hAnsi="Calibri" w:cs="Calibri"/>
+                <w:color w:val="000000"/>
+              </w:rPr>
+              <w:t>0.6250</w:t>
+            </w:r>
+          </w:p>
+        </w:tc>
+        <w:tc>
+          <w:tcPr>
+            <w:tcW w:w="1370" w:type="dxa"/>
+            <w:tcBorders>
+              <w:top w:val="single" w:sz="4" w:space="0" w:color="auto"/>
+              <w:left w:val="single" w:sz="4" w:space="0" w:color="auto"/>
+              <w:bottom w:val="single" w:sz="4" w:space="0" w:color="auto"/>
+              <w:right w:val="single" w:sz="4" w:space="0" w:color="auto"/>
+            </w:tcBorders>
+            <w:shd w:val="clear" w:color="auto" w:fill="auto"/>
+            <w:vAlign w:val="bottom"/>
+          </w:tcPr>
+          <w:p>
+            <w:pPr>
+              <w:spacing w:after="0" w:line="240" w:lineRule="auto"/>
+              <w:jc w:val="center"/>
+              <w:rPr>
+                <w:rFonts w:ascii="Times New Roman" w:eastAsia="Times New Roman" w:hAnsi="Times New Roman" w:cs="Times New Roman"/>
+                <w:lang w:eastAsia="tr-TR"/>
+              </w:rPr>
+            </w:pPr>
+            <w:r>
+              <w:rPr>
+                <w:rFonts w:ascii="Calibri" w:hAnsi="Calibri" w:cs="Calibri"/>
+                <w:color w:val="000000"/>
+              </w:rPr>
+              <w:t>0.5417</w:t>
+            </w:r>
+          </w:p>
+        </w:tc>
+        <w:tc>
+          <w:tcPr>
+            <w:tcW w:w="1370" w:type="dxa"/>
+            <w:tcBorders>
+              <w:top w:val="single" w:sz="4" w:space="0" w:color="auto"/>
+              <w:left w:val="single" w:sz="4" w:space="0" w:color="auto"/>
+              <w:bottom w:val="single" w:sz="4" w:space="0" w:color="auto"/>
+              <w:right w:val="single" w:sz="4" w:space="0" w:color="auto"/>
+            </w:tcBorders>
+            <w:shd w:val="clear" w:color="auto" w:fill="auto"/>
+            <w:vAlign w:val="bottom"/>
+          </w:tcPr>
+          <w:p>
+            <w:pPr>
+              <w:spacing w:after="0" w:line="240" w:lineRule="auto"/>
+              <w:jc w:val="center"/>
+              <w:rPr>
+                <w:rFonts w:ascii="Times New Roman" w:eastAsia="Times New Roman" w:hAnsi="Times New Roman" w:cs="Times New Roman"/>
+                <w:lang w:eastAsia="tr-TR"/>
+              </w:rPr>
+            </w:pPr>
+            <w:r>
+              <w:rPr>
+                <w:rFonts w:ascii="Calibri" w:hAnsi="Calibri" w:cs="Calibri"/>
+                <w:color w:val="000000"/>
+              </w:rPr>
+              <w:t>0.7708</w:t>
+            </w:r>
+          </w:p>
+        </w:tc>
+        <w:tc>
+          <w:tcPr>
+            <w:tcW w:w="1370" w:type="dxa"/>
+            <w:tcBorders>
+              <w:top w:val="single" w:sz="4" w:space="0" w:color="auto"/>
+              <w:left w:val="single" w:sz="4" w:space="0" w:color="auto"/>
+              <w:bottom w:val="single" w:sz="4" w:space="0" w:color="auto"/>
+              <w:right w:val="single" w:sz="4" w:space="0" w:color="auto"/>
+            </w:tcBorders>
+            <w:shd w:val="clear" w:color="auto" w:fill="auto"/>
+            <w:vAlign w:val="bottom"/>
+          </w:tcPr>
+          <w:p>
+            <w:pPr>
+              <w:spacing w:after="0" w:line="240" w:lineRule="auto"/>
+              <w:jc w:val="center"/>
+              <w:rPr>
+                <w:rFonts w:ascii="Times New Roman" w:eastAsia="Times New Roman" w:hAnsi="Times New Roman" w:cs="Times New Roman"/>
+                <w:lang w:eastAsia="tr-TR"/>
+              </w:rPr>
+            </w:pPr>
+            <w:r>
+              <w:rPr>
+                <w:rFonts w:ascii="Calibri" w:hAnsi="Calibri" w:cs="Calibri"/>
+                <w:color w:val="000000"/>
+              </w:rPr>
+              <w:t>0.6708</w:t>
+            </w:r>
+          </w:p>
+        </w:tc>
+      </w:tr>
+    </w:tbl>
+    <w:p>
+      <w:pPr>
+        <w:spacing w:before="240" w:after="0" w:line="240" w:lineRule="auto"/>
+        <w:jc w:val="center"/>
+        <w:rPr>
+          <w:rFonts w:ascii="Times New Roman" w:hAnsi="Times New Roman" w:cs="Times New Roman"/>
+        </w:rPr>
+      </w:pPr>
+      <w:r>
+        <w:rPr>
+          <w:rFonts w:ascii="Times New Roman" w:hAnsi="Times New Roman" w:cs="Times New Roman"/>
+          <w:b/>
+          <w:bCs/>
+        </w:rPr>
+        <w:t xml:space="preserve">Table </w:t>
+      </w:r>
+      <w:r>
+        <w:rPr>
+          <w:rFonts w:ascii="Times New Roman" w:hAnsi="Times New Roman" w:cs="Times New Roman"/>
+          <w:b/>
+          <w:bCs/>
+        </w:rPr>
+        <w:t>3</w:t>
+      </w:r>
+      <w:r>
+        <w:rPr>
+          <w:rFonts w:ascii="Times New Roman" w:hAnsi="Times New Roman" w:cs="Times New Roman"/>
+          <w:b/>
+          <w:bCs/>
+        </w:rPr>
+        <w:t>.1</w:t>
+      </w:r>
+      <w:r>
+        <w:rPr>
+          <w:rFonts w:ascii="Times New Roman" w:hAnsi="Times New Roman" w:cs="Times New Roman"/>
+        </w:rPr>
+        <w:t xml:space="preserve"> </w:t>
+      </w:r>
+      <w:r>
+        <w:rPr>
+          <w:rFonts w:ascii="Times New Roman" w:hAnsi="Times New Roman" w:cs="Times New Roman"/>
+          <w:bCs/>
+          <w:szCs w:val="18"/>
+        </w:rPr>
+        <w:t xml:space="preserve">Utilization of the rooms each day in </w:t>
+      </w:r>
+      <w:r>
+        <w:rPr>
+          <w:rFonts w:ascii="Times New Roman" w:hAnsi="Times New Roman" w:cs="Times New Roman"/>
+          <w:bCs/>
+          <w:szCs w:val="18"/>
+        </w:rPr>
+        <w:t>schedule objective</w:t>
+      </w:r>
+      <w:r>
+        <w:rPr>
+          <w:rFonts w:ascii="Times New Roman" w:hAnsi="Times New Roman" w:cs="Times New Roman"/>
+          <w:bCs/>
+          <w:szCs w:val="18"/>
+        </w:rPr>
+        <w:t xml:space="preserve"> </w:t>
+      </w:r>
+      <w:r>
+        <w:rPr>
+          <w:rFonts w:ascii="Times New Roman" w:hAnsi="Times New Roman" w:cs="Times New Roman"/>
+          <w:bCs/>
+          <w:szCs w:val="18"/>
+        </w:rPr>
+        <w:t>1 with 4 rooms</w:t>
+      </w:r>
+    </w:p>
+    <w:p>
+      <w:pPr>
+        <w:spacing w:after="0" w:line="240" w:lineRule="auto"/>
+        <w:rPr>
+          <w:rFonts w:ascii="Times New Roman" w:hAnsi="Times New Roman" w:cs="Times New Roman"/>
+        </w:rPr>
+      </w:pPr>
+      <w:r>
+        <w:rPr>
+          <w:rFonts w:ascii="Times New Roman" w:hAnsi="Times New Roman" w:cs="Times New Roman"/>
+        </w:rPr>
+        <w:br w:type="page"/>
+      </w:r>
+    </w:p>
+    <w:p>
+      <w:pPr>
+        <w:pStyle w:val="StilTermProject1"/>
+        <w:jc w:val="center"/>
+        <w:rPr>
+          <w:rFonts w:cs="Times New Roman"/>
+          <w:b w:val="0"/>
+          <w:bCs/>
+          <w:sz w:val="22"/>
+          <w:szCs w:val="18"/>
+          <w:lang w:val="en-US"/>
+        </w:rPr>
+      </w:pPr>
+      <w:r>
+        <w:rPr>
+          <w:noProof/>
+          <w:sz w:val="22"/>
+        </w:rPr>
+        <w:lastRenderedPageBreak/>
+        <w:drawing>
+          <wp:anchor distT="0" distB="0" distL="114300" distR="114300" simplePos="0" relativeHeight="251668480" behindDoc="1" locked="0" layoutInCell="1" allowOverlap="1" wp14:anchorId="52362BD7" wp14:editId="693BBEF3">
+            <wp:simplePos x="0" y="0"/>
+            <wp:positionH relativeFrom="margin">
+              <wp:align>center</wp:align>
+            </wp:positionH>
+            <wp:positionV relativeFrom="paragraph">
+              <wp:posOffset>19050</wp:posOffset>
+            </wp:positionV>
+            <wp:extent cx="6469380" cy="3933825"/>
+            <wp:effectExtent l="0" t="0" r="7620" b="9525"/>
+            <wp:wrapTopAndBottom/>
+            <wp:docPr id="1" name="Picture 1"/>
+            <wp:cNvGraphicFramePr>
+              <a:graphicFrameLocks xmlns:a="http://schemas.openxmlformats.org/drawingml/2006/main" noChangeAspect="1"/>
+            </wp:cNvGraphicFramePr>
+            <a:graphic xmlns:a="http://schemas.openxmlformats.org/drawingml/2006/main">
+              <a:graphicData uri="http://schemas.openxmlformats.org/drawingml/2006/picture">
+                <pic:pic xmlns:pic="http://schemas.openxmlformats.org/drawingml/2006/picture">
+                  <pic:nvPicPr>
+                    <pic:cNvPr id="1" name="Picture 1"/>
+                    <pic:cNvPicPr>
+                      <a:picLocks noChangeAspect="1" noChangeArrowheads="1"/>
+                    </pic:cNvPicPr>
+                  </pic:nvPicPr>
+                  <pic:blipFill>
+                    <a:blip r:embed="rId18"/>
+                    <a:srcRect l="8758" r="8758"/>
+                    <a:stretch>
+                      <a:fillRect/>
+                    </a:stretch>
+                  </pic:blipFill>
+                  <pic:spPr bwMode="auto">
+                    <a:xfrm>
+                      <a:off x="0" y="0"/>
+                      <a:ext cx="6469380" cy="3933825"/>
+                    </a:xfrm>
+                    <a:prstGeom prst="rect">
+                      <a:avLst/>
+                    </a:prstGeom>
+                    <a:noFill/>
+                    <a:ln>
+                      <a:noFill/>
+                    </a:ln>
+                    <a:extLst>
+                      <a:ext uri="{53640926-AAD7-44D8-BBD7-CCE9431645EC}">
+                        <a14:shadowObscured xmlns:a14="http://schemas.microsoft.com/office/drawing/2010/main"/>
+                      </a:ext>
+                    </a:extLst>
+                  </pic:spPr>
+                </pic:pic>
+              </a:graphicData>
+            </a:graphic>
+            <wp14:sizeRelH relativeFrom="margin">
+              <wp14:pctWidth>0</wp14:pctWidth>
+            </wp14:sizeRelH>
+            <wp14:sizeRelV relativeFrom="margin">
+              <wp14:pctHeight>0</wp14:pctHeight>
+            </wp14:sizeRelV>
+          </wp:anchor>
+        </w:drawing>
+      </w:r>
+      <w:r>
+        <w:rPr>
+          <w:sz w:val="22"/>
+        </w:rPr>
+        <w:t>Figure</w:t>
+      </w:r>
+      <w:r>
+        <w:rPr>
+          <w:rFonts w:cs="Times New Roman"/>
+          <w:sz w:val="22"/>
+          <w:lang w:val="en-US"/>
+        </w:rPr>
+        <w:t xml:space="preserve"> </w:t>
+      </w:r>
+      <w:r>
+        <w:rPr>
+          <w:rFonts w:cs="Times New Roman"/>
+          <w:sz w:val="22"/>
+          <w:lang w:val="en-US"/>
+        </w:rPr>
+        <w:t>3</w:t>
+      </w:r>
+      <w:r>
+        <w:rPr>
+          <w:rFonts w:cs="Times New Roman"/>
+          <w:sz w:val="22"/>
+          <w:lang w:val="en-US"/>
+        </w:rPr>
+        <w:t>.</w:t>
+      </w:r>
+      <w:r>
+        <w:rPr>
+          <w:rFonts w:cs="Times New Roman"/>
+          <w:sz w:val="22"/>
+          <w:lang w:val="en-US"/>
+        </w:rPr>
+        <w:t xml:space="preserve">1 </w:t>
+      </w:r>
+      <w:r>
+        <w:rPr>
+          <w:rFonts w:cs="Times New Roman"/>
+          <w:b w:val="0"/>
+          <w:bCs/>
+          <w:sz w:val="22"/>
+          <w:szCs w:val="18"/>
+          <w:lang w:val="en-US"/>
+        </w:rPr>
+        <w:t xml:space="preserve">Gantt Chart of Schedule Objective </w:t>
+      </w:r>
+      <w:r>
+        <w:rPr>
+          <w:rFonts w:cs="Times New Roman"/>
+          <w:b w:val="0"/>
+          <w:bCs/>
+          <w:sz w:val="22"/>
+          <w:szCs w:val="18"/>
+          <w:lang w:val="en-US"/>
+        </w:rPr>
+        <w:t>1 with 4 rooms</w:t>
+      </w:r>
+    </w:p>
+    <w:p>
+      <w:pPr>
+        <w:pStyle w:val="StilTermProject2"/>
+        <w:rPr>
+          <w:sz w:val="28"/>
+          <w:szCs w:val="24"/>
+        </w:rPr>
+      </w:pPr>
+      <w:r>
+        <w:t xml:space="preserve">Schedule Objective </w:t>
+      </w:r>
+      <w:r>
+        <w:t>2</w:t>
+      </w:r>
+      <w:r>
+        <w:t xml:space="preserve"> with 4 Rooms</w:t>
+      </w:r>
+    </w:p>
+    <w:p>
+      <w:pPr>
+        <w:spacing w:after="0" w:line="240" w:lineRule="auto"/>
+        <w:rPr>
+          <w:rFonts w:ascii="Times New Roman" w:hAnsi="Times New Roman" w:cs="Times New Roman"/>
+          <w:sz w:val="24"/>
+          <w:szCs w:val="24"/>
+        </w:rPr>
+      </w:pPr>
+      <w:r>
+        <w:rPr>
+          <w:rFonts w:ascii="Times New Roman" w:hAnsi="Times New Roman" w:cs="Times New Roman"/>
+          <w:sz w:val="24"/>
+          <w:szCs w:val="24"/>
+        </w:rPr>
+        <w:tab/>
+        <w:t xml:space="preserve">In case of the </w:t>
+      </w:r>
+      <w:r>
+        <w:rPr>
+          <w:rFonts w:ascii="Times New Roman" w:hAnsi="Times New Roman" w:cs="Times New Roman"/>
+          <w:sz w:val="24"/>
+          <w:szCs w:val="24"/>
+        </w:rPr>
+        <w:t xml:space="preserve">schedule objective 2, </w:t>
+      </w:r>
+      <w:proofErr w:type="gramStart"/>
+      <w:r>
+        <w:rPr>
+          <w:rFonts w:ascii="Times New Roman" w:hAnsi="Times New Roman" w:cs="Times New Roman"/>
+          <w:sz w:val="24"/>
+          <w:szCs w:val="24"/>
+        </w:rPr>
+        <w:t>similar to</w:t>
+      </w:r>
+      <w:proofErr w:type="gramEnd"/>
+      <w:r>
+        <w:rPr>
+          <w:rFonts w:ascii="Times New Roman" w:hAnsi="Times New Roman" w:cs="Times New Roman"/>
+          <w:sz w:val="24"/>
+          <w:szCs w:val="24"/>
+        </w:rPr>
+        <w:t xml:space="preserve"> the case of schedule objective 1 with 4 rooms, all of the operations are arranged. However, utilization of the rooms </w:t>
+      </w:r>
+      <w:proofErr w:type="gramStart"/>
+      <w:r>
+        <w:rPr>
+          <w:rFonts w:ascii="Times New Roman" w:hAnsi="Times New Roman" w:cs="Times New Roman"/>
+          <w:sz w:val="24"/>
+          <w:szCs w:val="24"/>
+        </w:rPr>
+        <w:t>are</w:t>
+      </w:r>
+      <w:proofErr w:type="gramEnd"/>
+      <w:r>
+        <w:rPr>
+          <w:rFonts w:ascii="Times New Roman" w:hAnsi="Times New Roman" w:cs="Times New Roman"/>
+          <w:sz w:val="24"/>
+          <w:szCs w:val="24"/>
+        </w:rPr>
+        <w:t xml:space="preserve"> </w:t>
+      </w:r>
+      <w:r>
+        <w:rPr>
+          <w:rFonts w:ascii="Times New Roman" w:hAnsi="Times New Roman" w:cs="Times New Roman"/>
+          <w:sz w:val="24"/>
+          <w:szCs w:val="24"/>
+        </w:rPr>
+        <w:t xml:space="preserve">still </w:t>
+      </w:r>
+      <w:r>
+        <w:rPr>
+          <w:rFonts w:ascii="Times New Roman" w:hAnsi="Times New Roman" w:cs="Times New Roman"/>
+          <w:sz w:val="24"/>
+          <w:szCs w:val="24"/>
+        </w:rPr>
+        <w:t>more efficient than the schedule objective 1</w:t>
+      </w:r>
+      <w:r>
+        <w:rPr>
+          <w:rFonts w:ascii="Times New Roman" w:hAnsi="Times New Roman" w:cs="Times New Roman"/>
+          <w:sz w:val="24"/>
+          <w:szCs w:val="24"/>
+        </w:rPr>
+        <w:t xml:space="preserve"> with 4 room</w:t>
+      </w:r>
+      <w:r>
+        <w:rPr>
+          <w:rFonts w:ascii="Times New Roman" w:hAnsi="Times New Roman" w:cs="Times New Roman"/>
+          <w:sz w:val="24"/>
+          <w:szCs w:val="24"/>
+        </w:rPr>
+        <w:t xml:space="preserve">. </w:t>
+      </w:r>
+      <w:r>
+        <w:rPr>
+          <w:rFonts w:ascii="Times New Roman" w:hAnsi="Times New Roman" w:cs="Times New Roman"/>
+          <w:sz w:val="24"/>
+          <w:szCs w:val="24"/>
+        </w:rPr>
+        <w:t xml:space="preserve">Average utilization of the rooms </w:t>
+      </w:r>
+      <w:proofErr w:type="gramStart"/>
+      <w:r>
+        <w:rPr>
+          <w:rFonts w:ascii="Times New Roman" w:hAnsi="Times New Roman" w:cs="Times New Roman"/>
+          <w:sz w:val="24"/>
+          <w:szCs w:val="24"/>
+        </w:rPr>
+        <w:t>are</w:t>
+      </w:r>
+      <w:proofErr w:type="gramEnd"/>
+      <w:r>
+        <w:rPr>
+          <w:rFonts w:ascii="Times New Roman" w:hAnsi="Times New Roman" w:cs="Times New Roman"/>
+          <w:sz w:val="24"/>
+          <w:szCs w:val="24"/>
+        </w:rPr>
+        <w:t xml:space="preserve"> 67</w:t>
+      </w:r>
+      <w:r>
+        <w:rPr>
+          <w:rFonts w:ascii="Times New Roman" w:hAnsi="Times New Roman" w:cs="Times New Roman"/>
+          <w:sz w:val="24"/>
+          <w:szCs w:val="24"/>
+        </w:rPr>
+        <w:t>.08</w:t>
+      </w:r>
+      <w:r>
+        <w:rPr>
+          <w:rFonts w:ascii="Times New Roman" w:hAnsi="Times New Roman" w:cs="Times New Roman"/>
+          <w:sz w:val="24"/>
+          <w:szCs w:val="24"/>
+        </w:rPr>
+        <w:t>%</w:t>
+      </w:r>
+      <w:r>
+        <w:rPr>
+          <w:rFonts w:ascii="Times New Roman" w:hAnsi="Times New Roman" w:cs="Times New Roman"/>
+          <w:sz w:val="24"/>
+          <w:szCs w:val="24"/>
+        </w:rPr>
+        <w:t>, which is the maximum utilization due to number of patients,</w:t>
+      </w:r>
+      <w:r>
+        <w:rPr>
+          <w:rFonts w:ascii="Times New Roman" w:hAnsi="Times New Roman" w:cs="Times New Roman"/>
+          <w:sz w:val="24"/>
+          <w:szCs w:val="24"/>
+        </w:rPr>
+        <w:t xml:space="preserve"> but in terms of the rooms, difference is more significant. Average utilization of the room 1 is 94%, which is considerably higher compared to the 87% utilization of the schedule objective 1 with 4 rooms. Same trend continues with room 2 as well. However, when the </w:t>
+      </w:r>
+      <w:r>
+        <w:rPr>
+          <w:rFonts w:ascii="Times New Roman" w:hAnsi="Times New Roman" w:cs="Times New Roman"/>
+          <w:sz w:val="24"/>
+          <w:szCs w:val="24"/>
+        </w:rPr>
+        <w:t>room 3 is examined</w:t>
+      </w:r>
+      <w:r>
+        <w:rPr>
+          <w:rFonts w:ascii="Times New Roman" w:hAnsi="Times New Roman" w:cs="Times New Roman"/>
+          <w:sz w:val="24"/>
+          <w:szCs w:val="24"/>
+        </w:rPr>
+        <w:t xml:space="preserve">, </w:t>
+      </w:r>
+      <w:r>
+        <w:rPr>
+          <w:rFonts w:ascii="Times New Roman" w:hAnsi="Times New Roman" w:cs="Times New Roman"/>
+          <w:sz w:val="24"/>
+          <w:szCs w:val="24"/>
+        </w:rPr>
+        <w:t>this increase in the utilization ends. Moreover, average utilization of the room 4 in the schedule objective 2 decreased to the 23%. This value is almost half of the utilization of the room 4 in the schedule objective 1.</w:t>
+      </w:r>
+      <w:r>
+        <w:rPr>
+          <w:rFonts w:ascii="Times New Roman" w:hAnsi="Times New Roman" w:cs="Times New Roman"/>
+          <w:sz w:val="24"/>
+          <w:szCs w:val="24"/>
+        </w:rPr>
+        <w:t xml:space="preserve"> These values are shown in the Table.3.2.</w:t>
+      </w:r>
+    </w:p>
+    <w:p>
+      <w:pPr>
+        <w:spacing w:after="0" w:line="240" w:lineRule="auto"/>
+        <w:rPr>
+          <w:rFonts w:ascii="Times New Roman" w:hAnsi="Times New Roman" w:cs="Times New Roman"/>
+          <w:sz w:val="24"/>
+          <w:szCs w:val="24"/>
+        </w:rPr>
+      </w:pPr>
+      <w:r>
+        <w:rPr>
+          <w:rFonts w:ascii="Times New Roman" w:hAnsi="Times New Roman" w:cs="Times New Roman"/>
+          <w:sz w:val="24"/>
+          <w:szCs w:val="24"/>
+        </w:rPr>
+        <w:tab/>
+        <w:t>Compared with the original case, where there are 3 rooms, utilization of the first 3 room is decreased. Since there is more room to schedule operations in the previous days, there is less postponed operation. Therefore, utilization value of the first three room is decreased. Timeline of the schedule objective 2 with 4 rooms is shown in the Gantt Chart in Figure.3.2.</w:t>
+      </w:r>
+    </w:p>
+    <w:p>
+      <w:pPr>
+        <w:spacing w:after="0" w:line="240" w:lineRule="auto"/>
+        <w:rPr>
+          <w:rFonts w:ascii="Times New Roman" w:hAnsi="Times New Roman" w:cs="Times New Roman"/>
+          <w:sz w:val="24"/>
+          <w:szCs w:val="24"/>
+        </w:rPr>
+      </w:pPr>
+    </w:p>
+    <w:p>
+      <w:pPr>
+        <w:spacing w:after="0" w:line="240" w:lineRule="auto"/>
+        <w:rPr>
+          <w:rFonts w:ascii="Times New Roman" w:hAnsi="Times New Roman" w:cs="Times New Roman"/>
+          <w:sz w:val="24"/>
+          <w:szCs w:val="24"/>
+        </w:rPr>
+      </w:pPr>
+    </w:p>
+    <w:tbl>
+      <w:tblPr>
+        <w:tblStyle w:val="TableGrid"/>
+        <w:tblW w:w="9590" w:type="dxa"/>
+        <w:tblLook w:val="04A0" w:firstRow="1" w:lastRow="0" w:firstColumn="1" w:lastColumn="0" w:noHBand="0" w:noVBand="1"/>
+      </w:tblPr>
+      <w:tblGrid>
+        <w:gridCol w:w="1370"/>
+        <w:gridCol w:w="1370"/>
+        <w:gridCol w:w="1370"/>
+        <w:gridCol w:w="1370"/>
+        <w:gridCol w:w="1370"/>
+        <w:gridCol w:w="1370"/>
+        <w:gridCol w:w="1370"/>
+      </w:tblGrid>
+      <w:tr>
+        <w:trPr>
+          <w:trHeight w:val="113"/>
+        </w:trPr>
+        <w:tc>
+          <w:tcPr>
+            <w:tcW w:w="1370" w:type="dxa"/>
+            <w:tcBorders>
+              <w:top w:val="nil"/>
+              <w:left w:val="nil"/>
+              <w:bottom w:val="single" w:sz="8" w:space="0" w:color="auto"/>
+            </w:tcBorders>
+            <w:vAlign w:val="center"/>
+          </w:tcPr>
+          <w:p>
+            <w:pPr>
+              <w:spacing w:after="0" w:line="240" w:lineRule="auto"/>
+              <w:jc w:val="center"/>
+              <w:rPr>
+                <w:rFonts w:ascii="Times New Roman" w:eastAsia="Times New Roman" w:hAnsi="Times New Roman" w:cs="Times New Roman"/>
+                <w:lang w:eastAsia="tr-TR"/>
+              </w:rPr>
+            </w:pPr>
+          </w:p>
+        </w:tc>
+        <w:tc>
+          <w:tcPr>
+            <w:tcW w:w="1370" w:type="dxa"/>
+            <w:tcBorders>
+              <w:top w:val="single" w:sz="18" w:space="0" w:color="auto"/>
+              <w:bottom w:val="single" w:sz="18" w:space="0" w:color="auto"/>
+            </w:tcBorders>
+            <w:vAlign w:val="center"/>
+          </w:tcPr>
+          <w:p>
+            <w:pPr>
+              <w:spacing w:after="0" w:line="240" w:lineRule="auto"/>
+              <w:jc w:val="center"/>
+              <w:rPr>
+                <w:rFonts w:ascii="Times New Roman" w:eastAsia="Times New Roman" w:hAnsi="Times New Roman" w:cs="Times New Roman"/>
+                <w:b/>
+                <w:bCs/>
+                <w:lang w:eastAsia="tr-TR"/>
+              </w:rPr>
+            </w:pPr>
+            <w:r>
+              <w:rPr>
+                <w:rFonts w:ascii="Times New Roman" w:eastAsia="Times New Roman" w:hAnsi="Times New Roman" w:cs="Times New Roman"/>
+                <w:b/>
+                <w:bCs/>
+                <w:lang w:eastAsia="tr-TR"/>
+              </w:rPr>
+              <w:t>DAY 1</w:t>
+            </w:r>
+          </w:p>
+        </w:tc>
+        <w:tc>
+          <w:tcPr>
+            <w:tcW w:w="1370" w:type="dxa"/>
+            <w:tcBorders>
+              <w:top w:val="single" w:sz="18" w:space="0" w:color="auto"/>
+              <w:bottom w:val="single" w:sz="18" w:space="0" w:color="auto"/>
+            </w:tcBorders>
+            <w:vAlign w:val="center"/>
+          </w:tcPr>
+          <w:p>
+            <w:pPr>
+              <w:spacing w:after="0" w:line="240" w:lineRule="auto"/>
+              <w:jc w:val="center"/>
+              <w:rPr>
+                <w:rFonts w:ascii="Times New Roman" w:eastAsia="Times New Roman" w:hAnsi="Times New Roman" w:cs="Times New Roman"/>
+                <w:b/>
+                <w:bCs/>
+                <w:lang w:eastAsia="tr-TR"/>
+              </w:rPr>
+            </w:pPr>
+            <w:r>
+              <w:rPr>
+                <w:rFonts w:ascii="Times New Roman" w:eastAsia="Times New Roman" w:hAnsi="Times New Roman" w:cs="Times New Roman"/>
+                <w:b/>
+                <w:bCs/>
+                <w:lang w:eastAsia="tr-TR"/>
+              </w:rPr>
+              <w:t>DAY 2</w:t>
+            </w:r>
+          </w:p>
+        </w:tc>
+        <w:tc>
+          <w:tcPr>
+            <w:tcW w:w="1370" w:type="dxa"/>
+            <w:tcBorders>
+              <w:top w:val="single" w:sz="18" w:space="0" w:color="auto"/>
+              <w:bottom w:val="single" w:sz="18" w:space="0" w:color="auto"/>
+            </w:tcBorders>
+            <w:vAlign w:val="center"/>
+          </w:tcPr>
+          <w:p>
+            <w:pPr>
+              <w:spacing w:after="0" w:line="240" w:lineRule="auto"/>
+              <w:jc w:val="center"/>
+              <w:rPr>
+                <w:rFonts w:ascii="Times New Roman" w:eastAsia="Times New Roman" w:hAnsi="Times New Roman" w:cs="Times New Roman"/>
+                <w:b/>
+                <w:bCs/>
+                <w:lang w:eastAsia="tr-TR"/>
+              </w:rPr>
+            </w:pPr>
+            <w:r>
+              <w:rPr>
+                <w:rFonts w:ascii="Times New Roman" w:eastAsia="Times New Roman" w:hAnsi="Times New Roman" w:cs="Times New Roman"/>
+                <w:b/>
+                <w:bCs/>
+                <w:lang w:eastAsia="tr-TR"/>
+              </w:rPr>
+              <w:t>DAY 3</w:t>
+            </w:r>
+          </w:p>
+        </w:tc>
+        <w:tc>
+          <w:tcPr>
+            <w:tcW w:w="1370" w:type="dxa"/>
+            <w:tcBorders>
+              <w:top w:val="single" w:sz="18" w:space="0" w:color="auto"/>
+              <w:bottom w:val="single" w:sz="18" w:space="0" w:color="auto"/>
+            </w:tcBorders>
+            <w:vAlign w:val="center"/>
+          </w:tcPr>
+          <w:p>
+            <w:pPr>
+              <w:spacing w:after="0" w:line="240" w:lineRule="auto"/>
+              <w:jc w:val="center"/>
+              <w:rPr>
+                <w:rFonts w:ascii="Times New Roman" w:eastAsia="Times New Roman" w:hAnsi="Times New Roman" w:cs="Times New Roman"/>
+                <w:b/>
+                <w:bCs/>
+                <w:lang w:eastAsia="tr-TR"/>
+              </w:rPr>
+            </w:pPr>
+            <w:r>
+              <w:rPr>
+                <w:rFonts w:ascii="Times New Roman" w:eastAsia="Times New Roman" w:hAnsi="Times New Roman" w:cs="Times New Roman"/>
+                <w:b/>
+                <w:bCs/>
+                <w:lang w:eastAsia="tr-TR"/>
+              </w:rPr>
+              <w:t>DAY 4</w:t>
+            </w:r>
+          </w:p>
+        </w:tc>
+        <w:tc>
+          <w:tcPr>
+            <w:tcW w:w="1370" w:type="dxa"/>
+            <w:tcBorders>
+              <w:top w:val="single" w:sz="18" w:space="0" w:color="auto"/>
+              <w:bottom w:val="single" w:sz="18" w:space="0" w:color="auto"/>
+            </w:tcBorders>
+            <w:vAlign w:val="center"/>
+          </w:tcPr>
+          <w:p>
+            <w:pPr>
+              <w:spacing w:after="0" w:line="240" w:lineRule="auto"/>
+              <w:jc w:val="center"/>
+              <w:rPr>
+                <w:rFonts w:ascii="Times New Roman" w:eastAsia="Times New Roman" w:hAnsi="Times New Roman" w:cs="Times New Roman"/>
+                <w:b/>
+                <w:bCs/>
+                <w:lang w:eastAsia="tr-TR"/>
+              </w:rPr>
+            </w:pPr>
+            <w:r>
+              <w:rPr>
+                <w:rFonts w:ascii="Times New Roman" w:eastAsia="Times New Roman" w:hAnsi="Times New Roman" w:cs="Times New Roman"/>
+                <w:b/>
+                <w:bCs/>
+                <w:lang w:eastAsia="tr-TR"/>
+              </w:rPr>
+              <w:t>DAY 5</w:t>
+            </w:r>
+          </w:p>
+        </w:tc>
+        <w:tc>
+          <w:tcPr>
+            <w:tcW w:w="1370" w:type="dxa"/>
+            <w:tcBorders>
+              <w:top w:val="single" w:sz="18" w:space="0" w:color="auto"/>
+              <w:bottom w:val="single" w:sz="18" w:space="0" w:color="auto"/>
+            </w:tcBorders>
+            <w:vAlign w:val="center"/>
+          </w:tcPr>
+          <w:p>
+            <w:pPr>
+              <w:spacing w:after="0" w:line="240" w:lineRule="auto"/>
+              <w:jc w:val="center"/>
+              <w:rPr>
+                <w:rFonts w:ascii="Times New Roman" w:eastAsia="Times New Roman" w:hAnsi="Times New Roman" w:cs="Times New Roman"/>
+                <w:b/>
+                <w:bCs/>
+                <w:lang w:eastAsia="tr-TR"/>
+              </w:rPr>
+            </w:pPr>
+            <w:r>
+              <w:rPr>
+                <w:rFonts w:ascii="Times New Roman" w:eastAsia="Times New Roman" w:hAnsi="Times New Roman" w:cs="Times New Roman"/>
+                <w:b/>
+                <w:bCs/>
+                <w:lang w:eastAsia="tr-TR"/>
+              </w:rPr>
+              <w:t>ROOM AVG</w:t>
+            </w:r>
+          </w:p>
+        </w:tc>
+      </w:tr>
+      <w:tr>
+        <w:trPr>
+          <w:trHeight w:val="113"/>
+        </w:trPr>
+        <w:tc>
+          <w:tcPr>
+            <w:tcW w:w="1370" w:type="dxa"/>
+            <w:tcBorders>
+              <w:top w:val="single" w:sz="8" w:space="0" w:color="auto"/>
+              <w:left w:val="single" w:sz="18" w:space="0" w:color="auto"/>
+              <w:right w:val="single" w:sz="18" w:space="0" w:color="auto"/>
+            </w:tcBorders>
+            <w:vAlign w:val="center"/>
+          </w:tcPr>
+          <w:p>
+            <w:pPr>
+              <w:spacing w:after="0" w:line="240" w:lineRule="auto"/>
+              <w:jc w:val="center"/>
+              <w:rPr>
+                <w:rFonts w:ascii="Times New Roman" w:eastAsia="Times New Roman" w:hAnsi="Times New Roman" w:cs="Times New Roman"/>
+                <w:b/>
+                <w:bCs/>
+                <w:lang w:eastAsia="tr-TR"/>
+              </w:rPr>
+            </w:pPr>
+            <w:r>
+              <w:rPr>
+                <w:rFonts w:ascii="Times New Roman" w:eastAsia="Times New Roman" w:hAnsi="Times New Roman" w:cs="Times New Roman"/>
+                <w:b/>
+                <w:bCs/>
+                <w:lang w:eastAsia="tr-TR"/>
+              </w:rPr>
+              <w:t>ROOM 1</w:t>
+            </w:r>
+          </w:p>
+        </w:tc>
+        <w:tc>
+          <w:tcPr>
+            <w:tcW w:w="1370" w:type="dxa"/>
+            <w:tcBorders>
+              <w:top w:val="single" w:sz="18" w:space="0" w:color="auto"/>
+              <w:left w:val="nil"/>
+              <w:bottom w:val="single" w:sz="4" w:space="0" w:color="auto"/>
+              <w:right w:val="single" w:sz="4" w:space="0" w:color="auto"/>
+            </w:tcBorders>
+            <w:shd w:val="clear" w:color="auto" w:fill="auto"/>
+            <w:vAlign w:val="bottom"/>
+          </w:tcPr>
+          <w:p>
+            <w:pPr>
+              <w:spacing w:after="0" w:line="240" w:lineRule="auto"/>
+              <w:jc w:val="center"/>
+              <w:rPr>
+                <w:rFonts w:ascii="Times New Roman" w:eastAsia="Times New Roman" w:hAnsi="Times New Roman" w:cs="Times New Roman"/>
+                <w:lang w:eastAsia="tr-TR"/>
+              </w:rPr>
+            </w:pPr>
+            <w:r>
+              <w:rPr>
+                <w:rFonts w:ascii="Calibri" w:hAnsi="Calibri" w:cs="Calibri"/>
+                <w:color w:val="000000"/>
+              </w:rPr>
+              <w:t>0.9583</w:t>
+            </w:r>
+          </w:p>
+        </w:tc>
+        <w:tc>
+          <w:tcPr>
+            <w:tcW w:w="1370" w:type="dxa"/>
+            <w:tcBorders>
+              <w:top w:val="single" w:sz="18" w:space="0" w:color="auto"/>
+              <w:left w:val="single" w:sz="4" w:space="0" w:color="auto"/>
+              <w:bottom w:val="single" w:sz="4" w:space="0" w:color="auto"/>
+              <w:right w:val="single" w:sz="4" w:space="0" w:color="auto"/>
+            </w:tcBorders>
+            <w:shd w:val="clear" w:color="auto" w:fill="auto"/>
+            <w:vAlign w:val="bottom"/>
+          </w:tcPr>
+          <w:p>
+            <w:pPr>
+              <w:spacing w:after="0" w:line="240" w:lineRule="auto"/>
+              <w:jc w:val="center"/>
+              <w:rPr>
+                <w:rFonts w:ascii="Times New Roman" w:eastAsia="Times New Roman" w:hAnsi="Times New Roman" w:cs="Times New Roman"/>
+                <w:lang w:eastAsia="tr-TR"/>
+              </w:rPr>
+            </w:pPr>
+            <w:r>
+              <w:rPr>
+                <w:rFonts w:ascii="Calibri" w:hAnsi="Calibri" w:cs="Calibri"/>
+                <w:color w:val="000000"/>
+              </w:rPr>
+              <w:t>0.9583</w:t>
+            </w:r>
+          </w:p>
+        </w:tc>
+        <w:tc>
+          <w:tcPr>
+            <w:tcW w:w="1370" w:type="dxa"/>
+            <w:tcBorders>
+              <w:top w:val="single" w:sz="18" w:space="0" w:color="auto"/>
+              <w:left w:val="single" w:sz="4" w:space="0" w:color="auto"/>
+              <w:bottom w:val="single" w:sz="4" w:space="0" w:color="auto"/>
+              <w:right w:val="single" w:sz="4" w:space="0" w:color="auto"/>
+            </w:tcBorders>
+            <w:shd w:val="clear" w:color="auto" w:fill="auto"/>
+            <w:vAlign w:val="bottom"/>
+          </w:tcPr>
+          <w:p>
+            <w:pPr>
+              <w:spacing w:after="0" w:line="240" w:lineRule="auto"/>
+              <w:jc w:val="center"/>
+              <w:rPr>
+                <w:rFonts w:ascii="Times New Roman" w:eastAsia="Times New Roman" w:hAnsi="Times New Roman" w:cs="Times New Roman"/>
+                <w:lang w:eastAsia="tr-TR"/>
+              </w:rPr>
+            </w:pPr>
+            <w:r>
+              <w:rPr>
+                <w:rFonts w:ascii="Calibri" w:hAnsi="Calibri" w:cs="Calibri"/>
+                <w:color w:val="000000"/>
+              </w:rPr>
+              <w:t>10.000</w:t>
+            </w:r>
+          </w:p>
+        </w:tc>
+        <w:tc>
+          <w:tcPr>
+            <w:tcW w:w="1370" w:type="dxa"/>
+            <w:tcBorders>
+              <w:top w:val="single" w:sz="18" w:space="0" w:color="auto"/>
+              <w:left w:val="single" w:sz="4" w:space="0" w:color="auto"/>
+              <w:bottom w:val="single" w:sz="4" w:space="0" w:color="auto"/>
+              <w:right w:val="single" w:sz="4" w:space="0" w:color="auto"/>
+            </w:tcBorders>
+            <w:shd w:val="clear" w:color="auto" w:fill="auto"/>
+            <w:vAlign w:val="bottom"/>
+          </w:tcPr>
+          <w:p>
+            <w:pPr>
+              <w:spacing w:after="0" w:line="240" w:lineRule="auto"/>
+              <w:jc w:val="center"/>
+              <w:rPr>
+                <w:rFonts w:ascii="Times New Roman" w:eastAsia="Times New Roman" w:hAnsi="Times New Roman" w:cs="Times New Roman"/>
+                <w:lang w:eastAsia="tr-TR"/>
+              </w:rPr>
+            </w:pPr>
+            <w:r>
+              <w:rPr>
+                <w:rFonts w:ascii="Calibri" w:hAnsi="Calibri" w:cs="Calibri"/>
+                <w:color w:val="000000"/>
+              </w:rPr>
+              <w:t>0.8750</w:t>
+            </w:r>
+          </w:p>
+        </w:tc>
+        <w:tc>
+          <w:tcPr>
+            <w:tcW w:w="1370" w:type="dxa"/>
+            <w:tcBorders>
+              <w:top w:val="single" w:sz="18" w:space="0" w:color="auto"/>
+              <w:left w:val="single" w:sz="4" w:space="0" w:color="auto"/>
+              <w:bottom w:val="single" w:sz="4" w:space="0" w:color="auto"/>
+              <w:right w:val="single" w:sz="4" w:space="0" w:color="auto"/>
+            </w:tcBorders>
+            <w:shd w:val="clear" w:color="auto" w:fill="auto"/>
+            <w:vAlign w:val="bottom"/>
+          </w:tcPr>
+          <w:p>
+            <w:pPr>
+              <w:spacing w:after="0" w:line="240" w:lineRule="auto"/>
+              <w:jc w:val="center"/>
+              <w:rPr>
+                <w:rFonts w:ascii="Times New Roman" w:eastAsia="Times New Roman" w:hAnsi="Times New Roman" w:cs="Times New Roman"/>
+                <w:lang w:eastAsia="tr-TR"/>
+              </w:rPr>
+            </w:pPr>
+            <w:r>
+              <w:rPr>
+                <w:rFonts w:ascii="Calibri" w:hAnsi="Calibri" w:cs="Calibri"/>
+                <w:color w:val="000000"/>
+              </w:rPr>
+              <w:t>0.9167</w:t>
+            </w:r>
+          </w:p>
+        </w:tc>
+        <w:tc>
+          <w:tcPr>
+            <w:tcW w:w="1370" w:type="dxa"/>
+            <w:tcBorders>
+              <w:top w:val="single" w:sz="18" w:space="0" w:color="auto"/>
+              <w:left w:val="single" w:sz="4" w:space="0" w:color="auto"/>
+              <w:bottom w:val="single" w:sz="4" w:space="0" w:color="auto"/>
+              <w:right w:val="single" w:sz="4" w:space="0" w:color="auto"/>
+            </w:tcBorders>
+            <w:shd w:val="clear" w:color="auto" w:fill="auto"/>
+            <w:vAlign w:val="bottom"/>
+          </w:tcPr>
+          <w:p>
+            <w:pPr>
+              <w:spacing w:after="0" w:line="240" w:lineRule="auto"/>
+              <w:jc w:val="center"/>
+              <w:rPr>
+                <w:rFonts w:ascii="Times New Roman" w:eastAsia="Times New Roman" w:hAnsi="Times New Roman" w:cs="Times New Roman"/>
+                <w:lang w:eastAsia="tr-TR"/>
+              </w:rPr>
+            </w:pPr>
+            <w:r>
+              <w:rPr>
+                <w:rFonts w:ascii="Calibri" w:hAnsi="Calibri" w:cs="Calibri"/>
+                <w:color w:val="000000"/>
+              </w:rPr>
+              <w:t>0.9417</w:t>
+            </w:r>
+          </w:p>
+        </w:tc>
+      </w:tr>
+      <w:tr>
+        <w:trPr>
+          <w:trHeight w:val="113"/>
+        </w:trPr>
+        <w:tc>
+          <w:tcPr>
+            <w:tcW w:w="1370" w:type="dxa"/>
+            <w:tcBorders>
+              <w:left w:val="single" w:sz="18" w:space="0" w:color="auto"/>
+              <w:right w:val="single" w:sz="18" w:space="0" w:color="auto"/>
+            </w:tcBorders>
+            <w:vAlign w:val="center"/>
+          </w:tcPr>
+          <w:p>
+            <w:pPr>
+              <w:spacing w:after="0" w:line="240" w:lineRule="auto"/>
+              <w:jc w:val="center"/>
+              <w:rPr>
+                <w:rFonts w:ascii="Times New Roman" w:eastAsia="Times New Roman" w:hAnsi="Times New Roman" w:cs="Times New Roman"/>
+                <w:b/>
+                <w:bCs/>
+                <w:lang w:eastAsia="tr-TR"/>
+              </w:rPr>
+            </w:pPr>
+            <w:r>
+              <w:rPr>
+                <w:rFonts w:ascii="Times New Roman" w:eastAsia="Times New Roman" w:hAnsi="Times New Roman" w:cs="Times New Roman"/>
+                <w:b/>
+                <w:bCs/>
+                <w:lang w:eastAsia="tr-TR"/>
+              </w:rPr>
+              <w:t>ROOM 2</w:t>
+            </w:r>
+          </w:p>
+        </w:tc>
+        <w:tc>
+          <w:tcPr>
+            <w:tcW w:w="1370" w:type="dxa"/>
+            <w:tcBorders>
+              <w:top w:val="single" w:sz="4" w:space="0" w:color="auto"/>
+              <w:left w:val="nil"/>
+              <w:bottom w:val="single" w:sz="4" w:space="0" w:color="auto"/>
+              <w:right w:val="single" w:sz="4" w:space="0" w:color="auto"/>
+            </w:tcBorders>
+            <w:shd w:val="clear" w:color="auto" w:fill="auto"/>
+            <w:vAlign w:val="bottom"/>
+          </w:tcPr>
+          <w:p>
+            <w:pPr>
+              <w:spacing w:after="0" w:line="240" w:lineRule="auto"/>
+              <w:jc w:val="center"/>
+              <w:rPr>
+                <w:rFonts w:ascii="Times New Roman" w:eastAsia="Times New Roman" w:hAnsi="Times New Roman" w:cs="Times New Roman"/>
+                <w:lang w:eastAsia="tr-TR"/>
+              </w:rPr>
+            </w:pPr>
+            <w:r>
+              <w:rPr>
+                <w:rFonts w:ascii="Calibri" w:hAnsi="Calibri" w:cs="Calibri"/>
+                <w:color w:val="000000"/>
+              </w:rPr>
+              <w:t>0.9583</w:t>
+            </w:r>
+          </w:p>
+        </w:tc>
+        <w:tc>
+          <w:tcPr>
+            <w:tcW w:w="1370" w:type="dxa"/>
+            <w:tcBorders>
+              <w:top w:val="single" w:sz="4" w:space="0" w:color="auto"/>
+              <w:left w:val="single" w:sz="4" w:space="0" w:color="auto"/>
+              <w:bottom w:val="single" w:sz="4" w:space="0" w:color="auto"/>
+              <w:right w:val="single" w:sz="4" w:space="0" w:color="auto"/>
+            </w:tcBorders>
+            <w:shd w:val="clear" w:color="auto" w:fill="auto"/>
+            <w:vAlign w:val="bottom"/>
+          </w:tcPr>
+          <w:p>
+            <w:pPr>
+              <w:spacing w:after="0" w:line="240" w:lineRule="auto"/>
+              <w:jc w:val="center"/>
+              <w:rPr>
+                <w:rFonts w:ascii="Times New Roman" w:eastAsia="Times New Roman" w:hAnsi="Times New Roman" w:cs="Times New Roman"/>
+                <w:lang w:eastAsia="tr-TR"/>
+              </w:rPr>
+            </w:pPr>
+            <w:r>
+              <w:rPr>
+                <w:rFonts w:ascii="Calibri" w:hAnsi="Calibri" w:cs="Calibri"/>
+                <w:color w:val="000000"/>
+              </w:rPr>
+              <w:t>0.8333</w:t>
+            </w:r>
+          </w:p>
+        </w:tc>
+        <w:tc>
+          <w:tcPr>
+            <w:tcW w:w="1370" w:type="dxa"/>
+            <w:tcBorders>
+              <w:top w:val="single" w:sz="4" w:space="0" w:color="auto"/>
+              <w:left w:val="single" w:sz="4" w:space="0" w:color="auto"/>
+              <w:bottom w:val="single" w:sz="4" w:space="0" w:color="auto"/>
+              <w:right w:val="single" w:sz="4" w:space="0" w:color="auto"/>
+            </w:tcBorders>
+            <w:shd w:val="clear" w:color="auto" w:fill="auto"/>
+            <w:vAlign w:val="bottom"/>
+          </w:tcPr>
+          <w:p>
+            <w:pPr>
+              <w:spacing w:after="0" w:line="240" w:lineRule="auto"/>
+              <w:jc w:val="center"/>
+              <w:rPr>
+                <w:rFonts w:ascii="Times New Roman" w:eastAsia="Times New Roman" w:hAnsi="Times New Roman" w:cs="Times New Roman"/>
+                <w:lang w:eastAsia="tr-TR"/>
+              </w:rPr>
+            </w:pPr>
+            <w:r>
+              <w:rPr>
+                <w:rFonts w:ascii="Calibri" w:hAnsi="Calibri" w:cs="Calibri"/>
+                <w:color w:val="000000"/>
+              </w:rPr>
+              <w:t>0.7917</w:t>
+            </w:r>
+          </w:p>
+        </w:tc>
+        <w:tc>
+          <w:tcPr>
+            <w:tcW w:w="1370" w:type="dxa"/>
+            <w:tcBorders>
+              <w:top w:val="single" w:sz="4" w:space="0" w:color="auto"/>
+              <w:left w:val="single" w:sz="4" w:space="0" w:color="auto"/>
+              <w:bottom w:val="single" w:sz="4" w:space="0" w:color="auto"/>
+              <w:right w:val="single" w:sz="4" w:space="0" w:color="auto"/>
+            </w:tcBorders>
+            <w:shd w:val="clear" w:color="auto" w:fill="auto"/>
+            <w:vAlign w:val="bottom"/>
+          </w:tcPr>
+          <w:p>
+            <w:pPr>
+              <w:spacing w:after="0" w:line="240" w:lineRule="auto"/>
+              <w:jc w:val="center"/>
+              <w:rPr>
+                <w:rFonts w:ascii="Times New Roman" w:eastAsia="Times New Roman" w:hAnsi="Times New Roman" w:cs="Times New Roman"/>
+                <w:lang w:eastAsia="tr-TR"/>
+              </w:rPr>
+            </w:pPr>
+            <w:r>
+              <w:rPr>
+                <w:rFonts w:ascii="Calibri" w:hAnsi="Calibri" w:cs="Calibri"/>
+                <w:color w:val="000000"/>
+              </w:rPr>
+              <w:t>0.9167</w:t>
+            </w:r>
+          </w:p>
+        </w:tc>
+        <w:tc>
+          <w:tcPr>
+            <w:tcW w:w="1370" w:type="dxa"/>
+            <w:tcBorders>
+              <w:top w:val="single" w:sz="4" w:space="0" w:color="auto"/>
+              <w:left w:val="single" w:sz="4" w:space="0" w:color="auto"/>
+              <w:bottom w:val="single" w:sz="4" w:space="0" w:color="auto"/>
+              <w:right w:val="single" w:sz="4" w:space="0" w:color="auto"/>
+            </w:tcBorders>
+            <w:shd w:val="clear" w:color="auto" w:fill="auto"/>
+            <w:vAlign w:val="bottom"/>
+          </w:tcPr>
+          <w:p>
+            <w:pPr>
+              <w:spacing w:after="0" w:line="240" w:lineRule="auto"/>
+              <w:jc w:val="center"/>
+              <w:rPr>
+                <w:rFonts w:ascii="Times New Roman" w:eastAsia="Times New Roman" w:hAnsi="Times New Roman" w:cs="Times New Roman"/>
+                <w:lang w:eastAsia="tr-TR"/>
+              </w:rPr>
+            </w:pPr>
+            <w:r>
+              <w:rPr>
+                <w:rFonts w:ascii="Calibri" w:hAnsi="Calibri" w:cs="Calibri"/>
+                <w:color w:val="000000"/>
+              </w:rPr>
+              <w:t>10.000</w:t>
+            </w:r>
+          </w:p>
+        </w:tc>
+        <w:tc>
+          <w:tcPr>
+            <w:tcW w:w="1370" w:type="dxa"/>
+            <w:tcBorders>
+              <w:top w:val="single" w:sz="4" w:space="0" w:color="auto"/>
+              <w:left w:val="single" w:sz="4" w:space="0" w:color="auto"/>
+              <w:bottom w:val="single" w:sz="4" w:space="0" w:color="auto"/>
+              <w:right w:val="single" w:sz="4" w:space="0" w:color="auto"/>
+            </w:tcBorders>
+            <w:shd w:val="clear" w:color="auto" w:fill="auto"/>
+            <w:vAlign w:val="bottom"/>
+          </w:tcPr>
+          <w:p>
+            <w:pPr>
+              <w:spacing w:after="0" w:line="240" w:lineRule="auto"/>
+              <w:jc w:val="center"/>
+              <w:rPr>
+                <w:rFonts w:ascii="Times New Roman" w:eastAsia="Times New Roman" w:hAnsi="Times New Roman" w:cs="Times New Roman"/>
+                <w:lang w:eastAsia="tr-TR"/>
+              </w:rPr>
+            </w:pPr>
+            <w:r>
+              <w:rPr>
+                <w:rFonts w:ascii="Calibri" w:hAnsi="Calibri" w:cs="Calibri"/>
+                <w:color w:val="000000"/>
+              </w:rPr>
+              <w:t>0.9000</w:t>
+            </w:r>
+          </w:p>
+        </w:tc>
+      </w:tr>
+      <w:tr>
+        <w:trPr>
+          <w:trHeight w:val="113"/>
+        </w:trPr>
+        <w:tc>
+          <w:tcPr>
+            <w:tcW w:w="1370" w:type="dxa"/>
+            <w:tcBorders>
+              <w:left w:val="single" w:sz="18" w:space="0" w:color="auto"/>
+              <w:right w:val="single" w:sz="18" w:space="0" w:color="auto"/>
+            </w:tcBorders>
+            <w:vAlign w:val="center"/>
+          </w:tcPr>
+          <w:p>
+            <w:pPr>
+              <w:spacing w:after="0" w:line="240" w:lineRule="auto"/>
+              <w:jc w:val="center"/>
+              <w:rPr>
+                <w:rFonts w:ascii="Times New Roman" w:eastAsia="Times New Roman" w:hAnsi="Times New Roman" w:cs="Times New Roman"/>
+                <w:b/>
+                <w:bCs/>
+                <w:lang w:eastAsia="tr-TR"/>
+              </w:rPr>
+            </w:pPr>
+            <w:r>
+              <w:rPr>
+                <w:rFonts w:ascii="Times New Roman" w:eastAsia="Times New Roman" w:hAnsi="Times New Roman" w:cs="Times New Roman"/>
+                <w:b/>
+                <w:bCs/>
+                <w:lang w:eastAsia="tr-TR"/>
+              </w:rPr>
+              <w:t>ROOM 3</w:t>
+            </w:r>
+          </w:p>
+        </w:tc>
+        <w:tc>
+          <w:tcPr>
+            <w:tcW w:w="1370" w:type="dxa"/>
+            <w:tcBorders>
+              <w:top w:val="single" w:sz="4" w:space="0" w:color="auto"/>
+              <w:left w:val="nil"/>
+              <w:bottom w:val="single" w:sz="4" w:space="0" w:color="auto"/>
+              <w:right w:val="single" w:sz="4" w:space="0" w:color="auto"/>
+            </w:tcBorders>
+            <w:shd w:val="clear" w:color="auto" w:fill="auto"/>
+            <w:vAlign w:val="bottom"/>
+          </w:tcPr>
+          <w:p>
+            <w:pPr>
+              <w:spacing w:after="0" w:line="240" w:lineRule="auto"/>
+              <w:jc w:val="center"/>
+              <w:rPr>
+                <w:rFonts w:ascii="Times New Roman" w:eastAsia="Times New Roman" w:hAnsi="Times New Roman" w:cs="Times New Roman"/>
+                <w:lang w:eastAsia="tr-TR"/>
+              </w:rPr>
+            </w:pPr>
+            <w:r>
+              <w:rPr>
+                <w:rFonts w:ascii="Calibri" w:hAnsi="Calibri" w:cs="Calibri"/>
+                <w:color w:val="000000"/>
+              </w:rPr>
+              <w:t>0.7083</w:t>
+            </w:r>
+          </w:p>
+        </w:tc>
+        <w:tc>
+          <w:tcPr>
+            <w:tcW w:w="1370" w:type="dxa"/>
+            <w:tcBorders>
+              <w:top w:val="single" w:sz="4" w:space="0" w:color="auto"/>
+              <w:left w:val="single" w:sz="4" w:space="0" w:color="auto"/>
+              <w:bottom w:val="single" w:sz="4" w:space="0" w:color="auto"/>
+              <w:right w:val="single" w:sz="4" w:space="0" w:color="auto"/>
+            </w:tcBorders>
+            <w:shd w:val="clear" w:color="auto" w:fill="auto"/>
+            <w:vAlign w:val="bottom"/>
+          </w:tcPr>
+          <w:p>
+            <w:pPr>
+              <w:spacing w:after="0" w:line="240" w:lineRule="auto"/>
+              <w:jc w:val="center"/>
+              <w:rPr>
+                <w:rFonts w:ascii="Times New Roman" w:eastAsia="Times New Roman" w:hAnsi="Times New Roman" w:cs="Times New Roman"/>
+                <w:lang w:eastAsia="tr-TR"/>
+              </w:rPr>
+            </w:pPr>
+            <w:r>
+              <w:rPr>
+                <w:rFonts w:ascii="Calibri" w:hAnsi="Calibri" w:cs="Calibri"/>
+                <w:color w:val="000000"/>
+              </w:rPr>
+              <w:t>0.6250</w:t>
+            </w:r>
+          </w:p>
+        </w:tc>
+        <w:tc>
+          <w:tcPr>
+            <w:tcW w:w="1370" w:type="dxa"/>
+            <w:tcBorders>
+              <w:top w:val="single" w:sz="4" w:space="0" w:color="auto"/>
+              <w:left w:val="single" w:sz="4" w:space="0" w:color="auto"/>
+              <w:bottom w:val="single" w:sz="4" w:space="0" w:color="auto"/>
+              <w:right w:val="single" w:sz="4" w:space="0" w:color="auto"/>
+            </w:tcBorders>
+            <w:shd w:val="clear" w:color="auto" w:fill="auto"/>
+            <w:vAlign w:val="bottom"/>
+          </w:tcPr>
+          <w:p>
+            <w:pPr>
+              <w:spacing w:after="0" w:line="240" w:lineRule="auto"/>
+              <w:jc w:val="center"/>
+              <w:rPr>
+                <w:rFonts w:ascii="Times New Roman" w:eastAsia="Times New Roman" w:hAnsi="Times New Roman" w:cs="Times New Roman"/>
+                <w:lang w:eastAsia="tr-TR"/>
+              </w:rPr>
+            </w:pPr>
+            <w:r>
+              <w:rPr>
+                <w:rFonts w:ascii="Calibri" w:hAnsi="Calibri" w:cs="Calibri"/>
+                <w:color w:val="000000"/>
+              </w:rPr>
+              <w:t>0.5833</w:t>
+            </w:r>
+          </w:p>
+        </w:tc>
+        <w:tc>
+          <w:tcPr>
+            <w:tcW w:w="1370" w:type="dxa"/>
+            <w:tcBorders>
+              <w:top w:val="single" w:sz="4" w:space="0" w:color="auto"/>
+              <w:left w:val="single" w:sz="4" w:space="0" w:color="auto"/>
+              <w:bottom w:val="single" w:sz="4" w:space="0" w:color="auto"/>
+              <w:right w:val="single" w:sz="4" w:space="0" w:color="auto"/>
+            </w:tcBorders>
+            <w:shd w:val="clear" w:color="auto" w:fill="auto"/>
+            <w:vAlign w:val="bottom"/>
+          </w:tcPr>
+          <w:p>
+            <w:pPr>
+              <w:spacing w:after="0" w:line="240" w:lineRule="auto"/>
+              <w:jc w:val="center"/>
+              <w:rPr>
+                <w:rFonts w:ascii="Times New Roman" w:eastAsia="Times New Roman" w:hAnsi="Times New Roman" w:cs="Times New Roman"/>
+                <w:lang w:eastAsia="tr-TR"/>
+              </w:rPr>
+            </w:pPr>
+            <w:r>
+              <w:rPr>
+                <w:rFonts w:ascii="Calibri" w:hAnsi="Calibri" w:cs="Calibri"/>
+                <w:color w:val="000000"/>
+              </w:rPr>
+              <w:t>0.3750</w:t>
+            </w:r>
+          </w:p>
+        </w:tc>
+        <w:tc>
+          <w:tcPr>
+            <w:tcW w:w="1370" w:type="dxa"/>
+            <w:tcBorders>
+              <w:top w:val="single" w:sz="4" w:space="0" w:color="auto"/>
+              <w:left w:val="single" w:sz="4" w:space="0" w:color="auto"/>
+              <w:bottom w:val="single" w:sz="4" w:space="0" w:color="auto"/>
+              <w:right w:val="single" w:sz="4" w:space="0" w:color="auto"/>
+            </w:tcBorders>
+            <w:shd w:val="clear" w:color="auto" w:fill="auto"/>
+            <w:vAlign w:val="bottom"/>
+          </w:tcPr>
+          <w:p>
+            <w:pPr>
+              <w:spacing w:after="0" w:line="240" w:lineRule="auto"/>
+              <w:jc w:val="center"/>
+              <w:rPr>
+                <w:rFonts w:ascii="Times New Roman" w:eastAsia="Times New Roman" w:hAnsi="Times New Roman" w:cs="Times New Roman"/>
+                <w:lang w:eastAsia="tr-TR"/>
+              </w:rPr>
+            </w:pPr>
+            <w:r>
+              <w:rPr>
+                <w:rFonts w:ascii="Calibri" w:hAnsi="Calibri" w:cs="Calibri"/>
+                <w:color w:val="000000"/>
+              </w:rPr>
+              <w:t>0.7500</w:t>
+            </w:r>
+          </w:p>
+        </w:tc>
+        <w:tc>
+          <w:tcPr>
+            <w:tcW w:w="1370" w:type="dxa"/>
+            <w:tcBorders>
+              <w:top w:val="single" w:sz="4" w:space="0" w:color="auto"/>
+              <w:left w:val="single" w:sz="4" w:space="0" w:color="auto"/>
+              <w:bottom w:val="single" w:sz="4" w:space="0" w:color="auto"/>
+              <w:right w:val="single" w:sz="4" w:space="0" w:color="auto"/>
+            </w:tcBorders>
+            <w:shd w:val="clear" w:color="auto" w:fill="auto"/>
+            <w:vAlign w:val="bottom"/>
+          </w:tcPr>
+          <w:p>
+            <w:pPr>
+              <w:spacing w:after="0" w:line="240" w:lineRule="auto"/>
+              <w:jc w:val="center"/>
+              <w:rPr>
+                <w:rFonts w:ascii="Times New Roman" w:eastAsia="Times New Roman" w:hAnsi="Times New Roman" w:cs="Times New Roman"/>
+                <w:lang w:eastAsia="tr-TR"/>
+              </w:rPr>
+            </w:pPr>
+            <w:r>
+              <w:rPr>
+                <w:rFonts w:ascii="Calibri" w:hAnsi="Calibri" w:cs="Calibri"/>
+                <w:color w:val="000000"/>
+              </w:rPr>
+              <w:t>0.6083</w:t>
+            </w:r>
+          </w:p>
+        </w:tc>
+      </w:tr>
+      <w:tr>
+        <w:trPr>
+          <w:trHeight w:val="113"/>
+        </w:trPr>
+        <w:tc>
+          <w:tcPr>
+            <w:tcW w:w="1370" w:type="dxa"/>
+            <w:tcBorders>
+              <w:left w:val="single" w:sz="18" w:space="0" w:color="auto"/>
+              <w:right w:val="single" w:sz="18" w:space="0" w:color="auto"/>
+            </w:tcBorders>
+            <w:vAlign w:val="center"/>
+          </w:tcPr>
+          <w:p>
+            <w:pPr>
+              <w:spacing w:after="0" w:line="240" w:lineRule="auto"/>
+              <w:jc w:val="center"/>
+              <w:rPr>
+                <w:rFonts w:ascii="Times New Roman" w:eastAsia="Times New Roman" w:hAnsi="Times New Roman" w:cs="Times New Roman"/>
+                <w:b/>
+                <w:bCs/>
+                <w:lang w:eastAsia="tr-TR"/>
+              </w:rPr>
+            </w:pPr>
+            <w:r>
+              <w:rPr>
+                <w:rFonts w:ascii="Times New Roman" w:eastAsia="Times New Roman" w:hAnsi="Times New Roman" w:cs="Times New Roman"/>
+                <w:b/>
+                <w:bCs/>
+                <w:lang w:eastAsia="tr-TR"/>
+              </w:rPr>
+              <w:t>ROOM 4</w:t>
+            </w:r>
+          </w:p>
+        </w:tc>
+        <w:tc>
+          <w:tcPr>
+            <w:tcW w:w="1370" w:type="dxa"/>
+            <w:tcBorders>
+              <w:top w:val="single" w:sz="4" w:space="0" w:color="auto"/>
+              <w:left w:val="nil"/>
+              <w:bottom w:val="single" w:sz="4" w:space="0" w:color="auto"/>
+              <w:right w:val="single" w:sz="4" w:space="0" w:color="auto"/>
+            </w:tcBorders>
+            <w:shd w:val="clear" w:color="auto" w:fill="auto"/>
+            <w:vAlign w:val="bottom"/>
+          </w:tcPr>
+          <w:p>
+            <w:pPr>
+              <w:spacing w:after="0" w:line="240" w:lineRule="auto"/>
+              <w:jc w:val="center"/>
+              <w:rPr>
+                <w:rFonts w:ascii="Times New Roman" w:hAnsi="Times New Roman" w:cs="Times New Roman"/>
+                <w:color w:val="000000"/>
+              </w:rPr>
+            </w:pPr>
+            <w:r>
+              <w:rPr>
+                <w:rFonts w:ascii="Calibri" w:hAnsi="Calibri" w:cs="Calibri"/>
+                <w:color w:val="000000"/>
+              </w:rPr>
+              <w:t>0.0417</w:t>
+            </w:r>
+          </w:p>
+        </w:tc>
+        <w:tc>
+          <w:tcPr>
+            <w:tcW w:w="1370" w:type="dxa"/>
+            <w:tcBorders>
+              <w:top w:val="single" w:sz="4" w:space="0" w:color="auto"/>
+              <w:left w:val="single" w:sz="4" w:space="0" w:color="auto"/>
+              <w:bottom w:val="single" w:sz="4" w:space="0" w:color="auto"/>
+              <w:right w:val="single" w:sz="4" w:space="0" w:color="auto"/>
+            </w:tcBorders>
+            <w:shd w:val="clear" w:color="auto" w:fill="auto"/>
+            <w:vAlign w:val="bottom"/>
+          </w:tcPr>
+          <w:p>
+            <w:pPr>
+              <w:spacing w:after="0" w:line="240" w:lineRule="auto"/>
+              <w:jc w:val="center"/>
+              <w:rPr>
+                <w:rFonts w:ascii="Times New Roman" w:hAnsi="Times New Roman" w:cs="Times New Roman"/>
+                <w:color w:val="000000"/>
+              </w:rPr>
+            </w:pPr>
+            <w:r>
+              <w:rPr>
+                <w:rFonts w:ascii="Calibri" w:hAnsi="Calibri" w:cs="Calibri"/>
+                <w:color w:val="000000"/>
+              </w:rPr>
+              <w:t>0.4583</w:t>
+            </w:r>
+          </w:p>
+        </w:tc>
+        <w:tc>
+          <w:tcPr>
+            <w:tcW w:w="1370" w:type="dxa"/>
+            <w:tcBorders>
+              <w:top w:val="single" w:sz="4" w:space="0" w:color="auto"/>
+              <w:left w:val="single" w:sz="4" w:space="0" w:color="auto"/>
+              <w:bottom w:val="single" w:sz="4" w:space="0" w:color="auto"/>
+              <w:right w:val="single" w:sz="4" w:space="0" w:color="auto"/>
+            </w:tcBorders>
+            <w:shd w:val="clear" w:color="auto" w:fill="auto"/>
+            <w:vAlign w:val="bottom"/>
+          </w:tcPr>
+          <w:p>
+            <w:pPr>
+              <w:spacing w:after="0" w:line="240" w:lineRule="auto"/>
+              <w:jc w:val="center"/>
+              <w:rPr>
+                <w:rFonts w:ascii="Times New Roman" w:hAnsi="Times New Roman" w:cs="Times New Roman"/>
+                <w:color w:val="000000"/>
+              </w:rPr>
+            </w:pPr>
+            <w:r>
+              <w:rPr>
+                <w:rFonts w:ascii="Calibri" w:hAnsi="Calibri" w:cs="Calibri"/>
+                <w:color w:val="000000"/>
+              </w:rPr>
+              <w:t>0.2083</w:t>
+            </w:r>
+          </w:p>
+        </w:tc>
+        <w:tc>
+          <w:tcPr>
+            <w:tcW w:w="1370" w:type="dxa"/>
+            <w:tcBorders>
+              <w:top w:val="single" w:sz="4" w:space="0" w:color="auto"/>
+              <w:left w:val="single" w:sz="4" w:space="0" w:color="auto"/>
+              <w:bottom w:val="single" w:sz="4" w:space="0" w:color="auto"/>
+              <w:right w:val="single" w:sz="4" w:space="0" w:color="auto"/>
+            </w:tcBorders>
+            <w:shd w:val="clear" w:color="auto" w:fill="auto"/>
+            <w:vAlign w:val="bottom"/>
+          </w:tcPr>
+          <w:p>
+            <w:pPr>
+              <w:spacing w:after="0" w:line="240" w:lineRule="auto"/>
+              <w:jc w:val="center"/>
+              <w:rPr>
+                <w:rFonts w:ascii="Times New Roman" w:hAnsi="Times New Roman" w:cs="Times New Roman"/>
+                <w:color w:val="000000"/>
+              </w:rPr>
+            </w:pPr>
+            <w:r>
+              <w:rPr>
+                <w:rFonts w:ascii="Calibri" w:hAnsi="Calibri" w:cs="Calibri"/>
+                <w:color w:val="000000"/>
+              </w:rPr>
+              <w:t>0.0417</w:t>
+            </w:r>
+          </w:p>
+        </w:tc>
+        <w:tc>
+          <w:tcPr>
+            <w:tcW w:w="1370" w:type="dxa"/>
+            <w:tcBorders>
+              <w:top w:val="single" w:sz="4" w:space="0" w:color="auto"/>
+              <w:left w:val="single" w:sz="4" w:space="0" w:color="auto"/>
+              <w:bottom w:val="single" w:sz="4" w:space="0" w:color="auto"/>
+              <w:right w:val="single" w:sz="4" w:space="0" w:color="auto"/>
+            </w:tcBorders>
+            <w:shd w:val="clear" w:color="auto" w:fill="auto"/>
+            <w:vAlign w:val="bottom"/>
+          </w:tcPr>
+          <w:p>
+            <w:pPr>
+              <w:spacing w:after="0" w:line="240" w:lineRule="auto"/>
+              <w:jc w:val="center"/>
+              <w:rPr>
+                <w:rFonts w:ascii="Times New Roman" w:hAnsi="Times New Roman" w:cs="Times New Roman"/>
+                <w:color w:val="000000"/>
+              </w:rPr>
+            </w:pPr>
+            <w:r>
+              <w:rPr>
+                <w:rFonts w:ascii="Calibri" w:hAnsi="Calibri" w:cs="Calibri"/>
+                <w:color w:val="000000"/>
+              </w:rPr>
+              <w:t>0.4167</w:t>
+            </w:r>
+          </w:p>
+        </w:tc>
+        <w:tc>
+          <w:tcPr>
+            <w:tcW w:w="1370" w:type="dxa"/>
+            <w:tcBorders>
+              <w:top w:val="single" w:sz="4" w:space="0" w:color="auto"/>
+              <w:left w:val="single" w:sz="4" w:space="0" w:color="auto"/>
+              <w:bottom w:val="single" w:sz="4" w:space="0" w:color="auto"/>
+              <w:right w:val="single" w:sz="4" w:space="0" w:color="auto"/>
+            </w:tcBorders>
+            <w:shd w:val="clear" w:color="auto" w:fill="auto"/>
+            <w:vAlign w:val="bottom"/>
+          </w:tcPr>
+          <w:p>
+            <w:pPr>
+              <w:spacing w:after="0" w:line="240" w:lineRule="auto"/>
+              <w:jc w:val="center"/>
+              <w:rPr>
+                <w:rFonts w:ascii="Times New Roman" w:hAnsi="Times New Roman" w:cs="Times New Roman"/>
+                <w:color w:val="000000"/>
+              </w:rPr>
+            </w:pPr>
+            <w:r>
+              <w:rPr>
+                <w:rFonts w:ascii="Calibri" w:hAnsi="Calibri" w:cs="Calibri"/>
+                <w:color w:val="000000"/>
+              </w:rPr>
+              <w:t>0.2333</w:t>
+            </w:r>
+          </w:p>
+        </w:tc>
+      </w:tr>
+      <w:tr>
+        <w:trPr>
+          <w:trHeight w:val="113"/>
+        </w:trPr>
+        <w:tc>
+          <w:tcPr>
+            <w:tcW w:w="1370" w:type="dxa"/>
+            <w:tcBorders>
+              <w:left w:val="single" w:sz="18" w:space="0" w:color="auto"/>
+              <w:right w:val="single" w:sz="18" w:space="0" w:color="auto"/>
+            </w:tcBorders>
+            <w:vAlign w:val="center"/>
+          </w:tcPr>
+          <w:p>
+            <w:pPr>
+              <w:spacing w:after="0" w:line="240" w:lineRule="auto"/>
+              <w:jc w:val="center"/>
+              <w:rPr>
+                <w:rFonts w:ascii="Times New Roman" w:eastAsia="Times New Roman" w:hAnsi="Times New Roman" w:cs="Times New Roman"/>
+                <w:b/>
+                <w:bCs/>
+                <w:lang w:eastAsia="tr-TR"/>
+              </w:rPr>
+            </w:pPr>
+            <w:r>
+              <w:rPr>
+                <w:rFonts w:ascii="Times New Roman" w:eastAsia="Times New Roman" w:hAnsi="Times New Roman" w:cs="Times New Roman"/>
+                <w:b/>
+                <w:bCs/>
+                <w:lang w:eastAsia="tr-TR"/>
+              </w:rPr>
+              <w:t>DAY AVG</w:t>
+            </w:r>
+          </w:p>
+        </w:tc>
+        <w:tc>
+          <w:tcPr>
+            <w:tcW w:w="1370" w:type="dxa"/>
+            <w:tcBorders>
+              <w:top w:val="single" w:sz="4" w:space="0" w:color="auto"/>
+              <w:left w:val="nil"/>
+              <w:bottom w:val="single" w:sz="4" w:space="0" w:color="auto"/>
+              <w:right w:val="single" w:sz="4" w:space="0" w:color="auto"/>
+            </w:tcBorders>
+            <w:shd w:val="clear" w:color="auto" w:fill="auto"/>
+            <w:vAlign w:val="bottom"/>
+          </w:tcPr>
+          <w:p>
+            <w:pPr>
+              <w:spacing w:after="0" w:line="240" w:lineRule="auto"/>
+              <w:jc w:val="center"/>
+              <w:rPr>
+                <w:rFonts w:ascii="Times New Roman" w:eastAsia="Times New Roman" w:hAnsi="Times New Roman" w:cs="Times New Roman"/>
+                <w:lang w:eastAsia="tr-TR"/>
+              </w:rPr>
+            </w:pPr>
+            <w:r>
+              <w:rPr>
+                <w:rFonts w:ascii="Calibri" w:hAnsi="Calibri" w:cs="Calibri"/>
+                <w:color w:val="000000"/>
+              </w:rPr>
+              <w:t>0.6667</w:t>
+            </w:r>
+          </w:p>
+        </w:tc>
+        <w:tc>
+          <w:tcPr>
+            <w:tcW w:w="1370" w:type="dxa"/>
+            <w:tcBorders>
+              <w:top w:val="single" w:sz="4" w:space="0" w:color="auto"/>
+              <w:left w:val="single" w:sz="4" w:space="0" w:color="auto"/>
+              <w:bottom w:val="single" w:sz="4" w:space="0" w:color="auto"/>
+              <w:right w:val="single" w:sz="4" w:space="0" w:color="auto"/>
+            </w:tcBorders>
+            <w:shd w:val="clear" w:color="auto" w:fill="auto"/>
+            <w:vAlign w:val="bottom"/>
+          </w:tcPr>
+          <w:p>
+            <w:pPr>
+              <w:spacing w:after="0" w:line="240" w:lineRule="auto"/>
+              <w:jc w:val="center"/>
+              <w:rPr>
+                <w:rFonts w:ascii="Times New Roman" w:eastAsia="Times New Roman" w:hAnsi="Times New Roman" w:cs="Times New Roman"/>
+                <w:lang w:eastAsia="tr-TR"/>
+              </w:rPr>
+            </w:pPr>
+            <w:r>
+              <w:rPr>
+                <w:rFonts w:ascii="Calibri" w:hAnsi="Calibri" w:cs="Calibri"/>
+                <w:color w:val="000000"/>
+              </w:rPr>
+              <w:t>0.7188</w:t>
+            </w:r>
+          </w:p>
+        </w:tc>
+        <w:tc>
+          <w:tcPr>
+            <w:tcW w:w="1370" w:type="dxa"/>
+            <w:tcBorders>
+              <w:top w:val="single" w:sz="4" w:space="0" w:color="auto"/>
+              <w:left w:val="single" w:sz="4" w:space="0" w:color="auto"/>
+              <w:bottom w:val="single" w:sz="4" w:space="0" w:color="auto"/>
+              <w:right w:val="single" w:sz="4" w:space="0" w:color="auto"/>
+            </w:tcBorders>
+            <w:shd w:val="clear" w:color="auto" w:fill="auto"/>
+            <w:vAlign w:val="bottom"/>
+          </w:tcPr>
+          <w:p>
+            <w:pPr>
+              <w:spacing w:after="0" w:line="240" w:lineRule="auto"/>
+              <w:jc w:val="center"/>
+              <w:rPr>
+                <w:rFonts w:ascii="Times New Roman" w:eastAsia="Times New Roman" w:hAnsi="Times New Roman" w:cs="Times New Roman"/>
+                <w:lang w:eastAsia="tr-TR"/>
+              </w:rPr>
+            </w:pPr>
+            <w:r>
+              <w:rPr>
+                <w:rFonts w:ascii="Calibri" w:hAnsi="Calibri" w:cs="Calibri"/>
+                <w:color w:val="000000"/>
+              </w:rPr>
+              <w:t>0.6458</w:t>
+            </w:r>
+          </w:p>
+        </w:tc>
+        <w:tc>
+          <w:tcPr>
+            <w:tcW w:w="1370" w:type="dxa"/>
+            <w:tcBorders>
+              <w:top w:val="single" w:sz="4" w:space="0" w:color="auto"/>
+              <w:left w:val="single" w:sz="4" w:space="0" w:color="auto"/>
+              <w:bottom w:val="single" w:sz="4" w:space="0" w:color="auto"/>
+              <w:right w:val="single" w:sz="4" w:space="0" w:color="auto"/>
+            </w:tcBorders>
+            <w:shd w:val="clear" w:color="auto" w:fill="auto"/>
+            <w:vAlign w:val="bottom"/>
+          </w:tcPr>
+          <w:p>
+            <w:pPr>
+              <w:spacing w:after="0" w:line="240" w:lineRule="auto"/>
+              <w:jc w:val="center"/>
+              <w:rPr>
+                <w:rFonts w:ascii="Times New Roman" w:eastAsia="Times New Roman" w:hAnsi="Times New Roman" w:cs="Times New Roman"/>
+                <w:lang w:eastAsia="tr-TR"/>
+              </w:rPr>
+            </w:pPr>
+            <w:r>
+              <w:rPr>
+                <w:rFonts w:ascii="Calibri" w:hAnsi="Calibri" w:cs="Calibri"/>
+                <w:color w:val="000000"/>
+              </w:rPr>
+              <w:t>0.5521</w:t>
+            </w:r>
+          </w:p>
+        </w:tc>
+        <w:tc>
+          <w:tcPr>
+            <w:tcW w:w="1370" w:type="dxa"/>
+            <w:tcBorders>
+              <w:top w:val="single" w:sz="4" w:space="0" w:color="auto"/>
+              <w:left w:val="single" w:sz="4" w:space="0" w:color="auto"/>
+              <w:bottom w:val="single" w:sz="4" w:space="0" w:color="auto"/>
+              <w:right w:val="single" w:sz="4" w:space="0" w:color="auto"/>
+            </w:tcBorders>
+            <w:shd w:val="clear" w:color="auto" w:fill="auto"/>
+            <w:vAlign w:val="bottom"/>
+          </w:tcPr>
+          <w:p>
+            <w:pPr>
+              <w:spacing w:after="0" w:line="240" w:lineRule="auto"/>
+              <w:jc w:val="center"/>
+              <w:rPr>
+                <w:rFonts w:ascii="Times New Roman" w:eastAsia="Times New Roman" w:hAnsi="Times New Roman" w:cs="Times New Roman"/>
+                <w:lang w:eastAsia="tr-TR"/>
+              </w:rPr>
+            </w:pPr>
+            <w:r>
+              <w:rPr>
+                <w:rFonts w:ascii="Calibri" w:hAnsi="Calibri" w:cs="Calibri"/>
+                <w:color w:val="000000"/>
+              </w:rPr>
+              <w:t>0.7708</w:t>
+            </w:r>
+          </w:p>
+        </w:tc>
+        <w:tc>
+          <w:tcPr>
+            <w:tcW w:w="1370" w:type="dxa"/>
+            <w:tcBorders>
+              <w:top w:val="single" w:sz="4" w:space="0" w:color="auto"/>
+              <w:left w:val="single" w:sz="4" w:space="0" w:color="auto"/>
+              <w:bottom w:val="single" w:sz="4" w:space="0" w:color="auto"/>
+              <w:right w:val="single" w:sz="4" w:space="0" w:color="auto"/>
+            </w:tcBorders>
+            <w:shd w:val="clear" w:color="auto" w:fill="auto"/>
+            <w:vAlign w:val="bottom"/>
+          </w:tcPr>
+          <w:p>
+            <w:pPr>
+              <w:spacing w:after="0" w:line="240" w:lineRule="auto"/>
+              <w:jc w:val="center"/>
+              <w:rPr>
+                <w:rFonts w:ascii="Times New Roman" w:eastAsia="Times New Roman" w:hAnsi="Times New Roman" w:cs="Times New Roman"/>
+                <w:lang w:eastAsia="tr-TR"/>
+              </w:rPr>
+            </w:pPr>
+            <w:r>
+              <w:rPr>
+                <w:rFonts w:ascii="Calibri" w:hAnsi="Calibri" w:cs="Calibri"/>
+                <w:color w:val="000000"/>
+              </w:rPr>
+              <w:t>0.6708</w:t>
+            </w:r>
+          </w:p>
+        </w:tc>
+      </w:tr>
+    </w:tbl>
+    <w:p>
+      <w:pPr>
+        <w:spacing w:before="240" w:after="0" w:line="240" w:lineRule="auto"/>
+        <w:jc w:val="center"/>
+        <w:rPr>
+          <w:rFonts w:ascii="Times New Roman" w:hAnsi="Times New Roman" w:cs="Times New Roman"/>
+        </w:rPr>
+      </w:pPr>
+      <w:r>
+        <w:rPr>
+          <w:rFonts w:ascii="Times New Roman" w:hAnsi="Times New Roman" w:cs="Times New Roman"/>
+          <w:b/>
+          <w:bCs/>
+        </w:rPr>
+        <w:t xml:space="preserve">Table </w:t>
+      </w:r>
+      <w:r>
+        <w:rPr>
+          <w:rFonts w:ascii="Times New Roman" w:hAnsi="Times New Roman" w:cs="Times New Roman"/>
+          <w:b/>
+          <w:bCs/>
+        </w:rPr>
+        <w:t>3</w:t>
+      </w:r>
+      <w:r>
+        <w:rPr>
+          <w:rFonts w:ascii="Times New Roman" w:hAnsi="Times New Roman" w:cs="Times New Roman"/>
+          <w:b/>
+          <w:bCs/>
+        </w:rPr>
+        <w:t>.</w:t>
+      </w:r>
+      <w:r>
+        <w:rPr>
+          <w:rFonts w:ascii="Times New Roman" w:hAnsi="Times New Roman" w:cs="Times New Roman"/>
+          <w:b/>
+          <w:bCs/>
+        </w:rPr>
+        <w:t>2</w:t>
+      </w:r>
+      <w:r>
+        <w:rPr>
+          <w:rFonts w:ascii="Times New Roman" w:hAnsi="Times New Roman" w:cs="Times New Roman"/>
+        </w:rPr>
+        <w:t xml:space="preserve"> </w:t>
+      </w:r>
+      <w:r>
+        <w:rPr>
+          <w:rFonts w:ascii="Times New Roman" w:hAnsi="Times New Roman" w:cs="Times New Roman"/>
+          <w:bCs/>
+          <w:szCs w:val="18"/>
+        </w:rPr>
+        <w:t xml:space="preserve">Utilization of the rooms each day in </w:t>
+      </w:r>
+      <w:r>
+        <w:rPr>
+          <w:rFonts w:ascii="Times New Roman" w:hAnsi="Times New Roman" w:cs="Times New Roman"/>
+          <w:bCs/>
+          <w:szCs w:val="18"/>
+        </w:rPr>
+        <w:t>schedule objective</w:t>
+      </w:r>
+      <w:r>
+        <w:rPr>
+          <w:rFonts w:ascii="Times New Roman" w:hAnsi="Times New Roman" w:cs="Times New Roman"/>
+          <w:bCs/>
+          <w:szCs w:val="18"/>
+        </w:rPr>
+        <w:t xml:space="preserve"> </w:t>
+      </w:r>
+      <w:r>
+        <w:rPr>
+          <w:rFonts w:ascii="Times New Roman" w:hAnsi="Times New Roman" w:cs="Times New Roman"/>
+          <w:bCs/>
+          <w:szCs w:val="18"/>
+        </w:rPr>
+        <w:t>2</w:t>
+      </w:r>
+      <w:r>
+        <w:rPr>
+          <w:rFonts w:ascii="Times New Roman" w:hAnsi="Times New Roman" w:cs="Times New Roman"/>
+          <w:bCs/>
+          <w:szCs w:val="18"/>
+        </w:rPr>
+        <w:t xml:space="preserve"> with 4 rooms</w:t>
+      </w:r>
+    </w:p>
+    <w:p>
+      <w:pPr>
+        <w:spacing w:after="0" w:line="240" w:lineRule="auto"/>
+        <w:rPr>
+          <w:rFonts w:ascii="Times New Roman" w:hAnsi="Times New Roman" w:cs="Times New Roman"/>
+          <w:sz w:val="24"/>
+          <w:szCs w:val="24"/>
+        </w:rPr>
+      </w:pPr>
+    </w:p>
+    <w:p>
+      <w:pPr>
+        <w:spacing w:after="0" w:line="240" w:lineRule="auto"/>
+        <w:rPr>
+          <w:rFonts w:ascii="Times New Roman" w:hAnsi="Times New Roman" w:cs="Times New Roman"/>
+        </w:rPr>
+      </w:pPr>
+    </w:p>
+    <w:p>
+      <w:pPr>
+        <w:pStyle w:val="StilTermProject1"/>
+        <w:jc w:val="center"/>
+        <w:rPr>
+          <w:rFonts w:cs="Times New Roman"/>
+          <w:b w:val="0"/>
+          <w:bCs/>
+          <w:sz w:val="22"/>
+          <w:szCs w:val="18"/>
           <w:lang w:val="en-US"/>
         </w:rPr>
       </w:pPr>
       <w:bookmarkStart w:id="9" w:name="_Toc107695170"/>
       <w:bookmarkStart w:id="10" w:name="_Toc107695366"/>
       <w:bookmarkStart w:id="11" w:name="_Toc107695535"/>
+      <w:r>
+        <w:rPr>
+          <w:noProof/>
+          <w:sz w:val="22"/>
+        </w:rPr>
+        <w:lastRenderedPageBreak/>
+        <w:drawing>
+          <wp:anchor distT="0" distB="0" distL="114300" distR="114300" simplePos="0" relativeHeight="251670528" behindDoc="1" locked="0" layoutInCell="1" allowOverlap="1" wp14:anchorId="5C8FF8D6" wp14:editId="22BAC1FD">
+            <wp:simplePos x="0" y="0"/>
+            <wp:positionH relativeFrom="margin">
+              <wp:align>center</wp:align>
+            </wp:positionH>
+            <wp:positionV relativeFrom="paragraph">
+              <wp:posOffset>19050</wp:posOffset>
+            </wp:positionV>
+            <wp:extent cx="6469380" cy="3933825"/>
+            <wp:effectExtent l="0" t="0" r="7620" b="9525"/>
+            <wp:wrapTopAndBottom/>
+            <wp:docPr id="12" name="Picture 12"/>
+            <wp:cNvGraphicFramePr>
+              <a:graphicFrameLocks xmlns:a="http://schemas.openxmlformats.org/drawingml/2006/main" noChangeAspect="1"/>
+            </wp:cNvGraphicFramePr>
+            <a:graphic xmlns:a="http://schemas.openxmlformats.org/drawingml/2006/main">
+              <a:graphicData uri="http://schemas.openxmlformats.org/drawingml/2006/picture">
+                <pic:pic xmlns:pic="http://schemas.openxmlformats.org/drawingml/2006/picture">
+                  <pic:nvPicPr>
+                    <pic:cNvPr id="12" name="Picture 12"/>
+                    <pic:cNvPicPr>
+                      <a:picLocks noChangeAspect="1" noChangeArrowheads="1"/>
+                    </pic:cNvPicPr>
+                  </pic:nvPicPr>
+                  <pic:blipFill>
+                    <a:blip r:embed="rId19"/>
+                    <a:srcRect l="8758" r="8758"/>
+                    <a:stretch>
+                      <a:fillRect/>
+                    </a:stretch>
+                  </pic:blipFill>
+                  <pic:spPr bwMode="auto">
+                    <a:xfrm>
+                      <a:off x="0" y="0"/>
+                      <a:ext cx="6469380" cy="3933825"/>
+                    </a:xfrm>
+                    <a:prstGeom prst="rect">
+                      <a:avLst/>
+                    </a:prstGeom>
+                    <a:noFill/>
+                    <a:ln>
+                      <a:noFill/>
+                    </a:ln>
+                    <a:extLst>
+                      <a:ext uri="{53640926-AAD7-44D8-BBD7-CCE9431645EC}">
+                        <a14:shadowObscured xmlns:a14="http://schemas.microsoft.com/office/drawing/2010/main"/>
+                      </a:ext>
+                    </a:extLst>
+                  </pic:spPr>
+                </pic:pic>
+              </a:graphicData>
+            </a:graphic>
+            <wp14:sizeRelH relativeFrom="margin">
+              <wp14:pctWidth>0</wp14:pctWidth>
+            </wp14:sizeRelH>
+            <wp14:sizeRelV relativeFrom="margin">
+              <wp14:pctHeight>0</wp14:pctHeight>
+            </wp14:sizeRelV>
+          </wp:anchor>
+        </w:drawing>
+      </w:r>
+      <w:r>
+        <w:rPr>
+          <w:sz w:val="22"/>
+        </w:rPr>
+        <w:t>Figure</w:t>
+      </w:r>
+      <w:r>
+        <w:rPr>
+          <w:rFonts w:cs="Times New Roman"/>
+          <w:sz w:val="22"/>
+          <w:lang w:val="en-US"/>
+        </w:rPr>
+        <w:t xml:space="preserve"> </w:t>
+      </w:r>
+      <w:r>
+        <w:rPr>
+          <w:rFonts w:cs="Times New Roman"/>
+          <w:sz w:val="22"/>
+          <w:lang w:val="en-US"/>
+        </w:rPr>
+        <w:t>3</w:t>
+      </w:r>
+      <w:r>
+        <w:rPr>
+          <w:rFonts w:cs="Times New Roman"/>
+          <w:sz w:val="22"/>
+          <w:lang w:val="en-US"/>
+        </w:rPr>
+        <w:t>.</w:t>
+      </w:r>
+      <w:r>
+        <w:rPr>
+          <w:rFonts w:cs="Times New Roman"/>
+          <w:sz w:val="22"/>
+          <w:lang w:val="en-US"/>
+        </w:rPr>
+        <w:t>2</w:t>
+      </w:r>
+      <w:r>
+        <w:rPr>
+          <w:rFonts w:cs="Times New Roman"/>
+          <w:sz w:val="22"/>
+          <w:lang w:val="en-US"/>
+        </w:rPr>
+        <w:t xml:space="preserve"> </w:t>
+      </w:r>
+      <w:r>
+        <w:rPr>
+          <w:rFonts w:cs="Times New Roman"/>
+          <w:b w:val="0"/>
+          <w:bCs/>
+          <w:sz w:val="22"/>
+          <w:szCs w:val="18"/>
+          <w:lang w:val="en-US"/>
+        </w:rPr>
+        <w:t xml:space="preserve">Gantt Chart of Schedule Objective </w:t>
+      </w:r>
+      <w:r>
+        <w:rPr>
+          <w:rFonts w:cs="Times New Roman"/>
+          <w:b w:val="0"/>
+          <w:bCs/>
+          <w:sz w:val="22"/>
+          <w:szCs w:val="18"/>
+          <w:lang w:val="en-US"/>
+        </w:rPr>
+        <w:t>2</w:t>
+      </w:r>
+      <w:r>
+        <w:rPr>
+          <w:rFonts w:cs="Times New Roman"/>
+          <w:b w:val="0"/>
+          <w:bCs/>
+          <w:sz w:val="22"/>
+          <w:szCs w:val="18"/>
+          <w:lang w:val="en-US"/>
+        </w:rPr>
+        <w:t xml:space="preserve"> with 4 rooms</w:t>
+      </w:r>
+    </w:p>
+    <w:p>
+      <w:pPr>
+        <w:pStyle w:val="StilTermProject1"/>
+        <w:rPr>
+          <w:rFonts w:cs="Times New Roman"/>
+          <w:lang w:val="en-US"/>
+        </w:rPr>
+      </w:pPr>
       <w:r>
         <w:rPr>
           <w:rFonts w:cs="Times New Roman"/>
@@ -6380,7 +9781,7 @@
       </w:pPr>
     </w:p>
     <w:sectPr>
-      <w:footerReference w:type="default" r:id="rId18"/>
+      <w:footerReference w:type="default" r:id="rId20"/>
       <w:pgSz w:w="11900" w:h="16840"/>
       <w:pgMar w:top="990" w:right="830" w:bottom="810" w:left="990" w:header="708" w:footer="708" w:gutter="0"/>
       <w:pgNumType w:start="1"/>
@@ -6420,13 +9821,13 @@
 <w:ftr xmlns:wpc="http://schemas.microsoft.com/office/word/2010/wordprocessingCanvas" xmlns:cx="http://schemas.microsoft.com/office/drawing/2014/chartex" xmlns:cx1="http://schemas.microsoft.com/office/drawing/2015/9/8/chartex" xmlns:cx2="http://schemas.microsoft.com/office/drawing/2015/10/21/chartex" xmlns:cx3="http://schemas.microsoft.com/office/drawing/2016/5/9/chartex" xmlns:cx4="http://schemas.microsoft.com/office/drawing/2016/5/10/chartex" xmlns:cx5="http://schemas.microsoft.com/office/drawing/2016/5/11/chartex" xmlns:cx6="http://schemas.microsoft.com/office/drawing/2016/5/12/chartex" xmlns:cx7="http://schemas.microsoft.com/office/drawing/2016/5/13/chartex" xmlns:cx8="http://schemas.microsoft.com/office/drawing/2016/5/14/chartex" xmlns:mc="http://schemas.openxmlformats.org/markup-compatibility/2006" xmlns:aink="http://schemas.microsoft.com/office/drawing/2016/ink" xmlns:am3d="http://schemas.microsoft.com/office/drawing/2017/model3d" xmlns:o="urn:schemas-microsoft-com:office:office" xmlns:oel="http://schemas.microsoft.com/office/2019/extlst" xmlns:r="http://schemas.openxmlformats.org/officeDocument/2006/relationships" xmlns:m="http://schemas.openxmlformats.org/officeDocument/2006/math" xmlns:v="urn:schemas-microsoft-com:vml" xmlns:wp14="http://schemas.microsoft.com/office/word/2010/wordprocessingDrawing" xmlns:wp="http://schemas.openxmlformats.org/drawingml/2006/wordprocessingDrawing" xmlns:w10="urn:schemas-microsoft-com:office:word" xmlns:w="http://schemas.openxmlformats.org/wordprocessingml/2006/main" xmlns:w14="http://schemas.microsoft.com/office/word/2010/wordml" xmlns:w15="http://schemas.microsoft.com/office/word/2012/wordml" xmlns:w16cex="http://schemas.microsoft.com/office/word/2018/wordml/cex" xmlns:w16cid="http://schemas.microsoft.com/office/word/2016/wordml/cid" xmlns:w16="http://schemas.microsoft.com/office/word/2018/wordml" xmlns:w16sdtdh="http://schemas.microsoft.com/office/word/2020/wordml/sdtdatahash" xmlns:w16se="http://schemas.microsoft.com/office/word/2015/wordml/symex" xmlns:wpg="http://schemas.microsoft.com/office/word/2010/wordprocessingGroup" xmlns:wpi="http://schemas.microsoft.com/office/word/2010/wordprocessingInk" xmlns:wne="http://schemas.microsoft.com/office/word/2006/wordml" xmlns:wps="http://schemas.microsoft.com/office/word/2010/wordprocessingShape" mc:Ignorable="w14 w15 w16se w16cid w16 w16cex w16sdtdh wp14">
   <w:p>
     <w:pPr>
-      <w:pStyle w:val="AltBilgi"/>
+      <w:pStyle w:val="Footer"/>
       <w:jc w:val="center"/>
     </w:pPr>
   </w:p>
   <w:p>
     <w:pPr>
-      <w:pStyle w:val="AltBilgi"/>
+      <w:pStyle w:val="Footer"/>
     </w:pPr>
   </w:p>
 </w:ftr>
@@ -6436,12 +9837,12 @@
 <w:ftr xmlns:wpc="http://schemas.microsoft.com/office/word/2010/wordprocessingCanvas" xmlns:cx="http://schemas.microsoft.com/office/drawing/2014/chartex" xmlns:cx1="http://schemas.microsoft.com/office/drawing/2015/9/8/chartex" xmlns:cx2="http://schemas.microsoft.com/office/drawing/2015/10/21/chartex" xmlns:cx3="http://schemas.microsoft.com/office/drawing/2016/5/9/chartex" xmlns:cx4="http://schemas.microsoft.com/office/drawing/2016/5/10/chartex" xmlns:cx5="http://schemas.microsoft.com/office/drawing/2016/5/11/chartex" xmlns:cx6="http://schemas.microsoft.com/office/drawing/2016/5/12/chartex" xmlns:cx7="http://schemas.microsoft.com/office/drawing/2016/5/13/chartex" xmlns:cx8="http://schemas.microsoft.com/office/drawing/2016/5/14/chartex" xmlns:mc="http://schemas.openxmlformats.org/markup-compatibility/2006" xmlns:aink="http://schemas.microsoft.com/office/drawing/2016/ink" xmlns:am3d="http://schemas.microsoft.com/office/drawing/2017/model3d" xmlns:o="urn:schemas-microsoft-com:office:office" xmlns:oel="http://schemas.microsoft.com/office/2019/extlst" xmlns:r="http://schemas.openxmlformats.org/officeDocument/2006/relationships" xmlns:m="http://schemas.openxmlformats.org/officeDocument/2006/math" xmlns:v="urn:schemas-microsoft-com:vml" xmlns:wp14="http://schemas.microsoft.com/office/word/2010/wordprocessingDrawing" xmlns:wp="http://schemas.openxmlformats.org/drawingml/2006/wordprocessingDrawing" xmlns:w10="urn:schemas-microsoft-com:office:word" xmlns:w="http://schemas.openxmlformats.org/wordprocessingml/2006/main" xmlns:w14="http://schemas.microsoft.com/office/word/2010/wordml" xmlns:w15="http://schemas.microsoft.com/office/word/2012/wordml" xmlns:w16cex="http://schemas.microsoft.com/office/word/2018/wordml/cex" xmlns:w16cid="http://schemas.microsoft.com/office/word/2016/wordml/cid" xmlns:w16="http://schemas.microsoft.com/office/word/2018/wordml" xmlns:w16sdtdh="http://schemas.microsoft.com/office/word/2020/wordml/sdtdatahash" xmlns:w16se="http://schemas.microsoft.com/office/word/2015/wordml/symex" xmlns:wpg="http://schemas.microsoft.com/office/word/2010/wordprocessingGroup" xmlns:wpi="http://schemas.microsoft.com/office/word/2010/wordprocessingInk" xmlns:wne="http://schemas.microsoft.com/office/word/2006/wordml" xmlns:wps="http://schemas.microsoft.com/office/word/2010/wordprocessingShape" mc:Ignorable="w14 w15 w16se w16cid w16 w16cex w16sdtdh wp14">
   <w:p>
     <w:pPr>
-      <w:pStyle w:val="AltBilgi"/>
+      <w:pStyle w:val="Footer"/>
     </w:pPr>
   </w:p>
   <w:p>
     <w:pPr>
-      <w:pStyle w:val="AltBilgi"/>
+      <w:pStyle w:val="Footer"/>
     </w:pPr>
   </w:p>
 </w:ftr>
@@ -6457,11 +9858,10 @@
         <w:docPartUnique/>
       </w:docPartObj>
     </w:sdtPr>
-    <w:sdtEndPr/>
     <w:sdtContent>
       <w:p>
         <w:pPr>
-          <w:pStyle w:val="AltBilgi"/>
+          <w:pStyle w:val="Footer"/>
           <w:jc w:val="center"/>
         </w:pPr>
         <w:r>
@@ -6487,7 +9887,7 @@
   </w:sdt>
   <w:p>
     <w:pPr>
-      <w:pStyle w:val="AltBilgi"/>
+      <w:pStyle w:val="Footer"/>
     </w:pPr>
   </w:p>
 </w:ftr>
@@ -10520,7 +13920,7 @@
   <w:style w:type="paragraph" w:default="1" w:styleId="Normal">
     <w:name w:val="Normal"/>
     <w:qFormat/>
-    <w:rsid w:val="00D64F75"/>
+    <w:rsid w:val="00615A66"/>
     <w:pPr>
       <w:spacing w:after="200" w:line="276" w:lineRule="auto"/>
     </w:pPr>
@@ -10529,11 +13929,11 @@
       <w:szCs w:val="22"/>
     </w:rPr>
   </w:style>
-  <w:style w:type="paragraph" w:styleId="Balk1">
+  <w:style w:type="paragraph" w:styleId="Heading1">
     <w:name w:val="heading 1"/>
     <w:basedOn w:val="Normal"/>
     <w:next w:val="Normal"/>
-    <w:link w:val="Balk1Char"/>
+    <w:link w:val="Heading1Char"/>
     <w:uiPriority w:val="9"/>
     <w:qFormat/>
     <w:rsid w:val="00F32737"/>
@@ -10550,11 +13950,11 @@
       <w:szCs w:val="32"/>
     </w:rPr>
   </w:style>
-  <w:style w:type="paragraph" w:styleId="Balk2">
+  <w:style w:type="paragraph" w:styleId="Heading2">
     <w:name w:val="heading 2"/>
     <w:basedOn w:val="Normal"/>
     <w:next w:val="Normal"/>
-    <w:link w:val="Balk2Char"/>
+    <w:link w:val="Heading2Char"/>
     <w:uiPriority w:val="9"/>
     <w:semiHidden/>
     <w:unhideWhenUsed/>
@@ -10573,11 +13973,11 @@
       <w:szCs w:val="26"/>
     </w:rPr>
   </w:style>
-  <w:style w:type="paragraph" w:styleId="Balk3">
+  <w:style w:type="paragraph" w:styleId="Heading3">
     <w:name w:val="heading 3"/>
     <w:basedOn w:val="Normal"/>
     <w:next w:val="Normal"/>
-    <w:link w:val="Balk3Char"/>
+    <w:link w:val="Heading3Char"/>
     <w:uiPriority w:val="9"/>
     <w:semiHidden/>
     <w:unhideWhenUsed/>
@@ -10596,13 +13996,13 @@
       <w:szCs w:val="24"/>
     </w:rPr>
   </w:style>
-  <w:style w:type="character" w:default="1" w:styleId="VarsaylanParagrafYazTipi">
+  <w:style w:type="character" w:default="1" w:styleId="DefaultParagraphFont">
     <w:name w:val="Default Paragraph Font"/>
     <w:uiPriority w:val="1"/>
     <w:semiHidden/>
     <w:unhideWhenUsed/>
   </w:style>
-  <w:style w:type="table" w:default="1" w:styleId="NormalTablo">
+  <w:style w:type="table" w:default="1" w:styleId="TableNormal">
     <w:name w:val="Normal Table"/>
     <w:uiPriority w:val="99"/>
     <w:semiHidden/>
@@ -10617,16 +14017,16 @@
       </w:tblCellMar>
     </w:tblPr>
   </w:style>
-  <w:style w:type="numbering" w:default="1" w:styleId="ListeYok">
+  <w:style w:type="numbering" w:default="1" w:styleId="NoList">
     <w:name w:val="No List"/>
     <w:uiPriority w:val="99"/>
     <w:semiHidden/>
     <w:unhideWhenUsed/>
   </w:style>
-  <w:style w:type="paragraph" w:styleId="BalonMetni">
+  <w:style w:type="paragraph" w:styleId="BalloonText">
     <w:name w:val="Balloon Text"/>
     <w:basedOn w:val="Normal"/>
-    <w:link w:val="BalonMetniChar"/>
+    <w:link w:val="BalloonTextChar"/>
     <w:uiPriority w:val="99"/>
     <w:semiHidden/>
     <w:unhideWhenUsed/>
@@ -10640,10 +14040,10 @@
       <w:szCs w:val="18"/>
     </w:rPr>
   </w:style>
-  <w:style w:type="character" w:customStyle="1" w:styleId="BalonMetniChar">
-    <w:name w:val="Balon Metni Char"/>
-    <w:basedOn w:val="VarsaylanParagrafYazTipi"/>
-    <w:link w:val="BalonMetni"/>
+  <w:style w:type="character" w:customStyle="1" w:styleId="BalloonTextChar">
+    <w:name w:val="Balloon Text Char"/>
+    <w:basedOn w:val="DefaultParagraphFont"/>
+    <w:link w:val="BalloonText"/>
     <w:uiPriority w:val="99"/>
     <w:semiHidden/>
     <w:rsid w:val="00A46273"/>
@@ -10653,7 +14053,7 @@
       <w:szCs w:val="18"/>
     </w:rPr>
   </w:style>
-  <w:style w:type="paragraph" w:styleId="ListeParagraf">
+  <w:style w:type="paragraph" w:styleId="ListParagraph">
     <w:name w:val="List Paragraph"/>
     <w:basedOn w:val="Normal"/>
     <w:uiPriority w:val="34"/>
@@ -10668,9 +14068,9 @@
       <w:lang w:val="tr-TR"/>
     </w:rPr>
   </w:style>
-  <w:style w:type="table" w:styleId="TabloKlavuzu">
+  <w:style w:type="table" w:styleId="TableGrid">
     <w:name w:val="Table Grid"/>
-    <w:basedOn w:val="NormalTablo"/>
+    <w:basedOn w:val="TableNormal"/>
     <w:uiPriority w:val="59"/>
     <w:rsid w:val="00D76F64"/>
     <w:rPr>
@@ -10690,10 +14090,10 @@
       </w:tblBorders>
     </w:tblPr>
   </w:style>
-  <w:style w:type="paragraph" w:styleId="stBilgi">
+  <w:style w:type="paragraph" w:styleId="Header">
     <w:name w:val="header"/>
     <w:basedOn w:val="Normal"/>
-    <w:link w:val="stBilgiChar"/>
+    <w:link w:val="HeaderChar"/>
     <w:uiPriority w:val="99"/>
     <w:unhideWhenUsed/>
     <w:rsid w:val="00331C6B"/>
@@ -10709,17 +14109,17 @@
       <w:szCs w:val="24"/>
     </w:rPr>
   </w:style>
-  <w:style w:type="character" w:customStyle="1" w:styleId="stBilgiChar">
-    <w:name w:val="Üst Bilgi Char"/>
-    <w:basedOn w:val="VarsaylanParagrafYazTipi"/>
-    <w:link w:val="stBilgi"/>
+  <w:style w:type="character" w:customStyle="1" w:styleId="HeaderChar">
+    <w:name w:val="Header Char"/>
+    <w:basedOn w:val="DefaultParagraphFont"/>
+    <w:link w:val="Header"/>
     <w:uiPriority w:val="99"/>
     <w:rsid w:val="00331C6B"/>
   </w:style>
-  <w:style w:type="paragraph" w:styleId="AltBilgi">
+  <w:style w:type="paragraph" w:styleId="Footer">
     <w:name w:val="footer"/>
     <w:basedOn w:val="Normal"/>
-    <w:link w:val="AltBilgiChar"/>
+    <w:link w:val="FooterChar"/>
     <w:uiPriority w:val="99"/>
     <w:unhideWhenUsed/>
     <w:rsid w:val="00331C6B"/>
@@ -10731,10 +14131,10 @@
       <w:spacing w:after="0" w:line="240" w:lineRule="auto"/>
     </w:pPr>
   </w:style>
-  <w:style w:type="character" w:customStyle="1" w:styleId="AltBilgiChar">
-    <w:name w:val="Alt Bilgi Char"/>
-    <w:basedOn w:val="VarsaylanParagrafYazTipi"/>
-    <w:link w:val="AltBilgi"/>
+  <w:style w:type="character" w:customStyle="1" w:styleId="FooterChar">
+    <w:name w:val="Footer Char"/>
+    <w:basedOn w:val="DefaultParagraphFont"/>
+    <w:link w:val="Footer"/>
     <w:uiPriority w:val="99"/>
     <w:rsid w:val="00331C6B"/>
     <w:rPr>
@@ -10742,9 +14142,9 @@
       <w:szCs w:val="22"/>
     </w:rPr>
   </w:style>
-  <w:style w:type="character" w:styleId="Kpr">
+  <w:style w:type="character" w:styleId="Hyperlink">
     <w:name w:val="Hyperlink"/>
-    <w:basedOn w:val="VarsaylanParagrafYazTipi"/>
+    <w:basedOn w:val="DefaultParagraphFont"/>
     <w:uiPriority w:val="99"/>
     <w:unhideWhenUsed/>
     <w:rsid w:val="00D62EAD"/>
@@ -10753,9 +14153,9 @@
       <w:u w:val="single"/>
     </w:rPr>
   </w:style>
-  <w:style w:type="character" w:styleId="YerTutucuMetni">
+  <w:style w:type="character" w:styleId="PlaceholderText">
     <w:name w:val="Placeholder Text"/>
-    <w:basedOn w:val="VarsaylanParagrafYazTipi"/>
+    <w:basedOn w:val="DefaultParagraphFont"/>
     <w:uiPriority w:val="99"/>
     <w:semiHidden/>
     <w:rsid w:val="005E01A2"/>
@@ -10763,9 +14163,9 @@
       <w:color w:val="808080"/>
     </w:rPr>
   </w:style>
-  <w:style w:type="character" w:styleId="AklamaBavurusu">
+  <w:style w:type="character" w:styleId="CommentReference">
     <w:name w:val="annotation reference"/>
-    <w:basedOn w:val="VarsaylanParagrafYazTipi"/>
+    <w:basedOn w:val="DefaultParagraphFont"/>
     <w:uiPriority w:val="99"/>
     <w:semiHidden/>
     <w:unhideWhenUsed/>
@@ -10775,10 +14175,10 @@
       <w:szCs w:val="18"/>
     </w:rPr>
   </w:style>
-  <w:style w:type="paragraph" w:styleId="AklamaMetni">
+  <w:style w:type="paragraph" w:styleId="CommentText">
     <w:name w:val="annotation text"/>
     <w:basedOn w:val="Normal"/>
-    <w:link w:val="AklamaMetniChar"/>
+    <w:link w:val="CommentTextChar"/>
     <w:uiPriority w:val="99"/>
     <w:semiHidden/>
     <w:unhideWhenUsed/>
@@ -10791,19 +14191,19 @@
       <w:szCs w:val="24"/>
     </w:rPr>
   </w:style>
-  <w:style w:type="character" w:customStyle="1" w:styleId="AklamaMetniChar">
-    <w:name w:val="Açıklama Metni Char"/>
-    <w:basedOn w:val="VarsaylanParagrafYazTipi"/>
-    <w:link w:val="AklamaMetni"/>
+  <w:style w:type="character" w:customStyle="1" w:styleId="CommentTextChar">
+    <w:name w:val="Comment Text Char"/>
+    <w:basedOn w:val="DefaultParagraphFont"/>
+    <w:link w:val="CommentText"/>
     <w:uiPriority w:val="99"/>
     <w:semiHidden/>
     <w:rsid w:val="009F3AC5"/>
   </w:style>
-  <w:style w:type="paragraph" w:styleId="AklamaKonusu">
+  <w:style w:type="paragraph" w:styleId="CommentSubject">
     <w:name w:val="annotation subject"/>
-    <w:basedOn w:val="AklamaMetni"/>
-    <w:next w:val="AklamaMetni"/>
-    <w:link w:val="AklamaKonusuChar"/>
+    <w:basedOn w:val="CommentText"/>
+    <w:next w:val="CommentText"/>
+    <w:link w:val="CommentSubjectChar"/>
     <w:uiPriority w:val="99"/>
     <w:semiHidden/>
     <w:unhideWhenUsed/>
@@ -10815,10 +14215,10 @@
       <w:szCs w:val="20"/>
     </w:rPr>
   </w:style>
-  <w:style w:type="character" w:customStyle="1" w:styleId="AklamaKonusuChar">
-    <w:name w:val="Açıklama Konusu Char"/>
-    <w:basedOn w:val="AklamaMetniChar"/>
-    <w:link w:val="AklamaKonusu"/>
+  <w:style w:type="character" w:customStyle="1" w:styleId="CommentSubjectChar">
+    <w:name w:val="Comment Subject Char"/>
+    <w:basedOn w:val="CommentTextChar"/>
+    <w:link w:val="CommentSubject"/>
     <w:uiPriority w:val="99"/>
     <w:semiHidden/>
     <w:rsid w:val="009F3AC5"/>
@@ -10829,10 +14229,10 @@
       <w:szCs w:val="20"/>
     </w:rPr>
   </w:style>
-  <w:style w:type="character" w:customStyle="1" w:styleId="Balk1Char">
-    <w:name w:val="Başlık 1 Char"/>
-    <w:basedOn w:val="VarsaylanParagrafYazTipi"/>
-    <w:link w:val="Balk1"/>
+  <w:style w:type="character" w:customStyle="1" w:styleId="Heading1Char">
+    <w:name w:val="Heading 1 Char"/>
+    <w:basedOn w:val="DefaultParagraphFont"/>
+    <w:link w:val="Heading1"/>
     <w:uiPriority w:val="9"/>
     <w:rsid w:val="00F32737"/>
     <w:rPr>
@@ -10842,9 +14242,9 @@
       <w:szCs w:val="32"/>
     </w:rPr>
   </w:style>
-  <w:style w:type="paragraph" w:styleId="TBal">
+  <w:style w:type="paragraph" w:styleId="TOCHeading">
     <w:name w:val="TOC Heading"/>
-    <w:basedOn w:val="Balk1"/>
+    <w:basedOn w:val="Heading1"/>
     <w:next w:val="Normal"/>
     <w:uiPriority w:val="39"/>
     <w:unhideWhenUsed/>
@@ -10858,7 +14258,7 @@
       <w:lang w:val="tr-TR" w:eastAsia="tr-TR"/>
     </w:rPr>
   </w:style>
-  <w:style w:type="paragraph" w:styleId="T2">
+  <w:style w:type="paragraph" w:styleId="TOC2">
     <w:name w:val="toc 2"/>
     <w:basedOn w:val="Normal"/>
     <w:next w:val="Normal"/>
@@ -10875,7 +14275,7 @@
       <w:lang w:val="tr-TR" w:eastAsia="tr-TR"/>
     </w:rPr>
   </w:style>
-  <w:style w:type="paragraph" w:styleId="T1">
+  <w:style w:type="paragraph" w:styleId="TOC1">
     <w:name w:val="toc 1"/>
     <w:basedOn w:val="Normal"/>
     <w:next w:val="Normal"/>
@@ -10898,7 +14298,7 @@
       <w:lang w:eastAsia="tr-TR"/>
     </w:rPr>
   </w:style>
-  <w:style w:type="paragraph" w:styleId="T3">
+  <w:style w:type="paragraph" w:styleId="TOC3">
     <w:name w:val="toc 3"/>
     <w:basedOn w:val="Normal"/>
     <w:next w:val="Normal"/>
@@ -10915,10 +14315,10 @@
       <w:lang w:val="tr-TR" w:eastAsia="tr-TR"/>
     </w:rPr>
   </w:style>
-  <w:style w:type="character" w:customStyle="1" w:styleId="Balk2Char">
-    <w:name w:val="Başlık 2 Char"/>
-    <w:basedOn w:val="VarsaylanParagrafYazTipi"/>
-    <w:link w:val="Balk2"/>
+  <w:style w:type="character" w:customStyle="1" w:styleId="Heading2Char">
+    <w:name w:val="Heading 2 Char"/>
+    <w:basedOn w:val="DefaultParagraphFont"/>
+    <w:link w:val="Heading2"/>
     <w:uiPriority w:val="9"/>
     <w:semiHidden/>
     <w:rsid w:val="00E553A6"/>
@@ -10984,10 +14384,10 @@
       <w:lang w:val="tr-TR" w:eastAsia="tr-TR"/>
     </w:rPr>
   </w:style>
-  <w:style w:type="character" w:customStyle="1" w:styleId="Balk3Char">
-    <w:name w:val="Başlık 3 Char"/>
-    <w:basedOn w:val="VarsaylanParagrafYazTipi"/>
-    <w:link w:val="Balk3"/>
+  <w:style w:type="character" w:customStyle="1" w:styleId="Heading3Char">
+    <w:name w:val="Heading 3 Char"/>
+    <w:basedOn w:val="DefaultParagraphFont"/>
+    <w:link w:val="Heading3"/>
     <w:uiPriority w:val="9"/>
     <w:semiHidden/>
     <w:rsid w:val="00644A42"/>
@@ -10996,9 +14396,9 @@
       <w:color w:val="243F60" w:themeColor="accent1" w:themeShade="7F"/>
     </w:rPr>
   </w:style>
-  <w:style w:type="table" w:styleId="DzTablo1">
+  <w:style w:type="table" w:styleId="PlainTable1">
     <w:name w:val="Plain Table 1"/>
-    <w:basedOn w:val="NormalTablo"/>
+    <w:basedOn w:val="TableNormal"/>
     <w:uiPriority w:val="99"/>
     <w:rsid w:val="000F191A"/>
     <w:tblPr>
@@ -11056,9 +14456,9 @@
       </w:tcPr>
     </w:tblStylePr>
   </w:style>
-  <w:style w:type="table" w:styleId="KlavuzTablo1Ak-Vurgu2">
+  <w:style w:type="table" w:styleId="GridTable1Light-Accent2">
     <w:name w:val="Grid Table 1 Light Accent 2"/>
-    <w:basedOn w:val="NormalTablo"/>
+    <w:basedOn w:val="TableNormal"/>
     <w:uiPriority w:val="46"/>
     <w:rsid w:val="000F191A"/>
     <w:tblPr>
@@ -11110,9 +14510,9 @@
       </w:rPr>
     </w:tblStylePr>
   </w:style>
-  <w:style w:type="table" w:styleId="KlavuzTablo2-Vurgu2">
+  <w:style w:type="table" w:styleId="GridTable2-Accent2">
     <w:name w:val="Grid Table 2 Accent 2"/>
-    <w:basedOn w:val="NormalTablo"/>
+    <w:basedOn w:val="TableNormal"/>
     <w:uiPriority w:val="47"/>
     <w:rsid w:val="000F191A"/>
     <w:tblPr>
@@ -11182,9 +14582,9 @@
       </w:tcPr>
     </w:tblStylePr>
   </w:style>
-  <w:style w:type="table" w:styleId="KlavuzuTablo4-Vurgu2">
+  <w:style w:type="table" w:styleId="GridTable4-Accent2">
     <w:name w:val="Grid Table 4 Accent 2"/>
-    <w:basedOn w:val="NormalTablo"/>
+    <w:basedOn w:val="TableNormal"/>
     <w:uiPriority w:val="49"/>
     <w:rsid w:val="000F191A"/>
     <w:tblPr>
@@ -11255,9 +14655,9 @@
       </w:tcPr>
     </w:tblStylePr>
   </w:style>
-  <w:style w:type="table" w:styleId="KlavuzuTablo4-Vurgu1">
+  <w:style w:type="table" w:styleId="GridTable4-Accent1">
     <w:name w:val="Grid Table 4 Accent 1"/>
-    <w:basedOn w:val="NormalTablo"/>
+    <w:basedOn w:val="TableNormal"/>
     <w:uiPriority w:val="49"/>
     <w:rsid w:val="00B8716C"/>
     <w:tblPr>
@@ -11328,9 +14728,9 @@
       </w:tcPr>
     </w:tblStylePr>
   </w:style>
-  <w:style w:type="table" w:styleId="ListeTablo4-Vurgu4">
+  <w:style w:type="table" w:styleId="ListTable4-Accent4">
     <w:name w:val="List Table 4 Accent 4"/>
-    <w:basedOn w:val="NormalTablo"/>
+    <w:basedOn w:val="TableNormal"/>
     <w:uiPriority w:val="49"/>
     <w:rsid w:val="000C7331"/>
     <w:tblPr>
@@ -11399,9 +14799,9 @@
       </w:tcPr>
     </w:tblStylePr>
   </w:style>
-  <w:style w:type="table" w:styleId="KlavuzuTablo4-Vurgu4">
+  <w:style w:type="table" w:styleId="GridTable4-Accent4">
     <w:name w:val="Grid Table 4 Accent 4"/>
-    <w:basedOn w:val="NormalTablo"/>
+    <w:basedOn w:val="TableNormal"/>
     <w:uiPriority w:val="49"/>
     <w:rsid w:val="000C7331"/>
     <w:tblPr>
@@ -11472,9 +14872,9 @@
       </w:tcPr>
     </w:tblStylePr>
   </w:style>
-  <w:style w:type="table" w:styleId="ListeTablo4-Vurgu2">
+  <w:style w:type="table" w:styleId="ListTable4-Accent2">
     <w:name w:val="List Table 4 Accent 2"/>
-    <w:basedOn w:val="NormalTablo"/>
+    <w:basedOn w:val="TableNormal"/>
     <w:uiPriority w:val="49"/>
     <w:rsid w:val="004C0F13"/>
     <w:tblPr>
@@ -11543,9 +14943,9 @@
       </w:tcPr>
     </w:tblStylePr>
   </w:style>
-  <w:style w:type="table" w:styleId="KlavuzTablo1Ak">
+  <w:style w:type="table" w:styleId="GridTable1Light">
     <w:name w:val="Grid Table 1 Light"/>
-    <w:basedOn w:val="NormalTablo"/>
+    <w:basedOn w:val="TableNormal"/>
     <w:uiPriority w:val="99"/>
     <w:rsid w:val="009E399F"/>
     <w:tblPr>
@@ -11597,9 +14997,9 @@
       </w:rPr>
     </w:tblStylePr>
   </w:style>
-  <w:style w:type="character" w:styleId="zlenenKpr">
+  <w:style w:type="character" w:styleId="FollowedHyperlink">
     <w:name w:val="FollowedHyperlink"/>
-    <w:basedOn w:val="VarsaylanParagrafYazTipi"/>
+    <w:basedOn w:val="DefaultParagraphFont"/>
     <w:uiPriority w:val="99"/>
     <w:semiHidden/>
     <w:unhideWhenUsed/>

--- a/PR_ID2444974_ID2587848.docx
+++ b/PR_ID2444974_ID2587848.docx
@@ -74,10 +74,10 @@
                           </a:ln>
                           <a:extLst>
                             <a:ext uri="{53640926-AAD7-44d8-BBD7-CCE9431645EC}">
-                              <a14:shadowObscured xmlns:a14="http://schemas.microsoft.com/office/drawing/2010/main" xmlns:w="http://schemas.openxmlformats.org/wordprocessingml/2006/main" xmlns:w10="urn:schemas-microsoft-com:office:word" xmlns:v="urn:schemas-microsoft-com:vml" xmlns:o="urn:schemas-microsoft-com:office:office" xmlns:mv="urn:schemas-microsoft-com:mac:vml" xmlns:mo="http://schemas.microsoft.com/office/mac/office/2008/main" xmlns=""/>
+                              <a14:shadowObscured xmlns="" xmlns:mo="http://schemas.microsoft.com/office/mac/office/2008/main" xmlns:mv="urn:schemas-microsoft-com:mac:vml" xmlns:o="urn:schemas-microsoft-com:office:office" xmlns:v="urn:schemas-microsoft-com:vml" xmlns:w10="urn:schemas-microsoft-com:office:word" xmlns:w="http://schemas.openxmlformats.org/wordprocessingml/2006/main" xmlns:a14="http://schemas.microsoft.com/office/drawing/2010/main"/>
                             </a:ext>
                             <a:ext uri="{FAA26D3D-D897-4be2-8F04-BA451C77F1D7}">
-                              <ma14:placeholderFlag xmlns:ma14="http://schemas.microsoft.com/office/mac/drawingml/2011/main" xmlns:w="http://schemas.openxmlformats.org/wordprocessingml/2006/main" xmlns:w10="urn:schemas-microsoft-com:office:word" xmlns:v="urn:schemas-microsoft-com:vml" xmlns:o="urn:schemas-microsoft-com:office:office" xmlns:mv="urn:schemas-microsoft-com:mac:vml" xmlns:mo="http://schemas.microsoft.com/office/mac/office/2008/main" xmlns=""/>
+                              <ma14:placeholderFlag xmlns="" xmlns:mo="http://schemas.microsoft.com/office/mac/office/2008/main" xmlns:mv="urn:schemas-microsoft-com:mac:vml" xmlns:o="urn:schemas-microsoft-com:office:office" xmlns:v="urn:schemas-microsoft-com:vml" xmlns:w10="urn:schemas-microsoft-com:office:word" xmlns:w="http://schemas.openxmlformats.org/wordprocessingml/2006/main" xmlns:ma14="http://schemas.microsoft.com/office/mac/drawingml/2011/main"/>
                             </a:ext>
                           </a:extLst>
                         </pic:spPr>
@@ -1236,7 +1236,7 @@
     </w:p>
     <w:p>
       <w:pPr>
-        <w:pStyle w:val="Header"/>
+        <w:pStyle w:val="stBilgi"/>
         <w:spacing w:line="276" w:lineRule="auto"/>
         <w:ind w:left="-1418"/>
         <w:rPr>
@@ -1310,12 +1310,12 @@
     </w:p>
     <w:p>
       <w:pPr>
-        <w:pStyle w:val="TOC1"/>
+        <w:pStyle w:val="T1"/>
       </w:pPr>
     </w:p>
     <w:p>
       <w:pPr>
-        <w:pStyle w:val="TOC1"/>
+        <w:pStyle w:val="T1"/>
       </w:pPr>
       <w:r>
         <w:t>Table of Content</w:t>
@@ -1334,7 +1334,7 @@
     </w:p>
     <w:p>
       <w:pPr>
-        <w:pStyle w:val="TOC1"/>
+        <w:pStyle w:val="T1"/>
         <w:rPr>
           <w:noProof/>
         </w:rPr>
@@ -1351,7 +1351,7 @@
       <w:hyperlink w:anchor="_Toc107695530" w:history="1">
         <w:r>
           <w:rPr>
-            <w:rStyle w:val="Hyperlink"/>
+            <w:rStyle w:val="Kpr"/>
             <w:noProof/>
             <w:sz w:val="32"/>
             <w:szCs w:val="32"/>
@@ -1410,7 +1410,7 @@
     </w:p>
     <w:p>
       <w:pPr>
-        <w:pStyle w:val="TOC1"/>
+        <w:pStyle w:val="T1"/>
         <w:rPr>
           <w:noProof/>
         </w:rPr>
@@ -1418,7 +1418,7 @@
       <w:hyperlink w:anchor="_Toc107695531" w:history="1">
         <w:r>
           <w:rPr>
-            <w:rStyle w:val="Hyperlink"/>
+            <w:rStyle w:val="Kpr"/>
             <w:noProof/>
             <w:sz w:val="32"/>
             <w:szCs w:val="32"/>
@@ -1477,7 +1477,7 @@
     </w:p>
     <w:p>
       <w:pPr>
-        <w:pStyle w:val="TOC2"/>
+        <w:pStyle w:val="T2"/>
         <w:tabs>
           <w:tab w:val="left" w:pos="660"/>
           <w:tab w:val="right" w:leader="dot" w:pos="10070"/>
@@ -1493,7 +1493,7 @@
       <w:hyperlink w:anchor="_Toc107695532" w:history="1">
         <w:r>
           <w:rPr>
-            <w:rStyle w:val="Hyperlink"/>
+            <w:rStyle w:val="Kpr"/>
             <w:rFonts w:ascii="Times New Roman" w:hAnsi="Times New Roman"/>
             <w:noProof/>
             <w:sz w:val="32"/>
@@ -1582,7 +1582,7 @@
     </w:p>
     <w:p>
       <w:pPr>
-        <w:pStyle w:val="TOC1"/>
+        <w:pStyle w:val="T1"/>
         <w:rPr>
           <w:noProof/>
         </w:rPr>
@@ -1590,7 +1590,7 @@
       <w:hyperlink w:anchor="_Toc107695533" w:history="1">
         <w:r>
           <w:rPr>
-            <w:rStyle w:val="Hyperlink"/>
+            <w:rStyle w:val="Kpr"/>
             <w:noProof/>
             <w:sz w:val="32"/>
             <w:szCs w:val="32"/>
@@ -1649,7 +1649,7 @@
     </w:p>
     <w:p>
       <w:pPr>
-        <w:pStyle w:val="TOC2"/>
+        <w:pStyle w:val="T2"/>
         <w:tabs>
           <w:tab w:val="right" w:leader="dot" w:pos="10070"/>
         </w:tabs>
@@ -1664,7 +1664,7 @@
       <w:hyperlink w:anchor="_Toc107695534" w:history="1">
         <w:r>
           <w:rPr>
-            <w:rStyle w:val="Hyperlink"/>
+            <w:rStyle w:val="Kpr"/>
             <w:rFonts w:ascii="Times New Roman" w:hAnsi="Times New Roman"/>
             <w:noProof/>
             <w:sz w:val="32"/>
@@ -1753,7 +1753,7 @@
     </w:p>
     <w:p>
       <w:pPr>
-        <w:pStyle w:val="TOC1"/>
+        <w:pStyle w:val="T1"/>
         <w:rPr>
           <w:noProof/>
         </w:rPr>
@@ -1761,7 +1761,7 @@
       <w:hyperlink w:anchor="_Toc107695535" w:history="1">
         <w:r>
           <w:rPr>
-            <w:rStyle w:val="Hyperlink"/>
+            <w:rStyle w:val="Kpr"/>
             <w:noProof/>
             <w:sz w:val="32"/>
             <w:szCs w:val="32"/>
@@ -1820,7 +1820,7 @@
     </w:p>
     <w:p>
       <w:pPr>
-        <w:pStyle w:val="TOCHeading"/>
+        <w:pStyle w:val="TBal"/>
         <w:rPr>
           <w:rFonts w:ascii="Times New Roman" w:hAnsi="Times New Roman" w:cs="Times New Roman"/>
           <w:lang w:val="en-US"/>
@@ -2420,7 +2420,7 @@
           </w:tcPr>
           <w:tbl>
             <w:tblPr>
-              <w:tblStyle w:val="TableGrid"/>
+              <w:tblStyle w:val="TabloKlavuzu"/>
               <w:tblW w:w="9590" w:type="dxa"/>
               <w:tblLook w:val="04A0" w:firstRow="1" w:lastRow="0" w:firstColumn="1" w:lastColumn="0" w:noHBand="0" w:noVBand="1"/>
             </w:tblPr>
@@ -3531,7 +3531,7 @@
     </w:p>
     <w:tbl>
       <w:tblPr>
-        <w:tblStyle w:val="TableGrid"/>
+        <w:tblStyle w:val="TabloKlavuzu"/>
         <w:tblW w:w="8495" w:type="dxa"/>
         <w:jc w:val="center"/>
         <w:tblLook w:val="04A0" w:firstRow="1" w:lastRow="0" w:firstColumn="1" w:lastColumn="0" w:noHBand="0" w:noVBand="1"/>
@@ -4437,7 +4437,7 @@
     </w:p>
     <w:tbl>
       <w:tblPr>
-        <w:tblStyle w:val="TableGrid"/>
+        <w:tblStyle w:val="TabloKlavuzu"/>
         <w:tblW w:w="9590" w:type="dxa"/>
         <w:tblLook w:val="04A0" w:firstRow="1" w:lastRow="0" w:firstColumn="1" w:lastColumn="0" w:noHBand="0" w:noVBand="1"/>
       </w:tblPr>
@@ -5634,7 +5634,7 @@
     </w:p>
     <w:tbl>
       <w:tblPr>
-        <w:tblStyle w:val="TableGrid"/>
+        <w:tblStyle w:val="TabloKlavuzu"/>
         <w:tblW w:w="8495" w:type="dxa"/>
         <w:jc w:val="center"/>
         <w:tblLook w:val="04A0" w:firstRow="1" w:lastRow="0" w:firstColumn="1" w:lastColumn="0" w:noHBand="0" w:noVBand="1"/>
@@ -6189,6 +6189,7 @@
           <w:bCs/>
           <w:sz w:val="24"/>
           <w:szCs w:val="20"/>
+          <w:lang w:val="en-US"/>
         </w:rPr>
       </w:pPr>
       <w:r>
@@ -6200,8 +6201,9 @@
           <w:bCs/>
           <w:sz w:val="24"/>
           <w:szCs w:val="20"/>
-        </w:rPr>
-        <w:t>If number of the surgery rooms is increased by 1, what changes in the schedule of the operations is examined. For 4 surgery rooms,</w:t>
+          <w:lang w:val="en-US"/>
+        </w:rPr>
+        <w:t xml:space="preserve">If the number of surgery rooms is increased by 1, what changes in the schedule of the operations are examined. In the case </w:t>
       </w:r>
       <w:r>
         <w:rPr>
@@ -6209,8 +6211,9 @@
           <w:bCs/>
           <w:sz w:val="24"/>
           <w:szCs w:val="20"/>
-        </w:rPr>
-        <w:t xml:space="preserve"> </w:t>
+          <w:lang w:val="en-US"/>
+        </w:rPr>
+        <w:t>of 4</w:t>
       </w:r>
       <w:r>
         <w:rPr>
@@ -6218,26 +6221,31 @@
           <w:bCs/>
           <w:sz w:val="24"/>
           <w:szCs w:val="20"/>
-        </w:rPr>
-        <w:t xml:space="preserve">heuristic 1 appoints all of the operations </w:t>
-      </w:r>
+          <w:lang w:val="en-US"/>
+        </w:rPr>
+        <w:t xml:space="preserve"> surgery rooms, heuristic 1 appoints </w:t>
+      </w:r>
+      <w:proofErr w:type="gramStart"/>
       <w:r>
         <w:rPr>
           <w:b w:val="0"/>
           <w:bCs/>
           <w:sz w:val="24"/>
           <w:szCs w:val="20"/>
-        </w:rPr>
-        <w:t>and</w:t>
-      </w:r>
+          <w:lang w:val="en-US"/>
+        </w:rPr>
+        <w:t>all of</w:t>
+      </w:r>
+      <w:proofErr w:type="gramEnd"/>
       <w:r>
         <w:rPr>
           <w:b w:val="0"/>
           <w:bCs/>
           <w:sz w:val="24"/>
           <w:szCs w:val="20"/>
-        </w:rPr>
-        <w:t xml:space="preserve"> arrangement of them among 4 rooms. Because of this, utilization of the surgery rooms goes down and average value of the utilization become 67</w:t>
+          <w:lang w:val="en-US"/>
+        </w:rPr>
+        <w:t xml:space="preserve"> the operations and arrange</w:t>
       </w:r>
       <w:r>
         <w:rPr>
@@ -6245,8 +6253,9 @@
           <w:bCs/>
           <w:sz w:val="24"/>
           <w:szCs w:val="20"/>
-        </w:rPr>
-        <w:t>.08</w:t>
+          <w:lang w:val="en-US"/>
+        </w:rPr>
+        <w:t xml:space="preserve">s </w:t>
       </w:r>
       <w:r>
         <w:rPr>
@@ -6254,8 +6263,21 @@
           <w:bCs/>
           <w:sz w:val="24"/>
           <w:szCs w:val="20"/>
-        </w:rPr>
-        <w:t>%</w:t>
+          <w:lang w:val="en-US"/>
+        </w:rPr>
+        <w:t xml:space="preserve">them among 4 rooms. Because of this, utilization of the surgery rooms goes down, and the average value of the utilization becomes 67.08%, as can be seen in </w:t>
+      </w:r>
+      <w:r>
+        <w:rPr>
+          <w:b w:val="0"/>
+          <w:bCs/>
+          <w:i/>
+          <w:iCs/>
+          <w:sz w:val="24"/>
+          <w:szCs w:val="20"/>
+          <w:lang w:val="en-US"/>
+        </w:rPr>
+        <w:t>Table 3.1</w:t>
       </w:r>
       <w:r>
         <w:rPr>
@@ -6263,8 +6285,9 @@
           <w:bCs/>
           <w:sz w:val="24"/>
           <w:szCs w:val="20"/>
-        </w:rPr>
-        <w:t xml:space="preserve"> as can be seen in Table 3.1</w:t>
+          <w:lang w:val="en-US"/>
+        </w:rPr>
+        <w:t xml:space="preserve">. Despite the decrease in the utilization of the rooms, the objective function value of the heuristic 1 increases to 96. Note that there </w:t>
       </w:r>
       <w:r>
         <w:rPr>
@@ -6272,8 +6295,9 @@
           <w:bCs/>
           <w:sz w:val="24"/>
           <w:szCs w:val="20"/>
-        </w:rPr>
-        <w:t>.</w:t>
+          <w:lang w:val="en-US"/>
+        </w:rPr>
+        <w:t>are</w:t>
       </w:r>
       <w:r>
         <w:rPr>
@@ -6281,45 +6305,90 @@
           <w:bCs/>
           <w:sz w:val="24"/>
           <w:szCs w:val="20"/>
-        </w:rPr>
-        <w:t xml:space="preserve"> Despite the decrease in the utilization of the rooms, objective function value of the heuristic 1 increases to 96. Note that there is 97 patient; therefore, with an additional room almost all of the patients are scheduled in their available interval. </w:t>
-      </w:r>
-      <w:r>
-        <w:rPr>
-          <w:rFonts w:cs="Times New Roman"/>
+          <w:lang w:val="en-US"/>
+        </w:rPr>
+        <w:t xml:space="preserve"> 97 </w:t>
+      </w:r>
+      <w:r>
+        <w:rPr>
           <w:b w:val="0"/>
           <w:bCs/>
           <w:sz w:val="24"/>
           <w:szCs w:val="20"/>
-        </w:rPr>
-        <w:t xml:space="preserve">In terms of usage of the rooms, room 1 is still more used than other rooms. Since, the algorithm in the heuristic 1 starts scheduling from the room 1. This behaviour is similar to the case where there is 3 rooms rather than 4. </w:t>
-      </w:r>
-      <w:r>
-        <w:rPr>
-          <w:rFonts w:cs="Times New Roman"/>
+          <w:lang w:val="en-US"/>
+        </w:rPr>
+        <w:t>patients</w:t>
+      </w:r>
+      <w:r>
+        <w:rPr>
           <w:b w:val="0"/>
           <w:bCs/>
           <w:sz w:val="24"/>
           <w:szCs w:val="20"/>
-        </w:rPr>
-        <w:t>Gantt Chart of this case can be seen in the Figure 3.1.</w:t>
-      </w:r>
-    </w:p>
-    <w:p>
-      <w:pPr>
-        <w:pStyle w:val="StilTermProject1"/>
-        <w:rPr>
-          <w:rFonts w:cs="Times New Roman"/>
+          <w:lang w:val="en-US"/>
+        </w:rPr>
+        <w:t xml:space="preserve">; therefore, with an additional room, almost </w:t>
+      </w:r>
+      <w:proofErr w:type="gramStart"/>
+      <w:r>
+        <w:rPr>
           <w:b w:val="0"/>
           <w:bCs/>
           <w:sz w:val="24"/>
           <w:szCs w:val="20"/>
-        </w:rPr>
-      </w:pPr>
+          <w:lang w:val="en-US"/>
+        </w:rPr>
+        <w:t>all of</w:t>
+      </w:r>
+      <w:proofErr w:type="gramEnd"/>
+      <w:r>
+        <w:rPr>
+          <w:b w:val="0"/>
+          <w:bCs/>
+          <w:sz w:val="24"/>
+          <w:szCs w:val="20"/>
+          <w:lang w:val="en-US"/>
+        </w:rPr>
+        <w:t xml:space="preserve"> the patients are scheduled in their available interval. In terms of usage of the rooms, room 1 is still more used than other rooms. Since the algorithm in heuristic 1 starts scheduling from room 1. This behavior is </w:t>
+      </w:r>
+      <w:proofErr w:type="gramStart"/>
+      <w:r>
+        <w:rPr>
+          <w:b w:val="0"/>
+          <w:bCs/>
+          <w:sz w:val="24"/>
+          <w:szCs w:val="20"/>
+          <w:lang w:val="en-US"/>
+        </w:rPr>
+        <w:t>similar to</w:t>
+      </w:r>
+      <w:proofErr w:type="gramEnd"/>
+      <w:r>
+        <w:rPr>
+          <w:b w:val="0"/>
+          <w:bCs/>
+          <w:sz w:val="24"/>
+          <w:szCs w:val="20"/>
+          <w:lang w:val="en-US"/>
+        </w:rPr>
+        <w:t xml:space="preserve"> the case where there are three rooms rather than 4. The Gantt Chart of this case can be seen in </w:t>
+      </w:r>
+      <w:r>
+        <w:rPr>
+          <w:b w:val="0"/>
+          <w:bCs/>
+          <w:i/>
+          <w:iCs/>
+          <w:sz w:val="24"/>
+          <w:szCs w:val="20"/>
+          <w:lang w:val="en-US"/>
+        </w:rPr>
+        <w:t>Figure 3.1.</w:t>
+      </w:r>
     </w:p>
     <w:tbl>
       <w:tblPr>
-        <w:tblStyle w:val="TableGrid"/>
+        <w:tblStyle w:val="TabloKlavuzu"/>
         <w:tblW w:w="9590" w:type="dxa"/>
         <w:tblLook w:val="04A0" w:firstRow="1" w:lastRow="0" w:firstColumn="1" w:lastColumn="0" w:noHBand="0" w:noVBand="1"/>
       </w:tblPr>
@@ -7862,13 +7931,7 @@
         </w:rPr>
       </w:pPr>
       <w:r>
-        <w:t xml:space="preserve">Schedule Objective </w:t>
-      </w:r>
-      <w:r>
-        <w:t>2</w:t>
-      </w:r>
-      <w:r>
-        <w:t xml:space="preserve"> with 4 Rooms</w:t>
+        <w:t>Schedule Objective 2 with 4 Rooms</w:t>
       </w:r>
     </w:p>
     <w:p>
@@ -7887,7 +7950,6 @@
           <w:szCs w:val="24"/>
         </w:rPr>
         <w:tab/>
-        <w:t xml:space="preserve">In case of the </w:t>
       </w:r>
       <w:r>
         <w:rPr>
@@ -7895,7 +7957,7 @@
           <w:sz w:val="24"/>
           <w:szCs w:val="24"/>
         </w:rPr>
-        <w:t xml:space="preserve">schedule objective 2, </w:t>
+        <w:t xml:space="preserve">In the case of schedule objective 2, </w:t>
       </w:r>
       <w:proofErr w:type="gramStart"/>
       <w:r>
@@ -7913,191 +7975,60 @@
           <w:sz w:val="24"/>
           <w:szCs w:val="24"/>
         </w:rPr>
-        <w:t xml:space="preserve"> the case of schedule objective 1 with 4 rooms, all of the operations are arranged. However, utilization of the rooms </w:t>
-      </w:r>
-      <w:proofErr w:type="gramStart"/>
-      <w:r>
+        <w:t xml:space="preserve"> the case of schedule objective 1 with 4 rooms, all of the operations are arranged. However, utilization of the rooms is still more efficient than the schedule objective 1 with 4 rooms. The average utilization of the rooms is 67.08%, which is the maximum utilization due to the number of patients, but in terms of the rooms, the difference is more significant. The average utilization of room 1 is 94%, which is considerably higher compared to the 87% utilization of schedule objective 1 with 4 rooms. The same trend continues with room 2 as well. However, when room 3 is examined, this increase in the utilization ends. Moreover, the average utilization of room 4 in schedule objective 2 decreased to 23%. This value is almost half of the utilization of room 4 in schedule objective 1. These values are shown in </w:t>
+      </w:r>
+      <w:r>
+        <w:rPr>
+          <w:rFonts w:ascii="Times New Roman" w:hAnsi="Times New Roman" w:cs="Times New Roman"/>
+          <w:i/>
+          <w:iCs/>
+          <w:sz w:val="24"/>
+          <w:szCs w:val="24"/>
+        </w:rPr>
+        <w:t>Table.3.2.</w:t>
+      </w:r>
+    </w:p>
+    <w:p>
+      <w:pPr>
+        <w:spacing w:after="0" w:line="240" w:lineRule="auto"/>
         <w:rPr>
           <w:rFonts w:ascii="Times New Roman" w:hAnsi="Times New Roman" w:cs="Times New Roman"/>
           <w:sz w:val="24"/>
           <w:szCs w:val="24"/>
         </w:rPr>
-        <w:t>are</w:t>
-      </w:r>
-      <w:proofErr w:type="gramEnd"/>
+      </w:pPr>
       <w:r>
         <w:rPr>
           <w:rFonts w:ascii="Times New Roman" w:hAnsi="Times New Roman" w:cs="Times New Roman"/>
           <w:sz w:val="24"/>
           <w:szCs w:val="24"/>
         </w:rPr>
-        <w:t xml:space="preserve"> </w:t>
-      </w:r>
-      <w:r>
+        <w:t xml:space="preserve">           Compared with the original case, where there are 3 rooms, utilization of the first 3 rooms is decreased. Since there is more room to schedule operations on the previous days, there is fewer postponed operation. Therefore, the utilization value of the first three-room is decreased. The timeline of schedule objective 2 with 4 rooms is shown in the Gantt Chart in </w:t>
+      </w:r>
+      <w:r>
+        <w:rPr>
+          <w:rFonts w:ascii="Times New Roman" w:hAnsi="Times New Roman" w:cs="Times New Roman"/>
+          <w:i/>
+          <w:iCs/>
+          <w:sz w:val="24"/>
+          <w:szCs w:val="24"/>
+        </w:rPr>
+        <w:t>Figure.3.2.</w:t>
+      </w:r>
+    </w:p>
+    <w:p>
+      <w:pPr>
+        <w:spacing w:after="0" w:line="240" w:lineRule="auto"/>
         <w:rPr>
           <w:rFonts w:ascii="Times New Roman" w:hAnsi="Times New Roman" w:cs="Times New Roman"/>
           <w:sz w:val="24"/>
           <w:szCs w:val="24"/>
         </w:rPr>
-        <w:t xml:space="preserve">still </w:t>
-      </w:r>
-      <w:r>
-        <w:rPr>
-          <w:rFonts w:ascii="Times New Roman" w:hAnsi="Times New Roman" w:cs="Times New Roman"/>
-          <w:sz w:val="24"/>
-          <w:szCs w:val="24"/>
-        </w:rPr>
-        <w:t>more efficient than the schedule objective 1</w:t>
-      </w:r>
-      <w:r>
-        <w:rPr>
-          <w:rFonts w:ascii="Times New Roman" w:hAnsi="Times New Roman" w:cs="Times New Roman"/>
-          <w:sz w:val="24"/>
-          <w:szCs w:val="24"/>
-        </w:rPr>
-        <w:t xml:space="preserve"> with 4 room</w:t>
-      </w:r>
-      <w:r>
-        <w:rPr>
-          <w:rFonts w:ascii="Times New Roman" w:hAnsi="Times New Roman" w:cs="Times New Roman"/>
-          <w:sz w:val="24"/>
-          <w:szCs w:val="24"/>
-        </w:rPr>
-        <w:t xml:space="preserve">. </w:t>
-      </w:r>
-      <w:r>
-        <w:rPr>
-          <w:rFonts w:ascii="Times New Roman" w:hAnsi="Times New Roman" w:cs="Times New Roman"/>
-          <w:sz w:val="24"/>
-          <w:szCs w:val="24"/>
-        </w:rPr>
-        <w:t xml:space="preserve">Average utilization of the rooms </w:t>
-      </w:r>
-      <w:proofErr w:type="gramStart"/>
-      <w:r>
-        <w:rPr>
-          <w:rFonts w:ascii="Times New Roman" w:hAnsi="Times New Roman" w:cs="Times New Roman"/>
-          <w:sz w:val="24"/>
-          <w:szCs w:val="24"/>
-        </w:rPr>
-        <w:t>are</w:t>
-      </w:r>
-      <w:proofErr w:type="gramEnd"/>
-      <w:r>
-        <w:rPr>
-          <w:rFonts w:ascii="Times New Roman" w:hAnsi="Times New Roman" w:cs="Times New Roman"/>
-          <w:sz w:val="24"/>
-          <w:szCs w:val="24"/>
-        </w:rPr>
-        <w:t xml:space="preserve"> 67</w:t>
-      </w:r>
-      <w:r>
-        <w:rPr>
-          <w:rFonts w:ascii="Times New Roman" w:hAnsi="Times New Roman" w:cs="Times New Roman"/>
-          <w:sz w:val="24"/>
-          <w:szCs w:val="24"/>
-        </w:rPr>
-        <w:t>.08</w:t>
-      </w:r>
-      <w:r>
-        <w:rPr>
-          <w:rFonts w:ascii="Times New Roman" w:hAnsi="Times New Roman" w:cs="Times New Roman"/>
-          <w:sz w:val="24"/>
-          <w:szCs w:val="24"/>
-        </w:rPr>
-        <w:t>%</w:t>
-      </w:r>
-      <w:r>
-        <w:rPr>
-          <w:rFonts w:ascii="Times New Roman" w:hAnsi="Times New Roman" w:cs="Times New Roman"/>
-          <w:sz w:val="24"/>
-          <w:szCs w:val="24"/>
-        </w:rPr>
-        <w:t>, which is the maximum utilization due to number of patients,</w:t>
-      </w:r>
-      <w:r>
-        <w:rPr>
-          <w:rFonts w:ascii="Times New Roman" w:hAnsi="Times New Roman" w:cs="Times New Roman"/>
-          <w:sz w:val="24"/>
-          <w:szCs w:val="24"/>
-        </w:rPr>
-        <w:t xml:space="preserve"> but in terms of the rooms, difference is more significant. Average utilization of the room 1 is 94%, which is considerably higher compared to the 87% utilization of the schedule objective 1 with 4 rooms. Same trend continues with room 2 as well. However, when the </w:t>
-      </w:r>
-      <w:r>
-        <w:rPr>
-          <w:rFonts w:ascii="Times New Roman" w:hAnsi="Times New Roman" w:cs="Times New Roman"/>
-          <w:sz w:val="24"/>
-          <w:szCs w:val="24"/>
-        </w:rPr>
-        <w:t>room 3 is examined</w:t>
-      </w:r>
-      <w:r>
-        <w:rPr>
-          <w:rFonts w:ascii="Times New Roman" w:hAnsi="Times New Roman" w:cs="Times New Roman"/>
-          <w:sz w:val="24"/>
-          <w:szCs w:val="24"/>
-        </w:rPr>
-        <w:t xml:space="preserve">, </w:t>
-      </w:r>
-      <w:r>
-        <w:rPr>
-          <w:rFonts w:ascii="Times New Roman" w:hAnsi="Times New Roman" w:cs="Times New Roman"/>
-          <w:sz w:val="24"/>
-          <w:szCs w:val="24"/>
-        </w:rPr>
-        <w:t>this increase in the utilization ends. Moreover, average utilization of the room 4 in the schedule objective 2 decreased to the 23%. This value is almost half of the utilization of the room 4 in the schedule objective 1.</w:t>
-      </w:r>
-      <w:r>
-        <w:rPr>
-          <w:rFonts w:ascii="Times New Roman" w:hAnsi="Times New Roman" w:cs="Times New Roman"/>
-          <w:sz w:val="24"/>
-          <w:szCs w:val="24"/>
-        </w:rPr>
-        <w:t xml:space="preserve"> These values are shown in the Table.3.2.</w:t>
-      </w:r>
-    </w:p>
-    <w:p>
-      <w:pPr>
-        <w:spacing w:after="0" w:line="240" w:lineRule="auto"/>
-        <w:rPr>
-          <w:rFonts w:ascii="Times New Roman" w:hAnsi="Times New Roman" w:cs="Times New Roman"/>
-          <w:sz w:val="24"/>
-          <w:szCs w:val="24"/>
-        </w:rPr>
-      </w:pPr>
-      <w:r>
-        <w:rPr>
-          <w:rFonts w:ascii="Times New Roman" w:hAnsi="Times New Roman" w:cs="Times New Roman"/>
-          <w:sz w:val="24"/>
-          <w:szCs w:val="24"/>
-        </w:rPr>
-        <w:tab/>
-        <w:t>Compared with the original case, where there are 3 rooms, utilization of the first 3 room is decreased. Since there is more room to schedule operations in the previous days, there is less postponed operation. Therefore, utilization value of the first three room is decreased. Timeline of the schedule objective 2 with 4 rooms is shown in the Gantt Chart in Figure.3.2.</w:t>
-      </w:r>
-    </w:p>
-    <w:p>
-      <w:pPr>
-        <w:spacing w:after="0" w:line="240" w:lineRule="auto"/>
-        <w:rPr>
-          <w:rFonts w:ascii="Times New Roman" w:hAnsi="Times New Roman" w:cs="Times New Roman"/>
-          <w:sz w:val="24"/>
-          <w:szCs w:val="24"/>
-        </w:rPr>
-      </w:pPr>
-    </w:p>
-    <w:p>
-      <w:pPr>
-        <w:spacing w:after="0" w:line="240" w:lineRule="auto"/>
-        <w:rPr>
-          <w:rFonts w:ascii="Times New Roman" w:hAnsi="Times New Roman" w:cs="Times New Roman"/>
-          <w:sz w:val="24"/>
-          <w:szCs w:val="24"/>
-        </w:rPr>
       </w:pPr>
     </w:p>
     <w:tbl>
       <w:tblPr>
-        <w:tblStyle w:val="TableGrid"/>
+        <w:tblStyle w:val="TabloKlavuzu"/>
         <w:tblW w:w="9590" w:type="dxa"/>
         <w:tblLook w:val="04A0" w:firstRow="1" w:lastRow="0" w:firstColumn="1" w:lastColumn="0" w:noHBand="0" w:noVBand="1"/>
       </w:tblPr>
@@ -9480,15 +9411,7 @@
           <w:bCs/>
           <w:szCs w:val="18"/>
         </w:rPr>
-        <w:t>2</w:t>
-      </w:r>
-      <w:r>
-        <w:rPr>
-          <w:rFonts w:ascii="Times New Roman" w:hAnsi="Times New Roman" w:cs="Times New Roman"/>
-          <w:bCs/>
-          <w:szCs w:val="18"/>
-        </w:rPr>
-        <w:t xml:space="preserve"> with 4 rooms</w:t>
+        <w:t>2 with 4 rooms</w:t>
       </w:r>
     </w:p>
     <w:p>
@@ -9629,15 +9552,7 @@
           <w:sz w:val="22"/>
           <w:lang w:val="en-US"/>
         </w:rPr>
-        <w:t>2</w:t>
-      </w:r>
-      <w:r>
-        <w:rPr>
-          <w:rFonts w:cs="Times New Roman"/>
-          <w:sz w:val="22"/>
-          <w:lang w:val="en-US"/>
-        </w:rPr>
-        <w:t xml:space="preserve"> </w:t>
+        <w:t xml:space="preserve">2 </w:t>
       </w:r>
       <w:r>
         <w:rPr>
@@ -9659,18 +9574,7 @@
           <w:szCs w:val="18"/>
           <w:lang w:val="en-US"/>
         </w:rPr>
-        <w:t>2</w:t>
-      </w:r>
-      <w:r>
-        <w:rPr>
-          <w:rFonts w:cs="Times New Roman"/>
-          <w:b w:val="0"/>
-          <w:bCs/>
-          <w:sz w:val="22"/>
-          <w:szCs w:val="18"/>
-          <w:lang w:val="en-US"/>
-        </w:rPr>
-        <w:t xml:space="preserve"> with 4 rooms</w:t>
+        <w:t>2 with 4 rooms</w:t>
       </w:r>
     </w:p>
     <w:p>
@@ -9821,13 +9725,13 @@
 <w:ftr xmlns:wpc="http://schemas.microsoft.com/office/word/2010/wordprocessingCanvas" xmlns:cx="http://schemas.microsoft.com/office/drawing/2014/chartex" xmlns:cx1="http://schemas.microsoft.com/office/drawing/2015/9/8/chartex" xmlns:cx2="http://schemas.microsoft.com/office/drawing/2015/10/21/chartex" xmlns:cx3="http://schemas.microsoft.com/office/drawing/2016/5/9/chartex" xmlns:cx4="http://schemas.microsoft.com/office/drawing/2016/5/10/chartex" xmlns:cx5="http://schemas.microsoft.com/office/drawing/2016/5/11/chartex" xmlns:cx6="http://schemas.microsoft.com/office/drawing/2016/5/12/chartex" xmlns:cx7="http://schemas.microsoft.com/office/drawing/2016/5/13/chartex" xmlns:cx8="http://schemas.microsoft.com/office/drawing/2016/5/14/chartex" xmlns:mc="http://schemas.openxmlformats.org/markup-compatibility/2006" xmlns:aink="http://schemas.microsoft.com/office/drawing/2016/ink" xmlns:am3d="http://schemas.microsoft.com/office/drawing/2017/model3d" xmlns:o="urn:schemas-microsoft-com:office:office" xmlns:oel="http://schemas.microsoft.com/office/2019/extlst" xmlns:r="http://schemas.openxmlformats.org/officeDocument/2006/relationships" xmlns:m="http://schemas.openxmlformats.org/officeDocument/2006/math" xmlns:v="urn:schemas-microsoft-com:vml" xmlns:wp14="http://schemas.microsoft.com/office/word/2010/wordprocessingDrawing" xmlns:wp="http://schemas.openxmlformats.org/drawingml/2006/wordprocessingDrawing" xmlns:w10="urn:schemas-microsoft-com:office:word" xmlns:w="http://schemas.openxmlformats.org/wordprocessingml/2006/main" xmlns:w14="http://schemas.microsoft.com/office/word/2010/wordml" xmlns:w15="http://schemas.microsoft.com/office/word/2012/wordml" xmlns:w16cex="http://schemas.microsoft.com/office/word/2018/wordml/cex" xmlns:w16cid="http://schemas.microsoft.com/office/word/2016/wordml/cid" xmlns:w16="http://schemas.microsoft.com/office/word/2018/wordml" xmlns:w16sdtdh="http://schemas.microsoft.com/office/word/2020/wordml/sdtdatahash" xmlns:w16se="http://schemas.microsoft.com/office/word/2015/wordml/symex" xmlns:wpg="http://schemas.microsoft.com/office/word/2010/wordprocessingGroup" xmlns:wpi="http://schemas.microsoft.com/office/word/2010/wordprocessingInk" xmlns:wne="http://schemas.microsoft.com/office/word/2006/wordml" xmlns:wps="http://schemas.microsoft.com/office/word/2010/wordprocessingShape" mc:Ignorable="w14 w15 w16se w16cid w16 w16cex w16sdtdh wp14">
   <w:p>
     <w:pPr>
-      <w:pStyle w:val="Footer"/>
+      <w:pStyle w:val="AltBilgi"/>
       <w:jc w:val="center"/>
     </w:pPr>
   </w:p>
   <w:p>
     <w:pPr>
-      <w:pStyle w:val="Footer"/>
+      <w:pStyle w:val="AltBilgi"/>
     </w:pPr>
   </w:p>
 </w:ftr>
@@ -9837,12 +9741,12 @@
 <w:ftr xmlns:wpc="http://schemas.microsoft.com/office/word/2010/wordprocessingCanvas" xmlns:cx="http://schemas.microsoft.com/office/drawing/2014/chartex" xmlns:cx1="http://schemas.microsoft.com/office/drawing/2015/9/8/chartex" xmlns:cx2="http://schemas.microsoft.com/office/drawing/2015/10/21/chartex" xmlns:cx3="http://schemas.microsoft.com/office/drawing/2016/5/9/chartex" xmlns:cx4="http://schemas.microsoft.com/office/drawing/2016/5/10/chartex" xmlns:cx5="http://schemas.microsoft.com/office/drawing/2016/5/11/chartex" xmlns:cx6="http://schemas.microsoft.com/office/drawing/2016/5/12/chartex" xmlns:cx7="http://schemas.microsoft.com/office/drawing/2016/5/13/chartex" xmlns:cx8="http://schemas.microsoft.com/office/drawing/2016/5/14/chartex" xmlns:mc="http://schemas.openxmlformats.org/markup-compatibility/2006" xmlns:aink="http://schemas.microsoft.com/office/drawing/2016/ink" xmlns:am3d="http://schemas.microsoft.com/office/drawing/2017/model3d" xmlns:o="urn:schemas-microsoft-com:office:office" xmlns:oel="http://schemas.microsoft.com/office/2019/extlst" xmlns:r="http://schemas.openxmlformats.org/officeDocument/2006/relationships" xmlns:m="http://schemas.openxmlformats.org/officeDocument/2006/math" xmlns:v="urn:schemas-microsoft-com:vml" xmlns:wp14="http://schemas.microsoft.com/office/word/2010/wordprocessingDrawing" xmlns:wp="http://schemas.openxmlformats.org/drawingml/2006/wordprocessingDrawing" xmlns:w10="urn:schemas-microsoft-com:office:word" xmlns:w="http://schemas.openxmlformats.org/wordprocessingml/2006/main" xmlns:w14="http://schemas.microsoft.com/office/word/2010/wordml" xmlns:w15="http://schemas.microsoft.com/office/word/2012/wordml" xmlns:w16cex="http://schemas.microsoft.com/office/word/2018/wordml/cex" xmlns:w16cid="http://schemas.microsoft.com/office/word/2016/wordml/cid" xmlns:w16="http://schemas.microsoft.com/office/word/2018/wordml" xmlns:w16sdtdh="http://schemas.microsoft.com/office/word/2020/wordml/sdtdatahash" xmlns:w16se="http://schemas.microsoft.com/office/word/2015/wordml/symex" xmlns:wpg="http://schemas.microsoft.com/office/word/2010/wordprocessingGroup" xmlns:wpi="http://schemas.microsoft.com/office/word/2010/wordprocessingInk" xmlns:wne="http://schemas.microsoft.com/office/word/2006/wordml" xmlns:wps="http://schemas.microsoft.com/office/word/2010/wordprocessingShape" mc:Ignorable="w14 w15 w16se w16cid w16 w16cex w16sdtdh wp14">
   <w:p>
     <w:pPr>
-      <w:pStyle w:val="Footer"/>
+      <w:pStyle w:val="AltBilgi"/>
     </w:pPr>
   </w:p>
   <w:p>
     <w:pPr>
-      <w:pStyle w:val="Footer"/>
+      <w:pStyle w:val="AltBilgi"/>
     </w:pPr>
   </w:p>
 </w:ftr>
@@ -9861,7 +9765,7 @@
     <w:sdtContent>
       <w:p>
         <w:pPr>
-          <w:pStyle w:val="Footer"/>
+          <w:pStyle w:val="AltBilgi"/>
           <w:jc w:val="center"/>
         </w:pPr>
         <w:r>
@@ -9887,7 +9791,7 @@
   </w:sdt>
   <w:p>
     <w:pPr>
-      <w:pStyle w:val="Footer"/>
+      <w:pStyle w:val="AltBilgi"/>
     </w:pPr>
   </w:p>
 </w:ftr>
@@ -13929,11 +13833,11 @@
       <w:szCs w:val="22"/>
     </w:rPr>
   </w:style>
-  <w:style w:type="paragraph" w:styleId="Heading1">
+  <w:style w:type="paragraph" w:styleId="Balk1">
     <w:name w:val="heading 1"/>
     <w:basedOn w:val="Normal"/>
     <w:next w:val="Normal"/>
-    <w:link w:val="Heading1Char"/>
+    <w:link w:val="Balk1Char"/>
     <w:uiPriority w:val="9"/>
     <w:qFormat/>
     <w:rsid w:val="00F32737"/>
@@ -13950,11 +13854,11 @@
       <w:szCs w:val="32"/>
     </w:rPr>
   </w:style>
-  <w:style w:type="paragraph" w:styleId="Heading2">
+  <w:style w:type="paragraph" w:styleId="Balk2">
     <w:name w:val="heading 2"/>
     <w:basedOn w:val="Normal"/>
     <w:next w:val="Normal"/>
-    <w:link w:val="Heading2Char"/>
+    <w:link w:val="Balk2Char"/>
     <w:uiPriority w:val="9"/>
     <w:semiHidden/>
     <w:unhideWhenUsed/>
@@ -13973,11 +13877,11 @@
       <w:szCs w:val="26"/>
     </w:rPr>
   </w:style>
-  <w:style w:type="paragraph" w:styleId="Heading3">
+  <w:style w:type="paragraph" w:styleId="Balk3">
     <w:name w:val="heading 3"/>
     <w:basedOn w:val="Normal"/>
     <w:next w:val="Normal"/>
-    <w:link w:val="Heading3Char"/>
+    <w:link w:val="Balk3Char"/>
     <w:uiPriority w:val="9"/>
     <w:semiHidden/>
     <w:unhideWhenUsed/>
@@ -13996,13 +13900,13 @@
       <w:szCs w:val="24"/>
     </w:rPr>
   </w:style>
-  <w:style w:type="character" w:default="1" w:styleId="DefaultParagraphFont">
+  <w:style w:type="character" w:default="1" w:styleId="VarsaylanParagrafYazTipi">
     <w:name w:val="Default Paragraph Font"/>
     <w:uiPriority w:val="1"/>
     <w:semiHidden/>
     <w:unhideWhenUsed/>
   </w:style>
-  <w:style w:type="table" w:default="1" w:styleId="TableNormal">
+  <w:style w:type="table" w:default="1" w:styleId="NormalTablo">
     <w:name w:val="Normal Table"/>
     <w:uiPriority w:val="99"/>
     <w:semiHidden/>
@@ -14017,16 +13921,16 @@
       </w:tblCellMar>
     </w:tblPr>
   </w:style>
-  <w:style w:type="numbering" w:default="1" w:styleId="NoList">
+  <w:style w:type="numbering" w:default="1" w:styleId="ListeYok">
     <w:name w:val="No List"/>
     <w:uiPriority w:val="99"/>
     <w:semiHidden/>
     <w:unhideWhenUsed/>
   </w:style>
-  <w:style w:type="paragraph" w:styleId="BalloonText">
+  <w:style w:type="paragraph" w:styleId="BalonMetni">
     <w:name w:val="Balloon Text"/>
     <w:basedOn w:val="Normal"/>
-    <w:link w:val="BalloonTextChar"/>
+    <w:link w:val="BalonMetniChar"/>
     <w:uiPriority w:val="99"/>
     <w:semiHidden/>
     <w:unhideWhenUsed/>
@@ -14040,10 +13944,10 @@
       <w:szCs w:val="18"/>
     </w:rPr>
   </w:style>
-  <w:style w:type="character" w:customStyle="1" w:styleId="BalloonTextChar">
-    <w:name w:val="Balloon Text Char"/>
-    <w:basedOn w:val="DefaultParagraphFont"/>
-    <w:link w:val="BalloonText"/>
+  <w:style w:type="character" w:customStyle="1" w:styleId="BalonMetniChar">
+    <w:name w:val="Balon Metni Char"/>
+    <w:basedOn w:val="VarsaylanParagrafYazTipi"/>
+    <w:link w:val="BalonMetni"/>
     <w:uiPriority w:val="99"/>
     <w:semiHidden/>
     <w:rsid w:val="00A46273"/>
@@ -14053,7 +13957,7 @@
       <w:szCs w:val="18"/>
     </w:rPr>
   </w:style>
-  <w:style w:type="paragraph" w:styleId="ListParagraph">
+  <w:style w:type="paragraph" w:styleId="ListeParagraf">
     <w:name w:val="List Paragraph"/>
     <w:basedOn w:val="Normal"/>
     <w:uiPriority w:val="34"/>
@@ -14068,9 +13972,9 @@
       <w:lang w:val="tr-TR"/>
     </w:rPr>
   </w:style>
-  <w:style w:type="table" w:styleId="TableGrid">
+  <w:style w:type="table" w:styleId="TabloKlavuzu">
     <w:name w:val="Table Grid"/>
-    <w:basedOn w:val="TableNormal"/>
+    <w:basedOn w:val="NormalTablo"/>
     <w:uiPriority w:val="59"/>
     <w:rsid w:val="00D76F64"/>
     <w:rPr>
@@ -14090,10 +13994,10 @@
       </w:tblBorders>
     </w:tblPr>
   </w:style>
-  <w:style w:type="paragraph" w:styleId="Header">
+  <w:style w:type="paragraph" w:styleId="stBilgi">
     <w:name w:val="header"/>
     <w:basedOn w:val="Normal"/>
-    <w:link w:val="HeaderChar"/>
+    <w:link w:val="stBilgiChar"/>
     <w:uiPriority w:val="99"/>
     <w:unhideWhenUsed/>
     <w:rsid w:val="00331C6B"/>
@@ -14109,17 +14013,17 @@
       <w:szCs w:val="24"/>
     </w:rPr>
   </w:style>
-  <w:style w:type="character" w:customStyle="1" w:styleId="HeaderChar">
-    <w:name w:val="Header Char"/>
-    <w:basedOn w:val="DefaultParagraphFont"/>
-    <w:link w:val="Header"/>
+  <w:style w:type="character" w:customStyle="1" w:styleId="stBilgiChar">
+    <w:name w:val="Üst Bilgi Char"/>
+    <w:basedOn w:val="VarsaylanParagrafYazTipi"/>
+    <w:link w:val="stBilgi"/>
     <w:uiPriority w:val="99"/>
     <w:rsid w:val="00331C6B"/>
   </w:style>
-  <w:style w:type="paragraph" w:styleId="Footer">
+  <w:style w:type="paragraph" w:styleId="AltBilgi">
     <w:name w:val="footer"/>
     <w:basedOn w:val="Normal"/>
-    <w:link w:val="FooterChar"/>
+    <w:link w:val="AltBilgiChar"/>
     <w:uiPriority w:val="99"/>
     <w:unhideWhenUsed/>
     <w:rsid w:val="00331C6B"/>
@@ -14131,10 +14035,10 @@
       <w:spacing w:after="0" w:line="240" w:lineRule="auto"/>
     </w:pPr>
   </w:style>
-  <w:style w:type="character" w:customStyle="1" w:styleId="FooterChar">
-    <w:name w:val="Footer Char"/>
-    <w:basedOn w:val="DefaultParagraphFont"/>
-    <w:link w:val="Footer"/>
+  <w:style w:type="character" w:customStyle="1" w:styleId="AltBilgiChar">
+    <w:name w:val="Alt Bilgi Char"/>
+    <w:basedOn w:val="VarsaylanParagrafYazTipi"/>
+    <w:link w:val="AltBilgi"/>
     <w:uiPriority w:val="99"/>
     <w:rsid w:val="00331C6B"/>
     <w:rPr>
@@ -14142,9 +14046,9 @@
       <w:szCs w:val="22"/>
     </w:rPr>
   </w:style>
-  <w:style w:type="character" w:styleId="Hyperlink">
+  <w:style w:type="character" w:styleId="Kpr">
     <w:name w:val="Hyperlink"/>
-    <w:basedOn w:val="DefaultParagraphFont"/>
+    <w:basedOn w:val="VarsaylanParagrafYazTipi"/>
     <w:uiPriority w:val="99"/>
     <w:unhideWhenUsed/>
     <w:rsid w:val="00D62EAD"/>
@@ -14153,9 +14057,9 @@
       <w:u w:val="single"/>
     </w:rPr>
   </w:style>
-  <w:style w:type="character" w:styleId="PlaceholderText">
+  <w:style w:type="character" w:styleId="YerTutucuMetni">
     <w:name w:val="Placeholder Text"/>
-    <w:basedOn w:val="DefaultParagraphFont"/>
+    <w:basedOn w:val="VarsaylanParagrafYazTipi"/>
     <w:uiPriority w:val="99"/>
     <w:semiHidden/>
     <w:rsid w:val="005E01A2"/>
@@ -14163,9 +14067,9 @@
       <w:color w:val="808080"/>
     </w:rPr>
   </w:style>
-  <w:style w:type="character" w:styleId="CommentReference">
+  <w:style w:type="character" w:styleId="AklamaBavurusu">
     <w:name w:val="annotation reference"/>
-    <w:basedOn w:val="DefaultParagraphFont"/>
+    <w:basedOn w:val="VarsaylanParagrafYazTipi"/>
     <w:uiPriority w:val="99"/>
     <w:semiHidden/>
     <w:unhideWhenUsed/>
@@ -14175,10 +14079,10 @@
       <w:szCs w:val="18"/>
     </w:rPr>
   </w:style>
-  <w:style w:type="paragraph" w:styleId="CommentText">
+  <w:style w:type="paragraph" w:styleId="AklamaMetni">
     <w:name w:val="annotation text"/>
     <w:basedOn w:val="Normal"/>
-    <w:link w:val="CommentTextChar"/>
+    <w:link w:val="AklamaMetniChar"/>
     <w:uiPriority w:val="99"/>
     <w:semiHidden/>
     <w:unhideWhenUsed/>
@@ -14191,19 +14095,19 @@
       <w:szCs w:val="24"/>
     </w:rPr>
   </w:style>
-  <w:style w:type="character" w:customStyle="1" w:styleId="CommentTextChar">
-    <w:name w:val="Comment Text Char"/>
-    <w:basedOn w:val="DefaultParagraphFont"/>
-    <w:link w:val="CommentText"/>
+  <w:style w:type="character" w:customStyle="1" w:styleId="AklamaMetniChar">
+    <w:name w:val="Açıklama Metni Char"/>
+    <w:basedOn w:val="VarsaylanParagrafYazTipi"/>
+    <w:link w:val="AklamaMetni"/>
     <w:uiPriority w:val="99"/>
     <w:semiHidden/>
     <w:rsid w:val="009F3AC5"/>
   </w:style>
-  <w:style w:type="paragraph" w:styleId="CommentSubject">
+  <w:style w:type="paragraph" w:styleId="AklamaKonusu">
     <w:name w:val="annotation subject"/>
-    <w:basedOn w:val="CommentText"/>
-    <w:next w:val="CommentText"/>
-    <w:link w:val="CommentSubjectChar"/>
+    <w:basedOn w:val="AklamaMetni"/>
+    <w:next w:val="AklamaMetni"/>
+    <w:link w:val="AklamaKonusuChar"/>
     <w:uiPriority w:val="99"/>
     <w:semiHidden/>
     <w:unhideWhenUsed/>
@@ -14215,10 +14119,10 @@
       <w:szCs w:val="20"/>
     </w:rPr>
   </w:style>
-  <w:style w:type="character" w:customStyle="1" w:styleId="CommentSubjectChar">
-    <w:name w:val="Comment Subject Char"/>
-    <w:basedOn w:val="CommentTextChar"/>
-    <w:link w:val="CommentSubject"/>
+  <w:style w:type="character" w:customStyle="1" w:styleId="AklamaKonusuChar">
+    <w:name w:val="Açıklama Konusu Char"/>
+    <w:basedOn w:val="AklamaMetniChar"/>
+    <w:link w:val="AklamaKonusu"/>
     <w:uiPriority w:val="99"/>
     <w:semiHidden/>
     <w:rsid w:val="009F3AC5"/>
@@ -14229,10 +14133,10 @@
       <w:szCs w:val="20"/>
     </w:rPr>
   </w:style>
-  <w:style w:type="character" w:customStyle="1" w:styleId="Heading1Char">
-    <w:name w:val="Heading 1 Char"/>
-    <w:basedOn w:val="DefaultParagraphFont"/>
-    <w:link w:val="Heading1"/>
+  <w:style w:type="character" w:customStyle="1" w:styleId="Balk1Char">
+    <w:name w:val="Başlık 1 Char"/>
+    <w:basedOn w:val="VarsaylanParagrafYazTipi"/>
+    <w:link w:val="Balk1"/>
     <w:uiPriority w:val="9"/>
     <w:rsid w:val="00F32737"/>
     <w:rPr>
@@ -14242,9 +14146,9 @@
       <w:szCs w:val="32"/>
     </w:rPr>
   </w:style>
-  <w:style w:type="paragraph" w:styleId="TOCHeading">
+  <w:style w:type="paragraph" w:styleId="TBal">
     <w:name w:val="TOC Heading"/>
-    <w:basedOn w:val="Heading1"/>
+    <w:basedOn w:val="Balk1"/>
     <w:next w:val="Normal"/>
     <w:uiPriority w:val="39"/>
     <w:unhideWhenUsed/>
@@ -14258,7 +14162,7 @@
       <w:lang w:val="tr-TR" w:eastAsia="tr-TR"/>
     </w:rPr>
   </w:style>
-  <w:style w:type="paragraph" w:styleId="TOC2">
+  <w:style w:type="paragraph" w:styleId="T2">
     <w:name w:val="toc 2"/>
     <w:basedOn w:val="Normal"/>
     <w:next w:val="Normal"/>
@@ -14275,7 +14179,7 @@
       <w:lang w:val="tr-TR" w:eastAsia="tr-TR"/>
     </w:rPr>
   </w:style>
-  <w:style w:type="paragraph" w:styleId="TOC1">
+  <w:style w:type="paragraph" w:styleId="T1">
     <w:name w:val="toc 1"/>
     <w:basedOn w:val="Normal"/>
     <w:next w:val="Normal"/>
@@ -14298,7 +14202,7 @@
       <w:lang w:eastAsia="tr-TR"/>
     </w:rPr>
   </w:style>
-  <w:style w:type="paragraph" w:styleId="TOC3">
+  <w:style w:type="paragraph" w:styleId="T3">
     <w:name w:val="toc 3"/>
     <w:basedOn w:val="Normal"/>
     <w:next w:val="Normal"/>
@@ -14315,10 +14219,10 @@
       <w:lang w:val="tr-TR" w:eastAsia="tr-TR"/>
     </w:rPr>
   </w:style>
-  <w:style w:type="character" w:customStyle="1" w:styleId="Heading2Char">
-    <w:name w:val="Heading 2 Char"/>
-    <w:basedOn w:val="DefaultParagraphFont"/>
-    <w:link w:val="Heading2"/>
+  <w:style w:type="character" w:customStyle="1" w:styleId="Balk2Char">
+    <w:name w:val="Başlık 2 Char"/>
+    <w:basedOn w:val="VarsaylanParagrafYazTipi"/>
+    <w:link w:val="Balk2"/>
     <w:uiPriority w:val="9"/>
     <w:semiHidden/>
     <w:rsid w:val="00E553A6"/>
@@ -14384,10 +14288,10 @@
       <w:lang w:val="tr-TR" w:eastAsia="tr-TR"/>
     </w:rPr>
   </w:style>
-  <w:style w:type="character" w:customStyle="1" w:styleId="Heading3Char">
-    <w:name w:val="Heading 3 Char"/>
-    <w:basedOn w:val="DefaultParagraphFont"/>
-    <w:link w:val="Heading3"/>
+  <w:style w:type="character" w:customStyle="1" w:styleId="Balk3Char">
+    <w:name w:val="Başlık 3 Char"/>
+    <w:basedOn w:val="VarsaylanParagrafYazTipi"/>
+    <w:link w:val="Balk3"/>
     <w:uiPriority w:val="9"/>
     <w:semiHidden/>
     <w:rsid w:val="00644A42"/>
@@ -14396,9 +14300,9 @@
       <w:color w:val="243F60" w:themeColor="accent1" w:themeShade="7F"/>
     </w:rPr>
   </w:style>
-  <w:style w:type="table" w:styleId="PlainTable1">
+  <w:style w:type="table" w:styleId="DzTablo1">
     <w:name w:val="Plain Table 1"/>
-    <w:basedOn w:val="TableNormal"/>
+    <w:basedOn w:val="NormalTablo"/>
     <w:uiPriority w:val="99"/>
     <w:rsid w:val="000F191A"/>
     <w:tblPr>
@@ -14456,9 +14360,9 @@
       </w:tcPr>
     </w:tblStylePr>
   </w:style>
-  <w:style w:type="table" w:styleId="GridTable1Light-Accent2">
+  <w:style w:type="table" w:styleId="KlavuzTablo1Ak-Vurgu2">
     <w:name w:val="Grid Table 1 Light Accent 2"/>
-    <w:basedOn w:val="TableNormal"/>
+    <w:basedOn w:val="NormalTablo"/>
     <w:uiPriority w:val="46"/>
     <w:rsid w:val="000F191A"/>
     <w:tblPr>
@@ -14510,9 +14414,9 @@
       </w:rPr>
     </w:tblStylePr>
   </w:style>
-  <w:style w:type="table" w:styleId="GridTable2-Accent2">
+  <w:style w:type="table" w:styleId="KlavuzTablo2-Vurgu2">
     <w:name w:val="Grid Table 2 Accent 2"/>
-    <w:basedOn w:val="TableNormal"/>
+    <w:basedOn w:val="NormalTablo"/>
     <w:uiPriority w:val="47"/>
     <w:rsid w:val="000F191A"/>
     <w:tblPr>
@@ -14582,9 +14486,9 @@
       </w:tcPr>
     </w:tblStylePr>
   </w:style>
-  <w:style w:type="table" w:styleId="GridTable4-Accent2">
+  <w:style w:type="table" w:styleId="KlavuzuTablo4-Vurgu2">
     <w:name w:val="Grid Table 4 Accent 2"/>
-    <w:basedOn w:val="TableNormal"/>
+    <w:basedOn w:val="NormalTablo"/>
     <w:uiPriority w:val="49"/>
     <w:rsid w:val="000F191A"/>
     <w:tblPr>
@@ -14655,9 +14559,9 @@
       </w:tcPr>
     </w:tblStylePr>
   </w:style>
-  <w:style w:type="table" w:styleId="GridTable4-Accent1">
+  <w:style w:type="table" w:styleId="KlavuzuTablo4-Vurgu1">
     <w:name w:val="Grid Table 4 Accent 1"/>
-    <w:basedOn w:val="TableNormal"/>
+    <w:basedOn w:val="NormalTablo"/>
     <w:uiPriority w:val="49"/>
     <w:rsid w:val="00B8716C"/>
     <w:tblPr>
@@ -14728,9 +14632,9 @@
       </w:tcPr>
     </w:tblStylePr>
   </w:style>
-  <w:style w:type="table" w:styleId="ListTable4-Accent4">
+  <w:style w:type="table" w:styleId="ListeTablo4-Vurgu4">
     <w:name w:val="List Table 4 Accent 4"/>
-    <w:basedOn w:val="TableNormal"/>
+    <w:basedOn w:val="NormalTablo"/>
     <w:uiPriority w:val="49"/>
     <w:rsid w:val="000C7331"/>
     <w:tblPr>
@@ -14799,9 +14703,9 @@
       </w:tcPr>
     </w:tblStylePr>
   </w:style>
-  <w:style w:type="table" w:styleId="GridTable4-Accent4">
+  <w:style w:type="table" w:styleId="KlavuzuTablo4-Vurgu4">
     <w:name w:val="Grid Table 4 Accent 4"/>
-    <w:basedOn w:val="TableNormal"/>
+    <w:basedOn w:val="NormalTablo"/>
     <w:uiPriority w:val="49"/>
     <w:rsid w:val="000C7331"/>
     <w:tblPr>
@@ -14872,9 +14776,9 @@
       </w:tcPr>
     </w:tblStylePr>
   </w:style>
-  <w:style w:type="table" w:styleId="ListTable4-Accent2">
+  <w:style w:type="table" w:styleId="ListeTablo4-Vurgu2">
     <w:name w:val="List Table 4 Accent 2"/>
-    <w:basedOn w:val="TableNormal"/>
+    <w:basedOn w:val="NormalTablo"/>
     <w:uiPriority w:val="49"/>
     <w:rsid w:val="004C0F13"/>
     <w:tblPr>
@@ -14943,9 +14847,9 @@
       </w:tcPr>
     </w:tblStylePr>
   </w:style>
-  <w:style w:type="table" w:styleId="GridTable1Light">
+  <w:style w:type="table" w:styleId="KlavuzTablo1Ak">
     <w:name w:val="Grid Table 1 Light"/>
-    <w:basedOn w:val="TableNormal"/>
+    <w:basedOn w:val="NormalTablo"/>
     <w:uiPriority w:val="99"/>
     <w:rsid w:val="009E399F"/>
     <w:tblPr>
@@ -14997,9 +14901,9 @@
       </w:rPr>
     </w:tblStylePr>
   </w:style>
-  <w:style w:type="character" w:styleId="FollowedHyperlink">
+  <w:style w:type="character" w:styleId="zlenenKpr">
     <w:name w:val="FollowedHyperlink"/>
-    <w:basedOn w:val="DefaultParagraphFont"/>
+    <w:basedOn w:val="VarsaylanParagrafYazTipi"/>
     <w:uiPriority w:val="99"/>
     <w:semiHidden/>
     <w:unhideWhenUsed/>

--- a/PR_ID2444974_ID2587848.docx
+++ b/PR_ID2444974_ID2587848.docx
@@ -74,10 +74,10 @@
                           </a:ln>
                           <a:extLst>
                             <a:ext uri="{53640926-AAD7-44d8-BBD7-CCE9431645EC}">
-                              <a14:shadowObscured xmlns="" xmlns:mo="http://schemas.microsoft.com/office/mac/office/2008/main" xmlns:mv="urn:schemas-microsoft-com:mac:vml" xmlns:o="urn:schemas-microsoft-com:office:office" xmlns:v="urn:schemas-microsoft-com:vml" xmlns:w10="urn:schemas-microsoft-com:office:word" xmlns:w="http://schemas.openxmlformats.org/wordprocessingml/2006/main" xmlns:a14="http://schemas.microsoft.com/office/drawing/2010/main"/>
+                              <a14:shadowObscured xmlns:a14="http://schemas.microsoft.com/office/drawing/2010/main" xmlns:w="http://schemas.openxmlformats.org/wordprocessingml/2006/main" xmlns:w10="urn:schemas-microsoft-com:office:word" xmlns:v="urn:schemas-microsoft-com:vml" xmlns:o="urn:schemas-microsoft-com:office:office" xmlns:mv="urn:schemas-microsoft-com:mac:vml" xmlns:mo="http://schemas.microsoft.com/office/mac/office/2008/main" xmlns=""/>
                             </a:ext>
                             <a:ext uri="{FAA26D3D-D897-4be2-8F04-BA451C77F1D7}">
-                              <ma14:placeholderFlag xmlns="" xmlns:mo="http://schemas.microsoft.com/office/mac/office/2008/main" xmlns:mv="urn:schemas-microsoft-com:mac:vml" xmlns:o="urn:schemas-microsoft-com:office:office" xmlns:v="urn:schemas-microsoft-com:vml" xmlns:w10="urn:schemas-microsoft-com:office:word" xmlns:w="http://schemas.openxmlformats.org/wordprocessingml/2006/main" xmlns:ma14="http://schemas.microsoft.com/office/mac/drawingml/2011/main"/>
+                              <ma14:placeholderFlag xmlns:ma14="http://schemas.microsoft.com/office/mac/drawingml/2011/main" xmlns:w="http://schemas.openxmlformats.org/wordprocessingml/2006/main" xmlns:w10="urn:schemas-microsoft-com:office:word" xmlns:v="urn:schemas-microsoft-com:vml" xmlns:o="urn:schemas-microsoft-com:office:office" xmlns:mv="urn:schemas-microsoft-com:mac:vml" xmlns:mo="http://schemas.microsoft.com/office/mac/office/2008/main" xmlns=""/>
                             </a:ext>
                           </a:extLst>
                         </pic:spPr>
@@ -1236,7 +1236,7 @@
     </w:p>
     <w:p>
       <w:pPr>
-        <w:pStyle w:val="stBilgi"/>
+        <w:pStyle w:val="Header"/>
         <w:spacing w:line="276" w:lineRule="auto"/>
         <w:ind w:left="-1418"/>
         <w:rPr>
@@ -1310,12 +1310,12 @@
     </w:p>
     <w:p>
       <w:pPr>
-        <w:pStyle w:val="T1"/>
+        <w:pStyle w:val="TOC1"/>
       </w:pPr>
     </w:p>
     <w:p>
       <w:pPr>
-        <w:pStyle w:val="T1"/>
+        <w:pStyle w:val="TOC1"/>
       </w:pPr>
       <w:r>
         <w:t>Table of Content</w:t>
@@ -1334,7 +1334,7 @@
     </w:p>
     <w:p>
       <w:pPr>
-        <w:pStyle w:val="T1"/>
+        <w:pStyle w:val="TOC1"/>
         <w:rPr>
           <w:noProof/>
         </w:rPr>
@@ -1351,7 +1351,7 @@
       <w:hyperlink w:anchor="_Toc107695530" w:history="1">
         <w:r>
           <w:rPr>
-            <w:rStyle w:val="Kpr"/>
+            <w:rStyle w:val="Hyperlink"/>
             <w:noProof/>
             <w:sz w:val="32"/>
             <w:szCs w:val="32"/>
@@ -1410,7 +1410,7 @@
     </w:p>
     <w:p>
       <w:pPr>
-        <w:pStyle w:val="T1"/>
+        <w:pStyle w:val="TOC1"/>
         <w:rPr>
           <w:noProof/>
         </w:rPr>
@@ -1418,7 +1418,7 @@
       <w:hyperlink w:anchor="_Toc107695531" w:history="1">
         <w:r>
           <w:rPr>
-            <w:rStyle w:val="Kpr"/>
+            <w:rStyle w:val="Hyperlink"/>
             <w:noProof/>
             <w:sz w:val="32"/>
             <w:szCs w:val="32"/>
@@ -1477,7 +1477,7 @@
     </w:p>
     <w:p>
       <w:pPr>
-        <w:pStyle w:val="T2"/>
+        <w:pStyle w:val="TOC2"/>
         <w:tabs>
           <w:tab w:val="left" w:pos="660"/>
           <w:tab w:val="right" w:leader="dot" w:pos="10070"/>
@@ -1493,7 +1493,7 @@
       <w:hyperlink w:anchor="_Toc107695532" w:history="1">
         <w:r>
           <w:rPr>
-            <w:rStyle w:val="Kpr"/>
+            <w:rStyle w:val="Hyperlink"/>
             <w:rFonts w:ascii="Times New Roman" w:hAnsi="Times New Roman"/>
             <w:noProof/>
             <w:sz w:val="32"/>
@@ -1582,7 +1582,7 @@
     </w:p>
     <w:p>
       <w:pPr>
-        <w:pStyle w:val="T1"/>
+        <w:pStyle w:val="TOC1"/>
         <w:rPr>
           <w:noProof/>
         </w:rPr>
@@ -1590,7 +1590,7 @@
       <w:hyperlink w:anchor="_Toc107695533" w:history="1">
         <w:r>
           <w:rPr>
-            <w:rStyle w:val="Kpr"/>
+            <w:rStyle w:val="Hyperlink"/>
             <w:noProof/>
             <w:sz w:val="32"/>
             <w:szCs w:val="32"/>
@@ -1649,7 +1649,7 @@
     </w:p>
     <w:p>
       <w:pPr>
-        <w:pStyle w:val="T2"/>
+        <w:pStyle w:val="TOC2"/>
         <w:tabs>
           <w:tab w:val="right" w:leader="dot" w:pos="10070"/>
         </w:tabs>
@@ -1664,7 +1664,7 @@
       <w:hyperlink w:anchor="_Toc107695534" w:history="1">
         <w:r>
           <w:rPr>
-            <w:rStyle w:val="Kpr"/>
+            <w:rStyle w:val="Hyperlink"/>
             <w:rFonts w:ascii="Times New Roman" w:hAnsi="Times New Roman"/>
             <w:noProof/>
             <w:sz w:val="32"/>
@@ -1753,7 +1753,7 @@
     </w:p>
     <w:p>
       <w:pPr>
-        <w:pStyle w:val="T1"/>
+        <w:pStyle w:val="TOC1"/>
         <w:rPr>
           <w:noProof/>
         </w:rPr>
@@ -1761,7 +1761,7 @@
       <w:hyperlink w:anchor="_Toc107695535" w:history="1">
         <w:r>
           <w:rPr>
-            <w:rStyle w:val="Kpr"/>
+            <w:rStyle w:val="Hyperlink"/>
             <w:noProof/>
             <w:sz w:val="32"/>
             <w:szCs w:val="32"/>
@@ -1820,7 +1820,7 @@
     </w:p>
     <w:p>
       <w:pPr>
-        <w:pStyle w:val="TBal"/>
+        <w:pStyle w:val="TOCHeading"/>
         <w:rPr>
           <w:rFonts w:ascii="Times New Roman" w:hAnsi="Times New Roman" w:cs="Times New Roman"/>
           <w:lang w:val="en-US"/>
@@ -1932,7 +1932,15 @@
           <w:sz w:val="24"/>
           <w:szCs w:val="24"/>
         </w:rPr>
-        <w:t xml:space="preserve">surgery </w:t>
+        <w:t>operation</w:t>
+      </w:r>
+      <w:r>
+        <w:rPr>
+          <w:rFonts w:ascii="Times New Roman" w:hAnsi="Times New Roman" w:cs="Times New Roman"/>
+          <w:sz w:val="24"/>
+          <w:szCs w:val="24"/>
+        </w:rPr>
+        <w:t xml:space="preserve"> </w:t>
       </w:r>
       <w:r>
         <w:rPr>
@@ -2061,311 +2069,203 @@
     </w:p>
     <w:p>
       <w:pPr>
-        <w:pStyle w:val="StilTermProject1"/>
-        <w:rPr>
-          <w:rFonts w:cs="Times New Roman"/>
-          <w:b w:val="0"/>
+        <w:rPr>
+          <w:rFonts w:ascii="Times New Roman" w:hAnsi="Times New Roman" w:cs="Times New Roman"/>
+          <w:b/>
+          <w:sz w:val="24"/>
+          <w:szCs w:val="24"/>
+        </w:rPr>
+      </w:pPr>
+      <w:r>
+        <w:rPr>
+          <w:rFonts w:ascii="Times New Roman" w:hAnsi="Times New Roman" w:cs="Times New Roman"/>
+          <w:sz w:val="24"/>
+          <w:szCs w:val="24"/>
+        </w:rPr>
+        <w:tab/>
+      </w:r>
+      <w:r>
+        <w:rPr>
+          <w:rFonts w:ascii="Times New Roman" w:hAnsi="Times New Roman" w:cs="Times New Roman"/>
+          <w:sz w:val="24"/>
+          <w:szCs w:val="24"/>
+        </w:rPr>
+        <w:t xml:space="preserve">In this objective, our purpose is to maximize the number of operations completed within the initial available time interval. In order to fulfill this objective, the designed algorithm considers each person one by one and arranges them to the interval where there is a minimum number of collisions occur. In terms of collision, how many of the patients are available at that time interval is considered. By counting the number of patients available at that time, we calculated the collision matrix. Using this calculation, a new matrix called </w:t>
+      </w:r>
+      <w:proofErr w:type="spellStart"/>
+      <w:r>
+        <w:rPr>
+          <w:rFonts w:ascii="Times New Roman" w:hAnsi="Times New Roman" w:cs="Times New Roman"/>
+          <w:i/>
+          <w:iCs/>
+          <w:sz w:val="24"/>
+          <w:szCs w:val="24"/>
+        </w:rPr>
+        <w:t>occupancyMatrix</w:t>
+      </w:r>
+      <w:proofErr w:type="spellEnd"/>
+      <w:r>
+        <w:rPr>
+          <w:rFonts w:ascii="Times New Roman" w:hAnsi="Times New Roman" w:cs="Times New Roman"/>
+          <w:sz w:val="24"/>
+          <w:szCs w:val="24"/>
+        </w:rPr>
+        <w:t xml:space="preserve"> is created. This matrix stores the count of the patient available at that time interval for each day and each room.</w:t>
+      </w:r>
+    </w:p>
+    <w:p>
+      <w:pPr>
+        <w:rPr>
+          <w:rFonts w:ascii="Times New Roman" w:hAnsi="Times New Roman" w:cs="Times New Roman"/>
+          <w:b/>
+          <w:sz w:val="24"/>
+          <w:szCs w:val="24"/>
+        </w:rPr>
+      </w:pPr>
+      <w:r>
+        <w:rPr>
+          <w:rFonts w:ascii="Times New Roman" w:hAnsi="Times New Roman" w:cs="Times New Roman"/>
+          <w:sz w:val="24"/>
+          <w:szCs w:val="24"/>
+        </w:rPr>
+        <w:tab/>
+        <w:t>In order to start scheduling, we started from day one and found all of the patients that have the same day property. After patients are filtered, individuals who have the highest priority among them are</w:t>
+      </w:r>
+      <w:r>
+        <w:rPr>
+          <w:sz w:val="24"/>
+          <w:szCs w:val="24"/>
+        </w:rPr>
+        <w:t xml:space="preserve"> </w:t>
+      </w:r>
+      <w:r>
+        <w:rPr>
+          <w:rFonts w:ascii="Times New Roman" w:hAnsi="Times New Roman" w:cs="Times New Roman"/>
+          <w:sz w:val="24"/>
+          <w:szCs w:val="24"/>
+        </w:rPr>
+        <w:lastRenderedPageBreak/>
+        <w:t>chosen. In this array of chosen patients, one with the highest operation duration is selected. Our algorithm works in a way that, if the operation with the longest duration is scheduled first, the operations with shorter durations could be arranged to fit between them and achieve the desired highest scheduled patient number.</w:t>
+      </w:r>
+    </w:p>
+    <w:p>
+      <w:pPr>
+        <w:rPr>
+          <w:rFonts w:ascii="Times New Roman" w:hAnsi="Times New Roman" w:cs="Times New Roman"/>
+          <w:b/>
           <w:bCs/>
           <w:sz w:val="24"/>
-          <w:szCs w:val="20"/>
-          <w:lang w:val="en-US"/>
-        </w:rPr>
-      </w:pPr>
-      <w:r>
-        <w:rPr>
-          <w:rFonts w:cs="Times New Roman"/>
-          <w:lang w:val="en-US"/>
-        </w:rPr>
-        <w:tab/>
-      </w:r>
-      <w:r>
-        <w:rPr>
-          <w:rFonts w:cs="Times New Roman"/>
-          <w:b w:val="0"/>
+          <w:szCs w:val="24"/>
+        </w:rPr>
+      </w:pPr>
+      <w:r>
+        <w:rPr>
+          <w:rFonts w:ascii="Times New Roman" w:hAnsi="Times New Roman" w:cs="Times New Roman"/>
           <w:bCs/>
           <w:sz w:val="24"/>
-          <w:szCs w:val="20"/>
-          <w:lang w:val="en-US"/>
-        </w:rPr>
-        <w:t xml:space="preserve">In this objective, our purpose is to maximize the number of operations completed within the initial available time interval. </w:t>
-      </w:r>
-      <w:proofErr w:type="gramStart"/>
-      <w:r>
-        <w:rPr>
-          <w:rFonts w:cs="Times New Roman"/>
-          <w:b w:val="0"/>
+          <w:szCs w:val="24"/>
+        </w:rPr>
+        <w:tab/>
+      </w:r>
+      <w:r>
+        <w:rPr>
+          <w:rFonts w:ascii="Times New Roman" w:hAnsi="Times New Roman" w:cs="Times New Roman"/>
           <w:bCs/>
           <w:sz w:val="24"/>
-          <w:szCs w:val="20"/>
-          <w:lang w:val="en-US"/>
-        </w:rPr>
-        <w:t>In order to</w:t>
-      </w:r>
-      <w:proofErr w:type="gramEnd"/>
-      <w:r>
-        <w:rPr>
-          <w:rFonts w:cs="Times New Roman"/>
-          <w:b w:val="0"/>
-          <w:bCs/>
-          <w:sz w:val="24"/>
-          <w:szCs w:val="20"/>
-          <w:lang w:val="en-US"/>
-        </w:rPr>
-        <w:t xml:space="preserve"> fulfill this objective, the designed algorithm considers each person one by one and arranges them to the interval where there is a minimum number of collisions occur. In terms of collision, how many of the patients are available at that time interval is considered. By counting the number of patients available at that time, we calculated the collision matrix. Using this calculation, a new matrix called </w:t>
+          <w:szCs w:val="24"/>
+        </w:rPr>
+        <w:t xml:space="preserve">Patient with the highest priority and longest operation duration is shifted along with their available interval until it finds an interval that minimizes the number of collisions with other available time intervals. If there is no interval to fit, in other words, the total number of collisions is equal to the infinity; the next room is tested for the same procedure. In the end, if there is no room available, the operation is postponed unless it is already postponed. If it is scheduled, it sets the parameters of the operation and sets the start of the operation as the appointed starting time. Before starting to schedule another patient, the values in the </w:t>
       </w:r>
       <w:proofErr w:type="spellStart"/>
       <w:r>
         <w:rPr>
-          <w:rFonts w:cs="Times New Roman"/>
-          <w:b w:val="0"/>
+          <w:rFonts w:ascii="Times New Roman" w:hAnsi="Times New Roman" w:cs="Times New Roman"/>
           <w:bCs/>
           <w:i/>
           <w:iCs/>
           <w:sz w:val="24"/>
-          <w:szCs w:val="20"/>
-          <w:lang w:val="en-US"/>
+          <w:szCs w:val="24"/>
         </w:rPr>
         <w:t>occupancyMatrix</w:t>
       </w:r>
       <w:proofErr w:type="spellEnd"/>
       <w:r>
         <w:rPr>
-          <w:rFonts w:cs="Times New Roman"/>
-          <w:b w:val="0"/>
+          <w:rFonts w:ascii="Times New Roman" w:hAnsi="Times New Roman" w:cs="Times New Roman"/>
           <w:bCs/>
           <w:sz w:val="24"/>
-          <w:szCs w:val="20"/>
-          <w:lang w:val="en-US"/>
-        </w:rPr>
-        <w:t xml:space="preserve"> is created. This matrix stores the count of the patient available at that time interval for each day and each room.</w:t>
+          <w:szCs w:val="24"/>
+        </w:rPr>
+        <w:t xml:space="preserve"> at that day, selected room, and scheduled interval are set to infinity, and values in the rest of the matrix on that day and at unselected rooms in the available interval are reduced by 1.</w:t>
       </w:r>
     </w:p>
     <w:p>
       <w:pPr>
-        <w:pStyle w:val="StilTermProject1"/>
-        <w:rPr>
-          <w:rFonts w:cs="Times New Roman"/>
-          <w:b w:val="0"/>
+        <w:rPr>
+          <w:rFonts w:ascii="Times New Roman" w:hAnsi="Times New Roman" w:cs="Times New Roman"/>
+          <w:b/>
           <w:bCs/>
           <w:sz w:val="24"/>
-          <w:szCs w:val="20"/>
-          <w:lang w:val="en-US"/>
-        </w:rPr>
-      </w:pPr>
-      <w:r>
-        <w:rPr>
-          <w:rFonts w:cs="Times New Roman"/>
-          <w:b w:val="0"/>
+          <w:szCs w:val="24"/>
+        </w:rPr>
+      </w:pPr>
+      <w:r>
+        <w:rPr>
+          <w:rFonts w:ascii="Times New Roman" w:hAnsi="Times New Roman" w:cs="Times New Roman"/>
           <w:bCs/>
           <w:sz w:val="24"/>
-          <w:szCs w:val="20"/>
-          <w:lang w:val="en-US"/>
+          <w:szCs w:val="24"/>
         </w:rPr>
         <w:tab/>
-      </w:r>
-      <w:proofErr w:type="gramStart"/>
-      <w:r>
-        <w:rPr>
-          <w:rFonts w:cs="Times New Roman"/>
-          <w:b w:val="0"/>
+        <w:t>With th</w:t>
+      </w:r>
+      <w:r>
+        <w:rPr>
+          <w:rFonts w:ascii="Times New Roman" w:hAnsi="Times New Roman" w:cs="Times New Roman"/>
           <w:bCs/>
           <w:sz w:val="24"/>
-          <w:szCs w:val="20"/>
-          <w:lang w:val="en-US"/>
-        </w:rPr>
-        <w:t>In order to</w:t>
-      </w:r>
-      <w:proofErr w:type="gramEnd"/>
-      <w:r>
-        <w:rPr>
-          <w:rFonts w:cs="Times New Roman"/>
-          <w:b w:val="0"/>
+          <w:szCs w:val="24"/>
+        </w:rPr>
+        <w:t>is</w:t>
+      </w:r>
+      <w:r>
+        <w:rPr>
+          <w:rFonts w:ascii="Times New Roman" w:hAnsi="Times New Roman" w:cs="Times New Roman"/>
           <w:bCs/>
           <w:sz w:val="24"/>
-          <w:szCs w:val="20"/>
-          <w:lang w:val="en-US"/>
-        </w:rPr>
-        <w:t xml:space="preserve"> start scheduling, we started from day one and found all of the patients that have the same day property. After patients are filtered, individuals who have the highest priority among them are </w:t>
-      </w:r>
-      <w:r>
-        <w:rPr>
-          <w:rFonts w:cs="Times New Roman"/>
-          <w:b w:val="0"/>
+          <w:szCs w:val="24"/>
+        </w:rPr>
+        <w:t xml:space="preserve"> algorithm, each operation is scheduled at the interval where there is a minimum available interval. With this heuristic total of 85 patient is scheduled, and 75 of the operations are scheduled to their initial available time interval. </w:t>
+      </w:r>
+    </w:p>
+    <w:p>
+      <w:pPr>
+        <w:rPr>
+          <w:rFonts w:ascii="Times New Roman" w:hAnsi="Times New Roman" w:cs="Times New Roman"/>
+          <w:b/>
           <w:bCs/>
           <w:sz w:val="24"/>
-          <w:szCs w:val="20"/>
-          <w:lang w:val="en-US"/>
-        </w:rPr>
-        <w:lastRenderedPageBreak/>
-        <w:t>chosen. In this array of chosen patients, one with the highest operation duration is selected. Our algorithm works in a way that, if the operation with the longest duration is scheduled first, the operations with shorter durations could be arranged to fit between them and achieve the desired highest scheduled patient number.</w:t>
-      </w:r>
-    </w:p>
-    <w:p>
-      <w:pPr>
-        <w:pStyle w:val="StilTermProject1"/>
-        <w:rPr>
-          <w:rFonts w:cs="Times New Roman"/>
-          <w:b w:val="0"/>
+          <w:szCs w:val="24"/>
+        </w:rPr>
+      </w:pPr>
+      <w:r>
+        <w:rPr>
+          <w:rFonts w:ascii="Times New Roman" w:hAnsi="Times New Roman" w:cs="Times New Roman"/>
           <w:bCs/>
           <w:sz w:val="24"/>
-          <w:szCs w:val="20"/>
-          <w:lang w:val="en-US"/>
-        </w:rPr>
-      </w:pPr>
-      <w:r>
-        <w:rPr>
-          <w:rFonts w:cs="Times New Roman"/>
-          <w:b w:val="0"/>
-          <w:bCs/>
-          <w:sz w:val="24"/>
-          <w:szCs w:val="20"/>
-          <w:lang w:val="en-US"/>
+          <w:szCs w:val="24"/>
         </w:rPr>
         <w:tab/>
-      </w:r>
-      <w:r>
-        <w:rPr>
-          <w:rFonts w:cs="Times New Roman"/>
-          <w:b w:val="0"/>
-          <w:bCs/>
-          <w:sz w:val="24"/>
-          <w:szCs w:val="20"/>
-          <w:lang w:val="en-US"/>
-        </w:rPr>
-        <w:t xml:space="preserve">Patient with the highest priority and longest operation duration is shifted along with their available interval until it finds an interval that minimizes the number of collisions with other available time intervals. If there is no interval to fit, in other words, the total number of collisions is equal to the infinity; the next room is tested for the same procedure. In the end, if there is no room available, the operation is postponed unless it is already postponed. If it is scheduled, it sets the parameters of the operation and sets the start of the operation as the appointed starting time. Before starting to schedule another patient, the values in the </w:t>
-      </w:r>
-      <w:proofErr w:type="spellStart"/>
-      <w:r>
-        <w:rPr>
-          <w:rFonts w:cs="Times New Roman"/>
-          <w:b w:val="0"/>
+        <w:t xml:space="preserve">Utilization of the rooms is not our priority in objective function value; however, in order to do as much operation as we can, we have also kept our utilization high. The values for the utilization can be seen in </w:t>
+      </w:r>
+      <w:r>
+        <w:rPr>
+          <w:rFonts w:ascii="Times New Roman" w:hAnsi="Times New Roman" w:cs="Times New Roman"/>
           <w:bCs/>
           <w:i/>
           <w:iCs/>
           <w:sz w:val="24"/>
-          <w:szCs w:val="20"/>
-          <w:lang w:val="en-US"/>
-        </w:rPr>
-        <w:t>occupancyMatrix</w:t>
-      </w:r>
-      <w:proofErr w:type="spellEnd"/>
-      <w:r>
-        <w:rPr>
-          <w:rFonts w:cs="Times New Roman"/>
-          <w:b w:val="0"/>
-          <w:bCs/>
-          <w:sz w:val="24"/>
-          <w:szCs w:val="20"/>
-          <w:lang w:val="en-US"/>
-        </w:rPr>
-        <w:t xml:space="preserve"> at that day, selected room, and scheduled interval are set to infinity, and values in the rest of the matrix on that day and at unselected rooms in the available interval are reduced by 1.</w:t>
-      </w:r>
-    </w:p>
-    <w:p>
-      <w:pPr>
-        <w:pStyle w:val="StilTermProject1"/>
-        <w:rPr>
-          <w:rFonts w:cs="Times New Roman"/>
-          <w:b w:val="0"/>
-          <w:bCs/>
-          <w:sz w:val="24"/>
-          <w:szCs w:val="20"/>
-          <w:lang w:val="en-US"/>
-        </w:rPr>
-      </w:pPr>
-      <w:r>
-        <w:rPr>
-          <w:rFonts w:cs="Times New Roman"/>
-          <w:b w:val="0"/>
-          <w:bCs/>
-          <w:sz w:val="24"/>
-          <w:szCs w:val="20"/>
-          <w:lang w:val="en-US"/>
-        </w:rPr>
-        <w:tab/>
-        <w:t>With th</w:t>
-      </w:r>
-      <w:r>
-        <w:rPr>
-          <w:rFonts w:cs="Times New Roman"/>
-          <w:b w:val="0"/>
-          <w:bCs/>
-          <w:sz w:val="24"/>
-          <w:szCs w:val="20"/>
-          <w:lang w:val="en-US"/>
-        </w:rPr>
-        <w:t>is</w:t>
-      </w:r>
-      <w:r>
-        <w:rPr>
-          <w:rFonts w:cs="Times New Roman"/>
-          <w:b w:val="0"/>
-          <w:bCs/>
-          <w:sz w:val="24"/>
-          <w:szCs w:val="20"/>
-          <w:lang w:val="en-US"/>
-        </w:rPr>
-        <w:t xml:space="preserve"> algorithm, each operation is scheduled at the interval where there is a minimum available interval. With this heuristic total of 85 patient is scheduled, and 75 of the operations are scheduled to their initial available time interval. </w:t>
-      </w:r>
-    </w:p>
-    <w:p>
-      <w:pPr>
-        <w:pStyle w:val="StilTermProject1"/>
-        <w:rPr>
-          <w:rFonts w:cs="Times New Roman"/>
-          <w:b w:val="0"/>
-          <w:bCs/>
-          <w:sz w:val="24"/>
-          <w:szCs w:val="20"/>
-          <w:lang w:val="en-US"/>
-        </w:rPr>
-      </w:pPr>
-      <w:r>
-        <w:rPr>
-          <w:rFonts w:cs="Times New Roman"/>
-          <w:b w:val="0"/>
-          <w:bCs/>
-          <w:sz w:val="24"/>
-          <w:szCs w:val="20"/>
-          <w:lang w:val="en-US"/>
-        </w:rPr>
-        <w:tab/>
-        <w:t xml:space="preserve">Utilization of the rooms is not our priority in objective function value; however, </w:t>
-      </w:r>
-      <w:proofErr w:type="gramStart"/>
-      <w:r>
-        <w:rPr>
-          <w:rFonts w:cs="Times New Roman"/>
-          <w:b w:val="0"/>
-          <w:bCs/>
-          <w:sz w:val="24"/>
-          <w:szCs w:val="20"/>
-          <w:lang w:val="en-US"/>
-        </w:rPr>
-        <w:t>in order to</w:t>
-      </w:r>
-      <w:proofErr w:type="gramEnd"/>
-      <w:r>
-        <w:rPr>
-          <w:rFonts w:cs="Times New Roman"/>
-          <w:b w:val="0"/>
-          <w:bCs/>
-          <w:sz w:val="24"/>
-          <w:szCs w:val="20"/>
-          <w:lang w:val="en-US"/>
-        </w:rPr>
-        <w:t xml:space="preserve"> do as much operation as we can, we have also kept our utilization high. The values for the utilization can be seen in </w:t>
-      </w:r>
-      <w:r>
-        <w:rPr>
-          <w:rFonts w:cs="Times New Roman"/>
-          <w:b w:val="0"/>
-          <w:bCs/>
-          <w:i/>
-          <w:iCs/>
-          <w:sz w:val="24"/>
-          <w:szCs w:val="20"/>
-          <w:lang w:val="en-US"/>
+          <w:szCs w:val="24"/>
         </w:rPr>
         <w:t>Table.1.1.</w:t>
       </w:r>
@@ -2420,7 +2320,7 @@
           </w:tcPr>
           <w:tbl>
             <w:tblPr>
-              <w:tblStyle w:val="TabloKlavuzu"/>
+              <w:tblStyle w:val="TableGrid"/>
               <w:tblW w:w="9590" w:type="dxa"/>
               <w:tblLook w:val="04A0" w:firstRow="1" w:lastRow="0" w:firstColumn="1" w:lastColumn="0" w:noHBand="0" w:noVBand="1"/>
             </w:tblPr>
@@ -3531,7 +3431,7 @@
     </w:p>
     <w:tbl>
       <w:tblPr>
-        <w:tblStyle w:val="TabloKlavuzu"/>
+        <w:tblStyle w:val="TableGrid"/>
         <w:tblW w:w="8495" w:type="dxa"/>
         <w:jc w:val="center"/>
         <w:tblLook w:val="04A0" w:firstRow="1" w:lastRow="0" w:firstColumn="1" w:lastColumn="0" w:noHBand="0" w:noVBand="1"/>
@@ -3841,17 +3741,7 @@
           <w:szCs w:val="18"/>
           <w:lang w:val="en-US"/>
         </w:rPr>
-        <w:t>Table.1.</w:t>
-      </w:r>
-      <w:proofErr w:type="gramStart"/>
-      <w:r>
-        <w:rPr>
-          <w:rFonts w:cs="Times New Roman"/>
-          <w:sz w:val="22"/>
-          <w:szCs w:val="18"/>
-          <w:lang w:val="en-US"/>
-        </w:rPr>
-        <w:t>2</w:t>
+        <w:t>Table.1.2</w:t>
       </w:r>
       <w:r>
         <w:rPr>
@@ -3862,19 +3752,7 @@
           <w:szCs w:val="18"/>
           <w:lang w:val="en-US"/>
         </w:rPr>
-        <w:t xml:space="preserve">  The</w:t>
-      </w:r>
-      <w:proofErr w:type="gramEnd"/>
-      <w:r>
-        <w:rPr>
-          <w:rFonts w:cs="Times New Roman"/>
-          <w:b w:val="0"/>
-          <w:bCs/>
-          <w:sz w:val="22"/>
-          <w:szCs w:val="18"/>
-          <w:lang w:val="en-US"/>
-        </w:rPr>
-        <w:t xml:space="preserve"> number of operations shifted in each priority level</w:t>
+        <w:t xml:space="preserve"> The number of operations shifted in each priority level</w:t>
       </w:r>
     </w:p>
     <w:p>
@@ -4200,43 +4078,23 @@
           <w:sz w:val="24"/>
           <w:szCs w:val="24"/>
         </w:rPr>
-        <w:t xml:space="preserve">In this objective, our purpose is to maximize the utilization of the surgery rooms. </w:t>
-      </w:r>
-      <w:proofErr w:type="gramStart"/>
+        <w:t xml:space="preserve">In this objective, our purpose is to maximize the utilization of the </w:t>
+      </w:r>
       <w:r>
         <w:rPr>
           <w:rFonts w:ascii="Times New Roman" w:hAnsi="Times New Roman" w:cs="Times New Roman"/>
           <w:sz w:val="24"/>
           <w:szCs w:val="24"/>
         </w:rPr>
-        <w:t>In order to</w:t>
-      </w:r>
-      <w:proofErr w:type="gramEnd"/>
+        <w:t>operation</w:t>
+      </w:r>
       <w:r>
         <w:rPr>
           <w:rFonts w:ascii="Times New Roman" w:hAnsi="Times New Roman" w:cs="Times New Roman"/>
           <w:sz w:val="24"/>
           <w:szCs w:val="24"/>
         </w:rPr>
-        <w:t xml:space="preserve"> fulfill this objective, the designed algorithm starts scheduling from the start of the first minute of the first day. For time 0 and day 1, finds </w:t>
-      </w:r>
-      <w:proofErr w:type="gramStart"/>
-      <w:r>
-        <w:rPr>
-          <w:rFonts w:ascii="Times New Roman" w:hAnsi="Times New Roman" w:cs="Times New Roman"/>
-          <w:sz w:val="24"/>
-          <w:szCs w:val="24"/>
-        </w:rPr>
-        <w:t>all of</w:t>
-      </w:r>
-      <w:proofErr w:type="gramEnd"/>
-      <w:r>
-        <w:rPr>
-          <w:rFonts w:ascii="Times New Roman" w:hAnsi="Times New Roman" w:cs="Times New Roman"/>
-          <w:sz w:val="24"/>
-          <w:szCs w:val="24"/>
-        </w:rPr>
-        <w:t xml:space="preserve"> the operations that could start from this time and filter them out. Among filtered operations, the penalty of each of them is calculated, and operations are scheduled according to this penalty value in descending order. This penalty is equal to the equation bellow</w:t>
+        <w:t xml:space="preserve"> rooms. In order to fulfill this objective, the designed algorithm starts scheduling from the start of the first minute of the first day. For time 0 and day 1, finds all of the operations that could start from this time and filter them out. Among filtered operations, the penalty of each of them is calculated, and operations are scheduled according to this penalty value in descending order. This penalty is equal to the equation bellow</w:t>
       </w:r>
     </w:p>
     <w:p>
@@ -4390,25 +4248,7 @@
           <w:sz w:val="24"/>
           <w:szCs w:val="24"/>
         </w:rPr>
-        <w:t xml:space="preserve">With this penalty function, operations with higher priority will have the biggest penalty among all the operations. So, these operations will be scheduled first. Also, operations with the same priority value will be scheduled according to their delay so that patients will be shifted by a minimum amount. After filling the schedule in room 1, the rest of the operations are scheduled in room 2, and so on. After completing </w:t>
-      </w:r>
-      <w:proofErr w:type="gramStart"/>
-      <w:r>
-        <w:rPr>
-          <w:rFonts w:ascii="Times New Roman" w:hAnsi="Times New Roman" w:cs="Times New Roman"/>
-          <w:sz w:val="24"/>
-          <w:szCs w:val="24"/>
-        </w:rPr>
-        <w:t>all of</w:t>
-      </w:r>
-      <w:proofErr w:type="gramEnd"/>
-      <w:r>
-        <w:rPr>
-          <w:rFonts w:ascii="Times New Roman" w:hAnsi="Times New Roman" w:cs="Times New Roman"/>
-          <w:sz w:val="24"/>
-          <w:szCs w:val="24"/>
-        </w:rPr>
-        <w:t xml:space="preserve"> the rooms, the rest of them are postponed to the next day. </w:t>
+        <w:t xml:space="preserve">With this penalty function, operations with higher priority will have the biggest penalty among all the operations. So, these operations will be scheduled first. Also, operations with the same priority value will be scheduled according to their delay so that patients will be shifted by a minimum amount. After filling the schedule in room 1, the rest of the operations are scheduled in room 2, and so on. After completing all of the rooms, the rest of them are postponed to the next day. </w:t>
       </w:r>
       <w:r>
         <w:rPr>
@@ -4437,7 +4277,7 @@
     </w:p>
     <w:tbl>
       <w:tblPr>
-        <w:tblStyle w:val="TabloKlavuzu"/>
+        <w:tblStyle w:val="TableGrid"/>
         <w:tblW w:w="9590" w:type="dxa"/>
         <w:tblLook w:val="04A0" w:firstRow="1" w:lastRow="0" w:firstColumn="1" w:lastColumn="0" w:noHBand="0" w:noVBand="1"/>
       </w:tblPr>
@@ -5594,7 +5434,25 @@
           <w:sz w:val="24"/>
           <w:szCs w:val="24"/>
         </w:rPr>
-        <w:t>On average, each room is utilized by at least 72%. For each day, the average utilization is between 76% to 95%. Each day, utilization is maximized for room number 1 since each scheduling procedure starts from there. In the same manner, room three is utilized the least for five days since there is no patient left to fulfill this room. Compared with heuristic 1, the average utilization of rooms is increased significantly. The total average room utilization was 80.5% in heuristic 1, but with heuristic 2, this value is increased to 84.7%. This change corresponds to better usage of the surgery rooms and more efficient use of the hospital’s resources. With this algorithm, the number of patients postponed to the next day is also decreased.</w:t>
+        <w:t xml:space="preserve">On average, each room is utilized by at least 72%. For each day, the average utilization is between 76% to 95%. Each day, utilization is maximized for room number 1 since each scheduling procedure starts from there. In the same manner, room three is utilized the least for five days since there is no patient left to fulfill this room. Compared with heuristic 1, the average utilization of rooms is increased significantly. The total average room utilization was 80.5% in heuristic 1, but with heuristic 2, this value is increased to 84.7%. This change corresponds to better usage of the </w:t>
+      </w:r>
+      <w:r>
+        <w:rPr>
+          <w:rFonts w:ascii="Times New Roman" w:hAnsi="Times New Roman" w:cs="Times New Roman"/>
+          <w:bCs/>
+          <w:sz w:val="24"/>
+          <w:szCs w:val="24"/>
+        </w:rPr>
+        <w:t>operation</w:t>
+      </w:r>
+      <w:r>
+        <w:rPr>
+          <w:rFonts w:ascii="Times New Roman" w:hAnsi="Times New Roman" w:cs="Times New Roman"/>
+          <w:bCs/>
+          <w:sz w:val="24"/>
+          <w:szCs w:val="24"/>
+        </w:rPr>
+        <w:t xml:space="preserve"> rooms and more efficient use of the hospital’s resources. With this algorithm, the number of patients postponed to the next day is also decreased.</w:t>
       </w:r>
     </w:p>
     <w:p>
@@ -5634,7 +5492,7 @@
     </w:p>
     <w:tbl>
       <w:tblPr>
-        <w:tblStyle w:val="TabloKlavuzu"/>
+        <w:tblStyle w:val="TableGrid"/>
         <w:tblW w:w="8495" w:type="dxa"/>
         <w:jc w:val="center"/>
         <w:tblLook w:val="04A0" w:firstRow="1" w:lastRow="0" w:firstColumn="1" w:lastColumn="0" w:noHBand="0" w:noVBand="1"/>
@@ -6002,31 +5860,7 @@
           <w:szCs w:val="20"/>
           <w:lang w:val="en-US"/>
         </w:rPr>
-        <w:t xml:space="preserve"> As can be seen on the table, as the priority gets higher, more of the patients are shifted. Since patients with higher priority have a bigger penalty, the algorithm must schedule them first. When they are getting scheduled, </w:t>
-      </w:r>
-      <w:proofErr w:type="gramStart"/>
-      <w:r>
-        <w:rPr>
-          <w:rFonts w:cs="Times New Roman"/>
-          <w:b w:val="0"/>
-          <w:bCs/>
-          <w:sz w:val="24"/>
-          <w:szCs w:val="20"/>
-          <w:lang w:val="en-US"/>
-        </w:rPr>
-        <w:t>in order to</w:t>
-      </w:r>
-      <w:proofErr w:type="gramEnd"/>
-      <w:r>
-        <w:rPr>
-          <w:rFonts w:cs="Times New Roman"/>
-          <w:b w:val="0"/>
-          <w:bCs/>
-          <w:sz w:val="24"/>
-          <w:szCs w:val="20"/>
-          <w:lang w:val="en-US"/>
-        </w:rPr>
-        <w:t xml:space="preserve"> prevent inefficient use of other rooms, the algorithm decides to schedule an operation that needs a more significant shift in its available interval. Therefore, operations with higher priority shifted more than operations with lower priority.</w:t>
+        <w:t xml:space="preserve"> As can be seen on the table, as the priority gets higher, more of the patients are shifted. Since patients with higher priority have a bigger penalty, the algorithm must schedule them first. When they are getting scheduled, in order to prevent inefficient use of other rooms, the algorithm decides to schedule an operation that needs a more significant shift in its available interval. Therefore, operations with higher priority shifted more than operations with lower priority.</w:t>
       </w:r>
     </w:p>
     <w:p>
@@ -6203,7 +6037,7 @@
           <w:szCs w:val="20"/>
           <w:lang w:val="en-US"/>
         </w:rPr>
-        <w:t xml:space="preserve">If the number of surgery rooms is increased by 1, what changes in the schedule of the operations are examined. In the case </w:t>
+        <w:t xml:space="preserve">If the number of </w:t>
       </w:r>
       <w:r>
         <w:rPr>
@@ -6213,7 +6047,7 @@
           <w:szCs w:val="20"/>
           <w:lang w:val="en-US"/>
         </w:rPr>
-        <w:t>of 4</w:t>
+        <w:t>operation</w:t>
       </w:r>
       <w:r>
         <w:rPr>
@@ -6223,9 +6057,8 @@
           <w:szCs w:val="20"/>
           <w:lang w:val="en-US"/>
         </w:rPr>
-        <w:t xml:space="preserve"> surgery rooms, heuristic 1 appoints </w:t>
-      </w:r>
-      <w:proofErr w:type="gramStart"/>
+        <w:t xml:space="preserve"> rooms is increased by 1, what changes in the schedule of the operations are examined. In the case of 4 </w:t>
+      </w:r>
       <w:r>
         <w:rPr>
           <w:b w:val="0"/>
@@ -6234,9 +6067,8 @@
           <w:szCs w:val="20"/>
           <w:lang w:val="en-US"/>
         </w:rPr>
-        <w:t>all of</w:t>
-      </w:r>
-      <w:proofErr w:type="gramEnd"/>
+        <w:t>operation</w:t>
+      </w:r>
       <w:r>
         <w:rPr>
           <w:b w:val="0"/>
@@ -6245,7 +6077,7 @@
           <w:szCs w:val="20"/>
           <w:lang w:val="en-US"/>
         </w:rPr>
-        <w:t xml:space="preserve"> the operations and arrange</w:t>
+        <w:t xml:space="preserve"> rooms, heuristic 1 appoints all of the operations and arrange</w:t>
       </w:r>
       <w:r>
         <w:rPr>
@@ -6265,7 +6097,27 @@
           <w:szCs w:val="20"/>
           <w:lang w:val="en-US"/>
         </w:rPr>
-        <w:t xml:space="preserve">them among 4 rooms. Because of this, utilization of the surgery rooms goes down, and the average value of the utilization becomes 67.08%, as can be seen in </w:t>
+        <w:t xml:space="preserve">them among 4 rooms. Because of this, utilization of the </w:t>
+      </w:r>
+      <w:r>
+        <w:rPr>
+          <w:b w:val="0"/>
+          <w:bCs/>
+          <w:sz w:val="24"/>
+          <w:szCs w:val="20"/>
+          <w:lang w:val="en-US"/>
+        </w:rPr>
+        <w:t>operation</w:t>
+      </w:r>
+      <w:r>
+        <w:rPr>
+          <w:b w:val="0"/>
+          <w:bCs/>
+          <w:sz w:val="24"/>
+          <w:szCs w:val="20"/>
+          <w:lang w:val="en-US"/>
+        </w:rPr>
+        <w:t xml:space="preserve"> rooms goes down, and the average value of the utilization becomes 67.08%, as can be seen in </w:t>
       </w:r>
       <w:r>
         <w:rPr>
@@ -6307,71 +6159,7 @@
           <w:szCs w:val="20"/>
           <w:lang w:val="en-US"/>
         </w:rPr>
-        <w:t xml:space="preserve"> 97 </w:t>
-      </w:r>
-      <w:r>
-        <w:rPr>
-          <w:b w:val="0"/>
-          <w:bCs/>
-          <w:sz w:val="24"/>
-          <w:szCs w:val="20"/>
-          <w:lang w:val="en-US"/>
-        </w:rPr>
-        <w:t>patients</w:t>
-      </w:r>
-      <w:r>
-        <w:rPr>
-          <w:b w:val="0"/>
-          <w:bCs/>
-          <w:sz w:val="24"/>
-          <w:szCs w:val="20"/>
-          <w:lang w:val="en-US"/>
-        </w:rPr>
-        <w:t xml:space="preserve">; therefore, with an additional room, almost </w:t>
-      </w:r>
-      <w:proofErr w:type="gramStart"/>
-      <w:r>
-        <w:rPr>
-          <w:b w:val="0"/>
-          <w:bCs/>
-          <w:sz w:val="24"/>
-          <w:szCs w:val="20"/>
-          <w:lang w:val="en-US"/>
-        </w:rPr>
-        <w:t>all of</w:t>
-      </w:r>
-      <w:proofErr w:type="gramEnd"/>
-      <w:r>
-        <w:rPr>
-          <w:b w:val="0"/>
-          <w:bCs/>
-          <w:sz w:val="24"/>
-          <w:szCs w:val="20"/>
-          <w:lang w:val="en-US"/>
-        </w:rPr>
-        <w:t xml:space="preserve"> the patients are scheduled in their available interval. In terms of usage of the rooms, room 1 is still more used than other rooms. Since the algorithm in heuristic 1 starts scheduling from room 1. This behavior is </w:t>
-      </w:r>
-      <w:proofErr w:type="gramStart"/>
-      <w:r>
-        <w:rPr>
-          <w:b w:val="0"/>
-          <w:bCs/>
-          <w:sz w:val="24"/>
-          <w:szCs w:val="20"/>
-          <w:lang w:val="en-US"/>
-        </w:rPr>
-        <w:t>similar to</w:t>
-      </w:r>
-      <w:proofErr w:type="gramEnd"/>
-      <w:r>
-        <w:rPr>
-          <w:b w:val="0"/>
-          <w:bCs/>
-          <w:sz w:val="24"/>
-          <w:szCs w:val="20"/>
-          <w:lang w:val="en-US"/>
-        </w:rPr>
-        <w:t xml:space="preserve"> the case where there are three rooms rather than 4. The Gantt Chart of this case can be seen in </w:t>
+        <w:t xml:space="preserve"> 97 patients; therefore, with an additional room, almost all of the patients are scheduled in their available interval. In terms of usage of the rooms, room 1 is still more used than other rooms. Since the algorithm in heuristic 1 starts scheduling from room 1. This behavior is similar to the case where there are three rooms rather than 4. The Gantt Chart of this case can be seen in </w:t>
       </w:r>
       <w:r>
         <w:rPr>
@@ -6388,7 +6176,7 @@
     </w:p>
     <w:tbl>
       <w:tblPr>
-        <w:tblStyle w:val="TabloKlavuzu"/>
+        <w:tblStyle w:val="TableGrid"/>
         <w:tblW w:w="9590" w:type="dxa"/>
         <w:tblLook w:val="04A0" w:firstRow="1" w:lastRow="0" w:firstColumn="1" w:lastColumn="0" w:noHBand="0" w:noVBand="1"/>
       </w:tblPr>
@@ -7957,25 +7745,7 @@
           <w:sz w:val="24"/>
           <w:szCs w:val="24"/>
         </w:rPr>
-        <w:t xml:space="preserve">In the case of schedule objective 2, </w:t>
-      </w:r>
-      <w:proofErr w:type="gramStart"/>
-      <w:r>
-        <w:rPr>
-          <w:rFonts w:ascii="Times New Roman" w:hAnsi="Times New Roman" w:cs="Times New Roman"/>
-          <w:sz w:val="24"/>
-          <w:szCs w:val="24"/>
-        </w:rPr>
-        <w:t>similar to</w:t>
-      </w:r>
-      <w:proofErr w:type="gramEnd"/>
-      <w:r>
-        <w:rPr>
-          <w:rFonts w:ascii="Times New Roman" w:hAnsi="Times New Roman" w:cs="Times New Roman"/>
-          <w:sz w:val="24"/>
-          <w:szCs w:val="24"/>
-        </w:rPr>
-        <w:t xml:space="preserve"> the case of schedule objective 1 with 4 rooms, all of the operations are arranged. However, utilization of the rooms is still more efficient than the schedule objective 1 with 4 rooms. The average utilization of the rooms is 67.08%, which is the maximum utilization due to the number of patients, but in terms of the rooms, the difference is more significant. The average utilization of room 1 is 94%, which is considerably higher compared to the 87% utilization of schedule objective 1 with 4 rooms. The same trend continues with room 2 as well. However, when room 3 is examined, this increase in the utilization ends. Moreover, the average utilization of room 4 in schedule objective 2 decreased to 23%. This value is almost half of the utilization of room 4 in schedule objective 1. These values are shown in </w:t>
+        <w:t xml:space="preserve">In the case of schedule objective 2, similar to the case of schedule objective 1 with 4 rooms, all of the operations are arranged. However, utilization of the rooms is still more efficient than the schedule objective 1 with 4 rooms. The average utilization of the rooms is 67.08%, which is the maximum utilization due to the number of patients, but in terms of the rooms, the difference is more significant. The average utilization of room 1 is 94%, which is considerably higher compared to the 87% utilization of schedule objective 1 with 4 rooms. The same trend continues with room 2 as well. However, when room 3 is examined, this increase in the utilization ends. Moreover, the average utilization of room 4 in schedule objective 2 decreased to 23%. This value is almost half of the utilization of room 4 in schedule objective 1. These values are shown in </w:t>
       </w:r>
       <w:r>
         <w:rPr>
@@ -8028,7 +7798,7 @@
     </w:p>
     <w:tbl>
       <w:tblPr>
-        <w:tblStyle w:val="TabloKlavuzu"/>
+        <w:tblStyle w:val="TableGrid"/>
         <w:tblW w:w="9590" w:type="dxa"/>
         <w:tblLook w:val="04A0" w:firstRow="1" w:lastRow="0" w:firstColumn="1" w:lastColumn="0" w:noHBand="0" w:noVBand="1"/>
       </w:tblPr>
@@ -9611,16 +9381,15 @@
           <w:sz w:val="24"/>
           <w:szCs w:val="24"/>
         </w:rPr>
-        <w:t xml:space="preserve">In this project, we designed algorithms based on heuristics for different objective functions and used these algorithms to schedule operations in a three-room local hospital. Based on approaches and scheduling obtained in this project, decision-makers of the local hospital could make their decision regarding the use </w:t>
-      </w:r>
-      <w:proofErr w:type="spellStart"/>
+        <w:t xml:space="preserve">In real life, resources of the institutions are scare. Due to this, institutions are forced to embrace different heuristics to use these resources and maximize their gains according to their priorities. </w:t>
+      </w:r>
       <w:r>
         <w:rPr>
           <w:rFonts w:ascii="Times New Roman" w:hAnsi="Times New Roman" w:cs="Times New Roman"/>
           <w:sz w:val="24"/>
           <w:szCs w:val="24"/>
         </w:rPr>
-        <w:t>of</w:t>
+        <w:t xml:space="preserve">In this project, we designed algorithms based on heuristics for different objective functions and used these algorithms to schedule operations in a </w:t>
       </w:r>
       <w:r>
         <w:rPr>
@@ -9628,20 +9397,36 @@
           <w:sz w:val="24"/>
           <w:szCs w:val="24"/>
         </w:rPr>
-        <w:t>s</w:t>
-      </w:r>
-      <w:proofErr w:type="spellEnd"/>
+        <w:t>three</w:t>
+      </w:r>
       <w:r>
         <w:rPr>
           <w:rFonts w:ascii="Times New Roman" w:hAnsi="Times New Roman" w:cs="Times New Roman"/>
           <w:sz w:val="24"/>
           <w:szCs w:val="24"/>
         </w:rPr>
-        <w:t xml:space="preserve"> resources.</w:t>
+        <w:t xml:space="preserve">-operation </w:t>
+      </w:r>
+      <w:r>
+        <w:rPr>
+          <w:rFonts w:ascii="Times New Roman" w:hAnsi="Times New Roman" w:cs="Times New Roman"/>
+          <w:sz w:val="24"/>
+          <w:szCs w:val="24"/>
+        </w:rPr>
+        <w:t>room</w:t>
+      </w:r>
+      <w:r>
+        <w:rPr>
+          <w:rFonts w:ascii="Times New Roman" w:hAnsi="Times New Roman" w:cs="Times New Roman"/>
+          <w:sz w:val="24"/>
+          <w:szCs w:val="24"/>
+        </w:rPr>
+        <w:t xml:space="preserve"> local hospital. Based on approaches and scheduling obtained in this project, decision-makers of the local hospital could make their decision regarding the use of resources.</w:t>
       </w:r>
     </w:p>
     <w:p>
       <w:pPr>
+        <w:ind w:firstLine="720"/>
         <w:rPr>
           <w:rFonts w:ascii="Times New Roman" w:hAnsi="Times New Roman" w:cs="Times New Roman"/>
           <w:sz w:val="24"/>
@@ -9654,11 +9439,156 @@
           <w:sz w:val="24"/>
           <w:szCs w:val="24"/>
         </w:rPr>
-        <w:t>One of the findings of this project is that……</w:t>
+        <w:t xml:space="preserve"> </w:t>
+      </w:r>
+      <w:r>
+        <w:rPr>
+          <w:rFonts w:ascii="Times New Roman" w:hAnsi="Times New Roman" w:cs="Times New Roman"/>
+          <w:sz w:val="24"/>
+          <w:szCs w:val="24"/>
+        </w:rPr>
+        <w:t>F</w:t>
+      </w:r>
+      <w:r>
+        <w:rPr>
+          <w:rFonts w:ascii="Times New Roman" w:hAnsi="Times New Roman" w:cs="Times New Roman"/>
+          <w:sz w:val="24"/>
+          <w:szCs w:val="24"/>
+        </w:rPr>
+        <w:t>inding</w:t>
+      </w:r>
+      <w:r>
+        <w:rPr>
+          <w:rFonts w:ascii="Times New Roman" w:hAnsi="Times New Roman" w:cs="Times New Roman"/>
+          <w:sz w:val="24"/>
+          <w:szCs w:val="24"/>
+        </w:rPr>
+        <w:t xml:space="preserve"> from </w:t>
+      </w:r>
+      <w:r>
+        <w:rPr>
+          <w:rFonts w:ascii="Times New Roman" w:hAnsi="Times New Roman" w:cs="Times New Roman"/>
+          <w:sz w:val="24"/>
+          <w:szCs w:val="24"/>
+        </w:rPr>
+        <w:t>this project is tha</w:t>
+      </w:r>
+      <w:r>
+        <w:rPr>
+          <w:rFonts w:ascii="Times New Roman" w:hAnsi="Times New Roman" w:cs="Times New Roman"/>
+          <w:sz w:val="24"/>
+          <w:szCs w:val="24"/>
+        </w:rPr>
+        <w:t>t postponing and shifts in the operation schedule are inevitable, since there are conflict among operations intervals and their priorities.</w:t>
+      </w:r>
+      <w:r>
+        <w:rPr>
+          <w:rFonts w:ascii="Times New Roman" w:hAnsi="Times New Roman" w:cs="Times New Roman"/>
+          <w:sz w:val="24"/>
+          <w:szCs w:val="24"/>
+        </w:rPr>
+        <w:t xml:space="preserve"> In order to </w:t>
+      </w:r>
+      <w:r>
+        <w:rPr>
+          <w:rFonts w:ascii="Times New Roman" w:hAnsi="Times New Roman" w:cs="Times New Roman"/>
+          <w:sz w:val="24"/>
+          <w:szCs w:val="24"/>
+        </w:rPr>
+        <w:t>maximize the number of operations which</w:t>
+      </w:r>
+      <w:r>
+        <w:rPr>
+          <w:rFonts w:ascii="Times New Roman" w:hAnsi="Times New Roman" w:cs="Times New Roman"/>
+          <w:sz w:val="24"/>
+          <w:szCs w:val="24"/>
+        </w:rPr>
+        <w:t xml:space="preserve"> </w:t>
+      </w:r>
+      <w:r>
+        <w:rPr>
+          <w:rFonts w:ascii="Times New Roman" w:hAnsi="Times New Roman" w:cs="Times New Roman"/>
+          <w:sz w:val="24"/>
+          <w:szCs w:val="24"/>
+        </w:rPr>
+        <w:t>is completed within its initial available time interval</w:t>
+      </w:r>
+      <w:r>
+        <w:rPr>
+          <w:rFonts w:ascii="Times New Roman" w:hAnsi="Times New Roman" w:cs="Times New Roman"/>
+          <w:sz w:val="24"/>
+          <w:szCs w:val="24"/>
+        </w:rPr>
+        <w:t xml:space="preserve">, </w:t>
+      </w:r>
+      <w:r>
+        <w:rPr>
+          <w:rFonts w:ascii="Times New Roman" w:hAnsi="Times New Roman" w:cs="Times New Roman"/>
+          <w:sz w:val="24"/>
+          <w:szCs w:val="24"/>
+        </w:rPr>
+        <w:t>hospital has to compromise from the utilization of the rooms. Conversely, if the hospital want</w:t>
+      </w:r>
+      <w:r>
+        <w:rPr>
+          <w:rFonts w:ascii="Times New Roman" w:hAnsi="Times New Roman" w:cs="Times New Roman"/>
+          <w:sz w:val="24"/>
+          <w:szCs w:val="24"/>
+        </w:rPr>
+        <w:t>s</w:t>
+      </w:r>
+      <w:r>
+        <w:rPr>
+          <w:rFonts w:ascii="Times New Roman" w:hAnsi="Times New Roman" w:cs="Times New Roman"/>
+          <w:sz w:val="24"/>
+          <w:szCs w:val="24"/>
+        </w:rPr>
+        <w:t xml:space="preserve"> to </w:t>
+      </w:r>
+      <w:r>
+        <w:rPr>
+          <w:rFonts w:ascii="Times New Roman" w:hAnsi="Times New Roman" w:cs="Times New Roman"/>
+          <w:sz w:val="24"/>
+          <w:szCs w:val="24"/>
+        </w:rPr>
+        <w:t>maximize the utilization of the rooms</w:t>
+      </w:r>
+      <w:r>
+        <w:rPr>
+          <w:rFonts w:ascii="Times New Roman" w:hAnsi="Times New Roman" w:cs="Times New Roman"/>
+          <w:sz w:val="24"/>
+          <w:szCs w:val="24"/>
+        </w:rPr>
+        <w:t xml:space="preserve">, the hospital has to compromise from </w:t>
+      </w:r>
+      <w:r>
+        <w:rPr>
+          <w:rFonts w:ascii="Times New Roman" w:hAnsi="Times New Roman" w:cs="Times New Roman"/>
+          <w:sz w:val="24"/>
+          <w:szCs w:val="24"/>
+        </w:rPr>
+        <w:t>number of operations which is completed within its initial available time interval</w:t>
+      </w:r>
+      <w:r>
+        <w:rPr>
+          <w:rFonts w:ascii="Times New Roman" w:hAnsi="Times New Roman" w:cs="Times New Roman"/>
+          <w:sz w:val="24"/>
+          <w:szCs w:val="24"/>
+        </w:rPr>
+        <w:t>.</w:t>
+      </w:r>
+      <w:r>
+        <w:rPr>
+          <w:rFonts w:ascii="Times New Roman" w:hAnsi="Times New Roman" w:cs="Times New Roman"/>
+          <w:sz w:val="24"/>
+          <w:szCs w:val="24"/>
+        </w:rPr>
+        <w:t xml:space="preserve"> </w:t>
       </w:r>
     </w:p>
     <w:p>
       <w:pPr>
+        <w:ind w:firstLine="720"/>
         <w:rPr>
           <w:rFonts w:ascii="Times New Roman" w:hAnsi="Times New Roman" w:cs="Times New Roman"/>
           <w:sz w:val="24"/>
@@ -9671,18 +9601,32 @@
           <w:sz w:val="24"/>
           <w:szCs w:val="24"/>
         </w:rPr>
-        <w:t>………..</w:t>
-      </w:r>
-    </w:p>
-    <w:p>
-      <w:pPr>
-        <w:spacing w:after="0" w:line="240" w:lineRule="auto"/>
-        <w:rPr>
-          <w:rFonts w:cs="Times New Roman"/>
-          <w:i/>
-          <w:iCs/>
-        </w:rPr>
-      </w:pPr>
+        <w:t>Problems like scheduling does not have a specific algorithm to satisfy all of the conditions given</w:t>
+      </w:r>
+      <w:r>
+        <w:rPr>
+          <w:rFonts w:ascii="Times New Roman" w:hAnsi="Times New Roman" w:cs="Times New Roman"/>
+          <w:sz w:val="24"/>
+          <w:szCs w:val="24"/>
+        </w:rPr>
+        <w:t>. B</w:t>
+      </w:r>
+      <w:r>
+        <w:rPr>
+          <w:rFonts w:ascii="Times New Roman" w:hAnsi="Times New Roman" w:cs="Times New Roman"/>
+          <w:sz w:val="24"/>
+          <w:szCs w:val="24"/>
+        </w:rPr>
+        <w:t xml:space="preserve">ut by determining what should be prioritized first might lead to finding a heuristic which is </w:t>
+      </w:r>
+      <w:r>
+        <w:rPr>
+          <w:rFonts w:ascii="Times New Roman" w:hAnsi="Times New Roman" w:cs="Times New Roman"/>
+          <w:sz w:val="24"/>
+          <w:szCs w:val="24"/>
+        </w:rPr>
+        <w:t>effective enough to find a feasible solution.</w:t>
+      </w:r>
     </w:p>
     <w:sectPr>
       <w:footerReference w:type="default" r:id="rId20"/>
@@ -9725,13 +9669,13 @@
 <w:ftr xmlns:wpc="http://schemas.microsoft.com/office/word/2010/wordprocessingCanvas" xmlns:cx="http://schemas.microsoft.com/office/drawing/2014/chartex" xmlns:cx1="http://schemas.microsoft.com/office/drawing/2015/9/8/chartex" xmlns:cx2="http://schemas.microsoft.com/office/drawing/2015/10/21/chartex" xmlns:cx3="http://schemas.microsoft.com/office/drawing/2016/5/9/chartex" xmlns:cx4="http://schemas.microsoft.com/office/drawing/2016/5/10/chartex" xmlns:cx5="http://schemas.microsoft.com/office/drawing/2016/5/11/chartex" xmlns:cx6="http://schemas.microsoft.com/office/drawing/2016/5/12/chartex" xmlns:cx7="http://schemas.microsoft.com/office/drawing/2016/5/13/chartex" xmlns:cx8="http://schemas.microsoft.com/office/drawing/2016/5/14/chartex" xmlns:mc="http://schemas.openxmlformats.org/markup-compatibility/2006" xmlns:aink="http://schemas.microsoft.com/office/drawing/2016/ink" xmlns:am3d="http://schemas.microsoft.com/office/drawing/2017/model3d" xmlns:o="urn:schemas-microsoft-com:office:office" xmlns:oel="http://schemas.microsoft.com/office/2019/extlst" xmlns:r="http://schemas.openxmlformats.org/officeDocument/2006/relationships" xmlns:m="http://schemas.openxmlformats.org/officeDocument/2006/math" xmlns:v="urn:schemas-microsoft-com:vml" xmlns:wp14="http://schemas.microsoft.com/office/word/2010/wordprocessingDrawing" xmlns:wp="http://schemas.openxmlformats.org/drawingml/2006/wordprocessingDrawing" xmlns:w10="urn:schemas-microsoft-com:office:word" xmlns:w="http://schemas.openxmlformats.org/wordprocessingml/2006/main" xmlns:w14="http://schemas.microsoft.com/office/word/2010/wordml" xmlns:w15="http://schemas.microsoft.com/office/word/2012/wordml" xmlns:w16cex="http://schemas.microsoft.com/office/word/2018/wordml/cex" xmlns:w16cid="http://schemas.microsoft.com/office/word/2016/wordml/cid" xmlns:w16="http://schemas.microsoft.com/office/word/2018/wordml" xmlns:w16sdtdh="http://schemas.microsoft.com/office/word/2020/wordml/sdtdatahash" xmlns:w16se="http://schemas.microsoft.com/office/word/2015/wordml/symex" xmlns:wpg="http://schemas.microsoft.com/office/word/2010/wordprocessingGroup" xmlns:wpi="http://schemas.microsoft.com/office/word/2010/wordprocessingInk" xmlns:wne="http://schemas.microsoft.com/office/word/2006/wordml" xmlns:wps="http://schemas.microsoft.com/office/word/2010/wordprocessingShape" mc:Ignorable="w14 w15 w16se w16cid w16 w16cex w16sdtdh wp14">
   <w:p>
     <w:pPr>
-      <w:pStyle w:val="AltBilgi"/>
+      <w:pStyle w:val="Footer"/>
       <w:jc w:val="center"/>
     </w:pPr>
   </w:p>
   <w:p>
     <w:pPr>
-      <w:pStyle w:val="AltBilgi"/>
+      <w:pStyle w:val="Footer"/>
     </w:pPr>
   </w:p>
 </w:ftr>
@@ -9741,12 +9685,12 @@
 <w:ftr xmlns:wpc="http://schemas.microsoft.com/office/word/2010/wordprocessingCanvas" xmlns:cx="http://schemas.microsoft.com/office/drawing/2014/chartex" xmlns:cx1="http://schemas.microsoft.com/office/drawing/2015/9/8/chartex" xmlns:cx2="http://schemas.microsoft.com/office/drawing/2015/10/21/chartex" xmlns:cx3="http://schemas.microsoft.com/office/drawing/2016/5/9/chartex" xmlns:cx4="http://schemas.microsoft.com/office/drawing/2016/5/10/chartex" xmlns:cx5="http://schemas.microsoft.com/office/drawing/2016/5/11/chartex" xmlns:cx6="http://schemas.microsoft.com/office/drawing/2016/5/12/chartex" xmlns:cx7="http://schemas.microsoft.com/office/drawing/2016/5/13/chartex" xmlns:cx8="http://schemas.microsoft.com/office/drawing/2016/5/14/chartex" xmlns:mc="http://schemas.openxmlformats.org/markup-compatibility/2006" xmlns:aink="http://schemas.microsoft.com/office/drawing/2016/ink" xmlns:am3d="http://schemas.microsoft.com/office/drawing/2017/model3d" xmlns:o="urn:schemas-microsoft-com:office:office" xmlns:oel="http://schemas.microsoft.com/office/2019/extlst" xmlns:r="http://schemas.openxmlformats.org/officeDocument/2006/relationships" xmlns:m="http://schemas.openxmlformats.org/officeDocument/2006/math" xmlns:v="urn:schemas-microsoft-com:vml" xmlns:wp14="http://schemas.microsoft.com/office/word/2010/wordprocessingDrawing" xmlns:wp="http://schemas.openxmlformats.org/drawingml/2006/wordprocessingDrawing" xmlns:w10="urn:schemas-microsoft-com:office:word" xmlns:w="http://schemas.openxmlformats.org/wordprocessingml/2006/main" xmlns:w14="http://schemas.microsoft.com/office/word/2010/wordml" xmlns:w15="http://schemas.microsoft.com/office/word/2012/wordml" xmlns:w16cex="http://schemas.microsoft.com/office/word/2018/wordml/cex" xmlns:w16cid="http://schemas.microsoft.com/office/word/2016/wordml/cid" xmlns:w16="http://schemas.microsoft.com/office/word/2018/wordml" xmlns:w16sdtdh="http://schemas.microsoft.com/office/word/2020/wordml/sdtdatahash" xmlns:w16se="http://schemas.microsoft.com/office/word/2015/wordml/symex" xmlns:wpg="http://schemas.microsoft.com/office/word/2010/wordprocessingGroup" xmlns:wpi="http://schemas.microsoft.com/office/word/2010/wordprocessingInk" xmlns:wne="http://schemas.microsoft.com/office/word/2006/wordml" xmlns:wps="http://schemas.microsoft.com/office/word/2010/wordprocessingShape" mc:Ignorable="w14 w15 w16se w16cid w16 w16cex w16sdtdh wp14">
   <w:p>
     <w:pPr>
-      <w:pStyle w:val="AltBilgi"/>
+      <w:pStyle w:val="Footer"/>
     </w:pPr>
   </w:p>
   <w:p>
     <w:pPr>
-      <w:pStyle w:val="AltBilgi"/>
+      <w:pStyle w:val="Footer"/>
     </w:pPr>
   </w:p>
 </w:ftr>
@@ -9765,7 +9709,7 @@
     <w:sdtContent>
       <w:p>
         <w:pPr>
-          <w:pStyle w:val="AltBilgi"/>
+          <w:pStyle w:val="Footer"/>
           <w:jc w:val="center"/>
         </w:pPr>
         <w:r>
@@ -9791,7 +9735,7 @@
   </w:sdt>
   <w:p>
     <w:pPr>
-      <w:pStyle w:val="AltBilgi"/>
+      <w:pStyle w:val="Footer"/>
     </w:pPr>
   </w:p>
 </w:ftr>
@@ -13833,11 +13777,11 @@
       <w:szCs w:val="22"/>
     </w:rPr>
   </w:style>
-  <w:style w:type="paragraph" w:styleId="Balk1">
+  <w:style w:type="paragraph" w:styleId="Heading1">
     <w:name w:val="heading 1"/>
     <w:basedOn w:val="Normal"/>
     <w:next w:val="Normal"/>
-    <w:link w:val="Balk1Char"/>
+    <w:link w:val="Heading1Char"/>
     <w:uiPriority w:val="9"/>
     <w:qFormat/>
     <w:rsid w:val="00F32737"/>
@@ -13854,11 +13798,11 @@
       <w:szCs w:val="32"/>
     </w:rPr>
   </w:style>
-  <w:style w:type="paragraph" w:styleId="Balk2">
+  <w:style w:type="paragraph" w:styleId="Heading2">
     <w:name w:val="heading 2"/>
     <w:basedOn w:val="Normal"/>
     <w:next w:val="Normal"/>
-    <w:link w:val="Balk2Char"/>
+    <w:link w:val="Heading2Char"/>
     <w:uiPriority w:val="9"/>
     <w:semiHidden/>
     <w:unhideWhenUsed/>
@@ -13877,11 +13821,11 @@
       <w:szCs w:val="26"/>
     </w:rPr>
   </w:style>
-  <w:style w:type="paragraph" w:styleId="Balk3">
+  <w:style w:type="paragraph" w:styleId="Heading3">
     <w:name w:val="heading 3"/>
     <w:basedOn w:val="Normal"/>
     <w:next w:val="Normal"/>
-    <w:link w:val="Balk3Char"/>
+    <w:link w:val="Heading3Char"/>
     <w:uiPriority w:val="9"/>
     <w:semiHidden/>
     <w:unhideWhenUsed/>
@@ -13900,13 +13844,12 @@
       <w:szCs w:val="24"/>
     </w:rPr>
   </w:style>
-  <w:style w:type="character" w:default="1" w:styleId="VarsaylanParagrafYazTipi">
+  <w:style w:type="character" w:default="1" w:styleId="DefaultParagraphFont">
     <w:name w:val="Default Paragraph Font"/>
     <w:uiPriority w:val="1"/>
-    <w:semiHidden/>
     <w:unhideWhenUsed/>
   </w:style>
-  <w:style w:type="table" w:default="1" w:styleId="NormalTablo">
+  <w:style w:type="table" w:default="1" w:styleId="TableNormal">
     <w:name w:val="Normal Table"/>
     <w:uiPriority w:val="99"/>
     <w:semiHidden/>
@@ -13921,16 +13864,16 @@
       </w:tblCellMar>
     </w:tblPr>
   </w:style>
-  <w:style w:type="numbering" w:default="1" w:styleId="ListeYok">
+  <w:style w:type="numbering" w:default="1" w:styleId="NoList">
     <w:name w:val="No List"/>
     <w:uiPriority w:val="99"/>
     <w:semiHidden/>
     <w:unhideWhenUsed/>
   </w:style>
-  <w:style w:type="paragraph" w:styleId="BalonMetni">
+  <w:style w:type="paragraph" w:styleId="BalloonText">
     <w:name w:val="Balloon Text"/>
     <w:basedOn w:val="Normal"/>
-    <w:link w:val="BalonMetniChar"/>
+    <w:link w:val="BalloonTextChar"/>
     <w:uiPriority w:val="99"/>
     <w:semiHidden/>
     <w:unhideWhenUsed/>
@@ -13944,10 +13887,10 @@
       <w:szCs w:val="18"/>
     </w:rPr>
   </w:style>
-  <w:style w:type="character" w:customStyle="1" w:styleId="BalonMetniChar">
-    <w:name w:val="Balon Metni Char"/>
-    <w:basedOn w:val="VarsaylanParagrafYazTipi"/>
-    <w:link w:val="BalonMetni"/>
+  <w:style w:type="character" w:customStyle="1" w:styleId="BalloonTextChar">
+    <w:name w:val="Balloon Text Char"/>
+    <w:basedOn w:val="DefaultParagraphFont"/>
+    <w:link w:val="BalloonText"/>
     <w:uiPriority w:val="99"/>
     <w:semiHidden/>
     <w:rsid w:val="00A46273"/>
@@ -13957,7 +13900,7 @@
       <w:szCs w:val="18"/>
     </w:rPr>
   </w:style>
-  <w:style w:type="paragraph" w:styleId="ListeParagraf">
+  <w:style w:type="paragraph" w:styleId="ListParagraph">
     <w:name w:val="List Paragraph"/>
     <w:basedOn w:val="Normal"/>
     <w:uiPriority w:val="34"/>
@@ -13972,9 +13915,9 @@
       <w:lang w:val="tr-TR"/>
     </w:rPr>
   </w:style>
-  <w:style w:type="table" w:styleId="TabloKlavuzu">
+  <w:style w:type="table" w:styleId="TableGrid">
     <w:name w:val="Table Grid"/>
-    <w:basedOn w:val="NormalTablo"/>
+    <w:basedOn w:val="TableNormal"/>
     <w:uiPriority w:val="59"/>
     <w:rsid w:val="00D76F64"/>
     <w:rPr>
@@ -13994,10 +13937,10 @@
       </w:tblBorders>
     </w:tblPr>
   </w:style>
-  <w:style w:type="paragraph" w:styleId="stBilgi">
+  <w:style w:type="paragraph" w:styleId="Header">
     <w:name w:val="header"/>
     <w:basedOn w:val="Normal"/>
-    <w:link w:val="stBilgiChar"/>
+    <w:link w:val="HeaderChar"/>
     <w:uiPriority w:val="99"/>
     <w:unhideWhenUsed/>
     <w:rsid w:val="00331C6B"/>
@@ -14013,17 +13956,17 @@
       <w:szCs w:val="24"/>
     </w:rPr>
   </w:style>
-  <w:style w:type="character" w:customStyle="1" w:styleId="stBilgiChar">
-    <w:name w:val="Üst Bilgi Char"/>
-    <w:basedOn w:val="VarsaylanParagrafYazTipi"/>
-    <w:link w:val="stBilgi"/>
+  <w:style w:type="character" w:customStyle="1" w:styleId="HeaderChar">
+    <w:name w:val="Header Char"/>
+    <w:basedOn w:val="DefaultParagraphFont"/>
+    <w:link w:val="Header"/>
     <w:uiPriority w:val="99"/>
     <w:rsid w:val="00331C6B"/>
   </w:style>
-  <w:style w:type="paragraph" w:styleId="AltBilgi">
+  <w:style w:type="paragraph" w:styleId="Footer">
     <w:name w:val="footer"/>
     <w:basedOn w:val="Normal"/>
-    <w:link w:val="AltBilgiChar"/>
+    <w:link w:val="FooterChar"/>
     <w:uiPriority w:val="99"/>
     <w:unhideWhenUsed/>
     <w:rsid w:val="00331C6B"/>
@@ -14035,10 +13978,10 @@
       <w:spacing w:after="0" w:line="240" w:lineRule="auto"/>
     </w:pPr>
   </w:style>
-  <w:style w:type="character" w:customStyle="1" w:styleId="AltBilgiChar">
-    <w:name w:val="Alt Bilgi Char"/>
-    <w:basedOn w:val="VarsaylanParagrafYazTipi"/>
-    <w:link w:val="AltBilgi"/>
+  <w:style w:type="character" w:customStyle="1" w:styleId="FooterChar">
+    <w:name w:val="Footer Char"/>
+    <w:basedOn w:val="DefaultParagraphFont"/>
+    <w:link w:val="Footer"/>
     <w:uiPriority w:val="99"/>
     <w:rsid w:val="00331C6B"/>
     <w:rPr>
@@ -14046,9 +13989,9 @@
       <w:szCs w:val="22"/>
     </w:rPr>
   </w:style>
-  <w:style w:type="character" w:styleId="Kpr">
+  <w:style w:type="character" w:styleId="Hyperlink">
     <w:name w:val="Hyperlink"/>
-    <w:basedOn w:val="VarsaylanParagrafYazTipi"/>
+    <w:basedOn w:val="DefaultParagraphFont"/>
     <w:uiPriority w:val="99"/>
     <w:unhideWhenUsed/>
     <w:rsid w:val="00D62EAD"/>
@@ -14057,9 +14000,9 @@
       <w:u w:val="single"/>
     </w:rPr>
   </w:style>
-  <w:style w:type="character" w:styleId="YerTutucuMetni">
+  <w:style w:type="character" w:styleId="PlaceholderText">
     <w:name w:val="Placeholder Text"/>
-    <w:basedOn w:val="VarsaylanParagrafYazTipi"/>
+    <w:basedOn w:val="DefaultParagraphFont"/>
     <w:uiPriority w:val="99"/>
     <w:semiHidden/>
     <w:rsid w:val="005E01A2"/>
@@ -14067,9 +14010,9 @@
       <w:color w:val="808080"/>
     </w:rPr>
   </w:style>
-  <w:style w:type="character" w:styleId="AklamaBavurusu">
+  <w:style w:type="character" w:styleId="CommentReference">
     <w:name w:val="annotation reference"/>
-    <w:basedOn w:val="VarsaylanParagrafYazTipi"/>
+    <w:basedOn w:val="DefaultParagraphFont"/>
     <w:uiPriority w:val="99"/>
     <w:semiHidden/>
     <w:unhideWhenUsed/>
@@ -14079,10 +14022,10 @@
       <w:szCs w:val="18"/>
     </w:rPr>
   </w:style>
-  <w:style w:type="paragraph" w:styleId="AklamaMetni">
+  <w:style w:type="paragraph" w:styleId="CommentText">
     <w:name w:val="annotation text"/>
     <w:basedOn w:val="Normal"/>
-    <w:link w:val="AklamaMetniChar"/>
+    <w:link w:val="CommentTextChar"/>
     <w:uiPriority w:val="99"/>
     <w:semiHidden/>
     <w:unhideWhenUsed/>
@@ -14095,19 +14038,19 @@
       <w:szCs w:val="24"/>
     </w:rPr>
   </w:style>
-  <w:style w:type="character" w:customStyle="1" w:styleId="AklamaMetniChar">
-    <w:name w:val="Açıklama Metni Char"/>
-    <w:basedOn w:val="VarsaylanParagrafYazTipi"/>
-    <w:link w:val="AklamaMetni"/>
+  <w:style w:type="character" w:customStyle="1" w:styleId="CommentTextChar">
+    <w:name w:val="Comment Text Char"/>
+    <w:basedOn w:val="DefaultParagraphFont"/>
+    <w:link w:val="CommentText"/>
     <w:uiPriority w:val="99"/>
     <w:semiHidden/>
     <w:rsid w:val="009F3AC5"/>
   </w:style>
-  <w:style w:type="paragraph" w:styleId="AklamaKonusu">
+  <w:style w:type="paragraph" w:styleId="CommentSubject">
     <w:name w:val="annotation subject"/>
-    <w:basedOn w:val="AklamaMetni"/>
-    <w:next w:val="AklamaMetni"/>
-    <w:link w:val="AklamaKonusuChar"/>
+    <w:basedOn w:val="CommentText"/>
+    <w:next w:val="CommentText"/>
+    <w:link w:val="CommentSubjectChar"/>
     <w:uiPriority w:val="99"/>
     <w:semiHidden/>
     <w:unhideWhenUsed/>
@@ -14119,10 +14062,10 @@
       <w:szCs w:val="20"/>
     </w:rPr>
   </w:style>
-  <w:style w:type="character" w:customStyle="1" w:styleId="AklamaKonusuChar">
-    <w:name w:val="Açıklama Konusu Char"/>
-    <w:basedOn w:val="AklamaMetniChar"/>
-    <w:link w:val="AklamaKonusu"/>
+  <w:style w:type="character" w:customStyle="1" w:styleId="CommentSubjectChar">
+    <w:name w:val="Comment Subject Char"/>
+    <w:basedOn w:val="CommentTextChar"/>
+    <w:link w:val="CommentSubject"/>
     <w:uiPriority w:val="99"/>
     <w:semiHidden/>
     <w:rsid w:val="009F3AC5"/>
@@ -14133,10 +14076,10 @@
       <w:szCs w:val="20"/>
     </w:rPr>
   </w:style>
-  <w:style w:type="character" w:customStyle="1" w:styleId="Balk1Char">
-    <w:name w:val="Başlık 1 Char"/>
-    <w:basedOn w:val="VarsaylanParagrafYazTipi"/>
-    <w:link w:val="Balk1"/>
+  <w:style w:type="character" w:customStyle="1" w:styleId="Heading1Char">
+    <w:name w:val="Heading 1 Char"/>
+    <w:basedOn w:val="DefaultParagraphFont"/>
+    <w:link w:val="Heading1"/>
     <w:uiPriority w:val="9"/>
     <w:rsid w:val="00F32737"/>
     <w:rPr>
@@ -14146,9 +14089,9 @@
       <w:szCs w:val="32"/>
     </w:rPr>
   </w:style>
-  <w:style w:type="paragraph" w:styleId="TBal">
+  <w:style w:type="paragraph" w:styleId="TOCHeading">
     <w:name w:val="TOC Heading"/>
-    <w:basedOn w:val="Balk1"/>
+    <w:basedOn w:val="Heading1"/>
     <w:next w:val="Normal"/>
     <w:uiPriority w:val="39"/>
     <w:unhideWhenUsed/>
@@ -14162,7 +14105,7 @@
       <w:lang w:val="tr-TR" w:eastAsia="tr-TR"/>
     </w:rPr>
   </w:style>
-  <w:style w:type="paragraph" w:styleId="T2">
+  <w:style w:type="paragraph" w:styleId="TOC2">
     <w:name w:val="toc 2"/>
     <w:basedOn w:val="Normal"/>
     <w:next w:val="Normal"/>
@@ -14179,7 +14122,7 @@
       <w:lang w:val="tr-TR" w:eastAsia="tr-TR"/>
     </w:rPr>
   </w:style>
-  <w:style w:type="paragraph" w:styleId="T1">
+  <w:style w:type="paragraph" w:styleId="TOC1">
     <w:name w:val="toc 1"/>
     <w:basedOn w:val="Normal"/>
     <w:next w:val="Normal"/>
@@ -14202,7 +14145,7 @@
       <w:lang w:eastAsia="tr-TR"/>
     </w:rPr>
   </w:style>
-  <w:style w:type="paragraph" w:styleId="T3">
+  <w:style w:type="paragraph" w:styleId="TOC3">
     <w:name w:val="toc 3"/>
     <w:basedOn w:val="Normal"/>
     <w:next w:val="Normal"/>
@@ -14219,10 +14162,10 @@
       <w:lang w:val="tr-TR" w:eastAsia="tr-TR"/>
     </w:rPr>
   </w:style>
-  <w:style w:type="character" w:customStyle="1" w:styleId="Balk2Char">
-    <w:name w:val="Başlık 2 Char"/>
-    <w:basedOn w:val="VarsaylanParagrafYazTipi"/>
-    <w:link w:val="Balk2"/>
+  <w:style w:type="character" w:customStyle="1" w:styleId="Heading2Char">
+    <w:name w:val="Heading 2 Char"/>
+    <w:basedOn w:val="DefaultParagraphFont"/>
+    <w:link w:val="Heading2"/>
     <w:uiPriority w:val="9"/>
     <w:semiHidden/>
     <w:rsid w:val="00E553A6"/>
@@ -14288,10 +14231,10 @@
       <w:lang w:val="tr-TR" w:eastAsia="tr-TR"/>
     </w:rPr>
   </w:style>
-  <w:style w:type="character" w:customStyle="1" w:styleId="Balk3Char">
-    <w:name w:val="Başlık 3 Char"/>
-    <w:basedOn w:val="VarsaylanParagrafYazTipi"/>
-    <w:link w:val="Balk3"/>
+  <w:style w:type="character" w:customStyle="1" w:styleId="Heading3Char">
+    <w:name w:val="Heading 3 Char"/>
+    <w:basedOn w:val="DefaultParagraphFont"/>
+    <w:link w:val="Heading3"/>
     <w:uiPriority w:val="9"/>
     <w:semiHidden/>
     <w:rsid w:val="00644A42"/>
@@ -14300,9 +14243,9 @@
       <w:color w:val="243F60" w:themeColor="accent1" w:themeShade="7F"/>
     </w:rPr>
   </w:style>
-  <w:style w:type="table" w:styleId="DzTablo1">
+  <w:style w:type="table" w:styleId="PlainTable1">
     <w:name w:val="Plain Table 1"/>
-    <w:basedOn w:val="NormalTablo"/>
+    <w:basedOn w:val="TableNormal"/>
     <w:uiPriority w:val="99"/>
     <w:rsid w:val="000F191A"/>
     <w:tblPr>
@@ -14360,9 +14303,9 @@
       </w:tcPr>
     </w:tblStylePr>
   </w:style>
-  <w:style w:type="table" w:styleId="KlavuzTablo1Ak-Vurgu2">
+  <w:style w:type="table" w:styleId="GridTable1Light-Accent2">
     <w:name w:val="Grid Table 1 Light Accent 2"/>
-    <w:basedOn w:val="NormalTablo"/>
+    <w:basedOn w:val="TableNormal"/>
     <w:uiPriority w:val="46"/>
     <w:rsid w:val="000F191A"/>
     <w:tblPr>
@@ -14414,9 +14357,9 @@
       </w:rPr>
     </w:tblStylePr>
   </w:style>
-  <w:style w:type="table" w:styleId="KlavuzTablo2-Vurgu2">
+  <w:style w:type="table" w:styleId="GridTable2-Accent2">
     <w:name w:val="Grid Table 2 Accent 2"/>
-    <w:basedOn w:val="NormalTablo"/>
+    <w:basedOn w:val="TableNormal"/>
     <w:uiPriority w:val="47"/>
     <w:rsid w:val="000F191A"/>
     <w:tblPr>
@@ -14486,9 +14429,9 @@
       </w:tcPr>
     </w:tblStylePr>
   </w:style>
-  <w:style w:type="table" w:styleId="KlavuzuTablo4-Vurgu2">
+  <w:style w:type="table" w:styleId="GridTable4-Accent2">
     <w:name w:val="Grid Table 4 Accent 2"/>
-    <w:basedOn w:val="NormalTablo"/>
+    <w:basedOn w:val="TableNormal"/>
     <w:uiPriority w:val="49"/>
     <w:rsid w:val="000F191A"/>
     <w:tblPr>
@@ -14559,9 +14502,9 @@
       </w:tcPr>
     </w:tblStylePr>
   </w:style>
-  <w:style w:type="table" w:styleId="KlavuzuTablo4-Vurgu1">
+  <w:style w:type="table" w:styleId="GridTable4-Accent1">
     <w:name w:val="Grid Table 4 Accent 1"/>
-    <w:basedOn w:val="NormalTablo"/>
+    <w:basedOn w:val="TableNormal"/>
     <w:uiPriority w:val="49"/>
     <w:rsid w:val="00B8716C"/>
     <w:tblPr>
@@ -14632,9 +14575,9 @@
       </w:tcPr>
     </w:tblStylePr>
   </w:style>
-  <w:style w:type="table" w:styleId="ListeTablo4-Vurgu4">
+  <w:style w:type="table" w:styleId="ListTable4-Accent4">
     <w:name w:val="List Table 4 Accent 4"/>
-    <w:basedOn w:val="NormalTablo"/>
+    <w:basedOn w:val="TableNormal"/>
     <w:uiPriority w:val="49"/>
     <w:rsid w:val="000C7331"/>
     <w:tblPr>
@@ -14703,9 +14646,9 @@
       </w:tcPr>
     </w:tblStylePr>
   </w:style>
-  <w:style w:type="table" w:styleId="KlavuzuTablo4-Vurgu4">
+  <w:style w:type="table" w:styleId="GridTable4-Accent4">
     <w:name w:val="Grid Table 4 Accent 4"/>
-    <w:basedOn w:val="NormalTablo"/>
+    <w:basedOn w:val="TableNormal"/>
     <w:uiPriority w:val="49"/>
     <w:rsid w:val="000C7331"/>
     <w:tblPr>
@@ -14776,9 +14719,9 @@
       </w:tcPr>
     </w:tblStylePr>
   </w:style>
-  <w:style w:type="table" w:styleId="ListeTablo4-Vurgu2">
+  <w:style w:type="table" w:styleId="ListTable4-Accent2">
     <w:name w:val="List Table 4 Accent 2"/>
-    <w:basedOn w:val="NormalTablo"/>
+    <w:basedOn w:val="TableNormal"/>
     <w:uiPriority w:val="49"/>
     <w:rsid w:val="004C0F13"/>
     <w:tblPr>
@@ -14847,9 +14790,9 @@
       </w:tcPr>
     </w:tblStylePr>
   </w:style>
-  <w:style w:type="table" w:styleId="KlavuzTablo1Ak">
+  <w:style w:type="table" w:styleId="GridTable1Light">
     <w:name w:val="Grid Table 1 Light"/>
-    <w:basedOn w:val="NormalTablo"/>
+    <w:basedOn w:val="TableNormal"/>
     <w:uiPriority w:val="99"/>
     <w:rsid w:val="009E399F"/>
     <w:tblPr>
@@ -14901,9 +14844,9 @@
       </w:rPr>
     </w:tblStylePr>
   </w:style>
-  <w:style w:type="character" w:styleId="zlenenKpr">
+  <w:style w:type="character" w:styleId="FollowedHyperlink">
     <w:name w:val="FollowedHyperlink"/>
-    <w:basedOn w:val="VarsaylanParagrafYazTipi"/>
+    <w:basedOn w:val="DefaultParagraphFont"/>
     <w:uiPriority w:val="99"/>
     <w:semiHidden/>
     <w:unhideWhenUsed/>

--- a/PR_ID2444974_ID2587848.docx
+++ b/PR_ID2444974_ID2587848.docx
@@ -74,10 +74,10 @@
                           </a:ln>
                           <a:extLst>
                             <a:ext uri="{53640926-AAD7-44d8-BBD7-CCE9431645EC}">
-                              <a14:shadowObscured xmlns:a14="http://schemas.microsoft.com/office/drawing/2010/main" xmlns:w="http://schemas.openxmlformats.org/wordprocessingml/2006/main" xmlns:w10="urn:schemas-microsoft-com:office:word" xmlns:v="urn:schemas-microsoft-com:vml" xmlns:o="urn:schemas-microsoft-com:office:office" xmlns:mv="urn:schemas-microsoft-com:mac:vml" xmlns:mo="http://schemas.microsoft.com/office/mac/office/2008/main" xmlns=""/>
+                              <a14:shadowObscured xmlns="" xmlns:mo="http://schemas.microsoft.com/office/mac/office/2008/main" xmlns:mv="urn:schemas-microsoft-com:mac:vml" xmlns:o="urn:schemas-microsoft-com:office:office" xmlns:v="urn:schemas-microsoft-com:vml" xmlns:w10="urn:schemas-microsoft-com:office:word" xmlns:w="http://schemas.openxmlformats.org/wordprocessingml/2006/main" xmlns:a14="http://schemas.microsoft.com/office/drawing/2010/main"/>
                             </a:ext>
                             <a:ext uri="{FAA26D3D-D897-4be2-8F04-BA451C77F1D7}">
-                              <ma14:placeholderFlag xmlns:ma14="http://schemas.microsoft.com/office/mac/drawingml/2011/main" xmlns:w="http://schemas.openxmlformats.org/wordprocessingml/2006/main" xmlns:w10="urn:schemas-microsoft-com:office:word" xmlns:v="urn:schemas-microsoft-com:vml" xmlns:o="urn:schemas-microsoft-com:office:office" xmlns:mv="urn:schemas-microsoft-com:mac:vml" xmlns:mo="http://schemas.microsoft.com/office/mac/office/2008/main" xmlns=""/>
+                              <ma14:placeholderFlag xmlns="" xmlns:mo="http://schemas.microsoft.com/office/mac/office/2008/main" xmlns:mv="urn:schemas-microsoft-com:mac:vml" xmlns:o="urn:schemas-microsoft-com:office:office" xmlns:v="urn:schemas-microsoft-com:vml" xmlns:w10="urn:schemas-microsoft-com:office:word" xmlns:w="http://schemas.openxmlformats.org/wordprocessingml/2006/main" xmlns:ma14="http://schemas.microsoft.com/office/mac/drawingml/2011/main"/>
                             </a:ext>
                           </a:extLst>
                         </pic:spPr>
@@ -282,7 +282,23 @@
                                   <w:rFonts w:ascii="Times New Roman" w:hAnsi="Times New Roman" w:cs="Times New Roman"/>
                                   <w:i/>
                                 </w:rPr>
-                                <w:t xml:space="preserve">Academic integrity is expected of all students of METU at all times, whether in the presence or absence of members of the faculty. </w:t>
+                                <w:t xml:space="preserve">Academic integrity is </w:t>
+                              </w:r>
+                              <w:proofErr w:type="gramStart"/>
+                              <w:r>
+                                <w:rPr>
+                                  <w:rFonts w:ascii="Times New Roman" w:hAnsi="Times New Roman" w:cs="Times New Roman"/>
+                                  <w:i/>
+                                </w:rPr>
+                                <w:t>expected of all students of METU at all times</w:t>
+                              </w:r>
+                              <w:proofErr w:type="gramEnd"/>
+                              <w:r>
+                                <w:rPr>
+                                  <w:rFonts w:ascii="Times New Roman" w:hAnsi="Times New Roman" w:cs="Times New Roman"/>
+                                  <w:i/>
+                                </w:rPr>
+                                <w:t xml:space="preserve">, whether in the presence or absence of members of the faculty. </w:t>
                               </w:r>
                             </w:p>
                             <w:p>
@@ -801,7 +817,23 @@
                             <w:rFonts w:ascii="Times New Roman" w:hAnsi="Times New Roman" w:cs="Times New Roman"/>
                             <w:i/>
                           </w:rPr>
-                          <w:t xml:space="preserve">Academic integrity is expected of all students of METU at all times, whether in the presence or absence of members of the faculty. </w:t>
+                          <w:t xml:space="preserve">Academic integrity is </w:t>
+                        </w:r>
+                        <w:proofErr w:type="gramStart"/>
+                        <w:r>
+                          <w:rPr>
+                            <w:rFonts w:ascii="Times New Roman" w:hAnsi="Times New Roman" w:cs="Times New Roman"/>
+                            <w:i/>
+                          </w:rPr>
+                          <w:t>expected of all students of METU at all times</w:t>
+                        </w:r>
+                        <w:proofErr w:type="gramEnd"/>
+                        <w:r>
+                          <w:rPr>
+                            <w:rFonts w:ascii="Times New Roman" w:hAnsi="Times New Roman" w:cs="Times New Roman"/>
+                            <w:i/>
+                          </w:rPr>
+                          <w:t xml:space="preserve">, whether in the presence or absence of members of the faculty. </w:t>
                         </w:r>
                       </w:p>
                       <w:p>
@@ -1236,7 +1268,7 @@
     </w:p>
     <w:p>
       <w:pPr>
-        <w:pStyle w:val="Header"/>
+        <w:pStyle w:val="stBilgi"/>
         <w:spacing w:line="276" w:lineRule="auto"/>
         <w:ind w:left="-1418"/>
         <w:rPr>
@@ -1310,17 +1342,29 @@
     </w:p>
     <w:p>
       <w:pPr>
-        <w:pStyle w:val="TOC1"/>
+        <w:pStyle w:val="T1"/>
       </w:pPr>
     </w:p>
     <w:p>
       <w:pPr>
-        <w:pStyle w:val="TOC1"/>
-      </w:pPr>
-      <w:r>
+        <w:pStyle w:val="T1"/>
+        <w:rPr>
+          <w:sz w:val="36"/>
+          <w:szCs w:val="36"/>
+        </w:rPr>
+      </w:pPr>
+      <w:r>
+        <w:rPr>
+          <w:sz w:val="36"/>
+          <w:szCs w:val="36"/>
+        </w:rPr>
         <w:t>Table of Content</w:t>
       </w:r>
       <w:r>
+        <w:rPr>
+          <w:sz w:val="36"/>
+          <w:szCs w:val="36"/>
+        </w:rPr>
         <w:t>s</w:t>
       </w:r>
     </w:p>
@@ -1328,40 +1372,480 @@
       <w:pPr>
         <w:rPr>
           <w:rFonts w:ascii="Times New Roman" w:hAnsi="Times New Roman" w:cs="Times New Roman"/>
+          <w:sz w:val="20"/>
+          <w:szCs w:val="20"/>
           <w:lang w:eastAsia="tr-TR"/>
         </w:rPr>
       </w:pPr>
     </w:p>
     <w:p>
       <w:pPr>
-        <w:pStyle w:val="TOC1"/>
-        <w:rPr>
+        <w:pStyle w:val="T1"/>
+        <w:rPr>
+          <w:rFonts w:asciiTheme="minorHAnsi" w:hAnsiTheme="minorHAnsi" w:cstheme="minorBidi"/>
+          <w:b w:val="0"/>
+          <w:bCs w:val="0"/>
           <w:noProof/>
-        </w:rPr>
-      </w:pPr>
-      <w:r>
+          <w:sz w:val="32"/>
+          <w:szCs w:val="32"/>
+          <w:lang w:val="tr-TR"/>
+        </w:rPr>
+      </w:pPr>
+      <w:r>
+        <w:rPr>
+          <w:b w:val="0"/>
+          <w:bCs w:val="0"/>
+          <w:sz w:val="36"/>
+          <w:szCs w:val="36"/>
+        </w:rPr>
         <w:fldChar w:fldCharType="begin"/>
       </w:r>
       <w:r>
+        <w:rPr>
+          <w:b w:val="0"/>
+          <w:bCs w:val="0"/>
+          <w:sz w:val="36"/>
+          <w:szCs w:val="36"/>
+        </w:rPr>
         <w:instrText xml:space="preserve"> TOC \h \z \t "StilTermProject1;1;StilTermProject2;2" </w:instrText>
       </w:r>
       <w:r>
+        <w:rPr>
+          <w:b w:val="0"/>
+          <w:bCs w:val="0"/>
+          <w:sz w:val="36"/>
+          <w:szCs w:val="36"/>
+        </w:rPr>
         <w:fldChar w:fldCharType="separate"/>
       </w:r>
-      <w:hyperlink w:anchor="_Toc107695530" w:history="1">
+      <w:hyperlink w:anchor="_Toc107782458" w:history="1">
         <w:r>
           <w:rPr>
-            <w:rStyle w:val="Hyperlink"/>
+            <w:rStyle w:val="Kpr"/>
+            <w:b w:val="0"/>
+            <w:bCs w:val="0"/>
             <w:noProof/>
             <w:sz w:val="32"/>
             <w:szCs w:val="32"/>
           </w:rPr>
-          <w:t>Introduction</w:t>
+          <w:t>1. Introduction</w:t>
+        </w:r>
+        <w:r>
+          <w:rPr>
+            <w:b w:val="0"/>
+            <w:bCs w:val="0"/>
+            <w:noProof/>
+            <w:webHidden/>
+            <w:sz w:val="32"/>
+            <w:szCs w:val="32"/>
+          </w:rPr>
+          <w:tab/>
+        </w:r>
+        <w:r>
+          <w:rPr>
+            <w:b w:val="0"/>
+            <w:bCs w:val="0"/>
+            <w:noProof/>
+            <w:webHidden/>
+            <w:sz w:val="32"/>
+            <w:szCs w:val="32"/>
+          </w:rPr>
+          <w:fldChar w:fldCharType="begin"/>
+        </w:r>
+        <w:r>
+          <w:rPr>
+            <w:b w:val="0"/>
+            <w:bCs w:val="0"/>
+            <w:noProof/>
+            <w:webHidden/>
+            <w:sz w:val="32"/>
+            <w:szCs w:val="32"/>
+          </w:rPr>
+          <w:instrText xml:space="preserve"> PAGEREF _Toc107782458 \h </w:instrText>
+        </w:r>
+        <w:r>
+          <w:rPr>
+            <w:b w:val="0"/>
+            <w:bCs w:val="0"/>
+            <w:noProof/>
+            <w:webHidden/>
+            <w:sz w:val="32"/>
+            <w:szCs w:val="32"/>
+          </w:rPr>
+        </w:r>
+        <w:r>
+          <w:rPr>
+            <w:b w:val="0"/>
+            <w:bCs w:val="0"/>
+            <w:noProof/>
+            <w:webHidden/>
+            <w:sz w:val="32"/>
+            <w:szCs w:val="32"/>
+          </w:rPr>
+          <w:fldChar w:fldCharType="separate"/>
+        </w:r>
+        <w:r>
+          <w:rPr>
+            <w:b w:val="0"/>
+            <w:bCs w:val="0"/>
+            <w:noProof/>
+            <w:webHidden/>
+            <w:sz w:val="32"/>
+            <w:szCs w:val="32"/>
+          </w:rPr>
+          <w:t>1</w:t>
+        </w:r>
+        <w:r>
+          <w:rPr>
+            <w:b w:val="0"/>
+            <w:bCs w:val="0"/>
+            <w:noProof/>
+            <w:webHidden/>
+            <w:sz w:val="32"/>
+            <w:szCs w:val="32"/>
+          </w:rPr>
+          <w:fldChar w:fldCharType="end"/>
+        </w:r>
+      </w:hyperlink>
+    </w:p>
+    <w:p>
+      <w:pPr>
+        <w:pStyle w:val="T1"/>
+        <w:rPr>
+          <w:rFonts w:asciiTheme="minorHAnsi" w:hAnsiTheme="minorHAnsi" w:cstheme="minorBidi"/>
+          <w:b w:val="0"/>
+          <w:bCs w:val="0"/>
+          <w:noProof/>
+          <w:sz w:val="32"/>
+          <w:szCs w:val="32"/>
+          <w:lang w:val="tr-TR"/>
+        </w:rPr>
+      </w:pPr>
+      <w:hyperlink w:anchor="_Toc107782459" w:history="1">
+        <w:r>
+          <w:rPr>
+            <w:rStyle w:val="Kpr"/>
+            <w:b w:val="0"/>
+            <w:bCs w:val="0"/>
+            <w:noProof/>
+            <w:sz w:val="32"/>
+            <w:szCs w:val="32"/>
+          </w:rPr>
+          <w:t>2. Objective 1</w:t>
+        </w:r>
+        <w:r>
+          <w:rPr>
+            <w:b w:val="0"/>
+            <w:bCs w:val="0"/>
+            <w:noProof/>
+            <w:webHidden/>
+            <w:sz w:val="32"/>
+            <w:szCs w:val="32"/>
+          </w:rPr>
+          <w:tab/>
+        </w:r>
+        <w:r>
+          <w:rPr>
+            <w:b w:val="0"/>
+            <w:bCs w:val="0"/>
+            <w:noProof/>
+            <w:webHidden/>
+            <w:sz w:val="32"/>
+            <w:szCs w:val="32"/>
+          </w:rPr>
+          <w:fldChar w:fldCharType="begin"/>
+        </w:r>
+        <w:r>
+          <w:rPr>
+            <w:b w:val="0"/>
+            <w:bCs w:val="0"/>
+            <w:noProof/>
+            <w:webHidden/>
+            <w:sz w:val="32"/>
+            <w:szCs w:val="32"/>
+          </w:rPr>
+          <w:instrText xml:space="preserve"> PAGEREF _Toc107782459 \h </w:instrText>
+        </w:r>
+        <w:r>
+          <w:rPr>
+            <w:b w:val="0"/>
+            <w:bCs w:val="0"/>
+            <w:noProof/>
+            <w:webHidden/>
+            <w:sz w:val="32"/>
+            <w:szCs w:val="32"/>
+          </w:rPr>
+        </w:r>
+        <w:r>
+          <w:rPr>
+            <w:b w:val="0"/>
+            <w:bCs w:val="0"/>
+            <w:noProof/>
+            <w:webHidden/>
+            <w:sz w:val="32"/>
+            <w:szCs w:val="32"/>
+          </w:rPr>
+          <w:fldChar w:fldCharType="separate"/>
+        </w:r>
+        <w:r>
+          <w:rPr>
+            <w:b w:val="0"/>
+            <w:bCs w:val="0"/>
+            <w:noProof/>
+            <w:webHidden/>
+            <w:sz w:val="32"/>
+            <w:szCs w:val="32"/>
+          </w:rPr>
+          <w:t>1</w:t>
+        </w:r>
+        <w:r>
+          <w:rPr>
+            <w:b w:val="0"/>
+            <w:bCs w:val="0"/>
+            <w:noProof/>
+            <w:webHidden/>
+            <w:sz w:val="32"/>
+            <w:szCs w:val="32"/>
+          </w:rPr>
+          <w:fldChar w:fldCharType="end"/>
+        </w:r>
+      </w:hyperlink>
+    </w:p>
+    <w:p>
+      <w:pPr>
+        <w:pStyle w:val="T1"/>
+        <w:rPr>
+          <w:rFonts w:asciiTheme="minorHAnsi" w:hAnsiTheme="minorHAnsi" w:cstheme="minorBidi"/>
+          <w:b w:val="0"/>
+          <w:bCs w:val="0"/>
+          <w:noProof/>
+          <w:sz w:val="32"/>
+          <w:szCs w:val="32"/>
+          <w:lang w:val="tr-TR"/>
+        </w:rPr>
+      </w:pPr>
+      <w:hyperlink w:anchor="_Toc107782460" w:history="1">
+        <w:r>
+          <w:rPr>
+            <w:rStyle w:val="Kpr"/>
+            <w:b w:val="0"/>
+            <w:bCs w:val="0"/>
+            <w:noProof/>
+            <w:sz w:val="32"/>
+            <w:szCs w:val="32"/>
+          </w:rPr>
+          <w:t>3. Objective 2</w:t>
+        </w:r>
+        <w:r>
+          <w:rPr>
+            <w:b w:val="0"/>
+            <w:bCs w:val="0"/>
+            <w:noProof/>
+            <w:webHidden/>
+            <w:sz w:val="32"/>
+            <w:szCs w:val="32"/>
+          </w:rPr>
+          <w:tab/>
+        </w:r>
+        <w:r>
+          <w:rPr>
+            <w:b w:val="0"/>
+            <w:bCs w:val="0"/>
+            <w:noProof/>
+            <w:webHidden/>
+            <w:sz w:val="32"/>
+            <w:szCs w:val="32"/>
+          </w:rPr>
+          <w:fldChar w:fldCharType="begin"/>
+        </w:r>
+        <w:r>
+          <w:rPr>
+            <w:b w:val="0"/>
+            <w:bCs w:val="0"/>
+            <w:noProof/>
+            <w:webHidden/>
+            <w:sz w:val="32"/>
+            <w:szCs w:val="32"/>
+          </w:rPr>
+          <w:instrText xml:space="preserve"> PAGEREF _Toc107782460 \h </w:instrText>
+        </w:r>
+        <w:r>
+          <w:rPr>
+            <w:b w:val="0"/>
+            <w:bCs w:val="0"/>
+            <w:noProof/>
+            <w:webHidden/>
+            <w:sz w:val="32"/>
+            <w:szCs w:val="32"/>
+          </w:rPr>
+        </w:r>
+        <w:r>
+          <w:rPr>
+            <w:b w:val="0"/>
+            <w:bCs w:val="0"/>
+            <w:noProof/>
+            <w:webHidden/>
+            <w:sz w:val="32"/>
+            <w:szCs w:val="32"/>
+          </w:rPr>
+          <w:fldChar w:fldCharType="separate"/>
+        </w:r>
+        <w:r>
+          <w:rPr>
+            <w:b w:val="0"/>
+            <w:bCs w:val="0"/>
+            <w:noProof/>
+            <w:webHidden/>
+            <w:sz w:val="32"/>
+            <w:szCs w:val="32"/>
+          </w:rPr>
+          <w:t>3</w:t>
+        </w:r>
+        <w:r>
+          <w:rPr>
+            <w:b w:val="0"/>
+            <w:bCs w:val="0"/>
+            <w:noProof/>
+            <w:webHidden/>
+            <w:sz w:val="32"/>
+            <w:szCs w:val="32"/>
+          </w:rPr>
+          <w:fldChar w:fldCharType="end"/>
+        </w:r>
+      </w:hyperlink>
+    </w:p>
+    <w:p>
+      <w:pPr>
+        <w:pStyle w:val="T1"/>
+        <w:rPr>
+          <w:rFonts w:asciiTheme="minorHAnsi" w:hAnsiTheme="minorHAnsi" w:cstheme="minorBidi"/>
+          <w:b w:val="0"/>
+          <w:bCs w:val="0"/>
+          <w:noProof/>
+          <w:sz w:val="32"/>
+          <w:szCs w:val="32"/>
+          <w:lang w:val="tr-TR"/>
+        </w:rPr>
+      </w:pPr>
+      <w:hyperlink w:anchor="_Toc107782461" w:history="1">
+        <w:r>
+          <w:rPr>
+            <w:rStyle w:val="Kpr"/>
+            <w:b w:val="0"/>
+            <w:bCs w:val="0"/>
+            <w:noProof/>
+            <w:sz w:val="32"/>
+            <w:szCs w:val="32"/>
+          </w:rPr>
+          <w:t>4. Further Examination</w:t>
+        </w:r>
+        <w:r>
+          <w:rPr>
+            <w:b w:val="0"/>
+            <w:bCs w:val="0"/>
+            <w:noProof/>
+            <w:webHidden/>
+            <w:sz w:val="32"/>
+            <w:szCs w:val="32"/>
+          </w:rPr>
+          <w:tab/>
+        </w:r>
+        <w:r>
+          <w:rPr>
+            <w:b w:val="0"/>
+            <w:bCs w:val="0"/>
+            <w:noProof/>
+            <w:webHidden/>
+            <w:sz w:val="32"/>
+            <w:szCs w:val="32"/>
+          </w:rPr>
+          <w:fldChar w:fldCharType="begin"/>
+        </w:r>
+        <w:r>
+          <w:rPr>
+            <w:b w:val="0"/>
+            <w:bCs w:val="0"/>
+            <w:noProof/>
+            <w:webHidden/>
+            <w:sz w:val="32"/>
+            <w:szCs w:val="32"/>
+          </w:rPr>
+          <w:instrText xml:space="preserve"> PAGEREF _Toc107782461 \h </w:instrText>
+        </w:r>
+        <w:r>
+          <w:rPr>
+            <w:b w:val="0"/>
+            <w:bCs w:val="0"/>
+            <w:noProof/>
+            <w:webHidden/>
+            <w:sz w:val="32"/>
+            <w:szCs w:val="32"/>
+          </w:rPr>
+        </w:r>
+        <w:r>
+          <w:rPr>
+            <w:b w:val="0"/>
+            <w:bCs w:val="0"/>
+            <w:noProof/>
+            <w:webHidden/>
+            <w:sz w:val="32"/>
+            <w:szCs w:val="32"/>
+          </w:rPr>
+          <w:fldChar w:fldCharType="separate"/>
+        </w:r>
+        <w:r>
+          <w:rPr>
+            <w:b w:val="0"/>
+            <w:bCs w:val="0"/>
+            <w:noProof/>
+            <w:webHidden/>
+            <w:sz w:val="32"/>
+            <w:szCs w:val="32"/>
+          </w:rPr>
+          <w:t>5</w:t>
+        </w:r>
+        <w:r>
+          <w:rPr>
+            <w:b w:val="0"/>
+            <w:bCs w:val="0"/>
+            <w:noProof/>
+            <w:webHidden/>
+            <w:sz w:val="32"/>
+            <w:szCs w:val="32"/>
+          </w:rPr>
+          <w:fldChar w:fldCharType="end"/>
+        </w:r>
+      </w:hyperlink>
+    </w:p>
+    <w:p>
+      <w:pPr>
+        <w:pStyle w:val="T2"/>
+        <w:tabs>
+          <w:tab w:val="right" w:leader="dot" w:pos="10070"/>
+        </w:tabs>
+        <w:rPr>
+          <w:rFonts w:cstheme="minorBidi"/>
+          <w:noProof/>
+          <w:sz w:val="32"/>
+          <w:szCs w:val="32"/>
+        </w:rPr>
+      </w:pPr>
+      <w:hyperlink w:anchor="_Toc107782462" w:history="1">
+        <w:r>
+          <w:rPr>
+            <w:rStyle w:val="Kpr"/>
+            <w:noProof/>
+            <w:sz w:val="32"/>
+            <w:szCs w:val="32"/>
+          </w:rPr>
+          <w:t>4.1 Schedule Objective 1 with 4 Rooms</w:t>
         </w:r>
         <w:r>
           <w:rPr>
             <w:noProof/>
             <w:webHidden/>
+            <w:sz w:val="32"/>
+            <w:szCs w:val="32"/>
           </w:rPr>
           <w:tab/>
         </w:r>
@@ -1369,6 +1853,8 @@
           <w:rPr>
             <w:noProof/>
             <w:webHidden/>
+            <w:sz w:val="32"/>
+            <w:szCs w:val="32"/>
           </w:rPr>
           <w:fldChar w:fldCharType="begin"/>
         </w:r>
@@ -1376,19 +1862,25 @@
           <w:rPr>
             <w:noProof/>
             <w:webHidden/>
+            <w:sz w:val="32"/>
+            <w:szCs w:val="32"/>
           </w:rPr>
-          <w:instrText xml:space="preserve"> PAGEREF _Toc107695530 \h </w:instrText>
+          <w:instrText xml:space="preserve"> PAGEREF _Toc107782462 \h </w:instrText>
         </w:r>
         <w:r>
           <w:rPr>
             <w:noProof/>
             <w:webHidden/>
+            <w:sz w:val="32"/>
+            <w:szCs w:val="32"/>
           </w:rPr>
         </w:r>
         <w:r>
           <w:rPr>
             <w:noProof/>
             <w:webHidden/>
+            <w:sz w:val="32"/>
+            <w:szCs w:val="32"/>
           </w:rPr>
           <w:fldChar w:fldCharType="separate"/>
         </w:r>
@@ -1396,13 +1888,17 @@
           <w:rPr>
             <w:noProof/>
             <w:webHidden/>
+            <w:sz w:val="32"/>
+            <w:szCs w:val="32"/>
           </w:rPr>
-          <w:t>1</w:t>
+          <w:t>5</w:t>
         </w:r>
         <w:r>
           <w:rPr>
             <w:noProof/>
             <w:webHidden/>
+            <w:sz w:val="32"/>
+            <w:szCs w:val="32"/>
           </w:rPr>
           <w:fldChar w:fldCharType="end"/>
         </w:r>
@@ -1410,25 +1906,33 @@
     </w:p>
     <w:p>
       <w:pPr>
-        <w:pStyle w:val="TOC1"/>
-        <w:rPr>
+        <w:pStyle w:val="T2"/>
+        <w:tabs>
+          <w:tab w:val="right" w:leader="dot" w:pos="10070"/>
+        </w:tabs>
+        <w:rPr>
+          <w:rFonts w:cstheme="minorBidi"/>
           <w:noProof/>
-        </w:rPr>
-      </w:pPr>
-      <w:hyperlink w:anchor="_Toc107695531" w:history="1">
+          <w:sz w:val="32"/>
+          <w:szCs w:val="32"/>
+        </w:rPr>
+      </w:pPr>
+      <w:hyperlink w:anchor="_Toc107782463" w:history="1">
         <w:r>
           <w:rPr>
-            <w:rStyle w:val="Hyperlink"/>
+            <w:rStyle w:val="Kpr"/>
             <w:noProof/>
             <w:sz w:val="32"/>
             <w:szCs w:val="32"/>
           </w:rPr>
-          <w:t>Objective 1</w:t>
+          <w:t>4.2 Schedule Objective 2 with 4 Rooms</w:t>
         </w:r>
         <w:r>
           <w:rPr>
             <w:noProof/>
             <w:webHidden/>
+            <w:sz w:val="32"/>
+            <w:szCs w:val="32"/>
           </w:rPr>
           <w:tab/>
         </w:r>
@@ -1436,6 +1940,8 @@
           <w:rPr>
             <w:noProof/>
             <w:webHidden/>
+            <w:sz w:val="32"/>
+            <w:szCs w:val="32"/>
           </w:rPr>
           <w:fldChar w:fldCharType="begin"/>
         </w:r>
@@ -1443,19 +1949,25 @@
           <w:rPr>
             <w:noProof/>
             <w:webHidden/>
+            <w:sz w:val="32"/>
+            <w:szCs w:val="32"/>
           </w:rPr>
-          <w:instrText xml:space="preserve"> PAGEREF _Toc107695531 \h </w:instrText>
+          <w:instrText xml:space="preserve"> PAGEREF _Toc107782463 \h </w:instrText>
         </w:r>
         <w:r>
           <w:rPr>
             <w:noProof/>
             <w:webHidden/>
+            <w:sz w:val="32"/>
+            <w:szCs w:val="32"/>
           </w:rPr>
         </w:r>
         <w:r>
           <w:rPr>
             <w:noProof/>
             <w:webHidden/>
+            <w:sz w:val="32"/>
+            <w:szCs w:val="32"/>
           </w:rPr>
           <w:fldChar w:fldCharType="separate"/>
         </w:r>
@@ -1463,13 +1975,17 @@
           <w:rPr>
             <w:noProof/>
             <w:webHidden/>
+            <w:sz w:val="32"/>
+            <w:szCs w:val="32"/>
           </w:rPr>
-          <w:t>1</w:t>
+          <w:t>6</w:t>
         </w:r>
         <w:r>
           <w:rPr>
             <w:noProof/>
             <w:webHidden/>
+            <w:sz w:val="32"/>
+            <w:szCs w:val="32"/>
           </w:rPr>
           <w:fldChar w:fldCharType="end"/>
         </w:r>
@@ -1477,104 +1993,102 @@
     </w:p>
     <w:p>
       <w:pPr>
-        <w:pStyle w:val="TOC2"/>
-        <w:tabs>
-          <w:tab w:val="left" w:pos="660"/>
-          <w:tab w:val="right" w:leader="dot" w:pos="10070"/>
-        </w:tabs>
-        <w:rPr>
-          <w:rFonts w:ascii="Times New Roman" w:hAnsi="Times New Roman"/>
+        <w:pStyle w:val="T1"/>
+        <w:rPr>
+          <w:rFonts w:asciiTheme="minorHAnsi" w:hAnsiTheme="minorHAnsi" w:cstheme="minorBidi"/>
+          <w:b w:val="0"/>
+          <w:bCs w:val="0"/>
           <w:noProof/>
           <w:sz w:val="32"/>
           <w:szCs w:val="32"/>
-          <w:lang w:val="en-US"/>
-        </w:rPr>
-      </w:pPr>
-      <w:hyperlink w:anchor="_Toc107695532" w:history="1">
+          <w:lang w:val="tr-TR"/>
+        </w:rPr>
+      </w:pPr>
+      <w:hyperlink w:anchor="_Toc107782464" w:history="1">
         <w:r>
           <w:rPr>
-            <w:rStyle w:val="Hyperlink"/>
-            <w:rFonts w:ascii="Times New Roman" w:hAnsi="Times New Roman"/>
+            <w:rStyle w:val="Kpr"/>
+            <w:b w:val="0"/>
+            <w:bCs w:val="0"/>
             <w:noProof/>
             <w:sz w:val="32"/>
             <w:szCs w:val="32"/>
-            <w:lang w:val="en-US"/>
           </w:rPr>
-          <w:t>Flowchart of the Algorithm</w:t>
+          <w:t>5. Conclusion</w:t>
         </w:r>
         <w:r>
           <w:rPr>
-            <w:rFonts w:ascii="Times New Roman" w:hAnsi="Times New Roman"/>
+            <w:b w:val="0"/>
+            <w:bCs w:val="0"/>
             <w:noProof/>
             <w:webHidden/>
             <w:sz w:val="32"/>
             <w:szCs w:val="32"/>
-            <w:lang w:val="en-US"/>
           </w:rPr>
           <w:tab/>
         </w:r>
         <w:r>
           <w:rPr>
-            <w:rFonts w:ascii="Times New Roman" w:hAnsi="Times New Roman"/>
+            <w:b w:val="0"/>
+            <w:bCs w:val="0"/>
             <w:noProof/>
             <w:webHidden/>
             <w:sz w:val="32"/>
             <w:szCs w:val="32"/>
-            <w:lang w:val="en-US"/>
           </w:rPr>
           <w:fldChar w:fldCharType="begin"/>
         </w:r>
         <w:r>
           <w:rPr>
-            <w:rFonts w:ascii="Times New Roman" w:hAnsi="Times New Roman"/>
+            <w:b w:val="0"/>
+            <w:bCs w:val="0"/>
             <w:noProof/>
             <w:webHidden/>
             <w:sz w:val="32"/>
             <w:szCs w:val="32"/>
-            <w:lang w:val="en-US"/>
           </w:rPr>
-          <w:instrText xml:space="preserve"> PAGEREF _Toc107695532 \h </w:instrText>
+          <w:instrText xml:space="preserve"> PAGEREF _Toc107782464 \h </w:instrText>
         </w:r>
         <w:r>
           <w:rPr>
-            <w:rFonts w:ascii="Times New Roman" w:hAnsi="Times New Roman"/>
+            <w:b w:val="0"/>
+            <w:bCs w:val="0"/>
             <w:noProof/>
             <w:webHidden/>
             <w:sz w:val="32"/>
             <w:szCs w:val="32"/>
-            <w:lang w:val="en-US"/>
           </w:rPr>
         </w:r>
         <w:r>
           <w:rPr>
-            <w:rFonts w:ascii="Times New Roman" w:hAnsi="Times New Roman"/>
+            <w:b w:val="0"/>
+            <w:bCs w:val="0"/>
             <w:noProof/>
             <w:webHidden/>
             <w:sz w:val="32"/>
             <w:szCs w:val="32"/>
-            <w:lang w:val="en-US"/>
           </w:rPr>
           <w:fldChar w:fldCharType="separate"/>
         </w:r>
         <w:r>
           <w:rPr>
-            <w:rFonts w:ascii="Times New Roman" w:hAnsi="Times New Roman"/>
+            <w:b w:val="0"/>
+            <w:bCs w:val="0"/>
             <w:noProof/>
             <w:webHidden/>
             <w:sz w:val="32"/>
             <w:szCs w:val="32"/>
-            <w:lang w:val="en-US"/>
           </w:rPr>
-          <w:t>3</w:t>
+          <w:t>7</w:t>
         </w:r>
         <w:r>
           <w:rPr>
-            <w:rFonts w:ascii="Times New Roman" w:hAnsi="Times New Roman"/>
+            <w:b w:val="0"/>
+            <w:bCs w:val="0"/>
             <w:noProof/>
             <w:webHidden/>
             <w:sz w:val="32"/>
             <w:szCs w:val="32"/>
-            <w:lang w:val="en-US"/>
           </w:rPr>
           <w:fldChar w:fldCharType="end"/>
         </w:r>
@@ -1582,253 +2096,17 @@
     </w:p>
     <w:p>
       <w:pPr>
-        <w:pStyle w:val="TOC1"/>
-        <w:rPr>
-          <w:noProof/>
-        </w:rPr>
-      </w:pPr>
-      <w:hyperlink w:anchor="_Toc107695533" w:history="1">
-        <w:r>
-          <w:rPr>
-            <w:rStyle w:val="Hyperlink"/>
-            <w:noProof/>
-            <w:sz w:val="32"/>
-            <w:szCs w:val="32"/>
-          </w:rPr>
-          <w:t>Objective 2</w:t>
-        </w:r>
-        <w:r>
-          <w:rPr>
-            <w:noProof/>
-            <w:webHidden/>
-          </w:rPr>
-          <w:tab/>
-        </w:r>
-        <w:r>
-          <w:rPr>
-            <w:noProof/>
-            <w:webHidden/>
-          </w:rPr>
-          <w:fldChar w:fldCharType="begin"/>
-        </w:r>
-        <w:r>
-          <w:rPr>
-            <w:noProof/>
-            <w:webHidden/>
-          </w:rPr>
-          <w:instrText xml:space="preserve"> PAGEREF _Toc107695533 \h </w:instrText>
-        </w:r>
-        <w:r>
-          <w:rPr>
-            <w:noProof/>
-            <w:webHidden/>
-          </w:rPr>
-        </w:r>
-        <w:r>
-          <w:rPr>
-            <w:noProof/>
-            <w:webHidden/>
-          </w:rPr>
-          <w:fldChar w:fldCharType="separate"/>
-        </w:r>
-        <w:r>
-          <w:rPr>
-            <w:noProof/>
-            <w:webHidden/>
-          </w:rPr>
-          <w:t>7</w:t>
-        </w:r>
-        <w:r>
-          <w:rPr>
-            <w:noProof/>
-            <w:webHidden/>
-          </w:rPr>
-          <w:fldChar w:fldCharType="end"/>
-        </w:r>
-      </w:hyperlink>
-    </w:p>
-    <w:p>
-      <w:pPr>
-        <w:pStyle w:val="TOC2"/>
-        <w:tabs>
-          <w:tab w:val="right" w:leader="dot" w:pos="10070"/>
-        </w:tabs>
-        <w:rPr>
-          <w:rFonts w:ascii="Times New Roman" w:hAnsi="Times New Roman"/>
-          <w:noProof/>
-          <w:sz w:val="32"/>
-          <w:szCs w:val="32"/>
+        <w:pStyle w:val="TBal"/>
+        <w:rPr>
+          <w:rFonts w:ascii="Times New Roman" w:hAnsi="Times New Roman" w:cs="Times New Roman"/>
           <w:lang w:val="en-US"/>
         </w:rPr>
       </w:pPr>
-      <w:hyperlink w:anchor="_Toc107695534" w:history="1">
-        <w:r>
-          <w:rPr>
-            <w:rStyle w:val="Hyperlink"/>
-            <w:rFonts w:ascii="Times New Roman" w:hAnsi="Times New Roman"/>
-            <w:noProof/>
-            <w:sz w:val="32"/>
-            <w:szCs w:val="32"/>
-            <w:lang w:val="en-US"/>
-          </w:rPr>
-          <w:t>Flowchart of the Algorithm</w:t>
-        </w:r>
-        <w:r>
-          <w:rPr>
-            <w:rFonts w:ascii="Times New Roman" w:hAnsi="Times New Roman"/>
-            <w:noProof/>
-            <w:webHidden/>
-            <w:sz w:val="32"/>
-            <w:szCs w:val="32"/>
-            <w:lang w:val="en-US"/>
-          </w:rPr>
-          <w:tab/>
-        </w:r>
-        <w:r>
-          <w:rPr>
-            <w:rFonts w:ascii="Times New Roman" w:hAnsi="Times New Roman"/>
-            <w:noProof/>
-            <w:webHidden/>
-            <w:sz w:val="32"/>
-            <w:szCs w:val="32"/>
-            <w:lang w:val="en-US"/>
-          </w:rPr>
-          <w:fldChar w:fldCharType="begin"/>
-        </w:r>
-        <w:r>
-          <w:rPr>
-            <w:rFonts w:ascii="Times New Roman" w:hAnsi="Times New Roman"/>
-            <w:noProof/>
-            <w:webHidden/>
-            <w:sz w:val="32"/>
-            <w:szCs w:val="32"/>
-            <w:lang w:val="en-US"/>
-          </w:rPr>
-          <w:instrText xml:space="preserve"> PAGEREF _Toc107695534 \h </w:instrText>
-        </w:r>
-        <w:r>
-          <w:rPr>
-            <w:rFonts w:ascii="Times New Roman" w:hAnsi="Times New Roman"/>
-            <w:noProof/>
-            <w:webHidden/>
-            <w:sz w:val="32"/>
-            <w:szCs w:val="32"/>
-            <w:lang w:val="en-US"/>
-          </w:rPr>
-        </w:r>
-        <w:r>
-          <w:rPr>
-            <w:rFonts w:ascii="Times New Roman" w:hAnsi="Times New Roman"/>
-            <w:noProof/>
-            <w:webHidden/>
-            <w:sz w:val="32"/>
-            <w:szCs w:val="32"/>
-            <w:lang w:val="en-US"/>
-          </w:rPr>
-          <w:fldChar w:fldCharType="separate"/>
-        </w:r>
-        <w:r>
-          <w:rPr>
-            <w:rFonts w:ascii="Times New Roman" w:hAnsi="Times New Roman"/>
-            <w:noProof/>
-            <w:webHidden/>
-            <w:sz w:val="32"/>
-            <w:szCs w:val="32"/>
-            <w:lang w:val="en-US"/>
-          </w:rPr>
-          <w:t>7</w:t>
-        </w:r>
-        <w:r>
-          <w:rPr>
-            <w:rFonts w:ascii="Times New Roman" w:hAnsi="Times New Roman"/>
-            <w:noProof/>
-            <w:webHidden/>
-            <w:sz w:val="32"/>
-            <w:szCs w:val="32"/>
-            <w:lang w:val="en-US"/>
-          </w:rPr>
-          <w:fldChar w:fldCharType="end"/>
-        </w:r>
-      </w:hyperlink>
-    </w:p>
-    <w:p>
-      <w:pPr>
-        <w:pStyle w:val="TOC1"/>
-        <w:rPr>
-          <w:noProof/>
-        </w:rPr>
-      </w:pPr>
-      <w:hyperlink w:anchor="_Toc107695535" w:history="1">
-        <w:r>
-          <w:rPr>
-            <w:rStyle w:val="Hyperlink"/>
-            <w:noProof/>
-            <w:sz w:val="32"/>
-            <w:szCs w:val="32"/>
-          </w:rPr>
-          <w:t>Conclusion</w:t>
-        </w:r>
-        <w:r>
-          <w:rPr>
-            <w:noProof/>
-            <w:webHidden/>
-          </w:rPr>
-          <w:tab/>
-        </w:r>
-        <w:r>
-          <w:rPr>
-            <w:noProof/>
-            <w:webHidden/>
-          </w:rPr>
-          <w:fldChar w:fldCharType="begin"/>
-        </w:r>
-        <w:r>
-          <w:rPr>
-            <w:noProof/>
-            <w:webHidden/>
-          </w:rPr>
-          <w:instrText xml:space="preserve"> PAGEREF _Toc107695535 \h </w:instrText>
-        </w:r>
-        <w:r>
-          <w:rPr>
-            <w:noProof/>
-            <w:webHidden/>
-          </w:rPr>
-        </w:r>
-        <w:r>
-          <w:rPr>
-            <w:noProof/>
-            <w:webHidden/>
-          </w:rPr>
-          <w:fldChar w:fldCharType="separate"/>
-        </w:r>
-        <w:r>
-          <w:rPr>
-            <w:noProof/>
-            <w:webHidden/>
-          </w:rPr>
-          <w:t>9</w:t>
-        </w:r>
-        <w:r>
-          <w:rPr>
-            <w:noProof/>
-            <w:webHidden/>
-          </w:rPr>
-          <w:fldChar w:fldCharType="end"/>
-        </w:r>
-      </w:hyperlink>
-    </w:p>
-    <w:p>
-      <w:pPr>
-        <w:pStyle w:val="TOCHeading"/>
-        <w:rPr>
-          <w:rFonts w:ascii="Times New Roman" w:hAnsi="Times New Roman" w:cs="Times New Roman"/>
-          <w:lang w:val="en-US"/>
-        </w:rPr>
-      </w:pPr>
-      <w:r>
-        <w:rPr>
-          <w:rFonts w:ascii="Times New Roman" w:hAnsi="Times New Roman" w:cs="Times New Roman"/>
+      <w:r>
+        <w:rPr>
+          <w:rFonts w:ascii="Times New Roman" w:hAnsi="Times New Roman" w:cs="Times New Roman"/>
+          <w:sz w:val="28"/>
+          <w:szCs w:val="28"/>
           <w:lang w:val="en-US"/>
         </w:rPr>
         <w:fldChar w:fldCharType="end"/>
@@ -1878,13 +2156,27 @@
       </w:pPr>
       <w:bookmarkStart w:id="0" w:name="_Toc107695165"/>
       <w:bookmarkStart w:id="1" w:name="_Toc107695361"/>
-      <w:bookmarkStart w:id="2" w:name="_Toc107695530"/>
+      <w:bookmarkStart w:id="2" w:name="_Toc107782458"/>
       <w:r>
         <w:rPr>
           <w:rFonts w:cs="Times New Roman"/>
           <w:lang w:val="en-US"/>
         </w:rPr>
         <w:lastRenderedPageBreak/>
+        <w:t>1.</w:t>
+      </w:r>
+      <w:r>
+        <w:rPr>
+          <w:rFonts w:cs="Times New Roman"/>
+          <w:lang w:val="en-US"/>
+        </w:rPr>
+        <w:t xml:space="preserve"> </w:t>
+      </w:r>
+      <w:r>
+        <w:rPr>
+          <w:rFonts w:cs="Times New Roman"/>
+          <w:lang w:val="en-US"/>
+        </w:rPr>
         <w:t>Introduction</w:t>
       </w:r>
       <w:bookmarkEnd w:id="0"/>
@@ -1970,7 +2262,22 @@
       </w:pPr>
       <w:bookmarkStart w:id="3" w:name="_Toc107695166"/>
       <w:bookmarkStart w:id="4" w:name="_Toc107695362"/>
-      <w:bookmarkStart w:id="5" w:name="_Toc107695531"/>
+      <w:bookmarkStart w:id="5" w:name="_Toc107782459"/>
+      <w:r>
+        <w:rPr>
+          <w:rFonts w:cs="Times New Roman"/>
+          <w:bCs/>
+          <w:lang w:val="en-US"/>
+        </w:rPr>
+        <w:t>2.</w:t>
+      </w:r>
+      <w:r>
+        <w:rPr>
+          <w:rFonts w:cs="Times New Roman"/>
+          <w:lang w:val="en-US"/>
+        </w:rPr>
+        <w:t xml:space="preserve"> </w:t>
+      </w:r>
       <w:r>
         <w:rPr>
           <w:rFonts w:cs="Times New Roman"/>
@@ -2047,6 +2354,7 @@
     </w:p>
     <w:p>
       <w:pPr>
+        <w:spacing w:before="240"/>
         <w:jc w:val="center"/>
         <w:rPr>
           <w:rFonts w:ascii="Times New Roman" w:hAnsi="Times New Roman" w:cs="Times New Roman"/>
@@ -2069,6 +2377,7 @@
     </w:p>
     <w:p>
       <w:pPr>
+        <w:jc w:val="both"/>
         <w:rPr>
           <w:rFonts w:ascii="Times New Roman" w:hAnsi="Times New Roman" w:cs="Times New Roman"/>
           <w:b/>
@@ -2090,7 +2399,25 @@
           <w:sz w:val="24"/>
           <w:szCs w:val="24"/>
         </w:rPr>
-        <w:t xml:space="preserve">In this objective, our purpose is to maximize the number of operations completed within the initial available time interval. In order to fulfill this objective, the designed algorithm considers each person one by one and arranges them to the interval where there is a minimum number of collisions occur. In terms of collision, how many of the patients are available at that time interval is considered. By counting the number of patients available at that time, we calculated the collision matrix. Using this calculation, a new matrix called </w:t>
+        <w:t xml:space="preserve">In this objective, our purpose is to maximize the number of operations completed within the initial available time interval. </w:t>
+      </w:r>
+      <w:proofErr w:type="gramStart"/>
+      <w:r>
+        <w:rPr>
+          <w:rFonts w:ascii="Times New Roman" w:hAnsi="Times New Roman" w:cs="Times New Roman"/>
+          <w:sz w:val="24"/>
+          <w:szCs w:val="24"/>
+        </w:rPr>
+        <w:t>In order to</w:t>
+      </w:r>
+      <w:proofErr w:type="gramEnd"/>
+      <w:r>
+        <w:rPr>
+          <w:rFonts w:ascii="Times New Roman" w:hAnsi="Times New Roman" w:cs="Times New Roman"/>
+          <w:sz w:val="24"/>
+          <w:szCs w:val="24"/>
+        </w:rPr>
+        <w:t xml:space="preserve"> fulfill this objective, the designed algorithm considers each person one by one and arranges them to the interval where there is a minimum number of collisions occur. In terms of collision, how many of the patients are available at that time interval is considered. By counting the number of patients available at that time, we calculated the collision matrix. Using this calculation, a new matrix called </w:t>
       </w:r>
       <w:proofErr w:type="spellStart"/>
       <w:r>
@@ -2115,6 +2442,7 @@
     </w:p>
     <w:p>
       <w:pPr>
+        <w:jc w:val="both"/>
         <w:rPr>
           <w:rFonts w:ascii="Times New Roman" w:hAnsi="Times New Roman" w:cs="Times New Roman"/>
           <w:b/>
@@ -2129,27 +2457,45 @@
           <w:szCs w:val="24"/>
         </w:rPr>
         <w:tab/>
-        <w:t>In order to start scheduling, we started from day one and found all of the patients that have the same day property. After patients are filtered, individuals who have the highest priority among them are</w:t>
-      </w:r>
-      <w:r>
-        <w:rPr>
+      </w:r>
+      <w:proofErr w:type="gramStart"/>
+      <w:r>
+        <w:rPr>
+          <w:rFonts w:ascii="Times New Roman" w:hAnsi="Times New Roman" w:cs="Times New Roman"/>
           <w:sz w:val="24"/>
           <w:szCs w:val="24"/>
         </w:rPr>
-        <w:t xml:space="preserve"> </w:t>
-      </w:r>
+        <w:t>In order to</w:t>
+      </w:r>
+      <w:proofErr w:type="gramEnd"/>
       <w:r>
         <w:rPr>
           <w:rFonts w:ascii="Times New Roman" w:hAnsi="Times New Roman" w:cs="Times New Roman"/>
           <w:sz w:val="24"/>
           <w:szCs w:val="24"/>
         </w:rPr>
+        <w:t xml:space="preserve"> start scheduling, we started from day one and found all of the patients that have the same day property. After patients are filtered, individuals who have the highest priority among them are</w:t>
+      </w:r>
+      <w:r>
+        <w:rPr>
+          <w:sz w:val="24"/>
+          <w:szCs w:val="24"/>
+        </w:rPr>
+        <w:t xml:space="preserve"> </w:t>
+      </w:r>
+      <w:r>
+        <w:rPr>
+          <w:rFonts w:ascii="Times New Roman" w:hAnsi="Times New Roman" w:cs="Times New Roman"/>
+          <w:sz w:val="24"/>
+          <w:szCs w:val="24"/>
+        </w:rPr>
         <w:lastRenderedPageBreak/>
         <w:t>chosen. In this array of chosen patients, one with the highest operation duration is selected. Our algorithm works in a way that, if the operation with the longest duration is scheduled first, the operations with shorter durations could be arranged to fit between them and achieve the desired highest scheduled patient number.</w:t>
       </w:r>
     </w:p>
     <w:p>
       <w:pPr>
+        <w:jc w:val="both"/>
         <w:rPr>
           <w:rFonts w:ascii="Times New Roman" w:hAnsi="Times New Roman" w:cs="Times New Roman"/>
           <w:b/>
@@ -2201,6 +2547,7 @@
     </w:p>
     <w:p>
       <w:pPr>
+        <w:jc w:val="both"/>
         <w:rPr>
           <w:rFonts w:ascii="Times New Roman" w:hAnsi="Times New Roman" w:cs="Times New Roman"/>
           <w:b/>
@@ -2240,6 +2587,7 @@
     </w:p>
     <w:p>
       <w:pPr>
+        <w:jc w:val="both"/>
         <w:rPr>
           <w:rFonts w:ascii="Times New Roman" w:hAnsi="Times New Roman" w:cs="Times New Roman"/>
           <w:b/>
@@ -2256,7 +2604,27 @@
           <w:szCs w:val="24"/>
         </w:rPr>
         <w:tab/>
-        <w:t xml:space="preserve">Utilization of the rooms is not our priority in objective function value; however, in order to do as much operation as we can, we have also kept our utilization high. The values for the utilization can be seen in </w:t>
+        <w:t xml:space="preserve">Utilization of the rooms is not our priority in objective function value; however, </w:t>
+      </w:r>
+      <w:proofErr w:type="gramStart"/>
+      <w:r>
+        <w:rPr>
+          <w:rFonts w:ascii="Times New Roman" w:hAnsi="Times New Roman" w:cs="Times New Roman"/>
+          <w:bCs/>
+          <w:sz w:val="24"/>
+          <w:szCs w:val="24"/>
+        </w:rPr>
+        <w:t>in order to</w:t>
+      </w:r>
+      <w:proofErr w:type="gramEnd"/>
+      <w:r>
+        <w:rPr>
+          <w:rFonts w:ascii="Times New Roman" w:hAnsi="Times New Roman" w:cs="Times New Roman"/>
+          <w:bCs/>
+          <w:sz w:val="24"/>
+          <w:szCs w:val="24"/>
+        </w:rPr>
+        <w:t xml:space="preserve"> do as much operation as we can, we have also kept our utilization high. The values for the utilization can be seen in </w:t>
       </w:r>
       <w:r>
         <w:rPr>
@@ -2320,7 +2688,7 @@
           </w:tcPr>
           <w:tbl>
             <w:tblPr>
-              <w:tblStyle w:val="TableGrid"/>
+              <w:tblStyle w:val="TabloKlavuzu"/>
               <w:tblW w:w="9590" w:type="dxa"/>
               <w:tblLook w:val="04A0" w:firstRow="1" w:lastRow="0" w:firstColumn="1" w:lastColumn="0" w:noHBand="0" w:noVBand="1"/>
             </w:tblPr>
@@ -3308,55 +3676,72 @@
     </w:tbl>
     <w:p>
       <w:pPr>
-        <w:pStyle w:val="StilTermProject1"/>
         <w:spacing w:before="240"/>
         <w:jc w:val="center"/>
         <w:rPr>
-          <w:rFonts w:cs="Times New Roman"/>
-          <w:b w:val="0"/>
+          <w:rFonts w:ascii="Times New Roman" w:hAnsi="Times New Roman" w:cs="Times New Roman"/>
+          <w:b/>
+        </w:rPr>
+      </w:pPr>
+      <w:r>
+        <w:rPr>
+          <w:rFonts w:ascii="Times New Roman" w:hAnsi="Times New Roman" w:cs="Times New Roman"/>
+          <w:b/>
           <w:bCs/>
-          <w:sz w:val="22"/>
-          <w:szCs w:val="18"/>
-          <w:lang w:val="en-US"/>
-        </w:rPr>
-      </w:pPr>
-      <w:r>
-        <w:rPr>
-          <w:rFonts w:cs="Times New Roman"/>
-          <w:sz w:val="22"/>
-          <w:szCs w:val="18"/>
-          <w:lang w:val="en-US"/>
         </w:rPr>
         <w:t>Table.</w:t>
       </w:r>
       <w:r>
         <w:rPr>
-          <w:rFonts w:cs="Times New Roman"/>
-          <w:sz w:val="22"/>
-          <w:szCs w:val="18"/>
-          <w:lang w:val="en-US"/>
+          <w:rFonts w:ascii="Times New Roman" w:hAnsi="Times New Roman" w:cs="Times New Roman"/>
+          <w:b/>
+          <w:bCs/>
         </w:rPr>
         <w:t>1.</w:t>
       </w:r>
       <w:r>
         <w:rPr>
-          <w:rFonts w:cs="Times New Roman"/>
-          <w:sz w:val="22"/>
-          <w:szCs w:val="18"/>
-          <w:lang w:val="en-US"/>
-        </w:rPr>
-        <w:t xml:space="preserve">1 </w:t>
-      </w:r>
-      <w:r>
-        <w:rPr>
-          <w:rFonts w:cs="Times New Roman"/>
-          <w:b w:val="0"/>
+          <w:rFonts w:ascii="Times New Roman" w:hAnsi="Times New Roman" w:cs="Times New Roman"/>
+          <w:b/>
           <w:bCs/>
-          <w:sz w:val="22"/>
-          <w:szCs w:val="18"/>
-          <w:lang w:val="en-US"/>
-        </w:rPr>
-        <w:t>Utilization of the rooms each day in heuristic 1</w:t>
+        </w:rPr>
+        <w:t>1</w:t>
+      </w:r>
+      <w:r>
+        <w:rPr>
+          <w:rFonts w:ascii="Times New Roman" w:hAnsi="Times New Roman" w:cs="Times New Roman"/>
+        </w:rPr>
+        <w:t xml:space="preserve"> Utilization of the rooms each day in heuristic 1</w:t>
+      </w:r>
+    </w:p>
+    <w:p>
+      <w:pPr>
+        <w:jc w:val="both"/>
+        <w:rPr>
+          <w:rFonts w:ascii="Times New Roman" w:hAnsi="Times New Roman" w:cs="Times New Roman"/>
+          <w:b/>
+          <w:sz w:val="24"/>
+          <w:szCs w:val="24"/>
+        </w:rPr>
+      </w:pPr>
+      <w:r>
+        <w:tab/>
+      </w:r>
+      <w:r>
+        <w:rPr>
+          <w:rFonts w:ascii="Times New Roman" w:hAnsi="Times New Roman" w:cs="Times New Roman"/>
+          <w:sz w:val="24"/>
+          <w:szCs w:val="24"/>
+        </w:rPr>
+        <w:t>On average, each room is utilized at least 70%. For each day, the average utilization is between 68% to 89%. Each day, utilization is maximized for room number 1 since each scheduling procedure starts from there. In the same manner, room three is utilized the least for five days since there is no patient left to fulfill this room.</w:t>
+      </w:r>
+      <w:r>
+        <w:rPr>
+          <w:rFonts w:ascii="Times New Roman" w:hAnsi="Times New Roman" w:cs="Times New Roman"/>
+          <w:sz w:val="24"/>
+          <w:szCs w:val="24"/>
+        </w:rPr>
+        <w:tab/>
       </w:r>
     </w:p>
     <w:p>
@@ -3382,56 +3767,10 @@
         </w:rPr>
         <w:tab/>
       </w:r>
-      <w:r>
-        <w:rPr>
-          <w:rFonts w:cs="Times New Roman"/>
-          <w:b w:val="0"/>
-          <w:bCs/>
-          <w:sz w:val="24"/>
-          <w:szCs w:val="20"/>
-          <w:lang w:val="en-US"/>
-        </w:rPr>
-        <w:t>On average, each room is utilized at least 70%. For each day, the average utilization is between 68% to 89%. Each day, utilization is maximized for room number 1 since each scheduling procedure starts from there. In the same manner, room three is utilized the least for five days since there is no patient left to fulfill this room.</w:t>
-      </w:r>
-      <w:r>
-        <w:rPr>
-          <w:rFonts w:cs="Times New Roman"/>
-          <w:b w:val="0"/>
-          <w:bCs/>
-          <w:sz w:val="24"/>
-          <w:szCs w:val="20"/>
-          <w:lang w:val="en-US"/>
-        </w:rPr>
-        <w:tab/>
-      </w:r>
-    </w:p>
-    <w:p>
-      <w:pPr>
-        <w:pStyle w:val="StilTermProject1"/>
-        <w:rPr>
-          <w:rFonts w:cs="Times New Roman"/>
-          <w:b w:val="0"/>
-          <w:bCs/>
-          <w:sz w:val="24"/>
-          <w:szCs w:val="20"/>
-          <w:lang w:val="en-US"/>
-        </w:rPr>
-      </w:pPr>
-      <w:r>
-        <w:rPr>
-          <w:rFonts w:cs="Times New Roman"/>
-          <w:b w:val="0"/>
-          <w:bCs/>
-          <w:sz w:val="24"/>
-          <w:szCs w:val="20"/>
-          <w:lang w:val="en-US"/>
-        </w:rPr>
-        <w:tab/>
-      </w:r>
     </w:p>
     <w:tbl>
       <w:tblPr>
-        <w:tblStyle w:val="TableGrid"/>
+        <w:tblStyle w:val="TabloKlavuzu"/>
         <w:tblW w:w="8495" w:type="dxa"/>
         <w:jc w:val="center"/>
         <w:tblLook w:val="04A0" w:firstRow="1" w:lastRow="0" w:firstColumn="1" w:lastColumn="0" w:noHBand="0" w:noVBand="1"/>
@@ -3722,60 +4061,45 @@
     </w:tbl>
     <w:p>
       <w:pPr>
-        <w:pStyle w:val="StilTermProject1"/>
         <w:spacing w:before="240"/>
         <w:jc w:val="center"/>
         <w:rPr>
-          <w:rFonts w:cs="Times New Roman"/>
-          <w:b w:val="0"/>
+          <w:rFonts w:ascii="Times New Roman" w:hAnsi="Times New Roman" w:cs="Times New Roman"/>
+          <w:b/>
+        </w:rPr>
+      </w:pPr>
+      <w:r>
+        <w:rPr>
+          <w:rFonts w:ascii="Times New Roman" w:hAnsi="Times New Roman" w:cs="Times New Roman"/>
+          <w:b/>
           <w:bCs/>
-          <w:sz w:val="22"/>
-          <w:szCs w:val="18"/>
-          <w:lang w:val="en-US"/>
-        </w:rPr>
-      </w:pPr>
-      <w:r>
-        <w:rPr>
-          <w:rFonts w:cs="Times New Roman"/>
-          <w:sz w:val="22"/>
-          <w:szCs w:val="18"/>
-          <w:lang w:val="en-US"/>
         </w:rPr>
         <w:t>Table.1.2</w:t>
       </w:r>
       <w:r>
         <w:rPr>
-          <w:rFonts w:cs="Times New Roman"/>
-          <w:b w:val="0"/>
-          <w:bCs/>
-          <w:sz w:val="22"/>
-          <w:szCs w:val="18"/>
-          <w:lang w:val="en-US"/>
+          <w:rFonts w:ascii="Times New Roman" w:hAnsi="Times New Roman" w:cs="Times New Roman"/>
         </w:rPr>
         <w:t xml:space="preserve"> The number of operations shifted in each priority level</w:t>
       </w:r>
     </w:p>
     <w:p>
       <w:pPr>
-        <w:pStyle w:val="StilTermProject1"/>
-        <w:rPr>
-          <w:rFonts w:cs="Times New Roman"/>
-          <w:b w:val="0"/>
-          <w:bCs/>
+        <w:jc w:val="both"/>
+        <w:rPr>
+          <w:rFonts w:ascii="Times New Roman" w:hAnsi="Times New Roman" w:cs="Times New Roman"/>
+          <w:b/>
           <w:sz w:val="24"/>
-          <w:szCs w:val="20"/>
-          <w:lang w:val="en-US"/>
-        </w:rPr>
-      </w:pPr>
-      <w:r>
-        <w:rPr>
-          <w:rFonts w:cs="Times New Roman"/>
+          <w:szCs w:val="24"/>
+        </w:rPr>
+      </w:pPr>
+      <w:r>
+        <w:rPr>
           <w:noProof/>
-          <w:lang w:val="en-US"/>
         </w:rPr>
         <w:lastRenderedPageBreak/>
         <w:drawing>
-          <wp:anchor distT="0" distB="0" distL="114300" distR="114300" simplePos="0" relativeHeight="251664384" behindDoc="1" locked="0" layoutInCell="1" allowOverlap="1" wp14:anchorId="43ED5190" wp14:editId="40220397">
+          <wp:anchor distT="0" distB="0" distL="114300" distR="114300" simplePos="0" relativeHeight="251664384" behindDoc="1" locked="0" layoutInCell="1" allowOverlap="1" wp14:anchorId="43ED5190" wp14:editId="406B6E1F">
             <wp:simplePos x="0" y="0"/>
             <wp:positionH relativeFrom="margin">
               <wp:posOffset>123825</wp:posOffset>
@@ -3841,106 +4165,69 @@
         </w:drawing>
       </w:r>
       <w:r>
-        <w:rPr>
-          <w:rFonts w:cs="Times New Roman"/>
-          <w:b w:val="0"/>
-          <w:bCs/>
+        <w:tab/>
+      </w:r>
+      <w:r>
+        <w:rPr>
+          <w:rFonts w:ascii="Times New Roman" w:hAnsi="Times New Roman" w:cs="Times New Roman"/>
           <w:sz w:val="24"/>
-          <w:szCs w:val="20"/>
-          <w:lang w:val="en-US"/>
-        </w:rPr>
-        <w:tab/>
-      </w:r>
-      <w:r>
-        <w:rPr>
-          <w:rFonts w:cs="Times New Roman"/>
-          <w:b w:val="0"/>
-          <w:bCs/>
+          <w:szCs w:val="24"/>
+        </w:rPr>
+        <w:t>For each priority</w:t>
+      </w:r>
+      <w:r>
+        <w:rPr>
+          <w:rFonts w:ascii="Times New Roman" w:hAnsi="Times New Roman" w:cs="Times New Roman"/>
           <w:sz w:val="24"/>
-          <w:szCs w:val="20"/>
-          <w:lang w:val="en-US"/>
-        </w:rPr>
-        <w:t>For each priority</w:t>
-      </w:r>
-      <w:r>
-        <w:rPr>
-          <w:rFonts w:cs="Times New Roman"/>
-          <w:b w:val="0"/>
-          <w:bCs/>
+          <w:szCs w:val="24"/>
+        </w:rPr>
+        <w:t xml:space="preserve">, </w:t>
+      </w:r>
+      <w:r>
+        <w:rPr>
+          <w:rFonts w:ascii="Times New Roman" w:hAnsi="Times New Roman" w:cs="Times New Roman"/>
           <w:sz w:val="24"/>
-          <w:szCs w:val="20"/>
-          <w:lang w:val="en-US"/>
-        </w:rPr>
-        <w:t xml:space="preserve">, </w:t>
-      </w:r>
-      <w:r>
-        <w:rPr>
-          <w:rFonts w:cs="Times New Roman"/>
-          <w:b w:val="0"/>
-          <w:bCs/>
-          <w:sz w:val="24"/>
-          <w:szCs w:val="20"/>
-          <w:lang w:val="en-US"/>
+          <w:szCs w:val="24"/>
         </w:rPr>
         <w:t xml:space="preserve">number of operations shifted is stated in </w:t>
       </w:r>
       <w:r>
         <w:rPr>
-          <w:rFonts w:cs="Times New Roman"/>
-          <w:b w:val="0"/>
-          <w:bCs/>
+          <w:rFonts w:ascii="Times New Roman" w:hAnsi="Times New Roman" w:cs="Times New Roman"/>
           <w:i/>
           <w:iCs/>
           <w:sz w:val="24"/>
-          <w:szCs w:val="20"/>
-          <w:lang w:val="en-US"/>
+          <w:szCs w:val="24"/>
         </w:rPr>
         <w:t>Table.1.2</w:t>
       </w:r>
       <w:r>
         <w:rPr>
-          <w:rFonts w:cs="Times New Roman"/>
-          <w:b w:val="0"/>
-          <w:bCs/>
+          <w:rFonts w:ascii="Times New Roman" w:hAnsi="Times New Roman" w:cs="Times New Roman"/>
           <w:sz w:val="24"/>
-          <w:szCs w:val="20"/>
-          <w:lang w:val="en-US"/>
+          <w:szCs w:val="24"/>
         </w:rPr>
         <w:t>. As can be seen on the table, as the priority gets higher, more of the patients are shifted. Since patients with higher priority are scheduled before the rest of the other patients, they are fitted into the least occupied interval. This enables other low-priority patients to fit in that spaces to maximize the number of patients scheduled.</w:t>
       </w:r>
     </w:p>
     <w:p>
       <w:pPr>
-        <w:pStyle w:val="StilTermProject1"/>
+        <w:spacing w:before="240"/>
         <w:jc w:val="center"/>
         <w:rPr>
-          <w:rFonts w:cs="Times New Roman"/>
-          <w:b w:val="0"/>
-          <w:bCs/>
-          <w:sz w:val="22"/>
-          <w:szCs w:val="18"/>
-          <w:lang w:val="en-US"/>
-        </w:rPr>
-      </w:pPr>
-      <w:r>
-        <w:rPr>
-          <w:rFonts w:cs="Times New Roman"/>
-          <w:sz w:val="22"/>
-          <w:szCs w:val="18"/>
-          <w:lang w:val="en-US"/>
-        </w:rPr>
-        <w:t>Figure 1.2</w:t>
-      </w:r>
-      <w:r>
-        <w:rPr>
-          <w:rFonts w:cs="Times New Roman"/>
-          <w:b w:val="0"/>
-          <w:bCs/>
-          <w:sz w:val="22"/>
-          <w:szCs w:val="18"/>
-          <w:lang w:val="en-US"/>
-        </w:rPr>
-        <w:t xml:space="preserve"> Gantt Chart of Schedule Objective 1</w:t>
+          <w:rFonts w:ascii="Times New Roman" w:hAnsi="Times New Roman" w:cs="Times New Roman"/>
+          <w:b/>
+          <w:sz w:val="24"/>
+          <w:szCs w:val="24"/>
+        </w:rPr>
+      </w:pPr>
+      <w:r>
+        <w:rPr>
+          <w:rFonts w:ascii="Times New Roman" w:hAnsi="Times New Roman" w:cs="Times New Roman"/>
+          <w:sz w:val="24"/>
+          <w:szCs w:val="24"/>
+        </w:rPr>
+        <w:t>Figure 1.2 Gantt Chart of Schedule Objective 1</w:t>
       </w:r>
     </w:p>
     <w:p>
@@ -3953,7 +4240,22 @@
       </w:pPr>
       <w:bookmarkStart w:id="6" w:name="_Toc107695168"/>
       <w:bookmarkStart w:id="7" w:name="_Toc107695364"/>
-      <w:bookmarkStart w:id="8" w:name="_Toc107695533"/>
+      <w:bookmarkStart w:id="8" w:name="_Toc107782460"/>
+      <w:r>
+        <w:rPr>
+          <w:rFonts w:cs="Times New Roman"/>
+          <w:bCs/>
+          <w:lang w:val="en-US"/>
+        </w:rPr>
+        <w:t>3.</w:t>
+      </w:r>
+      <w:r>
+        <w:rPr>
+          <w:rFonts w:cs="Times New Roman"/>
+          <w:lang w:val="en-US"/>
+        </w:rPr>
+        <w:t xml:space="preserve"> </w:t>
+      </w:r>
       <w:r>
         <w:rPr>
           <w:rFonts w:cs="Times New Roman"/>
@@ -3961,13 +4263,13 @@
           <w:lang w:val="en-US"/>
         </w:rPr>
         <w:drawing>
-          <wp:anchor distT="0" distB="0" distL="114300" distR="114300" simplePos="0" relativeHeight="251663360" behindDoc="0" locked="0" layoutInCell="1" allowOverlap="1" wp14:anchorId="5BC3CA1C" wp14:editId="4E107E6B">
+          <wp:anchor distT="0" distB="0" distL="114300" distR="114300" simplePos="0" relativeHeight="251663360" behindDoc="0" locked="0" layoutInCell="1" allowOverlap="1" wp14:anchorId="5BC3CA1C" wp14:editId="427552B8">
             <wp:simplePos x="0" y="0"/>
             <wp:positionH relativeFrom="column">
               <wp:posOffset>768350</wp:posOffset>
             </wp:positionH>
             <wp:positionV relativeFrom="paragraph">
-              <wp:posOffset>386247</wp:posOffset>
+              <wp:posOffset>288108</wp:posOffset>
             </wp:positionV>
             <wp:extent cx="4959985" cy="4090670"/>
             <wp:effectExtent l="0" t="0" r="0" b="5080"/>
@@ -4023,37 +4325,23 @@
     </w:p>
     <w:p>
       <w:pPr>
-        <w:pStyle w:val="StilTermProject2"/>
         <w:spacing w:before="240"/>
         <w:jc w:val="center"/>
         <w:rPr>
-          <w:rFonts w:cs="Times New Roman"/>
-          <w:b w:val="0"/>
-          <w:bCs/>
-          <w:i w:val="0"/>
-          <w:iCs/>
-          <w:lang w:val="en-US"/>
-        </w:rPr>
-      </w:pPr>
-      <w:r>
-        <w:rPr>
-          <w:rFonts w:cs="Times New Roman"/>
-          <w:i w:val="0"/>
-          <w:iCs/>
-          <w:lang w:val="en-US"/>
-        </w:rPr>
-        <w:t>Figure 2.1</w:t>
-      </w:r>
-      <w:r>
-        <w:rPr>
-          <w:rFonts w:cs="Times New Roman"/>
-          <w:b w:val="0"/>
-          <w:bCs/>
-          <w:i w:val="0"/>
-          <w:iCs/>
-          <w:lang w:val="en-US"/>
-        </w:rPr>
-        <w:t xml:space="preserve"> Flowchart of Schedule Objective 2</w:t>
+          <w:rFonts w:ascii="Times New Roman" w:hAnsi="Times New Roman" w:cs="Times New Roman"/>
+          <w:b/>
+          <w:i/>
+          <w:sz w:val="24"/>
+          <w:szCs w:val="24"/>
+        </w:rPr>
+      </w:pPr>
+      <w:r>
+        <w:rPr>
+          <w:rFonts w:ascii="Times New Roman" w:hAnsi="Times New Roman" w:cs="Times New Roman"/>
+          <w:sz w:val="24"/>
+          <w:szCs w:val="24"/>
+        </w:rPr>
+        <w:t>Figure 2.1 Flowchart of Schedule Objective 2</w:t>
       </w:r>
     </w:p>
     <w:p>
@@ -4094,7 +4382,43 @@
           <w:sz w:val="24"/>
           <w:szCs w:val="24"/>
         </w:rPr>
-        <w:t xml:space="preserve"> rooms. In order to fulfill this objective, the designed algorithm starts scheduling from the start of the first minute of the first day. For time 0 and day 1, finds all of the operations that could start from this time and filter them out. Among filtered operations, the penalty of each of them is calculated, and operations are scheduled according to this penalty value in descending order. This penalty is equal to the equation bellow</w:t>
+        <w:t xml:space="preserve"> rooms. </w:t>
+      </w:r>
+      <w:proofErr w:type="gramStart"/>
+      <w:r>
+        <w:rPr>
+          <w:rFonts w:ascii="Times New Roman" w:hAnsi="Times New Roman" w:cs="Times New Roman"/>
+          <w:sz w:val="24"/>
+          <w:szCs w:val="24"/>
+        </w:rPr>
+        <w:t>In order to</w:t>
+      </w:r>
+      <w:proofErr w:type="gramEnd"/>
+      <w:r>
+        <w:rPr>
+          <w:rFonts w:ascii="Times New Roman" w:hAnsi="Times New Roman" w:cs="Times New Roman"/>
+          <w:sz w:val="24"/>
+          <w:szCs w:val="24"/>
+        </w:rPr>
+        <w:t xml:space="preserve"> fulfill this objective, the designed algorithm starts scheduling from the start of the first minute of the first day. For time 0 and day 1, finds </w:t>
+      </w:r>
+      <w:proofErr w:type="gramStart"/>
+      <w:r>
+        <w:rPr>
+          <w:rFonts w:ascii="Times New Roman" w:hAnsi="Times New Roman" w:cs="Times New Roman"/>
+          <w:sz w:val="24"/>
+          <w:szCs w:val="24"/>
+        </w:rPr>
+        <w:t>all of</w:t>
+      </w:r>
+      <w:proofErr w:type="gramEnd"/>
+      <w:r>
+        <w:rPr>
+          <w:rFonts w:ascii="Times New Roman" w:hAnsi="Times New Roman" w:cs="Times New Roman"/>
+          <w:sz w:val="24"/>
+          <w:szCs w:val="24"/>
+        </w:rPr>
+        <w:t xml:space="preserve"> the operations that could start from this time and filter them out. Among filtered operations, the penalty of each of them is calculated, and operations are scheduled according to this penalty value in descending order. This penalty is equal to the equation bellow</w:t>
       </w:r>
     </w:p>
     <w:p>
@@ -4196,7 +4520,31 @@
                   <w:sz w:val="24"/>
                   <w:szCs w:val="24"/>
                 </w:rPr>
-                <m:t>4 - Operation.priority</m:t>
+                <m:t xml:space="preserve">4 - </m:t>
+              </m:r>
+              <m:r>
+                <w:rPr>
+                  <w:rFonts w:ascii="Cambria Math" w:hAnsi="Cambria Math" w:cs="Times New Roman"/>
+                  <w:sz w:val="24"/>
+                  <w:szCs w:val="24"/>
+                </w:rPr>
+                <m:t>Operation</m:t>
+              </m:r>
+              <m:r>
+                <w:rPr>
+                  <w:rFonts w:ascii="Cambria Math" w:hAnsi="Cambria Math" w:cs="Times New Roman"/>
+                  <w:sz w:val="24"/>
+                  <w:szCs w:val="24"/>
+                </w:rPr>
+                <m:t>.</m:t>
+              </m:r>
+              <m:r>
+                <w:rPr>
+                  <w:rFonts w:ascii="Cambria Math" w:hAnsi="Cambria Math" w:cs="Times New Roman"/>
+                  <w:sz w:val="24"/>
+                  <w:szCs w:val="24"/>
+                </w:rPr>
+                <m:t>priority</m:t>
               </m:r>
             </m:sup>
           </m:sSup>
@@ -4206,7 +4554,71 @@
               <w:sz w:val="24"/>
               <w:szCs w:val="24"/>
             </w:rPr>
-            <m:t xml:space="preserve"> +time - Operation.availableInterval.lt</m:t>
+            <m:t xml:space="preserve"> +</m:t>
+          </m:r>
+          <m:r>
+            <w:rPr>
+              <w:rFonts w:ascii="Cambria Math" w:hAnsi="Cambria Math" w:cs="Times New Roman"/>
+              <w:sz w:val="24"/>
+              <w:szCs w:val="24"/>
+            </w:rPr>
+            <m:t>time</m:t>
+          </m:r>
+          <m:r>
+            <w:rPr>
+              <w:rFonts w:ascii="Cambria Math" w:hAnsi="Cambria Math" w:cs="Times New Roman"/>
+              <w:sz w:val="24"/>
+              <w:szCs w:val="24"/>
+            </w:rPr>
+            <m:t xml:space="preserve"> - </m:t>
+          </m:r>
+          <m:r>
+            <w:rPr>
+              <w:rFonts w:ascii="Cambria Math" w:hAnsi="Cambria Math" w:cs="Times New Roman"/>
+              <w:sz w:val="24"/>
+              <w:szCs w:val="24"/>
+            </w:rPr>
+            <m:t>Operat</m:t>
+          </m:r>
+          <m:r>
+            <w:rPr>
+              <w:rFonts w:ascii="Cambria Math" w:hAnsi="Cambria Math" w:cs="Times New Roman"/>
+              <w:sz w:val="24"/>
+              <w:szCs w:val="24"/>
+            </w:rPr>
+            <m:t>ion</m:t>
+          </m:r>
+          <m:r>
+            <w:rPr>
+              <w:rFonts w:ascii="Cambria Math" w:hAnsi="Cambria Math" w:cs="Times New Roman"/>
+              <w:sz w:val="24"/>
+              <w:szCs w:val="24"/>
+            </w:rPr>
+            <m:t>.</m:t>
+          </m:r>
+          <m:r>
+            <w:rPr>
+              <w:rFonts w:ascii="Cambria Math" w:hAnsi="Cambria Math" w:cs="Times New Roman"/>
+              <w:sz w:val="24"/>
+              <w:szCs w:val="24"/>
+            </w:rPr>
+            <m:t>availableInterval</m:t>
+          </m:r>
+          <m:r>
+            <w:rPr>
+              <w:rFonts w:ascii="Cambria Math" w:hAnsi="Cambria Math" w:cs="Times New Roman"/>
+              <w:sz w:val="24"/>
+              <w:szCs w:val="24"/>
+            </w:rPr>
+            <m:t>.</m:t>
+          </m:r>
+          <m:r>
+            <w:rPr>
+              <w:rFonts w:ascii="Cambria Math" w:hAnsi="Cambria Math" w:cs="Times New Roman"/>
+              <w:sz w:val="24"/>
+              <w:szCs w:val="24"/>
+            </w:rPr>
+            <m:t>lt</m:t>
           </m:r>
         </m:oMath>
       </m:oMathPara>
@@ -4236,6 +4648,7 @@
       <w:pPr>
         <w:spacing w:after="0" w:line="240" w:lineRule="auto"/>
         <w:ind w:firstLine="720"/>
+        <w:jc w:val="both"/>
         <w:rPr>
           <w:rFonts w:ascii="Times New Roman" w:hAnsi="Times New Roman" w:cs="Times New Roman"/>
           <w:sz w:val="24"/>
@@ -4248,7 +4661,25 @@
           <w:sz w:val="24"/>
           <w:szCs w:val="24"/>
         </w:rPr>
-        <w:t xml:space="preserve">With this penalty function, operations with higher priority will have the biggest penalty among all the operations. So, these operations will be scheduled first. Also, operations with the same priority value will be scheduled according to their delay so that patients will be shifted by a minimum amount. After filling the schedule in room 1, the rest of the operations are scheduled in room 2, and so on. After completing all of the rooms, the rest of them are postponed to the next day. </w:t>
+        <w:t xml:space="preserve">With this penalty function, operations with higher priority will have the biggest penalty among all the operations. So, these operations will be scheduled first. Also, operations with the same priority value will be scheduled according to their delay so that patients will be shifted by a minimum amount. After filling the schedule in room 1, the rest of the operations are scheduled in room 2, and so on. After completing </w:t>
+      </w:r>
+      <w:proofErr w:type="gramStart"/>
+      <w:r>
+        <w:rPr>
+          <w:rFonts w:ascii="Times New Roman" w:hAnsi="Times New Roman" w:cs="Times New Roman"/>
+          <w:sz w:val="24"/>
+          <w:szCs w:val="24"/>
+        </w:rPr>
+        <w:t>all of</w:t>
+      </w:r>
+      <w:proofErr w:type="gramEnd"/>
+      <w:r>
+        <w:rPr>
+          <w:rFonts w:ascii="Times New Roman" w:hAnsi="Times New Roman" w:cs="Times New Roman"/>
+          <w:sz w:val="24"/>
+          <w:szCs w:val="24"/>
+        </w:rPr>
+        <w:t xml:space="preserve"> the rooms, the rest of them are postponed to the next day. </w:t>
       </w:r>
       <w:r>
         <w:rPr>
@@ -4277,7 +4708,7 @@
     </w:p>
     <w:tbl>
       <w:tblPr>
-        <w:tblStyle w:val="TableGrid"/>
+        <w:tblStyle w:val="TabloKlavuzu"/>
         <w:tblW w:w="9590" w:type="dxa"/>
         <w:tblLook w:val="04A0" w:firstRow="1" w:lastRow="0" w:firstColumn="1" w:lastColumn="0" w:noHBand="0" w:noVBand="1"/>
       </w:tblPr>
@@ -5492,7 +5923,7 @@
     </w:p>
     <w:tbl>
       <w:tblPr>
-        <w:tblStyle w:val="TableGrid"/>
+        <w:tblStyle w:val="TabloKlavuzu"/>
         <w:tblW w:w="8495" w:type="dxa"/>
         <w:jc w:val="center"/>
         <w:tblLook w:val="04A0" w:firstRow="1" w:lastRow="0" w:firstColumn="1" w:lastColumn="0" w:noHBand="0" w:noVBand="1"/>
@@ -5821,65 +6252,73 @@
     </w:p>
     <w:p>
       <w:pPr>
-        <w:pStyle w:val="StilTermProject1"/>
         <w:ind w:firstLine="720"/>
-        <w:rPr>
-          <w:sz w:val="22"/>
-        </w:rPr>
-      </w:pPr>
-      <w:r>
-        <w:rPr>
-          <w:rFonts w:cs="Times New Roman"/>
-          <w:b w:val="0"/>
-          <w:bCs/>
+        <w:jc w:val="both"/>
+        <w:rPr>
+          <w:rFonts w:ascii="Times New Roman" w:hAnsi="Times New Roman" w:cs="Times New Roman"/>
           <w:sz w:val="24"/>
-          <w:szCs w:val="20"/>
-          <w:lang w:val="en-US"/>
+          <w:szCs w:val="24"/>
+        </w:rPr>
+      </w:pPr>
+      <w:r>
+        <w:rPr>
+          <w:rFonts w:ascii="Times New Roman" w:hAnsi="Times New Roman" w:cs="Times New Roman"/>
+          <w:sz w:val="24"/>
+          <w:szCs w:val="24"/>
         </w:rPr>
         <w:t xml:space="preserve">For each priority, the number of operations shifted is stated in </w:t>
       </w:r>
       <w:r>
         <w:rPr>
-          <w:rFonts w:cs="Times New Roman"/>
-          <w:b w:val="0"/>
-          <w:bCs/>
+          <w:rFonts w:ascii="Times New Roman" w:hAnsi="Times New Roman" w:cs="Times New Roman"/>
           <w:i/>
           <w:iCs/>
           <w:sz w:val="24"/>
-          <w:szCs w:val="20"/>
-          <w:lang w:val="en-US"/>
+          <w:szCs w:val="24"/>
         </w:rPr>
         <w:t>Table.2.2.</w:t>
       </w:r>
       <w:r>
         <w:rPr>
-          <w:rFonts w:cs="Times New Roman"/>
-          <w:b w:val="0"/>
-          <w:bCs/>
+          <w:rFonts w:ascii="Times New Roman" w:hAnsi="Times New Roman" w:cs="Times New Roman"/>
           <w:sz w:val="24"/>
-          <w:szCs w:val="20"/>
-          <w:lang w:val="en-US"/>
-        </w:rPr>
-        <w:t xml:space="preserve"> As can be seen on the table, as the priority gets higher, more of the patients are shifted. Since patients with higher priority have a bigger penalty, the algorithm must schedule them first. When they are getting scheduled, in order to prevent inefficient use of other rooms, the algorithm decides to schedule an operation that needs a more significant shift in its available interval. Therefore, operations with higher priority shifted more than operations with lower priority.</w:t>
+          <w:szCs w:val="24"/>
+        </w:rPr>
+        <w:t xml:space="preserve"> As can be seen on the table, as the priority gets higher, more of the patients are shifted. Since patients with higher priority have a bigger penalty, the algorithm must schedule them first. When they are getting scheduled, </w:t>
+      </w:r>
+      <w:proofErr w:type="gramStart"/>
+      <w:r>
+        <w:rPr>
+          <w:rFonts w:ascii="Times New Roman" w:hAnsi="Times New Roman" w:cs="Times New Roman"/>
+          <w:sz w:val="24"/>
+          <w:szCs w:val="24"/>
+        </w:rPr>
+        <w:t>in order to</w:t>
+      </w:r>
+      <w:proofErr w:type="gramEnd"/>
+      <w:r>
+        <w:rPr>
+          <w:rFonts w:ascii="Times New Roman" w:hAnsi="Times New Roman" w:cs="Times New Roman"/>
+          <w:sz w:val="24"/>
+          <w:szCs w:val="24"/>
+        </w:rPr>
+        <w:t xml:space="preserve"> prevent inefficient use of other rooms, the algorithm decides to schedule an operation that needs a more significant shift in its available interval. Therefore, operations with higher priority shifted more than operations with lower priority.</w:t>
       </w:r>
     </w:p>
     <w:p>
       <w:pPr>
-        <w:pStyle w:val="StilTermProject1"/>
         <w:jc w:val="center"/>
         <w:rPr>
-          <w:rFonts w:cs="Times New Roman"/>
-          <w:b w:val="0"/>
+          <w:rFonts w:ascii="Times New Roman" w:hAnsi="Times New Roman" w:cs="Times New Roman"/>
+          <w:b/>
+        </w:rPr>
+      </w:pPr>
+      <w:r>
+        <w:rPr>
+          <w:rFonts w:ascii="Times New Roman" w:hAnsi="Times New Roman" w:cs="Times New Roman"/>
+          <w:b/>
           <w:bCs/>
-          <w:sz w:val="22"/>
-          <w:szCs w:val="18"/>
-          <w:lang w:val="en-US"/>
-        </w:rPr>
-      </w:pPr>
-      <w:r>
-        <w:rPr>
           <w:noProof/>
-          <w:sz w:val="22"/>
         </w:rPr>
         <w:lastRenderedPageBreak/>
         <w:drawing>
@@ -5944,53 +6383,37 @@
       </w:r>
       <w:r>
         <w:rPr>
-          <w:sz w:val="22"/>
-        </w:rPr>
-        <w:t>Figure</w:t>
-      </w:r>
-      <w:r>
-        <w:rPr>
-          <w:rFonts w:cs="Times New Roman"/>
-          <w:sz w:val="22"/>
-          <w:lang w:val="en-US"/>
-        </w:rPr>
-        <w:t xml:space="preserve"> </w:t>
-      </w:r>
-      <w:r>
-        <w:rPr>
-          <w:rFonts w:cs="Times New Roman"/>
-          <w:sz w:val="22"/>
-          <w:lang w:val="en-US"/>
+          <w:rFonts w:ascii="Times New Roman" w:hAnsi="Times New Roman" w:cs="Times New Roman"/>
+          <w:b/>
+          <w:bCs/>
+        </w:rPr>
+        <w:t xml:space="preserve">Figure </w:t>
+      </w:r>
+      <w:r>
+        <w:rPr>
+          <w:rFonts w:ascii="Times New Roman" w:hAnsi="Times New Roman" w:cs="Times New Roman"/>
+          <w:b/>
+          <w:bCs/>
         </w:rPr>
         <w:t>2</w:t>
       </w:r>
       <w:r>
         <w:rPr>
-          <w:rFonts w:cs="Times New Roman"/>
-          <w:sz w:val="22"/>
-          <w:lang w:val="en-US"/>
+          <w:rFonts w:ascii="Times New Roman" w:hAnsi="Times New Roman" w:cs="Times New Roman"/>
+          <w:b/>
+          <w:bCs/>
         </w:rPr>
         <w:t>.2</w:t>
       </w:r>
       <w:r>
         <w:rPr>
-          <w:rFonts w:cs="Times New Roman"/>
-          <w:b w:val="0"/>
-          <w:bCs/>
-          <w:sz w:val="22"/>
-          <w:szCs w:val="18"/>
-          <w:lang w:val="en-US"/>
+          <w:rFonts w:ascii="Times New Roman" w:hAnsi="Times New Roman" w:cs="Times New Roman"/>
         </w:rPr>
         <w:t xml:space="preserve"> Gantt Chart of Schedule Objective </w:t>
       </w:r>
       <w:r>
         <w:rPr>
-          <w:rFonts w:cs="Times New Roman"/>
-          <w:b w:val="0"/>
-          <w:bCs/>
-          <w:sz w:val="22"/>
-          <w:szCs w:val="18"/>
-          <w:lang w:val="en-US"/>
+          <w:rFonts w:ascii="Times New Roman" w:hAnsi="Times New Roman" w:cs="Times New Roman"/>
         </w:rPr>
         <w:t>2</w:t>
       </w:r>
@@ -5999,184 +6422,264 @@
       <w:pPr>
         <w:pStyle w:val="StilTermProject1"/>
       </w:pPr>
-      <w:r>
-        <w:t>Futher Examination</w:t>
-      </w:r>
+      <w:bookmarkStart w:id="9" w:name="_Toc107782461"/>
+      <w:r>
+        <w:t xml:space="preserve">4. </w:t>
+      </w:r>
+      <w:proofErr w:type="spellStart"/>
+      <w:r>
+        <w:t>Fu</w:t>
+      </w:r>
+      <w:r>
+        <w:t>r</w:t>
+      </w:r>
+      <w:r>
+        <w:t>ther</w:t>
+      </w:r>
+      <w:proofErr w:type="spellEnd"/>
+      <w:r>
+        <w:t xml:space="preserve"> </w:t>
+      </w:r>
+      <w:proofErr w:type="spellStart"/>
+      <w:r>
+        <w:t>Examination</w:t>
+      </w:r>
+      <w:bookmarkEnd w:id="9"/>
+      <w:proofErr w:type="spellEnd"/>
     </w:p>
     <w:p>
       <w:pPr>
         <w:pStyle w:val="StilTermProject2"/>
       </w:pPr>
+      <w:bookmarkStart w:id="10" w:name="_Toc107782462"/>
+      <w:r>
+        <w:t xml:space="preserve">4.1 </w:t>
+      </w:r>
       <w:r>
         <w:t xml:space="preserve">Schedule </w:t>
       </w:r>
-      <w:r>
-        <w:t>Objective 1 with 4 Rooms</w:t>
-      </w:r>
+      <w:proofErr w:type="spellStart"/>
+      <w:r>
+        <w:t>Objective</w:t>
+      </w:r>
+      <w:proofErr w:type="spellEnd"/>
+      <w:r>
+        <w:t xml:space="preserve"> 1 </w:t>
+      </w:r>
+      <w:proofErr w:type="spellStart"/>
+      <w:r>
+        <w:t>with</w:t>
+      </w:r>
+      <w:proofErr w:type="spellEnd"/>
+      <w:r>
+        <w:t xml:space="preserve"> 4 </w:t>
+      </w:r>
+      <w:proofErr w:type="spellStart"/>
+      <w:r>
+        <w:t>Rooms</w:t>
+      </w:r>
+      <w:bookmarkEnd w:id="10"/>
+      <w:proofErr w:type="spellEnd"/>
     </w:p>
     <w:p>
       <w:pPr>
-        <w:pStyle w:val="StilTermProject1"/>
-        <w:rPr>
-          <w:rFonts w:cs="Times New Roman"/>
-          <w:b w:val="0"/>
-          <w:bCs/>
-          <w:sz w:val="24"/>
-          <w:szCs w:val="20"/>
-          <w:lang w:val="en-US"/>
-        </w:rPr>
-      </w:pPr>
-      <w:r>
-        <w:tab/>
-      </w:r>
-      <w:r>
-        <w:rPr>
-          <w:b w:val="0"/>
-          <w:bCs/>
-          <w:sz w:val="24"/>
-          <w:szCs w:val="20"/>
-          <w:lang w:val="en-US"/>
-        </w:rPr>
-        <w:t xml:space="preserve">If the number of </w:t>
-      </w:r>
-      <w:r>
-        <w:rPr>
-          <w:b w:val="0"/>
-          <w:bCs/>
-          <w:sz w:val="24"/>
-          <w:szCs w:val="20"/>
-          <w:lang w:val="en-US"/>
-        </w:rPr>
-        <w:t>operation</w:t>
-      </w:r>
-      <w:r>
-        <w:rPr>
-          <w:b w:val="0"/>
-          <w:bCs/>
-          <w:sz w:val="24"/>
-          <w:szCs w:val="20"/>
-          <w:lang w:val="en-US"/>
-        </w:rPr>
-        <w:t xml:space="preserve"> rooms is increased by 1, what changes in the schedule of the operations are examined. In the case of 4 </w:t>
-      </w:r>
-      <w:r>
-        <w:rPr>
-          <w:b w:val="0"/>
-          <w:bCs/>
-          <w:sz w:val="24"/>
-          <w:szCs w:val="20"/>
-          <w:lang w:val="en-US"/>
-        </w:rPr>
-        <w:t>operation</w:t>
-      </w:r>
-      <w:r>
-        <w:rPr>
-          <w:b w:val="0"/>
-          <w:bCs/>
-          <w:sz w:val="24"/>
-          <w:szCs w:val="20"/>
-          <w:lang w:val="en-US"/>
-        </w:rPr>
-        <w:t xml:space="preserve"> rooms, heuristic 1 appoints all of the operations and arrange</w:t>
-      </w:r>
-      <w:r>
-        <w:rPr>
-          <w:b w:val="0"/>
-          <w:bCs/>
-          <w:sz w:val="24"/>
-          <w:szCs w:val="20"/>
-          <w:lang w:val="en-US"/>
-        </w:rPr>
-        <w:t xml:space="preserve">s </w:t>
-      </w:r>
-      <w:r>
-        <w:rPr>
-          <w:b w:val="0"/>
-          <w:bCs/>
-          <w:sz w:val="24"/>
-          <w:szCs w:val="20"/>
-          <w:lang w:val="en-US"/>
-        </w:rPr>
-        <w:t xml:space="preserve">them among 4 rooms. Because of this, utilization of the </w:t>
-      </w:r>
-      <w:r>
-        <w:rPr>
-          <w:b w:val="0"/>
-          <w:bCs/>
-          <w:sz w:val="24"/>
-          <w:szCs w:val="20"/>
-          <w:lang w:val="en-US"/>
-        </w:rPr>
-        <w:t>operation</w:t>
-      </w:r>
-      <w:r>
-        <w:rPr>
-          <w:b w:val="0"/>
-          <w:bCs/>
-          <w:sz w:val="24"/>
-          <w:szCs w:val="20"/>
-          <w:lang w:val="en-US"/>
-        </w:rPr>
-        <w:t xml:space="preserve"> rooms goes down, and the average value of the utilization becomes 67.08%, as can be seen in </w:t>
-      </w:r>
-      <w:r>
-        <w:rPr>
-          <w:b w:val="0"/>
-          <w:bCs/>
+        <w:jc w:val="both"/>
+        <w:rPr>
+          <w:rFonts w:ascii="Times New Roman" w:hAnsi="Times New Roman" w:cs="Times New Roman"/>
           <w:i/>
           <w:iCs/>
           <w:sz w:val="24"/>
-          <w:szCs w:val="20"/>
-          <w:lang w:val="en-US"/>
-        </w:rPr>
-        <w:t>Table 3.1</w:t>
-      </w:r>
-      <w:r>
-        <w:rPr>
-          <w:b w:val="0"/>
-          <w:bCs/>
+          <w:szCs w:val="24"/>
+        </w:rPr>
+      </w:pPr>
+      <w:r>
+        <w:tab/>
+      </w:r>
+      <w:r>
+        <w:rPr>
+          <w:rFonts w:ascii="Times New Roman" w:hAnsi="Times New Roman" w:cs="Times New Roman"/>
           <w:sz w:val="24"/>
-          <w:szCs w:val="20"/>
-          <w:lang w:val="en-US"/>
-        </w:rPr>
-        <w:t xml:space="preserve">. Despite the decrease in the utilization of the rooms, the objective function value of the heuristic 1 increases to 96. Note that there </w:t>
-      </w:r>
-      <w:r>
-        <w:rPr>
-          <w:b w:val="0"/>
-          <w:bCs/>
+          <w:szCs w:val="24"/>
+        </w:rPr>
+        <w:t xml:space="preserve">If the number of </w:t>
+      </w:r>
+      <w:r>
+        <w:rPr>
+          <w:rFonts w:ascii="Times New Roman" w:hAnsi="Times New Roman" w:cs="Times New Roman"/>
           <w:sz w:val="24"/>
-          <w:szCs w:val="20"/>
-          <w:lang w:val="en-US"/>
-        </w:rPr>
-        <w:t>are</w:t>
-      </w:r>
-      <w:r>
-        <w:rPr>
-          <w:b w:val="0"/>
-          <w:bCs/>
+          <w:szCs w:val="24"/>
+        </w:rPr>
+        <w:t>operation</w:t>
+      </w:r>
+      <w:r>
+        <w:rPr>
+          <w:rFonts w:ascii="Times New Roman" w:hAnsi="Times New Roman" w:cs="Times New Roman"/>
           <w:sz w:val="24"/>
-          <w:szCs w:val="20"/>
-          <w:lang w:val="en-US"/>
-        </w:rPr>
-        <w:t xml:space="preserve"> 97 patients; therefore, with an additional room, almost all of the patients are scheduled in their available interval. In terms of usage of the rooms, room 1 is still more used than other rooms. Since the algorithm in heuristic 1 starts scheduling from room 1. This behavior is similar to the case where there are three rooms rather than 4. The Gantt Chart of this case can be seen in </w:t>
-      </w:r>
-      <w:r>
-        <w:rPr>
-          <w:b w:val="0"/>
-          <w:bCs/>
+          <w:szCs w:val="24"/>
+        </w:rPr>
+        <w:t xml:space="preserve"> rooms is increased by 1, what changes in the schedule of the operations are examined. In the case of 4 </w:t>
+      </w:r>
+      <w:r>
+        <w:rPr>
+          <w:rFonts w:ascii="Times New Roman" w:hAnsi="Times New Roman" w:cs="Times New Roman"/>
+          <w:sz w:val="24"/>
+          <w:szCs w:val="24"/>
+        </w:rPr>
+        <w:t>operation</w:t>
+      </w:r>
+      <w:r>
+        <w:rPr>
+          <w:rFonts w:ascii="Times New Roman" w:hAnsi="Times New Roman" w:cs="Times New Roman"/>
+          <w:sz w:val="24"/>
+          <w:szCs w:val="24"/>
+        </w:rPr>
+        <w:t xml:space="preserve"> rooms, heuristic 1 appoints </w:t>
+      </w:r>
+      <w:proofErr w:type="gramStart"/>
+      <w:r>
+        <w:rPr>
+          <w:rFonts w:ascii="Times New Roman" w:hAnsi="Times New Roman" w:cs="Times New Roman"/>
+          <w:sz w:val="24"/>
+          <w:szCs w:val="24"/>
+        </w:rPr>
+        <w:t>all of</w:t>
+      </w:r>
+      <w:proofErr w:type="gramEnd"/>
+      <w:r>
+        <w:rPr>
+          <w:rFonts w:ascii="Times New Roman" w:hAnsi="Times New Roman" w:cs="Times New Roman"/>
+          <w:sz w:val="24"/>
+          <w:szCs w:val="24"/>
+        </w:rPr>
+        <w:t xml:space="preserve"> the operations and arrange</w:t>
+      </w:r>
+      <w:r>
+        <w:rPr>
+          <w:rFonts w:ascii="Times New Roman" w:hAnsi="Times New Roman" w:cs="Times New Roman"/>
+          <w:sz w:val="24"/>
+          <w:szCs w:val="24"/>
+        </w:rPr>
+        <w:t xml:space="preserve">s </w:t>
+      </w:r>
+      <w:r>
+        <w:rPr>
+          <w:rFonts w:ascii="Times New Roman" w:hAnsi="Times New Roman" w:cs="Times New Roman"/>
+          <w:sz w:val="24"/>
+          <w:szCs w:val="24"/>
+        </w:rPr>
+        <w:t xml:space="preserve">them among 4 rooms. Because of this, utilization of the </w:t>
+      </w:r>
+      <w:r>
+        <w:rPr>
+          <w:rFonts w:ascii="Times New Roman" w:hAnsi="Times New Roman" w:cs="Times New Roman"/>
+          <w:sz w:val="24"/>
+          <w:szCs w:val="24"/>
+        </w:rPr>
+        <w:t>operation</w:t>
+      </w:r>
+      <w:r>
+        <w:rPr>
+          <w:rFonts w:ascii="Times New Roman" w:hAnsi="Times New Roman" w:cs="Times New Roman"/>
+          <w:sz w:val="24"/>
+          <w:szCs w:val="24"/>
+        </w:rPr>
+        <w:t xml:space="preserve"> rooms goes down, and the average value of the utilization becomes 67.08%, as can be seen in </w:t>
+      </w:r>
+      <w:r>
+        <w:rPr>
+          <w:rFonts w:ascii="Times New Roman" w:hAnsi="Times New Roman" w:cs="Times New Roman"/>
           <w:i/>
           <w:iCs/>
           <w:sz w:val="24"/>
-          <w:szCs w:val="20"/>
-          <w:lang w:val="en-US"/>
+          <w:szCs w:val="24"/>
+        </w:rPr>
+        <w:t>Table 3.1</w:t>
+      </w:r>
+      <w:r>
+        <w:rPr>
+          <w:rFonts w:ascii="Times New Roman" w:hAnsi="Times New Roman" w:cs="Times New Roman"/>
+          <w:sz w:val="24"/>
+          <w:szCs w:val="24"/>
+        </w:rPr>
+        <w:t xml:space="preserve">. Despite the decrease in the utilization of the rooms, the objective function value of the heuristic 1 increases to 96. Note that there </w:t>
+      </w:r>
+      <w:r>
+        <w:rPr>
+          <w:rFonts w:ascii="Times New Roman" w:hAnsi="Times New Roman" w:cs="Times New Roman"/>
+          <w:sz w:val="24"/>
+          <w:szCs w:val="24"/>
+        </w:rPr>
+        <w:t>are</w:t>
+      </w:r>
+      <w:r>
+        <w:rPr>
+          <w:rFonts w:ascii="Times New Roman" w:hAnsi="Times New Roman" w:cs="Times New Roman"/>
+          <w:sz w:val="24"/>
+          <w:szCs w:val="24"/>
+        </w:rPr>
+        <w:t xml:space="preserve"> 97 patients; therefore, with an additional room, almost </w:t>
+      </w:r>
+      <w:proofErr w:type="gramStart"/>
+      <w:r>
+        <w:rPr>
+          <w:rFonts w:ascii="Times New Roman" w:hAnsi="Times New Roman" w:cs="Times New Roman"/>
+          <w:sz w:val="24"/>
+          <w:szCs w:val="24"/>
+        </w:rPr>
+        <w:t>all of</w:t>
+      </w:r>
+      <w:proofErr w:type="gramEnd"/>
+      <w:r>
+        <w:rPr>
+          <w:rFonts w:ascii="Times New Roman" w:hAnsi="Times New Roman" w:cs="Times New Roman"/>
+          <w:sz w:val="24"/>
+          <w:szCs w:val="24"/>
+        </w:rPr>
+        <w:t xml:space="preserve"> the patients are scheduled in their available interval. In terms of usage of the rooms, room 1 is still more used than other rooms. Since the algorithm in heuristic 1 starts scheduling from room 1. This behavior is </w:t>
+      </w:r>
+      <w:proofErr w:type="gramStart"/>
+      <w:r>
+        <w:rPr>
+          <w:rFonts w:ascii="Times New Roman" w:hAnsi="Times New Roman" w:cs="Times New Roman"/>
+          <w:sz w:val="24"/>
+          <w:szCs w:val="24"/>
+        </w:rPr>
+        <w:t>similar to</w:t>
+      </w:r>
+      <w:proofErr w:type="gramEnd"/>
+      <w:r>
+        <w:rPr>
+          <w:rFonts w:ascii="Times New Roman" w:hAnsi="Times New Roman" w:cs="Times New Roman"/>
+          <w:sz w:val="24"/>
+          <w:szCs w:val="24"/>
+        </w:rPr>
+        <w:t xml:space="preserve"> the case where there are three rooms rather than 4. The Gantt Chart of this case can be seen in </w:t>
+      </w:r>
+      <w:r>
+        <w:rPr>
+          <w:rFonts w:ascii="Times New Roman" w:hAnsi="Times New Roman" w:cs="Times New Roman"/>
+          <w:i/>
+          <w:iCs/>
+          <w:sz w:val="24"/>
+          <w:szCs w:val="24"/>
         </w:rPr>
         <w:t>Figure 3.1.</w:t>
       </w:r>
+    </w:p>
+    <w:p>
+      <w:pPr>
+        <w:jc w:val="both"/>
+        <w:rPr>
+          <w:rFonts w:ascii="Times New Roman" w:hAnsi="Times New Roman" w:cs="Times New Roman"/>
+          <w:b/>
+          <w:sz w:val="24"/>
+          <w:szCs w:val="24"/>
+        </w:rPr>
+      </w:pPr>
     </w:p>
     <w:tbl>
       <w:tblPr>
-        <w:tblStyle w:val="TableGrid"/>
+        <w:tblStyle w:val="TabloKlavuzu"/>
         <w:tblW w:w="9590" w:type="dxa"/>
         <w:tblLook w:val="04A0" w:firstRow="1" w:lastRow="0" w:firstColumn="1" w:lastColumn="0" w:noHBand="0" w:noVBand="1"/>
       </w:tblPr>
@@ -7570,25 +8073,21 @@
     </w:p>
     <w:p>
       <w:pPr>
-        <w:pStyle w:val="StilTermProject1"/>
         <w:jc w:val="center"/>
         <w:rPr>
-          <w:rFonts w:cs="Times New Roman"/>
-          <w:b w:val="0"/>
+          <w:rFonts w:ascii="Times New Roman" w:hAnsi="Times New Roman" w:cs="Times New Roman"/>
+        </w:rPr>
+      </w:pPr>
+      <w:r>
+        <w:rPr>
+          <w:rFonts w:ascii="Times New Roman" w:hAnsi="Times New Roman" w:cs="Times New Roman"/>
+          <w:b/>
           <w:bCs/>
-          <w:sz w:val="22"/>
-          <w:szCs w:val="18"/>
-          <w:lang w:val="en-US"/>
-        </w:rPr>
-      </w:pPr>
-      <w:r>
-        <w:rPr>
           <w:noProof/>
-          <w:sz w:val="22"/>
         </w:rPr>
         <w:lastRenderedPageBreak/>
         <w:drawing>
-          <wp:anchor distT="0" distB="0" distL="114300" distR="114300" simplePos="0" relativeHeight="251668480" behindDoc="1" locked="0" layoutInCell="1" allowOverlap="1" wp14:anchorId="52362BD7" wp14:editId="693BBEF3">
+          <wp:anchor distT="0" distB="0" distL="114300" distR="114300" simplePos="0" relativeHeight="251668480" behindDoc="1" locked="0" layoutInCell="1" allowOverlap="1" wp14:anchorId="52362BD7" wp14:editId="30469A13">
             <wp:simplePos x="0" y="0"/>
             <wp:positionH relativeFrom="margin">
               <wp:align>center</wp:align>
@@ -7649,66 +8148,80 @@
           </wp:anchor>
         </w:drawing>
       </w:r>
-      <w:r>
-        <w:rPr>
-          <w:sz w:val="22"/>
+      <w:proofErr w:type="spellStart"/>
+      <w:r>
+        <w:rPr>
+          <w:rFonts w:ascii="Times New Roman" w:hAnsi="Times New Roman" w:cs="Times New Roman"/>
+          <w:b/>
+          <w:bCs/>
         </w:rPr>
         <w:t>Figure</w:t>
       </w:r>
-      <w:r>
-        <w:rPr>
-          <w:rFonts w:cs="Times New Roman"/>
-          <w:sz w:val="22"/>
-          <w:lang w:val="en-US"/>
+      <w:proofErr w:type="spellEnd"/>
+      <w:r>
+        <w:rPr>
+          <w:rFonts w:ascii="Times New Roman" w:hAnsi="Times New Roman" w:cs="Times New Roman"/>
+          <w:b/>
+          <w:bCs/>
+        </w:rPr>
+        <w:t xml:space="preserve"> 3.1</w:t>
+      </w:r>
+      <w:r>
+        <w:rPr>
+          <w:rFonts w:ascii="Times New Roman" w:hAnsi="Times New Roman" w:cs="Times New Roman"/>
         </w:rPr>
         <w:t xml:space="preserve"> </w:t>
       </w:r>
-      <w:r>
-        <w:rPr>
-          <w:rFonts w:cs="Times New Roman"/>
-          <w:sz w:val="22"/>
-          <w:lang w:val="en-US"/>
-        </w:rPr>
-        <w:t>3</w:t>
-      </w:r>
-      <w:r>
-        <w:rPr>
-          <w:rFonts w:cs="Times New Roman"/>
-          <w:sz w:val="22"/>
-          <w:lang w:val="en-US"/>
-        </w:rPr>
-        <w:t>.</w:t>
-      </w:r>
-      <w:r>
-        <w:rPr>
-          <w:rFonts w:cs="Times New Roman"/>
-          <w:sz w:val="22"/>
-          <w:lang w:val="en-US"/>
-        </w:rPr>
-        <w:t xml:space="preserve">1 </w:t>
-      </w:r>
-      <w:r>
-        <w:rPr>
-          <w:rFonts w:cs="Times New Roman"/>
-          <w:b w:val="0"/>
-          <w:bCs/>
-          <w:sz w:val="22"/>
-          <w:szCs w:val="18"/>
-          <w:lang w:val="en-US"/>
-        </w:rPr>
-        <w:t xml:space="preserve">Gantt Chart of Schedule Objective </w:t>
-      </w:r>
-      <w:r>
-        <w:rPr>
-          <w:rFonts w:cs="Times New Roman"/>
-          <w:b w:val="0"/>
-          <w:bCs/>
-          <w:sz w:val="22"/>
-          <w:szCs w:val="18"/>
-          <w:lang w:val="en-US"/>
-        </w:rPr>
-        <w:t>1 with 4 rooms</w:t>
-      </w:r>
+      <w:proofErr w:type="spellStart"/>
+      <w:r>
+        <w:rPr>
+          <w:rFonts w:ascii="Times New Roman" w:hAnsi="Times New Roman" w:cs="Times New Roman"/>
+        </w:rPr>
+        <w:t>Gantt</w:t>
+      </w:r>
+      <w:proofErr w:type="spellEnd"/>
+      <w:r>
+        <w:rPr>
+          <w:rFonts w:ascii="Times New Roman" w:hAnsi="Times New Roman" w:cs="Times New Roman"/>
+        </w:rPr>
+        <w:t xml:space="preserve"> Chart of Schedule </w:t>
+      </w:r>
+      <w:proofErr w:type="spellStart"/>
+      <w:r>
+        <w:rPr>
+          <w:rFonts w:ascii="Times New Roman" w:hAnsi="Times New Roman" w:cs="Times New Roman"/>
+        </w:rPr>
+        <w:t>Objective</w:t>
+      </w:r>
+      <w:proofErr w:type="spellEnd"/>
+      <w:r>
+        <w:rPr>
+          <w:rFonts w:ascii="Times New Roman" w:hAnsi="Times New Roman" w:cs="Times New Roman"/>
+        </w:rPr>
+        <w:t xml:space="preserve"> 1 </w:t>
+      </w:r>
+      <w:proofErr w:type="spellStart"/>
+      <w:r>
+        <w:rPr>
+          <w:rFonts w:ascii="Times New Roman" w:hAnsi="Times New Roman" w:cs="Times New Roman"/>
+        </w:rPr>
+        <w:t>with</w:t>
+      </w:r>
+      <w:proofErr w:type="spellEnd"/>
+      <w:r>
+        <w:rPr>
+          <w:rFonts w:ascii="Times New Roman" w:hAnsi="Times New Roman" w:cs="Times New Roman"/>
+        </w:rPr>
+        <w:t xml:space="preserve"> 4 </w:t>
+      </w:r>
+      <w:proofErr w:type="spellStart"/>
+      <w:r>
+        <w:rPr>
+          <w:rFonts w:ascii="Times New Roman" w:hAnsi="Times New Roman" w:cs="Times New Roman"/>
+        </w:rPr>
+        <w:t>rooms</w:t>
+      </w:r>
+      <w:proofErr w:type="spellEnd"/>
     </w:p>
     <w:p>
       <w:pPr>
@@ -7718,13 +8231,35 @@
           <w:szCs w:val="24"/>
         </w:rPr>
       </w:pPr>
-      <w:r>
-        <w:t>Schedule Objective 2 with 4 Rooms</w:t>
-      </w:r>
+      <w:bookmarkStart w:id="11" w:name="_Toc107782463"/>
+      <w:r>
+        <w:t xml:space="preserve">4.2 </w:t>
+      </w:r>
+      <w:r>
+        <w:t xml:space="preserve">Schedule </w:t>
+      </w:r>
+      <w:proofErr w:type="spellStart"/>
+      <w:r>
+        <w:t>Objective</w:t>
+      </w:r>
+      <w:proofErr w:type="spellEnd"/>
+      <w:r>
+        <w:t xml:space="preserve"> 2 </w:t>
+      </w:r>
+      <w:proofErr w:type="spellStart"/>
+      <w:r>
+        <w:t>with</w:t>
+      </w:r>
+      <w:proofErr w:type="spellEnd"/>
+      <w:r>
+        <w:t xml:space="preserve"> 4 Rooms</w:t>
+      </w:r>
+      <w:bookmarkEnd w:id="11"/>
     </w:p>
     <w:p>
       <w:pPr>
         <w:spacing w:after="0" w:line="240" w:lineRule="auto"/>
+        <w:jc w:val="both"/>
         <w:rPr>
           <w:rFonts w:ascii="Times New Roman" w:hAnsi="Times New Roman" w:cs="Times New Roman"/>
           <w:sz w:val="24"/>
@@ -7745,7 +8280,25 @@
           <w:sz w:val="24"/>
           <w:szCs w:val="24"/>
         </w:rPr>
-        <w:t xml:space="preserve">In the case of schedule objective 2, similar to the case of schedule objective 1 with 4 rooms, all of the operations are arranged. However, utilization of the rooms is still more efficient than the schedule objective 1 with 4 rooms. The average utilization of the rooms is 67.08%, which is the maximum utilization due to the number of patients, but in terms of the rooms, the difference is more significant. The average utilization of room 1 is 94%, which is considerably higher compared to the 87% utilization of schedule objective 1 with 4 rooms. The same trend continues with room 2 as well. However, when room 3 is examined, this increase in the utilization ends. Moreover, the average utilization of room 4 in schedule objective 2 decreased to 23%. This value is almost half of the utilization of room 4 in schedule objective 1. These values are shown in </w:t>
+        <w:t xml:space="preserve">In the case of schedule objective 2, </w:t>
+      </w:r>
+      <w:proofErr w:type="gramStart"/>
+      <w:r>
+        <w:rPr>
+          <w:rFonts w:ascii="Times New Roman" w:hAnsi="Times New Roman" w:cs="Times New Roman"/>
+          <w:sz w:val="24"/>
+          <w:szCs w:val="24"/>
+        </w:rPr>
+        <w:t>similar to</w:t>
+      </w:r>
+      <w:proofErr w:type="gramEnd"/>
+      <w:r>
+        <w:rPr>
+          <w:rFonts w:ascii="Times New Roman" w:hAnsi="Times New Roman" w:cs="Times New Roman"/>
+          <w:sz w:val="24"/>
+          <w:szCs w:val="24"/>
+        </w:rPr>
+        <w:t xml:space="preserve"> the case of schedule objective 1 with 4 rooms, all of the operations are arranged. However, utilization of the rooms is still more efficient than the schedule objective 1 with 4 rooms. The average utilization of the rooms is 67.08%, which is the maximum utilization due to the number of patients, but in terms of the rooms, the difference is more significant. The average utilization of room 1 is 94%, which is considerably higher compared to the 87% utilization of schedule objective 1 with 4 rooms. The same trend continues with room 2 as well. However, when room 3 is examined, this increase in the utilization ends. Moreover, the average utilization of room 4 in schedule objective 2 decreased to 23%. This value is almost half of the utilization of room 4 in schedule objective 1. These values are shown in </w:t>
       </w:r>
       <w:r>
         <w:rPr>
@@ -7761,6 +8314,7 @@
     <w:p>
       <w:pPr>
         <w:spacing w:after="0" w:line="240" w:lineRule="auto"/>
+        <w:jc w:val="both"/>
         <w:rPr>
           <w:rFonts w:ascii="Times New Roman" w:hAnsi="Times New Roman" w:cs="Times New Roman"/>
           <w:sz w:val="24"/>
@@ -7798,7 +8352,7 @@
     </w:p>
     <w:tbl>
       <w:tblPr>
-        <w:tblStyle w:val="TableGrid"/>
+        <w:tblStyle w:val="TabloKlavuzu"/>
         <w:tblW w:w="9590" w:type="dxa"/>
         <w:tblLook w:val="04A0" w:firstRow="1" w:lastRow="0" w:firstColumn="1" w:lastColumn="0" w:noHBand="0" w:noVBand="1"/>
       </w:tblPr>
@@ -9204,24 +9758,19 @@
     </w:p>
     <w:p>
       <w:pPr>
-        <w:pStyle w:val="StilTermProject1"/>
         <w:jc w:val="center"/>
         <w:rPr>
-          <w:rFonts w:cs="Times New Roman"/>
-          <w:b w:val="0"/>
+          <w:rFonts w:ascii="Times New Roman" w:hAnsi="Times New Roman" w:cs="Times New Roman"/>
+        </w:rPr>
+      </w:pPr>
+      <w:bookmarkStart w:id="12" w:name="_Toc107695170"/>
+      <w:bookmarkStart w:id="13" w:name="_Toc107695366"/>
+      <w:r>
+        <w:rPr>
+          <w:rFonts w:ascii="Times New Roman" w:hAnsi="Times New Roman" w:cs="Times New Roman"/>
+          <w:b/>
           <w:bCs/>
-          <w:sz w:val="22"/>
-          <w:szCs w:val="18"/>
-          <w:lang w:val="en-US"/>
-        </w:rPr>
-      </w:pPr>
-      <w:bookmarkStart w:id="9" w:name="_Toc107695170"/>
-      <w:bookmarkStart w:id="10" w:name="_Toc107695366"/>
-      <w:bookmarkStart w:id="11" w:name="_Toc107695535"/>
-      <w:r>
-        <w:rPr>
           <w:noProof/>
-          <w:sz w:val="22"/>
         </w:rPr>
         <w:lastRenderedPageBreak/>
         <w:drawing>
@@ -9288,64 +9837,54 @@
       </w:r>
       <w:r>
         <w:rPr>
-          <w:sz w:val="22"/>
-        </w:rPr>
-        <w:t>Figure</w:t>
-      </w:r>
-      <w:r>
-        <w:rPr>
-          <w:rFonts w:cs="Times New Roman"/>
-          <w:sz w:val="22"/>
-          <w:lang w:val="en-US"/>
-        </w:rPr>
-        <w:t xml:space="preserve"> </w:t>
-      </w:r>
-      <w:r>
-        <w:rPr>
-          <w:rFonts w:cs="Times New Roman"/>
-          <w:sz w:val="22"/>
-          <w:lang w:val="en-US"/>
-        </w:rPr>
-        <w:t>3</w:t>
-      </w:r>
-      <w:r>
-        <w:rPr>
-          <w:rFonts w:cs="Times New Roman"/>
-          <w:sz w:val="22"/>
-          <w:lang w:val="en-US"/>
-        </w:rPr>
-        <w:t>.</w:t>
-      </w:r>
-      <w:r>
-        <w:rPr>
-          <w:rFonts w:cs="Times New Roman"/>
-          <w:sz w:val="22"/>
-          <w:lang w:val="en-US"/>
-        </w:rPr>
-        <w:t xml:space="preserve">2 </w:t>
-      </w:r>
-      <w:r>
-        <w:rPr>
-          <w:rFonts w:cs="Times New Roman"/>
-          <w:b w:val="0"/>
+          <w:rFonts w:ascii="Times New Roman" w:hAnsi="Times New Roman" w:cs="Times New Roman"/>
+          <w:b/>
           <w:bCs/>
-          <w:sz w:val="22"/>
-          <w:szCs w:val="18"/>
-          <w:lang w:val="en-US"/>
-        </w:rPr>
-        <w:t xml:space="preserve">Gantt Chart of Schedule Objective </w:t>
-      </w:r>
-      <w:r>
-        <w:rPr>
-          <w:rFonts w:cs="Times New Roman"/>
-          <w:b w:val="0"/>
-          <w:bCs/>
-          <w:sz w:val="22"/>
-          <w:szCs w:val="18"/>
-          <w:lang w:val="en-US"/>
-        </w:rPr>
-        <w:t>2 with 4 rooms</w:t>
-      </w:r>
+        </w:rPr>
+        <w:t>Figure 3.2</w:t>
+      </w:r>
+      <w:r>
+        <w:rPr>
+          <w:rFonts w:ascii="Times New Roman" w:hAnsi="Times New Roman" w:cs="Times New Roman"/>
+        </w:rPr>
+        <w:t xml:space="preserve"> Gantt Chart of Schedule </w:t>
+      </w:r>
+      <w:proofErr w:type="spellStart"/>
+      <w:r>
+        <w:rPr>
+          <w:rFonts w:ascii="Times New Roman" w:hAnsi="Times New Roman" w:cs="Times New Roman"/>
+        </w:rPr>
+        <w:t>Objective</w:t>
+      </w:r>
+      <w:proofErr w:type="spellEnd"/>
+      <w:r>
+        <w:rPr>
+          <w:rFonts w:ascii="Times New Roman" w:hAnsi="Times New Roman" w:cs="Times New Roman"/>
+        </w:rPr>
+        <w:t xml:space="preserve"> 2 </w:t>
+      </w:r>
+      <w:proofErr w:type="spellStart"/>
+      <w:r>
+        <w:rPr>
+          <w:rFonts w:ascii="Times New Roman" w:hAnsi="Times New Roman" w:cs="Times New Roman"/>
+        </w:rPr>
+        <w:t>with</w:t>
+      </w:r>
+      <w:proofErr w:type="spellEnd"/>
+      <w:r>
+        <w:rPr>
+          <w:rFonts w:ascii="Times New Roman" w:hAnsi="Times New Roman" w:cs="Times New Roman"/>
+        </w:rPr>
+        <w:t xml:space="preserve"> 4 </w:t>
+      </w:r>
+      <w:proofErr w:type="spellStart"/>
+      <w:r>
+        <w:rPr>
+          <w:rFonts w:ascii="Times New Roman" w:hAnsi="Times New Roman" w:cs="Times New Roman"/>
+        </w:rPr>
+        <w:t>rooms</w:t>
+      </w:r>
+      <w:proofErr w:type="spellEnd"/>
     </w:p>
     <w:p>
       <w:pPr>
@@ -9355,20 +9894,37 @@
           <w:lang w:val="en-US"/>
         </w:rPr>
       </w:pPr>
+      <w:bookmarkStart w:id="14" w:name="_Toc107782464"/>
+      <w:r>
+        <w:rPr>
+          <w:rFonts w:cs="Times New Roman"/>
+          <w:bCs/>
+          <w:lang w:val="en-US"/>
+        </w:rPr>
+        <w:t>5.</w:t>
+      </w:r>
       <w:r>
         <w:rPr>
           <w:rFonts w:cs="Times New Roman"/>
           <w:lang w:val="en-US"/>
         </w:rPr>
+        <w:t xml:space="preserve"> </w:t>
+      </w:r>
+      <w:r>
+        <w:rPr>
+          <w:rFonts w:cs="Times New Roman"/>
+          <w:lang w:val="en-US"/>
+        </w:rPr>
         <w:t>Conclusion</w:t>
       </w:r>
-      <w:bookmarkEnd w:id="9"/>
-      <w:bookmarkEnd w:id="10"/>
-      <w:bookmarkEnd w:id="11"/>
+      <w:bookmarkEnd w:id="12"/>
+      <w:bookmarkEnd w:id="13"/>
+      <w:bookmarkEnd w:id="14"/>
     </w:p>
     <w:p>
       <w:pPr>
         <w:ind w:firstLine="720"/>
+        <w:jc w:val="both"/>
         <w:rPr>
           <w:rFonts w:ascii="Times New Roman" w:hAnsi="Times New Roman" w:cs="Times New Roman"/>
           <w:sz w:val="24"/>
@@ -9381,52 +9937,68 @@
           <w:sz w:val="24"/>
           <w:szCs w:val="24"/>
         </w:rPr>
-        <w:t xml:space="preserve">In real life, resources of the institutions are scare. Due to this, institutions are forced to embrace different heuristics to use these resources and maximize their gains according to their priorities. </w:t>
-      </w:r>
-      <w:r>
+        <w:t>In real life, the resources of the institutions are scarce. Due to this, institutions are forced to embrace different heuristics to use these resources and maximize their gains according to their priorities. In this project, we designed algorithms based on heuristics for different objective functions and used these algorithms to schedule operations in a three-operation room local hospital. Based on approaches and scheduling obtained in this project, decision-makers of the local hospital could make their decision regarding the use of resources.</w:t>
+      </w:r>
+    </w:p>
+    <w:p>
+      <w:pPr>
+        <w:ind w:firstLine="720"/>
+        <w:jc w:val="both"/>
         <w:rPr>
           <w:rFonts w:ascii="Times New Roman" w:hAnsi="Times New Roman" w:cs="Times New Roman"/>
           <w:sz w:val="24"/>
           <w:szCs w:val="24"/>
         </w:rPr>
-        <w:t xml:space="preserve">In this project, we designed algorithms based on heuristics for different objective functions and used these algorithms to schedule operations in a </w:t>
-      </w:r>
+      </w:pPr>
       <w:r>
         <w:rPr>
           <w:rFonts w:ascii="Times New Roman" w:hAnsi="Times New Roman" w:cs="Times New Roman"/>
           <w:sz w:val="24"/>
           <w:szCs w:val="24"/>
         </w:rPr>
-        <w:t>three</w:t>
-      </w:r>
+        <w:t xml:space="preserve">The finding from this project is that postponing and shifts in the operation schedule are inevitable since there are conflicts among operations intervals and their priorities. </w:t>
+      </w:r>
+      <w:proofErr w:type="gramStart"/>
       <w:r>
         <w:rPr>
           <w:rFonts w:ascii="Times New Roman" w:hAnsi="Times New Roman" w:cs="Times New Roman"/>
           <w:sz w:val="24"/>
           <w:szCs w:val="24"/>
         </w:rPr>
-        <w:t xml:space="preserve">-operation </w:t>
-      </w:r>
+        <w:t>In order to</w:t>
+      </w:r>
+      <w:proofErr w:type="gramEnd"/>
       <w:r>
         <w:rPr>
           <w:rFonts w:ascii="Times New Roman" w:hAnsi="Times New Roman" w:cs="Times New Roman"/>
           <w:sz w:val="24"/>
           <w:szCs w:val="24"/>
         </w:rPr>
-        <w:t>room</w:t>
-      </w:r>
+        <w:t xml:space="preserve"> maximize the number of operations which is completed within its initial available time interval, the hospital has to compromise on the utilization of the rooms. Conversely, if the hospital wants to maximize the utilization of the rooms, the hospital </w:t>
+      </w:r>
+      <w:proofErr w:type="gramStart"/>
       <w:r>
         <w:rPr>
           <w:rFonts w:ascii="Times New Roman" w:hAnsi="Times New Roman" w:cs="Times New Roman"/>
           <w:sz w:val="24"/>
           <w:szCs w:val="24"/>
         </w:rPr>
-        <w:t xml:space="preserve"> local hospital. Based on approaches and scheduling obtained in this project, decision-makers of the local hospital could make their decision regarding the use of resources.</w:t>
+        <w:t>has to</w:t>
+      </w:r>
+      <w:proofErr w:type="gramEnd"/>
+      <w:r>
+        <w:rPr>
+          <w:rFonts w:ascii="Times New Roman" w:hAnsi="Times New Roman" w:cs="Times New Roman"/>
+          <w:sz w:val="24"/>
+          <w:szCs w:val="24"/>
+        </w:rPr>
+        <w:t xml:space="preserve"> compromise on the number of operations which is completed within its initial available time interval. </w:t>
       </w:r>
     </w:p>
     <w:p>
       <w:pPr>
         <w:ind w:firstLine="720"/>
+        <w:jc w:val="both"/>
         <w:rPr>
           <w:rFonts w:ascii="Times New Roman" w:hAnsi="Times New Roman" w:cs="Times New Roman"/>
           <w:sz w:val="24"/>
@@ -9439,193 +10011,25 @@
           <w:sz w:val="24"/>
           <w:szCs w:val="24"/>
         </w:rPr>
-        <w:t xml:space="preserve"> </w:t>
-      </w:r>
+        <w:t xml:space="preserve">Problems like scheduling do not have a specific algorithm to satisfy </w:t>
+      </w:r>
+      <w:proofErr w:type="gramStart"/>
       <w:r>
         <w:rPr>
           <w:rFonts w:ascii="Times New Roman" w:hAnsi="Times New Roman" w:cs="Times New Roman"/>
           <w:sz w:val="24"/>
           <w:szCs w:val="24"/>
         </w:rPr>
-        <w:t>F</w:t>
-      </w:r>
+        <w:t>all of</w:t>
+      </w:r>
+      <w:proofErr w:type="gramEnd"/>
       <w:r>
         <w:rPr>
           <w:rFonts w:ascii="Times New Roman" w:hAnsi="Times New Roman" w:cs="Times New Roman"/>
           <w:sz w:val="24"/>
           <w:szCs w:val="24"/>
         </w:rPr>
-        <w:t>inding</w:t>
-      </w:r>
-      <w:r>
-        <w:rPr>
-          <w:rFonts w:ascii="Times New Roman" w:hAnsi="Times New Roman" w:cs="Times New Roman"/>
-          <w:sz w:val="24"/>
-          <w:szCs w:val="24"/>
-        </w:rPr>
-        <w:t xml:space="preserve"> from </w:t>
-      </w:r>
-      <w:r>
-        <w:rPr>
-          <w:rFonts w:ascii="Times New Roman" w:hAnsi="Times New Roman" w:cs="Times New Roman"/>
-          <w:sz w:val="24"/>
-          <w:szCs w:val="24"/>
-        </w:rPr>
-        <w:t>this project is tha</w:t>
-      </w:r>
-      <w:r>
-        <w:rPr>
-          <w:rFonts w:ascii="Times New Roman" w:hAnsi="Times New Roman" w:cs="Times New Roman"/>
-          <w:sz w:val="24"/>
-          <w:szCs w:val="24"/>
-        </w:rPr>
-        <w:t>t postponing and shifts in the operation schedule are inevitable, since there are conflict among operations intervals and their priorities.</w:t>
-      </w:r>
-      <w:r>
-        <w:rPr>
-          <w:rFonts w:ascii="Times New Roman" w:hAnsi="Times New Roman" w:cs="Times New Roman"/>
-          <w:sz w:val="24"/>
-          <w:szCs w:val="24"/>
-        </w:rPr>
-        <w:t xml:space="preserve"> In order to </w:t>
-      </w:r>
-      <w:r>
-        <w:rPr>
-          <w:rFonts w:ascii="Times New Roman" w:hAnsi="Times New Roman" w:cs="Times New Roman"/>
-          <w:sz w:val="24"/>
-          <w:szCs w:val="24"/>
-        </w:rPr>
-        <w:t>maximize the number of operations which</w:t>
-      </w:r>
-      <w:r>
-        <w:rPr>
-          <w:rFonts w:ascii="Times New Roman" w:hAnsi="Times New Roman" w:cs="Times New Roman"/>
-          <w:sz w:val="24"/>
-          <w:szCs w:val="24"/>
-        </w:rPr>
-        <w:t xml:space="preserve"> </w:t>
-      </w:r>
-      <w:r>
-        <w:rPr>
-          <w:rFonts w:ascii="Times New Roman" w:hAnsi="Times New Roman" w:cs="Times New Roman"/>
-          <w:sz w:val="24"/>
-          <w:szCs w:val="24"/>
-        </w:rPr>
-        <w:t>is completed within its initial available time interval</w:t>
-      </w:r>
-      <w:r>
-        <w:rPr>
-          <w:rFonts w:ascii="Times New Roman" w:hAnsi="Times New Roman" w:cs="Times New Roman"/>
-          <w:sz w:val="24"/>
-          <w:szCs w:val="24"/>
-        </w:rPr>
-        <w:t xml:space="preserve">, </w:t>
-      </w:r>
-      <w:r>
-        <w:rPr>
-          <w:rFonts w:ascii="Times New Roman" w:hAnsi="Times New Roman" w:cs="Times New Roman"/>
-          <w:sz w:val="24"/>
-          <w:szCs w:val="24"/>
-        </w:rPr>
-        <w:t>hospital has to compromise from the utilization of the rooms. Conversely, if the hospital want</w:t>
-      </w:r>
-      <w:r>
-        <w:rPr>
-          <w:rFonts w:ascii="Times New Roman" w:hAnsi="Times New Roman" w:cs="Times New Roman"/>
-          <w:sz w:val="24"/>
-          <w:szCs w:val="24"/>
-        </w:rPr>
-        <w:t>s</w:t>
-      </w:r>
-      <w:r>
-        <w:rPr>
-          <w:rFonts w:ascii="Times New Roman" w:hAnsi="Times New Roman" w:cs="Times New Roman"/>
-          <w:sz w:val="24"/>
-          <w:szCs w:val="24"/>
-        </w:rPr>
-        <w:t xml:space="preserve"> to </w:t>
-      </w:r>
-      <w:r>
-        <w:rPr>
-          <w:rFonts w:ascii="Times New Roman" w:hAnsi="Times New Roman" w:cs="Times New Roman"/>
-          <w:sz w:val="24"/>
-          <w:szCs w:val="24"/>
-        </w:rPr>
-        <w:t>maximize the utilization of the rooms</w:t>
-      </w:r>
-      <w:r>
-        <w:rPr>
-          <w:rFonts w:ascii="Times New Roman" w:hAnsi="Times New Roman" w:cs="Times New Roman"/>
-          <w:sz w:val="24"/>
-          <w:szCs w:val="24"/>
-        </w:rPr>
-        <w:t xml:space="preserve">, the hospital has to compromise from </w:t>
-      </w:r>
-      <w:r>
-        <w:rPr>
-          <w:rFonts w:ascii="Times New Roman" w:hAnsi="Times New Roman" w:cs="Times New Roman"/>
-          <w:sz w:val="24"/>
-          <w:szCs w:val="24"/>
-        </w:rPr>
-        <w:t>number of operations which is completed within its initial available time interval</w:t>
-      </w:r>
-      <w:r>
-        <w:rPr>
-          <w:rFonts w:ascii="Times New Roman" w:hAnsi="Times New Roman" w:cs="Times New Roman"/>
-          <w:sz w:val="24"/>
-          <w:szCs w:val="24"/>
-        </w:rPr>
-        <w:t>.</w:t>
-      </w:r>
-      <w:r>
-        <w:rPr>
-          <w:rFonts w:ascii="Times New Roman" w:hAnsi="Times New Roman" w:cs="Times New Roman"/>
-          <w:sz w:val="24"/>
-          <w:szCs w:val="24"/>
-        </w:rPr>
-        <w:t xml:space="preserve"> </w:t>
-      </w:r>
-    </w:p>
-    <w:p>
-      <w:pPr>
-        <w:ind w:firstLine="720"/>
-        <w:rPr>
-          <w:rFonts w:ascii="Times New Roman" w:hAnsi="Times New Roman" w:cs="Times New Roman"/>
-          <w:sz w:val="24"/>
-          <w:szCs w:val="24"/>
-        </w:rPr>
-      </w:pPr>
-      <w:r>
-        <w:rPr>
-          <w:rFonts w:ascii="Times New Roman" w:hAnsi="Times New Roman" w:cs="Times New Roman"/>
-          <w:sz w:val="24"/>
-          <w:szCs w:val="24"/>
-        </w:rPr>
-        <w:t>Problems like scheduling does not have a specific algorithm to satisfy all of the conditions given</w:t>
-      </w:r>
-      <w:r>
-        <w:rPr>
-          <w:rFonts w:ascii="Times New Roman" w:hAnsi="Times New Roman" w:cs="Times New Roman"/>
-          <w:sz w:val="24"/>
-          <w:szCs w:val="24"/>
-        </w:rPr>
-        <w:t>. B</w:t>
-      </w:r>
-      <w:r>
-        <w:rPr>
-          <w:rFonts w:ascii="Times New Roman" w:hAnsi="Times New Roman" w:cs="Times New Roman"/>
-          <w:sz w:val="24"/>
-          <w:szCs w:val="24"/>
-        </w:rPr>
-        <w:t xml:space="preserve">ut by determining what should be prioritized first might lead to finding a heuristic which is </w:t>
-      </w:r>
-      <w:r>
-        <w:rPr>
-          <w:rFonts w:ascii="Times New Roman" w:hAnsi="Times New Roman" w:cs="Times New Roman"/>
-          <w:sz w:val="24"/>
-          <w:szCs w:val="24"/>
-        </w:rPr>
-        <w:t>effective enough to find a feasible solution.</w:t>
+        <w:t xml:space="preserve"> the conditions given. But determining what should be prioritized first might lead to finding a heuristic that is effective enough to find a feasible solution.</w:t>
       </w:r>
     </w:p>
     <w:sectPr>
@@ -9669,13 +10073,13 @@
 <w:ftr xmlns:wpc="http://schemas.microsoft.com/office/word/2010/wordprocessingCanvas" xmlns:cx="http://schemas.microsoft.com/office/drawing/2014/chartex" xmlns:cx1="http://schemas.microsoft.com/office/drawing/2015/9/8/chartex" xmlns:cx2="http://schemas.microsoft.com/office/drawing/2015/10/21/chartex" xmlns:cx3="http://schemas.microsoft.com/office/drawing/2016/5/9/chartex" xmlns:cx4="http://schemas.microsoft.com/office/drawing/2016/5/10/chartex" xmlns:cx5="http://schemas.microsoft.com/office/drawing/2016/5/11/chartex" xmlns:cx6="http://schemas.microsoft.com/office/drawing/2016/5/12/chartex" xmlns:cx7="http://schemas.microsoft.com/office/drawing/2016/5/13/chartex" xmlns:cx8="http://schemas.microsoft.com/office/drawing/2016/5/14/chartex" xmlns:mc="http://schemas.openxmlformats.org/markup-compatibility/2006" xmlns:aink="http://schemas.microsoft.com/office/drawing/2016/ink" xmlns:am3d="http://schemas.microsoft.com/office/drawing/2017/model3d" xmlns:o="urn:schemas-microsoft-com:office:office" xmlns:oel="http://schemas.microsoft.com/office/2019/extlst" xmlns:r="http://schemas.openxmlformats.org/officeDocument/2006/relationships" xmlns:m="http://schemas.openxmlformats.org/officeDocument/2006/math" xmlns:v="urn:schemas-microsoft-com:vml" xmlns:wp14="http://schemas.microsoft.com/office/word/2010/wordprocessingDrawing" xmlns:wp="http://schemas.openxmlformats.org/drawingml/2006/wordprocessingDrawing" xmlns:w10="urn:schemas-microsoft-com:office:word" xmlns:w="http://schemas.openxmlformats.org/wordprocessingml/2006/main" xmlns:w14="http://schemas.microsoft.com/office/word/2010/wordml" xmlns:w15="http://schemas.microsoft.com/office/word/2012/wordml" xmlns:w16cex="http://schemas.microsoft.com/office/word/2018/wordml/cex" xmlns:w16cid="http://schemas.microsoft.com/office/word/2016/wordml/cid" xmlns:w16="http://schemas.microsoft.com/office/word/2018/wordml" xmlns:w16sdtdh="http://schemas.microsoft.com/office/word/2020/wordml/sdtdatahash" xmlns:w16se="http://schemas.microsoft.com/office/word/2015/wordml/symex" xmlns:wpg="http://schemas.microsoft.com/office/word/2010/wordprocessingGroup" xmlns:wpi="http://schemas.microsoft.com/office/word/2010/wordprocessingInk" xmlns:wne="http://schemas.microsoft.com/office/word/2006/wordml" xmlns:wps="http://schemas.microsoft.com/office/word/2010/wordprocessingShape" mc:Ignorable="w14 w15 w16se w16cid w16 w16cex w16sdtdh wp14">
   <w:p>
     <w:pPr>
-      <w:pStyle w:val="Footer"/>
+      <w:pStyle w:val="AltBilgi"/>
       <w:jc w:val="center"/>
     </w:pPr>
   </w:p>
   <w:p>
     <w:pPr>
-      <w:pStyle w:val="Footer"/>
+      <w:pStyle w:val="AltBilgi"/>
     </w:pPr>
   </w:p>
 </w:ftr>
@@ -9685,12 +10089,12 @@
 <w:ftr xmlns:wpc="http://schemas.microsoft.com/office/word/2010/wordprocessingCanvas" xmlns:cx="http://schemas.microsoft.com/office/drawing/2014/chartex" xmlns:cx1="http://schemas.microsoft.com/office/drawing/2015/9/8/chartex" xmlns:cx2="http://schemas.microsoft.com/office/drawing/2015/10/21/chartex" xmlns:cx3="http://schemas.microsoft.com/office/drawing/2016/5/9/chartex" xmlns:cx4="http://schemas.microsoft.com/office/drawing/2016/5/10/chartex" xmlns:cx5="http://schemas.microsoft.com/office/drawing/2016/5/11/chartex" xmlns:cx6="http://schemas.microsoft.com/office/drawing/2016/5/12/chartex" xmlns:cx7="http://schemas.microsoft.com/office/drawing/2016/5/13/chartex" xmlns:cx8="http://schemas.microsoft.com/office/drawing/2016/5/14/chartex" xmlns:mc="http://schemas.openxmlformats.org/markup-compatibility/2006" xmlns:aink="http://schemas.microsoft.com/office/drawing/2016/ink" xmlns:am3d="http://schemas.microsoft.com/office/drawing/2017/model3d" xmlns:o="urn:schemas-microsoft-com:office:office" xmlns:oel="http://schemas.microsoft.com/office/2019/extlst" xmlns:r="http://schemas.openxmlformats.org/officeDocument/2006/relationships" xmlns:m="http://schemas.openxmlformats.org/officeDocument/2006/math" xmlns:v="urn:schemas-microsoft-com:vml" xmlns:wp14="http://schemas.microsoft.com/office/word/2010/wordprocessingDrawing" xmlns:wp="http://schemas.openxmlformats.org/drawingml/2006/wordprocessingDrawing" xmlns:w10="urn:schemas-microsoft-com:office:word" xmlns:w="http://schemas.openxmlformats.org/wordprocessingml/2006/main" xmlns:w14="http://schemas.microsoft.com/office/word/2010/wordml" xmlns:w15="http://schemas.microsoft.com/office/word/2012/wordml" xmlns:w16cex="http://schemas.microsoft.com/office/word/2018/wordml/cex" xmlns:w16cid="http://schemas.microsoft.com/office/word/2016/wordml/cid" xmlns:w16="http://schemas.microsoft.com/office/word/2018/wordml" xmlns:w16sdtdh="http://schemas.microsoft.com/office/word/2020/wordml/sdtdatahash" xmlns:w16se="http://schemas.microsoft.com/office/word/2015/wordml/symex" xmlns:wpg="http://schemas.microsoft.com/office/word/2010/wordprocessingGroup" xmlns:wpi="http://schemas.microsoft.com/office/word/2010/wordprocessingInk" xmlns:wne="http://schemas.microsoft.com/office/word/2006/wordml" xmlns:wps="http://schemas.microsoft.com/office/word/2010/wordprocessingShape" mc:Ignorable="w14 w15 w16se w16cid w16 w16cex w16sdtdh wp14">
   <w:p>
     <w:pPr>
-      <w:pStyle w:val="Footer"/>
+      <w:pStyle w:val="AltBilgi"/>
     </w:pPr>
   </w:p>
   <w:p>
     <w:pPr>
-      <w:pStyle w:val="Footer"/>
+      <w:pStyle w:val="AltBilgi"/>
     </w:pPr>
   </w:p>
 </w:ftr>
@@ -9706,10 +10110,11 @@
         <w:docPartUnique/>
       </w:docPartObj>
     </w:sdtPr>
+    <w:sdtEndPr/>
     <w:sdtContent>
       <w:p>
         <w:pPr>
-          <w:pStyle w:val="Footer"/>
+          <w:pStyle w:val="AltBilgi"/>
           <w:jc w:val="center"/>
         </w:pPr>
         <w:r>
@@ -9735,7 +10140,7 @@
   </w:sdt>
   <w:p>
     <w:pPr>
-      <w:pStyle w:val="Footer"/>
+      <w:pStyle w:val="AltBilgi"/>
     </w:pPr>
   </w:p>
 </w:ftr>
@@ -10393,6 +10798,95 @@
     </w:lvl>
   </w:abstractNum>
   <w:abstractNum w:abstractNumId="6" w15:restartNumberingAfterBreak="0">
+    <w:nsid w:val="0BD7641A"/>
+    <w:multiLevelType w:val="hybridMultilevel"/>
+    <w:tmpl w:val="63B0B2DE"/>
+    <w:lvl w:ilvl="0" w:tplc="DDCEAD0A">
+      <w:start w:val="1"/>
+      <w:numFmt w:val="decimal"/>
+      <w:lvlText w:val="%1."/>
+      <w:lvlJc w:val="left"/>
+      <w:pPr>
+        <w:ind w:left="720" w:hanging="360"/>
+      </w:pPr>
+      <w:rPr>
+        <w:rFonts w:hint="default"/>
+      </w:rPr>
+    </w:lvl>
+    <w:lvl w:ilvl="1" w:tplc="041F0019" w:tentative="1">
+      <w:start w:val="1"/>
+      <w:numFmt w:val="lowerLetter"/>
+      <w:lvlText w:val="%2."/>
+      <w:lvlJc w:val="left"/>
+      <w:pPr>
+        <w:ind w:left="1440" w:hanging="360"/>
+      </w:pPr>
+    </w:lvl>
+    <w:lvl w:ilvl="2" w:tplc="041F001B" w:tentative="1">
+      <w:start w:val="1"/>
+      <w:numFmt w:val="lowerRoman"/>
+      <w:lvlText w:val="%3."/>
+      <w:lvlJc w:val="right"/>
+      <w:pPr>
+        <w:ind w:left="2160" w:hanging="180"/>
+      </w:pPr>
+    </w:lvl>
+    <w:lvl w:ilvl="3" w:tplc="041F000F" w:tentative="1">
+      <w:start w:val="1"/>
+      <w:numFmt w:val="decimal"/>
+      <w:lvlText w:val="%4."/>
+      <w:lvlJc w:val="left"/>
+      <w:pPr>
+        <w:ind w:left="2880" w:hanging="360"/>
+      </w:pPr>
+    </w:lvl>
+    <w:lvl w:ilvl="4" w:tplc="041F0019" w:tentative="1">
+      <w:start w:val="1"/>
+      <w:numFmt w:val="lowerLetter"/>
+      <w:lvlText w:val="%5."/>
+      <w:lvlJc w:val="left"/>
+      <w:pPr>
+        <w:ind w:left="3600" w:hanging="360"/>
+      </w:pPr>
+    </w:lvl>
+    <w:lvl w:ilvl="5" w:tplc="041F001B" w:tentative="1">
+      <w:start w:val="1"/>
+      <w:numFmt w:val="lowerRoman"/>
+      <w:lvlText w:val="%6."/>
+      <w:lvlJc w:val="right"/>
+      <w:pPr>
+        <w:ind w:left="4320" w:hanging="180"/>
+      </w:pPr>
+    </w:lvl>
+    <w:lvl w:ilvl="6" w:tplc="041F000F" w:tentative="1">
+      <w:start w:val="1"/>
+      <w:numFmt w:val="decimal"/>
+      <w:lvlText w:val="%7."/>
+      <w:lvlJc w:val="left"/>
+      <w:pPr>
+        <w:ind w:left="5040" w:hanging="360"/>
+      </w:pPr>
+    </w:lvl>
+    <w:lvl w:ilvl="7" w:tplc="041F0019" w:tentative="1">
+      <w:start w:val="1"/>
+      <w:numFmt w:val="lowerLetter"/>
+      <w:lvlText w:val="%8."/>
+      <w:lvlJc w:val="left"/>
+      <w:pPr>
+        <w:ind w:left="5760" w:hanging="360"/>
+      </w:pPr>
+    </w:lvl>
+    <w:lvl w:ilvl="8" w:tplc="041F001B" w:tentative="1">
+      <w:start w:val="1"/>
+      <w:numFmt w:val="lowerRoman"/>
+      <w:lvlText w:val="%9."/>
+      <w:lvlJc w:val="right"/>
+      <w:pPr>
+        <w:ind w:left="6480" w:hanging="180"/>
+      </w:pPr>
+    </w:lvl>
+  </w:abstractNum>
+  <w:abstractNum w:abstractNumId="7" w15:restartNumberingAfterBreak="0">
     <w:nsid w:val="0F7E141B"/>
     <w:multiLevelType w:val="hybridMultilevel"/>
     <w:tmpl w:val="F9E69FA8"/>
@@ -10505,7 +10999,7 @@
       </w:rPr>
     </w:lvl>
   </w:abstractNum>
-  <w:abstractNum w:abstractNumId="7" w15:restartNumberingAfterBreak="0">
+  <w:abstractNum w:abstractNumId="8" w15:restartNumberingAfterBreak="0">
     <w:nsid w:val="11CB3FB4"/>
     <w:multiLevelType w:val="hybridMultilevel"/>
     <w:tmpl w:val="38F6874A"/>
@@ -10618,7 +11112,7 @@
       </w:rPr>
     </w:lvl>
   </w:abstractNum>
-  <w:abstractNum w:abstractNumId="8" w15:restartNumberingAfterBreak="0">
+  <w:abstractNum w:abstractNumId="9" w15:restartNumberingAfterBreak="0">
     <w:nsid w:val="15BA3532"/>
     <w:multiLevelType w:val="hybridMultilevel"/>
     <w:tmpl w:val="1C5C5FF6"/>
@@ -10704,7 +11198,7 @@
       </w:pPr>
     </w:lvl>
   </w:abstractNum>
-  <w:abstractNum w:abstractNumId="9" w15:restartNumberingAfterBreak="0">
+  <w:abstractNum w:abstractNumId="10" w15:restartNumberingAfterBreak="0">
     <w:nsid w:val="1F332A29"/>
     <w:multiLevelType w:val="hybridMultilevel"/>
     <w:tmpl w:val="606460CA"/>
@@ -10817,7 +11311,7 @@
       </w:rPr>
     </w:lvl>
   </w:abstractNum>
-  <w:abstractNum w:abstractNumId="10" w15:restartNumberingAfterBreak="0">
+  <w:abstractNum w:abstractNumId="11" w15:restartNumberingAfterBreak="0">
     <w:nsid w:val="213530BF"/>
     <w:multiLevelType w:val="hybridMultilevel"/>
     <w:tmpl w:val="77F8D0CA"/>
@@ -10930,7 +11424,7 @@
       </w:rPr>
     </w:lvl>
   </w:abstractNum>
-  <w:abstractNum w:abstractNumId="11" w15:restartNumberingAfterBreak="0">
+  <w:abstractNum w:abstractNumId="12" w15:restartNumberingAfterBreak="0">
     <w:nsid w:val="27F218D0"/>
     <w:multiLevelType w:val="hybridMultilevel"/>
     <w:tmpl w:val="35CE9F56"/>
@@ -11043,7 +11537,7 @@
       </w:rPr>
     </w:lvl>
   </w:abstractNum>
-  <w:abstractNum w:abstractNumId="12" w15:restartNumberingAfterBreak="0">
+  <w:abstractNum w:abstractNumId="13" w15:restartNumberingAfterBreak="0">
     <w:nsid w:val="2DB07E68"/>
     <w:multiLevelType w:val="hybridMultilevel"/>
     <w:tmpl w:val="78B8C2E0"/>
@@ -11156,7 +11650,7 @@
       </w:rPr>
     </w:lvl>
   </w:abstractNum>
-  <w:abstractNum w:abstractNumId="13" w15:restartNumberingAfterBreak="0">
+  <w:abstractNum w:abstractNumId="14" w15:restartNumberingAfterBreak="0">
     <w:nsid w:val="316123F8"/>
     <w:multiLevelType w:val="hybridMultilevel"/>
     <w:tmpl w:val="1632BBFE"/>
@@ -11269,7 +11763,7 @@
       </w:rPr>
     </w:lvl>
   </w:abstractNum>
-  <w:abstractNum w:abstractNumId="14" w15:restartNumberingAfterBreak="0">
+  <w:abstractNum w:abstractNumId="15" w15:restartNumberingAfterBreak="0">
     <w:nsid w:val="352D4F32"/>
     <w:multiLevelType w:val="hybridMultilevel"/>
     <w:tmpl w:val="F0EE7F5C"/>
@@ -11382,7 +11876,7 @@
       </w:rPr>
     </w:lvl>
   </w:abstractNum>
-  <w:abstractNum w:abstractNumId="15" w15:restartNumberingAfterBreak="0">
+  <w:abstractNum w:abstractNumId="16" w15:restartNumberingAfterBreak="0">
     <w:nsid w:val="374A476C"/>
     <w:multiLevelType w:val="hybridMultilevel"/>
     <w:tmpl w:val="60F2B36A"/>
@@ -11495,7 +11989,7 @@
       </w:rPr>
     </w:lvl>
   </w:abstractNum>
-  <w:abstractNum w:abstractNumId="16" w15:restartNumberingAfterBreak="0">
+  <w:abstractNum w:abstractNumId="17" w15:restartNumberingAfterBreak="0">
     <w:nsid w:val="388F0645"/>
     <w:multiLevelType w:val="hybridMultilevel"/>
     <w:tmpl w:val="6CEAAA56"/>
@@ -11608,7 +12102,7 @@
       </w:rPr>
     </w:lvl>
   </w:abstractNum>
-  <w:abstractNum w:abstractNumId="17" w15:restartNumberingAfterBreak="0">
+  <w:abstractNum w:abstractNumId="18" w15:restartNumberingAfterBreak="0">
     <w:nsid w:val="39BE6005"/>
     <w:multiLevelType w:val="hybridMultilevel"/>
     <w:tmpl w:val="B6D6A170"/>
@@ -11721,7 +12215,96 @@
       </w:rPr>
     </w:lvl>
   </w:abstractNum>
-  <w:abstractNum w:abstractNumId="18" w15:restartNumberingAfterBreak="0">
+  <w:abstractNum w:abstractNumId="19" w15:restartNumberingAfterBreak="0">
+    <w:nsid w:val="3EF21585"/>
+    <w:multiLevelType w:val="hybridMultilevel"/>
+    <w:tmpl w:val="FE36EC06"/>
+    <w:lvl w:ilvl="0" w:tplc="DDCEAD0A">
+      <w:start w:val="1"/>
+      <w:numFmt w:val="decimal"/>
+      <w:lvlText w:val="%1."/>
+      <w:lvlJc w:val="left"/>
+      <w:pPr>
+        <w:ind w:left="720" w:hanging="360"/>
+      </w:pPr>
+      <w:rPr>
+        <w:rFonts w:hint="default"/>
+      </w:rPr>
+    </w:lvl>
+    <w:lvl w:ilvl="1" w:tplc="041F0019" w:tentative="1">
+      <w:start w:val="1"/>
+      <w:numFmt w:val="lowerLetter"/>
+      <w:lvlText w:val="%2."/>
+      <w:lvlJc w:val="left"/>
+      <w:pPr>
+        <w:ind w:left="1440" w:hanging="360"/>
+      </w:pPr>
+    </w:lvl>
+    <w:lvl w:ilvl="2" w:tplc="041F001B" w:tentative="1">
+      <w:start w:val="1"/>
+      <w:numFmt w:val="lowerRoman"/>
+      <w:lvlText w:val="%3."/>
+      <w:lvlJc w:val="right"/>
+      <w:pPr>
+        <w:ind w:left="2160" w:hanging="180"/>
+      </w:pPr>
+    </w:lvl>
+    <w:lvl w:ilvl="3" w:tplc="041F000F" w:tentative="1">
+      <w:start w:val="1"/>
+      <w:numFmt w:val="decimal"/>
+      <w:lvlText w:val="%4."/>
+      <w:lvlJc w:val="left"/>
+      <w:pPr>
+        <w:ind w:left="2880" w:hanging="360"/>
+      </w:pPr>
+    </w:lvl>
+    <w:lvl w:ilvl="4" w:tplc="041F0019" w:tentative="1">
+      <w:start w:val="1"/>
+      <w:numFmt w:val="lowerLetter"/>
+      <w:lvlText w:val="%5."/>
+      <w:lvlJc w:val="left"/>
+      <w:pPr>
+        <w:ind w:left="3600" w:hanging="360"/>
+      </w:pPr>
+    </w:lvl>
+    <w:lvl w:ilvl="5" w:tplc="041F001B" w:tentative="1">
+      <w:start w:val="1"/>
+      <w:numFmt w:val="lowerRoman"/>
+      <w:lvlText w:val="%6."/>
+      <w:lvlJc w:val="right"/>
+      <w:pPr>
+        <w:ind w:left="4320" w:hanging="180"/>
+      </w:pPr>
+    </w:lvl>
+    <w:lvl w:ilvl="6" w:tplc="041F000F" w:tentative="1">
+      <w:start w:val="1"/>
+      <w:numFmt w:val="decimal"/>
+      <w:lvlText w:val="%7."/>
+      <w:lvlJc w:val="left"/>
+      <w:pPr>
+        <w:ind w:left="5040" w:hanging="360"/>
+      </w:pPr>
+    </w:lvl>
+    <w:lvl w:ilvl="7" w:tplc="041F0019" w:tentative="1">
+      <w:start w:val="1"/>
+      <w:numFmt w:val="lowerLetter"/>
+      <w:lvlText w:val="%8."/>
+      <w:lvlJc w:val="left"/>
+      <w:pPr>
+        <w:ind w:left="5760" w:hanging="360"/>
+      </w:pPr>
+    </w:lvl>
+    <w:lvl w:ilvl="8" w:tplc="041F001B" w:tentative="1">
+      <w:start w:val="1"/>
+      <w:numFmt w:val="lowerRoman"/>
+      <w:lvlText w:val="%9."/>
+      <w:lvlJc w:val="right"/>
+      <w:pPr>
+        <w:ind w:left="6480" w:hanging="180"/>
+      </w:pPr>
+    </w:lvl>
+  </w:abstractNum>
+  <w:abstractNum w:abstractNumId="20" w15:restartNumberingAfterBreak="0">
     <w:nsid w:val="43EB3E8D"/>
     <w:multiLevelType w:val="multilevel"/>
     <w:tmpl w:val="863887FE"/>
@@ -11839,7 +12422,7 @@
       </w:rPr>
     </w:lvl>
   </w:abstractNum>
-  <w:abstractNum w:abstractNumId="19" w15:restartNumberingAfterBreak="0">
+  <w:abstractNum w:abstractNumId="21" w15:restartNumberingAfterBreak="0">
     <w:nsid w:val="4B8D12F8"/>
     <w:multiLevelType w:val="hybridMultilevel"/>
     <w:tmpl w:val="BC7C6764"/>
@@ -11952,7 +12535,7 @@
       </w:rPr>
     </w:lvl>
   </w:abstractNum>
-  <w:abstractNum w:abstractNumId="20" w15:restartNumberingAfterBreak="0">
+  <w:abstractNum w:abstractNumId="22" w15:restartNumberingAfterBreak="0">
     <w:nsid w:val="511E1FF7"/>
     <w:multiLevelType w:val="hybridMultilevel"/>
     <w:tmpl w:val="FD9AB240"/>
@@ -12065,7 +12648,7 @@
       </w:rPr>
     </w:lvl>
   </w:abstractNum>
-  <w:abstractNum w:abstractNumId="21" w15:restartNumberingAfterBreak="0">
+  <w:abstractNum w:abstractNumId="23" w15:restartNumberingAfterBreak="0">
     <w:nsid w:val="543548AF"/>
     <w:multiLevelType w:val="hybridMultilevel"/>
     <w:tmpl w:val="25709C28"/>
@@ -12178,7 +12761,7 @@
       </w:rPr>
     </w:lvl>
   </w:abstractNum>
-  <w:abstractNum w:abstractNumId="22" w15:restartNumberingAfterBreak="0">
+  <w:abstractNum w:abstractNumId="24" w15:restartNumberingAfterBreak="0">
     <w:nsid w:val="567633EC"/>
     <w:multiLevelType w:val="hybridMultilevel"/>
     <w:tmpl w:val="3682A8AC"/>
@@ -12291,7 +12874,7 @@
       </w:rPr>
     </w:lvl>
   </w:abstractNum>
-  <w:abstractNum w:abstractNumId="23" w15:restartNumberingAfterBreak="0">
+  <w:abstractNum w:abstractNumId="25" w15:restartNumberingAfterBreak="0">
     <w:nsid w:val="58A33B24"/>
     <w:multiLevelType w:val="hybridMultilevel"/>
     <w:tmpl w:val="4BCE763C"/>
@@ -12404,7 +12987,7 @@
       </w:rPr>
     </w:lvl>
   </w:abstractNum>
-  <w:abstractNum w:abstractNumId="24" w15:restartNumberingAfterBreak="0">
+  <w:abstractNum w:abstractNumId="26" w15:restartNumberingAfterBreak="0">
     <w:nsid w:val="58CA1251"/>
     <w:multiLevelType w:val="hybridMultilevel"/>
     <w:tmpl w:val="E0DC0260"/>
@@ -12517,7 +13100,7 @@
       </w:rPr>
     </w:lvl>
   </w:abstractNum>
-  <w:abstractNum w:abstractNumId="25" w15:restartNumberingAfterBreak="0">
+  <w:abstractNum w:abstractNumId="27" w15:restartNumberingAfterBreak="0">
     <w:nsid w:val="60903E11"/>
     <w:multiLevelType w:val="hybridMultilevel"/>
     <w:tmpl w:val="F3CC900A"/>
@@ -12630,7 +13213,96 @@
       </w:rPr>
     </w:lvl>
   </w:abstractNum>
-  <w:abstractNum w:abstractNumId="26" w15:restartNumberingAfterBreak="0">
+  <w:abstractNum w:abstractNumId="28" w15:restartNumberingAfterBreak="0">
+    <w:nsid w:val="62CF70B2"/>
+    <w:multiLevelType w:val="hybridMultilevel"/>
+    <w:tmpl w:val="6E6C9CE0"/>
+    <w:lvl w:ilvl="0" w:tplc="DDCEAD0A">
+      <w:start w:val="1"/>
+      <w:numFmt w:val="decimal"/>
+      <w:lvlText w:val="%1."/>
+      <w:lvlJc w:val="left"/>
+      <w:pPr>
+        <w:ind w:left="720" w:hanging="360"/>
+      </w:pPr>
+      <w:rPr>
+        <w:rFonts w:hint="default"/>
+      </w:rPr>
+    </w:lvl>
+    <w:lvl w:ilvl="1" w:tplc="041F0019" w:tentative="1">
+      <w:start w:val="1"/>
+      <w:numFmt w:val="lowerLetter"/>
+      <w:lvlText w:val="%2."/>
+      <w:lvlJc w:val="left"/>
+      <w:pPr>
+        <w:ind w:left="1440" w:hanging="360"/>
+      </w:pPr>
+    </w:lvl>
+    <w:lvl w:ilvl="2" w:tplc="041F001B" w:tentative="1">
+      <w:start w:val="1"/>
+      <w:numFmt w:val="lowerRoman"/>
+      <w:lvlText w:val="%3."/>
+      <w:lvlJc w:val="right"/>
+      <w:pPr>
+        <w:ind w:left="2160" w:hanging="180"/>
+      </w:pPr>
+    </w:lvl>
+    <w:lvl w:ilvl="3" w:tplc="041F000F" w:tentative="1">
+      <w:start w:val="1"/>
+      <w:numFmt w:val="decimal"/>
+      <w:lvlText w:val="%4."/>
+      <w:lvlJc w:val="left"/>
+      <w:pPr>
+        <w:ind w:left="2880" w:hanging="360"/>
+      </w:pPr>
+    </w:lvl>
+    <w:lvl w:ilvl="4" w:tplc="041F0019" w:tentative="1">
+      <w:start w:val="1"/>
+      <w:numFmt w:val="lowerLetter"/>
+      <w:lvlText w:val="%5."/>
+      <w:lvlJc w:val="left"/>
+      <w:pPr>
+        <w:ind w:left="3600" w:hanging="360"/>
+      </w:pPr>
+    </w:lvl>
+    <w:lvl w:ilvl="5" w:tplc="041F001B" w:tentative="1">
+      <w:start w:val="1"/>
+      <w:numFmt w:val="lowerRoman"/>
+      <w:lvlText w:val="%6."/>
+      <w:lvlJc w:val="right"/>
+      <w:pPr>
+        <w:ind w:left="4320" w:hanging="180"/>
+      </w:pPr>
+    </w:lvl>
+    <w:lvl w:ilvl="6" w:tplc="041F000F" w:tentative="1">
+      <w:start w:val="1"/>
+      <w:numFmt w:val="decimal"/>
+      <w:lvlText w:val="%7."/>
+      <w:lvlJc w:val="left"/>
+      <w:pPr>
+        <w:ind w:left="5040" w:hanging="360"/>
+      </w:pPr>
+    </w:lvl>
+    <w:lvl w:ilvl="7" w:tplc="041F0019" w:tentative="1">
+      <w:start w:val="1"/>
+      <w:numFmt w:val="lowerLetter"/>
+      <w:lvlText w:val="%8."/>
+      <w:lvlJc w:val="left"/>
+      <w:pPr>
+        <w:ind w:left="5760" w:hanging="360"/>
+      </w:pPr>
+    </w:lvl>
+    <w:lvl w:ilvl="8" w:tplc="041F001B" w:tentative="1">
+      <w:start w:val="1"/>
+      <w:numFmt w:val="lowerRoman"/>
+      <w:lvlText w:val="%9."/>
+      <w:lvlJc w:val="right"/>
+      <w:pPr>
+        <w:ind w:left="6480" w:hanging="180"/>
+      </w:pPr>
+    </w:lvl>
+  </w:abstractNum>
+  <w:abstractNum w:abstractNumId="29" w15:restartNumberingAfterBreak="0">
     <w:nsid w:val="68D579EC"/>
     <w:multiLevelType w:val="hybridMultilevel"/>
     <w:tmpl w:val="42ECB87C"/>
@@ -12743,7 +13415,7 @@
       </w:rPr>
     </w:lvl>
   </w:abstractNum>
-  <w:abstractNum w:abstractNumId="27" w15:restartNumberingAfterBreak="0">
+  <w:abstractNum w:abstractNumId="30" w15:restartNumberingAfterBreak="0">
     <w:nsid w:val="70203CAF"/>
     <w:multiLevelType w:val="hybridMultilevel"/>
     <w:tmpl w:val="AD3EC3CE"/>
@@ -12856,7 +13528,7 @@
       </w:rPr>
     </w:lvl>
   </w:abstractNum>
-  <w:abstractNum w:abstractNumId="28" w15:restartNumberingAfterBreak="0">
+  <w:abstractNum w:abstractNumId="31" w15:restartNumberingAfterBreak="0">
     <w:nsid w:val="771065AA"/>
     <w:multiLevelType w:val="hybridMultilevel"/>
     <w:tmpl w:val="F620E35C"/>
@@ -12969,7 +13641,7 @@
       </w:rPr>
     </w:lvl>
   </w:abstractNum>
-  <w:abstractNum w:abstractNumId="29" w15:restartNumberingAfterBreak="0">
+  <w:abstractNum w:abstractNumId="32" w15:restartNumberingAfterBreak="0">
     <w:nsid w:val="79684E71"/>
     <w:multiLevelType w:val="hybridMultilevel"/>
     <w:tmpl w:val="F0E878DA"/>
@@ -13058,7 +13730,7 @@
       </w:pPr>
     </w:lvl>
   </w:abstractNum>
-  <w:abstractNum w:abstractNumId="30" w15:restartNumberingAfterBreak="0">
+  <w:abstractNum w:abstractNumId="33" w15:restartNumberingAfterBreak="0">
     <w:nsid w:val="7EAA24C6"/>
     <w:multiLevelType w:val="hybridMultilevel"/>
     <w:tmpl w:val="D43461EE"/>
@@ -13171,7 +13843,7 @@
       </w:rPr>
     </w:lvl>
   </w:abstractNum>
-  <w:abstractNum w:abstractNumId="31" w15:restartNumberingAfterBreak="0">
+  <w:abstractNum w:abstractNumId="34" w15:restartNumberingAfterBreak="0">
     <w:nsid w:val="7F6A5FFE"/>
     <w:multiLevelType w:val="hybridMultilevel"/>
     <w:tmpl w:val="D2F48E7C"/>
@@ -13288,97 +13960,106 @@
     <w:abstractNumId w:val="0"/>
   </w:num>
   <w:num w:numId="2" w16cid:durableId="550457748">
-    <w:abstractNumId w:val="24"/>
+    <w:abstractNumId w:val="26"/>
   </w:num>
   <w:num w:numId="3" w16cid:durableId="869339470">
-    <w:abstractNumId w:val="30"/>
+    <w:abstractNumId w:val="33"/>
   </w:num>
   <w:num w:numId="4" w16cid:durableId="1382484156">
-    <w:abstractNumId w:val="10"/>
+    <w:abstractNumId w:val="11"/>
   </w:num>
   <w:num w:numId="5" w16cid:durableId="1223904645">
-    <w:abstractNumId w:val="31"/>
+    <w:abstractNumId w:val="34"/>
   </w:num>
   <w:num w:numId="6" w16cid:durableId="1991327015">
     <w:abstractNumId w:val="5"/>
   </w:num>
   <w:num w:numId="7" w16cid:durableId="1946115894">
-    <w:abstractNumId w:val="12"/>
+    <w:abstractNumId w:val="13"/>
   </w:num>
   <w:num w:numId="8" w16cid:durableId="765465425">
-    <w:abstractNumId w:val="16"/>
+    <w:abstractNumId w:val="17"/>
   </w:num>
   <w:num w:numId="9" w16cid:durableId="1831360890">
-    <w:abstractNumId w:val="20"/>
+    <w:abstractNumId w:val="22"/>
   </w:num>
   <w:num w:numId="10" w16cid:durableId="214776697">
-    <w:abstractNumId w:val="27"/>
+    <w:abstractNumId w:val="30"/>
   </w:num>
   <w:num w:numId="11" w16cid:durableId="345328001">
-    <w:abstractNumId w:val="23"/>
+    <w:abstractNumId w:val="25"/>
   </w:num>
   <w:num w:numId="12" w16cid:durableId="572394937">
     <w:abstractNumId w:val="3"/>
   </w:num>
   <w:num w:numId="13" w16cid:durableId="1789087606">
-    <w:abstractNumId w:val="15"/>
+    <w:abstractNumId w:val="16"/>
   </w:num>
   <w:num w:numId="14" w16cid:durableId="1280843253">
     <w:abstractNumId w:val="2"/>
   </w:num>
   <w:num w:numId="15" w16cid:durableId="1990746153">
-    <w:abstractNumId w:val="17"/>
+    <w:abstractNumId w:val="18"/>
   </w:num>
   <w:num w:numId="16" w16cid:durableId="1173764268">
-    <w:abstractNumId w:val="22"/>
+    <w:abstractNumId w:val="24"/>
   </w:num>
   <w:num w:numId="17" w16cid:durableId="1997564345">
-    <w:abstractNumId w:val="6"/>
+    <w:abstractNumId w:val="7"/>
   </w:num>
   <w:num w:numId="18" w16cid:durableId="621838093">
     <w:abstractNumId w:val="1"/>
   </w:num>
   <w:num w:numId="19" w16cid:durableId="596712721">
+    <w:abstractNumId w:val="15"/>
+  </w:num>
+  <w:num w:numId="20" w16cid:durableId="1160002525">
+    <w:abstractNumId w:val="27"/>
+  </w:num>
+  <w:num w:numId="21" w16cid:durableId="2078743090">
+    <w:abstractNumId w:val="31"/>
+  </w:num>
+  <w:num w:numId="22" w16cid:durableId="1920407132">
     <w:abstractNumId w:val="14"/>
   </w:num>
-  <w:num w:numId="20" w16cid:durableId="1160002525">
-    <w:abstractNumId w:val="25"/>
-  </w:num>
-  <w:num w:numId="21" w16cid:durableId="2078743090">
-    <w:abstractNumId w:val="28"/>
-  </w:num>
-  <w:num w:numId="22" w16cid:durableId="1920407132">
-    <w:abstractNumId w:val="13"/>
-  </w:num>
   <w:num w:numId="23" w16cid:durableId="907689372">
-    <w:abstractNumId w:val="26"/>
+    <w:abstractNumId w:val="29"/>
   </w:num>
   <w:num w:numId="24" w16cid:durableId="1910800132">
-    <w:abstractNumId w:val="11"/>
+    <w:abstractNumId w:val="12"/>
   </w:num>
   <w:num w:numId="25" w16cid:durableId="1490096069">
-    <w:abstractNumId w:val="7"/>
+    <w:abstractNumId w:val="8"/>
   </w:num>
   <w:num w:numId="26" w16cid:durableId="555121813">
+    <w:abstractNumId w:val="23"/>
+  </w:num>
+  <w:num w:numId="27" w16cid:durableId="615872273">
     <w:abstractNumId w:val="21"/>
   </w:num>
-  <w:num w:numId="27" w16cid:durableId="615872273">
-    <w:abstractNumId w:val="19"/>
-  </w:num>
   <w:num w:numId="28" w16cid:durableId="266549744">
-    <w:abstractNumId w:val="8"/>
+    <w:abstractNumId w:val="9"/>
   </w:num>
   <w:num w:numId="29" w16cid:durableId="761343805">
     <w:abstractNumId w:val="4"/>
   </w:num>
   <w:num w:numId="30" w16cid:durableId="613900748">
-    <w:abstractNumId w:val="9"/>
+    <w:abstractNumId w:val="10"/>
   </w:num>
   <w:num w:numId="31" w16cid:durableId="414086808">
-    <w:abstractNumId w:val="29"/>
+    <w:abstractNumId w:val="32"/>
   </w:num>
   <w:num w:numId="32" w16cid:durableId="1846093207">
-    <w:abstractNumId w:val="18"/>
+    <w:abstractNumId w:val="20"/>
+  </w:num>
+  <w:num w:numId="33" w16cid:durableId="2122524957">
+    <w:abstractNumId w:val="28"/>
+  </w:num>
+  <w:num w:numId="34" w16cid:durableId="213004191">
+    <w:abstractNumId w:val="6"/>
+  </w:num>
+  <w:num w:numId="35" w16cid:durableId="1609508058">
+    <w:abstractNumId w:val="19"/>
   </w:num>
 </w:numbering>
 </file>
@@ -13777,11 +14458,11 @@
       <w:szCs w:val="22"/>
     </w:rPr>
   </w:style>
-  <w:style w:type="paragraph" w:styleId="Heading1">
+  <w:style w:type="paragraph" w:styleId="Balk1">
     <w:name w:val="heading 1"/>
     <w:basedOn w:val="Normal"/>
     <w:next w:val="Normal"/>
-    <w:link w:val="Heading1Char"/>
+    <w:link w:val="Balk1Char"/>
     <w:uiPriority w:val="9"/>
     <w:qFormat/>
     <w:rsid w:val="00F32737"/>
@@ -13798,11 +14479,11 @@
       <w:szCs w:val="32"/>
     </w:rPr>
   </w:style>
-  <w:style w:type="paragraph" w:styleId="Heading2">
+  <w:style w:type="paragraph" w:styleId="Balk2">
     <w:name w:val="heading 2"/>
     <w:basedOn w:val="Normal"/>
     <w:next w:val="Normal"/>
-    <w:link w:val="Heading2Char"/>
+    <w:link w:val="Balk2Char"/>
     <w:uiPriority w:val="9"/>
     <w:semiHidden/>
     <w:unhideWhenUsed/>
@@ -13821,11 +14502,11 @@
       <w:szCs w:val="26"/>
     </w:rPr>
   </w:style>
-  <w:style w:type="paragraph" w:styleId="Heading3">
+  <w:style w:type="paragraph" w:styleId="Balk3">
     <w:name w:val="heading 3"/>
     <w:basedOn w:val="Normal"/>
     <w:next w:val="Normal"/>
-    <w:link w:val="Heading3Char"/>
+    <w:link w:val="Balk3Char"/>
     <w:uiPriority w:val="9"/>
     <w:semiHidden/>
     <w:unhideWhenUsed/>
@@ -13844,12 +14525,12 @@
       <w:szCs w:val="24"/>
     </w:rPr>
   </w:style>
-  <w:style w:type="character" w:default="1" w:styleId="DefaultParagraphFont">
+  <w:style w:type="character" w:default="1" w:styleId="VarsaylanParagrafYazTipi">
     <w:name w:val="Default Paragraph Font"/>
     <w:uiPriority w:val="1"/>
     <w:unhideWhenUsed/>
   </w:style>
-  <w:style w:type="table" w:default="1" w:styleId="TableNormal">
+  <w:style w:type="table" w:default="1" w:styleId="NormalTablo">
     <w:name w:val="Normal Table"/>
     <w:uiPriority w:val="99"/>
     <w:semiHidden/>
@@ -13864,16 +14545,16 @@
       </w:tblCellMar>
     </w:tblPr>
   </w:style>
-  <w:style w:type="numbering" w:default="1" w:styleId="NoList">
+  <w:style w:type="numbering" w:default="1" w:styleId="ListeYok">
     <w:name w:val="No List"/>
     <w:uiPriority w:val="99"/>
     <w:semiHidden/>
     <w:unhideWhenUsed/>
   </w:style>
-  <w:style w:type="paragraph" w:styleId="BalloonText">
+  <w:style w:type="paragraph" w:styleId="BalonMetni">
     <w:name w:val="Balloon Text"/>
     <w:basedOn w:val="Normal"/>
-    <w:link w:val="BalloonTextChar"/>
+    <w:link w:val="BalonMetniChar"/>
     <w:uiPriority w:val="99"/>
     <w:semiHidden/>
     <w:unhideWhenUsed/>
@@ -13887,10 +14568,10 @@
       <w:szCs w:val="18"/>
     </w:rPr>
   </w:style>
-  <w:style w:type="character" w:customStyle="1" w:styleId="BalloonTextChar">
-    <w:name w:val="Balloon Text Char"/>
-    <w:basedOn w:val="DefaultParagraphFont"/>
-    <w:link w:val="BalloonText"/>
+  <w:style w:type="character" w:customStyle="1" w:styleId="BalonMetniChar">
+    <w:name w:val="Balon Metni Char"/>
+    <w:basedOn w:val="VarsaylanParagrafYazTipi"/>
+    <w:link w:val="BalonMetni"/>
     <w:uiPriority w:val="99"/>
     <w:semiHidden/>
     <w:rsid w:val="00A46273"/>
@@ -13900,7 +14581,7 @@
       <w:szCs w:val="18"/>
     </w:rPr>
   </w:style>
-  <w:style w:type="paragraph" w:styleId="ListParagraph">
+  <w:style w:type="paragraph" w:styleId="ListeParagraf">
     <w:name w:val="List Paragraph"/>
     <w:basedOn w:val="Normal"/>
     <w:uiPriority w:val="34"/>
@@ -13915,9 +14596,9 @@
       <w:lang w:val="tr-TR"/>
     </w:rPr>
   </w:style>
-  <w:style w:type="table" w:styleId="TableGrid">
+  <w:style w:type="table" w:styleId="TabloKlavuzu">
     <w:name w:val="Table Grid"/>
-    <w:basedOn w:val="TableNormal"/>
+    <w:basedOn w:val="NormalTablo"/>
     <w:uiPriority w:val="59"/>
     <w:rsid w:val="00D76F64"/>
     <w:rPr>
@@ -13937,10 +14618,10 @@
       </w:tblBorders>
     </w:tblPr>
   </w:style>
-  <w:style w:type="paragraph" w:styleId="Header">
+  <w:style w:type="paragraph" w:styleId="stBilgi">
     <w:name w:val="header"/>
     <w:basedOn w:val="Normal"/>
-    <w:link w:val="HeaderChar"/>
+    <w:link w:val="stBilgiChar"/>
     <w:uiPriority w:val="99"/>
     <w:unhideWhenUsed/>
     <w:rsid w:val="00331C6B"/>
@@ -13956,17 +14637,17 @@
       <w:szCs w:val="24"/>
     </w:rPr>
   </w:style>
-  <w:style w:type="character" w:customStyle="1" w:styleId="HeaderChar">
-    <w:name w:val="Header Char"/>
-    <w:basedOn w:val="DefaultParagraphFont"/>
-    <w:link w:val="Header"/>
+  <w:style w:type="character" w:customStyle="1" w:styleId="stBilgiChar">
+    <w:name w:val="Üst Bilgi Char"/>
+    <w:basedOn w:val="VarsaylanParagrafYazTipi"/>
+    <w:link w:val="stBilgi"/>
     <w:uiPriority w:val="99"/>
     <w:rsid w:val="00331C6B"/>
   </w:style>
-  <w:style w:type="paragraph" w:styleId="Footer">
+  <w:style w:type="paragraph" w:styleId="AltBilgi">
     <w:name w:val="footer"/>
     <w:basedOn w:val="Normal"/>
-    <w:link w:val="FooterChar"/>
+    <w:link w:val="AltBilgiChar"/>
     <w:uiPriority w:val="99"/>
     <w:unhideWhenUsed/>
     <w:rsid w:val="00331C6B"/>
@@ -13978,10 +14659,10 @@
       <w:spacing w:after="0" w:line="240" w:lineRule="auto"/>
     </w:pPr>
   </w:style>
-  <w:style w:type="character" w:customStyle="1" w:styleId="FooterChar">
-    <w:name w:val="Footer Char"/>
-    <w:basedOn w:val="DefaultParagraphFont"/>
-    <w:link w:val="Footer"/>
+  <w:style w:type="character" w:customStyle="1" w:styleId="AltBilgiChar">
+    <w:name w:val="Alt Bilgi Char"/>
+    <w:basedOn w:val="VarsaylanParagrafYazTipi"/>
+    <w:link w:val="AltBilgi"/>
     <w:uiPriority w:val="99"/>
     <w:rsid w:val="00331C6B"/>
     <w:rPr>
@@ -13989,9 +14670,9 @@
       <w:szCs w:val="22"/>
     </w:rPr>
   </w:style>
-  <w:style w:type="character" w:styleId="Hyperlink">
+  <w:style w:type="character" w:styleId="Kpr">
     <w:name w:val="Hyperlink"/>
-    <w:basedOn w:val="DefaultParagraphFont"/>
+    <w:basedOn w:val="VarsaylanParagrafYazTipi"/>
     <w:uiPriority w:val="99"/>
     <w:unhideWhenUsed/>
     <w:rsid w:val="00D62EAD"/>
@@ -14000,9 +14681,9 @@
       <w:u w:val="single"/>
     </w:rPr>
   </w:style>
-  <w:style w:type="character" w:styleId="PlaceholderText">
+  <w:style w:type="character" w:styleId="YerTutucuMetni">
     <w:name w:val="Placeholder Text"/>
-    <w:basedOn w:val="DefaultParagraphFont"/>
+    <w:basedOn w:val="VarsaylanParagrafYazTipi"/>
     <w:uiPriority w:val="99"/>
     <w:semiHidden/>
     <w:rsid w:val="005E01A2"/>
@@ -14010,9 +14691,9 @@
       <w:color w:val="808080"/>
     </w:rPr>
   </w:style>
-  <w:style w:type="character" w:styleId="CommentReference">
+  <w:style w:type="character" w:styleId="AklamaBavurusu">
     <w:name w:val="annotation reference"/>
-    <w:basedOn w:val="DefaultParagraphFont"/>
+    <w:basedOn w:val="VarsaylanParagrafYazTipi"/>
     <w:uiPriority w:val="99"/>
     <w:semiHidden/>
     <w:unhideWhenUsed/>
@@ -14022,10 +14703,10 @@
       <w:szCs w:val="18"/>
     </w:rPr>
   </w:style>
-  <w:style w:type="paragraph" w:styleId="CommentText">
+  <w:style w:type="paragraph" w:styleId="AklamaMetni">
     <w:name w:val="annotation text"/>
     <w:basedOn w:val="Normal"/>
-    <w:link w:val="CommentTextChar"/>
+    <w:link w:val="AklamaMetniChar"/>
     <w:uiPriority w:val="99"/>
     <w:semiHidden/>
     <w:unhideWhenUsed/>
@@ -14038,19 +14719,19 @@
       <w:szCs w:val="24"/>
     </w:rPr>
   </w:style>
-  <w:style w:type="character" w:customStyle="1" w:styleId="CommentTextChar">
-    <w:name w:val="Comment Text Char"/>
-    <w:basedOn w:val="DefaultParagraphFont"/>
-    <w:link w:val="CommentText"/>
+  <w:style w:type="character" w:customStyle="1" w:styleId="AklamaMetniChar">
+    <w:name w:val="Açıklama Metni Char"/>
+    <w:basedOn w:val="VarsaylanParagrafYazTipi"/>
+    <w:link w:val="AklamaMetni"/>
     <w:uiPriority w:val="99"/>
     <w:semiHidden/>
     <w:rsid w:val="009F3AC5"/>
   </w:style>
-  <w:style w:type="paragraph" w:styleId="CommentSubject">
+  <w:style w:type="paragraph" w:styleId="AklamaKonusu">
     <w:name w:val="annotation subject"/>
-    <w:basedOn w:val="CommentText"/>
-    <w:next w:val="CommentText"/>
-    <w:link w:val="CommentSubjectChar"/>
+    <w:basedOn w:val="AklamaMetni"/>
+    <w:next w:val="AklamaMetni"/>
+    <w:link w:val="AklamaKonusuChar"/>
     <w:uiPriority w:val="99"/>
     <w:semiHidden/>
     <w:unhideWhenUsed/>
@@ -14062,10 +14743,10 @@
       <w:szCs w:val="20"/>
     </w:rPr>
   </w:style>
-  <w:style w:type="character" w:customStyle="1" w:styleId="CommentSubjectChar">
-    <w:name w:val="Comment Subject Char"/>
-    <w:basedOn w:val="CommentTextChar"/>
-    <w:link w:val="CommentSubject"/>
+  <w:style w:type="character" w:customStyle="1" w:styleId="AklamaKonusuChar">
+    <w:name w:val="Açıklama Konusu Char"/>
+    <w:basedOn w:val="AklamaMetniChar"/>
+    <w:link w:val="AklamaKonusu"/>
     <w:uiPriority w:val="99"/>
     <w:semiHidden/>
     <w:rsid w:val="009F3AC5"/>
@@ -14076,10 +14757,10 @@
       <w:szCs w:val="20"/>
     </w:rPr>
   </w:style>
-  <w:style w:type="character" w:customStyle="1" w:styleId="Heading1Char">
-    <w:name w:val="Heading 1 Char"/>
-    <w:basedOn w:val="DefaultParagraphFont"/>
-    <w:link w:val="Heading1"/>
+  <w:style w:type="character" w:customStyle="1" w:styleId="Balk1Char">
+    <w:name w:val="Başlık 1 Char"/>
+    <w:basedOn w:val="VarsaylanParagrafYazTipi"/>
+    <w:link w:val="Balk1"/>
     <w:uiPriority w:val="9"/>
     <w:rsid w:val="00F32737"/>
     <w:rPr>
@@ -14089,9 +14770,9 @@
       <w:szCs w:val="32"/>
     </w:rPr>
   </w:style>
-  <w:style w:type="paragraph" w:styleId="TOCHeading">
+  <w:style w:type="paragraph" w:styleId="TBal">
     <w:name w:val="TOC Heading"/>
-    <w:basedOn w:val="Heading1"/>
+    <w:basedOn w:val="Balk1"/>
     <w:next w:val="Normal"/>
     <w:uiPriority w:val="39"/>
     <w:unhideWhenUsed/>
@@ -14105,7 +14786,7 @@
       <w:lang w:val="tr-TR" w:eastAsia="tr-TR"/>
     </w:rPr>
   </w:style>
-  <w:style w:type="paragraph" w:styleId="TOC2">
+  <w:style w:type="paragraph" w:styleId="T2">
     <w:name w:val="toc 2"/>
     <w:basedOn w:val="Normal"/>
     <w:next w:val="Normal"/>
@@ -14122,14 +14803,14 @@
       <w:lang w:val="tr-TR" w:eastAsia="tr-TR"/>
     </w:rPr>
   </w:style>
-  <w:style w:type="paragraph" w:styleId="TOC1">
+  <w:style w:type="paragraph" w:styleId="T1">
     <w:name w:val="toc 1"/>
     <w:basedOn w:val="Normal"/>
     <w:next w:val="Normal"/>
     <w:autoRedefine/>
     <w:uiPriority w:val="39"/>
     <w:unhideWhenUsed/>
-    <w:rsid w:val="002E4412"/>
+    <w:rsid w:val="00EA184C"/>
     <w:pPr>
       <w:tabs>
         <w:tab w:val="right" w:leader="dot" w:pos="10070"/>
@@ -14145,7 +14826,7 @@
       <w:lang w:eastAsia="tr-TR"/>
     </w:rPr>
   </w:style>
-  <w:style w:type="paragraph" w:styleId="TOC3">
+  <w:style w:type="paragraph" w:styleId="T3">
     <w:name w:val="toc 3"/>
     <w:basedOn w:val="Normal"/>
     <w:next w:val="Normal"/>
@@ -14162,10 +14843,10 @@
       <w:lang w:val="tr-TR" w:eastAsia="tr-TR"/>
     </w:rPr>
   </w:style>
-  <w:style w:type="character" w:customStyle="1" w:styleId="Heading2Char">
-    <w:name w:val="Heading 2 Char"/>
-    <w:basedOn w:val="DefaultParagraphFont"/>
-    <w:link w:val="Heading2"/>
+  <w:style w:type="character" w:customStyle="1" w:styleId="Balk2Char">
+    <w:name w:val="Başlık 2 Char"/>
+    <w:basedOn w:val="VarsaylanParagrafYazTipi"/>
+    <w:link w:val="Balk2"/>
     <w:uiPriority w:val="9"/>
     <w:semiHidden/>
     <w:rsid w:val="00E553A6"/>
@@ -14231,10 +14912,10 @@
       <w:lang w:val="tr-TR" w:eastAsia="tr-TR"/>
     </w:rPr>
   </w:style>
-  <w:style w:type="character" w:customStyle="1" w:styleId="Heading3Char">
-    <w:name w:val="Heading 3 Char"/>
-    <w:basedOn w:val="DefaultParagraphFont"/>
-    <w:link w:val="Heading3"/>
+  <w:style w:type="character" w:customStyle="1" w:styleId="Balk3Char">
+    <w:name w:val="Başlık 3 Char"/>
+    <w:basedOn w:val="VarsaylanParagrafYazTipi"/>
+    <w:link w:val="Balk3"/>
     <w:uiPriority w:val="9"/>
     <w:semiHidden/>
     <w:rsid w:val="00644A42"/>
@@ -14243,9 +14924,9 @@
       <w:color w:val="243F60" w:themeColor="accent1" w:themeShade="7F"/>
     </w:rPr>
   </w:style>
-  <w:style w:type="table" w:styleId="PlainTable1">
+  <w:style w:type="table" w:styleId="DzTablo1">
     <w:name w:val="Plain Table 1"/>
-    <w:basedOn w:val="TableNormal"/>
+    <w:basedOn w:val="NormalTablo"/>
     <w:uiPriority w:val="99"/>
     <w:rsid w:val="000F191A"/>
     <w:tblPr>
@@ -14303,9 +14984,9 @@
       </w:tcPr>
     </w:tblStylePr>
   </w:style>
-  <w:style w:type="table" w:styleId="GridTable1Light-Accent2">
+  <w:style w:type="table" w:styleId="KlavuzTablo1Ak-Vurgu2">
     <w:name w:val="Grid Table 1 Light Accent 2"/>
-    <w:basedOn w:val="TableNormal"/>
+    <w:basedOn w:val="NormalTablo"/>
     <w:uiPriority w:val="46"/>
     <w:rsid w:val="000F191A"/>
     <w:tblPr>
@@ -14357,9 +15038,9 @@
       </w:rPr>
     </w:tblStylePr>
   </w:style>
-  <w:style w:type="table" w:styleId="GridTable2-Accent2">
+  <w:style w:type="table" w:styleId="KlavuzTablo2-Vurgu2">
     <w:name w:val="Grid Table 2 Accent 2"/>
-    <w:basedOn w:val="TableNormal"/>
+    <w:basedOn w:val="NormalTablo"/>
     <w:uiPriority w:val="47"/>
     <w:rsid w:val="000F191A"/>
     <w:tblPr>
@@ -14429,9 +15110,9 @@
       </w:tcPr>
     </w:tblStylePr>
   </w:style>
-  <w:style w:type="table" w:styleId="GridTable4-Accent2">
+  <w:style w:type="table" w:styleId="KlavuzuTablo4-Vurgu2">
     <w:name w:val="Grid Table 4 Accent 2"/>
-    <w:basedOn w:val="TableNormal"/>
+    <w:basedOn w:val="NormalTablo"/>
     <w:uiPriority w:val="49"/>
     <w:rsid w:val="000F191A"/>
     <w:tblPr>
@@ -14502,9 +15183,9 @@
       </w:tcPr>
     </w:tblStylePr>
   </w:style>
-  <w:style w:type="table" w:styleId="GridTable4-Accent1">
+  <w:style w:type="table" w:styleId="KlavuzuTablo4-Vurgu1">
     <w:name w:val="Grid Table 4 Accent 1"/>
-    <w:basedOn w:val="TableNormal"/>
+    <w:basedOn w:val="NormalTablo"/>
     <w:uiPriority w:val="49"/>
     <w:rsid w:val="00B8716C"/>
     <w:tblPr>
@@ -14575,9 +15256,9 @@
       </w:tcPr>
     </w:tblStylePr>
   </w:style>
-  <w:style w:type="table" w:styleId="ListTable4-Accent4">
+  <w:style w:type="table" w:styleId="ListeTablo4-Vurgu4">
     <w:name w:val="List Table 4 Accent 4"/>
-    <w:basedOn w:val="TableNormal"/>
+    <w:basedOn w:val="NormalTablo"/>
     <w:uiPriority w:val="49"/>
     <w:rsid w:val="000C7331"/>
     <w:tblPr>
@@ -14646,9 +15327,9 @@
       </w:tcPr>
     </w:tblStylePr>
   </w:style>
-  <w:style w:type="table" w:styleId="GridTable4-Accent4">
+  <w:style w:type="table" w:styleId="KlavuzuTablo4-Vurgu4">
     <w:name w:val="Grid Table 4 Accent 4"/>
-    <w:basedOn w:val="TableNormal"/>
+    <w:basedOn w:val="NormalTablo"/>
     <w:uiPriority w:val="49"/>
     <w:rsid w:val="000C7331"/>
     <w:tblPr>
@@ -14719,9 +15400,9 @@
       </w:tcPr>
     </w:tblStylePr>
   </w:style>
-  <w:style w:type="table" w:styleId="ListTable4-Accent2">
+  <w:style w:type="table" w:styleId="ListeTablo4-Vurgu2">
     <w:name w:val="List Table 4 Accent 2"/>
-    <w:basedOn w:val="TableNormal"/>
+    <w:basedOn w:val="NormalTablo"/>
     <w:uiPriority w:val="49"/>
     <w:rsid w:val="004C0F13"/>
     <w:tblPr>
@@ -14790,9 +15471,9 @@
       </w:tcPr>
     </w:tblStylePr>
   </w:style>
-  <w:style w:type="table" w:styleId="GridTable1Light">
+  <w:style w:type="table" w:styleId="KlavuzTablo1Ak">
     <w:name w:val="Grid Table 1 Light"/>
-    <w:basedOn w:val="TableNormal"/>
+    <w:basedOn w:val="NormalTablo"/>
     <w:uiPriority w:val="99"/>
     <w:rsid w:val="009E399F"/>
     <w:tblPr>
@@ -14844,9 +15525,9 @@
       </w:rPr>
     </w:tblStylePr>
   </w:style>
-  <w:style w:type="character" w:styleId="FollowedHyperlink">
+  <w:style w:type="character" w:styleId="zlenenKpr">
     <w:name w:val="FollowedHyperlink"/>
-    <w:basedOn w:val="DefaultParagraphFont"/>
+    <w:basedOn w:val="VarsaylanParagrafYazTipi"/>
     <w:uiPriority w:val="99"/>
     <w:semiHidden/>
     <w:unhideWhenUsed/>

--- a/PR_ID2444974_ID2587848.docx
+++ b/PR_ID2444974_ID2587848.docx
@@ -74,10 +74,10 @@
                           </a:ln>
                           <a:extLst>
                             <a:ext uri="{53640926-AAD7-44d8-BBD7-CCE9431645EC}">
-                              <a14:shadowObscured xmlns="" xmlns:mo="http://schemas.microsoft.com/office/mac/office/2008/main" xmlns:mv="urn:schemas-microsoft-com:mac:vml" xmlns:o="urn:schemas-microsoft-com:office:office" xmlns:v="urn:schemas-microsoft-com:vml" xmlns:w10="urn:schemas-microsoft-com:office:word" xmlns:w="http://schemas.openxmlformats.org/wordprocessingml/2006/main" xmlns:a14="http://schemas.microsoft.com/office/drawing/2010/main"/>
+                              <a14:shadowObscured xmlns:a14="http://schemas.microsoft.com/office/drawing/2010/main" xmlns:w="http://schemas.openxmlformats.org/wordprocessingml/2006/main" xmlns:w10="urn:schemas-microsoft-com:office:word" xmlns:v="urn:schemas-microsoft-com:vml" xmlns:o="urn:schemas-microsoft-com:office:office" xmlns:mv="urn:schemas-microsoft-com:mac:vml" xmlns:mo="http://schemas.microsoft.com/office/mac/office/2008/main" xmlns=""/>
                             </a:ext>
                             <a:ext uri="{FAA26D3D-D897-4be2-8F04-BA451C77F1D7}">
-                              <ma14:placeholderFlag xmlns="" xmlns:mo="http://schemas.microsoft.com/office/mac/office/2008/main" xmlns:mv="urn:schemas-microsoft-com:mac:vml" xmlns:o="urn:schemas-microsoft-com:office:office" xmlns:v="urn:schemas-microsoft-com:vml" xmlns:w10="urn:schemas-microsoft-com:office:word" xmlns:w="http://schemas.openxmlformats.org/wordprocessingml/2006/main" xmlns:ma14="http://schemas.microsoft.com/office/mac/drawingml/2011/main"/>
+                              <ma14:placeholderFlag xmlns:ma14="http://schemas.microsoft.com/office/mac/drawingml/2011/main" xmlns:w="http://schemas.openxmlformats.org/wordprocessingml/2006/main" xmlns:w10="urn:schemas-microsoft-com:office:word" xmlns:v="urn:schemas-microsoft-com:vml" xmlns:o="urn:schemas-microsoft-com:office:office" xmlns:mv="urn:schemas-microsoft-com:mac:vml" xmlns:mo="http://schemas.microsoft.com/office/mac/office/2008/main" xmlns=""/>
                             </a:ext>
                           </a:extLst>
                         </pic:spPr>
@@ -1268,7 +1268,7 @@
     </w:p>
     <w:p>
       <w:pPr>
-        <w:pStyle w:val="stBilgi"/>
+        <w:pStyle w:val="Header"/>
         <w:spacing w:line="276" w:lineRule="auto"/>
         <w:ind w:left="-1418"/>
         <w:rPr>
@@ -1342,12 +1342,12 @@
     </w:p>
     <w:p>
       <w:pPr>
-        <w:pStyle w:val="T1"/>
+        <w:pStyle w:val="TOC1"/>
       </w:pPr>
     </w:p>
     <w:p>
       <w:pPr>
-        <w:pStyle w:val="T1"/>
+        <w:pStyle w:val="TOC1"/>
         <w:rPr>
           <w:sz w:val="36"/>
           <w:szCs w:val="36"/>
@@ -1380,7 +1380,7 @@
     </w:p>
     <w:p>
       <w:pPr>
-        <w:pStyle w:val="T1"/>
+        <w:pStyle w:val="TOC1"/>
         <w:rPr>
           <w:rFonts w:asciiTheme="minorHAnsi" w:hAnsiTheme="minorHAnsi" w:cstheme="minorBidi"/>
           <w:b w:val="0"/>
@@ -1421,7 +1421,7 @@
       <w:hyperlink w:anchor="_Toc107782458" w:history="1">
         <w:r>
           <w:rPr>
-            <w:rStyle w:val="Kpr"/>
+            <w:rStyle w:val="Hyperlink"/>
             <w:b w:val="0"/>
             <w:bCs w:val="0"/>
             <w:noProof/>
@@ -1510,7 +1510,7 @@
     </w:p>
     <w:p>
       <w:pPr>
-        <w:pStyle w:val="T1"/>
+        <w:pStyle w:val="TOC1"/>
         <w:rPr>
           <w:rFonts w:asciiTheme="minorHAnsi" w:hAnsiTheme="minorHAnsi" w:cstheme="minorBidi"/>
           <w:b w:val="0"/>
@@ -1524,7 +1524,7 @@
       <w:hyperlink w:anchor="_Toc107782459" w:history="1">
         <w:r>
           <w:rPr>
-            <w:rStyle w:val="Kpr"/>
+            <w:rStyle w:val="Hyperlink"/>
             <w:b w:val="0"/>
             <w:bCs w:val="0"/>
             <w:noProof/>
@@ -1613,7 +1613,7 @@
     </w:p>
     <w:p>
       <w:pPr>
-        <w:pStyle w:val="T1"/>
+        <w:pStyle w:val="TOC1"/>
         <w:rPr>
           <w:rFonts w:asciiTheme="minorHAnsi" w:hAnsiTheme="minorHAnsi" w:cstheme="minorBidi"/>
           <w:b w:val="0"/>
@@ -1627,7 +1627,7 @@
       <w:hyperlink w:anchor="_Toc107782460" w:history="1">
         <w:r>
           <w:rPr>
-            <w:rStyle w:val="Kpr"/>
+            <w:rStyle w:val="Hyperlink"/>
             <w:b w:val="0"/>
             <w:bCs w:val="0"/>
             <w:noProof/>
@@ -1716,7 +1716,7 @@
     </w:p>
     <w:p>
       <w:pPr>
-        <w:pStyle w:val="T1"/>
+        <w:pStyle w:val="TOC1"/>
         <w:rPr>
           <w:rFonts w:asciiTheme="minorHAnsi" w:hAnsiTheme="minorHAnsi" w:cstheme="minorBidi"/>
           <w:b w:val="0"/>
@@ -1730,7 +1730,7 @@
       <w:hyperlink w:anchor="_Toc107782461" w:history="1">
         <w:r>
           <w:rPr>
-            <w:rStyle w:val="Kpr"/>
+            <w:rStyle w:val="Hyperlink"/>
             <w:b w:val="0"/>
             <w:bCs w:val="0"/>
             <w:noProof/>
@@ -1819,7 +1819,7 @@
     </w:p>
     <w:p>
       <w:pPr>
-        <w:pStyle w:val="T2"/>
+        <w:pStyle w:val="TOC2"/>
         <w:tabs>
           <w:tab w:val="right" w:leader="dot" w:pos="10070"/>
         </w:tabs>
@@ -1833,7 +1833,7 @@
       <w:hyperlink w:anchor="_Toc107782462" w:history="1">
         <w:r>
           <w:rPr>
-            <w:rStyle w:val="Kpr"/>
+            <w:rStyle w:val="Hyperlink"/>
             <w:noProof/>
             <w:sz w:val="32"/>
             <w:szCs w:val="32"/>
@@ -1906,7 +1906,7 @@
     </w:p>
     <w:p>
       <w:pPr>
-        <w:pStyle w:val="T2"/>
+        <w:pStyle w:val="TOC2"/>
         <w:tabs>
           <w:tab w:val="right" w:leader="dot" w:pos="10070"/>
         </w:tabs>
@@ -1920,7 +1920,7 @@
       <w:hyperlink w:anchor="_Toc107782463" w:history="1">
         <w:r>
           <w:rPr>
-            <w:rStyle w:val="Kpr"/>
+            <w:rStyle w:val="Hyperlink"/>
             <w:noProof/>
             <w:sz w:val="32"/>
             <w:szCs w:val="32"/>
@@ -1993,7 +1993,7 @@
     </w:p>
     <w:p>
       <w:pPr>
-        <w:pStyle w:val="T1"/>
+        <w:pStyle w:val="TOC1"/>
         <w:rPr>
           <w:rFonts w:asciiTheme="minorHAnsi" w:hAnsiTheme="minorHAnsi" w:cstheme="minorBidi"/>
           <w:b w:val="0"/>
@@ -2007,7 +2007,7 @@
       <w:hyperlink w:anchor="_Toc107782464" w:history="1">
         <w:r>
           <w:rPr>
-            <w:rStyle w:val="Kpr"/>
+            <w:rStyle w:val="Hyperlink"/>
             <w:b w:val="0"/>
             <w:bCs w:val="0"/>
             <w:noProof/>
@@ -2096,7 +2096,7 @@
     </w:p>
     <w:p>
       <w:pPr>
-        <w:pStyle w:val="TBal"/>
+        <w:pStyle w:val="TOCHeading"/>
         <w:rPr>
           <w:rFonts w:ascii="Times New Roman" w:hAnsi="Times New Roman" w:cs="Times New Roman"/>
           <w:lang w:val="en-US"/>
@@ -2266,35 +2266,20 @@
       <w:r>
         <w:rPr>
           <w:rFonts w:cs="Times New Roman"/>
-          <w:bCs/>
-          <w:lang w:val="en-US"/>
-        </w:rPr>
-        <w:t>2.</w:t>
-      </w:r>
-      <w:r>
-        <w:rPr>
-          <w:rFonts w:cs="Times New Roman"/>
-          <w:lang w:val="en-US"/>
-        </w:rPr>
-        <w:t xml:space="preserve"> </w:t>
-      </w:r>
-      <w:r>
-        <w:rPr>
-          <w:rFonts w:cs="Times New Roman"/>
           <w:noProof/>
           <w:lang w:val="en-US"/>
         </w:rPr>
         <w:drawing>
-          <wp:anchor distT="0" distB="0" distL="114300" distR="114300" simplePos="0" relativeHeight="251662336" behindDoc="0" locked="0" layoutInCell="1" allowOverlap="1" wp14:anchorId="24CA22D7" wp14:editId="2E5CD4A5">
+          <wp:anchor distT="0" distB="0" distL="114300" distR="114300" simplePos="0" relativeHeight="251662336" behindDoc="0" locked="0" layoutInCell="1" allowOverlap="1" wp14:anchorId="24CA22D7" wp14:editId="42841C30">
             <wp:simplePos x="0" y="0"/>
             <wp:positionH relativeFrom="margin">
               <wp:posOffset>0</wp:posOffset>
             </wp:positionH>
             <wp:positionV relativeFrom="paragraph">
-              <wp:posOffset>438377</wp:posOffset>
+              <wp:posOffset>438785</wp:posOffset>
             </wp:positionV>
-            <wp:extent cx="6400800" cy="4135120"/>
-            <wp:effectExtent l="0" t="0" r="0" b="0"/>
+            <wp:extent cx="6400165" cy="4135120"/>
+            <wp:effectExtent l="0" t="0" r="635" b="0"/>
             <wp:wrapTopAndBottom/>
             <wp:docPr id="8" name="Resim 8"/>
             <wp:cNvGraphicFramePr>
@@ -2308,7 +2293,13 @@
                     <pic:cNvPicPr/>
                   </pic:nvPicPr>
                   <pic:blipFill>
-                    <a:blip r:embed="rId14"/>
+                    <a:blip r:embed="rId14">
+                      <a:extLst>
+                        <a:ext uri="{96DAC541-7B7A-43D3-8B79-37D633B846F1}">
+                          <asvg:svgBlip xmlns:asvg="http://schemas.microsoft.com/office/drawing/2016/SVG/main" r:embed="rId15"/>
+                        </a:ext>
+                      </a:extLst>
+                    </a:blip>
                     <a:stretch>
                       <a:fillRect/>
                     </a:stretch>
@@ -2316,7 +2307,7 @@
                   <pic:spPr>
                     <a:xfrm>
                       <a:off x="0" y="0"/>
-                      <a:ext cx="6400800" cy="4135120"/>
+                      <a:ext cx="6400165" cy="4135120"/>
                     </a:xfrm>
                     <a:prstGeom prst="rect">
                       <a:avLst/>
@@ -2333,6 +2324,21 @@
             </wp14:sizeRelV>
           </wp:anchor>
         </w:drawing>
+      </w:r>
+      <w:r>
+        <w:rPr>
+          <w:rFonts w:cs="Times New Roman"/>
+          <w:bCs/>
+          <w:lang w:val="en-US"/>
+        </w:rPr>
+        <w:t>2.</w:t>
+      </w:r>
+      <w:r>
+        <w:rPr>
+          <w:rFonts w:cs="Times New Roman"/>
+          <w:lang w:val="en-US"/>
+        </w:rPr>
+        <w:t xml:space="preserve"> </w:t>
       </w:r>
       <w:r>
         <w:rPr>
@@ -2688,7 +2694,7 @@
           </w:tcPr>
           <w:tbl>
             <w:tblPr>
-              <w:tblStyle w:val="TabloKlavuzu"/>
+              <w:tblStyle w:val="TableGrid"/>
               <w:tblW w:w="9590" w:type="dxa"/>
               <w:tblLook w:val="04A0" w:firstRow="1" w:lastRow="0" w:firstColumn="1" w:lastColumn="0" w:noHBand="0" w:noVBand="1"/>
             </w:tblPr>
@@ -3770,7 +3776,7 @@
     </w:p>
     <w:tbl>
       <w:tblPr>
-        <w:tblStyle w:val="TabloKlavuzu"/>
+        <w:tblStyle w:val="TableGrid"/>
         <w:tblW w:w="8495" w:type="dxa"/>
         <w:jc w:val="center"/>
         <w:tblLook w:val="04A0" w:firstRow="1" w:lastRow="0" w:firstColumn="1" w:lastColumn="0" w:noHBand="0" w:noVBand="1"/>
@@ -4124,7 +4130,7 @@
                     </pic:cNvPicPr>
                   </pic:nvPicPr>
                   <pic:blipFill rotWithShape="1">
-                    <a:blip r:embed="rId15">
+                    <a:blip r:embed="rId16">
                       <a:extLst>
                         <a:ext uri="{28A0092B-C50C-407E-A947-70E740481C1C}">
                           <a14:useLocalDpi xmlns:a14="http://schemas.microsoft.com/office/drawing/2010/main" val="0"/>
@@ -4244,35 +4250,20 @@
       <w:r>
         <w:rPr>
           <w:rFonts w:cs="Times New Roman"/>
-          <w:bCs/>
-          <w:lang w:val="en-US"/>
-        </w:rPr>
-        <w:t>3.</w:t>
-      </w:r>
-      <w:r>
-        <w:rPr>
-          <w:rFonts w:cs="Times New Roman"/>
-          <w:lang w:val="en-US"/>
-        </w:rPr>
-        <w:t xml:space="preserve"> </w:t>
-      </w:r>
-      <w:r>
-        <w:rPr>
-          <w:rFonts w:cs="Times New Roman"/>
           <w:noProof/>
           <w:lang w:val="en-US"/>
         </w:rPr>
         <w:drawing>
-          <wp:anchor distT="0" distB="0" distL="114300" distR="114300" simplePos="0" relativeHeight="251663360" behindDoc="0" locked="0" layoutInCell="1" allowOverlap="1" wp14:anchorId="5BC3CA1C" wp14:editId="427552B8">
+          <wp:anchor distT="0" distB="0" distL="114300" distR="114300" simplePos="0" relativeHeight="251663360" behindDoc="0" locked="0" layoutInCell="1" allowOverlap="1" wp14:anchorId="5BC3CA1C" wp14:editId="5646ACBE">
             <wp:simplePos x="0" y="0"/>
             <wp:positionH relativeFrom="column">
-              <wp:posOffset>768350</wp:posOffset>
+              <wp:posOffset>766445</wp:posOffset>
             </wp:positionH>
             <wp:positionV relativeFrom="paragraph">
-              <wp:posOffset>288108</wp:posOffset>
+              <wp:posOffset>287020</wp:posOffset>
             </wp:positionV>
-            <wp:extent cx="4959985" cy="4090670"/>
-            <wp:effectExtent l="0" t="0" r="0" b="5080"/>
+            <wp:extent cx="4959985" cy="4088130"/>
+            <wp:effectExtent l="0" t="0" r="0" b="7620"/>
             <wp:wrapTopAndBottom/>
             <wp:docPr id="7" name="Resim 7"/>
             <wp:cNvGraphicFramePr>
@@ -4286,7 +4277,13 @@
                     <pic:cNvPicPr/>
                   </pic:nvPicPr>
                   <pic:blipFill>
-                    <a:blip r:embed="rId16"/>
+                    <a:blip r:embed="rId17">
+                      <a:extLst>
+                        <a:ext uri="{96DAC541-7B7A-43D3-8B79-37D633B846F1}">
+                          <asvg:svgBlip xmlns:asvg="http://schemas.microsoft.com/office/drawing/2016/SVG/main" r:embed="rId18"/>
+                        </a:ext>
+                      </a:extLst>
+                    </a:blip>
                     <a:stretch>
                       <a:fillRect/>
                     </a:stretch>
@@ -4294,7 +4291,7 @@
                   <pic:spPr>
                     <a:xfrm>
                       <a:off x="0" y="0"/>
-                      <a:ext cx="4959985" cy="4090670"/>
+                      <a:ext cx="4959985" cy="4088130"/>
                     </a:xfrm>
                     <a:prstGeom prst="rect">
                       <a:avLst/>
@@ -4311,6 +4308,21 @@
             </wp14:sizeRelV>
           </wp:anchor>
         </w:drawing>
+      </w:r>
+      <w:r>
+        <w:rPr>
+          <w:rFonts w:cs="Times New Roman"/>
+          <w:bCs/>
+          <w:lang w:val="en-US"/>
+        </w:rPr>
+        <w:t>3.</w:t>
+      </w:r>
+      <w:r>
+        <w:rPr>
+          <w:rFonts w:cs="Times New Roman"/>
+          <w:lang w:val="en-US"/>
+        </w:rPr>
+        <w:t xml:space="preserve"> </w:t>
       </w:r>
       <w:r>
         <w:rPr>
@@ -4520,31 +4532,7 @@
                   <w:sz w:val="24"/>
                   <w:szCs w:val="24"/>
                 </w:rPr>
-                <m:t xml:space="preserve">4 - </m:t>
-              </m:r>
-              <m:r>
-                <w:rPr>
-                  <w:rFonts w:ascii="Cambria Math" w:hAnsi="Cambria Math" w:cs="Times New Roman"/>
-                  <w:sz w:val="24"/>
-                  <w:szCs w:val="24"/>
-                </w:rPr>
-                <m:t>Operation</m:t>
-              </m:r>
-              <m:r>
-                <w:rPr>
-                  <w:rFonts w:ascii="Cambria Math" w:hAnsi="Cambria Math" w:cs="Times New Roman"/>
-                  <w:sz w:val="24"/>
-                  <w:szCs w:val="24"/>
-                </w:rPr>
-                <m:t>.</m:t>
-              </m:r>
-              <m:r>
-                <w:rPr>
-                  <w:rFonts w:ascii="Cambria Math" w:hAnsi="Cambria Math" w:cs="Times New Roman"/>
-                  <w:sz w:val="24"/>
-                  <w:szCs w:val="24"/>
-                </w:rPr>
-                <m:t>priority</m:t>
+                <m:t>4 - Operation.priority</m:t>
               </m:r>
             </m:sup>
           </m:sSup>
@@ -4554,71 +4542,7 @@
               <w:sz w:val="24"/>
               <w:szCs w:val="24"/>
             </w:rPr>
-            <m:t xml:space="preserve"> +</m:t>
-          </m:r>
-          <m:r>
-            <w:rPr>
-              <w:rFonts w:ascii="Cambria Math" w:hAnsi="Cambria Math" w:cs="Times New Roman"/>
-              <w:sz w:val="24"/>
-              <w:szCs w:val="24"/>
-            </w:rPr>
-            <m:t>time</m:t>
-          </m:r>
-          <m:r>
-            <w:rPr>
-              <w:rFonts w:ascii="Cambria Math" w:hAnsi="Cambria Math" w:cs="Times New Roman"/>
-              <w:sz w:val="24"/>
-              <w:szCs w:val="24"/>
-            </w:rPr>
-            <m:t xml:space="preserve"> - </m:t>
-          </m:r>
-          <m:r>
-            <w:rPr>
-              <w:rFonts w:ascii="Cambria Math" w:hAnsi="Cambria Math" w:cs="Times New Roman"/>
-              <w:sz w:val="24"/>
-              <w:szCs w:val="24"/>
-            </w:rPr>
-            <m:t>Operat</m:t>
-          </m:r>
-          <m:r>
-            <w:rPr>
-              <w:rFonts w:ascii="Cambria Math" w:hAnsi="Cambria Math" w:cs="Times New Roman"/>
-              <w:sz w:val="24"/>
-              <w:szCs w:val="24"/>
-            </w:rPr>
-            <m:t>ion</m:t>
-          </m:r>
-          <m:r>
-            <w:rPr>
-              <w:rFonts w:ascii="Cambria Math" w:hAnsi="Cambria Math" w:cs="Times New Roman"/>
-              <w:sz w:val="24"/>
-              <w:szCs w:val="24"/>
-            </w:rPr>
-            <m:t>.</m:t>
-          </m:r>
-          <m:r>
-            <w:rPr>
-              <w:rFonts w:ascii="Cambria Math" w:hAnsi="Cambria Math" w:cs="Times New Roman"/>
-              <w:sz w:val="24"/>
-              <w:szCs w:val="24"/>
-            </w:rPr>
-            <m:t>availableInterval</m:t>
-          </m:r>
-          <m:r>
-            <w:rPr>
-              <w:rFonts w:ascii="Cambria Math" w:hAnsi="Cambria Math" w:cs="Times New Roman"/>
-              <w:sz w:val="24"/>
-              <w:szCs w:val="24"/>
-            </w:rPr>
-            <m:t>.</m:t>
-          </m:r>
-          <m:r>
-            <w:rPr>
-              <w:rFonts w:ascii="Cambria Math" w:hAnsi="Cambria Math" w:cs="Times New Roman"/>
-              <w:sz w:val="24"/>
-              <w:szCs w:val="24"/>
-            </w:rPr>
-            <m:t>lt</m:t>
+            <m:t xml:space="preserve"> +time - Operation.availableInterval.lt</m:t>
           </m:r>
         </m:oMath>
       </m:oMathPara>
@@ -4708,7 +4632,7 @@
     </w:p>
     <w:tbl>
       <w:tblPr>
-        <w:tblStyle w:val="TabloKlavuzu"/>
+        <w:tblStyle w:val="TableGrid"/>
         <w:tblW w:w="9590" w:type="dxa"/>
         <w:tblLook w:val="04A0" w:firstRow="1" w:lastRow="0" w:firstColumn="1" w:lastColumn="0" w:noHBand="0" w:noVBand="1"/>
       </w:tblPr>
@@ -5923,7 +5847,7 @@
     </w:p>
     <w:tbl>
       <w:tblPr>
-        <w:tblStyle w:val="TabloKlavuzu"/>
+        <w:tblStyle w:val="TableGrid"/>
         <w:tblW w:w="8495" w:type="dxa"/>
         <w:jc w:val="center"/>
         <w:tblLook w:val="04A0" w:firstRow="1" w:lastRow="0" w:firstColumn="1" w:lastColumn="0" w:noHBand="0" w:noVBand="1"/>
@@ -6347,7 +6271,7 @@
                     </pic:cNvPicPr>
                   </pic:nvPicPr>
                   <pic:blipFill rotWithShape="1">
-                    <a:blip r:embed="rId17"/>
+                    <a:blip r:embed="rId19"/>
                     <a:srcRect l="10295" r="7223"/>
                     <a:stretch/>
                   </pic:blipFill>
@@ -6426,7 +6350,6 @@
       <w:r>
         <w:t xml:space="preserve">4. </w:t>
       </w:r>
-      <w:proofErr w:type="spellStart"/>
       <w:r>
         <w:t>Fu</w:t>
       </w:r>
@@ -6434,18 +6357,9 @@
         <w:t>r</w:t>
       </w:r>
       <w:r>
-        <w:t>ther</w:t>
-      </w:r>
-      <w:proofErr w:type="spellEnd"/>
-      <w:r>
-        <w:t xml:space="preserve"> </w:t>
-      </w:r>
-      <w:proofErr w:type="spellStart"/>
-      <w:r>
-        <w:t>Examination</w:t>
+        <w:t>ther Examination</w:t>
       </w:r>
       <w:bookmarkEnd w:id="9"/>
-      <w:proofErr w:type="spellEnd"/>
     </w:p>
     <w:p>
       <w:pPr>
@@ -6458,28 +6372,10 @@
       <w:r>
         <w:t xml:space="preserve">Schedule </w:t>
       </w:r>
-      <w:proofErr w:type="spellStart"/>
-      <w:r>
-        <w:t>Objective</w:t>
-      </w:r>
-      <w:proofErr w:type="spellEnd"/>
-      <w:r>
-        <w:t xml:space="preserve"> 1 </w:t>
-      </w:r>
-      <w:proofErr w:type="spellStart"/>
-      <w:r>
-        <w:t>with</w:t>
-      </w:r>
-      <w:proofErr w:type="spellEnd"/>
-      <w:r>
-        <w:t xml:space="preserve"> 4 </w:t>
-      </w:r>
-      <w:proofErr w:type="spellStart"/>
-      <w:r>
-        <w:t>Rooms</w:t>
+      <w:r>
+        <w:t>Objective 1 with 4 Rooms</w:t>
       </w:r>
       <w:bookmarkEnd w:id="10"/>
-      <w:proofErr w:type="spellEnd"/>
     </w:p>
     <w:p>
       <w:pPr>
@@ -6679,7 +6575,7 @@
     </w:p>
     <w:tbl>
       <w:tblPr>
-        <w:tblStyle w:val="TabloKlavuzu"/>
+        <w:tblStyle w:val="TableGrid"/>
         <w:tblW w:w="9590" w:type="dxa"/>
         <w:tblLook w:val="04A0" w:firstRow="1" w:lastRow="0" w:firstColumn="1" w:lastColumn="0" w:noHBand="0" w:noVBand="1"/>
       </w:tblPr>
@@ -8112,7 +8008,7 @@
                     </pic:cNvPicPr>
                   </pic:nvPicPr>
                   <pic:blipFill>
-                    <a:blip r:embed="rId18"/>
+                    <a:blip r:embed="rId20"/>
                     <a:srcRect l="8758" r="8758"/>
                     <a:stretch>
                       <a:fillRect/>
@@ -8148,80 +8044,20 @@
           </wp:anchor>
         </w:drawing>
       </w:r>
-      <w:proofErr w:type="spellStart"/>
       <w:r>
         <w:rPr>
           <w:rFonts w:ascii="Times New Roman" w:hAnsi="Times New Roman" w:cs="Times New Roman"/>
           <w:b/>
           <w:bCs/>
         </w:rPr>
-        <w:t>Figure</w:t>
-      </w:r>
-      <w:proofErr w:type="spellEnd"/>
-      <w:r>
-        <w:rPr>
-          <w:rFonts w:ascii="Times New Roman" w:hAnsi="Times New Roman" w:cs="Times New Roman"/>
-          <w:b/>
-          <w:bCs/>
-        </w:rPr>
-        <w:t xml:space="preserve"> 3.1</w:t>
-      </w:r>
-      <w:r>
-        <w:rPr>
-          <w:rFonts w:ascii="Times New Roman" w:hAnsi="Times New Roman" w:cs="Times New Roman"/>
-        </w:rPr>
-        <w:t xml:space="preserve"> </w:t>
-      </w:r>
-      <w:proofErr w:type="spellStart"/>
-      <w:r>
-        <w:rPr>
-          <w:rFonts w:ascii="Times New Roman" w:hAnsi="Times New Roman" w:cs="Times New Roman"/>
-        </w:rPr>
-        <w:t>Gantt</w:t>
-      </w:r>
-      <w:proofErr w:type="spellEnd"/>
-      <w:r>
-        <w:rPr>
-          <w:rFonts w:ascii="Times New Roman" w:hAnsi="Times New Roman" w:cs="Times New Roman"/>
-        </w:rPr>
-        <w:t xml:space="preserve"> Chart of Schedule </w:t>
-      </w:r>
-      <w:proofErr w:type="spellStart"/>
-      <w:r>
-        <w:rPr>
-          <w:rFonts w:ascii="Times New Roman" w:hAnsi="Times New Roman" w:cs="Times New Roman"/>
-        </w:rPr>
-        <w:t>Objective</w:t>
-      </w:r>
-      <w:proofErr w:type="spellEnd"/>
-      <w:r>
-        <w:rPr>
-          <w:rFonts w:ascii="Times New Roman" w:hAnsi="Times New Roman" w:cs="Times New Roman"/>
-        </w:rPr>
-        <w:t xml:space="preserve"> 1 </w:t>
-      </w:r>
-      <w:proofErr w:type="spellStart"/>
-      <w:r>
-        <w:rPr>
-          <w:rFonts w:ascii="Times New Roman" w:hAnsi="Times New Roman" w:cs="Times New Roman"/>
-        </w:rPr>
-        <w:t>with</w:t>
-      </w:r>
-      <w:proofErr w:type="spellEnd"/>
-      <w:r>
-        <w:rPr>
-          <w:rFonts w:ascii="Times New Roman" w:hAnsi="Times New Roman" w:cs="Times New Roman"/>
-        </w:rPr>
-        <w:t xml:space="preserve"> 4 </w:t>
-      </w:r>
-      <w:proofErr w:type="spellStart"/>
-      <w:r>
-        <w:rPr>
-          <w:rFonts w:ascii="Times New Roman" w:hAnsi="Times New Roman" w:cs="Times New Roman"/>
-        </w:rPr>
-        <w:t>rooms</w:t>
-      </w:r>
-      <w:proofErr w:type="spellEnd"/>
+        <w:t>Figure 3.1</w:t>
+      </w:r>
+      <w:r>
+        <w:rPr>
+          <w:rFonts w:ascii="Times New Roman" w:hAnsi="Times New Roman" w:cs="Times New Roman"/>
+        </w:rPr>
+        <w:t xml:space="preserve"> Gantt Chart of Schedule Objective 1 with 4 rooms</w:t>
+      </w:r>
     </w:p>
     <w:p>
       <w:pPr>
@@ -8236,23 +8072,7 @@
         <w:t xml:space="preserve">4.2 </w:t>
       </w:r>
       <w:r>
-        <w:t xml:space="preserve">Schedule </w:t>
-      </w:r>
-      <w:proofErr w:type="spellStart"/>
-      <w:r>
-        <w:t>Objective</w:t>
-      </w:r>
-      <w:proofErr w:type="spellEnd"/>
-      <w:r>
-        <w:t xml:space="preserve"> 2 </w:t>
-      </w:r>
-      <w:proofErr w:type="spellStart"/>
-      <w:r>
-        <w:t>with</w:t>
-      </w:r>
-      <w:proofErr w:type="spellEnd"/>
-      <w:r>
-        <w:t xml:space="preserve"> 4 Rooms</w:t>
+        <w:t>Schedule Objective 2 with 4 Rooms</w:t>
       </w:r>
       <w:bookmarkEnd w:id="11"/>
     </w:p>
@@ -8352,7 +8172,7 @@
     </w:p>
     <w:tbl>
       <w:tblPr>
-        <w:tblStyle w:val="TabloKlavuzu"/>
+        <w:tblStyle w:val="TableGrid"/>
         <w:tblW w:w="9590" w:type="dxa"/>
         <w:tblLook w:val="04A0" w:firstRow="1" w:lastRow="0" w:firstColumn="1" w:lastColumn="0" w:noHBand="0" w:noVBand="1"/>
       </w:tblPr>
@@ -9799,7 +9619,7 @@
                     </pic:cNvPicPr>
                   </pic:nvPicPr>
                   <pic:blipFill>
-                    <a:blip r:embed="rId19"/>
+                    <a:blip r:embed="rId21"/>
                     <a:srcRect l="8758" r="8758"/>
                     <a:stretch>
                       <a:fillRect/>
@@ -9847,44 +9667,8 @@
         <w:rPr>
           <w:rFonts w:ascii="Times New Roman" w:hAnsi="Times New Roman" w:cs="Times New Roman"/>
         </w:rPr>
-        <w:t xml:space="preserve"> Gantt Chart of Schedule </w:t>
-      </w:r>
-      <w:proofErr w:type="spellStart"/>
-      <w:r>
-        <w:rPr>
-          <w:rFonts w:ascii="Times New Roman" w:hAnsi="Times New Roman" w:cs="Times New Roman"/>
-        </w:rPr>
-        <w:t>Objective</w:t>
-      </w:r>
-      <w:proofErr w:type="spellEnd"/>
-      <w:r>
-        <w:rPr>
-          <w:rFonts w:ascii="Times New Roman" w:hAnsi="Times New Roman" w:cs="Times New Roman"/>
-        </w:rPr>
-        <w:t xml:space="preserve"> 2 </w:t>
-      </w:r>
-      <w:proofErr w:type="spellStart"/>
-      <w:r>
-        <w:rPr>
-          <w:rFonts w:ascii="Times New Roman" w:hAnsi="Times New Roman" w:cs="Times New Roman"/>
-        </w:rPr>
-        <w:t>with</w:t>
-      </w:r>
-      <w:proofErr w:type="spellEnd"/>
-      <w:r>
-        <w:rPr>
-          <w:rFonts w:ascii="Times New Roman" w:hAnsi="Times New Roman" w:cs="Times New Roman"/>
-        </w:rPr>
-        <w:t xml:space="preserve"> 4 </w:t>
-      </w:r>
-      <w:proofErr w:type="spellStart"/>
-      <w:r>
-        <w:rPr>
-          <w:rFonts w:ascii="Times New Roman" w:hAnsi="Times New Roman" w:cs="Times New Roman"/>
-        </w:rPr>
-        <w:t>rooms</w:t>
-      </w:r>
-      <w:proofErr w:type="spellEnd"/>
+        <w:t xml:space="preserve"> Gantt Chart of Schedule Objective 2 with 4 rooms</w:t>
+      </w:r>
     </w:p>
     <w:p>
       <w:pPr>
@@ -10033,7 +9817,7 @@
       </w:r>
     </w:p>
     <w:sectPr>
-      <w:footerReference w:type="default" r:id="rId20"/>
+      <w:footerReference w:type="default" r:id="rId22"/>
       <w:pgSz w:w="11900" w:h="16840"/>
       <w:pgMar w:top="990" w:right="830" w:bottom="810" w:left="990" w:header="708" w:footer="708" w:gutter="0"/>
       <w:pgNumType w:start="1"/>
@@ -10073,13 +9857,13 @@
 <w:ftr xmlns:wpc="http://schemas.microsoft.com/office/word/2010/wordprocessingCanvas" xmlns:cx="http://schemas.microsoft.com/office/drawing/2014/chartex" xmlns:cx1="http://schemas.microsoft.com/office/drawing/2015/9/8/chartex" xmlns:cx2="http://schemas.microsoft.com/office/drawing/2015/10/21/chartex" xmlns:cx3="http://schemas.microsoft.com/office/drawing/2016/5/9/chartex" xmlns:cx4="http://schemas.microsoft.com/office/drawing/2016/5/10/chartex" xmlns:cx5="http://schemas.microsoft.com/office/drawing/2016/5/11/chartex" xmlns:cx6="http://schemas.microsoft.com/office/drawing/2016/5/12/chartex" xmlns:cx7="http://schemas.microsoft.com/office/drawing/2016/5/13/chartex" xmlns:cx8="http://schemas.microsoft.com/office/drawing/2016/5/14/chartex" xmlns:mc="http://schemas.openxmlformats.org/markup-compatibility/2006" xmlns:aink="http://schemas.microsoft.com/office/drawing/2016/ink" xmlns:am3d="http://schemas.microsoft.com/office/drawing/2017/model3d" xmlns:o="urn:schemas-microsoft-com:office:office" xmlns:oel="http://schemas.microsoft.com/office/2019/extlst" xmlns:r="http://schemas.openxmlformats.org/officeDocument/2006/relationships" xmlns:m="http://schemas.openxmlformats.org/officeDocument/2006/math" xmlns:v="urn:schemas-microsoft-com:vml" xmlns:wp14="http://schemas.microsoft.com/office/word/2010/wordprocessingDrawing" xmlns:wp="http://schemas.openxmlformats.org/drawingml/2006/wordprocessingDrawing" xmlns:w10="urn:schemas-microsoft-com:office:word" xmlns:w="http://schemas.openxmlformats.org/wordprocessingml/2006/main" xmlns:w14="http://schemas.microsoft.com/office/word/2010/wordml" xmlns:w15="http://schemas.microsoft.com/office/word/2012/wordml" xmlns:w16cex="http://schemas.microsoft.com/office/word/2018/wordml/cex" xmlns:w16cid="http://schemas.microsoft.com/office/word/2016/wordml/cid" xmlns:w16="http://schemas.microsoft.com/office/word/2018/wordml" xmlns:w16sdtdh="http://schemas.microsoft.com/office/word/2020/wordml/sdtdatahash" xmlns:w16se="http://schemas.microsoft.com/office/word/2015/wordml/symex" xmlns:wpg="http://schemas.microsoft.com/office/word/2010/wordprocessingGroup" xmlns:wpi="http://schemas.microsoft.com/office/word/2010/wordprocessingInk" xmlns:wne="http://schemas.microsoft.com/office/word/2006/wordml" xmlns:wps="http://schemas.microsoft.com/office/word/2010/wordprocessingShape" mc:Ignorable="w14 w15 w16se w16cid w16 w16cex w16sdtdh wp14">
   <w:p>
     <w:pPr>
-      <w:pStyle w:val="AltBilgi"/>
+      <w:pStyle w:val="Footer"/>
       <w:jc w:val="center"/>
     </w:pPr>
   </w:p>
   <w:p>
     <w:pPr>
-      <w:pStyle w:val="AltBilgi"/>
+      <w:pStyle w:val="Footer"/>
     </w:pPr>
   </w:p>
 </w:ftr>
@@ -10089,12 +9873,12 @@
 <w:ftr xmlns:wpc="http://schemas.microsoft.com/office/word/2010/wordprocessingCanvas" xmlns:cx="http://schemas.microsoft.com/office/drawing/2014/chartex" xmlns:cx1="http://schemas.microsoft.com/office/drawing/2015/9/8/chartex" xmlns:cx2="http://schemas.microsoft.com/office/drawing/2015/10/21/chartex" xmlns:cx3="http://schemas.microsoft.com/office/drawing/2016/5/9/chartex" xmlns:cx4="http://schemas.microsoft.com/office/drawing/2016/5/10/chartex" xmlns:cx5="http://schemas.microsoft.com/office/drawing/2016/5/11/chartex" xmlns:cx6="http://schemas.microsoft.com/office/drawing/2016/5/12/chartex" xmlns:cx7="http://schemas.microsoft.com/office/drawing/2016/5/13/chartex" xmlns:cx8="http://schemas.microsoft.com/office/drawing/2016/5/14/chartex" xmlns:mc="http://schemas.openxmlformats.org/markup-compatibility/2006" xmlns:aink="http://schemas.microsoft.com/office/drawing/2016/ink" xmlns:am3d="http://schemas.microsoft.com/office/drawing/2017/model3d" xmlns:o="urn:schemas-microsoft-com:office:office" xmlns:oel="http://schemas.microsoft.com/office/2019/extlst" xmlns:r="http://schemas.openxmlformats.org/officeDocument/2006/relationships" xmlns:m="http://schemas.openxmlformats.org/officeDocument/2006/math" xmlns:v="urn:schemas-microsoft-com:vml" xmlns:wp14="http://schemas.microsoft.com/office/word/2010/wordprocessingDrawing" xmlns:wp="http://schemas.openxmlformats.org/drawingml/2006/wordprocessingDrawing" xmlns:w10="urn:schemas-microsoft-com:office:word" xmlns:w="http://schemas.openxmlformats.org/wordprocessingml/2006/main" xmlns:w14="http://schemas.microsoft.com/office/word/2010/wordml" xmlns:w15="http://schemas.microsoft.com/office/word/2012/wordml" xmlns:w16cex="http://schemas.microsoft.com/office/word/2018/wordml/cex" xmlns:w16cid="http://schemas.microsoft.com/office/word/2016/wordml/cid" xmlns:w16="http://schemas.microsoft.com/office/word/2018/wordml" xmlns:w16sdtdh="http://schemas.microsoft.com/office/word/2020/wordml/sdtdatahash" xmlns:w16se="http://schemas.microsoft.com/office/word/2015/wordml/symex" xmlns:wpg="http://schemas.microsoft.com/office/word/2010/wordprocessingGroup" xmlns:wpi="http://schemas.microsoft.com/office/word/2010/wordprocessingInk" xmlns:wne="http://schemas.microsoft.com/office/word/2006/wordml" xmlns:wps="http://schemas.microsoft.com/office/word/2010/wordprocessingShape" mc:Ignorable="w14 w15 w16se w16cid w16 w16cex w16sdtdh wp14">
   <w:p>
     <w:pPr>
-      <w:pStyle w:val="AltBilgi"/>
+      <w:pStyle w:val="Footer"/>
     </w:pPr>
   </w:p>
   <w:p>
     <w:pPr>
-      <w:pStyle w:val="AltBilgi"/>
+      <w:pStyle w:val="Footer"/>
     </w:pPr>
   </w:p>
 </w:ftr>
@@ -10110,11 +9894,10 @@
         <w:docPartUnique/>
       </w:docPartObj>
     </w:sdtPr>
-    <w:sdtEndPr/>
     <w:sdtContent>
       <w:p>
         <w:pPr>
-          <w:pStyle w:val="AltBilgi"/>
+          <w:pStyle w:val="Footer"/>
           <w:jc w:val="center"/>
         </w:pPr>
         <w:r>
@@ -10140,7 +9923,7 @@
   </w:sdt>
   <w:p>
     <w:pPr>
-      <w:pStyle w:val="AltBilgi"/>
+      <w:pStyle w:val="Footer"/>
     </w:pPr>
   </w:p>
 </w:ftr>
@@ -14458,11 +14241,11 @@
       <w:szCs w:val="22"/>
     </w:rPr>
   </w:style>
-  <w:style w:type="paragraph" w:styleId="Balk1">
+  <w:style w:type="paragraph" w:styleId="Heading1">
     <w:name w:val="heading 1"/>
     <w:basedOn w:val="Normal"/>
     <w:next w:val="Normal"/>
-    <w:link w:val="Balk1Char"/>
+    <w:link w:val="Heading1Char"/>
     <w:uiPriority w:val="9"/>
     <w:qFormat/>
     <w:rsid w:val="00F32737"/>
@@ -14479,11 +14262,11 @@
       <w:szCs w:val="32"/>
     </w:rPr>
   </w:style>
-  <w:style w:type="paragraph" w:styleId="Balk2">
+  <w:style w:type="paragraph" w:styleId="Heading2">
     <w:name w:val="heading 2"/>
     <w:basedOn w:val="Normal"/>
     <w:next w:val="Normal"/>
-    <w:link w:val="Balk2Char"/>
+    <w:link w:val="Heading2Char"/>
     <w:uiPriority w:val="9"/>
     <w:semiHidden/>
     <w:unhideWhenUsed/>
@@ -14502,11 +14285,11 @@
       <w:szCs w:val="26"/>
     </w:rPr>
   </w:style>
-  <w:style w:type="paragraph" w:styleId="Balk3">
+  <w:style w:type="paragraph" w:styleId="Heading3">
     <w:name w:val="heading 3"/>
     <w:basedOn w:val="Normal"/>
     <w:next w:val="Normal"/>
-    <w:link w:val="Balk3Char"/>
+    <w:link w:val="Heading3Char"/>
     <w:uiPriority w:val="9"/>
     <w:semiHidden/>
     <w:unhideWhenUsed/>
@@ -14525,12 +14308,13 @@
       <w:szCs w:val="24"/>
     </w:rPr>
   </w:style>
-  <w:style w:type="character" w:default="1" w:styleId="VarsaylanParagrafYazTipi">
+  <w:style w:type="character" w:default="1" w:styleId="DefaultParagraphFont">
     <w:name w:val="Default Paragraph Font"/>
     <w:uiPriority w:val="1"/>
+    <w:semiHidden/>
     <w:unhideWhenUsed/>
   </w:style>
-  <w:style w:type="table" w:default="1" w:styleId="NormalTablo">
+  <w:style w:type="table" w:default="1" w:styleId="TableNormal">
     <w:name w:val="Normal Table"/>
     <w:uiPriority w:val="99"/>
     <w:semiHidden/>
@@ -14545,16 +14329,16 @@
       </w:tblCellMar>
     </w:tblPr>
   </w:style>
-  <w:style w:type="numbering" w:default="1" w:styleId="ListeYok">
+  <w:style w:type="numbering" w:default="1" w:styleId="NoList">
     <w:name w:val="No List"/>
     <w:uiPriority w:val="99"/>
     <w:semiHidden/>
     <w:unhideWhenUsed/>
   </w:style>
-  <w:style w:type="paragraph" w:styleId="BalonMetni">
+  <w:style w:type="paragraph" w:styleId="BalloonText">
     <w:name w:val="Balloon Text"/>
     <w:basedOn w:val="Normal"/>
-    <w:link w:val="BalonMetniChar"/>
+    <w:link w:val="BalloonTextChar"/>
     <w:uiPriority w:val="99"/>
     <w:semiHidden/>
     <w:unhideWhenUsed/>
@@ -14568,10 +14352,10 @@
       <w:szCs w:val="18"/>
     </w:rPr>
   </w:style>
-  <w:style w:type="character" w:customStyle="1" w:styleId="BalonMetniChar">
-    <w:name w:val="Balon Metni Char"/>
-    <w:basedOn w:val="VarsaylanParagrafYazTipi"/>
-    <w:link w:val="BalonMetni"/>
+  <w:style w:type="character" w:customStyle="1" w:styleId="BalloonTextChar">
+    <w:name w:val="Balloon Text Char"/>
+    <w:basedOn w:val="DefaultParagraphFont"/>
+    <w:link w:val="BalloonText"/>
     <w:uiPriority w:val="99"/>
     <w:semiHidden/>
     <w:rsid w:val="00A46273"/>
@@ -14581,7 +14365,7 @@
       <w:szCs w:val="18"/>
     </w:rPr>
   </w:style>
-  <w:style w:type="paragraph" w:styleId="ListeParagraf">
+  <w:style w:type="paragraph" w:styleId="ListParagraph">
     <w:name w:val="List Paragraph"/>
     <w:basedOn w:val="Normal"/>
     <w:uiPriority w:val="34"/>
@@ -14596,9 +14380,9 @@
       <w:lang w:val="tr-TR"/>
     </w:rPr>
   </w:style>
-  <w:style w:type="table" w:styleId="TabloKlavuzu">
+  <w:style w:type="table" w:styleId="TableGrid">
     <w:name w:val="Table Grid"/>
-    <w:basedOn w:val="NormalTablo"/>
+    <w:basedOn w:val="TableNormal"/>
     <w:uiPriority w:val="59"/>
     <w:rsid w:val="00D76F64"/>
     <w:rPr>
@@ -14618,10 +14402,10 @@
       </w:tblBorders>
     </w:tblPr>
   </w:style>
-  <w:style w:type="paragraph" w:styleId="stBilgi">
+  <w:style w:type="paragraph" w:styleId="Header">
     <w:name w:val="header"/>
     <w:basedOn w:val="Normal"/>
-    <w:link w:val="stBilgiChar"/>
+    <w:link w:val="HeaderChar"/>
     <w:uiPriority w:val="99"/>
     <w:unhideWhenUsed/>
     <w:rsid w:val="00331C6B"/>
@@ -14637,17 +14421,17 @@
       <w:szCs w:val="24"/>
     </w:rPr>
   </w:style>
-  <w:style w:type="character" w:customStyle="1" w:styleId="stBilgiChar">
-    <w:name w:val="Üst Bilgi Char"/>
-    <w:basedOn w:val="VarsaylanParagrafYazTipi"/>
-    <w:link w:val="stBilgi"/>
+  <w:style w:type="character" w:customStyle="1" w:styleId="HeaderChar">
+    <w:name w:val="Header Char"/>
+    <w:basedOn w:val="DefaultParagraphFont"/>
+    <w:link w:val="Header"/>
     <w:uiPriority w:val="99"/>
     <w:rsid w:val="00331C6B"/>
   </w:style>
-  <w:style w:type="paragraph" w:styleId="AltBilgi">
+  <w:style w:type="paragraph" w:styleId="Footer">
     <w:name w:val="footer"/>
     <w:basedOn w:val="Normal"/>
-    <w:link w:val="AltBilgiChar"/>
+    <w:link w:val="FooterChar"/>
     <w:uiPriority w:val="99"/>
     <w:unhideWhenUsed/>
     <w:rsid w:val="00331C6B"/>
@@ -14659,10 +14443,10 @@
       <w:spacing w:after="0" w:line="240" w:lineRule="auto"/>
     </w:pPr>
   </w:style>
-  <w:style w:type="character" w:customStyle="1" w:styleId="AltBilgiChar">
-    <w:name w:val="Alt Bilgi Char"/>
-    <w:basedOn w:val="VarsaylanParagrafYazTipi"/>
-    <w:link w:val="AltBilgi"/>
+  <w:style w:type="character" w:customStyle="1" w:styleId="FooterChar">
+    <w:name w:val="Footer Char"/>
+    <w:basedOn w:val="DefaultParagraphFont"/>
+    <w:link w:val="Footer"/>
     <w:uiPriority w:val="99"/>
     <w:rsid w:val="00331C6B"/>
     <w:rPr>
@@ -14670,9 +14454,9 @@
       <w:szCs w:val="22"/>
     </w:rPr>
   </w:style>
-  <w:style w:type="character" w:styleId="Kpr">
+  <w:style w:type="character" w:styleId="Hyperlink">
     <w:name w:val="Hyperlink"/>
-    <w:basedOn w:val="VarsaylanParagrafYazTipi"/>
+    <w:basedOn w:val="DefaultParagraphFont"/>
     <w:uiPriority w:val="99"/>
     <w:unhideWhenUsed/>
     <w:rsid w:val="00D62EAD"/>
@@ -14681,9 +14465,9 @@
       <w:u w:val="single"/>
     </w:rPr>
   </w:style>
-  <w:style w:type="character" w:styleId="YerTutucuMetni">
+  <w:style w:type="character" w:styleId="PlaceholderText">
     <w:name w:val="Placeholder Text"/>
-    <w:basedOn w:val="VarsaylanParagrafYazTipi"/>
+    <w:basedOn w:val="DefaultParagraphFont"/>
     <w:uiPriority w:val="99"/>
     <w:semiHidden/>
     <w:rsid w:val="005E01A2"/>
@@ -14691,9 +14475,9 @@
       <w:color w:val="808080"/>
     </w:rPr>
   </w:style>
-  <w:style w:type="character" w:styleId="AklamaBavurusu">
+  <w:style w:type="character" w:styleId="CommentReference">
     <w:name w:val="annotation reference"/>
-    <w:basedOn w:val="VarsaylanParagrafYazTipi"/>
+    <w:basedOn w:val="DefaultParagraphFont"/>
     <w:uiPriority w:val="99"/>
     <w:semiHidden/>
     <w:unhideWhenUsed/>
@@ -14703,10 +14487,10 @@
       <w:szCs w:val="18"/>
     </w:rPr>
   </w:style>
-  <w:style w:type="paragraph" w:styleId="AklamaMetni">
+  <w:style w:type="paragraph" w:styleId="CommentText">
     <w:name w:val="annotation text"/>
     <w:basedOn w:val="Normal"/>
-    <w:link w:val="AklamaMetniChar"/>
+    <w:link w:val="CommentTextChar"/>
     <w:uiPriority w:val="99"/>
     <w:semiHidden/>
     <w:unhideWhenUsed/>
@@ -14719,19 +14503,19 @@
       <w:szCs w:val="24"/>
     </w:rPr>
   </w:style>
-  <w:style w:type="character" w:customStyle="1" w:styleId="AklamaMetniChar">
-    <w:name w:val="Açıklama Metni Char"/>
-    <w:basedOn w:val="VarsaylanParagrafYazTipi"/>
-    <w:link w:val="AklamaMetni"/>
+  <w:style w:type="character" w:customStyle="1" w:styleId="CommentTextChar">
+    <w:name w:val="Comment Text Char"/>
+    <w:basedOn w:val="DefaultParagraphFont"/>
+    <w:link w:val="CommentText"/>
     <w:uiPriority w:val="99"/>
     <w:semiHidden/>
     <w:rsid w:val="009F3AC5"/>
   </w:style>
-  <w:style w:type="paragraph" w:styleId="AklamaKonusu">
+  <w:style w:type="paragraph" w:styleId="CommentSubject">
     <w:name w:val="annotation subject"/>
-    <w:basedOn w:val="AklamaMetni"/>
-    <w:next w:val="AklamaMetni"/>
-    <w:link w:val="AklamaKonusuChar"/>
+    <w:basedOn w:val="CommentText"/>
+    <w:next w:val="CommentText"/>
+    <w:link w:val="CommentSubjectChar"/>
     <w:uiPriority w:val="99"/>
     <w:semiHidden/>
     <w:unhideWhenUsed/>
@@ -14743,10 +14527,10 @@
       <w:szCs w:val="20"/>
     </w:rPr>
   </w:style>
-  <w:style w:type="character" w:customStyle="1" w:styleId="AklamaKonusuChar">
-    <w:name w:val="Açıklama Konusu Char"/>
-    <w:basedOn w:val="AklamaMetniChar"/>
-    <w:link w:val="AklamaKonusu"/>
+  <w:style w:type="character" w:customStyle="1" w:styleId="CommentSubjectChar">
+    <w:name w:val="Comment Subject Char"/>
+    <w:basedOn w:val="CommentTextChar"/>
+    <w:link w:val="CommentSubject"/>
     <w:uiPriority w:val="99"/>
     <w:semiHidden/>
     <w:rsid w:val="009F3AC5"/>
@@ -14757,10 +14541,10 @@
       <w:szCs w:val="20"/>
     </w:rPr>
   </w:style>
-  <w:style w:type="character" w:customStyle="1" w:styleId="Balk1Char">
-    <w:name w:val="Başlık 1 Char"/>
-    <w:basedOn w:val="VarsaylanParagrafYazTipi"/>
-    <w:link w:val="Balk1"/>
+  <w:style w:type="character" w:customStyle="1" w:styleId="Heading1Char">
+    <w:name w:val="Heading 1 Char"/>
+    <w:basedOn w:val="DefaultParagraphFont"/>
+    <w:link w:val="Heading1"/>
     <w:uiPriority w:val="9"/>
     <w:rsid w:val="00F32737"/>
     <w:rPr>
@@ -14770,9 +14554,9 @@
       <w:szCs w:val="32"/>
     </w:rPr>
   </w:style>
-  <w:style w:type="paragraph" w:styleId="TBal">
+  <w:style w:type="paragraph" w:styleId="TOCHeading">
     <w:name w:val="TOC Heading"/>
-    <w:basedOn w:val="Balk1"/>
+    <w:basedOn w:val="Heading1"/>
     <w:next w:val="Normal"/>
     <w:uiPriority w:val="39"/>
     <w:unhideWhenUsed/>
@@ -14786,7 +14570,7 @@
       <w:lang w:val="tr-TR" w:eastAsia="tr-TR"/>
     </w:rPr>
   </w:style>
-  <w:style w:type="paragraph" w:styleId="T2">
+  <w:style w:type="paragraph" w:styleId="TOC2">
     <w:name w:val="toc 2"/>
     <w:basedOn w:val="Normal"/>
     <w:next w:val="Normal"/>
@@ -14803,7 +14587,7 @@
       <w:lang w:val="tr-TR" w:eastAsia="tr-TR"/>
     </w:rPr>
   </w:style>
-  <w:style w:type="paragraph" w:styleId="T1">
+  <w:style w:type="paragraph" w:styleId="TOC1">
     <w:name w:val="toc 1"/>
     <w:basedOn w:val="Normal"/>
     <w:next w:val="Normal"/>
@@ -14826,7 +14610,7 @@
       <w:lang w:eastAsia="tr-TR"/>
     </w:rPr>
   </w:style>
-  <w:style w:type="paragraph" w:styleId="T3">
+  <w:style w:type="paragraph" w:styleId="TOC3">
     <w:name w:val="toc 3"/>
     <w:basedOn w:val="Normal"/>
     <w:next w:val="Normal"/>
@@ -14843,10 +14627,10 @@
       <w:lang w:val="tr-TR" w:eastAsia="tr-TR"/>
     </w:rPr>
   </w:style>
-  <w:style w:type="character" w:customStyle="1" w:styleId="Balk2Char">
-    <w:name w:val="Başlık 2 Char"/>
-    <w:basedOn w:val="VarsaylanParagrafYazTipi"/>
-    <w:link w:val="Balk2"/>
+  <w:style w:type="character" w:customStyle="1" w:styleId="Heading2Char">
+    <w:name w:val="Heading 2 Char"/>
+    <w:basedOn w:val="DefaultParagraphFont"/>
+    <w:link w:val="Heading2"/>
     <w:uiPriority w:val="9"/>
     <w:semiHidden/>
     <w:rsid w:val="00E553A6"/>
@@ -14912,10 +14696,10 @@
       <w:lang w:val="tr-TR" w:eastAsia="tr-TR"/>
     </w:rPr>
   </w:style>
-  <w:style w:type="character" w:customStyle="1" w:styleId="Balk3Char">
-    <w:name w:val="Başlık 3 Char"/>
-    <w:basedOn w:val="VarsaylanParagrafYazTipi"/>
-    <w:link w:val="Balk3"/>
+  <w:style w:type="character" w:customStyle="1" w:styleId="Heading3Char">
+    <w:name w:val="Heading 3 Char"/>
+    <w:basedOn w:val="DefaultParagraphFont"/>
+    <w:link w:val="Heading3"/>
     <w:uiPriority w:val="9"/>
     <w:semiHidden/>
     <w:rsid w:val="00644A42"/>
@@ -14924,9 +14708,9 @@
       <w:color w:val="243F60" w:themeColor="accent1" w:themeShade="7F"/>
     </w:rPr>
   </w:style>
-  <w:style w:type="table" w:styleId="DzTablo1">
+  <w:style w:type="table" w:styleId="PlainTable1">
     <w:name w:val="Plain Table 1"/>
-    <w:basedOn w:val="NormalTablo"/>
+    <w:basedOn w:val="TableNormal"/>
     <w:uiPriority w:val="99"/>
     <w:rsid w:val="000F191A"/>
     <w:tblPr>
@@ -14984,9 +14768,9 @@
       </w:tcPr>
     </w:tblStylePr>
   </w:style>
-  <w:style w:type="table" w:styleId="KlavuzTablo1Ak-Vurgu2">
+  <w:style w:type="table" w:styleId="GridTable1Light-Accent2">
     <w:name w:val="Grid Table 1 Light Accent 2"/>
-    <w:basedOn w:val="NormalTablo"/>
+    <w:basedOn w:val="TableNormal"/>
     <w:uiPriority w:val="46"/>
     <w:rsid w:val="000F191A"/>
     <w:tblPr>
@@ -15038,9 +14822,9 @@
       </w:rPr>
     </w:tblStylePr>
   </w:style>
-  <w:style w:type="table" w:styleId="KlavuzTablo2-Vurgu2">
+  <w:style w:type="table" w:styleId="GridTable2-Accent2">
     <w:name w:val="Grid Table 2 Accent 2"/>
-    <w:basedOn w:val="NormalTablo"/>
+    <w:basedOn w:val="TableNormal"/>
     <w:uiPriority w:val="47"/>
     <w:rsid w:val="000F191A"/>
     <w:tblPr>
@@ -15110,9 +14894,9 @@
       </w:tcPr>
     </w:tblStylePr>
   </w:style>
-  <w:style w:type="table" w:styleId="KlavuzuTablo4-Vurgu2">
+  <w:style w:type="table" w:styleId="GridTable4-Accent2">
     <w:name w:val="Grid Table 4 Accent 2"/>
-    <w:basedOn w:val="NormalTablo"/>
+    <w:basedOn w:val="TableNormal"/>
     <w:uiPriority w:val="49"/>
     <w:rsid w:val="000F191A"/>
     <w:tblPr>
@@ -15183,9 +14967,9 @@
       </w:tcPr>
     </w:tblStylePr>
   </w:style>
-  <w:style w:type="table" w:styleId="KlavuzuTablo4-Vurgu1">
+  <w:style w:type="table" w:styleId="GridTable4-Accent1">
     <w:name w:val="Grid Table 4 Accent 1"/>
-    <w:basedOn w:val="NormalTablo"/>
+    <w:basedOn w:val="TableNormal"/>
     <w:uiPriority w:val="49"/>
     <w:rsid w:val="00B8716C"/>
     <w:tblPr>
@@ -15256,9 +15040,9 @@
       </w:tcPr>
     </w:tblStylePr>
   </w:style>
-  <w:style w:type="table" w:styleId="ListeTablo4-Vurgu4">
+  <w:style w:type="table" w:styleId="ListTable4-Accent4">
     <w:name w:val="List Table 4 Accent 4"/>
-    <w:basedOn w:val="NormalTablo"/>
+    <w:basedOn w:val="TableNormal"/>
     <w:uiPriority w:val="49"/>
     <w:rsid w:val="000C7331"/>
     <w:tblPr>
@@ -15327,9 +15111,9 @@
       </w:tcPr>
     </w:tblStylePr>
   </w:style>
-  <w:style w:type="table" w:styleId="KlavuzuTablo4-Vurgu4">
+  <w:style w:type="table" w:styleId="GridTable4-Accent4">
     <w:name w:val="Grid Table 4 Accent 4"/>
-    <w:basedOn w:val="NormalTablo"/>
+    <w:basedOn w:val="TableNormal"/>
     <w:uiPriority w:val="49"/>
     <w:rsid w:val="000C7331"/>
     <w:tblPr>
@@ -15400,9 +15184,9 @@
       </w:tcPr>
     </w:tblStylePr>
   </w:style>
-  <w:style w:type="table" w:styleId="ListeTablo4-Vurgu2">
+  <w:style w:type="table" w:styleId="ListTable4-Accent2">
     <w:name w:val="List Table 4 Accent 2"/>
-    <w:basedOn w:val="NormalTablo"/>
+    <w:basedOn w:val="TableNormal"/>
     <w:uiPriority w:val="49"/>
     <w:rsid w:val="004C0F13"/>
     <w:tblPr>
@@ -15471,9 +15255,9 @@
       </w:tcPr>
     </w:tblStylePr>
   </w:style>
-  <w:style w:type="table" w:styleId="KlavuzTablo1Ak">
+  <w:style w:type="table" w:styleId="GridTable1Light">
     <w:name w:val="Grid Table 1 Light"/>
-    <w:basedOn w:val="NormalTablo"/>
+    <w:basedOn w:val="TableNormal"/>
     <w:uiPriority w:val="99"/>
     <w:rsid w:val="009E399F"/>
     <w:tblPr>
@@ -15525,9 +15309,9 @@
       </w:rPr>
     </w:tblStylePr>
   </w:style>
-  <w:style w:type="character" w:styleId="zlenenKpr">
+  <w:style w:type="character" w:styleId="FollowedHyperlink">
     <w:name w:val="FollowedHyperlink"/>
-    <w:basedOn w:val="VarsaylanParagrafYazTipi"/>
+    <w:basedOn w:val="DefaultParagraphFont"/>
     <w:uiPriority w:val="99"/>
     <w:semiHidden/>
     <w:unhideWhenUsed/>
